--- a/Milestone2/M2_Report.docx
+++ b/Milestone2/M2_Report.docx
@@ -1,6 +1,6 @@
 
 <file path=word/document.xml><?xml version="1.0" encoding="utf-8"?>
-<w:document xmlns:wpc="http://schemas.microsoft.com/office/word/2010/wordprocessingCanvas" xmlns:cx="http://schemas.microsoft.com/office/drawing/2014/chartex" xmlns:cx1="http://schemas.microsoft.com/office/drawing/2015/9/8/chartex" xmlns:cx2="http://schemas.microsoft.com/office/drawing/2015/10/21/chartex" xmlns:cx3="http://schemas.microsoft.com/office/drawing/2016/5/9/chartex" xmlns:cx4="http://schemas.microsoft.com/office/drawing/2016/5/10/chartex" xmlns:cx5="http://schemas.microsoft.com/office/drawing/2016/5/11/chartex" xmlns:cx6="http://schemas.microsoft.com/office/drawing/2016/5/12/chartex" xmlns:cx7="http://schemas.microsoft.com/office/drawing/2016/5/13/chartex" xmlns:cx8="http://schemas.microsoft.com/office/drawing/2016/5/14/chartex" xmlns:mc="http://schemas.openxmlformats.org/markup-compatibility/2006" xmlns:aink="http://schemas.microsoft.com/office/drawing/2016/ink" xmlns:am3d="http://schemas.microsoft.com/office/drawing/2017/model3d" xmlns:o="urn:schemas-microsoft-com:office:office" xmlns:r="http://schemas.openxmlformats.org/officeDocument/2006/relationships" xmlns:m="http://schemas.openxmlformats.org/officeDocument/2006/math" xmlns:v="urn:schemas-microsoft-com:vml" xmlns:wp14="http://schemas.microsoft.com/office/word/2010/wordprocessingDrawing" xmlns:wp="http://schemas.openxmlformats.org/drawingml/2006/wordprocessingDrawing" xmlns:w10="urn:schemas-microsoft-com:office:word" xmlns:w="http://schemas.openxmlformats.org/wordprocessingml/2006/main" xmlns:w14="http://schemas.microsoft.com/office/word/2010/wordml" xmlns:w15="http://schemas.microsoft.com/office/word/2012/wordml" xmlns:w16cex="http://schemas.microsoft.com/office/word/2018/wordml/cex" xmlns:w16cid="http://schemas.microsoft.com/office/word/2016/wordml/cid" xmlns:w16="http://schemas.microsoft.com/office/word/2018/wordml" xmlns:w16sdtdh="http://schemas.microsoft.com/office/word/2020/wordml/sdtdatahash" xmlns:w16se="http://schemas.microsoft.com/office/word/2015/wordml/symex" xmlns:wpg="http://schemas.microsoft.com/office/word/2010/wordprocessingGroup" xmlns:wpi="http://schemas.microsoft.com/office/word/2010/wordprocessingInk" xmlns:wne="http://schemas.microsoft.com/office/word/2006/wordml" xmlns:wps="http://schemas.microsoft.com/office/word/2010/wordprocessingShape" mc:Ignorable="w14 w15 w16se w16cid w16 w16cex w16sdtdh wp14">
+<w:document xmlns:wpc="http://schemas.microsoft.com/office/word/2010/wordprocessingCanvas" xmlns:cx="http://schemas.microsoft.com/office/drawing/2014/chartex" xmlns:cx1="http://schemas.microsoft.com/office/drawing/2015/9/8/chartex" xmlns:cx2="http://schemas.microsoft.com/office/drawing/2015/10/21/chartex" xmlns:cx3="http://schemas.microsoft.com/office/drawing/2016/5/9/chartex" xmlns:cx4="http://schemas.microsoft.com/office/drawing/2016/5/10/chartex" xmlns:cx5="http://schemas.microsoft.com/office/drawing/2016/5/11/chartex" xmlns:cx6="http://schemas.microsoft.com/office/drawing/2016/5/12/chartex" xmlns:cx7="http://schemas.microsoft.com/office/drawing/2016/5/13/chartex" xmlns:cx8="http://schemas.microsoft.com/office/drawing/2016/5/14/chartex" xmlns:mc="http://schemas.openxmlformats.org/markup-compatibility/2006" xmlns:aink="http://schemas.microsoft.com/office/drawing/2016/ink" xmlns:am3d="http://schemas.microsoft.com/office/drawing/2017/model3d" xmlns:o="urn:schemas-microsoft-com:office:office" xmlns:r="http://schemas.openxmlformats.org/officeDocument/2006/relationships" xmlns:m="http://schemas.openxmlformats.org/officeDocument/2006/math" xmlns:v="urn:schemas-microsoft-com:vml" xmlns:wp14="http://schemas.microsoft.com/office/word/2010/wordprocessingDrawing" xmlns:wp="http://schemas.openxmlformats.org/drawingml/2006/wordprocessingDrawing" xmlns:w10="urn:schemas-microsoft-com:office:word" xmlns:w="http://schemas.openxmlformats.org/wordprocessingml/2006/main" xmlns:w14="http://schemas.microsoft.com/office/word/2010/wordml" xmlns:w15="http://schemas.microsoft.com/office/word/2012/wordml" xmlns:w16cex="http://schemas.microsoft.com/office/word/2018/wordml/cex" xmlns:w16cid="http://schemas.microsoft.com/office/word/2016/wordml/cid" xmlns:w16="http://schemas.microsoft.com/office/word/2018/wordml" xmlns:w16se="http://schemas.microsoft.com/office/word/2015/wordml/symex" xmlns:wpg="http://schemas.microsoft.com/office/word/2010/wordprocessingGroup" xmlns:wpi="http://schemas.microsoft.com/office/word/2010/wordprocessingInk" xmlns:wne="http://schemas.microsoft.com/office/word/2006/wordml" xmlns:wps="http://schemas.microsoft.com/office/word/2010/wordprocessingShape" mc:Ignorable="w14 w15 w16se w16cid w16 w16cex wp14">
   <w:body>
     <w:tbl>
       <w:tblPr>
@@ -2921,15 +2921,140 @@
     </w:p>
     <w:p>
       <w:pPr>
-        <w:rPr>
-          <w:rFonts w:ascii="Arial" w:hAnsi="Arial" w:cs="Arial"/>
-          <w:sz w:val="22"/>
-          <w:szCs w:val="22"/>
-        </w:rPr>
-      </w:pPr>
-    </w:p>
-    <w:p>
-      <w:pPr>
+        <w:suppressAutoHyphens w:val="0"/>
+        <w:rPr>
+          <w:rFonts w:ascii="Arial" w:hAnsi="Arial" w:cs="Arial"/>
+          <w:sz w:val="22"/>
+          <w:szCs w:val="22"/>
+        </w:rPr>
+      </w:pPr>
+      <w:r>
+        <w:rPr>
+          <w:rFonts w:ascii="Arial" w:hAnsi="Arial" w:cs="Arial"/>
+          <w:sz w:val="22"/>
+          <w:szCs w:val="22"/>
+        </w:rPr>
+        <w:br w:type="page"/>
+      </w:r>
+    </w:p>
+    <w:p>
+      <w:pPr>
+        <w:rPr>
+          <w:rFonts w:ascii="Arial" w:hAnsi="Arial" w:cs="Arial"/>
+          <w:sz w:val="22"/>
+          <w:szCs w:val="22"/>
+        </w:rPr>
+      </w:pPr>
+      <w:r>
+        <w:rPr>
+          <w:rFonts w:ascii="Arial" w:hAnsi="Arial" w:cs="Arial"/>
+          <w:noProof/>
+          <w:sz w:val="22"/>
+          <w:szCs w:val="22"/>
+        </w:rPr>
+        <w:lastRenderedPageBreak/>
+        <w:drawing>
+          <wp:inline distT="0" distB="0" distL="0" distR="0" wp14:anchorId="5B026ECD" wp14:editId="0B6BBDDF">
+            <wp:extent cx="6114415" cy="5534025"/>
+            <wp:effectExtent l="0" t="0" r="635" b="9525"/>
+            <wp:docPr id="5" name="Grafik 5"/>
+            <wp:cNvGraphicFramePr>
+              <a:graphicFrameLocks xmlns:a="http://schemas.openxmlformats.org/drawingml/2006/main" noChangeAspect="1"/>
+            </wp:cNvGraphicFramePr>
+            <a:graphic xmlns:a="http://schemas.openxmlformats.org/drawingml/2006/main">
+              <a:graphicData uri="http://schemas.openxmlformats.org/drawingml/2006/picture">
+                <pic:pic xmlns:pic="http://schemas.openxmlformats.org/drawingml/2006/picture">
+                  <pic:nvPicPr>
+                    <pic:cNvPr id="0" name="Picture 2"/>
+                    <pic:cNvPicPr>
+                      <a:picLocks noChangeAspect="1" noChangeArrowheads="1"/>
+                    </pic:cNvPicPr>
+                  </pic:nvPicPr>
+                  <pic:blipFill>
+                    <a:blip r:embed="rId11">
+                      <a:extLst>
+                        <a:ext uri="{28A0092B-C50C-407E-A947-70E740481C1C}">
+                          <a14:useLocalDpi xmlns:a14="http://schemas.microsoft.com/office/drawing/2010/main" val="0"/>
+                        </a:ext>
+                      </a:extLst>
+                    </a:blip>
+                    <a:srcRect/>
+                    <a:stretch>
+                      <a:fillRect/>
+                    </a:stretch>
+                  </pic:blipFill>
+                  <pic:spPr bwMode="auto">
+                    <a:xfrm>
+                      <a:off x="0" y="0"/>
+                      <a:ext cx="6114415" cy="5534025"/>
+                    </a:xfrm>
+                    <a:prstGeom prst="rect">
+                      <a:avLst/>
+                    </a:prstGeom>
+                    <a:noFill/>
+                    <a:ln>
+                      <a:noFill/>
+                    </a:ln>
+                  </pic:spPr>
+                </pic:pic>
+              </a:graphicData>
+            </a:graphic>
+          </wp:inline>
+        </w:drawing>
+      </w:r>
+    </w:p>
+    <w:p>
+      <w:pPr>
+        <w:rPr>
+          <w:rFonts w:ascii="Arial" w:hAnsi="Arial" w:cs="Arial"/>
+          <w:sz w:val="22"/>
+          <w:szCs w:val="22"/>
+        </w:rPr>
+      </w:pPr>
+      <w:r>
+        <w:rPr>
+          <w:rFonts w:ascii="Arial" w:hAnsi="Arial" w:cs="Arial"/>
+          <w:sz w:val="22"/>
+          <w:szCs w:val="22"/>
+        </w:rPr>
+        <w:t xml:space="preserve">To support the described use-cases, this class diagram was created. Most classes represent an actor from the use-case diagram. Each class has it’s set of functions which are defined by the various sequence diagram which are described </w:t>
+      </w:r>
+      <w:r>
+        <w:rPr>
+          <w:rFonts w:ascii="Arial" w:hAnsi="Arial" w:cs="Arial"/>
+          <w:sz w:val="22"/>
+          <w:szCs w:val="22"/>
+        </w:rPr>
+        <w:t>later</w:t>
+      </w:r>
+      <w:r>
+        <w:rPr>
+          <w:rFonts w:ascii="Arial" w:hAnsi="Arial" w:cs="Arial"/>
+          <w:sz w:val="22"/>
+          <w:szCs w:val="22"/>
+        </w:rPr>
+        <w:t>.</w:t>
+      </w:r>
+      <w:r>
+        <w:rPr>
+          <w:rFonts w:ascii="Arial" w:hAnsi="Arial" w:cs="Arial"/>
+          <w:sz w:val="22"/>
+          <w:szCs w:val="22"/>
+        </w:rPr>
+        <w:t xml:space="preserve"> The Interface “Destination” is imported from Subsystem2 to guarantee that both subsystems have the same understanding what a “Destination” is. The personnel classes inherit from the base class which represents an employee </w:t>
+      </w:r>
+      <w:r>
+        <w:rPr>
+          <w:rFonts w:ascii="Arial" w:hAnsi="Arial" w:cs="Arial"/>
+          <w:sz w:val="22"/>
+          <w:szCs w:val="22"/>
+        </w:rPr>
+        <w:t>of the airport.</w:t>
+      </w:r>
+    </w:p>
+    <w:p>
+      <w:pPr>
+        <w:suppressAutoHyphens w:val="0"/>
         <w:rPr>
           <w:rFonts w:ascii="Arial" w:hAnsi="Arial" w:cs="Arial"/>
           <w:b/>
@@ -2946,196 +3071,8 @@
           <w:sz w:val="22"/>
           <w:szCs w:val="22"/>
         </w:rPr>
-        <w:t>Land aircraft</w:t>
-      </w:r>
-    </w:p>
-    <w:p>
-      <w:pPr>
-        <w:suppressAutoHyphens w:val="0"/>
-        <w:rPr>
-          <w:rFonts w:ascii="Arial" w:hAnsi="Arial" w:cs="Arial"/>
-          <w:sz w:val="22"/>
-          <w:szCs w:val="22"/>
-        </w:rPr>
-      </w:pPr>
-      <w:r>
-        <w:rPr>
-          <w:rFonts w:ascii="Arial" w:hAnsi="Arial" w:cs="Arial"/>
-          <w:sz w:val="22"/>
-          <w:szCs w:val="22"/>
-        </w:rPr>
-        <w:t>Step 1: Pilot requests landing clearance from the aircraft marshaller</w:t>
-      </w:r>
-    </w:p>
-    <w:p>
-      <w:pPr>
-        <w:suppressAutoHyphens w:val="0"/>
-        <w:rPr>
-          <w:rFonts w:ascii="Arial" w:hAnsi="Arial" w:cs="Arial"/>
-          <w:sz w:val="22"/>
-          <w:szCs w:val="22"/>
-        </w:rPr>
-      </w:pPr>
-      <w:r>
-        <w:rPr>
-          <w:rFonts w:ascii="Arial" w:hAnsi="Arial" w:cs="Arial"/>
-          <w:sz w:val="22"/>
-          <w:szCs w:val="22"/>
-        </w:rPr>
-        <w:t>Step 2: Pilot notifies cabin crew that the aircraft will land soon</w:t>
-      </w:r>
-    </w:p>
-    <w:p>
-      <w:pPr>
-        <w:suppressAutoHyphens w:val="0"/>
-        <w:rPr>
-          <w:rFonts w:ascii="Arial" w:hAnsi="Arial" w:cs="Arial"/>
-          <w:sz w:val="22"/>
-          <w:szCs w:val="22"/>
-        </w:rPr>
-      </w:pPr>
-      <w:r>
-        <w:rPr>
-          <w:rFonts w:ascii="Arial" w:hAnsi="Arial" w:cs="Arial"/>
-          <w:sz w:val="22"/>
-          <w:szCs w:val="22"/>
-        </w:rPr>
-        <w:t>Step 3: Cabin crew informs the passengers that they should put on their seatbelts</w:t>
-      </w:r>
-    </w:p>
-    <w:p>
-      <w:pPr>
-        <w:suppressAutoHyphens w:val="0"/>
-        <w:rPr>
-          <w:rFonts w:ascii="Arial" w:hAnsi="Arial" w:cs="Arial"/>
-          <w:sz w:val="22"/>
-          <w:szCs w:val="22"/>
-        </w:rPr>
-      </w:pPr>
-      <w:r>
-        <w:rPr>
-          <w:rFonts w:ascii="Arial" w:hAnsi="Arial" w:cs="Arial"/>
-          <w:sz w:val="22"/>
-          <w:szCs w:val="22"/>
-        </w:rPr>
-        <w:t>Step 4: Aircraft marshaller gives clearance and provides the landing strip</w:t>
-      </w:r>
-    </w:p>
-    <w:p>
-      <w:pPr>
-        <w:suppressAutoHyphens w:val="0"/>
-        <w:rPr>
-          <w:rFonts w:ascii="Arial" w:hAnsi="Arial" w:cs="Arial"/>
-          <w:sz w:val="22"/>
-          <w:szCs w:val="22"/>
-        </w:rPr>
-      </w:pPr>
-      <w:r>
-        <w:rPr>
-          <w:rFonts w:ascii="Arial" w:hAnsi="Arial" w:cs="Arial"/>
-          <w:sz w:val="22"/>
-          <w:szCs w:val="22"/>
-        </w:rPr>
-        <w:t>Step 5: Pilot performs landing</w:t>
-      </w:r>
-    </w:p>
-    <w:p>
-      <w:pPr>
-        <w:suppressAutoHyphens w:val="0"/>
-        <w:rPr>
-          <w:rFonts w:ascii="Arial" w:hAnsi="Arial" w:cs="Arial"/>
-          <w:sz w:val="22"/>
-          <w:szCs w:val="22"/>
-        </w:rPr>
-      </w:pPr>
-      <w:r>
-        <w:rPr>
-          <w:rFonts w:ascii="Arial" w:hAnsi="Arial" w:cs="Arial"/>
-          <w:sz w:val="22"/>
-          <w:szCs w:val="22"/>
-        </w:rPr>
-        <w:t>Step 6: Aircraft marshaller provides a gate number and the parking spot after the passengers left.</w:t>
-      </w:r>
-    </w:p>
-    <w:p>
-      <w:pPr>
-        <w:suppressAutoHyphens w:val="0"/>
-        <w:rPr>
-          <w:rFonts w:ascii="Arial" w:hAnsi="Arial" w:cs="Arial"/>
-          <w:sz w:val="22"/>
-          <w:szCs w:val="22"/>
-        </w:rPr>
-      </w:pPr>
-      <w:r>
-        <w:rPr>
-          <w:rFonts w:ascii="Arial" w:hAnsi="Arial" w:cs="Arial"/>
-          <w:sz w:val="22"/>
-          <w:szCs w:val="22"/>
-        </w:rPr>
-        <w:t>Step 7: Aircraft marshaller signals instructions to the pilot to ease parking.</w:t>
-      </w:r>
-    </w:p>
-    <w:p>
-      <w:pPr>
-        <w:suppressAutoHyphens w:val="0"/>
-        <w:rPr>
-          <w:rFonts w:ascii="Arial" w:hAnsi="Arial" w:cs="Arial"/>
-          <w:sz w:val="22"/>
-          <w:szCs w:val="22"/>
-        </w:rPr>
-      </w:pPr>
-      <w:r>
-        <w:rPr>
-          <w:rFonts w:ascii="Arial" w:hAnsi="Arial" w:cs="Arial"/>
-          <w:sz w:val="22"/>
-          <w:szCs w:val="22"/>
-        </w:rPr>
-        <w:t xml:space="preserve">Step 8: Pilot </w:t>
-      </w:r>
-      <w:r>
-        <w:rPr>
-          <w:rFonts w:ascii="Arial" w:hAnsi="Arial" w:cs="Arial"/>
-          <w:sz w:val="22"/>
-          <w:szCs w:val="22"/>
-        </w:rPr>
-        <w:t>acknowledges</w:t>
-      </w:r>
-      <w:r>
-        <w:rPr>
-          <w:rFonts w:ascii="Arial" w:hAnsi="Arial" w:cs="Arial"/>
-          <w:sz w:val="22"/>
-          <w:szCs w:val="22"/>
-        </w:rPr>
-        <w:t xml:space="preserve"> the information provided</w:t>
-      </w:r>
-    </w:p>
-    <w:p>
-      <w:pPr>
-        <w:suppressAutoHyphens w:val="0"/>
-        <w:rPr>
-          <w:rFonts w:ascii="Arial" w:hAnsi="Arial" w:cs="Arial"/>
-          <w:sz w:val="22"/>
-          <w:szCs w:val="22"/>
-        </w:rPr>
-      </w:pPr>
-      <w:r>
-        <w:rPr>
-          <w:rFonts w:ascii="Arial" w:hAnsi="Arial" w:cs="Arial"/>
-          <w:sz w:val="22"/>
-          <w:szCs w:val="22"/>
-        </w:rPr>
-        <w:t>Step 9: Cabin crew departs the passengers row-wise</w:t>
-      </w:r>
-    </w:p>
-    <w:p>
-      <w:pPr>
-        <w:suppressAutoHyphens w:val="0"/>
-        <w:rPr>
-          <w:rFonts w:ascii="Arial" w:hAnsi="Arial" w:cs="Arial"/>
-          <w:sz w:val="22"/>
-          <w:szCs w:val="22"/>
-        </w:rPr>
-      </w:pPr>
+        <w:br w:type="page"/>
+      </w:r>
     </w:p>
     <w:p>
       <w:pPr>
@@ -3145,6 +3082,7 @@
           <w:bCs/>
           <w:sz w:val="22"/>
           <w:szCs w:val="22"/>
+          <w:u w:val="single"/>
         </w:rPr>
       </w:pPr>
       <w:r>
@@ -3154,104 +3092,11 @@
           <w:bCs/>
           <w:sz w:val="22"/>
           <w:szCs w:val="22"/>
-        </w:rPr>
-        <w:t>Refuel aircraft</w:t>
-      </w:r>
-    </w:p>
-    <w:p>
-      <w:pPr>
-        <w:rPr>
-          <w:rFonts w:ascii="Arial" w:hAnsi="Arial" w:cs="Arial"/>
-          <w:sz w:val="22"/>
-          <w:szCs w:val="22"/>
-        </w:rPr>
-      </w:pPr>
-      <w:r>
-        <w:rPr>
-          <w:rFonts w:ascii="Arial" w:hAnsi="Arial" w:cs="Arial"/>
-          <w:sz w:val="22"/>
-          <w:szCs w:val="22"/>
-        </w:rPr>
-        <w:t>Step 1: Pilot requests fuel truck from landside management and provides location information</w:t>
-      </w:r>
-    </w:p>
-    <w:p>
-      <w:pPr>
-        <w:rPr>
-          <w:rFonts w:ascii="Arial" w:hAnsi="Arial" w:cs="Arial"/>
-          <w:sz w:val="22"/>
-          <w:szCs w:val="22"/>
-        </w:rPr>
-      </w:pPr>
-      <w:r>
-        <w:rPr>
-          <w:rFonts w:ascii="Arial" w:hAnsi="Arial" w:cs="Arial"/>
-          <w:sz w:val="22"/>
-          <w:szCs w:val="22"/>
-        </w:rPr>
-        <w:t xml:space="preserve">Step 2: Fuel truck driver gets information </w:t>
-      </w:r>
-    </w:p>
-    <w:p>
-      <w:pPr>
-        <w:rPr>
-          <w:rFonts w:ascii="Arial" w:hAnsi="Arial" w:cs="Arial"/>
-          <w:sz w:val="22"/>
-          <w:szCs w:val="22"/>
-        </w:rPr>
-      </w:pPr>
-      <w:r>
-        <w:rPr>
-          <w:rFonts w:ascii="Arial" w:hAnsi="Arial" w:cs="Arial"/>
-          <w:sz w:val="22"/>
-          <w:szCs w:val="22"/>
-        </w:rPr>
-        <w:t>Step 3: Fuel truck driver reports to pilot that the truck will refuel the aircraft</w:t>
-      </w:r>
-    </w:p>
-    <w:p>
-      <w:pPr>
-        <w:rPr>
-          <w:rFonts w:ascii="Arial" w:hAnsi="Arial" w:cs="Arial"/>
-          <w:sz w:val="22"/>
-          <w:szCs w:val="22"/>
-        </w:rPr>
-      </w:pPr>
-      <w:r>
-        <w:rPr>
-          <w:rFonts w:ascii="Arial" w:hAnsi="Arial" w:cs="Arial"/>
-          <w:sz w:val="22"/>
-          <w:szCs w:val="22"/>
-        </w:rPr>
-        <w:t>Step 4: Fuel truck moves to aircraft</w:t>
-      </w:r>
-    </w:p>
-    <w:p>
-      <w:pPr>
-        <w:rPr>
-          <w:rFonts w:ascii="Arial" w:hAnsi="Arial" w:cs="Arial"/>
-          <w:sz w:val="22"/>
-          <w:szCs w:val="22"/>
-        </w:rPr>
-      </w:pPr>
-      <w:r>
-        <w:rPr>
-          <w:rFonts w:ascii="Arial" w:hAnsi="Arial" w:cs="Arial"/>
-          <w:sz w:val="22"/>
-          <w:szCs w:val="22"/>
+          <w:u w:val="single"/>
         </w:rPr>
         <w:lastRenderedPageBreak/>
-        <w:t>Step 5: Fuel truck refills aircraft</w:t>
-      </w:r>
-    </w:p>
-    <w:p>
-      <w:pPr>
-        <w:rPr>
-          <w:rFonts w:ascii="Arial" w:hAnsi="Arial" w:cs="Arial"/>
-          <w:sz w:val="22"/>
-          <w:szCs w:val="22"/>
-        </w:rPr>
-      </w:pPr>
+        <w:t>Sequence diagrams:</w:t>
+      </w:r>
     </w:p>
     <w:p>
       <w:pPr>
@@ -3263,7 +3108,9 @@
           <w:szCs w:val="22"/>
         </w:rPr>
       </w:pPr>
-      <w:r>
+    </w:p>
+    <w:p>
+      <w:pPr>
         <w:rPr>
           <w:rFonts w:ascii="Arial" w:hAnsi="Arial" w:cs="Arial"/>
           <w:b/>
@@ -3271,27 +3118,582 @@
           <w:sz w:val="22"/>
           <w:szCs w:val="22"/>
         </w:rPr>
+      </w:pPr>
+      <w:r>
+        <w:rPr>
+          <w:rFonts w:ascii="Arial" w:hAnsi="Arial" w:cs="Arial"/>
+          <w:b/>
+          <w:bCs/>
+          <w:sz w:val="22"/>
+          <w:szCs w:val="22"/>
+        </w:rPr>
+        <w:t>Land aircraft</w:t>
+      </w:r>
+    </w:p>
+    <w:p>
+      <w:pPr>
+        <w:suppressAutoHyphens w:val="0"/>
+        <w:rPr>
+          <w:rFonts w:ascii="Arial" w:hAnsi="Arial" w:cs="Arial"/>
+          <w:sz w:val="22"/>
+          <w:szCs w:val="22"/>
+        </w:rPr>
+      </w:pPr>
+      <w:r>
+        <w:rPr>
+          <w:rFonts w:ascii="Arial" w:hAnsi="Arial" w:cs="Arial"/>
+          <w:sz w:val="22"/>
+          <w:szCs w:val="22"/>
+        </w:rPr>
+        <w:t>Step 1: Pilot requests landing clearance from the aircraft marshaller</w:t>
+      </w:r>
+    </w:p>
+    <w:p>
+      <w:pPr>
+        <w:suppressAutoHyphens w:val="0"/>
+        <w:rPr>
+          <w:rFonts w:ascii="Arial" w:hAnsi="Arial" w:cs="Arial"/>
+          <w:sz w:val="22"/>
+          <w:szCs w:val="22"/>
+        </w:rPr>
+      </w:pPr>
+      <w:r>
+        <w:rPr>
+          <w:rFonts w:ascii="Arial" w:hAnsi="Arial" w:cs="Arial"/>
+          <w:sz w:val="22"/>
+          <w:szCs w:val="22"/>
+        </w:rPr>
+        <w:t>Step 2: Pilot notifies cabin crew that the aircraft will land soon</w:t>
+      </w:r>
+    </w:p>
+    <w:p>
+      <w:pPr>
+        <w:suppressAutoHyphens w:val="0"/>
+        <w:rPr>
+          <w:rFonts w:ascii="Arial" w:hAnsi="Arial" w:cs="Arial"/>
+          <w:sz w:val="22"/>
+          <w:szCs w:val="22"/>
+        </w:rPr>
+      </w:pPr>
+      <w:r>
+        <w:rPr>
+          <w:rFonts w:ascii="Arial" w:hAnsi="Arial" w:cs="Arial"/>
+          <w:sz w:val="22"/>
+          <w:szCs w:val="22"/>
+        </w:rPr>
+        <w:t>Step 3: Cabin crew informs the passengers that they should put on their seatbelts</w:t>
+      </w:r>
+    </w:p>
+    <w:p>
+      <w:pPr>
+        <w:suppressAutoHyphens w:val="0"/>
+        <w:rPr>
+          <w:rFonts w:ascii="Arial" w:hAnsi="Arial" w:cs="Arial"/>
+          <w:sz w:val="22"/>
+          <w:szCs w:val="22"/>
+        </w:rPr>
+      </w:pPr>
+      <w:r>
+        <w:rPr>
+          <w:rFonts w:ascii="Arial" w:hAnsi="Arial" w:cs="Arial"/>
+          <w:sz w:val="22"/>
+          <w:szCs w:val="22"/>
+        </w:rPr>
+        <w:t>Step 4: Aircraft marshaller gives clearance and provides the landing strip</w:t>
+      </w:r>
+    </w:p>
+    <w:p>
+      <w:pPr>
+        <w:suppressAutoHyphens w:val="0"/>
+        <w:rPr>
+          <w:rFonts w:ascii="Arial" w:hAnsi="Arial" w:cs="Arial"/>
+          <w:sz w:val="22"/>
+          <w:szCs w:val="22"/>
+        </w:rPr>
+      </w:pPr>
+      <w:r>
+        <w:rPr>
+          <w:rFonts w:ascii="Arial" w:hAnsi="Arial" w:cs="Arial"/>
+          <w:sz w:val="22"/>
+          <w:szCs w:val="22"/>
+        </w:rPr>
+        <w:t>Step 5: Pilot performs landing</w:t>
+      </w:r>
+    </w:p>
+    <w:p>
+      <w:pPr>
+        <w:suppressAutoHyphens w:val="0"/>
+        <w:rPr>
+          <w:rFonts w:ascii="Arial" w:hAnsi="Arial" w:cs="Arial"/>
+          <w:sz w:val="22"/>
+          <w:szCs w:val="22"/>
+        </w:rPr>
+      </w:pPr>
+      <w:r>
+        <w:rPr>
+          <w:rFonts w:ascii="Arial" w:hAnsi="Arial" w:cs="Arial"/>
+          <w:sz w:val="22"/>
+          <w:szCs w:val="22"/>
+        </w:rPr>
+        <w:t>Step 6: Aircraft marshaller provides a gate number and the parking spot after the passengers left.</w:t>
+      </w:r>
+    </w:p>
+    <w:p>
+      <w:pPr>
+        <w:suppressAutoHyphens w:val="0"/>
+        <w:rPr>
+          <w:rFonts w:ascii="Arial" w:hAnsi="Arial" w:cs="Arial"/>
+          <w:sz w:val="22"/>
+          <w:szCs w:val="22"/>
+        </w:rPr>
+      </w:pPr>
+      <w:r>
+        <w:rPr>
+          <w:rFonts w:ascii="Arial" w:hAnsi="Arial" w:cs="Arial"/>
+          <w:sz w:val="22"/>
+          <w:szCs w:val="22"/>
+        </w:rPr>
+        <w:t>Step 7: Aircraft marshaller signals instructions to the pilot to ease parking.</w:t>
+      </w:r>
+    </w:p>
+    <w:p>
+      <w:pPr>
+        <w:suppressAutoHyphens w:val="0"/>
+        <w:rPr>
+          <w:rFonts w:ascii="Arial" w:hAnsi="Arial" w:cs="Arial"/>
+          <w:sz w:val="22"/>
+          <w:szCs w:val="22"/>
+        </w:rPr>
+      </w:pPr>
+      <w:r>
+        <w:rPr>
+          <w:rFonts w:ascii="Arial" w:hAnsi="Arial" w:cs="Arial"/>
+          <w:sz w:val="22"/>
+          <w:szCs w:val="22"/>
+        </w:rPr>
+        <w:t xml:space="preserve">Step 8: Pilot </w:t>
+      </w:r>
+      <w:r>
+        <w:rPr>
+          <w:rFonts w:ascii="Arial" w:hAnsi="Arial" w:cs="Arial"/>
+          <w:sz w:val="22"/>
+          <w:szCs w:val="22"/>
+        </w:rPr>
+        <w:t>acknowledges</w:t>
+      </w:r>
+      <w:r>
+        <w:rPr>
+          <w:rFonts w:ascii="Arial" w:hAnsi="Arial" w:cs="Arial"/>
+          <w:sz w:val="22"/>
+          <w:szCs w:val="22"/>
+        </w:rPr>
+        <w:t xml:space="preserve"> the information provided</w:t>
+      </w:r>
+    </w:p>
+    <w:p>
+      <w:pPr>
+        <w:suppressAutoHyphens w:val="0"/>
+        <w:rPr>
+          <w:rFonts w:ascii="Arial" w:hAnsi="Arial" w:cs="Arial"/>
+          <w:sz w:val="22"/>
+          <w:szCs w:val="22"/>
+        </w:rPr>
+      </w:pPr>
+      <w:r>
+        <w:rPr>
+          <w:rFonts w:ascii="Arial" w:hAnsi="Arial" w:cs="Arial"/>
+          <w:sz w:val="22"/>
+          <w:szCs w:val="22"/>
+        </w:rPr>
+        <w:t>Step 9: Pilot informs Cabin crew that gate docking is completed</w:t>
+      </w:r>
+    </w:p>
+    <w:p>
+      <w:pPr>
+        <w:suppressAutoHyphens w:val="0"/>
+        <w:rPr>
+          <w:rFonts w:ascii="Arial" w:hAnsi="Arial" w:cs="Arial"/>
+          <w:sz w:val="22"/>
+          <w:szCs w:val="22"/>
+        </w:rPr>
+      </w:pPr>
+      <w:r>
+        <w:rPr>
+          <w:rFonts w:ascii="Arial" w:hAnsi="Arial" w:cs="Arial"/>
+          <w:sz w:val="22"/>
+          <w:szCs w:val="22"/>
+        </w:rPr>
+        <w:t>Step 10: Cabin crew departs the passengers row-wise</w:t>
+      </w:r>
+    </w:p>
+    <w:p>
+      <w:pPr>
+        <w:suppressAutoHyphens w:val="0"/>
+        <w:rPr>
+          <w:rFonts w:ascii="Arial" w:hAnsi="Arial" w:cs="Arial"/>
+          <w:sz w:val="22"/>
+          <w:szCs w:val="22"/>
+        </w:rPr>
+      </w:pPr>
+    </w:p>
+    <w:p>
+      <w:pPr>
+        <w:suppressAutoHyphens w:val="0"/>
+        <w:rPr>
+          <w:rFonts w:ascii="Arial" w:hAnsi="Arial" w:cs="Arial"/>
+          <w:sz w:val="22"/>
+          <w:szCs w:val="22"/>
+        </w:rPr>
+      </w:pPr>
+      <w:r>
+        <w:rPr>
+          <w:rFonts w:ascii="Arial" w:hAnsi="Arial" w:cs="Arial"/>
+          <w:noProof/>
+          <w:sz w:val="22"/>
+          <w:szCs w:val="22"/>
+        </w:rPr>
+        <w:drawing>
+          <wp:inline distT="0" distB="0" distL="0" distR="0" wp14:anchorId="01118CB9" wp14:editId="267150EF">
+            <wp:extent cx="6114415" cy="5513695"/>
+            <wp:effectExtent l="0" t="0" r="635" b="0"/>
+            <wp:docPr id="3" name="Grafik 3"/>
+            <wp:cNvGraphicFramePr>
+              <a:graphicFrameLocks xmlns:a="http://schemas.openxmlformats.org/drawingml/2006/main" noChangeAspect="1"/>
+            </wp:cNvGraphicFramePr>
+            <a:graphic xmlns:a="http://schemas.openxmlformats.org/drawingml/2006/main">
+              <a:graphicData uri="http://schemas.openxmlformats.org/drawingml/2006/picture">
+                <pic:pic xmlns:pic="http://schemas.openxmlformats.org/drawingml/2006/picture">
+                  <pic:nvPicPr>
+                    <pic:cNvPr id="0" name="Picture 1"/>
+                    <pic:cNvPicPr>
+                      <a:picLocks noChangeAspect="1" noChangeArrowheads="1"/>
+                    </pic:cNvPicPr>
+                  </pic:nvPicPr>
+                  <pic:blipFill rotWithShape="1">
+                    <a:blip r:embed="rId12">
+                      <a:extLst>
+                        <a:ext uri="{28A0092B-C50C-407E-A947-70E740481C1C}">
+                          <a14:useLocalDpi xmlns:a14="http://schemas.microsoft.com/office/drawing/2010/main" val="0"/>
+                        </a:ext>
+                      </a:extLst>
+                    </a:blip>
+                    <a:srcRect b="22161"/>
+                    <a:stretch/>
+                  </pic:blipFill>
+                  <pic:spPr bwMode="auto">
+                    <a:xfrm>
+                      <a:off x="0" y="0"/>
+                      <a:ext cx="6114415" cy="5513695"/>
+                    </a:xfrm>
+                    <a:prstGeom prst="rect">
+                      <a:avLst/>
+                    </a:prstGeom>
+                    <a:noFill/>
+                    <a:ln>
+                      <a:noFill/>
+                    </a:ln>
+                    <a:extLst>
+                      <a:ext uri="{53640926-AAD7-44D8-BBD7-CCE9431645EC}">
+                        <a14:shadowObscured xmlns:a14="http://schemas.microsoft.com/office/drawing/2010/main"/>
+                      </a:ext>
+                    </a:extLst>
+                  </pic:spPr>
+                </pic:pic>
+              </a:graphicData>
+            </a:graphic>
+          </wp:inline>
+        </w:drawing>
+      </w:r>
+    </w:p>
+    <w:p>
+      <w:pPr>
+        <w:rPr>
+          <w:rFonts w:ascii="Arial" w:hAnsi="Arial" w:cs="Arial"/>
+          <w:b/>
+          <w:bCs/>
+          <w:sz w:val="22"/>
+          <w:szCs w:val="22"/>
+        </w:rPr>
+      </w:pPr>
+    </w:p>
+    <w:p>
+      <w:pPr>
+        <w:suppressAutoHyphens w:val="0"/>
+        <w:rPr>
+          <w:rFonts w:ascii="Arial" w:hAnsi="Arial" w:cs="Arial"/>
+          <w:b/>
+          <w:bCs/>
+          <w:sz w:val="22"/>
+          <w:szCs w:val="22"/>
+        </w:rPr>
+      </w:pPr>
+      <w:r>
+        <w:rPr>
+          <w:rFonts w:ascii="Arial" w:hAnsi="Arial" w:cs="Arial"/>
+          <w:b/>
+          <w:bCs/>
+          <w:sz w:val="22"/>
+          <w:szCs w:val="22"/>
+        </w:rPr>
+        <w:br w:type="page"/>
+      </w:r>
+    </w:p>
+    <w:p>
+      <w:pPr>
+        <w:rPr>
+          <w:rFonts w:ascii="Arial" w:hAnsi="Arial" w:cs="Arial"/>
+          <w:b/>
+          <w:bCs/>
+          <w:sz w:val="22"/>
+          <w:szCs w:val="22"/>
+        </w:rPr>
+      </w:pPr>
+    </w:p>
+    <w:p>
+      <w:pPr>
+        <w:rPr>
+          <w:rFonts w:ascii="Arial" w:hAnsi="Arial" w:cs="Arial"/>
+          <w:b/>
+          <w:bCs/>
+          <w:sz w:val="22"/>
+          <w:szCs w:val="22"/>
+        </w:rPr>
+      </w:pPr>
+      <w:r>
+        <w:rPr>
+          <w:rFonts w:ascii="Arial" w:hAnsi="Arial" w:cs="Arial"/>
+          <w:b/>
+          <w:bCs/>
+          <w:sz w:val="22"/>
+          <w:szCs w:val="22"/>
+        </w:rPr>
+        <w:t>Refuel aircraft</w:t>
+      </w:r>
+    </w:p>
+    <w:p>
+      <w:pPr>
+        <w:rPr>
+          <w:rFonts w:ascii="Arial" w:hAnsi="Arial" w:cs="Arial"/>
+          <w:sz w:val="22"/>
+          <w:szCs w:val="22"/>
+        </w:rPr>
+      </w:pPr>
+      <w:r>
+        <w:rPr>
+          <w:rFonts w:ascii="Arial" w:hAnsi="Arial" w:cs="Arial"/>
+          <w:sz w:val="22"/>
+          <w:szCs w:val="22"/>
+        </w:rPr>
+        <w:t>Step 1: Pilot requests fuel truck from landside management and provides location information</w:t>
+      </w:r>
+    </w:p>
+    <w:p>
+      <w:pPr>
+        <w:rPr>
+          <w:rFonts w:ascii="Arial" w:hAnsi="Arial" w:cs="Arial"/>
+          <w:sz w:val="22"/>
+          <w:szCs w:val="22"/>
+        </w:rPr>
+      </w:pPr>
+      <w:r>
+        <w:rPr>
+          <w:rFonts w:ascii="Arial" w:hAnsi="Arial" w:cs="Arial"/>
+          <w:sz w:val="22"/>
+          <w:szCs w:val="22"/>
+        </w:rPr>
+        <w:t xml:space="preserve">Step 2: Fuel truck driver gets information </w:t>
+      </w:r>
+    </w:p>
+    <w:p>
+      <w:pPr>
+        <w:rPr>
+          <w:rFonts w:ascii="Arial" w:hAnsi="Arial" w:cs="Arial"/>
+          <w:sz w:val="22"/>
+          <w:szCs w:val="22"/>
+        </w:rPr>
+      </w:pPr>
+      <w:r>
+        <w:rPr>
+          <w:rFonts w:ascii="Arial" w:hAnsi="Arial" w:cs="Arial"/>
+          <w:sz w:val="22"/>
+          <w:szCs w:val="22"/>
+        </w:rPr>
+        <w:t>Step 3: Fuel truck driver reports to pilot that the truck will refuel the aircraft</w:t>
+      </w:r>
+    </w:p>
+    <w:p>
+      <w:pPr>
+        <w:rPr>
+          <w:rFonts w:ascii="Arial" w:hAnsi="Arial" w:cs="Arial"/>
+          <w:sz w:val="22"/>
+          <w:szCs w:val="22"/>
+        </w:rPr>
+      </w:pPr>
+      <w:r>
+        <w:rPr>
+          <w:rFonts w:ascii="Arial" w:hAnsi="Arial" w:cs="Arial"/>
+          <w:sz w:val="22"/>
+          <w:szCs w:val="22"/>
+        </w:rPr>
+        <w:t>Step 4: Fuel truck moves to aircraft</w:t>
+      </w:r>
+    </w:p>
+    <w:p>
+      <w:pPr>
+        <w:rPr>
+          <w:rFonts w:ascii="Arial" w:hAnsi="Arial" w:cs="Arial"/>
+          <w:sz w:val="22"/>
+          <w:szCs w:val="22"/>
+        </w:rPr>
+      </w:pPr>
+      <w:r>
+        <w:rPr>
+          <w:rFonts w:ascii="Arial" w:hAnsi="Arial" w:cs="Arial"/>
+          <w:sz w:val="22"/>
+          <w:szCs w:val="22"/>
+        </w:rPr>
+        <w:t>Step 5: Fuel truck refills aircraft</w:t>
+      </w:r>
+    </w:p>
+    <w:p>
+      <w:pPr>
+        <w:rPr>
+          <w:rFonts w:ascii="Arial" w:hAnsi="Arial" w:cs="Arial"/>
+          <w:sz w:val="22"/>
+          <w:szCs w:val="22"/>
+        </w:rPr>
+      </w:pPr>
+    </w:p>
+    <w:p>
+      <w:pPr>
+        <w:rPr>
+          <w:rFonts w:ascii="Arial" w:hAnsi="Arial" w:cs="Arial"/>
+          <w:sz w:val="22"/>
+          <w:szCs w:val="22"/>
+        </w:rPr>
+      </w:pPr>
+      <w:r>
+        <w:rPr>
+          <w:rFonts w:ascii="Arial" w:hAnsi="Arial" w:cs="Arial"/>
+          <w:noProof/>
+          <w:sz w:val="22"/>
+          <w:szCs w:val="22"/>
+        </w:rPr>
+        <w:drawing>
+          <wp:inline distT="0" distB="0" distL="0" distR="0" wp14:anchorId="387C3299" wp14:editId="4F4C23F2">
+            <wp:extent cx="6114415" cy="5343099"/>
+            <wp:effectExtent l="0" t="0" r="635" b="0"/>
+            <wp:docPr id="10" name="Grafik 10"/>
+            <wp:cNvGraphicFramePr>
+              <a:graphicFrameLocks xmlns:a="http://schemas.openxmlformats.org/drawingml/2006/main" noChangeAspect="1"/>
+            </wp:cNvGraphicFramePr>
+            <a:graphic xmlns:a="http://schemas.openxmlformats.org/drawingml/2006/main">
+              <a:graphicData uri="http://schemas.openxmlformats.org/drawingml/2006/picture">
+                <pic:pic xmlns:pic="http://schemas.openxmlformats.org/drawingml/2006/picture">
+                  <pic:nvPicPr>
+                    <pic:cNvPr id="0" name="Picture 3"/>
+                    <pic:cNvPicPr>
+                      <a:picLocks noChangeAspect="1" noChangeArrowheads="1"/>
+                    </pic:cNvPicPr>
+                  </pic:nvPicPr>
+                  <pic:blipFill rotWithShape="1">
+                    <a:blip r:embed="rId13">
+                      <a:extLst>
+                        <a:ext uri="{28A0092B-C50C-407E-A947-70E740481C1C}">
+                          <a14:useLocalDpi xmlns:a14="http://schemas.microsoft.com/office/drawing/2010/main" val="0"/>
+                        </a:ext>
+                      </a:extLst>
+                    </a:blip>
+                    <a:srcRect b="24420"/>
+                    <a:stretch/>
+                  </pic:blipFill>
+                  <pic:spPr bwMode="auto">
+                    <a:xfrm>
+                      <a:off x="0" y="0"/>
+                      <a:ext cx="6114415" cy="5343099"/>
+                    </a:xfrm>
+                    <a:prstGeom prst="rect">
+                      <a:avLst/>
+                    </a:prstGeom>
+                    <a:noFill/>
+                    <a:ln>
+                      <a:noFill/>
+                    </a:ln>
+                    <a:extLst>
+                      <a:ext uri="{53640926-AAD7-44D8-BBD7-CCE9431645EC}">
+                        <a14:shadowObscured xmlns:a14="http://schemas.microsoft.com/office/drawing/2010/main"/>
+                      </a:ext>
+                    </a:extLst>
+                  </pic:spPr>
+                </pic:pic>
+              </a:graphicData>
+            </a:graphic>
+          </wp:inline>
+        </w:drawing>
+      </w:r>
+    </w:p>
+    <w:p>
+      <w:pPr>
+        <w:suppressAutoHyphens w:val="0"/>
+        <w:rPr>
+          <w:rFonts w:ascii="Arial" w:hAnsi="Arial" w:cs="Arial"/>
+          <w:sz w:val="22"/>
+          <w:szCs w:val="22"/>
+        </w:rPr>
+      </w:pPr>
+      <w:r>
+        <w:rPr>
+          <w:rFonts w:ascii="Arial" w:hAnsi="Arial" w:cs="Arial"/>
+          <w:sz w:val="22"/>
+          <w:szCs w:val="22"/>
+        </w:rPr>
+        <w:br w:type="page"/>
+      </w:r>
+    </w:p>
+    <w:p>
+      <w:pPr>
+        <w:rPr>
+          <w:rFonts w:ascii="Arial" w:hAnsi="Arial" w:cs="Arial"/>
+          <w:b/>
+          <w:bCs/>
+          <w:sz w:val="22"/>
+          <w:szCs w:val="22"/>
+        </w:rPr>
+      </w:pPr>
+    </w:p>
+    <w:p>
+      <w:pPr>
+        <w:rPr>
+          <w:rFonts w:ascii="Arial" w:hAnsi="Arial" w:cs="Arial"/>
+          <w:b/>
+          <w:bCs/>
+          <w:sz w:val="22"/>
+          <w:szCs w:val="22"/>
+        </w:rPr>
+      </w:pPr>
+      <w:r>
+        <w:rPr>
+          <w:rFonts w:ascii="Arial" w:hAnsi="Arial" w:cs="Arial"/>
+          <w:b/>
+          <w:bCs/>
+          <w:sz w:val="22"/>
+          <w:szCs w:val="22"/>
+        </w:rPr>
         <w:t>Take off</w:t>
       </w:r>
     </w:p>
     <w:p>
       <w:pPr>
-        <w:pStyle w:val="berschrift4"/>
-        <w:rPr>
-          <w:rFonts w:ascii="Arial" w:hAnsi="Arial" w:cs="Arial"/>
-          <w:i w:val="0"/>
-          <w:iCs w:val="0"/>
-          <w:color w:val="auto"/>
+        <w:suppressAutoHyphens w:val="0"/>
+        <w:rPr>
+          <w:rFonts w:ascii="Arial" w:eastAsia="Times New Roman" w:hAnsi="Arial" w:cs="Arial"/>
           <w:sz w:val="22"/>
           <w:szCs w:val="20"/>
         </w:rPr>
       </w:pPr>
       <w:r>
         <w:rPr>
-          <w:rFonts w:ascii="Arial" w:hAnsi="Arial" w:cs="Arial"/>
-          <w:i w:val="0"/>
-          <w:iCs w:val="0"/>
-          <w:color w:val="auto"/>
+          <w:rFonts w:ascii="Arial" w:eastAsia="Times New Roman" w:hAnsi="Arial" w:cs="Arial"/>
           <w:sz w:val="22"/>
           <w:szCs w:val="20"/>
         </w:rPr>
@@ -3300,22 +3702,16 @@
     </w:p>
     <w:p>
       <w:pPr>
-        <w:pStyle w:val="berschrift4"/>
-        <w:rPr>
-          <w:rFonts w:ascii="Arial" w:hAnsi="Arial" w:cs="Arial"/>
-          <w:i w:val="0"/>
-          <w:iCs w:val="0"/>
-          <w:color w:val="auto"/>
+        <w:suppressAutoHyphens w:val="0"/>
+        <w:rPr>
+          <w:rFonts w:ascii="Arial" w:eastAsia="Times New Roman" w:hAnsi="Arial" w:cs="Arial"/>
           <w:sz w:val="22"/>
           <w:szCs w:val="20"/>
         </w:rPr>
       </w:pPr>
       <w:r>
         <w:rPr>
-          <w:rFonts w:ascii="Arial" w:hAnsi="Arial" w:cs="Arial"/>
-          <w:i w:val="0"/>
-          <w:iCs w:val="0"/>
-          <w:color w:val="auto"/>
+          <w:rFonts w:ascii="Arial" w:eastAsia="Times New Roman" w:hAnsi="Arial" w:cs="Arial"/>
           <w:sz w:val="22"/>
           <w:szCs w:val="20"/>
         </w:rPr>
@@ -3324,22 +3720,16 @@
     </w:p>
     <w:p>
       <w:pPr>
-        <w:pStyle w:val="berschrift4"/>
-        <w:rPr>
-          <w:rFonts w:ascii="Arial" w:hAnsi="Arial" w:cs="Arial"/>
-          <w:i w:val="0"/>
-          <w:iCs w:val="0"/>
-          <w:color w:val="auto"/>
+        <w:suppressAutoHyphens w:val="0"/>
+        <w:rPr>
+          <w:rFonts w:ascii="Arial" w:eastAsia="Times New Roman" w:hAnsi="Arial" w:cs="Arial"/>
           <w:sz w:val="22"/>
           <w:szCs w:val="20"/>
         </w:rPr>
       </w:pPr>
       <w:r>
         <w:rPr>
-          <w:rFonts w:ascii="Arial" w:hAnsi="Arial" w:cs="Arial"/>
-          <w:i w:val="0"/>
-          <w:iCs w:val="0"/>
-          <w:color w:val="auto"/>
+          <w:rFonts w:ascii="Arial" w:eastAsia="Times New Roman" w:hAnsi="Arial" w:cs="Arial"/>
           <w:sz w:val="22"/>
           <w:szCs w:val="20"/>
         </w:rPr>
@@ -3348,94 +3738,102 @@
     </w:p>
     <w:p>
       <w:pPr>
-        <w:pStyle w:val="berschrift4"/>
-        <w:rPr>
-          <w:rFonts w:ascii="Arial" w:hAnsi="Arial" w:cs="Arial"/>
-          <w:i w:val="0"/>
-          <w:iCs w:val="0"/>
-          <w:color w:val="auto"/>
+        <w:suppressAutoHyphens w:val="0"/>
+        <w:rPr>
+          <w:rFonts w:ascii="Arial" w:eastAsia="Times New Roman" w:hAnsi="Arial" w:cs="Arial"/>
           <w:sz w:val="22"/>
           <w:szCs w:val="20"/>
         </w:rPr>
       </w:pPr>
       <w:r>
         <w:rPr>
-          <w:rFonts w:ascii="Arial" w:hAnsi="Arial" w:cs="Arial"/>
-          <w:i w:val="0"/>
-          <w:iCs w:val="0"/>
-          <w:color w:val="auto"/>
+          <w:rFonts w:ascii="Arial" w:eastAsia="Times New Roman" w:hAnsi="Arial" w:cs="Arial"/>
           <w:sz w:val="22"/>
           <w:szCs w:val="20"/>
         </w:rPr>
-        <w:t>Step 4: Pilot acknowledges the information provided</w:t>
-      </w:r>
-    </w:p>
-    <w:p>
-      <w:pPr>
-        <w:pStyle w:val="berschrift4"/>
-        <w:rPr>
-          <w:rFonts w:ascii="Arial" w:hAnsi="Arial" w:cs="Arial"/>
-          <w:i w:val="0"/>
-          <w:iCs w:val="0"/>
-          <w:color w:val="auto"/>
+        <w:t xml:space="preserve">Step 4: Pilot </w:t>
+      </w:r>
+      <w:r>
+        <w:rPr>
+          <w:rFonts w:ascii="Arial" w:eastAsia="Times New Roman" w:hAnsi="Arial" w:cs="Arial"/>
           <w:sz w:val="22"/>
           <w:szCs w:val="20"/>
         </w:rPr>
-      </w:pPr>
-      <w:r>
-        <w:rPr>
-          <w:rFonts w:ascii="Arial" w:hAnsi="Arial" w:cs="Arial"/>
-          <w:i w:val="0"/>
-          <w:iCs w:val="0"/>
-          <w:color w:val="auto"/>
+        <w:t>acknowledges</w:t>
+      </w:r>
+      <w:r>
+        <w:rPr>
+          <w:rFonts w:ascii="Arial" w:eastAsia="Times New Roman" w:hAnsi="Arial" w:cs="Arial"/>
           <w:sz w:val="22"/>
           <w:szCs w:val="20"/>
         </w:rPr>
-        <w:t>Step 5: Pilot informs cabin crew that the aircraft has started the takeoff procedure</w:t>
-      </w:r>
-    </w:p>
-    <w:p>
-      <w:pPr>
-        <w:pStyle w:val="berschrift4"/>
-        <w:rPr>
-          <w:rFonts w:ascii="Arial" w:hAnsi="Arial" w:cs="Arial"/>
-          <w:i w:val="0"/>
-          <w:iCs w:val="0"/>
-          <w:color w:val="auto"/>
+        <w:t xml:space="preserve"> the information provided</w:t>
+      </w:r>
+    </w:p>
+    <w:p>
+      <w:pPr>
+        <w:suppressAutoHyphens w:val="0"/>
+        <w:rPr>
+          <w:rFonts w:ascii="Arial" w:eastAsia="Times New Roman" w:hAnsi="Arial" w:cs="Arial"/>
           <w:sz w:val="22"/>
           <w:szCs w:val="20"/>
         </w:rPr>
       </w:pPr>
       <w:r>
         <w:rPr>
-          <w:rFonts w:ascii="Arial" w:hAnsi="Arial" w:cs="Arial"/>
-          <w:i w:val="0"/>
-          <w:iCs w:val="0"/>
-          <w:color w:val="auto"/>
+          <w:rFonts w:ascii="Arial" w:eastAsia="Times New Roman" w:hAnsi="Arial" w:cs="Arial"/>
           <w:sz w:val="22"/>
           <w:szCs w:val="20"/>
         </w:rPr>
+        <w:t xml:space="preserve">Step 5: Pilot informs cabin crew that the aircraft has started the </w:t>
+      </w:r>
+      <w:r>
+        <w:rPr>
+          <w:rFonts w:ascii="Arial" w:eastAsia="Times New Roman" w:hAnsi="Arial" w:cs="Arial"/>
+          <w:sz w:val="22"/>
+          <w:szCs w:val="20"/>
+        </w:rPr>
+        <w:t>takeoff</w:t>
+      </w:r>
+      <w:r>
+        <w:rPr>
+          <w:rFonts w:ascii="Arial" w:eastAsia="Times New Roman" w:hAnsi="Arial" w:cs="Arial"/>
+          <w:sz w:val="22"/>
+          <w:szCs w:val="20"/>
+        </w:rPr>
+        <w:t xml:space="preserve"> procedure</w:t>
+      </w:r>
+    </w:p>
+    <w:p>
+      <w:pPr>
+        <w:suppressAutoHyphens w:val="0"/>
+        <w:rPr>
+          <w:rFonts w:ascii="Arial" w:eastAsia="Times New Roman" w:hAnsi="Arial" w:cs="Arial"/>
+          <w:sz w:val="22"/>
+          <w:szCs w:val="20"/>
+        </w:rPr>
+      </w:pPr>
+      <w:r>
+        <w:rPr>
+          <w:rFonts w:ascii="Arial" w:eastAsia="Times New Roman" w:hAnsi="Arial" w:cs="Arial"/>
+          <w:sz w:val="22"/>
+          <w:szCs w:val="20"/>
+        </w:rPr>
         <w:t>Step 6: Cabin crew informs passengers that they should put on their seatbelts</w:t>
       </w:r>
     </w:p>
     <w:p>
       <w:pPr>
-        <w:pStyle w:val="berschrift4"/>
-        <w:rPr>
-          <w:rFonts w:ascii="Arial" w:hAnsi="Arial" w:cs="Arial"/>
-          <w:i w:val="0"/>
-          <w:iCs w:val="0"/>
-          <w:color w:val="auto"/>
+        <w:suppressAutoHyphens w:val="0"/>
+        <w:rPr>
+          <w:rFonts w:ascii="Arial" w:eastAsia="Times New Roman" w:hAnsi="Arial" w:cs="Arial"/>
           <w:sz w:val="22"/>
           <w:szCs w:val="20"/>
         </w:rPr>
       </w:pPr>
       <w:r>
         <w:rPr>
-          <w:rFonts w:ascii="Arial" w:hAnsi="Arial" w:cs="Arial"/>
-          <w:i w:val="0"/>
-          <w:iCs w:val="0"/>
-          <w:color w:val="auto"/>
+          <w:rFonts w:ascii="Arial" w:eastAsia="Times New Roman" w:hAnsi="Arial" w:cs="Arial"/>
           <w:sz w:val="22"/>
           <w:szCs w:val="20"/>
         </w:rPr>
@@ -3444,27 +3842,110 @@
     </w:p>
     <w:p>
       <w:pPr>
-        <w:pStyle w:val="berschrift4"/>
-        <w:rPr>
-          <w:rFonts w:ascii="Arial" w:hAnsi="Arial" w:cs="Arial"/>
-          <w:i w:val="0"/>
-          <w:iCs w:val="0"/>
-          <w:color w:val="auto"/>
+        <w:suppressAutoHyphens w:val="0"/>
+        <w:rPr>
+          <w:rFonts w:ascii="Arial" w:eastAsia="Times New Roman" w:hAnsi="Arial" w:cs="Arial"/>
           <w:sz w:val="22"/>
           <w:szCs w:val="20"/>
         </w:rPr>
       </w:pPr>
       <w:r>
         <w:rPr>
-          <w:rFonts w:ascii="Arial" w:hAnsi="Arial" w:cs="Arial"/>
-          <w:i w:val="0"/>
-          <w:iCs w:val="0"/>
-          <w:color w:val="auto"/>
+          <w:rFonts w:ascii="Arial" w:eastAsia="Times New Roman" w:hAnsi="Arial" w:cs="Arial"/>
           <w:sz w:val="22"/>
           <w:szCs w:val="20"/>
         </w:rPr>
         <w:t>Step 8: Pilot performs take-off</w:t>
       </w:r>
+    </w:p>
+    <w:p>
+      <w:pPr>
+        <w:suppressAutoHyphens w:val="0"/>
+        <w:rPr>
+          <w:rFonts w:ascii="Arial" w:eastAsia="Times New Roman" w:hAnsi="Arial" w:cs="Arial"/>
+          <w:sz w:val="22"/>
+          <w:szCs w:val="20"/>
+        </w:rPr>
+      </w:pPr>
+    </w:p>
+    <w:p>
+      <w:pPr>
+        <w:suppressAutoHyphens w:val="0"/>
+        <w:rPr>
+          <w:rFonts w:ascii="Arial" w:eastAsia="Times New Roman" w:hAnsi="Arial" w:cs="Arial"/>
+          <w:sz w:val="22"/>
+          <w:szCs w:val="20"/>
+        </w:rPr>
+      </w:pPr>
+      <w:r>
+        <w:rPr>
+          <w:rFonts w:ascii="Arial" w:eastAsia="Times New Roman" w:hAnsi="Arial" w:cs="Arial"/>
+          <w:noProof/>
+          <w:sz w:val="22"/>
+          <w:szCs w:val="20"/>
+        </w:rPr>
+        <w:drawing>
+          <wp:inline distT="0" distB="0" distL="0" distR="0" wp14:anchorId="69078C03" wp14:editId="6369F893">
+            <wp:extent cx="6120765" cy="5247565"/>
+            <wp:effectExtent l="0" t="0" r="0" b="0"/>
+            <wp:docPr id="11" name="Grafik 11"/>
+            <wp:cNvGraphicFramePr>
+              <a:graphicFrameLocks xmlns:a="http://schemas.openxmlformats.org/drawingml/2006/main" noChangeAspect="1"/>
+            </wp:cNvGraphicFramePr>
+            <a:graphic xmlns:a="http://schemas.openxmlformats.org/drawingml/2006/main">
+              <a:graphicData uri="http://schemas.openxmlformats.org/drawingml/2006/picture">
+                <pic:pic xmlns:pic="http://schemas.openxmlformats.org/drawingml/2006/picture">
+                  <pic:nvPicPr>
+                    <pic:cNvPr id="0" name="Picture 4"/>
+                    <pic:cNvPicPr>
+                      <a:picLocks noChangeAspect="1" noChangeArrowheads="1"/>
+                    </pic:cNvPicPr>
+                  </pic:nvPicPr>
+                  <pic:blipFill rotWithShape="1">
+                    <a:blip r:embed="rId14">
+                      <a:extLst>
+                        <a:ext uri="{28A0092B-C50C-407E-A947-70E740481C1C}">
+                          <a14:useLocalDpi xmlns:a14="http://schemas.microsoft.com/office/drawing/2010/main" val="0"/>
+                        </a:ext>
+                      </a:extLst>
+                    </a:blip>
+                    <a:srcRect b="24233"/>
+                    <a:stretch/>
+                  </pic:blipFill>
+                  <pic:spPr bwMode="auto">
+                    <a:xfrm>
+                      <a:off x="0" y="0"/>
+                      <a:ext cx="6120765" cy="5247565"/>
+                    </a:xfrm>
+                    <a:prstGeom prst="rect">
+                      <a:avLst/>
+                    </a:prstGeom>
+                    <a:noFill/>
+                    <a:ln>
+                      <a:noFill/>
+                    </a:ln>
+                    <a:extLst>
+                      <a:ext uri="{53640926-AAD7-44D8-BBD7-CCE9431645EC}">
+                        <a14:shadowObscured xmlns:a14="http://schemas.microsoft.com/office/drawing/2010/main"/>
+                      </a:ext>
+                    </a:extLst>
+                  </pic:spPr>
+                </pic:pic>
+              </a:graphicData>
+            </a:graphic>
+          </wp:inline>
+        </w:drawing>
+      </w:r>
+    </w:p>
+    <w:p>
+      <w:pPr>
+        <w:suppressAutoHyphens w:val="0"/>
+        <w:rPr>
+          <w:rFonts w:ascii="Arial" w:eastAsia="Times New Roman" w:hAnsi="Arial" w:cs="Arial"/>
+          <w:sz w:val="22"/>
+          <w:szCs w:val="20"/>
+        </w:rPr>
+      </w:pPr>
     </w:p>
     <w:p>
       <w:pPr>
@@ -3552,7 +4033,7 @@
                     <pic:cNvPicPr/>
                   </pic:nvPicPr>
                   <pic:blipFill>
-                    <a:blip r:embed="rId11"/>
+                    <a:blip r:embed="rId15"/>
                     <a:stretch>
                       <a:fillRect/>
                     </a:stretch>
@@ -5800,7 +6281,7 @@
                     <pic:cNvPicPr/>
                   </pic:nvPicPr>
                   <pic:blipFill>
-                    <a:blip r:embed="rId12"/>
+                    <a:blip r:embed="rId16"/>
                     <a:stretch>
                       <a:fillRect/>
                     </a:stretch>
@@ -7157,7 +7638,7 @@
                     <pic:cNvPicPr/>
                   </pic:nvPicPr>
                   <pic:blipFill>
-                    <a:blip r:embed="rId13"/>
+                    <a:blip r:embed="rId17"/>
                     <a:stretch>
                       <a:fillRect/>
                     </a:stretch>
@@ -9415,7 +9896,7 @@
 </file>
 
 <file path=word/endnotes.xml><?xml version="1.0" encoding="utf-8"?>
-<w:endnotes xmlns:wpc="http://schemas.microsoft.com/office/word/2010/wordprocessingCanvas" xmlns:cx="http://schemas.microsoft.com/office/drawing/2014/chartex" xmlns:cx1="http://schemas.microsoft.com/office/drawing/2015/9/8/chartex" xmlns:cx2="http://schemas.microsoft.com/office/drawing/2015/10/21/chartex" xmlns:cx3="http://schemas.microsoft.com/office/drawing/2016/5/9/chartex" xmlns:cx4="http://schemas.microsoft.com/office/drawing/2016/5/10/chartex" xmlns:cx5="http://schemas.microsoft.com/office/drawing/2016/5/11/chartex" xmlns:cx6="http://schemas.microsoft.com/office/drawing/2016/5/12/chartex" xmlns:cx7="http://schemas.microsoft.com/office/drawing/2016/5/13/chartex" xmlns:cx8="http://schemas.microsoft.com/office/drawing/2016/5/14/chartex" xmlns:mc="http://schemas.openxmlformats.org/markup-compatibility/2006" xmlns:aink="http://schemas.microsoft.com/office/drawing/2016/ink" xmlns:am3d="http://schemas.microsoft.com/office/drawing/2017/model3d" xmlns:o="urn:schemas-microsoft-com:office:office" xmlns:r="http://schemas.openxmlformats.org/officeDocument/2006/relationships" xmlns:m="http://schemas.openxmlformats.org/officeDocument/2006/math" xmlns:v="urn:schemas-microsoft-com:vml" xmlns:wp14="http://schemas.microsoft.com/office/word/2010/wordprocessingDrawing" xmlns:wp="http://schemas.openxmlformats.org/drawingml/2006/wordprocessingDrawing" xmlns:w10="urn:schemas-microsoft-com:office:word" xmlns:w="http://schemas.openxmlformats.org/wordprocessingml/2006/main" xmlns:w14="http://schemas.microsoft.com/office/word/2010/wordml" xmlns:w15="http://schemas.microsoft.com/office/word/2012/wordml" xmlns:w16cex="http://schemas.microsoft.com/office/word/2018/wordml/cex" xmlns:w16cid="http://schemas.microsoft.com/office/word/2016/wordml/cid" xmlns:w16="http://schemas.microsoft.com/office/word/2018/wordml" xmlns:w16sdtdh="http://schemas.microsoft.com/office/word/2020/wordml/sdtdatahash" xmlns:w16se="http://schemas.microsoft.com/office/word/2015/wordml/symex" xmlns:wpg="http://schemas.microsoft.com/office/word/2010/wordprocessingGroup" xmlns:wpi="http://schemas.microsoft.com/office/word/2010/wordprocessingInk" xmlns:wne="http://schemas.microsoft.com/office/word/2006/wordml" xmlns:wps="http://schemas.microsoft.com/office/word/2010/wordprocessingShape" mc:Ignorable="w14 w15 w16se w16cid w16 w16cex w16sdtdh wp14">
+<w:endnotes xmlns:wpc="http://schemas.microsoft.com/office/word/2010/wordprocessingCanvas" xmlns:cx="http://schemas.microsoft.com/office/drawing/2014/chartex" xmlns:cx1="http://schemas.microsoft.com/office/drawing/2015/9/8/chartex" xmlns:cx2="http://schemas.microsoft.com/office/drawing/2015/10/21/chartex" xmlns:cx3="http://schemas.microsoft.com/office/drawing/2016/5/9/chartex" xmlns:cx4="http://schemas.microsoft.com/office/drawing/2016/5/10/chartex" xmlns:cx5="http://schemas.microsoft.com/office/drawing/2016/5/11/chartex" xmlns:cx6="http://schemas.microsoft.com/office/drawing/2016/5/12/chartex" xmlns:cx7="http://schemas.microsoft.com/office/drawing/2016/5/13/chartex" xmlns:cx8="http://schemas.microsoft.com/office/drawing/2016/5/14/chartex" xmlns:mc="http://schemas.openxmlformats.org/markup-compatibility/2006" xmlns:aink="http://schemas.microsoft.com/office/drawing/2016/ink" xmlns:am3d="http://schemas.microsoft.com/office/drawing/2017/model3d" xmlns:o="urn:schemas-microsoft-com:office:office" xmlns:r="http://schemas.openxmlformats.org/officeDocument/2006/relationships" xmlns:m="http://schemas.openxmlformats.org/officeDocument/2006/math" xmlns:v="urn:schemas-microsoft-com:vml" xmlns:wp14="http://schemas.microsoft.com/office/word/2010/wordprocessingDrawing" xmlns:wp="http://schemas.openxmlformats.org/drawingml/2006/wordprocessingDrawing" xmlns:w10="urn:schemas-microsoft-com:office:word" xmlns:w="http://schemas.openxmlformats.org/wordprocessingml/2006/main" xmlns:w14="http://schemas.microsoft.com/office/word/2010/wordml" xmlns:w15="http://schemas.microsoft.com/office/word/2012/wordml" xmlns:w16cex="http://schemas.microsoft.com/office/word/2018/wordml/cex" xmlns:w16cid="http://schemas.microsoft.com/office/word/2016/wordml/cid" xmlns:w16="http://schemas.microsoft.com/office/word/2018/wordml" xmlns:w16se="http://schemas.microsoft.com/office/word/2015/wordml/symex" xmlns:wpg="http://schemas.microsoft.com/office/word/2010/wordprocessingGroup" xmlns:wpi="http://schemas.microsoft.com/office/word/2010/wordprocessingInk" xmlns:wne="http://schemas.microsoft.com/office/word/2006/wordml" xmlns:wps="http://schemas.microsoft.com/office/word/2010/wordprocessingShape" mc:Ignorable="w14 w15 w16se w16cid w16 w16cex wp14">
   <w:endnote w:type="separator" w:id="-1">
     <w:p>
       <w:r>
@@ -9434,7 +9915,7 @@
 </file>
 
 <file path=word/footnotes.xml><?xml version="1.0" encoding="utf-8"?>
-<w:footnotes xmlns:wpc="http://schemas.microsoft.com/office/word/2010/wordprocessingCanvas" xmlns:cx="http://schemas.microsoft.com/office/drawing/2014/chartex" xmlns:cx1="http://schemas.microsoft.com/office/drawing/2015/9/8/chartex" xmlns:cx2="http://schemas.microsoft.com/office/drawing/2015/10/21/chartex" xmlns:cx3="http://schemas.microsoft.com/office/drawing/2016/5/9/chartex" xmlns:cx4="http://schemas.microsoft.com/office/drawing/2016/5/10/chartex" xmlns:cx5="http://schemas.microsoft.com/office/drawing/2016/5/11/chartex" xmlns:cx6="http://schemas.microsoft.com/office/drawing/2016/5/12/chartex" xmlns:cx7="http://schemas.microsoft.com/office/drawing/2016/5/13/chartex" xmlns:cx8="http://schemas.microsoft.com/office/drawing/2016/5/14/chartex" xmlns:mc="http://schemas.openxmlformats.org/markup-compatibility/2006" xmlns:aink="http://schemas.microsoft.com/office/drawing/2016/ink" xmlns:am3d="http://schemas.microsoft.com/office/drawing/2017/model3d" xmlns:o="urn:schemas-microsoft-com:office:office" xmlns:r="http://schemas.openxmlformats.org/officeDocument/2006/relationships" xmlns:m="http://schemas.openxmlformats.org/officeDocument/2006/math" xmlns:v="urn:schemas-microsoft-com:vml" xmlns:wp14="http://schemas.microsoft.com/office/word/2010/wordprocessingDrawing" xmlns:wp="http://schemas.openxmlformats.org/drawingml/2006/wordprocessingDrawing" xmlns:w10="urn:schemas-microsoft-com:office:word" xmlns:w="http://schemas.openxmlformats.org/wordprocessingml/2006/main" xmlns:w14="http://schemas.microsoft.com/office/word/2010/wordml" xmlns:w15="http://schemas.microsoft.com/office/word/2012/wordml" xmlns:w16cex="http://schemas.microsoft.com/office/word/2018/wordml/cex" xmlns:w16cid="http://schemas.microsoft.com/office/word/2016/wordml/cid" xmlns:w16="http://schemas.microsoft.com/office/word/2018/wordml" xmlns:w16sdtdh="http://schemas.microsoft.com/office/word/2020/wordml/sdtdatahash" xmlns:w16se="http://schemas.microsoft.com/office/word/2015/wordml/symex" xmlns:wpg="http://schemas.microsoft.com/office/word/2010/wordprocessingGroup" xmlns:wpi="http://schemas.microsoft.com/office/word/2010/wordprocessingInk" xmlns:wne="http://schemas.microsoft.com/office/word/2006/wordml" xmlns:wps="http://schemas.microsoft.com/office/word/2010/wordprocessingShape" mc:Ignorable="w14 w15 w16se w16cid w16 w16cex w16sdtdh wp14">
+<w:footnotes xmlns:wpc="http://schemas.microsoft.com/office/word/2010/wordprocessingCanvas" xmlns:cx="http://schemas.microsoft.com/office/drawing/2014/chartex" xmlns:cx1="http://schemas.microsoft.com/office/drawing/2015/9/8/chartex" xmlns:cx2="http://schemas.microsoft.com/office/drawing/2015/10/21/chartex" xmlns:cx3="http://schemas.microsoft.com/office/drawing/2016/5/9/chartex" xmlns:cx4="http://schemas.microsoft.com/office/drawing/2016/5/10/chartex" xmlns:cx5="http://schemas.microsoft.com/office/drawing/2016/5/11/chartex" xmlns:cx6="http://schemas.microsoft.com/office/drawing/2016/5/12/chartex" xmlns:cx7="http://schemas.microsoft.com/office/drawing/2016/5/13/chartex" xmlns:cx8="http://schemas.microsoft.com/office/drawing/2016/5/14/chartex" xmlns:mc="http://schemas.openxmlformats.org/markup-compatibility/2006" xmlns:aink="http://schemas.microsoft.com/office/drawing/2016/ink" xmlns:am3d="http://schemas.microsoft.com/office/drawing/2017/model3d" xmlns:o="urn:schemas-microsoft-com:office:office" xmlns:r="http://schemas.openxmlformats.org/officeDocument/2006/relationships" xmlns:m="http://schemas.openxmlformats.org/officeDocument/2006/math" xmlns:v="urn:schemas-microsoft-com:vml" xmlns:wp14="http://schemas.microsoft.com/office/word/2010/wordprocessingDrawing" xmlns:wp="http://schemas.openxmlformats.org/drawingml/2006/wordprocessingDrawing" xmlns:w10="urn:schemas-microsoft-com:office:word" xmlns:w="http://schemas.openxmlformats.org/wordprocessingml/2006/main" xmlns:w14="http://schemas.microsoft.com/office/word/2010/wordml" xmlns:w15="http://schemas.microsoft.com/office/word/2012/wordml" xmlns:w16cex="http://schemas.microsoft.com/office/word/2018/wordml/cex" xmlns:w16cid="http://schemas.microsoft.com/office/word/2016/wordml/cid" xmlns:w16="http://schemas.microsoft.com/office/word/2018/wordml" xmlns:w16se="http://schemas.microsoft.com/office/word/2015/wordml/symex" xmlns:wpg="http://schemas.microsoft.com/office/word/2010/wordprocessingGroup" xmlns:wpi="http://schemas.microsoft.com/office/word/2010/wordprocessingInk" xmlns:wne="http://schemas.microsoft.com/office/word/2006/wordml" xmlns:wps="http://schemas.microsoft.com/office/word/2010/wordprocessingShape" mc:Ignorable="w14 w15 w16se w16cid w16 w16cex wp14">
   <w:footnote w:type="separator" w:id="-1">
     <w:p>
       <w:r>
@@ -9456,7 +9937,7 @@
 </file>
 
 <file path=word/numbering.xml><?xml version="1.0" encoding="utf-8"?>
-<w:numbering xmlns:wpc="http://schemas.microsoft.com/office/word/2010/wordprocessingCanvas" xmlns:cx="http://schemas.microsoft.com/office/drawing/2014/chartex" xmlns:cx1="http://schemas.microsoft.com/office/drawing/2015/9/8/chartex" xmlns:cx2="http://schemas.microsoft.com/office/drawing/2015/10/21/chartex" xmlns:cx3="http://schemas.microsoft.com/office/drawing/2016/5/9/chartex" xmlns:cx4="http://schemas.microsoft.com/office/drawing/2016/5/10/chartex" xmlns:cx5="http://schemas.microsoft.com/office/drawing/2016/5/11/chartex" xmlns:cx6="http://schemas.microsoft.com/office/drawing/2016/5/12/chartex" xmlns:cx7="http://schemas.microsoft.com/office/drawing/2016/5/13/chartex" xmlns:cx8="http://schemas.microsoft.com/office/drawing/2016/5/14/chartex" xmlns:mc="http://schemas.openxmlformats.org/markup-compatibility/2006" xmlns:aink="http://schemas.microsoft.com/office/drawing/2016/ink" xmlns:am3d="http://schemas.microsoft.com/office/drawing/2017/model3d" xmlns:o="urn:schemas-microsoft-com:office:office" xmlns:r="http://schemas.openxmlformats.org/officeDocument/2006/relationships" xmlns:m="http://schemas.openxmlformats.org/officeDocument/2006/math" xmlns:v="urn:schemas-microsoft-com:vml" xmlns:wp14="http://schemas.microsoft.com/office/word/2010/wordprocessingDrawing" xmlns:wp="http://schemas.openxmlformats.org/drawingml/2006/wordprocessingDrawing" xmlns:w10="urn:schemas-microsoft-com:office:word" xmlns:w="http://schemas.openxmlformats.org/wordprocessingml/2006/main" xmlns:w14="http://schemas.microsoft.com/office/word/2010/wordml" xmlns:w15="http://schemas.microsoft.com/office/word/2012/wordml" xmlns:w16cex="http://schemas.microsoft.com/office/word/2018/wordml/cex" xmlns:w16cid="http://schemas.microsoft.com/office/word/2016/wordml/cid" xmlns:w16="http://schemas.microsoft.com/office/word/2018/wordml" xmlns:w16sdtdh="http://schemas.microsoft.com/office/word/2020/wordml/sdtdatahash" xmlns:w16se="http://schemas.microsoft.com/office/word/2015/wordml/symex" xmlns:wpg="http://schemas.microsoft.com/office/word/2010/wordprocessingGroup" xmlns:wpi="http://schemas.microsoft.com/office/word/2010/wordprocessingInk" xmlns:wne="http://schemas.microsoft.com/office/word/2006/wordml" xmlns:wps="http://schemas.microsoft.com/office/word/2010/wordprocessingShape" mc:Ignorable="w14 w15 w16se w16cid w16 w16cex w16sdtdh wp14">
+<w:numbering xmlns:wpc="http://schemas.microsoft.com/office/word/2010/wordprocessingCanvas" xmlns:cx="http://schemas.microsoft.com/office/drawing/2014/chartex" xmlns:cx1="http://schemas.microsoft.com/office/drawing/2015/9/8/chartex" xmlns:cx2="http://schemas.microsoft.com/office/drawing/2015/10/21/chartex" xmlns:cx3="http://schemas.microsoft.com/office/drawing/2016/5/9/chartex" xmlns:cx4="http://schemas.microsoft.com/office/drawing/2016/5/10/chartex" xmlns:cx5="http://schemas.microsoft.com/office/drawing/2016/5/11/chartex" xmlns:cx6="http://schemas.microsoft.com/office/drawing/2016/5/12/chartex" xmlns:cx7="http://schemas.microsoft.com/office/drawing/2016/5/13/chartex" xmlns:cx8="http://schemas.microsoft.com/office/drawing/2016/5/14/chartex" xmlns:mc="http://schemas.openxmlformats.org/markup-compatibility/2006" xmlns:aink="http://schemas.microsoft.com/office/drawing/2016/ink" xmlns:am3d="http://schemas.microsoft.com/office/drawing/2017/model3d" xmlns:o="urn:schemas-microsoft-com:office:office" xmlns:r="http://schemas.openxmlformats.org/officeDocument/2006/relationships" xmlns:m="http://schemas.openxmlformats.org/officeDocument/2006/math" xmlns:v="urn:schemas-microsoft-com:vml" xmlns:wp14="http://schemas.microsoft.com/office/word/2010/wordprocessingDrawing" xmlns:wp="http://schemas.openxmlformats.org/drawingml/2006/wordprocessingDrawing" xmlns:w10="urn:schemas-microsoft-com:office:word" xmlns:w="http://schemas.openxmlformats.org/wordprocessingml/2006/main" xmlns:w14="http://schemas.microsoft.com/office/word/2010/wordml" xmlns:w15="http://schemas.microsoft.com/office/word/2012/wordml" xmlns:w16cex="http://schemas.microsoft.com/office/word/2018/wordml/cex" xmlns:w16cid="http://schemas.microsoft.com/office/word/2016/wordml/cid" xmlns:w16="http://schemas.microsoft.com/office/word/2018/wordml" xmlns:w16se="http://schemas.microsoft.com/office/word/2015/wordml/symex" xmlns:wpg="http://schemas.microsoft.com/office/word/2010/wordprocessingGroup" xmlns:wpi="http://schemas.microsoft.com/office/word/2010/wordprocessingInk" xmlns:wne="http://schemas.microsoft.com/office/word/2006/wordml" xmlns:wps="http://schemas.microsoft.com/office/word/2010/wordprocessingShape" mc:Ignorable="w14 w15 w16se w16cid w16 w16cex wp14">
   <w:abstractNum w:abstractNumId="0" w15:restartNumberingAfterBreak="0">
     <w:nsid w:val="FFFFFF89"/>
     <w:multiLevelType w:val="singleLevel"/>
@@ -9699,7 +10180,7 @@
 </file>
 
 <file path=word/styles.xml><?xml version="1.0" encoding="utf-8"?>
-<w:styles xmlns:mc="http://schemas.openxmlformats.org/markup-compatibility/2006" xmlns:r="http://schemas.openxmlformats.org/officeDocument/2006/relationships" xmlns:w="http://schemas.openxmlformats.org/wordprocessingml/2006/main" xmlns:w14="http://schemas.microsoft.com/office/word/2010/wordml" xmlns:w15="http://schemas.microsoft.com/office/word/2012/wordml" xmlns:w16cex="http://schemas.microsoft.com/office/word/2018/wordml/cex" xmlns:w16cid="http://schemas.microsoft.com/office/word/2016/wordml/cid" xmlns:w16="http://schemas.microsoft.com/office/word/2018/wordml" xmlns:w16sdtdh="http://schemas.microsoft.com/office/word/2020/wordml/sdtdatahash" xmlns:w16se="http://schemas.microsoft.com/office/word/2015/wordml/symex" mc:Ignorable="w14 w15 w16se w16cid w16 w16cex w16sdtdh">
+<w:styles xmlns:mc="http://schemas.openxmlformats.org/markup-compatibility/2006" xmlns:r="http://schemas.openxmlformats.org/officeDocument/2006/relationships" xmlns:w="http://schemas.openxmlformats.org/wordprocessingml/2006/main" xmlns:w14="http://schemas.microsoft.com/office/word/2010/wordml" xmlns:w15="http://schemas.microsoft.com/office/word/2012/wordml" xmlns:w16cex="http://schemas.microsoft.com/office/word/2018/wordml/cex" xmlns:w16cid="http://schemas.microsoft.com/office/word/2016/wordml/cid" xmlns:w16="http://schemas.microsoft.com/office/word/2018/wordml" xmlns:w16se="http://schemas.microsoft.com/office/word/2015/wordml/symex" mc:Ignorable="w14 w15 w16se w16cid w16 w16cex">
   <w:docDefaults>
     <w:rPrDefault>
       <w:rPr>

--- a/Milestone2/M2_Report.docx
+++ b/Milestone2/M2_Report.docx
@@ -1,6 +1,6 @@
 
 <file path=word/document.xml><?xml version="1.0" encoding="utf-8"?>
-<w:document xmlns:wpc="http://schemas.microsoft.com/office/word/2010/wordprocessingCanvas" xmlns:cx="http://schemas.microsoft.com/office/drawing/2014/chartex" xmlns:cx1="http://schemas.microsoft.com/office/drawing/2015/9/8/chartex" xmlns:cx2="http://schemas.microsoft.com/office/drawing/2015/10/21/chartex" xmlns:cx3="http://schemas.microsoft.com/office/drawing/2016/5/9/chartex" xmlns:cx4="http://schemas.microsoft.com/office/drawing/2016/5/10/chartex" xmlns:cx5="http://schemas.microsoft.com/office/drawing/2016/5/11/chartex" xmlns:cx6="http://schemas.microsoft.com/office/drawing/2016/5/12/chartex" xmlns:cx7="http://schemas.microsoft.com/office/drawing/2016/5/13/chartex" xmlns:cx8="http://schemas.microsoft.com/office/drawing/2016/5/14/chartex" xmlns:mc="http://schemas.openxmlformats.org/markup-compatibility/2006" xmlns:aink="http://schemas.microsoft.com/office/drawing/2016/ink" xmlns:am3d="http://schemas.microsoft.com/office/drawing/2017/model3d" xmlns:o="urn:schemas-microsoft-com:office:office" xmlns:r="http://schemas.openxmlformats.org/officeDocument/2006/relationships" xmlns:m="http://schemas.openxmlformats.org/officeDocument/2006/math" xmlns:v="urn:schemas-microsoft-com:vml" xmlns:wp14="http://schemas.microsoft.com/office/word/2010/wordprocessingDrawing" xmlns:wp="http://schemas.openxmlformats.org/drawingml/2006/wordprocessingDrawing" xmlns:w10="urn:schemas-microsoft-com:office:word" xmlns:w="http://schemas.openxmlformats.org/wordprocessingml/2006/main" xmlns:w14="http://schemas.microsoft.com/office/word/2010/wordml" xmlns:w15="http://schemas.microsoft.com/office/word/2012/wordml" xmlns:w16cex="http://schemas.microsoft.com/office/word/2018/wordml/cex" xmlns:w16cid="http://schemas.microsoft.com/office/word/2016/wordml/cid" xmlns:w16="http://schemas.microsoft.com/office/word/2018/wordml" xmlns:w16se="http://schemas.microsoft.com/office/word/2015/wordml/symex" xmlns:wpg="http://schemas.microsoft.com/office/word/2010/wordprocessingGroup" xmlns:wpi="http://schemas.microsoft.com/office/word/2010/wordprocessingInk" xmlns:wne="http://schemas.microsoft.com/office/word/2006/wordml" xmlns:wps="http://schemas.microsoft.com/office/word/2010/wordprocessingShape" mc:Ignorable="w14 w15 w16se w16cid w16 w16cex wp14">
+<w:document xmlns:wpc="http://schemas.microsoft.com/office/word/2010/wordprocessingCanvas" xmlns:cx="http://schemas.microsoft.com/office/drawing/2014/chartex" xmlns:cx1="http://schemas.microsoft.com/office/drawing/2015/9/8/chartex" xmlns:cx2="http://schemas.microsoft.com/office/drawing/2015/10/21/chartex" xmlns:cx3="http://schemas.microsoft.com/office/drawing/2016/5/9/chartex" xmlns:cx4="http://schemas.microsoft.com/office/drawing/2016/5/10/chartex" xmlns:cx5="http://schemas.microsoft.com/office/drawing/2016/5/11/chartex" xmlns:cx6="http://schemas.microsoft.com/office/drawing/2016/5/12/chartex" xmlns:cx7="http://schemas.microsoft.com/office/drawing/2016/5/13/chartex" xmlns:cx8="http://schemas.microsoft.com/office/drawing/2016/5/14/chartex" xmlns:mc="http://schemas.openxmlformats.org/markup-compatibility/2006" xmlns:aink="http://schemas.microsoft.com/office/drawing/2016/ink" xmlns:am3d="http://schemas.microsoft.com/office/drawing/2017/model3d" xmlns:o="urn:schemas-microsoft-com:office:office" xmlns:r="http://schemas.openxmlformats.org/officeDocument/2006/relationships" xmlns:m="http://schemas.openxmlformats.org/officeDocument/2006/math" xmlns:v="urn:schemas-microsoft-com:vml" xmlns:wp14="http://schemas.microsoft.com/office/word/2010/wordprocessingDrawing" xmlns:wp="http://schemas.openxmlformats.org/drawingml/2006/wordprocessingDrawing" xmlns:w10="urn:schemas-microsoft-com:office:word" xmlns:w="http://schemas.openxmlformats.org/wordprocessingml/2006/main" xmlns:w14="http://schemas.microsoft.com/office/word/2010/wordml" xmlns:w15="http://schemas.microsoft.com/office/word/2012/wordml" xmlns:w16cex="http://schemas.microsoft.com/office/word/2018/wordml/cex" xmlns:w16cid="http://schemas.microsoft.com/office/word/2016/wordml/cid" xmlns:w16="http://schemas.microsoft.com/office/word/2018/wordml" xmlns:w16sdtdh="http://schemas.microsoft.com/office/word/2020/wordml/sdtdatahash" xmlns:w16se="http://schemas.microsoft.com/office/word/2015/wordml/symex" xmlns:wpg="http://schemas.microsoft.com/office/word/2010/wordprocessingGroup" xmlns:wpi="http://schemas.microsoft.com/office/word/2010/wordprocessingInk" xmlns:wne="http://schemas.microsoft.com/office/word/2006/wordml" xmlns:wps="http://schemas.microsoft.com/office/word/2010/wordprocessingShape" mc:Ignorable="w14 w15 w16se w16cid w16 w16cex w16sdtdh wp14">
   <w:body>
     <w:tbl>
       <w:tblPr>
@@ -455,8 +455,19 @@
                 <w:szCs w:val="20"/>
                 <w:lang w:val="de-AT"/>
               </w:rPr>
-              <w:t>Stefan Haslhofer</w:t>
+              <w:t xml:space="preserve">Stefan </w:t>
             </w:r>
+            <w:proofErr w:type="spellStart"/>
+            <w:r>
+              <w:rPr>
+                <w:rFonts w:ascii="Arial" w:hAnsi="Arial" w:cs="Arial"/>
+                <w:sz w:val="20"/>
+                <w:szCs w:val="20"/>
+                <w:lang w:val="de-AT"/>
+              </w:rPr>
+              <w:t>Haslhofer</w:t>
+            </w:r>
+            <w:proofErr w:type="spellEnd"/>
           </w:p>
           <w:p>
             <w:pPr>
@@ -1046,6 +1057,7 @@
         </w:rPr>
         <w:t xml:space="preserve">gathering information about the flights from the airlines, calculating the ticket prices, booking facilities for airlines, assigning employees to the respective </w:t>
       </w:r>
+      <w:proofErr w:type="gramStart"/>
       <w:r>
         <w:rPr>
           <w:rFonts w:ascii="Arial" w:hAnsi="Arial" w:cs="Arial"/>
@@ -1054,6 +1066,7 @@
         </w:rPr>
         <w:t>management</w:t>
       </w:r>
+      <w:proofErr w:type="gramEnd"/>
       <w:r>
         <w:rPr>
           <w:rFonts w:ascii="Arial" w:hAnsi="Arial" w:cs="Arial"/>
@@ -1216,7 +1229,25 @@
           <w:sz w:val="22"/>
           <w:szCs w:val="22"/>
         </w:rPr>
-        <w:t>Terminal Management is responsible for checking in passengers, handling all baggage related tasks, performing security checks and also displaying flight information</w:t>
+        <w:t xml:space="preserve">Terminal Management is responsible for checking in passengers, handling all baggage related tasks, performing security </w:t>
+      </w:r>
+      <w:proofErr w:type="gramStart"/>
+      <w:r>
+        <w:rPr>
+          <w:rFonts w:ascii="Arial" w:hAnsi="Arial" w:cs="Arial"/>
+          <w:sz w:val="22"/>
+          <w:szCs w:val="22"/>
+        </w:rPr>
+        <w:t>checks</w:t>
+      </w:r>
+      <w:proofErr w:type="gramEnd"/>
+      <w:r>
+        <w:rPr>
+          <w:rFonts w:ascii="Arial" w:hAnsi="Arial" w:cs="Arial"/>
+          <w:sz w:val="22"/>
+          <w:szCs w:val="22"/>
+        </w:rPr>
+        <w:t xml:space="preserve"> and also displaying flight information</w:t>
       </w:r>
       <w:r>
         <w:rPr>
@@ -1585,7 +1616,25 @@
           <w:sz w:val="22"/>
           <w:szCs w:val="22"/>
         </w:rPr>
-        <w:t>Step 1: Landside-, Airside and Terminal Management report desired amount of employees to Financial Management</w:t>
+        <w:t xml:space="preserve">Step 1: Landside-, Airside and Terminal Management report desired </w:t>
+      </w:r>
+      <w:proofErr w:type="gramStart"/>
+      <w:r>
+        <w:rPr>
+          <w:rFonts w:ascii="Arial" w:hAnsi="Arial" w:cs="Arial"/>
+          <w:sz w:val="22"/>
+          <w:szCs w:val="22"/>
+        </w:rPr>
+        <w:t>amount</w:t>
+      </w:r>
+      <w:proofErr w:type="gramEnd"/>
+      <w:r>
+        <w:rPr>
+          <w:rFonts w:ascii="Arial" w:hAnsi="Arial" w:cs="Arial"/>
+          <w:sz w:val="22"/>
+          <w:szCs w:val="22"/>
+        </w:rPr>
+        <w:t xml:space="preserve"> of employees to Financial Management</w:t>
       </w:r>
     </w:p>
     <w:p>
@@ -1793,7 +1842,25 @@
           <w:sz w:val="22"/>
           <w:szCs w:val="22"/>
         </w:rPr>
-        <w:t>gement requests driving licence courses for the drivers for being able to drive the vehicles</w:t>
+        <w:t xml:space="preserve">gement requests driving </w:t>
+      </w:r>
+      <w:proofErr w:type="spellStart"/>
+      <w:r>
+        <w:rPr>
+          <w:rFonts w:ascii="Arial" w:hAnsi="Arial" w:cs="Arial"/>
+          <w:sz w:val="22"/>
+          <w:szCs w:val="22"/>
+        </w:rPr>
+        <w:t>licence</w:t>
+      </w:r>
+      <w:proofErr w:type="spellEnd"/>
+      <w:r>
+        <w:rPr>
+          <w:rFonts w:ascii="Arial" w:hAnsi="Arial" w:cs="Arial"/>
+          <w:sz w:val="22"/>
+          <w:szCs w:val="22"/>
+        </w:rPr>
+        <w:t xml:space="preserve"> courses for the drivers for being able to drive the vehicles</w:t>
       </w:r>
     </w:p>
     <w:p>
@@ -1847,7 +1914,25 @@
           <w:sz w:val="22"/>
           <w:szCs w:val="22"/>
         </w:rPr>
-        <w:t>Step 6: Financial Management pays for course and requests driving licence for Landside Management employees</w:t>
+        <w:t xml:space="preserve">Step 6: Financial Management pays for course and requests driving </w:t>
+      </w:r>
+      <w:proofErr w:type="spellStart"/>
+      <w:r>
+        <w:rPr>
+          <w:rFonts w:ascii="Arial" w:hAnsi="Arial" w:cs="Arial"/>
+          <w:sz w:val="22"/>
+          <w:szCs w:val="22"/>
+        </w:rPr>
+        <w:t>licence</w:t>
+      </w:r>
+      <w:proofErr w:type="spellEnd"/>
+      <w:r>
+        <w:rPr>
+          <w:rFonts w:ascii="Arial" w:hAnsi="Arial" w:cs="Arial"/>
+          <w:sz w:val="22"/>
+          <w:szCs w:val="22"/>
+        </w:rPr>
+        <w:t xml:space="preserve"> for Landside Management employees</w:t>
       </w:r>
     </w:p>
     <w:p>
@@ -1931,7 +2016,25 @@
           <w:sz w:val="22"/>
           <w:szCs w:val="22"/>
         </w:rPr>
-        <w:t>Step 3: Terminal Management requests computers with access to flight information and passenger data in order to do work</w:t>
+        <w:t xml:space="preserve">Step 3: Terminal Management requests computers with access to flight information and passenger data </w:t>
+      </w:r>
+      <w:proofErr w:type="gramStart"/>
+      <w:r>
+        <w:rPr>
+          <w:rFonts w:ascii="Arial" w:hAnsi="Arial" w:cs="Arial"/>
+          <w:sz w:val="22"/>
+          <w:szCs w:val="22"/>
+        </w:rPr>
+        <w:t>in order to</w:t>
+      </w:r>
+      <w:proofErr w:type="gramEnd"/>
+      <w:r>
+        <w:rPr>
+          <w:rFonts w:ascii="Arial" w:hAnsi="Arial" w:cs="Arial"/>
+          <w:sz w:val="22"/>
+          <w:szCs w:val="22"/>
+        </w:rPr>
+        <w:t xml:space="preserve"> do work</w:t>
       </w:r>
     </w:p>
     <w:p>
@@ -2085,7 +2188,25 @@
           <w:sz w:val="22"/>
           <w:szCs w:val="22"/>
         </w:rPr>
-        <w:t>Step 3: Airside Management requests courses for air traffic controllers, tower personnel, etc. from Financial Management in order to ensure operability</w:t>
+        <w:t xml:space="preserve">Step 3: Airside Management requests courses for air traffic controllers, tower personnel, etc. from Financial Management </w:t>
+      </w:r>
+      <w:proofErr w:type="gramStart"/>
+      <w:r>
+        <w:rPr>
+          <w:rFonts w:ascii="Arial" w:hAnsi="Arial" w:cs="Arial"/>
+          <w:sz w:val="22"/>
+          <w:szCs w:val="22"/>
+        </w:rPr>
+        <w:t>in order to</w:t>
+      </w:r>
+      <w:proofErr w:type="gramEnd"/>
+      <w:r>
+        <w:rPr>
+          <w:rFonts w:ascii="Arial" w:hAnsi="Arial" w:cs="Arial"/>
+          <w:sz w:val="22"/>
+          <w:szCs w:val="22"/>
+        </w:rPr>
+        <w:t xml:space="preserve"> ensure operability</w:t>
       </w:r>
     </w:p>
     <w:p>
@@ -2139,7 +2260,25 @@
           <w:sz w:val="22"/>
           <w:szCs w:val="22"/>
         </w:rPr>
-        <w:t>Step 6: Financial Management pays for course and requests driving licence for Airside Management employees</w:t>
+        <w:t xml:space="preserve">Step 6: Financial Management pays for course and requests driving </w:t>
+      </w:r>
+      <w:proofErr w:type="spellStart"/>
+      <w:r>
+        <w:rPr>
+          <w:rFonts w:ascii="Arial" w:hAnsi="Arial" w:cs="Arial"/>
+          <w:sz w:val="22"/>
+          <w:szCs w:val="22"/>
+        </w:rPr>
+        <w:t>licence</w:t>
+      </w:r>
+      <w:proofErr w:type="spellEnd"/>
+      <w:r>
+        <w:rPr>
+          <w:rFonts w:ascii="Arial" w:hAnsi="Arial" w:cs="Arial"/>
+          <w:sz w:val="22"/>
+          <w:szCs w:val="22"/>
+        </w:rPr>
+        <w:t xml:space="preserve"> for Airside Management employees</w:t>
       </w:r>
     </w:p>
     <w:p>
@@ -2677,6 +2816,7 @@
         </w:rPr>
         <w:t xml:space="preserve"> </w:t>
       </w:r>
+      <w:proofErr w:type="spellStart"/>
       <w:r>
         <w:rPr>
           <w:rFonts w:ascii="Arial" w:eastAsia="Noto Sans CJK SC" w:hAnsi="Arial" w:cs="Arial"/>
@@ -2690,6 +2830,7 @@
         </w:rPr>
         <w:t>Reichhardt</w:t>
       </w:r>
+      <w:proofErr w:type="spellEnd"/>
       <w:r>
         <w:rPr>
           <w:rFonts w:ascii="Arial" w:hAnsi="Arial" w:cs="Arial"/>
@@ -3323,7 +3464,25 @@
           <w:sz w:val="22"/>
           <w:szCs w:val="22"/>
         </w:rPr>
-        <w:t>Step 10: Cabin crew departs the passengers row-wise</w:t>
+        <w:t xml:space="preserve">Step 10: Cabin crew departs the </w:t>
+      </w:r>
+      <w:proofErr w:type="gramStart"/>
+      <w:r>
+        <w:rPr>
+          <w:rFonts w:ascii="Arial" w:hAnsi="Arial" w:cs="Arial"/>
+          <w:sz w:val="22"/>
+          <w:szCs w:val="22"/>
+        </w:rPr>
+        <w:t>passengers</w:t>
+      </w:r>
+      <w:proofErr w:type="gramEnd"/>
+      <w:r>
+        <w:rPr>
+          <w:rFonts w:ascii="Arial" w:hAnsi="Arial" w:cs="Arial"/>
+          <w:sz w:val="22"/>
+          <w:szCs w:val="22"/>
+        </w:rPr>
+        <w:t xml:space="preserve"> row-wise</w:t>
       </w:r>
     </w:p>
     <w:p>
@@ -3973,6 +4132,7 @@
         </w:rPr>
         <w:t xml:space="preserve">Stefan </w:t>
       </w:r>
+      <w:proofErr w:type="spellStart"/>
       <w:r>
         <w:rPr>
           <w:rFonts w:ascii="Arial" w:hAnsi="Arial" w:cs="Arial"/>
@@ -3981,6 +4141,7 @@
         </w:rPr>
         <w:t>Haslhofer</w:t>
       </w:r>
+      <w:proofErr w:type="spellEnd"/>
       <w:r>
         <w:rPr>
           <w:rFonts w:ascii="Arial" w:hAnsi="Arial" w:cs="Arial"/>
@@ -4085,7 +4246,25 @@
           <w:sz w:val="22"/>
           <w:szCs w:val="22"/>
         </w:rPr>
-        <w:t>management is responsible for the assignments of land vehicles to planes or gates. It provides the necessary information such that a land vehicle driver is able to head for the correct destination at the correct time.</w:t>
+        <w:t xml:space="preserve">management is responsible for the assignments of land vehicles to planes or gates. It provides the necessary information such that a land vehicle driver </w:t>
+      </w:r>
+      <w:proofErr w:type="gramStart"/>
+      <w:r>
+        <w:rPr>
+          <w:rFonts w:ascii="Arial" w:hAnsi="Arial" w:cs="Arial"/>
+          <w:sz w:val="22"/>
+          <w:szCs w:val="22"/>
+        </w:rPr>
+        <w:t>is able to</w:t>
+      </w:r>
+      <w:proofErr w:type="gramEnd"/>
+      <w:r>
+        <w:rPr>
+          <w:rFonts w:ascii="Arial" w:hAnsi="Arial" w:cs="Arial"/>
+          <w:sz w:val="22"/>
+          <w:szCs w:val="22"/>
+        </w:rPr>
+        <w:t xml:space="preserve"> head for the correct destination at the correct time.</w:t>
       </w:r>
     </w:p>
     <w:p>
@@ -5115,6 +5294,7 @@
           <w:szCs w:val="22"/>
         </w:rPr>
       </w:pPr>
+      <w:proofErr w:type="gramStart"/>
       <w:r>
         <w:rPr>
           <w:rFonts w:ascii="Arial" w:hAnsi="Arial" w:cs="Arial"/>
@@ -5123,59 +5303,9 @@
           <w:sz w:val="22"/>
           <w:szCs w:val="22"/>
         </w:rPr>
-        <w:t>Request refuel status</w:t>
-      </w:r>
-    </w:p>
-    <w:p>
-      <w:pPr>
-        <w:rPr>
-          <w:rFonts w:ascii="Arial" w:hAnsi="Arial" w:cs="Arial"/>
-          <w:sz w:val="22"/>
-          <w:szCs w:val="22"/>
-        </w:rPr>
-      </w:pPr>
-      <w:r>
-        <w:rPr>
-          <w:rFonts w:ascii="Arial" w:hAnsi="Arial" w:cs="Arial"/>
-          <w:sz w:val="22"/>
-          <w:szCs w:val="22"/>
-        </w:rPr>
-        <w:t>Step 1: the management asks a driver for his fuel status</w:t>
-      </w:r>
-    </w:p>
-    <w:p>
-      <w:pPr>
-        <w:rPr>
-          <w:rFonts w:ascii="Arial" w:hAnsi="Arial" w:cs="Arial"/>
-          <w:sz w:val="22"/>
-          <w:szCs w:val="22"/>
-        </w:rPr>
-      </w:pPr>
-      <w:r>
-        <w:rPr>
-          <w:rFonts w:ascii="Arial" w:hAnsi="Arial" w:cs="Arial"/>
-          <w:sz w:val="22"/>
-          <w:szCs w:val="22"/>
-        </w:rPr>
-        <w:t>Step 2: the management waits until the driver returns from his assignment</w:t>
-      </w:r>
-    </w:p>
-    <w:p>
-      <w:pPr>
-        <w:rPr>
-          <w:rFonts w:ascii="Arial" w:hAnsi="Arial" w:cs="Arial"/>
-          <w:sz w:val="22"/>
-          <w:szCs w:val="22"/>
-        </w:rPr>
-      </w:pPr>
-      <w:r>
-        <w:rPr>
-          <w:rFonts w:ascii="Arial" w:hAnsi="Arial" w:cs="Arial"/>
-          <w:sz w:val="22"/>
-          <w:szCs w:val="22"/>
-        </w:rPr>
-        <w:t xml:space="preserve">Step 3: if the vehicle is low on fuel the driver needs to </w:t>
-      </w:r>
+        <w:t>Request</w:t>
+      </w:r>
+      <w:proofErr w:type="gramEnd"/>
       <w:r>
         <w:rPr>
           <w:rFonts w:ascii="Arial" w:hAnsi="Arial" w:cs="Arial"/>
@@ -5184,20 +5314,60 @@
           <w:sz w:val="22"/>
           <w:szCs w:val="22"/>
         </w:rPr>
-        <w:t>refuel</w:t>
-      </w:r>
-    </w:p>
-    <w:p>
-      <w:pPr>
-        <w:rPr>
-          <w:rFonts w:ascii="Arial" w:hAnsi="Arial" w:cs="Arial"/>
-          <w:sz w:val="22"/>
-          <w:szCs w:val="22"/>
-        </w:rPr>
-      </w:pPr>
-    </w:p>
-    <w:p>
-      <w:pPr>
+        <w:t xml:space="preserve"> refuel status</w:t>
+      </w:r>
+    </w:p>
+    <w:p>
+      <w:pPr>
+        <w:rPr>
+          <w:rFonts w:ascii="Arial" w:hAnsi="Arial" w:cs="Arial"/>
+          <w:sz w:val="22"/>
+          <w:szCs w:val="22"/>
+        </w:rPr>
+      </w:pPr>
+      <w:r>
+        <w:rPr>
+          <w:rFonts w:ascii="Arial" w:hAnsi="Arial" w:cs="Arial"/>
+          <w:sz w:val="22"/>
+          <w:szCs w:val="22"/>
+        </w:rPr>
+        <w:t>Step 1: the management asks a driver for his fuel status</w:t>
+      </w:r>
+    </w:p>
+    <w:p>
+      <w:pPr>
+        <w:rPr>
+          <w:rFonts w:ascii="Arial" w:hAnsi="Arial" w:cs="Arial"/>
+          <w:sz w:val="22"/>
+          <w:szCs w:val="22"/>
+        </w:rPr>
+      </w:pPr>
+      <w:r>
+        <w:rPr>
+          <w:rFonts w:ascii="Arial" w:hAnsi="Arial" w:cs="Arial"/>
+          <w:sz w:val="22"/>
+          <w:szCs w:val="22"/>
+        </w:rPr>
+        <w:t>Step 2: the management waits until the driver returns from his assignment</w:t>
+      </w:r>
+    </w:p>
+    <w:p>
+      <w:pPr>
+        <w:rPr>
+          <w:rFonts w:ascii="Arial" w:hAnsi="Arial" w:cs="Arial"/>
+          <w:sz w:val="22"/>
+          <w:szCs w:val="22"/>
+        </w:rPr>
+      </w:pPr>
+      <w:r>
+        <w:rPr>
+          <w:rFonts w:ascii="Arial" w:hAnsi="Arial" w:cs="Arial"/>
+          <w:sz w:val="22"/>
+          <w:szCs w:val="22"/>
+        </w:rPr>
+        <w:t xml:space="preserve">Step 3: if the vehicle is low on fuel the driver needs to </w:t>
+      </w:r>
+      <w:r>
         <w:rPr>
           <w:rFonts w:ascii="Arial" w:hAnsi="Arial" w:cs="Arial"/>
           <w:b/>
@@ -5205,8 +5375,20 @@
           <w:sz w:val="22"/>
           <w:szCs w:val="22"/>
         </w:rPr>
-      </w:pPr>
-      <w:r>
+        <w:t>refuel</w:t>
+      </w:r>
+    </w:p>
+    <w:p>
+      <w:pPr>
+        <w:rPr>
+          <w:rFonts w:ascii="Arial" w:hAnsi="Arial" w:cs="Arial"/>
+          <w:sz w:val="22"/>
+          <w:szCs w:val="22"/>
+        </w:rPr>
+      </w:pPr>
+    </w:p>
+    <w:p>
+      <w:pPr>
         <w:rPr>
           <w:rFonts w:ascii="Arial" w:hAnsi="Arial" w:cs="Arial"/>
           <w:b/>
@@ -5214,6 +5396,15 @@
           <w:sz w:val="22"/>
           <w:szCs w:val="22"/>
         </w:rPr>
+      </w:pPr>
+      <w:r>
+        <w:rPr>
+          <w:rFonts w:ascii="Arial" w:hAnsi="Arial" w:cs="Arial"/>
+          <w:b/>
+          <w:bCs/>
+          <w:sz w:val="22"/>
+          <w:szCs w:val="22"/>
+        </w:rPr>
         <w:t>Refuel</w:t>
       </w:r>
     </w:p>
@@ -5564,7 +5755,25 @@
           <w:sz w:val="22"/>
           <w:szCs w:val="22"/>
         </w:rPr>
-        <w:t>Step 4: maintenance vehicle driver check tire pressure</w:t>
+        <w:t xml:space="preserve">Step 4: maintenance vehicle driver </w:t>
+      </w:r>
+      <w:proofErr w:type="gramStart"/>
+      <w:r>
+        <w:rPr>
+          <w:rFonts w:ascii="Arial" w:hAnsi="Arial" w:cs="Arial"/>
+          <w:sz w:val="22"/>
+          <w:szCs w:val="22"/>
+        </w:rPr>
+        <w:t>check</w:t>
+      </w:r>
+      <w:proofErr w:type="gramEnd"/>
+      <w:r>
+        <w:rPr>
+          <w:rFonts w:ascii="Arial" w:hAnsi="Arial" w:cs="Arial"/>
+          <w:sz w:val="22"/>
+          <w:szCs w:val="22"/>
+        </w:rPr>
+        <w:t xml:space="preserve"> tire pressure</w:t>
       </w:r>
     </w:p>
     <w:p>
@@ -6339,7 +6548,25 @@
           <w:sz w:val="22"/>
           <w:szCs w:val="22"/>
         </w:rPr>
-        <w:t xml:space="preserve"> enters the airport in order to travel to another destination. Passengers </w:t>
+        <w:t xml:space="preserve"> enters the airport </w:t>
+      </w:r>
+      <w:proofErr w:type="gramStart"/>
+      <w:r>
+        <w:rPr>
+          <w:rFonts w:ascii="Arial" w:hAnsi="Arial" w:cs="Arial"/>
+          <w:sz w:val="22"/>
+          <w:szCs w:val="22"/>
+        </w:rPr>
+        <w:t>in order to</w:t>
+      </w:r>
+      <w:proofErr w:type="gramEnd"/>
+      <w:r>
+        <w:rPr>
+          <w:rFonts w:ascii="Arial" w:hAnsi="Arial" w:cs="Arial"/>
+          <w:sz w:val="22"/>
+          <w:szCs w:val="22"/>
+        </w:rPr>
+        <w:t xml:space="preserve"> travel to another destination. Passengers </w:t>
       </w:r>
       <w:r>
         <w:rPr>
@@ -6532,7 +6759,25 @@
           <w:sz w:val="22"/>
           <w:szCs w:val="22"/>
         </w:rPr>
-        <w:t xml:space="preserve"> is a digital system which allows passenger to gather all necessary flight information at any time. There are big screens all over the airport and also small screens directly at the gates which provide more detailed information.</w:t>
+        <w:t xml:space="preserve"> is a digital system which allows passenger to gather all necessary flight information at any time. There are big screens all over the airport </w:t>
+      </w:r>
+      <w:proofErr w:type="gramStart"/>
+      <w:r>
+        <w:rPr>
+          <w:rFonts w:ascii="Arial" w:hAnsi="Arial" w:cs="Arial"/>
+          <w:sz w:val="22"/>
+          <w:szCs w:val="22"/>
+        </w:rPr>
+        <w:t>and also</w:t>
+      </w:r>
+      <w:proofErr w:type="gramEnd"/>
+      <w:r>
+        <w:rPr>
+          <w:rFonts w:ascii="Arial" w:hAnsi="Arial" w:cs="Arial"/>
+          <w:sz w:val="22"/>
+          <w:szCs w:val="22"/>
+        </w:rPr>
+        <w:t xml:space="preserve"> small screens directly at the gates which provide more detailed information.</w:t>
       </w:r>
     </w:p>
     <w:p>
@@ -7995,21 +8240,21 @@
     </w:p>
     <w:p>
       <w:pPr>
-        <w:rPr>
-          <w:rFonts w:ascii="Arial" w:hAnsi="Arial" w:cs="Arial"/>
-          <w:sz w:val="22"/>
-          <w:szCs w:val="22"/>
-        </w:rPr>
-      </w:pPr>
-    </w:p>
-    <w:p>
-      <w:pPr>
-        <w:rPr>
-          <w:rFonts w:ascii="Arial" w:hAnsi="Arial" w:cs="Arial"/>
-          <w:sz w:val="22"/>
-          <w:szCs w:val="22"/>
-        </w:rPr>
-      </w:pPr>
+        <w:suppressAutoHyphens w:val="0"/>
+        <w:rPr>
+          <w:rFonts w:ascii="Arial" w:hAnsi="Arial" w:cs="Arial"/>
+          <w:sz w:val="22"/>
+          <w:szCs w:val="22"/>
+        </w:rPr>
+      </w:pPr>
+      <w:r>
+        <w:rPr>
+          <w:rFonts w:ascii="Arial" w:hAnsi="Arial" w:cs="Arial"/>
+          <w:sz w:val="22"/>
+          <w:szCs w:val="22"/>
+        </w:rPr>
+        <w:br w:type="page"/>
+      </w:r>
     </w:p>
     <w:p>
       <w:pPr>
@@ -8027,8 +8272,10 @@
           <w:sz w:val="22"/>
           <w:szCs w:val="22"/>
         </w:rPr>
+        <w:lastRenderedPageBreak/>
         <w:t xml:space="preserve">Book </w:t>
       </w:r>
+      <w:proofErr w:type="spellStart"/>
       <w:r>
         <w:rPr>
           <w:rFonts w:ascii="Arial" w:hAnsi="Arial" w:cs="Arial"/>
@@ -8038,6 +8285,7 @@
         </w:rPr>
         <w:t>facilites</w:t>
       </w:r>
+      <w:proofErr w:type="spellEnd"/>
       <w:r>
         <w:rPr>
           <w:rFonts w:ascii="Arial" w:hAnsi="Arial" w:cs="Arial"/>
@@ -8218,6 +8466,7 @@
     </w:p>
     <w:p>
       <w:pPr>
+        <w:suppressAutoHyphens w:val="0"/>
         <w:rPr>
           <w:rFonts w:ascii="Arial" w:hAnsi="Arial" w:cs="Arial"/>
           <w:b/>
@@ -8232,8 +8481,80 @@
           <w:sz w:val="22"/>
           <w:szCs w:val="22"/>
         </w:rPr>
+        <w:drawing>
+          <wp:anchor distT="0" distB="0" distL="114300" distR="114300" simplePos="0" relativeHeight="251664384" behindDoc="0" locked="0" layoutInCell="1" allowOverlap="1" wp14:anchorId="43676163" wp14:editId="700FDF64">
+            <wp:simplePos x="0" y="0"/>
+            <wp:positionH relativeFrom="column">
+              <wp:posOffset>0</wp:posOffset>
+            </wp:positionH>
+            <wp:positionV relativeFrom="paragraph">
+              <wp:posOffset>158750</wp:posOffset>
+            </wp:positionV>
+            <wp:extent cx="6122035" cy="4746625"/>
+            <wp:effectExtent l="0" t="0" r="0" b="0"/>
+            <wp:wrapTopAndBottom/>
+            <wp:docPr id="14" name="Grafik 14"/>
+            <wp:cNvGraphicFramePr>
+              <a:graphicFrameLocks xmlns:a="http://schemas.openxmlformats.org/drawingml/2006/main" noChangeAspect="1"/>
+            </wp:cNvGraphicFramePr>
+            <a:graphic xmlns:a="http://schemas.openxmlformats.org/drawingml/2006/main">
+              <a:graphicData uri="http://schemas.openxmlformats.org/drawingml/2006/picture">
+                <pic:pic xmlns:pic="http://schemas.openxmlformats.org/drawingml/2006/picture">
+                  <pic:nvPicPr>
+                    <pic:cNvPr id="1" name=""/>
+                    <pic:cNvPicPr/>
+                  </pic:nvPicPr>
+                  <pic:blipFill>
+                    <a:blip r:embed="rId18"/>
+                    <a:stretch>
+                      <a:fillRect/>
+                    </a:stretch>
+                  </pic:blipFill>
+                  <pic:spPr>
+                    <a:xfrm>
+                      <a:off x="0" y="0"/>
+                      <a:ext cx="6122035" cy="4746625"/>
+                    </a:xfrm>
+                    <a:prstGeom prst="rect">
+                      <a:avLst/>
+                    </a:prstGeom>
+                  </pic:spPr>
+                </pic:pic>
+              </a:graphicData>
+            </a:graphic>
+          </wp:anchor>
+        </w:drawing>
+      </w:r>
+      <w:r>
+        <w:rPr>
+          <w:rFonts w:ascii="Arial" w:hAnsi="Arial" w:cs="Arial"/>
+          <w:b/>
+          <w:sz w:val="22"/>
+          <w:szCs w:val="22"/>
+        </w:rPr>
+        <w:br w:type="page"/>
+      </w:r>
+    </w:p>
+    <w:p>
+      <w:pPr>
+        <w:rPr>
+          <w:rFonts w:ascii="Arial" w:hAnsi="Arial" w:cs="Arial"/>
+          <w:b/>
+          <w:sz w:val="22"/>
+          <w:szCs w:val="22"/>
+        </w:rPr>
+      </w:pPr>
+      <w:r>
+        <w:rPr>
+          <w:rFonts w:ascii="Arial" w:hAnsi="Arial" w:cs="Arial"/>
+          <w:b/>
+          <w:sz w:val="22"/>
+          <w:szCs w:val="22"/>
+        </w:rPr>
+        <w:lastRenderedPageBreak/>
         <w:t xml:space="preserve">Update </w:t>
       </w:r>
+      <w:proofErr w:type="spellStart"/>
       <w:r>
         <w:rPr>
           <w:rFonts w:ascii="Arial" w:hAnsi="Arial" w:cs="Arial"/>
@@ -8250,7 +8571,17 @@
           <w:sz w:val="22"/>
           <w:szCs w:val="22"/>
         </w:rPr>
-        <w:t>icketinfo:</w:t>
+        <w:t>icketinfo</w:t>
+      </w:r>
+      <w:proofErr w:type="spellEnd"/>
+      <w:r>
+        <w:rPr>
+          <w:rFonts w:ascii="Arial" w:hAnsi="Arial" w:cs="Arial"/>
+          <w:b/>
+          <w:sz w:val="22"/>
+          <w:szCs w:val="22"/>
+        </w:rPr>
+        <w:t>:</w:t>
       </w:r>
     </w:p>
     <w:p>
@@ -8359,6 +8690,66 @@
       <w:pPr>
         <w:rPr>
           <w:rFonts w:ascii="Arial" w:hAnsi="Arial" w:cs="Arial"/>
+          <w:sz w:val="22"/>
+          <w:szCs w:val="22"/>
+        </w:rPr>
+      </w:pPr>
+      <w:r>
+        <w:rPr>
+          <w:rFonts w:ascii="Arial" w:hAnsi="Arial" w:cs="Arial"/>
+          <w:sz w:val="22"/>
+          <w:szCs w:val="22"/>
+        </w:rPr>
+        <w:drawing>
+          <wp:anchor distT="0" distB="0" distL="114300" distR="114300" simplePos="0" relativeHeight="251666432" behindDoc="0" locked="0" layoutInCell="1" allowOverlap="1" wp14:anchorId="257735EA" wp14:editId="695C1AE9">
+            <wp:simplePos x="0" y="0"/>
+            <wp:positionH relativeFrom="column">
+              <wp:posOffset>0</wp:posOffset>
+            </wp:positionH>
+            <wp:positionV relativeFrom="paragraph">
+              <wp:posOffset>169545</wp:posOffset>
+            </wp:positionV>
+            <wp:extent cx="6122035" cy="2814320"/>
+            <wp:effectExtent l="0" t="0" r="0" b="5080"/>
+            <wp:wrapTopAndBottom/>
+            <wp:docPr id="15" name="Grafik 15"/>
+            <wp:cNvGraphicFramePr>
+              <a:graphicFrameLocks xmlns:a="http://schemas.openxmlformats.org/drawingml/2006/main" noChangeAspect="1"/>
+            </wp:cNvGraphicFramePr>
+            <a:graphic xmlns:a="http://schemas.openxmlformats.org/drawingml/2006/main">
+              <a:graphicData uri="http://schemas.openxmlformats.org/drawingml/2006/picture">
+                <pic:pic xmlns:pic="http://schemas.openxmlformats.org/drawingml/2006/picture">
+                  <pic:nvPicPr>
+                    <pic:cNvPr id="1" name=""/>
+                    <pic:cNvPicPr/>
+                  </pic:nvPicPr>
+                  <pic:blipFill>
+                    <a:blip r:embed="rId19"/>
+                    <a:stretch>
+                      <a:fillRect/>
+                    </a:stretch>
+                  </pic:blipFill>
+                  <pic:spPr>
+                    <a:xfrm>
+                      <a:off x="0" y="0"/>
+                      <a:ext cx="6122035" cy="2814320"/>
+                    </a:xfrm>
+                    <a:prstGeom prst="rect">
+                      <a:avLst/>
+                    </a:prstGeom>
+                  </pic:spPr>
+                </pic:pic>
+              </a:graphicData>
+            </a:graphic>
+          </wp:anchor>
+        </w:drawing>
+      </w:r>
+    </w:p>
+    <w:p>
+      <w:pPr>
+        <w:suppressAutoHyphens w:val="0"/>
+        <w:rPr>
+          <w:rFonts w:ascii="Arial" w:hAnsi="Arial" w:cs="Arial"/>
           <w:b/>
           <w:sz w:val="22"/>
           <w:szCs w:val="22"/>
@@ -8371,6 +8762,26 @@
           <w:sz w:val="22"/>
           <w:szCs w:val="22"/>
         </w:rPr>
+        <w:br w:type="page"/>
+      </w:r>
+    </w:p>
+    <w:p>
+      <w:pPr>
+        <w:rPr>
+          <w:rFonts w:ascii="Arial" w:hAnsi="Arial" w:cs="Arial"/>
+          <w:b/>
+          <w:sz w:val="22"/>
+          <w:szCs w:val="22"/>
+        </w:rPr>
+      </w:pPr>
+      <w:r>
+        <w:rPr>
+          <w:rFonts w:ascii="Arial" w:hAnsi="Arial" w:cs="Arial"/>
+          <w:b/>
+          <w:sz w:val="22"/>
+          <w:szCs w:val="22"/>
+        </w:rPr>
+        <w:lastRenderedPageBreak/>
         <w:t>Assign Employees:</w:t>
       </w:r>
     </w:p>
@@ -8499,6 +8910,76 @@
           <w:szCs w:val="22"/>
         </w:rPr>
       </w:pPr>
+      <w:r>
+        <w:rPr>
+          <w:rFonts w:ascii="Arial" w:hAnsi="Arial" w:cs="Arial"/>
+          <w:sz w:val="22"/>
+          <w:szCs w:val="22"/>
+        </w:rPr>
+        <w:drawing>
+          <wp:anchor distT="0" distB="0" distL="114300" distR="114300" simplePos="0" relativeHeight="251676672" behindDoc="0" locked="0" layoutInCell="1" allowOverlap="1" wp14:anchorId="53EAABA6" wp14:editId="54A44599">
+            <wp:simplePos x="0" y="0"/>
+            <wp:positionH relativeFrom="margin">
+              <wp:align>center</wp:align>
+            </wp:positionH>
+            <wp:positionV relativeFrom="paragraph">
+              <wp:posOffset>259731</wp:posOffset>
+            </wp:positionV>
+            <wp:extent cx="4143953" cy="4753638"/>
+            <wp:effectExtent l="0" t="0" r="9525" b="8890"/>
+            <wp:wrapTopAndBottom/>
+            <wp:docPr id="20" name="Grafik 20"/>
+            <wp:cNvGraphicFramePr>
+              <a:graphicFrameLocks xmlns:a="http://schemas.openxmlformats.org/drawingml/2006/main" noChangeAspect="1"/>
+            </wp:cNvGraphicFramePr>
+            <a:graphic xmlns:a="http://schemas.openxmlformats.org/drawingml/2006/main">
+              <a:graphicData uri="http://schemas.openxmlformats.org/drawingml/2006/picture">
+                <pic:pic xmlns:pic="http://schemas.openxmlformats.org/drawingml/2006/picture">
+                  <pic:nvPicPr>
+                    <pic:cNvPr id="1" name=""/>
+                    <pic:cNvPicPr/>
+                  </pic:nvPicPr>
+                  <pic:blipFill>
+                    <a:blip r:embed="rId20"/>
+                    <a:stretch>
+                      <a:fillRect/>
+                    </a:stretch>
+                  </pic:blipFill>
+                  <pic:spPr>
+                    <a:xfrm>
+                      <a:off x="0" y="0"/>
+                      <a:ext cx="4143953" cy="4753638"/>
+                    </a:xfrm>
+                    <a:prstGeom prst="rect">
+                      <a:avLst/>
+                    </a:prstGeom>
+                  </pic:spPr>
+                </pic:pic>
+              </a:graphicData>
+            </a:graphic>
+          </wp:anchor>
+        </w:drawing>
+      </w:r>
+    </w:p>
+    <w:p>
+      <w:pPr>
+        <w:suppressAutoHyphens w:val="0"/>
+        <w:rPr>
+          <w:rFonts w:ascii="Arial" w:hAnsi="Arial" w:cs="Arial"/>
+          <w:b/>
+          <w:sz w:val="22"/>
+          <w:szCs w:val="22"/>
+        </w:rPr>
+      </w:pPr>
+      <w:r>
+        <w:rPr>
+          <w:rFonts w:ascii="Arial" w:hAnsi="Arial" w:cs="Arial"/>
+          <w:b/>
+          <w:sz w:val="22"/>
+          <w:szCs w:val="22"/>
+        </w:rPr>
+        <w:br w:type="page"/>
+      </w:r>
     </w:p>
     <w:p>
       <w:pPr>
@@ -9189,19 +9670,562 @@
     </w:p>
     <w:p>
       <w:pPr>
-        <w:rPr>
-          <w:rFonts w:ascii="Arial" w:hAnsi="Arial" w:cs="Arial"/>
-          <w:sz w:val="22"/>
-          <w:szCs w:val="22"/>
-        </w:rPr>
-      </w:pPr>
-    </w:p>
-    <w:p>
-      <w:pPr>
-        <w:rPr>
-          <w:rFonts w:ascii="Arial" w:hAnsi="Arial" w:cs="Arial"/>
-        </w:rPr>
-      </w:pPr>
+        <w:suppressAutoHyphens w:val="0"/>
+        <w:rPr>
+          <w:rFonts w:ascii="Arial" w:hAnsi="Arial" w:cs="Arial"/>
+          <w:sz w:val="22"/>
+          <w:szCs w:val="22"/>
+        </w:rPr>
+      </w:pPr>
+      <w:r>
+        <w:rPr>
+          <w:rFonts w:ascii="Arial" w:hAnsi="Arial" w:cs="Arial"/>
+          <w:sz w:val="22"/>
+          <w:szCs w:val="22"/>
+        </w:rPr>
+        <w:br w:type="page"/>
+      </w:r>
+    </w:p>
+    <w:p>
+      <w:pPr>
+        <w:rPr>
+          <w:rFonts w:ascii="Arial" w:hAnsi="Arial" w:cs="Arial"/>
+          <w:sz w:val="22"/>
+          <w:szCs w:val="22"/>
+        </w:rPr>
+      </w:pPr>
+      <w:r>
+        <w:rPr>
+          <w:rFonts w:ascii="Arial" w:hAnsi="Arial" w:cs="Arial"/>
+          <w:sz w:val="22"/>
+          <w:szCs w:val="22"/>
+        </w:rPr>
+        <w:lastRenderedPageBreak/>
+        <w:drawing>
+          <wp:anchor distT="0" distB="0" distL="114300" distR="114300" simplePos="0" relativeHeight="251670528" behindDoc="0" locked="0" layoutInCell="1" allowOverlap="1" wp14:anchorId="76A3F43D" wp14:editId="1F451209">
+            <wp:simplePos x="0" y="0"/>
+            <wp:positionH relativeFrom="page">
+              <wp:align>left</wp:align>
+            </wp:positionH>
+            <wp:positionV relativeFrom="paragraph">
+              <wp:posOffset>-720474</wp:posOffset>
+            </wp:positionV>
+            <wp:extent cx="3052445" cy="4890770"/>
+            <wp:effectExtent l="0" t="0" r="0" b="5080"/>
+            <wp:wrapNone/>
+            <wp:docPr id="17" name="Grafik 17"/>
+            <wp:cNvGraphicFramePr>
+              <a:graphicFrameLocks xmlns:a="http://schemas.openxmlformats.org/drawingml/2006/main" noChangeAspect="1"/>
+            </wp:cNvGraphicFramePr>
+            <a:graphic xmlns:a="http://schemas.openxmlformats.org/drawingml/2006/main">
+              <a:graphicData uri="http://schemas.openxmlformats.org/drawingml/2006/picture">
+                <pic:pic xmlns:pic="http://schemas.openxmlformats.org/drawingml/2006/picture">
+                  <pic:nvPicPr>
+                    <pic:cNvPr id="1" name=""/>
+                    <pic:cNvPicPr/>
+                  </pic:nvPicPr>
+                  <pic:blipFill>
+                    <a:blip r:embed="rId21"/>
+                    <a:stretch>
+                      <a:fillRect/>
+                    </a:stretch>
+                  </pic:blipFill>
+                  <pic:spPr>
+                    <a:xfrm>
+                      <a:off x="0" y="0"/>
+                      <a:ext cx="3052445" cy="4890770"/>
+                    </a:xfrm>
+                    <a:prstGeom prst="rect">
+                      <a:avLst/>
+                    </a:prstGeom>
+                  </pic:spPr>
+                </pic:pic>
+              </a:graphicData>
+            </a:graphic>
+            <wp14:sizeRelH relativeFrom="margin">
+              <wp14:pctWidth>0</wp14:pctWidth>
+            </wp14:sizeRelH>
+            <wp14:sizeRelV relativeFrom="margin">
+              <wp14:pctHeight>0</wp14:pctHeight>
+            </wp14:sizeRelV>
+          </wp:anchor>
+        </w:drawing>
+      </w:r>
+    </w:p>
+    <w:p>
+      <w:pPr>
+        <w:suppressAutoHyphens w:val="0"/>
+        <w:rPr>
+          <w:rFonts w:ascii="Arial" w:hAnsi="Arial" w:cs="Arial"/>
+        </w:rPr>
+      </w:pPr>
+      <w:r>
+        <w:rPr>
+          <w:rFonts w:ascii="Arial" w:hAnsi="Arial" w:cs="Arial"/>
+        </w:rPr>
+        <w:drawing>
+          <wp:anchor distT="0" distB="0" distL="114300" distR="114300" simplePos="0" relativeHeight="251674624" behindDoc="0" locked="0" layoutInCell="1" allowOverlap="1" wp14:anchorId="1F958F95" wp14:editId="0C8007B0">
+            <wp:simplePos x="0" y="0"/>
+            <wp:positionH relativeFrom="margin">
+              <wp:posOffset>3125691</wp:posOffset>
+            </wp:positionH>
+            <wp:positionV relativeFrom="paragraph">
+              <wp:posOffset>2964977</wp:posOffset>
+            </wp:positionV>
+            <wp:extent cx="2759710" cy="2989580"/>
+            <wp:effectExtent l="0" t="0" r="2540" b="1270"/>
+            <wp:wrapNone/>
+            <wp:docPr id="19" name="Grafik 19"/>
+            <wp:cNvGraphicFramePr>
+              <a:graphicFrameLocks xmlns:a="http://schemas.openxmlformats.org/drawingml/2006/main" noChangeAspect="1"/>
+            </wp:cNvGraphicFramePr>
+            <a:graphic xmlns:a="http://schemas.openxmlformats.org/drawingml/2006/main">
+              <a:graphicData uri="http://schemas.openxmlformats.org/drawingml/2006/picture">
+                <pic:pic xmlns:pic="http://schemas.openxmlformats.org/drawingml/2006/picture">
+                  <pic:nvPicPr>
+                    <pic:cNvPr id="1" name=""/>
+                    <pic:cNvPicPr/>
+                  </pic:nvPicPr>
+                  <pic:blipFill>
+                    <a:blip r:embed="rId22"/>
+                    <a:stretch>
+                      <a:fillRect/>
+                    </a:stretch>
+                  </pic:blipFill>
+                  <pic:spPr>
+                    <a:xfrm>
+                      <a:off x="0" y="0"/>
+                      <a:ext cx="2759710" cy="2989580"/>
+                    </a:xfrm>
+                    <a:prstGeom prst="rect">
+                      <a:avLst/>
+                    </a:prstGeom>
+                  </pic:spPr>
+                </pic:pic>
+              </a:graphicData>
+            </a:graphic>
+            <wp14:sizeRelH relativeFrom="margin">
+              <wp14:pctWidth>0</wp14:pctWidth>
+            </wp14:sizeRelH>
+            <wp14:sizeRelV relativeFrom="margin">
+              <wp14:pctHeight>0</wp14:pctHeight>
+            </wp14:sizeRelV>
+          </wp:anchor>
+        </w:drawing>
+      </w:r>
+      <w:r>
+        <w:rPr>
+          <w:rFonts w:ascii="Arial" w:hAnsi="Arial" w:cs="Arial"/>
+        </w:rPr>
+        <w:drawing>
+          <wp:anchor distT="0" distB="0" distL="114300" distR="114300" simplePos="0" relativeHeight="251672576" behindDoc="0" locked="0" layoutInCell="1" allowOverlap="1" wp14:anchorId="695DFC45" wp14:editId="6BE975DD">
+            <wp:simplePos x="0" y="0"/>
+            <wp:positionH relativeFrom="margin">
+              <wp:posOffset>25095</wp:posOffset>
+            </wp:positionH>
+            <wp:positionV relativeFrom="paragraph">
+              <wp:posOffset>3990340</wp:posOffset>
+            </wp:positionV>
+            <wp:extent cx="2269562" cy="5000427"/>
+            <wp:effectExtent l="0" t="0" r="0" b="0"/>
+            <wp:wrapNone/>
+            <wp:docPr id="18" name="Grafik 18"/>
+            <wp:cNvGraphicFramePr>
+              <a:graphicFrameLocks xmlns:a="http://schemas.openxmlformats.org/drawingml/2006/main" noChangeAspect="1"/>
+            </wp:cNvGraphicFramePr>
+            <a:graphic xmlns:a="http://schemas.openxmlformats.org/drawingml/2006/main">
+              <a:graphicData uri="http://schemas.openxmlformats.org/drawingml/2006/picture">
+                <pic:pic xmlns:pic="http://schemas.openxmlformats.org/drawingml/2006/picture">
+                  <pic:nvPicPr>
+                    <pic:cNvPr id="1" name=""/>
+                    <pic:cNvPicPr/>
+                  </pic:nvPicPr>
+                  <pic:blipFill>
+                    <a:blip r:embed="rId23"/>
+                    <a:stretch>
+                      <a:fillRect/>
+                    </a:stretch>
+                  </pic:blipFill>
+                  <pic:spPr>
+                    <a:xfrm>
+                      <a:off x="0" y="0"/>
+                      <a:ext cx="2269562" cy="5000427"/>
+                    </a:xfrm>
+                    <a:prstGeom prst="rect">
+                      <a:avLst/>
+                    </a:prstGeom>
+                  </pic:spPr>
+                </pic:pic>
+              </a:graphicData>
+            </a:graphic>
+            <wp14:sizeRelH relativeFrom="margin">
+              <wp14:pctWidth>0</wp14:pctWidth>
+            </wp14:sizeRelH>
+            <wp14:sizeRelV relativeFrom="margin">
+              <wp14:pctHeight>0</wp14:pctHeight>
+            </wp14:sizeRelV>
+          </wp:anchor>
+        </w:drawing>
+      </w:r>
+      <w:r>
+        <w:rPr>
+          <w:rFonts w:ascii="Arial" w:hAnsi="Arial" w:cs="Arial"/>
+        </w:rPr>
+        <w:br w:type="page"/>
+      </w:r>
+    </w:p>
+    <w:p>
+      <w:pPr>
+        <w:suppressAutoHyphens w:val="0"/>
+        <w:rPr>
+          <w:rFonts w:ascii="Arial" w:hAnsi="Arial" w:cs="Arial"/>
+          <w:sz w:val="22"/>
+          <w:szCs w:val="22"/>
+        </w:rPr>
+      </w:pPr>
+      <w:r>
+        <w:rPr>
+          <w:rFonts w:ascii="Arial" w:hAnsi="Arial" w:cs="Arial"/>
+          <w:sz w:val="22"/>
+          <w:szCs w:val="22"/>
+        </w:rPr>
+        <w:lastRenderedPageBreak/>
+        <w:drawing>
+          <wp:anchor distT="0" distB="0" distL="114300" distR="114300" simplePos="0" relativeHeight="251662336" behindDoc="0" locked="0" layoutInCell="1" allowOverlap="1" wp14:anchorId="09C3712B" wp14:editId="29D93C37">
+            <wp:simplePos x="0" y="0"/>
+            <wp:positionH relativeFrom="column">
+              <wp:posOffset>0</wp:posOffset>
+            </wp:positionH>
+            <wp:positionV relativeFrom="paragraph">
+              <wp:posOffset>158750</wp:posOffset>
+            </wp:positionV>
+            <wp:extent cx="6122035" cy="5510530"/>
+            <wp:effectExtent l="0" t="0" r="0" b="0"/>
+            <wp:wrapTopAndBottom/>
+            <wp:docPr id="13" name="Grafik 13"/>
+            <wp:cNvGraphicFramePr>
+              <a:graphicFrameLocks xmlns:a="http://schemas.openxmlformats.org/drawingml/2006/main" noChangeAspect="1"/>
+            </wp:cNvGraphicFramePr>
+            <a:graphic xmlns:a="http://schemas.openxmlformats.org/drawingml/2006/main">
+              <a:graphicData uri="http://schemas.openxmlformats.org/drawingml/2006/picture">
+                <pic:pic xmlns:pic="http://schemas.openxmlformats.org/drawingml/2006/picture">
+                  <pic:nvPicPr>
+                    <pic:cNvPr id="1" name=""/>
+                    <pic:cNvPicPr/>
+                  </pic:nvPicPr>
+                  <pic:blipFill>
+                    <a:blip r:embed="rId24"/>
+                    <a:stretch>
+                      <a:fillRect/>
+                    </a:stretch>
+                  </pic:blipFill>
+                  <pic:spPr>
+                    <a:xfrm>
+                      <a:off x="0" y="0"/>
+                      <a:ext cx="6122035" cy="5510530"/>
+                    </a:xfrm>
+                    <a:prstGeom prst="rect">
+                      <a:avLst/>
+                    </a:prstGeom>
+                  </pic:spPr>
+                </pic:pic>
+              </a:graphicData>
+            </a:graphic>
+          </wp:anchor>
+        </w:drawing>
+      </w:r>
+      <w:r>
+        <w:rPr>
+          <w:rFonts w:ascii="Arial" w:hAnsi="Arial" w:cs="Arial"/>
+          <w:sz w:val="22"/>
+          <w:szCs w:val="22"/>
+        </w:rPr>
+        <w:t>This is the class diagram of the Financial Management. It contains the Actors of the Use-Case-</w:t>
+      </w:r>
+      <w:proofErr w:type="spellStart"/>
+      <w:r>
+        <w:rPr>
+          <w:rFonts w:ascii="Arial" w:hAnsi="Arial" w:cs="Arial"/>
+          <w:sz w:val="22"/>
+          <w:szCs w:val="22"/>
+        </w:rPr>
+        <w:t>Diagramm</w:t>
+      </w:r>
+      <w:proofErr w:type="spellEnd"/>
+      <w:r>
+        <w:rPr>
+          <w:rFonts w:ascii="Arial" w:hAnsi="Arial" w:cs="Arial"/>
+          <w:sz w:val="22"/>
+          <w:szCs w:val="22"/>
+        </w:rPr>
+        <w:t>: Airline and FME. The Financial Management class is for the communication between the Subsystems. This class contains every FM Employee and through that it, contains everything, what is happening in this management.</w:t>
+      </w:r>
+    </w:p>
+    <w:p>
+      <w:pPr>
+        <w:suppressAutoHyphens w:val="0"/>
+        <w:rPr>
+          <w:rFonts w:ascii="Arial" w:hAnsi="Arial" w:cs="Arial"/>
+          <w:sz w:val="22"/>
+          <w:szCs w:val="22"/>
+        </w:rPr>
+      </w:pPr>
+    </w:p>
+    <w:p>
+      <w:pPr>
+        <w:suppressAutoHyphens w:val="0"/>
+        <w:rPr>
+          <w:rFonts w:ascii="Arial" w:hAnsi="Arial" w:cs="Arial"/>
+          <w:sz w:val="22"/>
+          <w:szCs w:val="22"/>
+        </w:rPr>
+      </w:pPr>
+      <w:r>
+        <w:rPr>
+          <w:rFonts w:ascii="Arial" w:hAnsi="Arial" w:cs="Arial"/>
+          <w:sz w:val="22"/>
+          <w:szCs w:val="22"/>
+        </w:rPr>
+        <w:t xml:space="preserve">The FME is the main class of this management because it contains all the functionalities. The </w:t>
+      </w:r>
+      <w:r>
+        <w:rPr>
+          <w:rFonts w:ascii="Arial" w:hAnsi="Arial" w:cs="Arial"/>
+          <w:sz w:val="22"/>
+          <w:szCs w:val="22"/>
+        </w:rPr>
+        <w:t xml:space="preserve">FME contains the flights from the airlines, the different </w:t>
+      </w:r>
+      <w:r>
+        <w:rPr>
+          <w:rFonts w:ascii="Arial" w:hAnsi="Arial" w:cs="Arial"/>
+          <w:sz w:val="22"/>
+          <w:szCs w:val="22"/>
+        </w:rPr>
+        <w:t>maintenances,</w:t>
+      </w:r>
+      <w:r>
+        <w:rPr>
+          <w:rFonts w:ascii="Arial" w:hAnsi="Arial" w:cs="Arial"/>
+          <w:sz w:val="22"/>
+          <w:szCs w:val="22"/>
+        </w:rPr>
+        <w:t xml:space="preserve"> and the </w:t>
+      </w:r>
+      <w:r>
+        <w:rPr>
+          <w:rFonts w:ascii="Arial" w:hAnsi="Arial" w:cs="Arial"/>
+          <w:sz w:val="22"/>
+          <w:szCs w:val="22"/>
+        </w:rPr>
+        <w:t xml:space="preserve">different </w:t>
+      </w:r>
+      <w:r>
+        <w:rPr>
+          <w:rFonts w:ascii="Arial" w:hAnsi="Arial" w:cs="Arial"/>
+          <w:sz w:val="22"/>
+          <w:szCs w:val="22"/>
+        </w:rPr>
+        <w:t>facilities</w:t>
+      </w:r>
+      <w:r>
+        <w:rPr>
+          <w:rFonts w:ascii="Arial" w:hAnsi="Arial" w:cs="Arial"/>
+          <w:sz w:val="22"/>
+          <w:szCs w:val="22"/>
+        </w:rPr>
+        <w:t>.</w:t>
+      </w:r>
+    </w:p>
+    <w:p>
+      <w:pPr>
+        <w:suppressAutoHyphens w:val="0"/>
+        <w:rPr>
+          <w:rFonts w:ascii="Arial" w:hAnsi="Arial" w:cs="Arial"/>
+          <w:sz w:val="22"/>
+          <w:szCs w:val="22"/>
+        </w:rPr>
+      </w:pPr>
+    </w:p>
+    <w:p>
+      <w:pPr>
+        <w:suppressAutoHyphens w:val="0"/>
+        <w:rPr>
+          <w:rFonts w:ascii="Arial" w:hAnsi="Arial" w:cs="Arial"/>
+          <w:sz w:val="22"/>
+          <w:szCs w:val="22"/>
+        </w:rPr>
+      </w:pPr>
+      <w:r>
+        <w:rPr>
+          <w:rFonts w:ascii="Arial" w:hAnsi="Arial" w:cs="Arial"/>
+          <w:sz w:val="22"/>
+          <w:szCs w:val="22"/>
+        </w:rPr>
+        <w:t>The Airline contains the FME with, which he has contact, the different flights for which they are responsible and the facilities they have booked.</w:t>
+      </w:r>
+    </w:p>
+    <w:p>
+      <w:pPr>
+        <w:suppressAutoHyphens w:val="0"/>
+        <w:rPr>
+          <w:rFonts w:ascii="Arial" w:hAnsi="Arial" w:cs="Arial"/>
+          <w:sz w:val="22"/>
+          <w:szCs w:val="22"/>
+        </w:rPr>
+      </w:pPr>
+    </w:p>
+    <w:p>
+      <w:pPr>
+        <w:suppressAutoHyphens w:val="0"/>
+        <w:rPr>
+          <w:rFonts w:ascii="Arial" w:hAnsi="Arial" w:cs="Arial"/>
+          <w:sz w:val="22"/>
+          <w:szCs w:val="22"/>
+        </w:rPr>
+      </w:pPr>
+      <w:r>
+        <w:rPr>
+          <w:rFonts w:ascii="Arial" w:hAnsi="Arial" w:cs="Arial"/>
+          <w:sz w:val="22"/>
+          <w:szCs w:val="22"/>
+        </w:rPr>
+        <w:t>The Employee class is the super-class of every employee in our airport.</w:t>
+      </w:r>
+    </w:p>
+    <w:p>
+      <w:pPr>
+        <w:suppressAutoHyphens w:val="0"/>
+        <w:rPr>
+          <w:rFonts w:ascii="Arial" w:hAnsi="Arial" w:cs="Arial"/>
+          <w:sz w:val="22"/>
+          <w:szCs w:val="22"/>
+        </w:rPr>
+      </w:pPr>
+    </w:p>
+    <w:p>
+      <w:pPr>
+        <w:suppressAutoHyphens w:val="0"/>
+        <w:rPr>
+          <w:rFonts w:ascii="Arial" w:hAnsi="Arial" w:cs="Arial"/>
+          <w:sz w:val="22"/>
+          <w:szCs w:val="22"/>
+        </w:rPr>
+      </w:pPr>
+      <w:r>
+        <w:rPr>
+          <w:rFonts w:ascii="Arial" w:hAnsi="Arial" w:cs="Arial"/>
+          <w:sz w:val="22"/>
+          <w:szCs w:val="22"/>
+        </w:rPr>
+        <w:t xml:space="preserve">The Maintenance class contains the type, </w:t>
+      </w:r>
+      <w:r>
+        <w:rPr>
+          <w:rFonts w:ascii="Arial" w:hAnsi="Arial" w:cs="Arial"/>
+          <w:sz w:val="22"/>
+          <w:szCs w:val="22"/>
+        </w:rPr>
+        <w:t>the cost,</w:t>
+      </w:r>
+      <w:r>
+        <w:rPr>
+          <w:rFonts w:ascii="Arial" w:hAnsi="Arial" w:cs="Arial"/>
+          <w:sz w:val="22"/>
+          <w:szCs w:val="22"/>
+        </w:rPr>
+        <w:t xml:space="preserve"> and the date when this maintenance started and when it ends.</w:t>
+      </w:r>
+    </w:p>
+    <w:p>
+      <w:pPr>
+        <w:suppressAutoHyphens w:val="0"/>
+        <w:rPr>
+          <w:rFonts w:ascii="Arial" w:hAnsi="Arial" w:cs="Arial"/>
+          <w:sz w:val="22"/>
+          <w:szCs w:val="22"/>
+        </w:rPr>
+      </w:pPr>
+    </w:p>
+    <w:p>
+      <w:pPr>
+        <w:suppressAutoHyphens w:val="0"/>
+        <w:rPr>
+          <w:rFonts w:ascii="Arial" w:hAnsi="Arial" w:cs="Arial"/>
+          <w:sz w:val="22"/>
+          <w:szCs w:val="22"/>
+        </w:rPr>
+      </w:pPr>
+      <w:r>
+        <w:rPr>
+          <w:rFonts w:ascii="Arial" w:hAnsi="Arial" w:cs="Arial"/>
+          <w:sz w:val="22"/>
+          <w:szCs w:val="22"/>
+        </w:rPr>
+        <w:t>T</w:t>
+      </w:r>
+      <w:r>
+        <w:rPr>
+          <w:rFonts w:ascii="Arial" w:hAnsi="Arial" w:cs="Arial"/>
+          <w:sz w:val="22"/>
+          <w:szCs w:val="22"/>
+        </w:rPr>
+        <w:t>he Facility class has the name of the facility, its capacity and if it is fully booked.</w:t>
+      </w:r>
+    </w:p>
+    <w:p>
+      <w:pPr>
+        <w:suppressAutoHyphens w:val="0"/>
+        <w:rPr>
+          <w:rFonts w:ascii="Arial" w:hAnsi="Arial" w:cs="Arial"/>
+          <w:sz w:val="22"/>
+          <w:szCs w:val="22"/>
+        </w:rPr>
+      </w:pPr>
+    </w:p>
+    <w:p>
+      <w:pPr>
+        <w:suppressAutoHyphens w:val="0"/>
+        <w:rPr>
+          <w:rFonts w:ascii="Arial" w:hAnsi="Arial" w:cs="Arial"/>
+          <w:sz w:val="22"/>
+          <w:szCs w:val="22"/>
+        </w:rPr>
+      </w:pPr>
+      <w:r>
+        <w:rPr>
+          <w:rFonts w:ascii="Arial" w:hAnsi="Arial" w:cs="Arial"/>
+          <w:sz w:val="22"/>
+          <w:szCs w:val="22"/>
+        </w:rPr>
+        <w:t xml:space="preserve">The </w:t>
+      </w:r>
+      <w:proofErr w:type="spellStart"/>
+      <w:r>
+        <w:rPr>
+          <w:rFonts w:ascii="Arial" w:hAnsi="Arial" w:cs="Arial"/>
+          <w:sz w:val="22"/>
+          <w:szCs w:val="22"/>
+        </w:rPr>
+        <w:t>FlightInformation</w:t>
+      </w:r>
+      <w:proofErr w:type="spellEnd"/>
+      <w:r>
+        <w:rPr>
+          <w:rFonts w:ascii="Arial" w:hAnsi="Arial" w:cs="Arial"/>
+          <w:sz w:val="22"/>
+          <w:szCs w:val="22"/>
+        </w:rPr>
+        <w:t xml:space="preserve"> class is imported from</w:t>
+      </w:r>
+      <w:r>
+        <w:rPr>
+          <w:rFonts w:ascii="Arial" w:hAnsi="Arial" w:cs="Arial"/>
+          <w:sz w:val="22"/>
+          <w:szCs w:val="22"/>
+        </w:rPr>
+        <w:t xml:space="preserve"> Subsystem3.</w:t>
+      </w:r>
     </w:p>
     <w:p>
       <w:pPr>
@@ -9278,7 +10302,25 @@
           <w:sz w:val="22"/>
           <w:szCs w:val="22"/>
         </w:rPr>
-        <w:t>We decided to connect every subsystem with the other ones since we have no central unit like the control system management. Therefore, Airside and Landside Management have to communicate directly with each other.</w:t>
+        <w:t xml:space="preserve">We decided to connect every subsystem with the other ones since we have no central unit like the control system management. Therefore, Airside and Landside Management </w:t>
+      </w:r>
+      <w:proofErr w:type="gramStart"/>
+      <w:r>
+        <w:rPr>
+          <w:rFonts w:ascii="Arial" w:hAnsi="Arial" w:cs="Arial"/>
+          <w:sz w:val="22"/>
+          <w:szCs w:val="22"/>
+        </w:rPr>
+        <w:t>have to</w:t>
+      </w:r>
+      <w:proofErr w:type="gramEnd"/>
+      <w:r>
+        <w:rPr>
+          <w:rFonts w:ascii="Arial" w:hAnsi="Arial" w:cs="Arial"/>
+          <w:sz w:val="22"/>
+          <w:szCs w:val="22"/>
+        </w:rPr>
+        <w:t xml:space="preserve"> communicate directly with each other.</w:t>
       </w:r>
     </w:p>
     <w:p>
@@ -9396,7 +10438,25 @@
           <w:sz w:val="22"/>
           <w:szCs w:val="22"/>
         </w:rPr>
-        <w:t>. Note that the condition which is formulated in the yellow box must be satisfied in order to enter the extending use-case.</w:t>
+        <w:t xml:space="preserve">. Note that the condition which is formulated in the yellow box must be satisfied </w:t>
+      </w:r>
+      <w:proofErr w:type="gramStart"/>
+      <w:r>
+        <w:rPr>
+          <w:rFonts w:ascii="Arial" w:hAnsi="Arial" w:cs="Arial"/>
+          <w:sz w:val="22"/>
+          <w:szCs w:val="22"/>
+        </w:rPr>
+        <w:t>in order to</w:t>
+      </w:r>
+      <w:proofErr w:type="gramEnd"/>
+      <w:r>
+        <w:rPr>
+          <w:rFonts w:ascii="Arial" w:hAnsi="Arial" w:cs="Arial"/>
+          <w:sz w:val="22"/>
+          <w:szCs w:val="22"/>
+        </w:rPr>
+        <w:t xml:space="preserve"> enter the extending use-case.</w:t>
       </w:r>
     </w:p>
     <w:p>
@@ -9896,7 +10956,7 @@
 </file>
 
 <file path=word/endnotes.xml><?xml version="1.0" encoding="utf-8"?>
-<w:endnotes xmlns:wpc="http://schemas.microsoft.com/office/word/2010/wordprocessingCanvas" xmlns:cx="http://schemas.microsoft.com/office/drawing/2014/chartex" xmlns:cx1="http://schemas.microsoft.com/office/drawing/2015/9/8/chartex" xmlns:cx2="http://schemas.microsoft.com/office/drawing/2015/10/21/chartex" xmlns:cx3="http://schemas.microsoft.com/office/drawing/2016/5/9/chartex" xmlns:cx4="http://schemas.microsoft.com/office/drawing/2016/5/10/chartex" xmlns:cx5="http://schemas.microsoft.com/office/drawing/2016/5/11/chartex" xmlns:cx6="http://schemas.microsoft.com/office/drawing/2016/5/12/chartex" xmlns:cx7="http://schemas.microsoft.com/office/drawing/2016/5/13/chartex" xmlns:cx8="http://schemas.microsoft.com/office/drawing/2016/5/14/chartex" xmlns:mc="http://schemas.openxmlformats.org/markup-compatibility/2006" xmlns:aink="http://schemas.microsoft.com/office/drawing/2016/ink" xmlns:am3d="http://schemas.microsoft.com/office/drawing/2017/model3d" xmlns:o="urn:schemas-microsoft-com:office:office" xmlns:r="http://schemas.openxmlformats.org/officeDocument/2006/relationships" xmlns:m="http://schemas.openxmlformats.org/officeDocument/2006/math" xmlns:v="urn:schemas-microsoft-com:vml" xmlns:wp14="http://schemas.microsoft.com/office/word/2010/wordprocessingDrawing" xmlns:wp="http://schemas.openxmlformats.org/drawingml/2006/wordprocessingDrawing" xmlns:w10="urn:schemas-microsoft-com:office:word" xmlns:w="http://schemas.openxmlformats.org/wordprocessingml/2006/main" xmlns:w14="http://schemas.microsoft.com/office/word/2010/wordml" xmlns:w15="http://schemas.microsoft.com/office/word/2012/wordml" xmlns:w16cex="http://schemas.microsoft.com/office/word/2018/wordml/cex" xmlns:w16cid="http://schemas.microsoft.com/office/word/2016/wordml/cid" xmlns:w16="http://schemas.microsoft.com/office/word/2018/wordml" xmlns:w16se="http://schemas.microsoft.com/office/word/2015/wordml/symex" xmlns:wpg="http://schemas.microsoft.com/office/word/2010/wordprocessingGroup" xmlns:wpi="http://schemas.microsoft.com/office/word/2010/wordprocessingInk" xmlns:wne="http://schemas.microsoft.com/office/word/2006/wordml" xmlns:wps="http://schemas.microsoft.com/office/word/2010/wordprocessingShape" mc:Ignorable="w14 w15 w16se w16cid w16 w16cex wp14">
+<w:endnotes xmlns:wpc="http://schemas.microsoft.com/office/word/2010/wordprocessingCanvas" xmlns:cx="http://schemas.microsoft.com/office/drawing/2014/chartex" xmlns:cx1="http://schemas.microsoft.com/office/drawing/2015/9/8/chartex" xmlns:cx2="http://schemas.microsoft.com/office/drawing/2015/10/21/chartex" xmlns:cx3="http://schemas.microsoft.com/office/drawing/2016/5/9/chartex" xmlns:cx4="http://schemas.microsoft.com/office/drawing/2016/5/10/chartex" xmlns:cx5="http://schemas.microsoft.com/office/drawing/2016/5/11/chartex" xmlns:cx6="http://schemas.microsoft.com/office/drawing/2016/5/12/chartex" xmlns:cx7="http://schemas.microsoft.com/office/drawing/2016/5/13/chartex" xmlns:cx8="http://schemas.microsoft.com/office/drawing/2016/5/14/chartex" xmlns:mc="http://schemas.openxmlformats.org/markup-compatibility/2006" xmlns:aink="http://schemas.microsoft.com/office/drawing/2016/ink" xmlns:am3d="http://schemas.microsoft.com/office/drawing/2017/model3d" xmlns:o="urn:schemas-microsoft-com:office:office" xmlns:r="http://schemas.openxmlformats.org/officeDocument/2006/relationships" xmlns:m="http://schemas.openxmlformats.org/officeDocument/2006/math" xmlns:v="urn:schemas-microsoft-com:vml" xmlns:wp14="http://schemas.microsoft.com/office/word/2010/wordprocessingDrawing" xmlns:wp="http://schemas.openxmlformats.org/drawingml/2006/wordprocessingDrawing" xmlns:w10="urn:schemas-microsoft-com:office:word" xmlns:w="http://schemas.openxmlformats.org/wordprocessingml/2006/main" xmlns:w14="http://schemas.microsoft.com/office/word/2010/wordml" xmlns:w15="http://schemas.microsoft.com/office/word/2012/wordml" xmlns:w16cex="http://schemas.microsoft.com/office/word/2018/wordml/cex" xmlns:w16cid="http://schemas.microsoft.com/office/word/2016/wordml/cid" xmlns:w16="http://schemas.microsoft.com/office/word/2018/wordml" xmlns:w16sdtdh="http://schemas.microsoft.com/office/word/2020/wordml/sdtdatahash" xmlns:w16se="http://schemas.microsoft.com/office/word/2015/wordml/symex" xmlns:wpg="http://schemas.microsoft.com/office/word/2010/wordprocessingGroup" xmlns:wpi="http://schemas.microsoft.com/office/word/2010/wordprocessingInk" xmlns:wne="http://schemas.microsoft.com/office/word/2006/wordml" xmlns:wps="http://schemas.microsoft.com/office/word/2010/wordprocessingShape" mc:Ignorable="w14 w15 w16se w16cid w16 w16cex w16sdtdh wp14">
   <w:endnote w:type="separator" w:id="-1">
     <w:p>
       <w:r>
@@ -9915,7 +10975,7 @@
 </file>
 
 <file path=word/footnotes.xml><?xml version="1.0" encoding="utf-8"?>
-<w:footnotes xmlns:wpc="http://schemas.microsoft.com/office/word/2010/wordprocessingCanvas" xmlns:cx="http://schemas.microsoft.com/office/drawing/2014/chartex" xmlns:cx1="http://schemas.microsoft.com/office/drawing/2015/9/8/chartex" xmlns:cx2="http://schemas.microsoft.com/office/drawing/2015/10/21/chartex" xmlns:cx3="http://schemas.microsoft.com/office/drawing/2016/5/9/chartex" xmlns:cx4="http://schemas.microsoft.com/office/drawing/2016/5/10/chartex" xmlns:cx5="http://schemas.microsoft.com/office/drawing/2016/5/11/chartex" xmlns:cx6="http://schemas.microsoft.com/office/drawing/2016/5/12/chartex" xmlns:cx7="http://schemas.microsoft.com/office/drawing/2016/5/13/chartex" xmlns:cx8="http://schemas.microsoft.com/office/drawing/2016/5/14/chartex" xmlns:mc="http://schemas.openxmlformats.org/markup-compatibility/2006" xmlns:aink="http://schemas.microsoft.com/office/drawing/2016/ink" xmlns:am3d="http://schemas.microsoft.com/office/drawing/2017/model3d" xmlns:o="urn:schemas-microsoft-com:office:office" xmlns:r="http://schemas.openxmlformats.org/officeDocument/2006/relationships" xmlns:m="http://schemas.openxmlformats.org/officeDocument/2006/math" xmlns:v="urn:schemas-microsoft-com:vml" xmlns:wp14="http://schemas.microsoft.com/office/word/2010/wordprocessingDrawing" xmlns:wp="http://schemas.openxmlformats.org/drawingml/2006/wordprocessingDrawing" xmlns:w10="urn:schemas-microsoft-com:office:word" xmlns:w="http://schemas.openxmlformats.org/wordprocessingml/2006/main" xmlns:w14="http://schemas.microsoft.com/office/word/2010/wordml" xmlns:w15="http://schemas.microsoft.com/office/word/2012/wordml" xmlns:w16cex="http://schemas.microsoft.com/office/word/2018/wordml/cex" xmlns:w16cid="http://schemas.microsoft.com/office/word/2016/wordml/cid" xmlns:w16="http://schemas.microsoft.com/office/word/2018/wordml" xmlns:w16se="http://schemas.microsoft.com/office/word/2015/wordml/symex" xmlns:wpg="http://schemas.microsoft.com/office/word/2010/wordprocessingGroup" xmlns:wpi="http://schemas.microsoft.com/office/word/2010/wordprocessingInk" xmlns:wne="http://schemas.microsoft.com/office/word/2006/wordml" xmlns:wps="http://schemas.microsoft.com/office/word/2010/wordprocessingShape" mc:Ignorable="w14 w15 w16se w16cid w16 w16cex wp14">
+<w:footnotes xmlns:wpc="http://schemas.microsoft.com/office/word/2010/wordprocessingCanvas" xmlns:cx="http://schemas.microsoft.com/office/drawing/2014/chartex" xmlns:cx1="http://schemas.microsoft.com/office/drawing/2015/9/8/chartex" xmlns:cx2="http://schemas.microsoft.com/office/drawing/2015/10/21/chartex" xmlns:cx3="http://schemas.microsoft.com/office/drawing/2016/5/9/chartex" xmlns:cx4="http://schemas.microsoft.com/office/drawing/2016/5/10/chartex" xmlns:cx5="http://schemas.microsoft.com/office/drawing/2016/5/11/chartex" xmlns:cx6="http://schemas.microsoft.com/office/drawing/2016/5/12/chartex" xmlns:cx7="http://schemas.microsoft.com/office/drawing/2016/5/13/chartex" xmlns:cx8="http://schemas.microsoft.com/office/drawing/2016/5/14/chartex" xmlns:mc="http://schemas.openxmlformats.org/markup-compatibility/2006" xmlns:aink="http://schemas.microsoft.com/office/drawing/2016/ink" xmlns:am3d="http://schemas.microsoft.com/office/drawing/2017/model3d" xmlns:o="urn:schemas-microsoft-com:office:office" xmlns:r="http://schemas.openxmlformats.org/officeDocument/2006/relationships" xmlns:m="http://schemas.openxmlformats.org/officeDocument/2006/math" xmlns:v="urn:schemas-microsoft-com:vml" xmlns:wp14="http://schemas.microsoft.com/office/word/2010/wordprocessingDrawing" xmlns:wp="http://schemas.openxmlformats.org/drawingml/2006/wordprocessingDrawing" xmlns:w10="urn:schemas-microsoft-com:office:word" xmlns:w="http://schemas.openxmlformats.org/wordprocessingml/2006/main" xmlns:w14="http://schemas.microsoft.com/office/word/2010/wordml" xmlns:w15="http://schemas.microsoft.com/office/word/2012/wordml" xmlns:w16cex="http://schemas.microsoft.com/office/word/2018/wordml/cex" xmlns:w16cid="http://schemas.microsoft.com/office/word/2016/wordml/cid" xmlns:w16="http://schemas.microsoft.com/office/word/2018/wordml" xmlns:w16sdtdh="http://schemas.microsoft.com/office/word/2020/wordml/sdtdatahash" xmlns:w16se="http://schemas.microsoft.com/office/word/2015/wordml/symex" xmlns:wpg="http://schemas.microsoft.com/office/word/2010/wordprocessingGroup" xmlns:wpi="http://schemas.microsoft.com/office/word/2010/wordprocessingInk" xmlns:wne="http://schemas.microsoft.com/office/word/2006/wordml" xmlns:wps="http://schemas.microsoft.com/office/word/2010/wordprocessingShape" mc:Ignorable="w14 w15 w16se w16cid w16 w16cex w16sdtdh wp14">
   <w:footnote w:type="separator" w:id="-1">
     <w:p>
       <w:r>
@@ -9937,7 +10997,7 @@
 </file>
 
 <file path=word/numbering.xml><?xml version="1.0" encoding="utf-8"?>
-<w:numbering xmlns:wpc="http://schemas.microsoft.com/office/word/2010/wordprocessingCanvas" xmlns:cx="http://schemas.microsoft.com/office/drawing/2014/chartex" xmlns:cx1="http://schemas.microsoft.com/office/drawing/2015/9/8/chartex" xmlns:cx2="http://schemas.microsoft.com/office/drawing/2015/10/21/chartex" xmlns:cx3="http://schemas.microsoft.com/office/drawing/2016/5/9/chartex" xmlns:cx4="http://schemas.microsoft.com/office/drawing/2016/5/10/chartex" xmlns:cx5="http://schemas.microsoft.com/office/drawing/2016/5/11/chartex" xmlns:cx6="http://schemas.microsoft.com/office/drawing/2016/5/12/chartex" xmlns:cx7="http://schemas.microsoft.com/office/drawing/2016/5/13/chartex" xmlns:cx8="http://schemas.microsoft.com/office/drawing/2016/5/14/chartex" xmlns:mc="http://schemas.openxmlformats.org/markup-compatibility/2006" xmlns:aink="http://schemas.microsoft.com/office/drawing/2016/ink" xmlns:am3d="http://schemas.microsoft.com/office/drawing/2017/model3d" xmlns:o="urn:schemas-microsoft-com:office:office" xmlns:r="http://schemas.openxmlformats.org/officeDocument/2006/relationships" xmlns:m="http://schemas.openxmlformats.org/officeDocument/2006/math" xmlns:v="urn:schemas-microsoft-com:vml" xmlns:wp14="http://schemas.microsoft.com/office/word/2010/wordprocessingDrawing" xmlns:wp="http://schemas.openxmlformats.org/drawingml/2006/wordprocessingDrawing" xmlns:w10="urn:schemas-microsoft-com:office:word" xmlns:w="http://schemas.openxmlformats.org/wordprocessingml/2006/main" xmlns:w14="http://schemas.microsoft.com/office/word/2010/wordml" xmlns:w15="http://schemas.microsoft.com/office/word/2012/wordml" xmlns:w16cex="http://schemas.microsoft.com/office/word/2018/wordml/cex" xmlns:w16cid="http://schemas.microsoft.com/office/word/2016/wordml/cid" xmlns:w16="http://schemas.microsoft.com/office/word/2018/wordml" xmlns:w16se="http://schemas.microsoft.com/office/word/2015/wordml/symex" xmlns:wpg="http://schemas.microsoft.com/office/word/2010/wordprocessingGroup" xmlns:wpi="http://schemas.microsoft.com/office/word/2010/wordprocessingInk" xmlns:wne="http://schemas.microsoft.com/office/word/2006/wordml" xmlns:wps="http://schemas.microsoft.com/office/word/2010/wordprocessingShape" mc:Ignorable="w14 w15 w16se w16cid w16 w16cex wp14">
+<w:numbering xmlns:wpc="http://schemas.microsoft.com/office/word/2010/wordprocessingCanvas" xmlns:cx="http://schemas.microsoft.com/office/drawing/2014/chartex" xmlns:cx1="http://schemas.microsoft.com/office/drawing/2015/9/8/chartex" xmlns:cx2="http://schemas.microsoft.com/office/drawing/2015/10/21/chartex" xmlns:cx3="http://schemas.microsoft.com/office/drawing/2016/5/9/chartex" xmlns:cx4="http://schemas.microsoft.com/office/drawing/2016/5/10/chartex" xmlns:cx5="http://schemas.microsoft.com/office/drawing/2016/5/11/chartex" xmlns:cx6="http://schemas.microsoft.com/office/drawing/2016/5/12/chartex" xmlns:cx7="http://schemas.microsoft.com/office/drawing/2016/5/13/chartex" xmlns:cx8="http://schemas.microsoft.com/office/drawing/2016/5/14/chartex" xmlns:mc="http://schemas.openxmlformats.org/markup-compatibility/2006" xmlns:aink="http://schemas.microsoft.com/office/drawing/2016/ink" xmlns:am3d="http://schemas.microsoft.com/office/drawing/2017/model3d" xmlns:o="urn:schemas-microsoft-com:office:office" xmlns:r="http://schemas.openxmlformats.org/officeDocument/2006/relationships" xmlns:m="http://schemas.openxmlformats.org/officeDocument/2006/math" xmlns:v="urn:schemas-microsoft-com:vml" xmlns:wp14="http://schemas.microsoft.com/office/word/2010/wordprocessingDrawing" xmlns:wp="http://schemas.openxmlformats.org/drawingml/2006/wordprocessingDrawing" xmlns:w10="urn:schemas-microsoft-com:office:word" xmlns:w="http://schemas.openxmlformats.org/wordprocessingml/2006/main" xmlns:w14="http://schemas.microsoft.com/office/word/2010/wordml" xmlns:w15="http://schemas.microsoft.com/office/word/2012/wordml" xmlns:w16cex="http://schemas.microsoft.com/office/word/2018/wordml/cex" xmlns:w16cid="http://schemas.microsoft.com/office/word/2016/wordml/cid" xmlns:w16="http://schemas.microsoft.com/office/word/2018/wordml" xmlns:w16sdtdh="http://schemas.microsoft.com/office/word/2020/wordml/sdtdatahash" xmlns:w16se="http://schemas.microsoft.com/office/word/2015/wordml/symex" xmlns:wpg="http://schemas.microsoft.com/office/word/2010/wordprocessingGroup" xmlns:wpi="http://schemas.microsoft.com/office/word/2010/wordprocessingInk" xmlns:wne="http://schemas.microsoft.com/office/word/2006/wordml" xmlns:wps="http://schemas.microsoft.com/office/word/2010/wordprocessingShape" mc:Ignorable="w14 w15 w16se w16cid w16 w16cex w16sdtdh wp14">
   <w:abstractNum w:abstractNumId="0" w15:restartNumberingAfterBreak="0">
     <w:nsid w:val="FFFFFF89"/>
     <w:multiLevelType w:val="singleLevel"/>
@@ -10180,7 +11240,7 @@
 </file>
 
 <file path=word/styles.xml><?xml version="1.0" encoding="utf-8"?>
-<w:styles xmlns:mc="http://schemas.openxmlformats.org/markup-compatibility/2006" xmlns:r="http://schemas.openxmlformats.org/officeDocument/2006/relationships" xmlns:w="http://schemas.openxmlformats.org/wordprocessingml/2006/main" xmlns:w14="http://schemas.microsoft.com/office/word/2010/wordml" xmlns:w15="http://schemas.microsoft.com/office/word/2012/wordml" xmlns:w16cex="http://schemas.microsoft.com/office/word/2018/wordml/cex" xmlns:w16cid="http://schemas.microsoft.com/office/word/2016/wordml/cid" xmlns:w16="http://schemas.microsoft.com/office/word/2018/wordml" xmlns:w16se="http://schemas.microsoft.com/office/word/2015/wordml/symex" mc:Ignorable="w14 w15 w16se w16cid w16 w16cex">
+<w:styles xmlns:mc="http://schemas.openxmlformats.org/markup-compatibility/2006" xmlns:r="http://schemas.openxmlformats.org/officeDocument/2006/relationships" xmlns:w="http://schemas.openxmlformats.org/wordprocessingml/2006/main" xmlns:w14="http://schemas.microsoft.com/office/word/2010/wordml" xmlns:w15="http://schemas.microsoft.com/office/word/2012/wordml" xmlns:w16cex="http://schemas.microsoft.com/office/word/2018/wordml/cex" xmlns:w16cid="http://schemas.microsoft.com/office/word/2016/wordml/cid" xmlns:w16="http://schemas.microsoft.com/office/word/2018/wordml" xmlns:w16sdtdh="http://schemas.microsoft.com/office/word/2020/wordml/sdtdatahash" xmlns:w16se="http://schemas.microsoft.com/office/word/2015/wordml/symex" mc:Ignorable="w14 w15 w16se w16cid w16 w16cex w16sdtdh">
   <w:docDefaults>
     <w:rPrDefault>
       <w:rPr>

--- a/Milestone2/M2_Report.docx
+++ b/Milestone2/M2_Report.docx
@@ -128,7 +128,7 @@
                 <w:noProof/>
               </w:rPr>
               <w:drawing>
-                <wp:anchor distT="0" distB="0" distL="114300" distR="114300" simplePos="0" relativeHeight="251658240" behindDoc="0" locked="0" layoutInCell="1" allowOverlap="1" wp14:anchorId="1AD2D579" wp14:editId="2554378F">
+                <wp:anchor distT="0" distB="0" distL="114300" distR="114300" simplePos="0" relativeHeight="251657216" behindDoc="0" locked="0" layoutInCell="1" allowOverlap="1" wp14:anchorId="1AD2D579" wp14:editId="43156537">
                   <wp:simplePos x="0" y="0"/>
                   <wp:positionH relativeFrom="column">
                     <wp:posOffset>12252</wp:posOffset>
@@ -835,7 +835,7 @@
           <w:szCs w:val="20"/>
         </w:rPr>
         <w:drawing>
-          <wp:inline distT="0" distB="0" distL="0" distR="0" wp14:anchorId="2F498227" wp14:editId="7001F150">
+          <wp:inline distT="0" distB="0" distL="0" distR="0" wp14:anchorId="2F498227" wp14:editId="26D8CA9F">
             <wp:extent cx="6302095" cy="4000500"/>
             <wp:effectExtent l="0" t="0" r="3810" b="0"/>
             <wp:docPr id="2" name="Grafik 2"/>
@@ -986,7 +986,7 @@
           <w:szCs w:val="20"/>
         </w:rPr>
         <w:drawing>
-          <wp:inline distT="0" distB="0" distL="0" distR="0" wp14:anchorId="1B3BF22B" wp14:editId="03476B97">
+          <wp:inline distT="0" distB="0" distL="0" distR="0" wp14:anchorId="1B3BF22B" wp14:editId="65E1EEDB">
             <wp:extent cx="6122035" cy="3516630"/>
             <wp:effectExtent l="0" t="0" r="0" b="7620"/>
             <wp:docPr id="6" name="Grafik 6"/>
@@ -2877,7 +2877,7 @@
           <w:noProof/>
         </w:rPr>
         <w:drawing>
-          <wp:inline distT="0" distB="0" distL="0" distR="0" wp14:anchorId="4FA620E8" wp14:editId="2CE680D6">
+          <wp:inline distT="0" distB="0" distL="0" distR="0" wp14:anchorId="4FA620E8" wp14:editId="27953122">
             <wp:extent cx="6114415" cy="3725545"/>
             <wp:effectExtent l="0" t="0" r="635" b="8255"/>
             <wp:docPr id="8" name="Grafik 8"/>
@@ -3095,7 +3095,7 @@
         </w:rPr>
         <w:lastRenderedPageBreak/>
         <w:drawing>
-          <wp:inline distT="0" distB="0" distL="0" distR="0" wp14:anchorId="5B026ECD" wp14:editId="0B6BBDDF">
+          <wp:inline distT="0" distB="0" distL="0" distR="0" wp14:anchorId="5B026ECD" wp14:editId="218ABC92">
             <wp:extent cx="6114415" cy="5534025"/>
             <wp:effectExtent l="0" t="0" r="635" b="9525"/>
             <wp:docPr id="5" name="Grafik 5"/>
@@ -3512,7 +3512,7 @@
           <w:szCs w:val="22"/>
         </w:rPr>
         <w:drawing>
-          <wp:inline distT="0" distB="0" distL="0" distR="0" wp14:anchorId="01118CB9" wp14:editId="267150EF">
+          <wp:inline distT="0" distB="0" distL="0" distR="0" wp14:anchorId="01118CB9" wp14:editId="6270F0FF">
             <wp:extent cx="6114415" cy="5513695"/>
             <wp:effectExtent l="0" t="0" r="635" b="0"/>
             <wp:docPr id="3" name="Grafik 3"/>
@@ -3739,7 +3739,7 @@
           <w:szCs w:val="22"/>
         </w:rPr>
         <w:drawing>
-          <wp:inline distT="0" distB="0" distL="0" distR="0" wp14:anchorId="387C3299" wp14:editId="4F4C23F2">
+          <wp:inline distT="0" distB="0" distL="0" distR="0" wp14:anchorId="387C3299" wp14:editId="21DA5D2D">
             <wp:extent cx="6114415" cy="5343099"/>
             <wp:effectExtent l="0" t="0" r="635" b="0"/>
             <wp:docPr id="10" name="Grafik 10"/>
@@ -4044,7 +4044,7 @@
           <w:szCs w:val="20"/>
         </w:rPr>
         <w:drawing>
-          <wp:inline distT="0" distB="0" distL="0" distR="0" wp14:anchorId="69078C03" wp14:editId="6369F893">
+          <wp:inline distT="0" distB="0" distL="0" distR="0" wp14:anchorId="69078C03" wp14:editId="51354876">
             <wp:extent cx="6120765" cy="5247565"/>
             <wp:effectExtent l="0" t="0" r="0" b="0"/>
             <wp:docPr id="11" name="Grafik 11"/>
@@ -4179,7 +4179,7 @@
           <w:noProof/>
         </w:rPr>
         <w:drawing>
-          <wp:inline distT="0" distB="0" distL="0" distR="0" wp14:anchorId="4244B7F7" wp14:editId="6277F63B">
+          <wp:inline distT="0" distB="0" distL="0" distR="0" wp14:anchorId="4244B7F7" wp14:editId="0429AACA">
             <wp:extent cx="6122035" cy="5372100"/>
             <wp:effectExtent l="0" t="0" r="0" b="0"/>
             <wp:docPr id="9" name="Picture 9" descr="Diagram&#10;&#10;Description automatically generated"/>
@@ -6475,7 +6475,7 @@
           <w:noProof/>
         </w:rPr>
         <w:drawing>
-          <wp:inline distT="0" distB="0" distL="0" distR="0" wp14:anchorId="47E7536D" wp14:editId="5A96AF29">
+          <wp:inline distT="0" distB="0" distL="0" distR="0" wp14:anchorId="47E7536D" wp14:editId="4D89CBA4">
             <wp:extent cx="6122035" cy="4220845"/>
             <wp:effectExtent l="0" t="0" r="0" b="8255"/>
             <wp:docPr id="4" name="Grafik 4"/>
@@ -7860,7 +7860,7 @@
         </w:rPr>
         <w:lastRenderedPageBreak/>
         <w:drawing>
-          <wp:anchor distT="0" distB="0" distL="114300" distR="114300" simplePos="0" relativeHeight="251660288" behindDoc="0" locked="0" layoutInCell="1" allowOverlap="1" wp14:anchorId="49D9132C" wp14:editId="73B84302">
+          <wp:anchor distT="0" distB="0" distL="114300" distR="114300" simplePos="0" relativeHeight="251659264" behindDoc="0" locked="0" layoutInCell="1" allowOverlap="1" wp14:anchorId="49D9132C" wp14:editId="3A563EA0">
             <wp:simplePos x="0" y="0"/>
             <wp:positionH relativeFrom="column">
               <wp:posOffset>-24714</wp:posOffset>
@@ -8418,7 +8418,31 @@
           <w:sz w:val="22"/>
           <w:szCs w:val="22"/>
         </w:rPr>
-        <w:t>Step 5: Airline accepts and signs contract</w:t>
+        <w:t xml:space="preserve">Step 5: Airline accepts and signs </w:t>
+      </w:r>
+      <w:r>
+        <w:rPr>
+          <w:rFonts w:ascii="Arial" w:hAnsi="Arial" w:cs="Arial"/>
+          <w:sz w:val="22"/>
+          <w:szCs w:val="22"/>
+        </w:rPr>
+        <w:t xml:space="preserve">the </w:t>
+      </w:r>
+      <w:r>
+        <w:rPr>
+          <w:rFonts w:ascii="Arial" w:hAnsi="Arial" w:cs="Arial"/>
+          <w:sz w:val="22"/>
+          <w:szCs w:val="22"/>
+        </w:rPr>
+        <w:t>contract</w:t>
+      </w:r>
+      <w:r>
+        <w:rPr>
+          <w:rFonts w:ascii="Arial" w:hAnsi="Arial" w:cs="Arial"/>
+          <w:sz w:val="22"/>
+          <w:szCs w:val="22"/>
+        </w:rPr>
+        <w:t xml:space="preserve"> if they are happy with it</w:t>
       </w:r>
     </w:p>
     <w:p>
@@ -8449,6 +8473,126 @@
       <w:r>
         <w:rPr>
           <w:rFonts w:ascii="Arial" w:hAnsi="Arial" w:cs="Arial"/>
+          <w:noProof/>
+          <w:sz w:val="22"/>
+          <w:szCs w:val="22"/>
+        </w:rPr>
+        <mc:AlternateContent>
+          <mc:Choice Requires="wpg">
+            <w:drawing>
+              <wp:anchor distT="0" distB="0" distL="114300" distR="114300" simplePos="0" relativeHeight="251680768" behindDoc="0" locked="0" layoutInCell="1" allowOverlap="1" wp14:anchorId="1ED060C9" wp14:editId="0E0DB632">
+                <wp:simplePos x="0" y="0"/>
+                <wp:positionH relativeFrom="column">
+                  <wp:posOffset>-423</wp:posOffset>
+                </wp:positionH>
+                <wp:positionV relativeFrom="paragraph">
+                  <wp:posOffset>255058</wp:posOffset>
+                </wp:positionV>
+                <wp:extent cx="6122035" cy="7516495"/>
+                <wp:effectExtent l="0" t="0" r="0" b="8255"/>
+                <wp:wrapNone/>
+                <wp:docPr id="21" name="Gruppieren 21"/>
+                <wp:cNvGraphicFramePr/>
+                <a:graphic xmlns:a="http://schemas.openxmlformats.org/drawingml/2006/main">
+                  <a:graphicData uri="http://schemas.microsoft.com/office/word/2010/wordprocessingGroup">
+                    <wpg:wgp>
+                      <wpg:cNvGrpSpPr/>
+                      <wpg:grpSpPr>
+                        <a:xfrm>
+                          <a:off x="0" y="0"/>
+                          <a:ext cx="6122035" cy="7516495"/>
+                          <a:chOff x="0" y="0"/>
+                          <a:chExt cx="6122035" cy="7516495"/>
+                        </a:xfrm>
+                      </wpg:grpSpPr>
+                      <pic:pic xmlns:pic="http://schemas.openxmlformats.org/drawingml/2006/picture">
+                        <pic:nvPicPr>
+                          <pic:cNvPr id="12" name="Grafik 12"/>
+                          <pic:cNvPicPr>
+                            <a:picLocks noChangeAspect="1"/>
+                          </pic:cNvPicPr>
+                        </pic:nvPicPr>
+                        <pic:blipFill>
+                          <a:blip r:embed="rId18"/>
+                          <a:stretch>
+                            <a:fillRect/>
+                          </a:stretch>
+                        </pic:blipFill>
+                        <pic:spPr>
+                          <a:xfrm>
+                            <a:off x="0" y="0"/>
+                            <a:ext cx="6122035" cy="6186170"/>
+                          </a:xfrm>
+                          <a:prstGeom prst="rect">
+                            <a:avLst/>
+                          </a:prstGeom>
+                        </pic:spPr>
+                      </pic:pic>
+                      <pic:pic xmlns:pic="http://schemas.openxmlformats.org/drawingml/2006/picture">
+                        <pic:nvPicPr>
+                          <pic:cNvPr id="16" name="Grafik 16" descr="Ein Bild, das Text enthält.&#10;&#10;Automatisch generierte Beschreibung"/>
+                          <pic:cNvPicPr>
+                            <a:picLocks noChangeAspect="1"/>
+                          </pic:cNvPicPr>
+                        </pic:nvPicPr>
+                        <pic:blipFill>
+                          <a:blip r:embed="rId19"/>
+                          <a:stretch>
+                            <a:fillRect/>
+                          </a:stretch>
+                        </pic:blipFill>
+                        <pic:spPr>
+                          <a:xfrm>
+                            <a:off x="110066" y="5918200"/>
+                            <a:ext cx="5943600" cy="1598295"/>
+                          </a:xfrm>
+                          <a:prstGeom prst="rect">
+                            <a:avLst/>
+                          </a:prstGeom>
+                        </pic:spPr>
+                      </pic:pic>
+                    </wpg:wgp>
+                  </a:graphicData>
+                </a:graphic>
+              </wp:anchor>
+            </w:drawing>
+          </mc:Choice>
+          <mc:Fallback>
+            <w:pict>
+              <v:group w14:anchorId="5F7A5775" id="Gruppieren 21" o:spid="_x0000_s1026" style="position:absolute;margin-left:-.05pt;margin-top:20.1pt;width:482.05pt;height:591.85pt;z-index:251680768" coordsize="61220,75164" o:gfxdata="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">
+                <v:shapetype id="_x0000_t75" coordsize="21600,21600" o:spt="75" o:preferrelative="t" path="m@4@5l@4@11@9@11@9@5xe" filled="f" stroked="f">
+                  <v:stroke joinstyle="miter"/>
+                  <v:formulas>
+                    <v:f eqn="if lineDrawn pixelLineWidth 0"/>
+                    <v:f eqn="sum @0 1 0"/>
+                    <v:f eqn="sum 0 0 @1"/>
+                    <v:f eqn="prod @2 1 2"/>
+                    <v:f eqn="prod @3 21600 pixelWidth"/>
+                    <v:f eqn="prod @3 21600 pixelHeight"/>
+                    <v:f eqn="sum @0 0 1"/>
+                    <v:f eqn="prod @6 1 2"/>
+                    <v:f eqn="prod @7 21600 pixelWidth"/>
+                    <v:f eqn="sum @8 21600 0"/>
+                    <v:f eqn="prod @7 21600 pixelHeight"/>
+                    <v:f eqn="sum @10 21600 0"/>
+                  </v:formulas>
+                  <v:path o:extrusionok="f" gradientshapeok="t" o:connecttype="rect"/>
+                  <o:lock v:ext="edit" aspectratio="t"/>
+                </v:shapetype>
+                <v:shape id="Grafik 12" o:spid="_x0000_s1027" type="#_x0000_t75" style="position:absolute;width:61220;height:61861;visibility:visible;mso-wrap-style:square" o:gfxdata="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">
+                  <v:imagedata r:id="rId20" o:title=""/>
+                </v:shape>
+                <v:shape id="Grafik 16" o:spid="_x0000_s1028" type="#_x0000_t75" alt="Ein Bild, das Text enthält.&#10;&#10;Automatisch generierte Beschreibung" style="position:absolute;left:1100;top:59182;width:59436;height:15982;visibility:visible;mso-wrap-style:square" o:gfxdata="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">
+                  <v:imagedata r:id="rId21" o:title="Ein Bild, das Text enthält"/>
+                </v:shape>
+              </v:group>
+            </w:pict>
+          </mc:Fallback>
+        </mc:AlternateContent>
+      </w:r>
+      <w:r>
+        <w:rPr>
+          <w:rFonts w:ascii="Arial" w:hAnsi="Arial" w:cs="Arial"/>
           <w:sz w:val="22"/>
           <w:szCs w:val="22"/>
         </w:rPr>
@@ -8474,57 +8618,6 @@
           <w:szCs w:val="22"/>
         </w:rPr>
       </w:pPr>
-      <w:r>
-        <w:rPr>
-          <w:rFonts w:ascii="Arial" w:hAnsi="Arial" w:cs="Arial"/>
-          <w:b/>
-          <w:sz w:val="22"/>
-          <w:szCs w:val="22"/>
-        </w:rPr>
-        <w:drawing>
-          <wp:anchor distT="0" distB="0" distL="114300" distR="114300" simplePos="0" relativeHeight="251664384" behindDoc="0" locked="0" layoutInCell="1" allowOverlap="1" wp14:anchorId="43676163" wp14:editId="700FDF64">
-            <wp:simplePos x="0" y="0"/>
-            <wp:positionH relativeFrom="column">
-              <wp:posOffset>0</wp:posOffset>
-            </wp:positionH>
-            <wp:positionV relativeFrom="paragraph">
-              <wp:posOffset>158750</wp:posOffset>
-            </wp:positionV>
-            <wp:extent cx="6122035" cy="4746625"/>
-            <wp:effectExtent l="0" t="0" r="0" b="0"/>
-            <wp:wrapTopAndBottom/>
-            <wp:docPr id="14" name="Grafik 14"/>
-            <wp:cNvGraphicFramePr>
-              <a:graphicFrameLocks xmlns:a="http://schemas.openxmlformats.org/drawingml/2006/main" noChangeAspect="1"/>
-            </wp:cNvGraphicFramePr>
-            <a:graphic xmlns:a="http://schemas.openxmlformats.org/drawingml/2006/main">
-              <a:graphicData uri="http://schemas.openxmlformats.org/drawingml/2006/picture">
-                <pic:pic xmlns:pic="http://schemas.openxmlformats.org/drawingml/2006/picture">
-                  <pic:nvPicPr>
-                    <pic:cNvPr id="1" name=""/>
-                    <pic:cNvPicPr/>
-                  </pic:nvPicPr>
-                  <pic:blipFill>
-                    <a:blip r:embed="rId18"/>
-                    <a:stretch>
-                      <a:fillRect/>
-                    </a:stretch>
-                  </pic:blipFill>
-                  <pic:spPr>
-                    <a:xfrm>
-                      <a:off x="0" y="0"/>
-                      <a:ext cx="6122035" cy="4746625"/>
-                    </a:xfrm>
-                    <a:prstGeom prst="rect">
-                      <a:avLst/>
-                    </a:prstGeom>
-                  </pic:spPr>
-                </pic:pic>
-              </a:graphicData>
-            </a:graphic>
-          </wp:anchor>
-        </w:drawing>
-      </w:r>
       <w:r>
         <w:rPr>
           <w:rFonts w:ascii="Arial" w:hAnsi="Arial" w:cs="Arial"/>
@@ -8697,11 +8790,12 @@
       <w:r>
         <w:rPr>
           <w:rFonts w:ascii="Arial" w:hAnsi="Arial" w:cs="Arial"/>
+          <w:noProof/>
           <w:sz w:val="22"/>
           <w:szCs w:val="22"/>
         </w:rPr>
         <w:drawing>
-          <wp:anchor distT="0" distB="0" distL="114300" distR="114300" simplePos="0" relativeHeight="251666432" behindDoc="0" locked="0" layoutInCell="1" allowOverlap="1" wp14:anchorId="257735EA" wp14:editId="695C1AE9">
+          <wp:anchor distT="0" distB="0" distL="114300" distR="114300" simplePos="0" relativeHeight="251665408" behindDoc="0" locked="0" layoutInCell="1" allowOverlap="1" wp14:anchorId="257735EA" wp14:editId="29F3EF52">
             <wp:simplePos x="0" y="0"/>
             <wp:positionH relativeFrom="column">
               <wp:posOffset>0</wp:posOffset>
@@ -8724,7 +8818,7 @@
                     <pic:cNvPicPr/>
                   </pic:nvPicPr>
                   <pic:blipFill>
-                    <a:blip r:embed="rId19"/>
+                    <a:blip r:embed="rId22"/>
                     <a:stretch>
                       <a:fillRect/>
                     </a:stretch>
@@ -8913,11 +9007,12 @@
       <w:r>
         <w:rPr>
           <w:rFonts w:ascii="Arial" w:hAnsi="Arial" w:cs="Arial"/>
+          <w:noProof/>
           <w:sz w:val="22"/>
           <w:szCs w:val="22"/>
         </w:rPr>
         <w:drawing>
-          <wp:anchor distT="0" distB="0" distL="114300" distR="114300" simplePos="0" relativeHeight="251676672" behindDoc="0" locked="0" layoutInCell="1" allowOverlap="1" wp14:anchorId="53EAABA6" wp14:editId="54A44599">
+          <wp:anchor distT="0" distB="0" distL="114300" distR="114300" simplePos="0" relativeHeight="251675648" behindDoc="0" locked="0" layoutInCell="1" allowOverlap="1" wp14:anchorId="53EAABA6" wp14:editId="0E30D2F7">
             <wp:simplePos x="0" y="0"/>
             <wp:positionH relativeFrom="margin">
               <wp:align>center</wp:align>
@@ -8940,7 +9035,7 @@
                     <pic:cNvPicPr/>
                   </pic:nvPicPr>
                   <pic:blipFill>
-                    <a:blip r:embed="rId20"/>
+                    <a:blip r:embed="rId23"/>
                     <a:stretch>
                       <a:fillRect/>
                     </a:stretch>
@@ -9697,12 +9792,13 @@
       <w:r>
         <w:rPr>
           <w:rFonts w:ascii="Arial" w:hAnsi="Arial" w:cs="Arial"/>
+          <w:noProof/>
           <w:sz w:val="22"/>
           <w:szCs w:val="22"/>
         </w:rPr>
         <w:lastRenderedPageBreak/>
         <w:drawing>
-          <wp:anchor distT="0" distB="0" distL="114300" distR="114300" simplePos="0" relativeHeight="251670528" behindDoc="0" locked="0" layoutInCell="1" allowOverlap="1" wp14:anchorId="76A3F43D" wp14:editId="1F451209">
+          <wp:anchor distT="0" distB="0" distL="114300" distR="114300" simplePos="0" relativeHeight="251669504" behindDoc="0" locked="0" layoutInCell="1" allowOverlap="1" wp14:anchorId="76A3F43D" wp14:editId="021A0DB9">
             <wp:simplePos x="0" y="0"/>
             <wp:positionH relativeFrom="page">
               <wp:align>left</wp:align>
@@ -9725,7 +9821,7 @@
                     <pic:cNvPicPr/>
                   </pic:nvPicPr>
                   <pic:blipFill>
-                    <a:blip r:embed="rId21"/>
+                    <a:blip r:embed="rId24"/>
                     <a:stretch>
                       <a:fillRect/>
                     </a:stretch>
@@ -9762,9 +9858,10 @@
       <w:r>
         <w:rPr>
           <w:rFonts w:ascii="Arial" w:hAnsi="Arial" w:cs="Arial"/>
+          <w:noProof/>
         </w:rPr>
         <w:drawing>
-          <wp:anchor distT="0" distB="0" distL="114300" distR="114300" simplePos="0" relativeHeight="251674624" behindDoc="0" locked="0" layoutInCell="1" allowOverlap="1" wp14:anchorId="1F958F95" wp14:editId="0C8007B0">
+          <wp:anchor distT="0" distB="0" distL="114300" distR="114300" simplePos="0" relativeHeight="251673600" behindDoc="0" locked="0" layoutInCell="1" allowOverlap="1" wp14:anchorId="1F958F95" wp14:editId="3C8D2A54">
             <wp:simplePos x="0" y="0"/>
             <wp:positionH relativeFrom="margin">
               <wp:posOffset>3125691</wp:posOffset>
@@ -9787,7 +9884,7 @@
                     <pic:cNvPicPr/>
                   </pic:nvPicPr>
                   <pic:blipFill>
-                    <a:blip r:embed="rId22"/>
+                    <a:blip r:embed="rId25"/>
                     <a:stretch>
                       <a:fillRect/>
                     </a:stretch>
@@ -9816,9 +9913,10 @@
       <w:r>
         <w:rPr>
           <w:rFonts w:ascii="Arial" w:hAnsi="Arial" w:cs="Arial"/>
+          <w:noProof/>
         </w:rPr>
         <w:drawing>
-          <wp:anchor distT="0" distB="0" distL="114300" distR="114300" simplePos="0" relativeHeight="251672576" behindDoc="0" locked="0" layoutInCell="1" allowOverlap="1" wp14:anchorId="695DFC45" wp14:editId="6BE975DD">
+          <wp:anchor distT="0" distB="0" distL="114300" distR="114300" simplePos="0" relativeHeight="251671552" behindDoc="0" locked="0" layoutInCell="1" allowOverlap="1" wp14:anchorId="695DFC45" wp14:editId="0E9DB43C">
             <wp:simplePos x="0" y="0"/>
             <wp:positionH relativeFrom="margin">
               <wp:posOffset>25095</wp:posOffset>
@@ -9841,7 +9939,7 @@
                     <pic:cNvPicPr/>
                   </pic:nvPicPr>
                   <pic:blipFill>
-                    <a:blip r:embed="rId23"/>
+                    <a:blip r:embed="rId26"/>
                     <a:stretch>
                       <a:fillRect/>
                     </a:stretch>
@@ -9885,24 +9983,22 @@
       </w:pPr>
       <w:r>
         <w:rPr>
-          <w:rFonts w:ascii="Arial" w:hAnsi="Arial" w:cs="Arial"/>
-          <w:sz w:val="22"/>
-          <w:szCs w:val="22"/>
+          <w:noProof/>
         </w:rPr>
         <w:lastRenderedPageBreak/>
         <w:drawing>
-          <wp:anchor distT="0" distB="0" distL="114300" distR="114300" simplePos="0" relativeHeight="251662336" behindDoc="0" locked="0" layoutInCell="1" allowOverlap="1" wp14:anchorId="09C3712B" wp14:editId="29D93C37">
+          <wp:anchor distT="0" distB="0" distL="114300" distR="114300" simplePos="0" relativeHeight="251682816" behindDoc="0" locked="0" layoutInCell="1" allowOverlap="1" wp14:anchorId="45D226AC" wp14:editId="2EF712FB">
             <wp:simplePos x="0" y="0"/>
             <wp:positionH relativeFrom="column">
               <wp:posOffset>0</wp:posOffset>
             </wp:positionH>
             <wp:positionV relativeFrom="paragraph">
-              <wp:posOffset>158750</wp:posOffset>
+              <wp:posOffset>158115</wp:posOffset>
             </wp:positionV>
-            <wp:extent cx="6122035" cy="5510530"/>
-            <wp:effectExtent l="0" t="0" r="0" b="0"/>
+            <wp:extent cx="6122035" cy="5387340"/>
+            <wp:effectExtent l="0" t="0" r="0" b="3810"/>
             <wp:wrapTopAndBottom/>
-            <wp:docPr id="13" name="Grafik 13"/>
+            <wp:docPr id="22" name="Grafik 22" descr="Ein Bild, das Tisch enthält.&#10;&#10;Automatisch generierte Beschreibung"/>
             <wp:cNvGraphicFramePr>
               <a:graphicFrameLocks xmlns:a="http://schemas.openxmlformats.org/drawingml/2006/main" noChangeAspect="1"/>
             </wp:cNvGraphicFramePr>
@@ -9910,11 +10006,11 @@
               <a:graphicData uri="http://schemas.openxmlformats.org/drawingml/2006/picture">
                 <pic:pic xmlns:pic="http://schemas.openxmlformats.org/drawingml/2006/picture">
                   <pic:nvPicPr>
-                    <pic:cNvPr id="1" name=""/>
+                    <pic:cNvPr id="22" name="Grafik 22" descr="Ein Bild, das Tisch enthält.&#10;&#10;Automatisch generierte Beschreibung"/>
                     <pic:cNvPicPr/>
                   </pic:nvPicPr>
                   <pic:blipFill>
-                    <a:blip r:embed="rId24"/>
+                    <a:blip r:embed="rId27"/>
                     <a:stretch>
                       <a:fillRect/>
                     </a:stretch>
@@ -9922,7 +10018,7 @@
                   <pic:spPr>
                     <a:xfrm>
                       <a:off x="0" y="0"/>
-                      <a:ext cx="6122035" cy="5510530"/>
+                      <a:ext cx="6122035" cy="5387340"/>
                     </a:xfrm>
                     <a:prstGeom prst="rect">
                       <a:avLst/>
@@ -9986,15 +10082,7 @@
           <w:sz w:val="22"/>
           <w:szCs w:val="22"/>
         </w:rPr>
-        <w:t xml:space="preserve">The FME is the main class of this management because it contains all the functionalities. The </w:t>
-      </w:r>
-      <w:r>
-        <w:rPr>
-          <w:rFonts w:ascii="Arial" w:hAnsi="Arial" w:cs="Arial"/>
-          <w:sz w:val="22"/>
-          <w:szCs w:val="22"/>
-        </w:rPr>
-        <w:t xml:space="preserve">FME contains the flights from the airlines, the different </w:t>
+        <w:t xml:space="preserve">The FME is the main class of this management because it contains all the functionalities. The FME contains the flights from the airlines, the different </w:t>
       </w:r>
       <w:r>
         <w:rPr>

--- a/Milestone2/M2_Report.docx
+++ b/Milestone2/M2_Report.docx
@@ -455,19 +455,8 @@
                 <w:szCs w:val="20"/>
                 <w:lang w:val="de-AT"/>
               </w:rPr>
-              <w:t xml:space="preserve">Stefan </w:t>
+              <w:t>Stefan Haslhofer</w:t>
             </w:r>
-            <w:proofErr w:type="spellStart"/>
-            <w:r>
-              <w:rPr>
-                <w:rFonts w:ascii="Arial" w:hAnsi="Arial" w:cs="Arial"/>
-                <w:sz w:val="20"/>
-                <w:szCs w:val="20"/>
-                <w:lang w:val="de-AT"/>
-              </w:rPr>
-              <w:t>Haslhofer</w:t>
-            </w:r>
-            <w:proofErr w:type="spellEnd"/>
           </w:p>
           <w:p>
             <w:pPr>
@@ -766,7 +755,7 @@
     </w:p>
     <w:p>
       <w:pPr>
-        <w:pStyle w:val="berschrift2"/>
+        <w:pStyle w:val="Heading2"/>
         <w:rPr>
           <w:rFonts w:ascii="Arial" w:hAnsi="Arial" w:cs="Arial"/>
         </w:rPr>
@@ -806,7 +795,7 @@
     </w:p>
     <w:p>
       <w:pPr>
-        <w:pStyle w:val="berschrift3"/>
+        <w:pStyle w:val="Heading3"/>
         <w:rPr>
           <w:rFonts w:ascii="Arial" w:hAnsi="Arial" w:cs="Arial"/>
         </w:rPr>
@@ -941,15 +930,15 @@
     </w:p>
     <w:p>
       <w:pPr>
-        <w:pStyle w:val="berschrift3"/>
-        <w:rPr>
-          <w:rFonts w:ascii="Arial" w:hAnsi="Arial" w:cs="Arial"/>
-        </w:rPr>
-      </w:pPr>
-    </w:p>
-    <w:p>
-      <w:pPr>
-        <w:pStyle w:val="berschrift3"/>
+        <w:pStyle w:val="Heading3"/>
+        <w:rPr>
+          <w:rFonts w:ascii="Arial" w:hAnsi="Arial" w:cs="Arial"/>
+        </w:rPr>
+      </w:pPr>
+    </w:p>
+    <w:p>
+      <w:pPr>
+        <w:pStyle w:val="Heading3"/>
         <w:rPr>
           <w:rFonts w:ascii="Arial" w:hAnsi="Arial" w:cs="Arial"/>
         </w:rPr>
@@ -2762,7 +2751,7 @@
     </w:p>
     <w:p>
       <w:pPr>
-        <w:pStyle w:val="berschrift4"/>
+        <w:pStyle w:val="Heading4"/>
         <w:rPr>
           <w:rFonts w:ascii="Arial" w:hAnsi="Arial" w:cs="Arial"/>
           <w:i w:val="0"/>
@@ -4132,7 +4121,6 @@
         </w:rPr>
         <w:t xml:space="preserve">Stefan </w:t>
       </w:r>
-      <w:proofErr w:type="spellStart"/>
       <w:r>
         <w:rPr>
           <w:rFonts w:ascii="Arial" w:hAnsi="Arial" w:cs="Arial"/>
@@ -4141,7 +4129,6 @@
         </w:rPr>
         <w:t>Haslhofer</w:t>
       </w:r>
-      <w:proofErr w:type="spellEnd"/>
       <w:r>
         <w:rPr>
           <w:rFonts w:ascii="Arial" w:hAnsi="Arial" w:cs="Arial"/>
@@ -4151,7 +4138,7 @@
     </w:p>
     <w:p>
       <w:pPr>
-        <w:pStyle w:val="berschrift4"/>
+        <w:pStyle w:val="Heading4"/>
         <w:rPr>
           <w:rFonts w:ascii="Arial" w:eastAsia="Noto Serif CJK SC" w:hAnsi="Arial" w:cs="Arial"/>
           <w:i w:val="0"/>
@@ -4398,12 +4385,14 @@
     </w:p>
     <w:p>
       <w:pPr>
+        <w:suppressAutoHyphens w:val="0"/>
         <w:rPr>
           <w:rFonts w:ascii="Arial" w:hAnsi="Arial" w:cs="Arial"/>
           <w:b/>
           <w:bCs/>
           <w:sz w:val="22"/>
           <w:szCs w:val="22"/>
+          <w:u w:val="single"/>
         </w:rPr>
       </w:pPr>
       <w:r>
@@ -4413,6 +4402,52 @@
           <w:bCs/>
           <w:sz w:val="22"/>
           <w:szCs w:val="22"/>
+          <w:u w:val="single"/>
+        </w:rPr>
+        <w:br w:type="page"/>
+      </w:r>
+    </w:p>
+    <w:p>
+      <w:pPr>
+        <w:rPr>
+          <w:rFonts w:ascii="Arial" w:hAnsi="Arial" w:cs="Arial"/>
+          <w:b/>
+          <w:bCs/>
+          <w:sz w:val="22"/>
+          <w:szCs w:val="22"/>
+          <w:u w:val="single"/>
+        </w:rPr>
+      </w:pPr>
+      <w:r>
+        <w:rPr>
+          <w:rFonts w:ascii="Arial" w:hAnsi="Arial" w:cs="Arial"/>
+          <w:b/>
+          <w:bCs/>
+          <w:sz w:val="22"/>
+          <w:szCs w:val="22"/>
+          <w:u w:val="single"/>
+        </w:rPr>
+        <w:lastRenderedPageBreak/>
+        <w:t>Sequence diagrams:</w:t>
+      </w:r>
+    </w:p>
+    <w:p>
+      <w:pPr>
+        <w:rPr>
+          <w:rFonts w:ascii="Arial" w:hAnsi="Arial" w:cs="Arial"/>
+          <w:b/>
+          <w:bCs/>
+          <w:sz w:val="22"/>
+          <w:szCs w:val="22"/>
+        </w:rPr>
+      </w:pPr>
+      <w:r>
+        <w:rPr>
+          <w:rFonts w:ascii="Arial" w:hAnsi="Arial" w:cs="Arial"/>
+          <w:b/>
+          <w:bCs/>
+          <w:sz w:val="22"/>
+          <w:szCs w:val="22"/>
         </w:rPr>
         <w:t>Conduct bus to gate</w:t>
       </w:r>
@@ -4482,7 +4517,495 @@
           <w:sz w:val="22"/>
           <w:szCs w:val="22"/>
         </w:rPr>
+        <w:t xml:space="preserve">Step 4: the bus driver </w:t>
+      </w:r>
+      <w:r>
+        <w:rPr>
+          <w:rFonts w:ascii="Arial" w:hAnsi="Arial" w:cs="Arial"/>
+          <w:b/>
+          <w:bCs/>
+          <w:sz w:val="22"/>
+          <w:szCs w:val="22"/>
+        </w:rPr>
+        <w:t xml:space="preserve">transports the passengers </w:t>
+      </w:r>
+      <w:r>
+        <w:rPr>
+          <w:rFonts w:ascii="Arial" w:hAnsi="Arial" w:cs="Arial"/>
+          <w:sz w:val="22"/>
+          <w:szCs w:val="22"/>
+        </w:rPr>
+        <w:t>to a plane</w:t>
+      </w:r>
+    </w:p>
+    <w:p>
+      <w:pPr>
+        <w:rPr>
+          <w:rFonts w:ascii="Arial" w:hAnsi="Arial" w:cs="Arial"/>
+          <w:sz w:val="22"/>
+          <w:szCs w:val="22"/>
+        </w:rPr>
+      </w:pPr>
+      <w:r>
+        <w:rPr>
+          <w:rFonts w:ascii="Arial" w:hAnsi="Arial" w:cs="Arial"/>
+          <w:sz w:val="22"/>
+          <w:szCs w:val="22"/>
+        </w:rPr>
+        <w:t>Step 5: bus driver drives back to garage</w:t>
+      </w:r>
+    </w:p>
+    <w:p>
+      <w:pPr>
+        <w:rPr>
+          <w:rFonts w:ascii="Arial" w:hAnsi="Arial" w:cs="Arial"/>
+          <w:sz w:val="22"/>
+          <w:szCs w:val="22"/>
+        </w:rPr>
+      </w:pPr>
+      <w:r>
+        <w:rPr>
+          <w:rFonts w:ascii="Arial" w:hAnsi="Arial" w:cs="Arial"/>
+          <w:sz w:val="22"/>
+          <w:szCs w:val="22"/>
+        </w:rPr>
+        <w:t>Step 6: bus driver awaits new orders</w:t>
+      </w:r>
+    </w:p>
+    <w:p>
+      <w:pPr>
+        <w:rPr>
+          <w:rFonts w:ascii="Arial" w:hAnsi="Arial" w:cs="Arial"/>
+          <w:sz w:val="22"/>
+          <w:szCs w:val="22"/>
+        </w:rPr>
+      </w:pPr>
+    </w:p>
+    <w:p>
+      <w:pPr>
+        <w:rPr>
+          <w:rFonts w:ascii="Arial" w:hAnsi="Arial" w:cs="Arial"/>
+          <w:sz w:val="22"/>
+          <w:szCs w:val="22"/>
+        </w:rPr>
+      </w:pPr>
+      <w:r>
+        <w:rPr>
+          <w:rFonts w:ascii="Arial" w:hAnsi="Arial" w:cs="Arial"/>
+          <w:noProof/>
+          <w:sz w:val="22"/>
+          <w:szCs w:val="22"/>
+        </w:rPr>
+        <w:drawing>
+          <wp:inline distT="0" distB="0" distL="0" distR="0" wp14:anchorId="0E31F168" wp14:editId="2D06D343">
+            <wp:extent cx="6122035" cy="5422265"/>
+            <wp:effectExtent l="0" t="0" r="0" b="6985"/>
+            <wp:docPr id="14" name="Picture 14" descr="A picture containing diagram&#10;&#10;Description automatically generated"/>
+            <wp:cNvGraphicFramePr>
+              <a:graphicFrameLocks xmlns:a="http://schemas.openxmlformats.org/drawingml/2006/main" noChangeAspect="1"/>
+            </wp:cNvGraphicFramePr>
+            <a:graphic xmlns:a="http://schemas.openxmlformats.org/drawingml/2006/main">
+              <a:graphicData uri="http://schemas.openxmlformats.org/drawingml/2006/picture">
+                <pic:pic xmlns:pic="http://schemas.openxmlformats.org/drawingml/2006/picture">
+                  <pic:nvPicPr>
+                    <pic:cNvPr id="14" name="Picture 14" descr="A picture containing diagram&#10;&#10;Description automatically generated"/>
+                    <pic:cNvPicPr/>
+                  </pic:nvPicPr>
+                  <pic:blipFill>
+                    <a:blip r:embed="rId16"/>
+                    <a:stretch>
+                      <a:fillRect/>
+                    </a:stretch>
+                  </pic:blipFill>
+                  <pic:spPr>
+                    <a:xfrm>
+                      <a:off x="0" y="0"/>
+                      <a:ext cx="6122035" cy="5422265"/>
+                    </a:xfrm>
+                    <a:prstGeom prst="rect">
+                      <a:avLst/>
+                    </a:prstGeom>
+                  </pic:spPr>
+                </pic:pic>
+              </a:graphicData>
+            </a:graphic>
+          </wp:inline>
+        </w:drawing>
+      </w:r>
+    </w:p>
+    <w:p>
+      <w:pPr>
+        <w:suppressAutoHyphens w:val="0"/>
+        <w:rPr>
+          <w:rFonts w:ascii="Arial" w:hAnsi="Arial" w:cs="Arial"/>
+          <w:sz w:val="22"/>
+          <w:szCs w:val="22"/>
+        </w:rPr>
+      </w:pPr>
+      <w:r>
+        <w:rPr>
+          <w:rFonts w:ascii="Arial" w:hAnsi="Arial" w:cs="Arial"/>
+          <w:sz w:val="22"/>
+          <w:szCs w:val="22"/>
+        </w:rPr>
+        <w:br w:type="page"/>
+      </w:r>
+    </w:p>
+    <w:p>
+      <w:pPr>
+        <w:rPr>
+          <w:rFonts w:ascii="Arial" w:hAnsi="Arial" w:cs="Arial"/>
+          <w:b/>
+          <w:bCs/>
+          <w:sz w:val="22"/>
+          <w:szCs w:val="22"/>
+        </w:rPr>
+      </w:pPr>
+      <w:r>
+        <w:rPr>
+          <w:rFonts w:ascii="Arial" w:hAnsi="Arial" w:cs="Arial"/>
+          <w:b/>
+          <w:bCs/>
+          <w:sz w:val="22"/>
+          <w:szCs w:val="22"/>
+        </w:rPr>
         <w:lastRenderedPageBreak/>
+        <w:t>Transport passengers</w:t>
+      </w:r>
+    </w:p>
+    <w:p>
+      <w:pPr>
+        <w:rPr>
+          <w:rFonts w:ascii="Arial" w:hAnsi="Arial" w:cs="Arial"/>
+          <w:sz w:val="22"/>
+          <w:szCs w:val="22"/>
+        </w:rPr>
+      </w:pPr>
+      <w:r>
+        <w:rPr>
+          <w:rFonts w:ascii="Arial" w:hAnsi="Arial" w:cs="Arial"/>
+          <w:sz w:val="22"/>
+          <w:szCs w:val="22"/>
+        </w:rPr>
+        <w:t>Step 1: bus driver opens bus doors</w:t>
+      </w:r>
+    </w:p>
+    <w:p>
+      <w:pPr>
+        <w:rPr>
+          <w:rFonts w:ascii="Arial" w:hAnsi="Arial" w:cs="Arial"/>
+          <w:sz w:val="22"/>
+          <w:szCs w:val="22"/>
+        </w:rPr>
+      </w:pPr>
+      <w:r>
+        <w:rPr>
+          <w:rFonts w:ascii="Arial" w:hAnsi="Arial" w:cs="Arial"/>
+          <w:sz w:val="22"/>
+          <w:szCs w:val="22"/>
+        </w:rPr>
+        <w:t>Step 2: bus driver waits until bus is full or no more people are left</w:t>
+      </w:r>
+    </w:p>
+    <w:p>
+      <w:pPr>
+        <w:rPr>
+          <w:rFonts w:ascii="Arial" w:hAnsi="Arial" w:cs="Arial"/>
+          <w:sz w:val="22"/>
+          <w:szCs w:val="22"/>
+        </w:rPr>
+      </w:pPr>
+      <w:r>
+        <w:rPr>
+          <w:rFonts w:ascii="Arial" w:hAnsi="Arial" w:cs="Arial"/>
+          <w:sz w:val="22"/>
+          <w:szCs w:val="22"/>
+        </w:rPr>
+        <w:t>Step 3: bus driver closes doors</w:t>
+      </w:r>
+    </w:p>
+    <w:p>
+      <w:pPr>
+        <w:rPr>
+          <w:rFonts w:ascii="Arial" w:hAnsi="Arial" w:cs="Arial"/>
+          <w:sz w:val="22"/>
+          <w:szCs w:val="22"/>
+        </w:rPr>
+      </w:pPr>
+      <w:r>
+        <w:rPr>
+          <w:rFonts w:ascii="Arial" w:hAnsi="Arial" w:cs="Arial"/>
+          <w:sz w:val="22"/>
+          <w:szCs w:val="22"/>
+        </w:rPr>
+        <w:t>Step 4: bus driver drives to destination</w:t>
+      </w:r>
+    </w:p>
+    <w:p>
+      <w:pPr>
+        <w:rPr>
+          <w:rFonts w:ascii="Arial" w:hAnsi="Arial" w:cs="Arial"/>
+          <w:sz w:val="22"/>
+          <w:szCs w:val="22"/>
+        </w:rPr>
+      </w:pPr>
+      <w:r>
+        <w:rPr>
+          <w:rFonts w:ascii="Arial" w:hAnsi="Arial" w:cs="Arial"/>
+          <w:sz w:val="22"/>
+          <w:szCs w:val="22"/>
+        </w:rPr>
+        <w:t>Step 5: bus driver arrives at destination</w:t>
+      </w:r>
+    </w:p>
+    <w:p>
+      <w:pPr>
+        <w:rPr>
+          <w:rFonts w:ascii="Arial" w:hAnsi="Arial" w:cs="Arial"/>
+          <w:sz w:val="22"/>
+          <w:szCs w:val="22"/>
+        </w:rPr>
+      </w:pPr>
+      <w:r>
+        <w:rPr>
+          <w:rFonts w:ascii="Arial" w:hAnsi="Arial" w:cs="Arial"/>
+          <w:sz w:val="22"/>
+          <w:szCs w:val="22"/>
+        </w:rPr>
+        <w:t>Step 6: bus driver opens doors</w:t>
+      </w:r>
+    </w:p>
+    <w:p>
+      <w:pPr>
+        <w:rPr>
+          <w:rFonts w:ascii="Arial" w:hAnsi="Arial" w:cs="Arial"/>
+          <w:sz w:val="22"/>
+          <w:szCs w:val="22"/>
+        </w:rPr>
+      </w:pPr>
+      <w:r>
+        <w:rPr>
+          <w:rFonts w:ascii="Arial" w:hAnsi="Arial" w:cs="Arial"/>
+          <w:sz w:val="22"/>
+          <w:szCs w:val="22"/>
+        </w:rPr>
+        <w:t>Step 7: bus driver waits until bus is empty</w:t>
+      </w:r>
+    </w:p>
+    <w:p>
+      <w:pPr>
+        <w:rPr>
+          <w:rFonts w:ascii="Arial" w:hAnsi="Arial" w:cs="Arial"/>
+          <w:sz w:val="22"/>
+          <w:szCs w:val="22"/>
+        </w:rPr>
+      </w:pPr>
+      <w:r>
+        <w:rPr>
+          <w:rFonts w:ascii="Arial" w:hAnsi="Arial" w:cs="Arial"/>
+          <w:sz w:val="22"/>
+          <w:szCs w:val="22"/>
+        </w:rPr>
+        <w:t>Step 8: bus driver reports status back to management</w:t>
+      </w:r>
+    </w:p>
+    <w:p>
+      <w:pPr>
+        <w:rPr>
+          <w:rFonts w:ascii="Arial" w:hAnsi="Arial" w:cs="Arial"/>
+          <w:sz w:val="22"/>
+          <w:szCs w:val="22"/>
+        </w:rPr>
+      </w:pPr>
+      <w:r>
+        <w:rPr>
+          <w:rFonts w:ascii="Arial" w:hAnsi="Arial" w:cs="Arial"/>
+          <w:sz w:val="22"/>
+          <w:szCs w:val="22"/>
+        </w:rPr>
+        <w:t>Step 9: bus driver closes doors</w:t>
+      </w:r>
+    </w:p>
+    <w:p>
+      <w:pPr>
+        <w:rPr>
+          <w:rFonts w:ascii="Arial" w:hAnsi="Arial" w:cs="Arial"/>
+          <w:sz w:val="22"/>
+          <w:szCs w:val="22"/>
+        </w:rPr>
+      </w:pPr>
+    </w:p>
+    <w:p>
+      <w:pPr>
+        <w:jc w:val="center"/>
+        <w:rPr>
+          <w:rFonts w:ascii="Arial" w:hAnsi="Arial" w:cs="Arial"/>
+          <w:sz w:val="22"/>
+          <w:szCs w:val="22"/>
+        </w:rPr>
+      </w:pPr>
+      <w:r>
+        <w:rPr>
+          <w:rFonts w:ascii="Arial" w:hAnsi="Arial" w:cs="Arial"/>
+          <w:noProof/>
+          <w:sz w:val="22"/>
+          <w:szCs w:val="22"/>
+        </w:rPr>
+        <w:drawing>
+          <wp:inline distT="0" distB="0" distL="0" distR="0" wp14:anchorId="79E378D1" wp14:editId="269EF512">
+            <wp:extent cx="4963218" cy="5420481"/>
+            <wp:effectExtent l="0" t="0" r="8890" b="8890"/>
+            <wp:docPr id="13" name="Picture 13" descr="Diagram&#10;&#10;Description automatically generated"/>
+            <wp:cNvGraphicFramePr>
+              <a:graphicFrameLocks xmlns:a="http://schemas.openxmlformats.org/drawingml/2006/main" noChangeAspect="1"/>
+            </wp:cNvGraphicFramePr>
+            <a:graphic xmlns:a="http://schemas.openxmlformats.org/drawingml/2006/main">
+              <a:graphicData uri="http://schemas.openxmlformats.org/drawingml/2006/picture">
+                <pic:pic xmlns:pic="http://schemas.openxmlformats.org/drawingml/2006/picture">
+                  <pic:nvPicPr>
+                    <pic:cNvPr id="15" name="Picture 15" descr="Diagram&#10;&#10;Description automatically generated"/>
+                    <pic:cNvPicPr/>
+                  </pic:nvPicPr>
+                  <pic:blipFill>
+                    <a:blip r:embed="rId17"/>
+                    <a:stretch>
+                      <a:fillRect/>
+                    </a:stretch>
+                  </pic:blipFill>
+                  <pic:spPr>
+                    <a:xfrm>
+                      <a:off x="0" y="0"/>
+                      <a:ext cx="4963218" cy="5420481"/>
+                    </a:xfrm>
+                    <a:prstGeom prst="rect">
+                      <a:avLst/>
+                    </a:prstGeom>
+                  </pic:spPr>
+                </pic:pic>
+              </a:graphicData>
+            </a:graphic>
+          </wp:inline>
+        </w:drawing>
+      </w:r>
+    </w:p>
+    <w:p>
+      <w:pPr>
+        <w:rPr>
+          <w:rFonts w:ascii="Arial" w:hAnsi="Arial" w:cs="Arial"/>
+          <w:sz w:val="22"/>
+          <w:szCs w:val="22"/>
+        </w:rPr>
+      </w:pPr>
+    </w:p>
+    <w:p>
+      <w:pPr>
+        <w:suppressAutoHyphens w:val="0"/>
+        <w:rPr>
+          <w:rFonts w:ascii="Arial" w:hAnsi="Arial" w:cs="Arial"/>
+          <w:b/>
+          <w:bCs/>
+          <w:sz w:val="22"/>
+          <w:szCs w:val="22"/>
+        </w:rPr>
+      </w:pPr>
+      <w:r>
+        <w:rPr>
+          <w:rFonts w:ascii="Arial" w:hAnsi="Arial" w:cs="Arial"/>
+          <w:b/>
+          <w:bCs/>
+          <w:sz w:val="22"/>
+          <w:szCs w:val="22"/>
+        </w:rPr>
+        <w:br w:type="page"/>
+      </w:r>
+    </w:p>
+    <w:p>
+      <w:pPr>
+        <w:rPr>
+          <w:rFonts w:ascii="Arial" w:hAnsi="Arial" w:cs="Arial"/>
+          <w:b/>
+          <w:bCs/>
+          <w:sz w:val="22"/>
+          <w:szCs w:val="22"/>
+        </w:rPr>
+      </w:pPr>
+      <w:r>
+        <w:rPr>
+          <w:rFonts w:ascii="Arial" w:hAnsi="Arial" w:cs="Arial"/>
+          <w:b/>
+          <w:bCs/>
+          <w:sz w:val="22"/>
+          <w:szCs w:val="22"/>
+        </w:rPr>
+        <w:lastRenderedPageBreak/>
+        <w:t>Conduct vehicle to plane</w:t>
+      </w:r>
+    </w:p>
+    <w:p>
+      <w:pPr>
+        <w:rPr>
+          <w:rFonts w:ascii="Arial" w:hAnsi="Arial" w:cs="Arial"/>
+          <w:sz w:val="22"/>
+          <w:szCs w:val="22"/>
+        </w:rPr>
+      </w:pPr>
+      <w:r>
+        <w:rPr>
+          <w:rFonts w:ascii="Arial" w:hAnsi="Arial" w:cs="Arial"/>
+          <w:sz w:val="22"/>
+          <w:szCs w:val="22"/>
+        </w:rPr>
+        <w:t>Step 1: management assigns a plane to a driver</w:t>
+      </w:r>
+    </w:p>
+    <w:p>
+      <w:pPr>
+        <w:rPr>
+          <w:rFonts w:ascii="Arial" w:hAnsi="Arial" w:cs="Arial"/>
+          <w:sz w:val="22"/>
+          <w:szCs w:val="22"/>
+        </w:rPr>
+      </w:pPr>
+      <w:r>
+        <w:rPr>
+          <w:rFonts w:ascii="Arial" w:hAnsi="Arial" w:cs="Arial"/>
+          <w:sz w:val="22"/>
+          <w:szCs w:val="22"/>
+        </w:rPr>
+        <w:t>Step 2: driver drives to the plane</w:t>
+      </w:r>
+    </w:p>
+    <w:p>
+      <w:pPr>
+        <w:rPr>
+          <w:rFonts w:ascii="Arial" w:hAnsi="Arial" w:cs="Arial"/>
+          <w:sz w:val="22"/>
+          <w:szCs w:val="22"/>
+        </w:rPr>
+      </w:pPr>
+      <w:r>
+        <w:rPr>
+          <w:rFonts w:ascii="Arial" w:hAnsi="Arial" w:cs="Arial"/>
+          <w:sz w:val="22"/>
+          <w:szCs w:val="22"/>
+        </w:rPr>
+        <w:t>Step 3: driver arrives at plane</w:t>
+      </w:r>
+    </w:p>
+    <w:p>
+      <w:pPr>
+        <w:rPr>
+          <w:rFonts w:ascii="Arial" w:hAnsi="Arial" w:cs="Arial"/>
+          <w:sz w:val="22"/>
+          <w:szCs w:val="22"/>
+        </w:rPr>
+      </w:pPr>
+      <w:r>
+        <w:rPr>
+          <w:rFonts w:ascii="Arial" w:hAnsi="Arial" w:cs="Arial"/>
+          <w:sz w:val="22"/>
+          <w:szCs w:val="22"/>
+        </w:rPr>
         <w:t xml:space="preserve">Step 4: the bus driver </w:t>
       </w:r>
       <w:r>
@@ -4493,62 +5016,34 @@
           <w:sz w:val="22"/>
           <w:szCs w:val="22"/>
         </w:rPr>
-        <w:t xml:space="preserve">transports the passengers </w:t>
-      </w:r>
-      <w:r>
-        <w:rPr>
-          <w:rFonts w:ascii="Arial" w:hAnsi="Arial" w:cs="Arial"/>
-          <w:sz w:val="22"/>
-          <w:szCs w:val="22"/>
-        </w:rPr>
-        <w:t>to a plane</w:t>
-      </w:r>
-    </w:p>
-    <w:p>
-      <w:pPr>
-        <w:rPr>
-          <w:rFonts w:ascii="Arial" w:hAnsi="Arial" w:cs="Arial"/>
-          <w:sz w:val="22"/>
-          <w:szCs w:val="22"/>
-        </w:rPr>
-      </w:pPr>
-      <w:r>
-        <w:rPr>
-          <w:rFonts w:ascii="Arial" w:hAnsi="Arial" w:cs="Arial"/>
-          <w:sz w:val="22"/>
-          <w:szCs w:val="22"/>
-        </w:rPr>
-        <w:t>Step 5: bus driver drives back to garage</w:t>
-      </w:r>
-    </w:p>
-    <w:p>
-      <w:pPr>
-        <w:rPr>
-          <w:rFonts w:ascii="Arial" w:hAnsi="Arial" w:cs="Arial"/>
-          <w:sz w:val="22"/>
-          <w:szCs w:val="22"/>
-        </w:rPr>
-      </w:pPr>
-      <w:r>
-        <w:rPr>
-          <w:rFonts w:ascii="Arial" w:hAnsi="Arial" w:cs="Arial"/>
-          <w:sz w:val="22"/>
-          <w:szCs w:val="22"/>
-        </w:rPr>
-        <w:t>Step 6: bus driver awaits new orders</w:t>
-      </w:r>
-    </w:p>
-    <w:p>
-      <w:pPr>
-        <w:rPr>
-          <w:rFonts w:ascii="Arial" w:hAnsi="Arial" w:cs="Arial"/>
-          <w:sz w:val="22"/>
-          <w:szCs w:val="22"/>
-        </w:rPr>
-      </w:pPr>
-    </w:p>
-    <w:p>
-      <w:pPr>
+        <w:t>transports the passengers</w:t>
+      </w:r>
+      <w:r>
+        <w:rPr>
+          <w:rFonts w:ascii="Arial" w:hAnsi="Arial" w:cs="Arial"/>
+          <w:sz w:val="22"/>
+          <w:szCs w:val="22"/>
+        </w:rPr>
+        <w:t xml:space="preserve"> to the gate</w:t>
+      </w:r>
+    </w:p>
+    <w:p>
+      <w:pPr>
+        <w:rPr>
+          <w:rFonts w:ascii="Arial" w:hAnsi="Arial" w:cs="Arial"/>
+          <w:sz w:val="22"/>
+          <w:szCs w:val="22"/>
+        </w:rPr>
+      </w:pPr>
+      <w:r>
+        <w:rPr>
+          <w:rFonts w:ascii="Arial" w:hAnsi="Arial" w:cs="Arial"/>
+          <w:sz w:val="22"/>
+          <w:szCs w:val="22"/>
+        </w:rPr>
+        <w:t xml:space="preserve">Step 5: the baggage vehicle driver </w:t>
+      </w:r>
+      <w:r>
         <w:rPr>
           <w:rFonts w:ascii="Arial" w:hAnsi="Arial" w:cs="Arial"/>
           <w:b/>
@@ -4556,8 +5051,133 @@
           <w:sz w:val="22"/>
           <w:szCs w:val="22"/>
         </w:rPr>
-      </w:pPr>
-      <w:r>
+        <w:t>transports baggage</w:t>
+      </w:r>
+      <w:r>
+        <w:rPr>
+          <w:rFonts w:ascii="Arial" w:hAnsi="Arial" w:cs="Arial"/>
+          <w:sz w:val="22"/>
+          <w:szCs w:val="22"/>
+        </w:rPr>
+        <w:t xml:space="preserve"> to a baggage deposit</w:t>
+      </w:r>
+    </w:p>
+    <w:p>
+      <w:pPr>
+        <w:rPr>
+          <w:rFonts w:ascii="Arial" w:hAnsi="Arial" w:cs="Arial"/>
+          <w:sz w:val="22"/>
+          <w:szCs w:val="22"/>
+        </w:rPr>
+      </w:pPr>
+      <w:r>
+        <w:rPr>
+          <w:rFonts w:ascii="Arial" w:hAnsi="Arial" w:cs="Arial"/>
+          <w:sz w:val="22"/>
+          <w:szCs w:val="22"/>
+        </w:rPr>
+        <w:t>Step 5: driver drives back to garage</w:t>
+      </w:r>
+    </w:p>
+    <w:p>
+      <w:pPr>
+        <w:rPr>
+          <w:rFonts w:ascii="Arial" w:hAnsi="Arial" w:cs="Arial"/>
+          <w:sz w:val="22"/>
+          <w:szCs w:val="22"/>
+        </w:rPr>
+      </w:pPr>
+      <w:r>
+        <w:rPr>
+          <w:rFonts w:ascii="Arial" w:hAnsi="Arial" w:cs="Arial"/>
+          <w:sz w:val="22"/>
+          <w:szCs w:val="22"/>
+        </w:rPr>
+        <w:t>Step 6: driver awaits new orders</w:t>
+      </w:r>
+    </w:p>
+    <w:p>
+      <w:pPr>
+        <w:rPr>
+          <w:rFonts w:ascii="Arial" w:hAnsi="Arial" w:cs="Arial"/>
+          <w:sz w:val="22"/>
+          <w:szCs w:val="22"/>
+        </w:rPr>
+      </w:pPr>
+    </w:p>
+    <w:p>
+      <w:pPr>
+        <w:rPr>
+          <w:rFonts w:ascii="Arial" w:hAnsi="Arial" w:cs="Arial"/>
+          <w:sz w:val="22"/>
+          <w:szCs w:val="22"/>
+        </w:rPr>
+      </w:pPr>
+    </w:p>
+    <w:p>
+      <w:pPr>
+        <w:rPr>
+          <w:rFonts w:ascii="Arial" w:hAnsi="Arial" w:cs="Arial"/>
+          <w:sz w:val="22"/>
+          <w:szCs w:val="22"/>
+        </w:rPr>
+      </w:pPr>
+      <w:r>
+        <w:rPr>
+          <w:rFonts w:ascii="Arial" w:hAnsi="Arial" w:cs="Arial"/>
+          <w:noProof/>
+          <w:sz w:val="22"/>
+          <w:szCs w:val="22"/>
+        </w:rPr>
+        <w:drawing>
+          <wp:inline distT="0" distB="0" distL="0" distR="0" wp14:anchorId="3B2C72DB" wp14:editId="333F01B1">
+            <wp:extent cx="6122035" cy="5363845"/>
+            <wp:effectExtent l="0" t="0" r="0" b="8255"/>
+            <wp:docPr id="25" name="Picture 25" descr="Diagram&#10;&#10;Description automatically generated"/>
+            <wp:cNvGraphicFramePr>
+              <a:graphicFrameLocks xmlns:a="http://schemas.openxmlformats.org/drawingml/2006/main" noChangeAspect="1"/>
+            </wp:cNvGraphicFramePr>
+            <a:graphic xmlns:a="http://schemas.openxmlformats.org/drawingml/2006/main">
+              <a:graphicData uri="http://schemas.openxmlformats.org/drawingml/2006/picture">
+                <pic:pic xmlns:pic="http://schemas.openxmlformats.org/drawingml/2006/picture">
+                  <pic:nvPicPr>
+                    <pic:cNvPr id="16" name="Picture 16" descr="Diagram&#10;&#10;Description automatically generated"/>
+                    <pic:cNvPicPr/>
+                  </pic:nvPicPr>
+                  <pic:blipFill>
+                    <a:blip r:embed="rId18"/>
+                    <a:stretch>
+                      <a:fillRect/>
+                    </a:stretch>
+                  </pic:blipFill>
+                  <pic:spPr>
+                    <a:xfrm>
+                      <a:off x="0" y="0"/>
+                      <a:ext cx="6122035" cy="5363845"/>
+                    </a:xfrm>
+                    <a:prstGeom prst="rect">
+                      <a:avLst/>
+                    </a:prstGeom>
+                  </pic:spPr>
+                </pic:pic>
+              </a:graphicData>
+            </a:graphic>
+          </wp:inline>
+        </w:drawing>
+      </w:r>
+    </w:p>
+    <w:p>
+      <w:pPr>
+        <w:rPr>
+          <w:rFonts w:ascii="Arial" w:hAnsi="Arial" w:cs="Arial"/>
+          <w:sz w:val="22"/>
+          <w:szCs w:val="22"/>
+        </w:rPr>
+      </w:pPr>
+    </w:p>
+    <w:p>
+      <w:pPr>
+        <w:suppressAutoHyphens w:val="0"/>
         <w:rPr>
           <w:rFonts w:ascii="Arial" w:hAnsi="Arial" w:cs="Arial"/>
           <w:b/>
@@ -4565,190 +5185,8 @@
           <w:sz w:val="22"/>
           <w:szCs w:val="22"/>
         </w:rPr>
-        <w:t>Transport passengers</w:t>
-      </w:r>
-    </w:p>
-    <w:p>
-      <w:pPr>
-        <w:rPr>
-          <w:rFonts w:ascii="Arial" w:hAnsi="Arial" w:cs="Arial"/>
-          <w:sz w:val="22"/>
-          <w:szCs w:val="22"/>
-        </w:rPr>
-      </w:pPr>
-      <w:r>
-        <w:rPr>
-          <w:rFonts w:ascii="Arial" w:hAnsi="Arial" w:cs="Arial"/>
-          <w:sz w:val="22"/>
-          <w:szCs w:val="22"/>
-        </w:rPr>
-        <w:t>Step 1: bus driver opens bus doors</w:t>
-      </w:r>
-    </w:p>
-    <w:p>
-      <w:pPr>
-        <w:rPr>
-          <w:rFonts w:ascii="Arial" w:hAnsi="Arial" w:cs="Arial"/>
-          <w:sz w:val="22"/>
-          <w:szCs w:val="22"/>
-        </w:rPr>
-      </w:pPr>
-      <w:r>
-        <w:rPr>
-          <w:rFonts w:ascii="Arial" w:hAnsi="Arial" w:cs="Arial"/>
-          <w:sz w:val="22"/>
-          <w:szCs w:val="22"/>
-        </w:rPr>
-        <w:t>Step 2: bus driver waits until bus is full or no more people are left</w:t>
-      </w:r>
-    </w:p>
-    <w:p>
-      <w:pPr>
-        <w:rPr>
-          <w:rFonts w:ascii="Arial" w:hAnsi="Arial" w:cs="Arial"/>
-          <w:sz w:val="22"/>
-          <w:szCs w:val="22"/>
-        </w:rPr>
-      </w:pPr>
-      <w:r>
-        <w:rPr>
-          <w:rFonts w:ascii="Arial" w:hAnsi="Arial" w:cs="Arial"/>
-          <w:sz w:val="22"/>
-          <w:szCs w:val="22"/>
-        </w:rPr>
-        <w:t>Step 3: bus driver requests clearance from management</w:t>
-      </w:r>
-    </w:p>
-    <w:p>
-      <w:pPr>
-        <w:rPr>
-          <w:rFonts w:ascii="Arial" w:hAnsi="Arial" w:cs="Arial"/>
-          <w:sz w:val="22"/>
-          <w:szCs w:val="22"/>
-        </w:rPr>
-      </w:pPr>
-      <w:r>
-        <w:rPr>
-          <w:rFonts w:ascii="Arial" w:hAnsi="Arial" w:cs="Arial"/>
-          <w:sz w:val="22"/>
-          <w:szCs w:val="22"/>
-        </w:rPr>
-        <w:t>Step 4: bus driver closes doors</w:t>
-      </w:r>
-    </w:p>
-    <w:p>
-      <w:pPr>
-        <w:rPr>
-          <w:rFonts w:ascii="Arial" w:hAnsi="Arial" w:cs="Arial"/>
-          <w:sz w:val="22"/>
-          <w:szCs w:val="22"/>
-        </w:rPr>
-      </w:pPr>
-      <w:r>
-        <w:rPr>
-          <w:rFonts w:ascii="Arial" w:hAnsi="Arial" w:cs="Arial"/>
-          <w:sz w:val="22"/>
-          <w:szCs w:val="22"/>
-        </w:rPr>
-        <w:t>Step 5: bus driver drives to destination</w:t>
-      </w:r>
-    </w:p>
-    <w:p>
-      <w:pPr>
-        <w:rPr>
-          <w:rFonts w:ascii="Arial" w:hAnsi="Arial" w:cs="Arial"/>
-          <w:sz w:val="22"/>
-          <w:szCs w:val="22"/>
-        </w:rPr>
-      </w:pPr>
-      <w:r>
-        <w:rPr>
-          <w:rFonts w:ascii="Arial" w:hAnsi="Arial" w:cs="Arial"/>
-          <w:sz w:val="22"/>
-          <w:szCs w:val="22"/>
-        </w:rPr>
-        <w:t>Step 6: bus driver arrives at destination</w:t>
-      </w:r>
-    </w:p>
-    <w:p>
-      <w:pPr>
-        <w:rPr>
-          <w:rFonts w:ascii="Arial" w:hAnsi="Arial" w:cs="Arial"/>
-          <w:sz w:val="22"/>
-          <w:szCs w:val="22"/>
-        </w:rPr>
-      </w:pPr>
-      <w:r>
-        <w:rPr>
-          <w:rFonts w:ascii="Arial" w:hAnsi="Arial" w:cs="Arial"/>
-          <w:sz w:val="22"/>
-          <w:szCs w:val="22"/>
-        </w:rPr>
-        <w:t>Step 7: bus driver opens doors</w:t>
-      </w:r>
-    </w:p>
-    <w:p>
-      <w:pPr>
-        <w:rPr>
-          <w:rFonts w:ascii="Arial" w:hAnsi="Arial" w:cs="Arial"/>
-          <w:sz w:val="22"/>
-          <w:szCs w:val="22"/>
-        </w:rPr>
-      </w:pPr>
-      <w:r>
-        <w:rPr>
-          <w:rFonts w:ascii="Arial" w:hAnsi="Arial" w:cs="Arial"/>
-          <w:sz w:val="22"/>
-          <w:szCs w:val="22"/>
-        </w:rPr>
-        <w:t>Step 8: bus driver waits until bus is empty</w:t>
-      </w:r>
-    </w:p>
-    <w:p>
-      <w:pPr>
-        <w:rPr>
-          <w:rFonts w:ascii="Arial" w:hAnsi="Arial" w:cs="Arial"/>
-          <w:sz w:val="22"/>
-          <w:szCs w:val="22"/>
-        </w:rPr>
-      </w:pPr>
-      <w:r>
-        <w:rPr>
-          <w:rFonts w:ascii="Arial" w:hAnsi="Arial" w:cs="Arial"/>
-          <w:sz w:val="22"/>
-          <w:szCs w:val="22"/>
-        </w:rPr>
-        <w:t>Step 9: bus driver reports status back to management</w:t>
-      </w:r>
-    </w:p>
-    <w:p>
-      <w:pPr>
-        <w:rPr>
-          <w:rFonts w:ascii="Arial" w:hAnsi="Arial" w:cs="Arial"/>
-          <w:sz w:val="22"/>
-          <w:szCs w:val="22"/>
-        </w:rPr>
-      </w:pPr>
-      <w:r>
-        <w:rPr>
-          <w:rFonts w:ascii="Arial" w:hAnsi="Arial" w:cs="Arial"/>
-          <w:sz w:val="22"/>
-          <w:szCs w:val="22"/>
-        </w:rPr>
-        <w:t>Step 10: bus driver closes doors</w:t>
-      </w:r>
-    </w:p>
-    <w:p>
-      <w:pPr>
-        <w:rPr>
-          <w:rFonts w:ascii="Arial" w:hAnsi="Arial" w:cs="Arial"/>
-          <w:sz w:val="22"/>
-          <w:szCs w:val="22"/>
-        </w:rPr>
-      </w:pPr>
-    </w:p>
-    <w:p>
-      <w:pPr>
+      </w:pPr>
+      <w:r>
         <w:rPr>
           <w:rFonts w:ascii="Arial" w:hAnsi="Arial" w:cs="Arial"/>
           <w:b/>
@@ -4756,8 +5194,11 @@
           <w:sz w:val="22"/>
           <w:szCs w:val="22"/>
         </w:rPr>
-      </w:pPr>
-      <w:r>
+        <w:br w:type="page"/>
+      </w:r>
+    </w:p>
+    <w:p>
+      <w:pPr>
         <w:rPr>
           <w:rFonts w:ascii="Arial" w:hAnsi="Arial" w:cs="Arial"/>
           <w:b/>
@@ -4765,76 +5206,7 @@
           <w:sz w:val="22"/>
           <w:szCs w:val="22"/>
         </w:rPr>
-        <w:t>Conduct vehicle to plane</w:t>
-      </w:r>
-    </w:p>
-    <w:p>
-      <w:pPr>
-        <w:rPr>
-          <w:rFonts w:ascii="Arial" w:hAnsi="Arial" w:cs="Arial"/>
-          <w:sz w:val="22"/>
-          <w:szCs w:val="22"/>
-        </w:rPr>
-      </w:pPr>
-      <w:r>
-        <w:rPr>
-          <w:rFonts w:ascii="Arial" w:hAnsi="Arial" w:cs="Arial"/>
-          <w:sz w:val="22"/>
-          <w:szCs w:val="22"/>
-        </w:rPr>
-        <w:t>Step 1: management assigns a plane to a driver</w:t>
-      </w:r>
-    </w:p>
-    <w:p>
-      <w:pPr>
-        <w:rPr>
-          <w:rFonts w:ascii="Arial" w:hAnsi="Arial" w:cs="Arial"/>
-          <w:sz w:val="22"/>
-          <w:szCs w:val="22"/>
-        </w:rPr>
-      </w:pPr>
-      <w:r>
-        <w:rPr>
-          <w:rFonts w:ascii="Arial" w:hAnsi="Arial" w:cs="Arial"/>
-          <w:sz w:val="22"/>
-          <w:szCs w:val="22"/>
-        </w:rPr>
-        <w:t>Step 2: driver drives to the plane</w:t>
-      </w:r>
-    </w:p>
-    <w:p>
-      <w:pPr>
-        <w:rPr>
-          <w:rFonts w:ascii="Arial" w:hAnsi="Arial" w:cs="Arial"/>
-          <w:sz w:val="22"/>
-          <w:szCs w:val="22"/>
-        </w:rPr>
-      </w:pPr>
-      <w:r>
-        <w:rPr>
-          <w:rFonts w:ascii="Arial" w:hAnsi="Arial" w:cs="Arial"/>
-          <w:sz w:val="22"/>
-          <w:szCs w:val="22"/>
-        </w:rPr>
-        <w:t>Step 3: driver arrives at plane</w:t>
-      </w:r>
-    </w:p>
-    <w:p>
-      <w:pPr>
-        <w:rPr>
-          <w:rFonts w:ascii="Arial" w:hAnsi="Arial" w:cs="Arial"/>
-          <w:sz w:val="22"/>
-          <w:szCs w:val="22"/>
-        </w:rPr>
-      </w:pPr>
-      <w:r>
-        <w:rPr>
-          <w:rFonts w:ascii="Arial" w:hAnsi="Arial" w:cs="Arial"/>
-          <w:sz w:val="22"/>
-          <w:szCs w:val="22"/>
-        </w:rPr>
-        <w:t xml:space="preserve">Step 4: the bus driver </w:t>
-      </w:r>
+      </w:pPr>
       <w:r>
         <w:rPr>
           <w:rFonts w:ascii="Arial" w:hAnsi="Arial" w:cs="Arial"/>
@@ -4843,34 +5215,236 @@
           <w:sz w:val="22"/>
           <w:szCs w:val="22"/>
         </w:rPr>
-        <w:t>transports the passengers</w:t>
-      </w:r>
-      <w:r>
-        <w:rPr>
-          <w:rFonts w:ascii="Arial" w:hAnsi="Arial" w:cs="Arial"/>
-          <w:sz w:val="22"/>
-          <w:szCs w:val="22"/>
-        </w:rPr>
-        <w:t xml:space="preserve"> to the gate</w:t>
-      </w:r>
-    </w:p>
-    <w:p>
-      <w:pPr>
-        <w:rPr>
-          <w:rFonts w:ascii="Arial" w:hAnsi="Arial" w:cs="Arial"/>
-          <w:sz w:val="22"/>
-          <w:szCs w:val="22"/>
-        </w:rPr>
-      </w:pPr>
-      <w:r>
-        <w:rPr>
-          <w:rFonts w:ascii="Arial" w:hAnsi="Arial" w:cs="Arial"/>
-          <w:sz w:val="22"/>
-          <w:szCs w:val="22"/>
-        </w:rPr>
-        <w:t xml:space="preserve">Step 5: the baggage vehicle driver </w:t>
-      </w:r>
-      <w:r>
+        <w:lastRenderedPageBreak/>
+        <w:t>Transport baggage</w:t>
+      </w:r>
+    </w:p>
+    <w:p>
+      <w:pPr>
+        <w:rPr>
+          <w:rFonts w:ascii="Arial" w:hAnsi="Arial" w:cs="Arial"/>
+          <w:sz w:val="22"/>
+          <w:szCs w:val="22"/>
+        </w:rPr>
+      </w:pPr>
+      <w:r>
+        <w:rPr>
+          <w:rFonts w:ascii="Arial" w:hAnsi="Arial" w:cs="Arial"/>
+          <w:sz w:val="22"/>
+          <w:szCs w:val="22"/>
+        </w:rPr>
+        <w:t>Step 1: baggage-cart driver opens baggage hatch</w:t>
+      </w:r>
+    </w:p>
+    <w:p>
+      <w:pPr>
+        <w:rPr>
+          <w:rFonts w:ascii="Arial" w:hAnsi="Arial" w:cs="Arial"/>
+          <w:sz w:val="22"/>
+          <w:szCs w:val="22"/>
+        </w:rPr>
+      </w:pPr>
+      <w:r>
+        <w:rPr>
+          <w:rFonts w:ascii="Arial" w:hAnsi="Arial" w:cs="Arial"/>
+          <w:sz w:val="22"/>
+          <w:szCs w:val="22"/>
+        </w:rPr>
+        <w:t>Step 2: baggage-cart driver waits until baggage is fully deposited inside the vehicle</w:t>
+      </w:r>
+    </w:p>
+    <w:p>
+      <w:pPr>
+        <w:rPr>
+          <w:rFonts w:ascii="Arial" w:hAnsi="Arial" w:cs="Arial"/>
+          <w:sz w:val="22"/>
+          <w:szCs w:val="22"/>
+        </w:rPr>
+      </w:pPr>
+      <w:r>
+        <w:rPr>
+          <w:rFonts w:ascii="Arial" w:hAnsi="Arial" w:cs="Arial"/>
+          <w:sz w:val="22"/>
+          <w:szCs w:val="22"/>
+        </w:rPr>
+        <w:t>Step 3: baggage-cart driver closes and locks baggage hatch</w:t>
+      </w:r>
+    </w:p>
+    <w:p>
+      <w:pPr>
+        <w:rPr>
+          <w:rFonts w:ascii="Arial" w:hAnsi="Arial" w:cs="Arial"/>
+          <w:sz w:val="22"/>
+          <w:szCs w:val="22"/>
+        </w:rPr>
+      </w:pPr>
+      <w:r>
+        <w:rPr>
+          <w:rFonts w:ascii="Arial" w:hAnsi="Arial" w:cs="Arial"/>
+          <w:sz w:val="22"/>
+          <w:szCs w:val="22"/>
+        </w:rPr>
+        <w:t>Step 4: baggage-cart driver drives to destination</w:t>
+      </w:r>
+    </w:p>
+    <w:p>
+      <w:pPr>
+        <w:rPr>
+          <w:rFonts w:ascii="Arial" w:hAnsi="Arial" w:cs="Arial"/>
+          <w:sz w:val="22"/>
+          <w:szCs w:val="22"/>
+        </w:rPr>
+      </w:pPr>
+      <w:r>
+        <w:rPr>
+          <w:rFonts w:ascii="Arial" w:hAnsi="Arial" w:cs="Arial"/>
+          <w:sz w:val="22"/>
+          <w:szCs w:val="22"/>
+        </w:rPr>
+        <w:t>Step 5: baggage-cart driver arrives at destination</w:t>
+      </w:r>
+    </w:p>
+    <w:p>
+      <w:pPr>
+        <w:rPr>
+          <w:rFonts w:ascii="Arial" w:hAnsi="Arial" w:cs="Arial"/>
+          <w:sz w:val="22"/>
+          <w:szCs w:val="22"/>
+        </w:rPr>
+      </w:pPr>
+      <w:r>
+        <w:rPr>
+          <w:rFonts w:ascii="Arial" w:hAnsi="Arial" w:cs="Arial"/>
+          <w:sz w:val="22"/>
+          <w:szCs w:val="22"/>
+        </w:rPr>
+        <w:t>Step 6: baggage-cart driver opens hatch</w:t>
+      </w:r>
+    </w:p>
+    <w:p>
+      <w:pPr>
+        <w:rPr>
+          <w:rFonts w:ascii="Arial" w:hAnsi="Arial" w:cs="Arial"/>
+          <w:sz w:val="22"/>
+          <w:szCs w:val="22"/>
+        </w:rPr>
+      </w:pPr>
+      <w:r>
+        <w:rPr>
+          <w:rFonts w:ascii="Arial" w:hAnsi="Arial" w:cs="Arial"/>
+          <w:sz w:val="22"/>
+          <w:szCs w:val="22"/>
+        </w:rPr>
+        <w:t>Step 7: baggage-cart driver waits until baggage is unloaded</w:t>
+      </w:r>
+    </w:p>
+    <w:p>
+      <w:pPr>
+        <w:rPr>
+          <w:rFonts w:ascii="Arial" w:hAnsi="Arial" w:cs="Arial"/>
+          <w:sz w:val="22"/>
+          <w:szCs w:val="22"/>
+        </w:rPr>
+      </w:pPr>
+      <w:r>
+        <w:rPr>
+          <w:rFonts w:ascii="Arial" w:hAnsi="Arial" w:cs="Arial"/>
+          <w:sz w:val="22"/>
+          <w:szCs w:val="22"/>
+        </w:rPr>
+        <w:t>Step 8: baggage-cart driver reports status back to management</w:t>
+      </w:r>
+    </w:p>
+    <w:p>
+      <w:pPr>
+        <w:rPr>
+          <w:rFonts w:ascii="Arial" w:hAnsi="Arial" w:cs="Arial"/>
+          <w:sz w:val="22"/>
+          <w:szCs w:val="22"/>
+        </w:rPr>
+      </w:pPr>
+      <w:r>
+        <w:rPr>
+          <w:rFonts w:ascii="Arial" w:hAnsi="Arial" w:cs="Arial"/>
+          <w:sz w:val="22"/>
+          <w:szCs w:val="22"/>
+        </w:rPr>
+        <w:t>Step 9: baggage-cart driver closes hatch</w:t>
+      </w:r>
+    </w:p>
+    <w:p>
+      <w:pPr>
+        <w:rPr>
+          <w:rFonts w:ascii="Arial" w:hAnsi="Arial" w:cs="Arial"/>
+          <w:sz w:val="22"/>
+          <w:szCs w:val="22"/>
+        </w:rPr>
+      </w:pPr>
+    </w:p>
+    <w:p>
+      <w:pPr>
+        <w:rPr>
+          <w:rFonts w:ascii="Arial" w:hAnsi="Arial" w:cs="Arial"/>
+          <w:sz w:val="22"/>
+          <w:szCs w:val="22"/>
+        </w:rPr>
+      </w:pPr>
+      <w:r>
+        <w:rPr>
+          <w:rFonts w:ascii="Arial" w:hAnsi="Arial" w:cs="Arial"/>
+          <w:noProof/>
+          <w:sz w:val="22"/>
+          <w:szCs w:val="22"/>
+        </w:rPr>
+        <w:drawing>
+          <wp:inline distT="0" distB="0" distL="0" distR="0" wp14:anchorId="1330BDBE" wp14:editId="4FEBDEB7">
+            <wp:extent cx="6122035" cy="5852160"/>
+            <wp:effectExtent l="0" t="0" r="0" b="0"/>
+            <wp:docPr id="28" name="Picture 28" descr="Diagram&#10;&#10;Description automatically generated"/>
+            <wp:cNvGraphicFramePr>
+              <a:graphicFrameLocks xmlns:a="http://schemas.openxmlformats.org/drawingml/2006/main" noChangeAspect="1"/>
+            </wp:cNvGraphicFramePr>
+            <a:graphic xmlns:a="http://schemas.openxmlformats.org/drawingml/2006/main">
+              <a:graphicData uri="http://schemas.openxmlformats.org/drawingml/2006/picture">
+                <pic:pic xmlns:pic="http://schemas.openxmlformats.org/drawingml/2006/picture">
+                  <pic:nvPicPr>
+                    <pic:cNvPr id="17" name="Picture 17" descr="Diagram&#10;&#10;Description automatically generated"/>
+                    <pic:cNvPicPr/>
+                  </pic:nvPicPr>
+                  <pic:blipFill>
+                    <a:blip r:embed="rId19"/>
+                    <a:stretch>
+                      <a:fillRect/>
+                    </a:stretch>
+                  </pic:blipFill>
+                  <pic:spPr>
+                    <a:xfrm>
+                      <a:off x="0" y="0"/>
+                      <a:ext cx="6122035" cy="5852160"/>
+                    </a:xfrm>
+                    <a:prstGeom prst="rect">
+                      <a:avLst/>
+                    </a:prstGeom>
+                  </pic:spPr>
+                </pic:pic>
+              </a:graphicData>
+            </a:graphic>
+          </wp:inline>
+        </w:drawing>
+      </w:r>
+    </w:p>
+    <w:p>
+      <w:pPr>
+        <w:rPr>
+          <w:rFonts w:ascii="Arial" w:hAnsi="Arial" w:cs="Arial"/>
+          <w:sz w:val="22"/>
+          <w:szCs w:val="22"/>
+        </w:rPr>
+      </w:pPr>
+    </w:p>
+    <w:p>
+      <w:pPr>
+        <w:suppressAutoHyphens w:val="0"/>
         <w:rPr>
           <w:rFonts w:ascii="Arial" w:hAnsi="Arial" w:cs="Arial"/>
           <w:b/>
@@ -4878,62 +5452,8 @@
           <w:sz w:val="22"/>
           <w:szCs w:val="22"/>
         </w:rPr>
-        <w:t>transports baggage</w:t>
-      </w:r>
-      <w:r>
-        <w:rPr>
-          <w:rFonts w:ascii="Arial" w:hAnsi="Arial" w:cs="Arial"/>
-          <w:sz w:val="22"/>
-          <w:szCs w:val="22"/>
-        </w:rPr>
-        <w:t xml:space="preserve"> to a baggage deposit</w:t>
-      </w:r>
-    </w:p>
-    <w:p>
-      <w:pPr>
-        <w:rPr>
-          <w:rFonts w:ascii="Arial" w:hAnsi="Arial" w:cs="Arial"/>
-          <w:sz w:val="22"/>
-          <w:szCs w:val="22"/>
-        </w:rPr>
-      </w:pPr>
-      <w:r>
-        <w:rPr>
-          <w:rFonts w:ascii="Arial" w:hAnsi="Arial" w:cs="Arial"/>
-          <w:sz w:val="22"/>
-          <w:szCs w:val="22"/>
-        </w:rPr>
-        <w:t>Step 5: driver drives back to garage</w:t>
-      </w:r>
-    </w:p>
-    <w:p>
-      <w:pPr>
-        <w:rPr>
-          <w:rFonts w:ascii="Arial" w:hAnsi="Arial" w:cs="Arial"/>
-          <w:sz w:val="22"/>
-          <w:szCs w:val="22"/>
-        </w:rPr>
-      </w:pPr>
-      <w:r>
-        <w:rPr>
-          <w:rFonts w:ascii="Arial" w:hAnsi="Arial" w:cs="Arial"/>
-          <w:sz w:val="22"/>
-          <w:szCs w:val="22"/>
-        </w:rPr>
-        <w:t>Step 6: driver awaits new orders</w:t>
-      </w:r>
-    </w:p>
-    <w:p>
-      <w:pPr>
-        <w:rPr>
-          <w:rFonts w:ascii="Arial" w:hAnsi="Arial" w:cs="Arial"/>
-          <w:sz w:val="22"/>
-          <w:szCs w:val="22"/>
-        </w:rPr>
-      </w:pPr>
-    </w:p>
-    <w:p>
-      <w:pPr>
+      </w:pPr>
+      <w:r>
         <w:rPr>
           <w:rFonts w:ascii="Arial" w:hAnsi="Arial" w:cs="Arial"/>
           <w:b/>
@@ -4941,8 +5461,11 @@
           <w:sz w:val="22"/>
           <w:szCs w:val="22"/>
         </w:rPr>
-      </w:pPr>
-      <w:r>
+        <w:br w:type="page"/>
+      </w:r>
+    </w:p>
+    <w:p>
+      <w:pPr>
         <w:rPr>
           <w:rFonts w:ascii="Arial" w:hAnsi="Arial" w:cs="Arial"/>
           <w:b/>
@@ -4950,190 +5473,8 @@
           <w:sz w:val="22"/>
           <w:szCs w:val="22"/>
         </w:rPr>
-        <w:t>Transport baggage</w:t>
-      </w:r>
-    </w:p>
-    <w:p>
-      <w:pPr>
-        <w:rPr>
-          <w:rFonts w:ascii="Arial" w:hAnsi="Arial" w:cs="Arial"/>
-          <w:sz w:val="22"/>
-          <w:szCs w:val="22"/>
-        </w:rPr>
-      </w:pPr>
-      <w:r>
-        <w:rPr>
-          <w:rFonts w:ascii="Arial" w:hAnsi="Arial" w:cs="Arial"/>
-          <w:sz w:val="22"/>
-          <w:szCs w:val="22"/>
-        </w:rPr>
-        <w:t>Step 1: baggage-cart driver opens baggage hatch</w:t>
-      </w:r>
-    </w:p>
-    <w:p>
-      <w:pPr>
-        <w:rPr>
-          <w:rFonts w:ascii="Arial" w:hAnsi="Arial" w:cs="Arial"/>
-          <w:sz w:val="22"/>
-          <w:szCs w:val="22"/>
-        </w:rPr>
-      </w:pPr>
-      <w:r>
-        <w:rPr>
-          <w:rFonts w:ascii="Arial" w:hAnsi="Arial" w:cs="Arial"/>
-          <w:sz w:val="22"/>
-          <w:szCs w:val="22"/>
-        </w:rPr>
-        <w:t>Step 2: baggage-cart driver waits until baggage is fully deposited inside the vehicle</w:t>
-      </w:r>
-    </w:p>
-    <w:p>
-      <w:pPr>
-        <w:rPr>
-          <w:rFonts w:ascii="Arial" w:hAnsi="Arial" w:cs="Arial"/>
-          <w:sz w:val="22"/>
-          <w:szCs w:val="22"/>
-        </w:rPr>
-      </w:pPr>
-      <w:r>
-        <w:rPr>
-          <w:rFonts w:ascii="Arial" w:hAnsi="Arial" w:cs="Arial"/>
-          <w:sz w:val="22"/>
-          <w:szCs w:val="22"/>
-        </w:rPr>
-        <w:t>Step 3: baggage-cart driver requests clearance from management</w:t>
-      </w:r>
-    </w:p>
-    <w:p>
-      <w:pPr>
-        <w:rPr>
-          <w:rFonts w:ascii="Arial" w:hAnsi="Arial" w:cs="Arial"/>
-          <w:sz w:val="22"/>
-          <w:szCs w:val="22"/>
-        </w:rPr>
-      </w:pPr>
-      <w:r>
-        <w:rPr>
-          <w:rFonts w:ascii="Arial" w:hAnsi="Arial" w:cs="Arial"/>
-          <w:sz w:val="22"/>
-          <w:szCs w:val="22"/>
-        </w:rPr>
-        <w:t>Step 4: baggage-cart driver closes and locks baggage hatch</w:t>
-      </w:r>
-    </w:p>
-    <w:p>
-      <w:pPr>
-        <w:rPr>
-          <w:rFonts w:ascii="Arial" w:hAnsi="Arial" w:cs="Arial"/>
-          <w:sz w:val="22"/>
-          <w:szCs w:val="22"/>
-        </w:rPr>
-      </w:pPr>
-      <w:r>
-        <w:rPr>
-          <w:rFonts w:ascii="Arial" w:hAnsi="Arial" w:cs="Arial"/>
-          <w:sz w:val="22"/>
-          <w:szCs w:val="22"/>
-        </w:rPr>
-        <w:t>Step 5: baggage-cart driver drives to destination</w:t>
-      </w:r>
-    </w:p>
-    <w:p>
-      <w:pPr>
-        <w:rPr>
-          <w:rFonts w:ascii="Arial" w:hAnsi="Arial" w:cs="Arial"/>
-          <w:sz w:val="22"/>
-          <w:szCs w:val="22"/>
-        </w:rPr>
-      </w:pPr>
-      <w:r>
-        <w:rPr>
-          <w:rFonts w:ascii="Arial" w:hAnsi="Arial" w:cs="Arial"/>
-          <w:sz w:val="22"/>
-          <w:szCs w:val="22"/>
-        </w:rPr>
-        <w:t>Step 6: baggage-cart driver arrives at destination</w:t>
-      </w:r>
-    </w:p>
-    <w:p>
-      <w:pPr>
-        <w:rPr>
-          <w:rFonts w:ascii="Arial" w:hAnsi="Arial" w:cs="Arial"/>
-          <w:sz w:val="22"/>
-          <w:szCs w:val="22"/>
-        </w:rPr>
-      </w:pPr>
-      <w:r>
-        <w:rPr>
-          <w:rFonts w:ascii="Arial" w:hAnsi="Arial" w:cs="Arial"/>
-          <w:sz w:val="22"/>
-          <w:szCs w:val="22"/>
-        </w:rPr>
-        <w:t>Step 7: baggage-cart driver opens hatch</w:t>
-      </w:r>
-    </w:p>
-    <w:p>
-      <w:pPr>
-        <w:rPr>
-          <w:rFonts w:ascii="Arial" w:hAnsi="Arial" w:cs="Arial"/>
-          <w:sz w:val="22"/>
-          <w:szCs w:val="22"/>
-        </w:rPr>
-      </w:pPr>
-      <w:r>
-        <w:rPr>
-          <w:rFonts w:ascii="Arial" w:hAnsi="Arial" w:cs="Arial"/>
-          <w:sz w:val="22"/>
-          <w:szCs w:val="22"/>
-        </w:rPr>
-        <w:t>Step 8: baggage-cart driver waits until baggage is unloaded</w:t>
-      </w:r>
-    </w:p>
-    <w:p>
-      <w:pPr>
-        <w:rPr>
-          <w:rFonts w:ascii="Arial" w:hAnsi="Arial" w:cs="Arial"/>
-          <w:sz w:val="22"/>
-          <w:szCs w:val="22"/>
-        </w:rPr>
-      </w:pPr>
-      <w:r>
-        <w:rPr>
-          <w:rFonts w:ascii="Arial" w:hAnsi="Arial" w:cs="Arial"/>
-          <w:sz w:val="22"/>
-          <w:szCs w:val="22"/>
-        </w:rPr>
-        <w:t>Step 9: baggage-cart driver reports status back to management</w:t>
-      </w:r>
-    </w:p>
-    <w:p>
-      <w:pPr>
-        <w:rPr>
-          <w:rFonts w:ascii="Arial" w:hAnsi="Arial" w:cs="Arial"/>
-          <w:sz w:val="22"/>
-          <w:szCs w:val="22"/>
-        </w:rPr>
-      </w:pPr>
-      <w:r>
-        <w:rPr>
-          <w:rFonts w:ascii="Arial" w:hAnsi="Arial" w:cs="Arial"/>
-          <w:sz w:val="22"/>
-          <w:szCs w:val="22"/>
-        </w:rPr>
-        <w:t>Step 10: baggage-cart driver closes hatch</w:t>
-      </w:r>
-    </w:p>
-    <w:p>
-      <w:pPr>
-        <w:rPr>
-          <w:rFonts w:ascii="Arial" w:hAnsi="Arial" w:cs="Arial"/>
-          <w:sz w:val="22"/>
-          <w:szCs w:val="22"/>
-        </w:rPr>
-      </w:pPr>
-    </w:p>
-    <w:p>
-      <w:pPr>
+      </w:pPr>
+      <w:r>
         <w:rPr>
           <w:rFonts w:ascii="Arial" w:hAnsi="Arial" w:cs="Arial"/>
           <w:b/>
@@ -5141,7 +5482,9 @@
           <w:sz w:val="22"/>
           <w:szCs w:val="22"/>
         </w:rPr>
-      </w:pPr>
+        <w:lastRenderedPageBreak/>
+        <w:t>C</w:t>
+      </w:r>
       <w:r>
         <w:rPr>
           <w:rFonts w:ascii="Arial" w:hAnsi="Arial" w:cs="Arial"/>
@@ -5150,7 +5493,75 @@
           <w:sz w:val="22"/>
           <w:szCs w:val="22"/>
         </w:rPr>
-        <w:t>C</w:t>
+        <w:t>onduct baggage cart to baggage deposit</w:t>
+      </w:r>
+    </w:p>
+    <w:p>
+      <w:pPr>
+        <w:rPr>
+          <w:rFonts w:ascii="Arial" w:hAnsi="Arial" w:cs="Arial"/>
+          <w:sz w:val="22"/>
+          <w:szCs w:val="22"/>
+        </w:rPr>
+      </w:pPr>
+      <w:r>
+        <w:rPr>
+          <w:rFonts w:ascii="Arial" w:hAnsi="Arial" w:cs="Arial"/>
+          <w:sz w:val="22"/>
+          <w:szCs w:val="22"/>
+        </w:rPr>
+        <w:t>Step 1: management assigns a baggage deposit to a baggage-cart driver</w:t>
+      </w:r>
+    </w:p>
+    <w:p>
+      <w:pPr>
+        <w:rPr>
+          <w:rFonts w:ascii="Arial" w:hAnsi="Arial" w:cs="Arial"/>
+          <w:sz w:val="22"/>
+          <w:szCs w:val="22"/>
+        </w:rPr>
+      </w:pPr>
+      <w:r>
+        <w:rPr>
+          <w:rFonts w:ascii="Arial" w:hAnsi="Arial" w:cs="Arial"/>
+          <w:sz w:val="22"/>
+          <w:szCs w:val="22"/>
+        </w:rPr>
+        <w:t>Step 2: baggage-cart driver drives to the baggage deposit</w:t>
+      </w:r>
+    </w:p>
+    <w:p>
+      <w:pPr>
+        <w:rPr>
+          <w:rFonts w:ascii="Arial" w:hAnsi="Arial" w:cs="Arial"/>
+          <w:sz w:val="22"/>
+          <w:szCs w:val="22"/>
+        </w:rPr>
+      </w:pPr>
+      <w:r>
+        <w:rPr>
+          <w:rFonts w:ascii="Arial" w:hAnsi="Arial" w:cs="Arial"/>
+          <w:sz w:val="22"/>
+          <w:szCs w:val="22"/>
+        </w:rPr>
+        <w:t>Step 3: baggage-cart driver arrives at baggage deposit</w:t>
+      </w:r>
+    </w:p>
+    <w:p>
+      <w:pPr>
+        <w:rPr>
+          <w:rFonts w:ascii="Arial" w:hAnsi="Arial" w:cs="Arial"/>
+          <w:sz w:val="22"/>
+          <w:szCs w:val="22"/>
+        </w:rPr>
+      </w:pPr>
+      <w:r>
+        <w:rPr>
+          <w:rFonts w:ascii="Arial" w:hAnsi="Arial" w:cs="Arial"/>
+          <w:sz w:val="22"/>
+          <w:szCs w:val="22"/>
+        </w:rPr>
+        <w:t xml:space="preserve">Step 5: the baggage-cart driver </w:t>
       </w:r>
       <w:r>
         <w:rPr>
@@ -5160,77 +5571,116 @@
           <w:sz w:val="22"/>
           <w:szCs w:val="22"/>
         </w:rPr>
-        <w:t>onduct baggage cart to baggage deposit</w:t>
-      </w:r>
-    </w:p>
-    <w:p>
-      <w:pPr>
-        <w:rPr>
-          <w:rFonts w:ascii="Arial" w:hAnsi="Arial" w:cs="Arial"/>
-          <w:sz w:val="22"/>
-          <w:szCs w:val="22"/>
-        </w:rPr>
-      </w:pPr>
-      <w:r>
-        <w:rPr>
-          <w:rFonts w:ascii="Arial" w:hAnsi="Arial" w:cs="Arial"/>
-          <w:sz w:val="22"/>
-          <w:szCs w:val="22"/>
-        </w:rPr>
-        <w:t>Step 1: management assigns a baggage deposit to a baggage-cart driver</w:t>
-      </w:r>
-    </w:p>
-    <w:p>
-      <w:pPr>
-        <w:rPr>
-          <w:rFonts w:ascii="Arial" w:hAnsi="Arial" w:cs="Arial"/>
-          <w:sz w:val="22"/>
-          <w:szCs w:val="22"/>
-        </w:rPr>
-      </w:pPr>
-      <w:r>
-        <w:rPr>
-          <w:rFonts w:ascii="Arial" w:hAnsi="Arial" w:cs="Arial"/>
-          <w:sz w:val="22"/>
-          <w:szCs w:val="22"/>
-        </w:rPr>
-        <w:t>Step 2: baggage-cart driver drives to the baggage deposit</w:t>
-      </w:r>
-    </w:p>
-    <w:p>
-      <w:pPr>
-        <w:rPr>
-          <w:rFonts w:ascii="Arial" w:hAnsi="Arial" w:cs="Arial"/>
-          <w:sz w:val="22"/>
-          <w:szCs w:val="22"/>
-        </w:rPr>
-      </w:pPr>
-      <w:r>
-        <w:rPr>
-          <w:rFonts w:ascii="Arial" w:hAnsi="Arial" w:cs="Arial"/>
-          <w:sz w:val="22"/>
-          <w:szCs w:val="22"/>
-        </w:rPr>
-        <w:t>Step 3: baggage-cart driver arrives at baggage deposit</w:t>
-      </w:r>
-    </w:p>
-    <w:p>
-      <w:pPr>
-        <w:rPr>
-          <w:rFonts w:ascii="Arial" w:hAnsi="Arial" w:cs="Arial"/>
-          <w:sz w:val="22"/>
-          <w:szCs w:val="22"/>
-        </w:rPr>
-      </w:pPr>
-      <w:r>
-        <w:rPr>
-          <w:rFonts w:ascii="Arial" w:hAnsi="Arial" w:cs="Arial"/>
-          <w:sz w:val="22"/>
-          <w:szCs w:val="22"/>
-        </w:rPr>
-        <w:t xml:space="preserve">Step 5: the baggage-cart driver </w:t>
-      </w:r>
-      <w:r>
+        <w:t>transports the baggage</w:t>
+      </w:r>
+    </w:p>
+    <w:p>
+      <w:pPr>
+        <w:rPr>
+          <w:rFonts w:ascii="Arial" w:hAnsi="Arial" w:cs="Arial"/>
+          <w:sz w:val="22"/>
+          <w:szCs w:val="22"/>
+        </w:rPr>
+      </w:pPr>
+      <w:r>
+        <w:rPr>
+          <w:rFonts w:ascii="Arial" w:hAnsi="Arial" w:cs="Arial"/>
+          <w:sz w:val="22"/>
+          <w:szCs w:val="22"/>
+        </w:rPr>
+        <w:t>Step 5: baggage-cart driver drives back to garage</w:t>
+      </w:r>
+    </w:p>
+    <w:p>
+      <w:pPr>
+        <w:rPr>
+          <w:rFonts w:ascii="Arial" w:hAnsi="Arial" w:cs="Arial"/>
+          <w:sz w:val="22"/>
+          <w:szCs w:val="22"/>
+        </w:rPr>
+      </w:pPr>
+      <w:r>
+        <w:rPr>
+          <w:rFonts w:ascii="Arial" w:hAnsi="Arial" w:cs="Arial"/>
+          <w:sz w:val="22"/>
+          <w:szCs w:val="22"/>
+        </w:rPr>
+        <w:t>Step 6: baggage-cart driver awaits new orders</w:t>
+      </w:r>
+    </w:p>
+    <w:p>
+      <w:pPr>
+        <w:rPr>
+          <w:rFonts w:ascii="Arial" w:hAnsi="Arial" w:cs="Arial"/>
+          <w:sz w:val="22"/>
+          <w:szCs w:val="22"/>
+        </w:rPr>
+      </w:pPr>
+    </w:p>
+    <w:p>
+      <w:pPr>
+        <w:rPr>
+          <w:rFonts w:ascii="Arial" w:hAnsi="Arial" w:cs="Arial"/>
+          <w:sz w:val="22"/>
+          <w:szCs w:val="22"/>
+        </w:rPr>
+      </w:pPr>
+      <w:r>
+        <w:rPr>
+          <w:rFonts w:ascii="Arial" w:hAnsi="Arial" w:cs="Arial"/>
+          <w:noProof/>
+          <w:sz w:val="22"/>
+          <w:szCs w:val="22"/>
+        </w:rPr>
+        <w:drawing>
+          <wp:inline distT="0" distB="0" distL="0" distR="0" wp14:anchorId="26CBF144" wp14:editId="78F38EEC">
+            <wp:extent cx="6122035" cy="5314950"/>
+            <wp:effectExtent l="0" t="0" r="0" b="0"/>
+            <wp:docPr id="29" name="Picture 29" descr="Diagram&#10;&#10;Description automatically generated with medium confidence"/>
+            <wp:cNvGraphicFramePr>
+              <a:graphicFrameLocks xmlns:a="http://schemas.openxmlformats.org/drawingml/2006/main" noChangeAspect="1"/>
+            </wp:cNvGraphicFramePr>
+            <a:graphic xmlns:a="http://schemas.openxmlformats.org/drawingml/2006/main">
+              <a:graphicData uri="http://schemas.openxmlformats.org/drawingml/2006/picture">
+                <pic:pic xmlns:pic="http://schemas.openxmlformats.org/drawingml/2006/picture">
+                  <pic:nvPicPr>
+                    <pic:cNvPr id="18" name="Picture 18" descr="Diagram&#10;&#10;Description automatically generated with medium confidence"/>
+                    <pic:cNvPicPr/>
+                  </pic:nvPicPr>
+                  <pic:blipFill>
+                    <a:blip r:embed="rId20"/>
+                    <a:stretch>
+                      <a:fillRect/>
+                    </a:stretch>
+                  </pic:blipFill>
+                  <pic:spPr>
+                    <a:xfrm>
+                      <a:off x="0" y="0"/>
+                      <a:ext cx="6122035" cy="5314950"/>
+                    </a:xfrm>
+                    <a:prstGeom prst="rect">
+                      <a:avLst/>
+                    </a:prstGeom>
+                  </pic:spPr>
+                </pic:pic>
+              </a:graphicData>
+            </a:graphic>
+          </wp:inline>
+        </w:drawing>
+      </w:r>
+    </w:p>
+    <w:p>
+      <w:pPr>
+        <w:rPr>
+          <w:rFonts w:ascii="Arial" w:hAnsi="Arial" w:cs="Arial"/>
+          <w:sz w:val="22"/>
+          <w:szCs w:val="22"/>
+        </w:rPr>
+      </w:pPr>
+    </w:p>
+    <w:p>
+      <w:pPr>
+        <w:suppressAutoHyphens w:val="0"/>
         <w:rPr>
           <w:rFonts w:ascii="Arial" w:hAnsi="Arial" w:cs="Arial"/>
           <w:b/>
@@ -5238,54 +5688,8 @@
           <w:sz w:val="22"/>
           <w:szCs w:val="22"/>
         </w:rPr>
-        <w:t>transports the baggage</w:t>
-      </w:r>
-    </w:p>
-    <w:p>
-      <w:pPr>
-        <w:rPr>
-          <w:rFonts w:ascii="Arial" w:hAnsi="Arial" w:cs="Arial"/>
-          <w:sz w:val="22"/>
-          <w:szCs w:val="22"/>
-        </w:rPr>
-      </w:pPr>
-      <w:r>
-        <w:rPr>
-          <w:rFonts w:ascii="Arial" w:hAnsi="Arial" w:cs="Arial"/>
-          <w:sz w:val="22"/>
-          <w:szCs w:val="22"/>
-        </w:rPr>
-        <w:t>Step 5: baggage-cart driver drives back to garage</w:t>
-      </w:r>
-    </w:p>
-    <w:p>
-      <w:pPr>
-        <w:rPr>
-          <w:rFonts w:ascii="Arial" w:hAnsi="Arial" w:cs="Arial"/>
-          <w:sz w:val="22"/>
-          <w:szCs w:val="22"/>
-        </w:rPr>
-      </w:pPr>
-      <w:r>
-        <w:rPr>
-          <w:rFonts w:ascii="Arial" w:hAnsi="Arial" w:cs="Arial"/>
-          <w:sz w:val="22"/>
-          <w:szCs w:val="22"/>
-        </w:rPr>
-        <w:t>Step 6: baggage-cart driver awaits new orders</w:t>
-      </w:r>
-    </w:p>
-    <w:p>
-      <w:pPr>
-        <w:rPr>
-          <w:rFonts w:ascii="Arial" w:hAnsi="Arial" w:cs="Arial"/>
-          <w:sz w:val="22"/>
-          <w:szCs w:val="22"/>
-        </w:rPr>
-      </w:pPr>
-    </w:p>
-    <w:p>
-      <w:pPr>
+      </w:pPr>
+      <w:r>
         <w:rPr>
           <w:rFonts w:ascii="Arial" w:hAnsi="Arial" w:cs="Arial"/>
           <w:b/>
@@ -5293,6 +5697,18 @@
           <w:sz w:val="22"/>
           <w:szCs w:val="22"/>
         </w:rPr>
+        <w:br w:type="page"/>
+      </w:r>
+    </w:p>
+    <w:p>
+      <w:pPr>
+        <w:rPr>
+          <w:rFonts w:ascii="Arial" w:hAnsi="Arial" w:cs="Arial"/>
+          <w:b/>
+          <w:bCs/>
+          <w:sz w:val="22"/>
+          <w:szCs w:val="22"/>
+        </w:rPr>
       </w:pPr>
       <w:proofErr w:type="gramStart"/>
       <w:r>
@@ -5303,6 +5719,7 @@
           <w:sz w:val="22"/>
           <w:szCs w:val="22"/>
         </w:rPr>
+        <w:lastRenderedPageBreak/>
         <w:t>Request</w:t>
       </w:r>
       <w:proofErr w:type="gramEnd"/>
@@ -5391,6 +5808,68 @@
       <w:pPr>
         <w:rPr>
           <w:rFonts w:ascii="Arial" w:hAnsi="Arial" w:cs="Arial"/>
+          <w:sz w:val="22"/>
+          <w:szCs w:val="22"/>
+        </w:rPr>
+      </w:pPr>
+      <w:r>
+        <w:rPr>
+          <w:rFonts w:ascii="Arial" w:hAnsi="Arial" w:cs="Arial"/>
+          <w:noProof/>
+          <w:sz w:val="22"/>
+          <w:szCs w:val="22"/>
+        </w:rPr>
+        <w:drawing>
+          <wp:inline distT="0" distB="0" distL="0" distR="0" wp14:anchorId="32BEF00B" wp14:editId="620B96A8">
+            <wp:extent cx="6122035" cy="5425440"/>
+            <wp:effectExtent l="0" t="0" r="0" b="3810"/>
+            <wp:docPr id="24" name="Picture 24" descr="Diagram&#10;&#10;Description automatically generated"/>
+            <wp:cNvGraphicFramePr>
+              <a:graphicFrameLocks xmlns:a="http://schemas.openxmlformats.org/drawingml/2006/main" noChangeAspect="1"/>
+            </wp:cNvGraphicFramePr>
+            <a:graphic xmlns:a="http://schemas.openxmlformats.org/drawingml/2006/main">
+              <a:graphicData uri="http://schemas.openxmlformats.org/drawingml/2006/picture">
+                <pic:pic xmlns:pic="http://schemas.openxmlformats.org/drawingml/2006/picture">
+                  <pic:nvPicPr>
+                    <pic:cNvPr id="24" name="Picture 24" descr="Diagram&#10;&#10;Description automatically generated"/>
+                    <pic:cNvPicPr/>
+                  </pic:nvPicPr>
+                  <pic:blipFill>
+                    <a:blip r:embed="rId21"/>
+                    <a:stretch>
+                      <a:fillRect/>
+                    </a:stretch>
+                  </pic:blipFill>
+                  <pic:spPr>
+                    <a:xfrm>
+                      <a:off x="0" y="0"/>
+                      <a:ext cx="6122035" cy="5425440"/>
+                    </a:xfrm>
+                    <a:prstGeom prst="rect">
+                      <a:avLst/>
+                    </a:prstGeom>
+                  </pic:spPr>
+                </pic:pic>
+              </a:graphicData>
+            </a:graphic>
+          </wp:inline>
+        </w:drawing>
+      </w:r>
+    </w:p>
+    <w:p>
+      <w:pPr>
+        <w:rPr>
+          <w:rFonts w:ascii="Arial" w:hAnsi="Arial" w:cs="Arial"/>
+          <w:sz w:val="22"/>
+          <w:szCs w:val="22"/>
+        </w:rPr>
+      </w:pPr>
+    </w:p>
+    <w:p>
+      <w:pPr>
+        <w:suppressAutoHyphens w:val="0"/>
+        <w:rPr>
+          <w:rFonts w:ascii="Arial" w:hAnsi="Arial" w:cs="Arial"/>
           <w:b/>
           <w:bCs/>
           <w:sz w:val="22"/>
@@ -5405,6 +5884,28 @@
           <w:sz w:val="22"/>
           <w:szCs w:val="22"/>
         </w:rPr>
+        <w:br w:type="page"/>
+      </w:r>
+    </w:p>
+    <w:p>
+      <w:pPr>
+        <w:rPr>
+          <w:rFonts w:ascii="Arial" w:hAnsi="Arial" w:cs="Arial"/>
+          <w:b/>
+          <w:bCs/>
+          <w:sz w:val="22"/>
+          <w:szCs w:val="22"/>
+        </w:rPr>
+      </w:pPr>
+      <w:r>
+        <w:rPr>
+          <w:rFonts w:ascii="Arial" w:hAnsi="Arial" w:cs="Arial"/>
+          <w:b/>
+          <w:bCs/>
+          <w:sz w:val="22"/>
+          <w:szCs w:val="22"/>
+        </w:rPr>
+        <w:lastRenderedPageBreak/>
         <w:t>Refuel</w:t>
       </w:r>
     </w:p>
@@ -5524,89 +6025,298 @@
           <w:sz w:val="22"/>
           <w:szCs w:val="22"/>
         </w:rPr>
+        <w:t>Step 7: driver waits until the tank is full</w:t>
+      </w:r>
+    </w:p>
+    <w:p>
+      <w:pPr>
+        <w:rPr>
+          <w:rFonts w:ascii="Arial" w:hAnsi="Arial" w:cs="Arial"/>
+          <w:sz w:val="22"/>
+          <w:szCs w:val="22"/>
+        </w:rPr>
+      </w:pPr>
+      <w:r>
+        <w:rPr>
+          <w:rFonts w:ascii="Arial" w:hAnsi="Arial" w:cs="Arial"/>
+          <w:sz w:val="22"/>
+          <w:szCs w:val="22"/>
+        </w:rPr>
+        <w:t>Step 8: driver stops pumping gasoline</w:t>
+      </w:r>
+    </w:p>
+    <w:p>
+      <w:pPr>
+        <w:rPr>
+          <w:rFonts w:ascii="Arial" w:hAnsi="Arial" w:cs="Arial"/>
+          <w:sz w:val="22"/>
+          <w:szCs w:val="22"/>
+        </w:rPr>
+      </w:pPr>
+      <w:r>
+        <w:rPr>
+          <w:rFonts w:ascii="Arial" w:hAnsi="Arial" w:cs="Arial"/>
+          <w:sz w:val="22"/>
+          <w:szCs w:val="22"/>
+        </w:rPr>
+        <w:t>Step 9: driver puts gasoline hose back</w:t>
+      </w:r>
+    </w:p>
+    <w:p>
+      <w:pPr>
+        <w:rPr>
+          <w:rFonts w:ascii="Arial" w:hAnsi="Arial" w:cs="Arial"/>
+          <w:sz w:val="22"/>
+          <w:szCs w:val="22"/>
+        </w:rPr>
+      </w:pPr>
+      <w:r>
+        <w:rPr>
+          <w:rFonts w:ascii="Arial" w:hAnsi="Arial" w:cs="Arial"/>
+          <w:sz w:val="22"/>
+          <w:szCs w:val="22"/>
+        </w:rPr>
+        <w:t>Step 10: driver closes the fuel cap</w:t>
+      </w:r>
+    </w:p>
+    <w:p>
+      <w:pPr>
+        <w:rPr>
+          <w:rFonts w:ascii="Arial" w:hAnsi="Arial" w:cs="Arial"/>
+          <w:sz w:val="22"/>
+          <w:szCs w:val="22"/>
+        </w:rPr>
+      </w:pPr>
+      <w:r>
+        <w:rPr>
+          <w:rFonts w:ascii="Arial" w:hAnsi="Arial" w:cs="Arial"/>
+          <w:sz w:val="22"/>
+          <w:szCs w:val="22"/>
+        </w:rPr>
+        <w:t>Step 11: driver reports consumed liters back to the management</w:t>
+      </w:r>
+    </w:p>
+    <w:p>
+      <w:pPr>
+        <w:rPr>
+          <w:rFonts w:ascii="Arial" w:hAnsi="Arial" w:cs="Arial"/>
+          <w:sz w:val="22"/>
+          <w:szCs w:val="22"/>
+        </w:rPr>
+      </w:pPr>
+    </w:p>
+    <w:p>
+      <w:pPr>
+        <w:rPr>
+          <w:rFonts w:ascii="Arial" w:hAnsi="Arial" w:cs="Arial"/>
+          <w:sz w:val="22"/>
+          <w:szCs w:val="22"/>
+        </w:rPr>
+      </w:pPr>
+      <w:r>
+        <w:rPr>
+          <w:rFonts w:ascii="Arial" w:hAnsi="Arial" w:cs="Arial"/>
+          <w:noProof/>
+          <w:sz w:val="22"/>
+          <w:szCs w:val="22"/>
+        </w:rPr>
+        <w:drawing>
+          <wp:inline distT="0" distB="0" distL="0" distR="0" wp14:anchorId="719FA1DD" wp14:editId="14119EA3">
+            <wp:extent cx="6122035" cy="5415280"/>
+            <wp:effectExtent l="0" t="0" r="0" b="0"/>
+            <wp:docPr id="30" name="Picture 30" descr="Chart, box and whisker chart&#10;&#10;Description automatically generated"/>
+            <wp:cNvGraphicFramePr>
+              <a:graphicFrameLocks xmlns:a="http://schemas.openxmlformats.org/drawingml/2006/main" noChangeAspect="1"/>
+            </wp:cNvGraphicFramePr>
+            <a:graphic xmlns:a="http://schemas.openxmlformats.org/drawingml/2006/main">
+              <a:graphicData uri="http://schemas.openxmlformats.org/drawingml/2006/picture">
+                <pic:pic xmlns:pic="http://schemas.openxmlformats.org/drawingml/2006/picture">
+                  <pic:nvPicPr>
+                    <pic:cNvPr id="19" name="Picture 19" descr="Chart, box and whisker chart&#10;&#10;Description automatically generated"/>
+                    <pic:cNvPicPr/>
+                  </pic:nvPicPr>
+                  <pic:blipFill>
+                    <a:blip r:embed="rId22"/>
+                    <a:stretch>
+                      <a:fillRect/>
+                    </a:stretch>
+                  </pic:blipFill>
+                  <pic:spPr>
+                    <a:xfrm>
+                      <a:off x="0" y="0"/>
+                      <a:ext cx="6122035" cy="5415280"/>
+                    </a:xfrm>
+                    <a:prstGeom prst="rect">
+                      <a:avLst/>
+                    </a:prstGeom>
+                  </pic:spPr>
+                </pic:pic>
+              </a:graphicData>
+            </a:graphic>
+          </wp:inline>
+        </w:drawing>
+      </w:r>
+    </w:p>
+    <w:p>
+      <w:pPr>
+        <w:rPr>
+          <w:rFonts w:ascii="Arial" w:hAnsi="Arial" w:cs="Arial"/>
+          <w:sz w:val="22"/>
+          <w:szCs w:val="22"/>
+        </w:rPr>
+      </w:pPr>
+    </w:p>
+    <w:p>
+      <w:pPr>
+        <w:suppressAutoHyphens w:val="0"/>
+        <w:rPr>
+          <w:rFonts w:ascii="Arial" w:hAnsi="Arial" w:cs="Arial"/>
+          <w:b/>
+          <w:bCs/>
+          <w:sz w:val="22"/>
+          <w:szCs w:val="22"/>
+        </w:rPr>
+      </w:pPr>
+      <w:r>
+        <w:rPr>
+          <w:rFonts w:ascii="Arial" w:hAnsi="Arial" w:cs="Arial"/>
+          <w:b/>
+          <w:bCs/>
+          <w:sz w:val="22"/>
+          <w:szCs w:val="22"/>
+        </w:rPr>
+        <w:br w:type="page"/>
+      </w:r>
+    </w:p>
+    <w:p>
+      <w:pPr>
+        <w:rPr>
+          <w:rFonts w:ascii="Arial" w:hAnsi="Arial" w:cs="Arial"/>
+          <w:b/>
+          <w:bCs/>
+          <w:sz w:val="22"/>
+          <w:szCs w:val="22"/>
+        </w:rPr>
+      </w:pPr>
+      <w:r>
+        <w:rPr>
+          <w:rFonts w:ascii="Arial" w:hAnsi="Arial" w:cs="Arial"/>
+          <w:b/>
+          <w:bCs/>
+          <w:sz w:val="22"/>
+          <w:szCs w:val="22"/>
+        </w:rPr>
         <w:lastRenderedPageBreak/>
-        <w:t>Step 7: driver waits until the tank is full</w:t>
-      </w:r>
-    </w:p>
-    <w:p>
-      <w:pPr>
-        <w:rPr>
-          <w:rFonts w:ascii="Arial" w:hAnsi="Arial" w:cs="Arial"/>
-          <w:sz w:val="22"/>
-          <w:szCs w:val="22"/>
-        </w:rPr>
-      </w:pPr>
-      <w:r>
-        <w:rPr>
-          <w:rFonts w:ascii="Arial" w:hAnsi="Arial" w:cs="Arial"/>
-          <w:sz w:val="22"/>
-          <w:szCs w:val="22"/>
-        </w:rPr>
-        <w:t>Step 8: driver stops pumping gasoline</w:t>
-      </w:r>
-    </w:p>
-    <w:p>
-      <w:pPr>
-        <w:rPr>
-          <w:rFonts w:ascii="Arial" w:hAnsi="Arial" w:cs="Arial"/>
-          <w:sz w:val="22"/>
-          <w:szCs w:val="22"/>
-        </w:rPr>
-      </w:pPr>
-      <w:r>
-        <w:rPr>
-          <w:rFonts w:ascii="Arial" w:hAnsi="Arial" w:cs="Arial"/>
-          <w:sz w:val="22"/>
-          <w:szCs w:val="22"/>
-        </w:rPr>
-        <w:t>Step 9: driver puts gasoline hose back</w:t>
-      </w:r>
-    </w:p>
-    <w:p>
-      <w:pPr>
-        <w:rPr>
-          <w:rFonts w:ascii="Arial" w:hAnsi="Arial" w:cs="Arial"/>
-          <w:sz w:val="22"/>
-          <w:szCs w:val="22"/>
-        </w:rPr>
-      </w:pPr>
-      <w:r>
-        <w:rPr>
-          <w:rFonts w:ascii="Arial" w:hAnsi="Arial" w:cs="Arial"/>
-          <w:sz w:val="22"/>
-          <w:szCs w:val="22"/>
-        </w:rPr>
-        <w:t>Step 10: driver closes the fuel cap</w:t>
-      </w:r>
-    </w:p>
-    <w:p>
-      <w:pPr>
-        <w:rPr>
-          <w:rFonts w:ascii="Arial" w:hAnsi="Arial" w:cs="Arial"/>
-          <w:sz w:val="22"/>
-          <w:szCs w:val="22"/>
-        </w:rPr>
-      </w:pPr>
-      <w:r>
-        <w:rPr>
-          <w:rFonts w:ascii="Arial" w:hAnsi="Arial" w:cs="Arial"/>
-          <w:sz w:val="22"/>
-          <w:szCs w:val="22"/>
-        </w:rPr>
-        <w:t>Step 11: driver reports consumed liters back to the management</w:t>
-      </w:r>
-    </w:p>
-    <w:p>
-      <w:pPr>
-        <w:rPr>
-          <w:rFonts w:ascii="Arial" w:hAnsi="Arial" w:cs="Arial"/>
-          <w:sz w:val="22"/>
-          <w:szCs w:val="22"/>
-        </w:rPr>
-      </w:pPr>
-    </w:p>
-    <w:p>
-      <w:pPr>
+        <w:t>Communicate needed services</w:t>
+      </w:r>
+    </w:p>
+    <w:p>
+      <w:pPr>
+        <w:rPr>
+          <w:rFonts w:ascii="Arial" w:hAnsi="Arial" w:cs="Arial"/>
+          <w:sz w:val="22"/>
+          <w:szCs w:val="22"/>
+        </w:rPr>
+      </w:pPr>
+      <w:r>
+        <w:rPr>
+          <w:rFonts w:ascii="Arial" w:hAnsi="Arial" w:cs="Arial"/>
+          <w:sz w:val="22"/>
+          <w:szCs w:val="22"/>
+        </w:rPr>
+        <w:t>Step 1: management assigns vehicles/driver to plane</w:t>
+      </w:r>
+    </w:p>
+    <w:p>
+      <w:pPr>
+        <w:rPr>
+          <w:rFonts w:ascii="Arial" w:hAnsi="Arial" w:cs="Arial"/>
+          <w:sz w:val="22"/>
+          <w:szCs w:val="22"/>
+        </w:rPr>
+      </w:pPr>
+      <w:r>
+        <w:rPr>
+          <w:rFonts w:ascii="Arial" w:hAnsi="Arial" w:cs="Arial"/>
+          <w:sz w:val="22"/>
+          <w:szCs w:val="22"/>
+        </w:rPr>
+        <w:t>Step 2: management tells the driver what to do</w:t>
+      </w:r>
+    </w:p>
+    <w:p>
+      <w:pPr>
+        <w:rPr>
+          <w:rFonts w:ascii="Arial" w:hAnsi="Arial" w:cs="Arial"/>
+          <w:sz w:val="22"/>
+          <w:szCs w:val="22"/>
+        </w:rPr>
+      </w:pPr>
+    </w:p>
+    <w:p>
+      <w:pPr>
+        <w:rPr>
+          <w:rFonts w:ascii="Arial" w:hAnsi="Arial" w:cs="Arial"/>
+          <w:sz w:val="22"/>
+          <w:szCs w:val="22"/>
+        </w:rPr>
+      </w:pPr>
+      <w:r>
+        <w:rPr>
+          <w:rFonts w:ascii="Arial" w:hAnsi="Arial" w:cs="Arial"/>
+          <w:noProof/>
+          <w:sz w:val="22"/>
+          <w:szCs w:val="22"/>
+        </w:rPr>
+        <w:drawing>
+          <wp:inline distT="0" distB="0" distL="0" distR="0" wp14:anchorId="02FF96BB" wp14:editId="22462A4D">
+            <wp:extent cx="6299200" cy="4571673"/>
+            <wp:effectExtent l="0" t="0" r="6350" b="635"/>
+            <wp:docPr id="31" name="Picture 31" descr="Diagram&#10;&#10;Description automatically generated with medium confidence"/>
+            <wp:cNvGraphicFramePr>
+              <a:graphicFrameLocks xmlns:a="http://schemas.openxmlformats.org/drawingml/2006/main" noChangeAspect="1"/>
+            </wp:cNvGraphicFramePr>
+            <a:graphic xmlns:a="http://schemas.openxmlformats.org/drawingml/2006/main">
+              <a:graphicData uri="http://schemas.openxmlformats.org/drawingml/2006/picture">
+                <pic:pic xmlns:pic="http://schemas.openxmlformats.org/drawingml/2006/picture">
+                  <pic:nvPicPr>
+                    <pic:cNvPr id="20" name="Picture 20" descr="Diagram&#10;&#10;Description automatically generated with medium confidence"/>
+                    <pic:cNvPicPr/>
+                  </pic:nvPicPr>
+                  <pic:blipFill>
+                    <a:blip r:embed="rId23"/>
+                    <a:stretch>
+                      <a:fillRect/>
+                    </a:stretch>
+                  </pic:blipFill>
+                  <pic:spPr>
+                    <a:xfrm>
+                      <a:off x="0" y="0"/>
+                      <a:ext cx="6302174" cy="4573831"/>
+                    </a:xfrm>
+                    <a:prstGeom prst="rect">
+                      <a:avLst/>
+                    </a:prstGeom>
+                  </pic:spPr>
+                </pic:pic>
+              </a:graphicData>
+            </a:graphic>
+          </wp:inline>
+        </w:drawing>
+      </w:r>
+    </w:p>
+    <w:p>
+      <w:pPr>
+        <w:rPr>
+          <w:rFonts w:ascii="Arial" w:hAnsi="Arial" w:cs="Arial"/>
+          <w:sz w:val="22"/>
+          <w:szCs w:val="22"/>
+        </w:rPr>
+      </w:pPr>
+    </w:p>
+    <w:p>
+      <w:pPr>
+        <w:suppressAutoHyphens w:val="0"/>
         <w:rPr>
           <w:rFonts w:ascii="Arial" w:hAnsi="Arial" w:cs="Arial"/>
           <w:b/>
@@ -5623,51 +6333,8 @@
           <w:sz w:val="22"/>
           <w:szCs w:val="22"/>
         </w:rPr>
-        <w:t>Communicate needed services</w:t>
-      </w:r>
-    </w:p>
-    <w:p>
-      <w:pPr>
-        <w:rPr>
-          <w:rFonts w:ascii="Arial" w:hAnsi="Arial" w:cs="Arial"/>
-          <w:sz w:val="22"/>
-          <w:szCs w:val="22"/>
-        </w:rPr>
-      </w:pPr>
-      <w:r>
-        <w:rPr>
-          <w:rFonts w:ascii="Arial" w:hAnsi="Arial" w:cs="Arial"/>
-          <w:sz w:val="22"/>
-          <w:szCs w:val="22"/>
-        </w:rPr>
-        <w:t>Step 1: management assigns vehicles/driver to plane</w:t>
-      </w:r>
-    </w:p>
-    <w:p>
-      <w:pPr>
-        <w:rPr>
-          <w:rFonts w:ascii="Arial" w:hAnsi="Arial" w:cs="Arial"/>
-          <w:sz w:val="22"/>
-          <w:szCs w:val="22"/>
-        </w:rPr>
-      </w:pPr>
-      <w:r>
-        <w:rPr>
-          <w:rFonts w:ascii="Arial" w:hAnsi="Arial" w:cs="Arial"/>
-          <w:sz w:val="22"/>
-          <w:szCs w:val="22"/>
-        </w:rPr>
-        <w:t>Step 2: management tells the driver what to do</w:t>
-      </w:r>
-    </w:p>
-    <w:p>
-      <w:pPr>
-        <w:rPr>
-          <w:rFonts w:ascii="Arial" w:hAnsi="Arial" w:cs="Arial"/>
-          <w:sz w:val="22"/>
-          <w:szCs w:val="22"/>
-        </w:rPr>
-      </w:pPr>
+        <w:br w:type="page"/>
+      </w:r>
     </w:p>
     <w:p>
       <w:pPr>
@@ -5687,6 +6354,7 @@
           <w:sz w:val="22"/>
           <w:szCs w:val="22"/>
         </w:rPr>
+        <w:lastRenderedPageBreak/>
         <w:t>Maintain plane</w:t>
       </w:r>
     </w:p>
@@ -5840,6 +6508,68 @@
       <w:pPr>
         <w:rPr>
           <w:rFonts w:ascii="Arial" w:hAnsi="Arial" w:cs="Arial"/>
+          <w:sz w:val="22"/>
+          <w:szCs w:val="22"/>
+        </w:rPr>
+      </w:pPr>
+      <w:r>
+        <w:rPr>
+          <w:rFonts w:ascii="Arial" w:hAnsi="Arial" w:cs="Arial"/>
+          <w:noProof/>
+          <w:sz w:val="22"/>
+          <w:szCs w:val="22"/>
+        </w:rPr>
+        <w:drawing>
+          <wp:inline distT="0" distB="0" distL="0" distR="0" wp14:anchorId="78D17F73" wp14:editId="18134774">
+            <wp:extent cx="6122035" cy="5416550"/>
+            <wp:effectExtent l="0" t="0" r="0" b="0"/>
+            <wp:docPr id="26" name="Picture 26" descr="Diagram&#10;&#10;Description automatically generated"/>
+            <wp:cNvGraphicFramePr>
+              <a:graphicFrameLocks xmlns:a="http://schemas.openxmlformats.org/drawingml/2006/main" noChangeAspect="1"/>
+            </wp:cNvGraphicFramePr>
+            <a:graphic xmlns:a="http://schemas.openxmlformats.org/drawingml/2006/main">
+              <a:graphicData uri="http://schemas.openxmlformats.org/drawingml/2006/picture">
+                <pic:pic xmlns:pic="http://schemas.openxmlformats.org/drawingml/2006/picture">
+                  <pic:nvPicPr>
+                    <pic:cNvPr id="26" name="Picture 26" descr="Diagram&#10;&#10;Description automatically generated"/>
+                    <pic:cNvPicPr/>
+                  </pic:nvPicPr>
+                  <pic:blipFill>
+                    <a:blip r:embed="rId24"/>
+                    <a:stretch>
+                      <a:fillRect/>
+                    </a:stretch>
+                  </pic:blipFill>
+                  <pic:spPr>
+                    <a:xfrm>
+                      <a:off x="0" y="0"/>
+                      <a:ext cx="6122035" cy="5416550"/>
+                    </a:xfrm>
+                    <a:prstGeom prst="rect">
+                      <a:avLst/>
+                    </a:prstGeom>
+                  </pic:spPr>
+                </pic:pic>
+              </a:graphicData>
+            </a:graphic>
+          </wp:inline>
+        </w:drawing>
+      </w:r>
+    </w:p>
+    <w:p>
+      <w:pPr>
+        <w:rPr>
+          <w:rFonts w:ascii="Arial" w:hAnsi="Arial" w:cs="Arial"/>
+          <w:sz w:val="22"/>
+          <w:szCs w:val="22"/>
+        </w:rPr>
+      </w:pPr>
+    </w:p>
+    <w:p>
+      <w:pPr>
+        <w:suppressAutoHyphens w:val="0"/>
+        <w:rPr>
+          <w:rFonts w:ascii="Arial" w:hAnsi="Arial" w:cs="Arial"/>
           <w:b/>
           <w:bCs/>
           <w:sz w:val="22"/>
@@ -5854,6 +6584,28 @@
           <w:sz w:val="22"/>
           <w:szCs w:val="22"/>
         </w:rPr>
+        <w:br w:type="page"/>
+      </w:r>
+    </w:p>
+    <w:p>
+      <w:pPr>
+        <w:rPr>
+          <w:rFonts w:ascii="Arial" w:hAnsi="Arial" w:cs="Arial"/>
+          <w:b/>
+          <w:bCs/>
+          <w:sz w:val="22"/>
+          <w:szCs w:val="22"/>
+        </w:rPr>
+      </w:pPr>
+      <w:r>
+        <w:rPr>
+          <w:rFonts w:ascii="Arial" w:hAnsi="Arial" w:cs="Arial"/>
+          <w:b/>
+          <w:bCs/>
+          <w:sz w:val="22"/>
+          <w:szCs w:val="22"/>
+        </w:rPr>
+        <w:lastRenderedPageBreak/>
         <w:t>Refuel plane</w:t>
       </w:r>
     </w:p>
@@ -6006,6 +6758,68 @@
       <w:pPr>
         <w:rPr>
           <w:rFonts w:ascii="Arial" w:hAnsi="Arial" w:cs="Arial"/>
+          <w:sz w:val="22"/>
+          <w:szCs w:val="22"/>
+        </w:rPr>
+      </w:pPr>
+      <w:r>
+        <w:rPr>
+          <w:rFonts w:ascii="Arial" w:hAnsi="Arial" w:cs="Arial"/>
+          <w:noProof/>
+          <w:sz w:val="22"/>
+          <w:szCs w:val="22"/>
+        </w:rPr>
+        <w:drawing>
+          <wp:inline distT="0" distB="0" distL="0" distR="0" wp14:anchorId="36A8FD8A" wp14:editId="0C136D27">
+            <wp:extent cx="6122035" cy="5416550"/>
+            <wp:effectExtent l="0" t="0" r="0" b="0"/>
+            <wp:docPr id="32" name="Picture 32" descr="Diagram&#10;&#10;Description automatically generated"/>
+            <wp:cNvGraphicFramePr>
+              <a:graphicFrameLocks xmlns:a="http://schemas.openxmlformats.org/drawingml/2006/main" noChangeAspect="1"/>
+            </wp:cNvGraphicFramePr>
+            <a:graphic xmlns:a="http://schemas.openxmlformats.org/drawingml/2006/main">
+              <a:graphicData uri="http://schemas.openxmlformats.org/drawingml/2006/picture">
+                <pic:pic xmlns:pic="http://schemas.openxmlformats.org/drawingml/2006/picture">
+                  <pic:nvPicPr>
+                    <pic:cNvPr id="21" name="Picture 21" descr="Diagram&#10;&#10;Description automatically generated"/>
+                    <pic:cNvPicPr/>
+                  </pic:nvPicPr>
+                  <pic:blipFill>
+                    <a:blip r:embed="rId25"/>
+                    <a:stretch>
+                      <a:fillRect/>
+                    </a:stretch>
+                  </pic:blipFill>
+                  <pic:spPr>
+                    <a:xfrm>
+                      <a:off x="0" y="0"/>
+                      <a:ext cx="6122035" cy="5416550"/>
+                    </a:xfrm>
+                    <a:prstGeom prst="rect">
+                      <a:avLst/>
+                    </a:prstGeom>
+                  </pic:spPr>
+                </pic:pic>
+              </a:graphicData>
+            </a:graphic>
+          </wp:inline>
+        </w:drawing>
+      </w:r>
+    </w:p>
+    <w:p>
+      <w:pPr>
+        <w:rPr>
+          <w:rFonts w:ascii="Arial" w:hAnsi="Arial" w:cs="Arial"/>
+          <w:sz w:val="22"/>
+          <w:szCs w:val="22"/>
+        </w:rPr>
+      </w:pPr>
+    </w:p>
+    <w:p>
+      <w:pPr>
+        <w:suppressAutoHyphens w:val="0"/>
+        <w:rPr>
+          <w:rFonts w:ascii="Arial" w:hAnsi="Arial" w:cs="Arial"/>
           <w:b/>
           <w:bCs/>
           <w:sz w:val="22"/>
@@ -6020,6 +6834,28 @@
           <w:sz w:val="22"/>
           <w:szCs w:val="22"/>
         </w:rPr>
+        <w:br w:type="page"/>
+      </w:r>
+    </w:p>
+    <w:p>
+      <w:pPr>
+        <w:rPr>
+          <w:rFonts w:ascii="Arial" w:hAnsi="Arial" w:cs="Arial"/>
+          <w:b/>
+          <w:bCs/>
+          <w:sz w:val="22"/>
+          <w:szCs w:val="22"/>
+        </w:rPr>
+      </w:pPr>
+      <w:r>
+        <w:rPr>
+          <w:rFonts w:ascii="Arial" w:hAnsi="Arial" w:cs="Arial"/>
+          <w:b/>
+          <w:bCs/>
+          <w:sz w:val="22"/>
+          <w:szCs w:val="22"/>
+        </w:rPr>
+        <w:lastRenderedPageBreak/>
         <w:t>Check tire pressure</w:t>
       </w:r>
     </w:p>
@@ -6219,9 +7055,99 @@
           <w:rFonts w:ascii="Arial" w:hAnsi="Arial" w:cs="Arial"/>
           <w:b/>
           <w:bCs/>
-          <w:sz w:val="22"/>
-          <w:szCs w:val="22"/>
-        </w:rPr>
+          <w:noProof/>
+          <w:sz w:val="22"/>
+          <w:szCs w:val="22"/>
+        </w:rPr>
+        <w:drawing>
+          <wp:inline distT="0" distB="0" distL="0" distR="0" wp14:anchorId="604F38B9" wp14:editId="5A3FFCF4">
+            <wp:extent cx="6122035" cy="5425440"/>
+            <wp:effectExtent l="0" t="0" r="0" b="3810"/>
+            <wp:docPr id="33" name="Picture 33" descr="Diagram&#10;&#10;Description automatically generated"/>
+            <wp:cNvGraphicFramePr>
+              <a:graphicFrameLocks xmlns:a="http://schemas.openxmlformats.org/drawingml/2006/main" noChangeAspect="1"/>
+            </wp:cNvGraphicFramePr>
+            <a:graphic xmlns:a="http://schemas.openxmlformats.org/drawingml/2006/main">
+              <a:graphicData uri="http://schemas.openxmlformats.org/drawingml/2006/picture">
+                <pic:pic xmlns:pic="http://schemas.openxmlformats.org/drawingml/2006/picture">
+                  <pic:nvPicPr>
+                    <pic:cNvPr id="22" name="Picture 22" descr="Diagram&#10;&#10;Description automatically generated"/>
+                    <pic:cNvPicPr/>
+                  </pic:nvPicPr>
+                  <pic:blipFill>
+                    <a:blip r:embed="rId26"/>
+                    <a:stretch>
+                      <a:fillRect/>
+                    </a:stretch>
+                  </pic:blipFill>
+                  <pic:spPr>
+                    <a:xfrm>
+                      <a:off x="0" y="0"/>
+                      <a:ext cx="6122035" cy="5425440"/>
+                    </a:xfrm>
+                    <a:prstGeom prst="rect">
+                      <a:avLst/>
+                    </a:prstGeom>
+                  </pic:spPr>
+                </pic:pic>
+              </a:graphicData>
+            </a:graphic>
+          </wp:inline>
+        </w:drawing>
+      </w:r>
+    </w:p>
+    <w:p>
+      <w:pPr>
+        <w:rPr>
+          <w:rFonts w:ascii="Arial" w:hAnsi="Arial" w:cs="Arial"/>
+          <w:b/>
+          <w:bCs/>
+          <w:sz w:val="22"/>
+          <w:szCs w:val="22"/>
+        </w:rPr>
+      </w:pPr>
+    </w:p>
+    <w:p>
+      <w:pPr>
+        <w:suppressAutoHyphens w:val="0"/>
+        <w:rPr>
+          <w:rFonts w:ascii="Arial" w:hAnsi="Arial" w:cs="Arial"/>
+          <w:b/>
+          <w:bCs/>
+          <w:sz w:val="22"/>
+          <w:szCs w:val="22"/>
+        </w:rPr>
+      </w:pPr>
+      <w:r>
+        <w:rPr>
+          <w:rFonts w:ascii="Arial" w:hAnsi="Arial" w:cs="Arial"/>
+          <w:b/>
+          <w:bCs/>
+          <w:sz w:val="22"/>
+          <w:szCs w:val="22"/>
+        </w:rPr>
+        <w:br w:type="page"/>
+      </w:r>
+    </w:p>
+    <w:p>
+      <w:pPr>
+        <w:rPr>
+          <w:rFonts w:ascii="Arial" w:hAnsi="Arial" w:cs="Arial"/>
+          <w:b/>
+          <w:bCs/>
+          <w:sz w:val="22"/>
+          <w:szCs w:val="22"/>
+        </w:rPr>
+      </w:pPr>
+      <w:r>
+        <w:rPr>
+          <w:rFonts w:ascii="Arial" w:hAnsi="Arial" w:cs="Arial"/>
+          <w:b/>
+          <w:bCs/>
+          <w:sz w:val="22"/>
+          <w:szCs w:val="22"/>
+        </w:rPr>
+        <w:lastRenderedPageBreak/>
         <w:t>React to emergency</w:t>
       </w:r>
     </w:p>
@@ -6397,7 +7323,221 @@
     </w:p>
     <w:p>
       <w:pPr>
-        <w:pStyle w:val="berschrift4"/>
+        <w:rPr>
+          <w:rFonts w:ascii="Arial" w:hAnsi="Arial" w:cs="Arial"/>
+          <w:sz w:val="22"/>
+          <w:szCs w:val="22"/>
+        </w:rPr>
+      </w:pPr>
+    </w:p>
+    <w:p>
+      <w:pPr>
+        <w:rPr>
+          <w:rFonts w:ascii="Arial" w:hAnsi="Arial" w:cs="Arial"/>
+          <w:sz w:val="22"/>
+          <w:szCs w:val="22"/>
+        </w:rPr>
+      </w:pPr>
+      <w:r>
+        <w:rPr>
+          <w:rFonts w:ascii="Arial" w:hAnsi="Arial" w:cs="Arial"/>
+          <w:noProof/>
+          <w:sz w:val="22"/>
+          <w:szCs w:val="22"/>
+        </w:rPr>
+        <w:drawing>
+          <wp:inline distT="0" distB="0" distL="0" distR="0" wp14:anchorId="63D7FE1F" wp14:editId="703CD129">
+            <wp:extent cx="6122035" cy="6183630"/>
+            <wp:effectExtent l="0" t="0" r="0" b="7620"/>
+            <wp:docPr id="23" name="Picture 23" descr="Diagram, schematic&#10;&#10;Description automatically generated"/>
+            <wp:cNvGraphicFramePr>
+              <a:graphicFrameLocks xmlns:a="http://schemas.openxmlformats.org/drawingml/2006/main" noChangeAspect="1"/>
+            </wp:cNvGraphicFramePr>
+            <a:graphic xmlns:a="http://schemas.openxmlformats.org/drawingml/2006/main">
+              <a:graphicData uri="http://schemas.openxmlformats.org/drawingml/2006/picture">
+                <pic:pic xmlns:pic="http://schemas.openxmlformats.org/drawingml/2006/picture">
+                  <pic:nvPicPr>
+                    <pic:cNvPr id="23" name="Picture 23" descr="Diagram, schematic&#10;&#10;Description automatically generated"/>
+                    <pic:cNvPicPr/>
+                  </pic:nvPicPr>
+                  <pic:blipFill>
+                    <a:blip r:embed="rId27"/>
+                    <a:stretch>
+                      <a:fillRect/>
+                    </a:stretch>
+                  </pic:blipFill>
+                  <pic:spPr>
+                    <a:xfrm>
+                      <a:off x="0" y="0"/>
+                      <a:ext cx="6122035" cy="6183630"/>
+                    </a:xfrm>
+                    <a:prstGeom prst="rect">
+                      <a:avLst/>
+                    </a:prstGeom>
+                  </pic:spPr>
+                </pic:pic>
+              </a:graphicData>
+            </a:graphic>
+          </wp:inline>
+        </w:drawing>
+      </w:r>
+    </w:p>
+    <w:p>
+      <w:pPr>
+        <w:rPr>
+          <w:rFonts w:ascii="Arial" w:hAnsi="Arial" w:cs="Arial"/>
+          <w:sz w:val="22"/>
+          <w:szCs w:val="22"/>
+        </w:rPr>
+      </w:pPr>
+    </w:p>
+    <w:p>
+      <w:pPr>
+        <w:jc w:val="center"/>
+      </w:pPr>
+      <w:r>
+        <w:rPr>
+          <w:noProof/>
+        </w:rPr>
+        <w:lastRenderedPageBreak/>
+        <w:drawing>
+          <wp:inline distT="0" distB="0" distL="0" distR="0" wp14:anchorId="6831134B" wp14:editId="3DBE18C3">
+            <wp:extent cx="9502486" cy="5430837"/>
+            <wp:effectExtent l="0" t="2540" r="1270" b="1270"/>
+            <wp:docPr id="27" name="Picture 27" descr="Diagram&#10;&#10;Description automatically generated"/>
+            <wp:cNvGraphicFramePr>
+              <a:graphicFrameLocks xmlns:a="http://schemas.openxmlformats.org/drawingml/2006/main" noChangeAspect="1"/>
+            </wp:cNvGraphicFramePr>
+            <a:graphic xmlns:a="http://schemas.openxmlformats.org/drawingml/2006/main">
+              <a:graphicData uri="http://schemas.openxmlformats.org/drawingml/2006/picture">
+                <pic:pic xmlns:pic="http://schemas.openxmlformats.org/drawingml/2006/picture">
+                  <pic:nvPicPr>
+                    <pic:cNvPr id="27" name="Picture 27" descr="Diagram&#10;&#10;Description automatically generated"/>
+                    <pic:cNvPicPr/>
+                  </pic:nvPicPr>
+                  <pic:blipFill>
+                    <a:blip r:embed="rId28"/>
+                    <a:stretch>
+                      <a:fillRect/>
+                    </a:stretch>
+                  </pic:blipFill>
+                  <pic:spPr>
+                    <a:xfrm rot="5400000">
+                      <a:off x="0" y="0"/>
+                      <a:ext cx="9517344" cy="5439328"/>
+                    </a:xfrm>
+                    <a:prstGeom prst="rect">
+                      <a:avLst/>
+                    </a:prstGeom>
+                  </pic:spPr>
+                </pic:pic>
+              </a:graphicData>
+            </a:graphic>
+          </wp:inline>
+        </w:drawing>
+      </w:r>
+    </w:p>
+    <w:p>
+      <w:pPr>
+        <w:rPr>
+          <w:rFonts w:ascii="Arial" w:hAnsi="Arial" w:cs="Arial"/>
+          <w:sz w:val="22"/>
+          <w:szCs w:val="22"/>
+        </w:rPr>
+      </w:pPr>
+      <w:proofErr w:type="gramStart"/>
+      <w:r>
+        <w:rPr>
+          <w:rFonts w:ascii="Arial" w:hAnsi="Arial" w:cs="Arial"/>
+          <w:sz w:val="22"/>
+          <w:szCs w:val="22"/>
+        </w:rPr>
+        <w:lastRenderedPageBreak/>
+        <w:t>In order to</w:t>
+      </w:r>
+      <w:proofErr w:type="gramEnd"/>
+      <w:r>
+        <w:rPr>
+          <w:rFonts w:ascii="Arial" w:hAnsi="Arial" w:cs="Arial"/>
+          <w:sz w:val="22"/>
+          <w:szCs w:val="22"/>
+        </w:rPr>
+        <w:t xml:space="preserve"> ma</w:t>
+      </w:r>
+      <w:r>
+        <w:rPr>
+          <w:rFonts w:ascii="Arial" w:hAnsi="Arial" w:cs="Arial"/>
+          <w:sz w:val="22"/>
+          <w:szCs w:val="22"/>
+        </w:rPr>
+        <w:t xml:space="preserve">tch the roles, there are four types of vehicles, each of them resembling one type of driver. Although there is only one driver, he is distinguishable by the vehicle he commanders. Every driver is also an </w:t>
+      </w:r>
+      <w:proofErr w:type="gramStart"/>
+      <w:r>
+        <w:rPr>
+          <w:rFonts w:ascii="Arial" w:hAnsi="Arial" w:cs="Arial"/>
+          <w:sz w:val="22"/>
+          <w:szCs w:val="22"/>
+        </w:rPr>
+        <w:t>employee</w:t>
+      </w:r>
+      <w:proofErr w:type="gramEnd"/>
+      <w:r>
+        <w:rPr>
+          <w:rFonts w:ascii="Arial" w:hAnsi="Arial" w:cs="Arial"/>
+          <w:sz w:val="22"/>
+          <w:szCs w:val="22"/>
+        </w:rPr>
+        <w:t xml:space="preserve"> and each car/bus/cart is a vehicle. Employee is imported from system-level. A vehicle retrieves a destination from the management which it </w:t>
+      </w:r>
+      <w:proofErr w:type="gramStart"/>
+      <w:r>
+        <w:rPr>
+          <w:rFonts w:ascii="Arial" w:hAnsi="Arial" w:cs="Arial"/>
+          <w:sz w:val="22"/>
+          <w:szCs w:val="22"/>
+        </w:rPr>
+        <w:t>has to</w:t>
+      </w:r>
+      <w:proofErr w:type="gramEnd"/>
+      <w:r>
+        <w:rPr>
+          <w:rFonts w:ascii="Arial" w:hAnsi="Arial" w:cs="Arial"/>
+          <w:sz w:val="22"/>
+          <w:szCs w:val="22"/>
+        </w:rPr>
+        <w:t xml:space="preserve"> be driven to by the driver to do certain tasks. A destination can be a fuel depot, a (plane) parking spot, the vehicle´s garage or a gate.</w:t>
+      </w:r>
+    </w:p>
+    <w:p>
+      <w:pPr>
+        <w:rPr>
+          <w:rFonts w:ascii="Arial" w:hAnsi="Arial" w:cs="Arial"/>
+          <w:sz w:val="22"/>
+          <w:szCs w:val="22"/>
+        </w:rPr>
+      </w:pPr>
+    </w:p>
+    <w:p>
+      <w:pPr>
+        <w:suppressAutoHyphens w:val="0"/>
+        <w:rPr>
+          <w:rFonts w:ascii="Arial" w:eastAsia="Times New Roman" w:hAnsi="Arial" w:cs="Arial"/>
+          <w:szCs w:val="21"/>
+        </w:rPr>
+      </w:pPr>
+      <w:r>
+        <w:rPr>
+          <w:rFonts w:ascii="Arial" w:hAnsi="Arial" w:cs="Arial"/>
+          <w:i/>
+          <w:iCs/>
+        </w:rPr>
+        <w:br w:type="page"/>
+      </w:r>
+    </w:p>
+    <w:p>
+      <w:pPr>
+        <w:pStyle w:val="Heading4"/>
         <w:rPr>
           <w:rFonts w:ascii="Arial" w:hAnsi="Arial" w:cs="Arial"/>
           <w:i w:val="0"/>
@@ -6490,7 +7630,7 @@
                     <pic:cNvPicPr/>
                   </pic:nvPicPr>
                   <pic:blipFill>
-                    <a:blip r:embed="rId16"/>
+                    <a:blip r:embed="rId29"/>
                     <a:stretch>
                       <a:fillRect/>
                     </a:stretch>
@@ -7844,7 +8984,7 @@
     </w:p>
     <w:p>
       <w:pPr>
-        <w:pStyle w:val="berschrift4"/>
+        <w:pStyle w:val="Heading4"/>
         <w:rPr>
           <w:rFonts w:ascii="Arial" w:hAnsi="Arial" w:cs="Arial"/>
           <w:i w:val="0"/>
@@ -7883,7 +9023,7 @@
                     <pic:cNvPicPr/>
                   </pic:nvPicPr>
                   <pic:blipFill>
-                    <a:blip r:embed="rId17"/>
+                    <a:blip r:embed="rId30"/>
                     <a:stretch>
                       <a:fillRect/>
                     </a:stretch>
@@ -8513,7 +9653,7 @@
                           </pic:cNvPicPr>
                         </pic:nvPicPr>
                         <pic:blipFill>
-                          <a:blip r:embed="rId18"/>
+                          <a:blip r:embed="rId31"/>
                           <a:stretch>
                             <a:fillRect/>
                           </a:stretch>
@@ -8536,7 +9676,7 @@
                           </pic:cNvPicPr>
                         </pic:nvPicPr>
                         <pic:blipFill>
-                          <a:blip r:embed="rId19"/>
+                          <a:blip r:embed="rId32"/>
                           <a:stretch>
                             <a:fillRect/>
                           </a:stretch>
@@ -8580,10 +9720,10 @@
                   <o:lock v:ext="edit" aspectratio="t"/>
                 </v:shapetype>
                 <v:shape id="Grafik 12" o:spid="_x0000_s1027" type="#_x0000_t75" style="position:absolute;width:61220;height:61861;visibility:visible;mso-wrap-style:square" o:gfxdata="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">
-                  <v:imagedata r:id="rId20" o:title=""/>
+                  <v:imagedata r:id="rId33" o:title=""/>
                 </v:shape>
                 <v:shape id="Grafik 16" o:spid="_x0000_s1028" type="#_x0000_t75" alt="Ein Bild, das Text enthält.&#10;&#10;Automatisch generierte Beschreibung" style="position:absolute;left:1100;top:59182;width:59436;height:15982;visibility:visible;mso-wrap-style:square" o:gfxdata="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">
-                  <v:imagedata r:id="rId21" o:title="Ein Bild, das Text enthält"/>
+                  <v:imagedata r:id="rId34" o:title="Ein Bild, das Text enthält"/>
                 </v:shape>
               </v:group>
             </w:pict>
@@ -8818,7 +9958,7 @@
                     <pic:cNvPicPr/>
                   </pic:nvPicPr>
                   <pic:blipFill>
-                    <a:blip r:embed="rId22"/>
+                    <a:blip r:embed="rId35"/>
                     <a:stretch>
                       <a:fillRect/>
                     </a:stretch>
@@ -9035,7 +10175,7 @@
                     <pic:cNvPicPr/>
                   </pic:nvPicPr>
                   <pic:blipFill>
-                    <a:blip r:embed="rId23"/>
+                    <a:blip r:embed="rId36"/>
                     <a:stretch>
                       <a:fillRect/>
                     </a:stretch>
@@ -9821,7 +10961,7 @@
                     <pic:cNvPicPr/>
                   </pic:nvPicPr>
                   <pic:blipFill>
-                    <a:blip r:embed="rId24"/>
+                    <a:blip r:embed="rId37"/>
                     <a:stretch>
                       <a:fillRect/>
                     </a:stretch>
@@ -9884,7 +11024,7 @@
                     <pic:cNvPicPr/>
                   </pic:nvPicPr>
                   <pic:blipFill>
-                    <a:blip r:embed="rId25"/>
+                    <a:blip r:embed="rId38"/>
                     <a:stretch>
                       <a:fillRect/>
                     </a:stretch>
@@ -9939,7 +11079,7 @@
                     <pic:cNvPicPr/>
                   </pic:nvPicPr>
                   <pic:blipFill>
-                    <a:blip r:embed="rId26"/>
+                    <a:blip r:embed="rId39"/>
                     <a:stretch>
                       <a:fillRect/>
                     </a:stretch>
@@ -10010,7 +11150,7 @@
                     <pic:cNvPicPr/>
                   </pic:nvPicPr>
                   <pic:blipFill>
-                    <a:blip r:embed="rId27"/>
+                    <a:blip r:embed="rId40"/>
                     <a:stretch>
                       <a:fillRect/>
                     </a:stretch>
@@ -10342,7 +11482,7 @@
     </w:p>
     <w:p>
       <w:pPr>
-        <w:pStyle w:val="berschrift3"/>
+        <w:pStyle w:val="Heading3"/>
         <w:rPr>
           <w:rFonts w:ascii="Arial" w:hAnsi="Arial" w:cs="Arial"/>
         </w:rPr>
@@ -10549,7 +11689,7 @@
     </w:p>
     <w:p>
       <w:pPr>
-        <w:pStyle w:val="berschrift3"/>
+        <w:pStyle w:val="Heading3"/>
         <w:rPr>
           <w:rFonts w:ascii="Arial" w:hAnsi="Arial" w:cs="Arial"/>
         </w:rPr>
@@ -10569,7 +11709,7 @@
     </w:p>
     <w:tbl>
       <w:tblPr>
-        <w:tblStyle w:val="Tabellenraster"/>
+        <w:tblStyle w:val="TableGrid"/>
         <w:tblW w:w="0" w:type="auto"/>
         <w:tblLook w:val="04A0" w:firstRow="1" w:lastRow="0" w:firstColumn="1" w:lastColumn="0" w:noHBand="0" w:noVBand="1"/>
       </w:tblPr>
@@ -11093,7 +12233,7 @@
     <w:lvl w:ilvl="0">
       <w:start w:val="1"/>
       <w:numFmt w:val="bullet"/>
-      <w:pStyle w:val="Aufzhlungszeichen"/>
+      <w:pStyle w:val="ListBullet"/>
       <w:lvlText w:val=""/>
       <w:lvlJc w:val="left"/>
       <w:pPr>
@@ -11724,14 +12864,14 @@
     <w:lsdException w:name="Unresolved Mention" w:semiHidden="1" w:unhideWhenUsed="1"/>
     <w:lsdException w:name="Smart Link" w:semiHidden="1" w:unhideWhenUsed="1"/>
   </w:latentStyles>
-  <w:style w:type="paragraph" w:default="1" w:styleId="Standard">
+  <w:style w:type="paragraph" w:default="1" w:styleId="Normal">
     <w:name w:val="Normal"/>
     <w:qFormat/>
     <w:pPr>
       <w:suppressAutoHyphens/>
     </w:pPr>
   </w:style>
-  <w:style w:type="paragraph" w:styleId="berschrift1">
+  <w:style w:type="paragraph" w:styleId="Heading1">
     <w:name w:val="heading 1"/>
     <w:basedOn w:val="Heading"/>
     <w:next w:val="Textbody"/>
@@ -11748,7 +12888,7 @@
       <w:szCs w:val="48"/>
     </w:rPr>
   </w:style>
-  <w:style w:type="paragraph" w:styleId="berschrift2">
+  <w:style w:type="paragraph" w:styleId="Heading2">
     <w:name w:val="heading 2"/>
     <w:basedOn w:val="Heading"/>
     <w:next w:val="Textbody"/>
@@ -11767,7 +12907,7 @@
       <w:szCs w:val="36"/>
     </w:rPr>
   </w:style>
-  <w:style w:type="paragraph" w:styleId="berschrift3">
+  <w:style w:type="paragraph" w:styleId="Heading3">
     <w:name w:val="heading 3"/>
     <w:basedOn w:val="Heading"/>
     <w:next w:val="Textbody"/>
@@ -11784,10 +12924,10 @@
       <w:bCs/>
     </w:rPr>
   </w:style>
-  <w:style w:type="paragraph" w:styleId="berschrift4">
+  <w:style w:type="paragraph" w:styleId="Heading4">
     <w:name w:val="heading 4"/>
-    <w:basedOn w:val="Standard"/>
-    <w:next w:val="Standard"/>
+    <w:basedOn w:val="Normal"/>
+    <w:next w:val="Normal"/>
     <w:uiPriority w:val="9"/>
     <w:unhideWhenUsed/>
     <w:qFormat/>
@@ -11805,7 +12945,7 @@
       <w:szCs w:val="21"/>
     </w:rPr>
   </w:style>
-  <w:style w:type="paragraph" w:styleId="berschrift7">
+  <w:style w:type="paragraph" w:styleId="Heading7">
     <w:name w:val="heading 7"/>
     <w:basedOn w:val="Heading"/>
     <w:next w:val="Textbody"/>
@@ -11818,13 +12958,13 @@
       <w:bCs/>
     </w:rPr>
   </w:style>
-  <w:style w:type="character" w:default="1" w:styleId="Absatz-Standardschriftart">
+  <w:style w:type="character" w:default="1" w:styleId="DefaultParagraphFont">
     <w:name w:val="Default Paragraph Font"/>
     <w:uiPriority w:val="1"/>
     <w:semiHidden/>
     <w:unhideWhenUsed/>
   </w:style>
-  <w:style w:type="table" w:default="1" w:styleId="NormaleTabelle">
+  <w:style w:type="table" w:default="1" w:styleId="TableNormal">
     <w:name w:val="Normal Table"/>
     <w:uiPriority w:val="99"/>
     <w:semiHidden/>
@@ -11839,7 +12979,7 @@
       </w:tblCellMar>
     </w:tblPr>
   </w:style>
-  <w:style w:type="numbering" w:default="1" w:styleId="KeineListe">
+  <w:style w:type="numbering" w:default="1" w:styleId="NoList">
     <w:name w:val="No List"/>
     <w:uiPriority w:val="99"/>
     <w:semiHidden/>
@@ -11872,11 +13012,11 @@
       <w:spacing w:after="140" w:line="276" w:lineRule="auto"/>
     </w:pPr>
   </w:style>
-  <w:style w:type="paragraph" w:styleId="Liste">
+  <w:style w:type="paragraph" w:styleId="List">
     <w:name w:val="List"/>
     <w:basedOn w:val="Textbody"/>
   </w:style>
-  <w:style w:type="paragraph" w:styleId="Beschriftung">
+  <w:style w:type="paragraph" w:styleId="Caption">
     <w:name w:val="caption"/>
     <w:basedOn w:val="Standard1"/>
     <w:pPr>
@@ -11937,7 +13077,7 @@
   </w:style>
   <w:style w:type="paragraph" w:customStyle="1" w:styleId="Text">
     <w:name w:val="Text"/>
-    <w:basedOn w:val="Beschriftung"/>
+    <w:basedOn w:val="Caption"/>
   </w:style>
   <w:style w:type="paragraph" w:customStyle="1" w:styleId="TitleA4">
     <w:name w:val="Title A4"/>
@@ -12576,7 +13716,7 @@
       <w:rFonts w:eastAsia="Mangal" w:cs="Mangal"/>
     </w:rPr>
   </w:style>
-  <w:style w:type="paragraph" w:styleId="Titel">
+  <w:style w:type="paragraph" w:styleId="Title">
     <w:name w:val="Title"/>
     <w:basedOn w:val="Default"/>
     <w:uiPriority w:val="10"/>
@@ -13319,7 +14459,7 @@
   </w:style>
   <w:style w:type="character" w:customStyle="1" w:styleId="Heading4Char">
     <w:name w:val="Heading 4 Char"/>
-    <w:basedOn w:val="Absatz-Standardschriftart"/>
+    <w:basedOn w:val="DefaultParagraphFont"/>
     <w:rPr>
       <w:rFonts w:ascii="Calibri Light" w:eastAsia="Times New Roman" w:hAnsi="Calibri Light" w:cs="Mangal"/>
       <w:i/>
@@ -13328,9 +14468,9 @@
       <w:szCs w:val="21"/>
     </w:rPr>
   </w:style>
-  <w:style w:type="table" w:styleId="Tabellenraster">
+  <w:style w:type="table" w:styleId="TableGrid">
     <w:name w:val="Table Grid"/>
-    <w:basedOn w:val="NormaleTabelle"/>
+    <w:basedOn w:val="TableNormal"/>
     <w:uiPriority w:val="39"/>
     <w:rsid w:val="009C68F5"/>
     <w:tblPr>
@@ -13344,9 +14484,9 @@
       </w:tblBorders>
     </w:tblPr>
   </w:style>
-  <w:style w:type="paragraph" w:styleId="Aufzhlungszeichen">
+  <w:style w:type="paragraph" w:styleId="ListBullet">
     <w:name w:val="List Bullet"/>
-    <w:basedOn w:val="Standard"/>
+    <w:basedOn w:val="Normal"/>
     <w:uiPriority w:val="99"/>
     <w:unhideWhenUsed/>
     <w:rsid w:val="003C30E4"/>

--- a/Milestone2/M2_Report.docx
+++ b/Milestone2/M2_Report.docx
@@ -1046,7 +1046,6 @@
         </w:rPr>
         <w:t xml:space="preserve">gathering information about the flights from the airlines, calculating the ticket prices, booking facilities for airlines, assigning employees to the respective </w:t>
       </w:r>
-      <w:proofErr w:type="gramStart"/>
       <w:r>
         <w:rPr>
           <w:rFonts w:ascii="Arial" w:hAnsi="Arial" w:cs="Arial"/>
@@ -1055,7 +1054,6 @@
         </w:rPr>
         <w:t>management</w:t>
       </w:r>
-      <w:proofErr w:type="gramEnd"/>
       <w:r>
         <w:rPr>
           <w:rFonts w:ascii="Arial" w:hAnsi="Arial" w:cs="Arial"/>
@@ -1218,25 +1216,7 @@
           <w:sz w:val="22"/>
           <w:szCs w:val="22"/>
         </w:rPr>
-        <w:t xml:space="preserve">Terminal Management is responsible for checking in passengers, handling all baggage related tasks, performing security </w:t>
-      </w:r>
-      <w:proofErr w:type="gramStart"/>
-      <w:r>
-        <w:rPr>
-          <w:rFonts w:ascii="Arial" w:hAnsi="Arial" w:cs="Arial"/>
-          <w:sz w:val="22"/>
-          <w:szCs w:val="22"/>
-        </w:rPr>
-        <w:t>checks</w:t>
-      </w:r>
-      <w:proofErr w:type="gramEnd"/>
-      <w:r>
-        <w:rPr>
-          <w:rFonts w:ascii="Arial" w:hAnsi="Arial" w:cs="Arial"/>
-          <w:sz w:val="22"/>
-          <w:szCs w:val="22"/>
-        </w:rPr>
-        <w:t xml:space="preserve"> and also displaying flight information</w:t>
+        <w:t>Terminal Management is responsible for checking in passengers, handling all baggage related tasks, performing security checks and also displaying flight information</w:t>
       </w:r>
       <w:r>
         <w:rPr>
@@ -1605,25 +1585,7 @@
           <w:sz w:val="22"/>
           <w:szCs w:val="22"/>
         </w:rPr>
-        <w:t xml:space="preserve">Step 1: Landside-, Airside and Terminal Management report desired </w:t>
-      </w:r>
-      <w:proofErr w:type="gramStart"/>
-      <w:r>
-        <w:rPr>
-          <w:rFonts w:ascii="Arial" w:hAnsi="Arial" w:cs="Arial"/>
-          <w:sz w:val="22"/>
-          <w:szCs w:val="22"/>
-        </w:rPr>
-        <w:t>amount</w:t>
-      </w:r>
-      <w:proofErr w:type="gramEnd"/>
-      <w:r>
-        <w:rPr>
-          <w:rFonts w:ascii="Arial" w:hAnsi="Arial" w:cs="Arial"/>
-          <w:sz w:val="22"/>
-          <w:szCs w:val="22"/>
-        </w:rPr>
-        <w:t xml:space="preserve"> of employees to Financial Management</w:t>
+        <w:t>Step 1: Landside-, Airside and Terminal Management report desired amount of employees to Financial Management</w:t>
       </w:r>
     </w:p>
     <w:p>
@@ -1831,25 +1793,7 @@
           <w:sz w:val="22"/>
           <w:szCs w:val="22"/>
         </w:rPr>
-        <w:t xml:space="preserve">gement requests driving </w:t>
-      </w:r>
-      <w:proofErr w:type="spellStart"/>
-      <w:r>
-        <w:rPr>
-          <w:rFonts w:ascii="Arial" w:hAnsi="Arial" w:cs="Arial"/>
-          <w:sz w:val="22"/>
-          <w:szCs w:val="22"/>
-        </w:rPr>
-        <w:t>licence</w:t>
-      </w:r>
-      <w:proofErr w:type="spellEnd"/>
-      <w:r>
-        <w:rPr>
-          <w:rFonts w:ascii="Arial" w:hAnsi="Arial" w:cs="Arial"/>
-          <w:sz w:val="22"/>
-          <w:szCs w:val="22"/>
-        </w:rPr>
-        <w:t xml:space="preserve"> courses for the drivers for being able to drive the vehicles</w:t>
+        <w:t>gement requests driving licence courses for the drivers for being able to drive the vehicles</w:t>
       </w:r>
     </w:p>
     <w:p>
@@ -1903,25 +1847,7 @@
           <w:sz w:val="22"/>
           <w:szCs w:val="22"/>
         </w:rPr>
-        <w:t xml:space="preserve">Step 6: Financial Management pays for course and requests driving </w:t>
-      </w:r>
-      <w:proofErr w:type="spellStart"/>
-      <w:r>
-        <w:rPr>
-          <w:rFonts w:ascii="Arial" w:hAnsi="Arial" w:cs="Arial"/>
-          <w:sz w:val="22"/>
-          <w:szCs w:val="22"/>
-        </w:rPr>
-        <w:t>licence</w:t>
-      </w:r>
-      <w:proofErr w:type="spellEnd"/>
-      <w:r>
-        <w:rPr>
-          <w:rFonts w:ascii="Arial" w:hAnsi="Arial" w:cs="Arial"/>
-          <w:sz w:val="22"/>
-          <w:szCs w:val="22"/>
-        </w:rPr>
-        <w:t xml:space="preserve"> for Landside Management employees</w:t>
+        <w:t>Step 6: Financial Management pays for course and requests driving licence for Landside Management employees</w:t>
       </w:r>
     </w:p>
     <w:p>
@@ -2005,25 +1931,7 @@
           <w:sz w:val="22"/>
           <w:szCs w:val="22"/>
         </w:rPr>
-        <w:t xml:space="preserve">Step 3: Terminal Management requests computers with access to flight information and passenger data </w:t>
-      </w:r>
-      <w:proofErr w:type="gramStart"/>
-      <w:r>
-        <w:rPr>
-          <w:rFonts w:ascii="Arial" w:hAnsi="Arial" w:cs="Arial"/>
-          <w:sz w:val="22"/>
-          <w:szCs w:val="22"/>
-        </w:rPr>
-        <w:t>in order to</w:t>
-      </w:r>
-      <w:proofErr w:type="gramEnd"/>
-      <w:r>
-        <w:rPr>
-          <w:rFonts w:ascii="Arial" w:hAnsi="Arial" w:cs="Arial"/>
-          <w:sz w:val="22"/>
-          <w:szCs w:val="22"/>
-        </w:rPr>
-        <w:t xml:space="preserve"> do work</w:t>
+        <w:t>Step 3: Terminal Management requests computers with access to flight information and passenger data in order to do work</w:t>
       </w:r>
     </w:p>
     <w:p>
@@ -2177,25 +2085,7 @@
           <w:sz w:val="22"/>
           <w:szCs w:val="22"/>
         </w:rPr>
-        <w:t xml:space="preserve">Step 3: Airside Management requests courses for air traffic controllers, tower personnel, etc. from Financial Management </w:t>
-      </w:r>
-      <w:proofErr w:type="gramStart"/>
-      <w:r>
-        <w:rPr>
-          <w:rFonts w:ascii="Arial" w:hAnsi="Arial" w:cs="Arial"/>
-          <w:sz w:val="22"/>
-          <w:szCs w:val="22"/>
-        </w:rPr>
-        <w:t>in order to</w:t>
-      </w:r>
-      <w:proofErr w:type="gramEnd"/>
-      <w:r>
-        <w:rPr>
-          <w:rFonts w:ascii="Arial" w:hAnsi="Arial" w:cs="Arial"/>
-          <w:sz w:val="22"/>
-          <w:szCs w:val="22"/>
-        </w:rPr>
-        <w:t xml:space="preserve"> ensure operability</w:t>
+        <w:t>Step 3: Airside Management requests courses for air traffic controllers, tower personnel, etc. from Financial Management in order to ensure operability</w:t>
       </w:r>
     </w:p>
     <w:p>
@@ -2249,25 +2139,7 @@
           <w:sz w:val="22"/>
           <w:szCs w:val="22"/>
         </w:rPr>
-        <w:t xml:space="preserve">Step 6: Financial Management pays for course and requests driving </w:t>
-      </w:r>
-      <w:proofErr w:type="spellStart"/>
-      <w:r>
-        <w:rPr>
-          <w:rFonts w:ascii="Arial" w:hAnsi="Arial" w:cs="Arial"/>
-          <w:sz w:val="22"/>
-          <w:szCs w:val="22"/>
-        </w:rPr>
-        <w:t>licence</w:t>
-      </w:r>
-      <w:proofErr w:type="spellEnd"/>
-      <w:r>
-        <w:rPr>
-          <w:rFonts w:ascii="Arial" w:hAnsi="Arial" w:cs="Arial"/>
-          <w:sz w:val="22"/>
-          <w:szCs w:val="22"/>
-        </w:rPr>
-        <w:t xml:space="preserve"> for Airside Management employees</w:t>
+        <w:t>Step 6: Financial Management pays for course and requests driving licence for Airside Management employees</w:t>
       </w:r>
     </w:p>
     <w:p>
@@ -2805,7 +2677,6 @@
         </w:rPr>
         <w:t xml:space="preserve"> </w:t>
       </w:r>
-      <w:proofErr w:type="spellStart"/>
       <w:r>
         <w:rPr>
           <w:rFonts w:ascii="Arial" w:eastAsia="Noto Sans CJK SC" w:hAnsi="Arial" w:cs="Arial"/>
@@ -2819,7 +2690,6 @@
         </w:rPr>
         <w:t>Reichhardt</w:t>
       </w:r>
-      <w:proofErr w:type="spellEnd"/>
       <w:r>
         <w:rPr>
           <w:rFonts w:ascii="Arial" w:hAnsi="Arial" w:cs="Arial"/>
@@ -3453,25 +3323,7 @@
           <w:sz w:val="22"/>
           <w:szCs w:val="22"/>
         </w:rPr>
-        <w:t xml:space="preserve">Step 10: Cabin crew departs the </w:t>
-      </w:r>
-      <w:proofErr w:type="gramStart"/>
-      <w:r>
-        <w:rPr>
-          <w:rFonts w:ascii="Arial" w:hAnsi="Arial" w:cs="Arial"/>
-          <w:sz w:val="22"/>
-          <w:szCs w:val="22"/>
-        </w:rPr>
-        <w:t>passengers</w:t>
-      </w:r>
-      <w:proofErr w:type="gramEnd"/>
-      <w:r>
-        <w:rPr>
-          <w:rFonts w:ascii="Arial" w:hAnsi="Arial" w:cs="Arial"/>
-          <w:sz w:val="22"/>
-          <w:szCs w:val="22"/>
-        </w:rPr>
-        <w:t xml:space="preserve"> row-wise</w:t>
+        <w:t>Step 10: Cabin crew departs the passengers row-wise</w:t>
       </w:r>
     </w:p>
     <w:p>
@@ -4233,25 +4085,7 @@
           <w:sz w:val="22"/>
           <w:szCs w:val="22"/>
         </w:rPr>
-        <w:t xml:space="preserve">management is responsible for the assignments of land vehicles to planes or gates. It provides the necessary information such that a land vehicle driver </w:t>
-      </w:r>
-      <w:proofErr w:type="gramStart"/>
-      <w:r>
-        <w:rPr>
-          <w:rFonts w:ascii="Arial" w:hAnsi="Arial" w:cs="Arial"/>
-          <w:sz w:val="22"/>
-          <w:szCs w:val="22"/>
-        </w:rPr>
-        <w:t>is able to</w:t>
-      </w:r>
-      <w:proofErr w:type="gramEnd"/>
-      <w:r>
-        <w:rPr>
-          <w:rFonts w:ascii="Arial" w:hAnsi="Arial" w:cs="Arial"/>
-          <w:sz w:val="22"/>
-          <w:szCs w:val="22"/>
-        </w:rPr>
-        <w:t xml:space="preserve"> head for the correct destination at the correct time.</w:t>
+        <w:t>management is responsible for the assignments of land vehicles to planes or gates. It provides the necessary information such that a land vehicle driver is able to head for the correct destination at the correct time.</w:t>
       </w:r>
     </w:p>
     <w:p>
@@ -5710,7 +5544,6 @@
           <w:szCs w:val="22"/>
         </w:rPr>
       </w:pPr>
-      <w:proofErr w:type="gramStart"/>
       <w:r>
         <w:rPr>
           <w:rFonts w:ascii="Arial" w:hAnsi="Arial" w:cs="Arial"/>
@@ -5720,18 +5553,7 @@
           <w:szCs w:val="22"/>
         </w:rPr>
         <w:lastRenderedPageBreak/>
-        <w:t>Request</w:t>
-      </w:r>
-      <w:proofErr w:type="gramEnd"/>
-      <w:r>
-        <w:rPr>
-          <w:rFonts w:ascii="Arial" w:hAnsi="Arial" w:cs="Arial"/>
-          <w:b/>
-          <w:bCs/>
-          <w:sz w:val="22"/>
-          <w:szCs w:val="22"/>
-        </w:rPr>
-        <w:t xml:space="preserve"> refuel status</w:t>
+        <w:t>Request refuel status</w:t>
       </w:r>
     </w:p>
     <w:p>
@@ -6423,25 +6245,7 @@
           <w:sz w:val="22"/>
           <w:szCs w:val="22"/>
         </w:rPr>
-        <w:t xml:space="preserve">Step 4: maintenance vehicle driver </w:t>
-      </w:r>
-      <w:proofErr w:type="gramStart"/>
-      <w:r>
-        <w:rPr>
-          <w:rFonts w:ascii="Arial" w:hAnsi="Arial" w:cs="Arial"/>
-          <w:sz w:val="22"/>
-          <w:szCs w:val="22"/>
-        </w:rPr>
-        <w:t>check</w:t>
-      </w:r>
-      <w:proofErr w:type="gramEnd"/>
-      <w:r>
-        <w:rPr>
-          <w:rFonts w:ascii="Arial" w:hAnsi="Arial" w:cs="Arial"/>
-          <w:sz w:val="22"/>
-          <w:szCs w:val="22"/>
-        </w:rPr>
-        <w:t xml:space="preserve"> tire pressure</w:t>
+        <w:t>Step 4: maintenance vehicle driver check tire pressure</w:t>
       </w:r>
     </w:p>
     <w:p>
@@ -6765,15 +6569,14 @@
       <w:r>
         <w:rPr>
           <w:rFonts w:ascii="Arial" w:hAnsi="Arial" w:cs="Arial"/>
-          <w:noProof/>
           <w:sz w:val="22"/>
           <w:szCs w:val="22"/>
         </w:rPr>
         <w:drawing>
-          <wp:inline distT="0" distB="0" distL="0" distR="0" wp14:anchorId="36A8FD8A" wp14:editId="0C136D27">
-            <wp:extent cx="6122035" cy="5416550"/>
+          <wp:inline distT="0" distB="0" distL="0" distR="0" wp14:anchorId="6643C55B" wp14:editId="70F1352A">
+            <wp:extent cx="6122035" cy="5418455"/>
             <wp:effectExtent l="0" t="0" r="0" b="0"/>
-            <wp:docPr id="32" name="Picture 32" descr="Diagram&#10;&#10;Description automatically generated"/>
+            <wp:docPr id="36" name="Picture 36" descr="Graphical user interface&#10;&#10;Description automatically generated"/>
             <wp:cNvGraphicFramePr>
               <a:graphicFrameLocks xmlns:a="http://schemas.openxmlformats.org/drawingml/2006/main" noChangeAspect="1"/>
             </wp:cNvGraphicFramePr>
@@ -6781,7 +6584,7 @@
               <a:graphicData uri="http://schemas.openxmlformats.org/drawingml/2006/picture">
                 <pic:pic xmlns:pic="http://schemas.openxmlformats.org/drawingml/2006/picture">
                   <pic:nvPicPr>
-                    <pic:cNvPr id="21" name="Picture 21" descr="Diagram&#10;&#10;Description automatically generated"/>
+                    <pic:cNvPr id="36" name="Picture 36" descr="Graphical user interface&#10;&#10;Description automatically generated"/>
                     <pic:cNvPicPr/>
                   </pic:nvPicPr>
                   <pic:blipFill>
@@ -6793,7 +6596,7 @@
                   <pic:spPr>
                     <a:xfrm>
                       <a:off x="0" y="0"/>
-                      <a:ext cx="6122035" cy="5416550"/>
+                      <a:ext cx="6122035" cy="5418455"/>
                     </a:xfrm>
                     <a:prstGeom prst="rect">
                       <a:avLst/>
@@ -7396,15 +7199,12 @@
         <w:jc w:val="center"/>
       </w:pPr>
       <w:r>
-        <w:rPr>
-          <w:noProof/>
-        </w:rPr>
         <w:lastRenderedPageBreak/>
         <w:drawing>
-          <wp:inline distT="0" distB="0" distL="0" distR="0" wp14:anchorId="6831134B" wp14:editId="3DBE18C3">
-            <wp:extent cx="9502486" cy="5430837"/>
-            <wp:effectExtent l="0" t="2540" r="1270" b="1270"/>
-            <wp:docPr id="27" name="Picture 27" descr="Diagram&#10;&#10;Description automatically generated"/>
+          <wp:inline distT="0" distB="0" distL="0" distR="0" wp14:anchorId="31DF3F9F" wp14:editId="44FC5CB2">
+            <wp:extent cx="9444794" cy="5494850"/>
+            <wp:effectExtent l="0" t="6350" r="0" b="0"/>
+            <wp:docPr id="34" name="Picture 34" descr="Diagram&#10;&#10;Description automatically generated"/>
             <wp:cNvGraphicFramePr>
               <a:graphicFrameLocks xmlns:a="http://schemas.openxmlformats.org/drawingml/2006/main" noChangeAspect="1"/>
             </wp:cNvGraphicFramePr>
@@ -7412,7 +7212,7 @@
               <a:graphicData uri="http://schemas.openxmlformats.org/drawingml/2006/picture">
                 <pic:pic xmlns:pic="http://schemas.openxmlformats.org/drawingml/2006/picture">
                   <pic:nvPicPr>
-                    <pic:cNvPr id="27" name="Picture 27" descr="Diagram&#10;&#10;Description automatically generated"/>
+                    <pic:cNvPr id="34" name="Picture 34" descr="Diagram&#10;&#10;Description automatically generated"/>
                     <pic:cNvPicPr/>
                   </pic:nvPicPr>
                   <pic:blipFill>
@@ -7424,7 +7224,7 @@
                   <pic:spPr>
                     <a:xfrm rot="5400000">
                       <a:off x="0" y="0"/>
-                      <a:ext cx="9517344" cy="5439328"/>
+                      <a:ext cx="9462565" cy="5505189"/>
                     </a:xfrm>
                     <a:prstGeom prst="rect">
                       <a:avLst/>
@@ -7445,7 +7245,6 @@
           <w:szCs w:val="22"/>
         </w:rPr>
       </w:pPr>
-      <w:proofErr w:type="gramStart"/>
       <w:r>
         <w:rPr>
           <w:rFonts w:ascii="Arial" w:hAnsi="Arial" w:cs="Arial"/>
@@ -7453,60 +7252,15 @@
           <w:szCs w:val="22"/>
         </w:rPr>
         <w:lastRenderedPageBreak/>
-        <w:t>In order to</w:t>
-      </w:r>
-      <w:proofErr w:type="gramEnd"/>
-      <w:r>
-        <w:rPr>
-          <w:rFonts w:ascii="Arial" w:hAnsi="Arial" w:cs="Arial"/>
-          <w:sz w:val="22"/>
-          <w:szCs w:val="22"/>
-        </w:rPr>
-        <w:t xml:space="preserve"> ma</w:t>
-      </w:r>
-      <w:r>
-        <w:rPr>
-          <w:rFonts w:ascii="Arial" w:hAnsi="Arial" w:cs="Arial"/>
-          <w:sz w:val="22"/>
-          <w:szCs w:val="22"/>
-        </w:rPr>
-        <w:t xml:space="preserve">tch the roles, there are four types of vehicles, each of them resembling one type of driver. Although there is only one driver, he is distinguishable by the vehicle he commanders. Every driver is also an </w:t>
-      </w:r>
-      <w:proofErr w:type="gramStart"/>
-      <w:r>
-        <w:rPr>
-          <w:rFonts w:ascii="Arial" w:hAnsi="Arial" w:cs="Arial"/>
-          <w:sz w:val="22"/>
-          <w:szCs w:val="22"/>
-        </w:rPr>
-        <w:t>employee</w:t>
-      </w:r>
-      <w:proofErr w:type="gramEnd"/>
-      <w:r>
-        <w:rPr>
-          <w:rFonts w:ascii="Arial" w:hAnsi="Arial" w:cs="Arial"/>
-          <w:sz w:val="22"/>
-          <w:szCs w:val="22"/>
-        </w:rPr>
-        <w:t xml:space="preserve"> and each car/bus/cart is a vehicle. Employee is imported from system-level. A vehicle retrieves a destination from the management which it </w:t>
-      </w:r>
-      <w:proofErr w:type="gramStart"/>
-      <w:r>
-        <w:rPr>
-          <w:rFonts w:ascii="Arial" w:hAnsi="Arial" w:cs="Arial"/>
-          <w:sz w:val="22"/>
-          <w:szCs w:val="22"/>
-        </w:rPr>
-        <w:t>has to</w:t>
-      </w:r>
-      <w:proofErr w:type="gramEnd"/>
-      <w:r>
-        <w:rPr>
-          <w:rFonts w:ascii="Arial" w:hAnsi="Arial" w:cs="Arial"/>
-          <w:sz w:val="22"/>
-          <w:szCs w:val="22"/>
-        </w:rPr>
-        <w:t xml:space="preserve"> be driven to by the driver to do certain tasks. A destination can be a fuel depot, a (plane) parking spot, the vehicle´s garage or a gate.</w:t>
+        <w:t>In order to ma</w:t>
+      </w:r>
+      <w:r>
+        <w:rPr>
+          <w:rFonts w:ascii="Arial" w:hAnsi="Arial" w:cs="Arial"/>
+          <w:sz w:val="22"/>
+          <w:szCs w:val="22"/>
+        </w:rPr>
+        <w:t>tch the roles, there are four types of vehicles, each of them resembling one type of driver. Although there is only one driver, he is distinguishable by the vehicle he commanders. Every driver is also an employee and each car/bus/cart is a vehicle. Employee is imported from system-level. A vehicle retrieves a destination from the management which it has to be driven to by the driver to do certain tasks. A destination can be a fuel depot, a (plane) parking spot, the vehicle´s garage or a gate.</w:t>
       </w:r>
     </w:p>
     <w:p>
@@ -7688,25 +7442,7 @@
           <w:sz w:val="22"/>
           <w:szCs w:val="22"/>
         </w:rPr>
-        <w:t xml:space="preserve"> enters the airport </w:t>
-      </w:r>
-      <w:proofErr w:type="gramStart"/>
-      <w:r>
-        <w:rPr>
-          <w:rFonts w:ascii="Arial" w:hAnsi="Arial" w:cs="Arial"/>
-          <w:sz w:val="22"/>
-          <w:szCs w:val="22"/>
-        </w:rPr>
-        <w:t>in order to</w:t>
-      </w:r>
-      <w:proofErr w:type="gramEnd"/>
-      <w:r>
-        <w:rPr>
-          <w:rFonts w:ascii="Arial" w:hAnsi="Arial" w:cs="Arial"/>
-          <w:sz w:val="22"/>
-          <w:szCs w:val="22"/>
-        </w:rPr>
-        <w:t xml:space="preserve"> travel to another destination. Passengers </w:t>
+        <w:t xml:space="preserve"> enters the airport in order to travel to another destination. Passengers </w:t>
       </w:r>
       <w:r>
         <w:rPr>
@@ -7899,25 +7635,7 @@
           <w:sz w:val="22"/>
           <w:szCs w:val="22"/>
         </w:rPr>
-        <w:t xml:space="preserve"> is a digital system which allows passenger to gather all necessary flight information at any time. There are big screens all over the airport </w:t>
-      </w:r>
-      <w:proofErr w:type="gramStart"/>
-      <w:r>
-        <w:rPr>
-          <w:rFonts w:ascii="Arial" w:hAnsi="Arial" w:cs="Arial"/>
-          <w:sz w:val="22"/>
-          <w:szCs w:val="22"/>
-        </w:rPr>
-        <w:t>and also</w:t>
-      </w:r>
-      <w:proofErr w:type="gramEnd"/>
-      <w:r>
-        <w:rPr>
-          <w:rFonts w:ascii="Arial" w:hAnsi="Arial" w:cs="Arial"/>
-          <w:sz w:val="22"/>
-          <w:szCs w:val="22"/>
-        </w:rPr>
-        <w:t xml:space="preserve"> small screens directly at the gates which provide more detailed information.</w:t>
+        <w:t xml:space="preserve"> is a digital system which allows passenger to gather all necessary flight information at any time. There are big screens all over the airport and also small screens directly at the gates which provide more detailed information.</w:t>
       </w:r>
     </w:p>
     <w:p>
@@ -9415,7 +9133,6 @@
         <w:lastRenderedPageBreak/>
         <w:t xml:space="preserve">Book </w:t>
       </w:r>
-      <w:proofErr w:type="spellStart"/>
       <w:r>
         <w:rPr>
           <w:rFonts w:ascii="Arial" w:hAnsi="Arial" w:cs="Arial"/>
@@ -9425,7 +9142,6 @@
         </w:rPr>
         <w:t>facilites</w:t>
       </w:r>
-      <w:proofErr w:type="spellEnd"/>
       <w:r>
         <w:rPr>
           <w:rFonts w:ascii="Arial" w:hAnsi="Arial" w:cs="Arial"/>
@@ -9787,7 +9503,6 @@
         <w:lastRenderedPageBreak/>
         <w:t xml:space="preserve">Update </w:t>
       </w:r>
-      <w:proofErr w:type="spellStart"/>
       <w:r>
         <w:rPr>
           <w:rFonts w:ascii="Arial" w:hAnsi="Arial" w:cs="Arial"/>
@@ -9804,17 +9519,7 @@
           <w:sz w:val="22"/>
           <w:szCs w:val="22"/>
         </w:rPr>
-        <w:t>icketinfo</w:t>
-      </w:r>
-      <w:proofErr w:type="spellEnd"/>
-      <w:r>
-        <w:rPr>
-          <w:rFonts w:ascii="Arial" w:hAnsi="Arial" w:cs="Arial"/>
-          <w:b/>
-          <w:sz w:val="22"/>
-          <w:szCs w:val="22"/>
-        </w:rPr>
-        <w:t>:</w:t>
+        <w:t>icketinfo:</w:t>
       </w:r>
     </w:p>
     <w:p>
@@ -11176,25 +10881,7 @@
           <w:sz w:val="22"/>
           <w:szCs w:val="22"/>
         </w:rPr>
-        <w:t>This is the class diagram of the Financial Management. It contains the Actors of the Use-Case-</w:t>
-      </w:r>
-      <w:proofErr w:type="spellStart"/>
-      <w:r>
-        <w:rPr>
-          <w:rFonts w:ascii="Arial" w:hAnsi="Arial" w:cs="Arial"/>
-          <w:sz w:val="22"/>
-          <w:szCs w:val="22"/>
-        </w:rPr>
-        <w:t>Diagramm</w:t>
-      </w:r>
-      <w:proofErr w:type="spellEnd"/>
-      <w:r>
-        <w:rPr>
-          <w:rFonts w:ascii="Arial" w:hAnsi="Arial" w:cs="Arial"/>
-          <w:sz w:val="22"/>
-          <w:szCs w:val="22"/>
-        </w:rPr>
-        <w:t>: Airline and FME. The Financial Management class is for the communication between the Subsystems. This class contains every FM Employee and through that it, contains everything, what is happening in this management.</w:t>
+        <w:t>This is the class diagram of the Financial Management. It contains the Actors of the Use-Case-Diagramm: Airline and FME. The Financial Management class is for the communication between the Subsystems. This class contains every FM Employee and through that it, contains everything, what is happening in this management.</w:t>
       </w:r>
     </w:p>
     <w:p>
@@ -11426,25 +11113,7 @@
           <w:sz w:val="22"/>
           <w:szCs w:val="22"/>
         </w:rPr>
-        <w:t xml:space="preserve">The </w:t>
-      </w:r>
-      <w:proofErr w:type="spellStart"/>
-      <w:r>
-        <w:rPr>
-          <w:rFonts w:ascii="Arial" w:hAnsi="Arial" w:cs="Arial"/>
-          <w:sz w:val="22"/>
-          <w:szCs w:val="22"/>
-        </w:rPr>
-        <w:t>FlightInformation</w:t>
-      </w:r>
-      <w:proofErr w:type="spellEnd"/>
-      <w:r>
-        <w:rPr>
-          <w:rFonts w:ascii="Arial" w:hAnsi="Arial" w:cs="Arial"/>
-          <w:sz w:val="22"/>
-          <w:szCs w:val="22"/>
-        </w:rPr>
-        <w:t xml:space="preserve"> class is imported from</w:t>
+        <w:t>The FlightInformation class is imported from</w:t>
       </w:r>
       <w:r>
         <w:rPr>
@@ -11530,25 +11199,7 @@
           <w:sz w:val="22"/>
           <w:szCs w:val="22"/>
         </w:rPr>
-        <w:t xml:space="preserve">We decided to connect every subsystem with the other ones since we have no central unit like the control system management. Therefore, Airside and Landside Management </w:t>
-      </w:r>
-      <w:proofErr w:type="gramStart"/>
-      <w:r>
-        <w:rPr>
-          <w:rFonts w:ascii="Arial" w:hAnsi="Arial" w:cs="Arial"/>
-          <w:sz w:val="22"/>
-          <w:szCs w:val="22"/>
-        </w:rPr>
-        <w:t>have to</w:t>
-      </w:r>
-      <w:proofErr w:type="gramEnd"/>
-      <w:r>
-        <w:rPr>
-          <w:rFonts w:ascii="Arial" w:hAnsi="Arial" w:cs="Arial"/>
-          <w:sz w:val="22"/>
-          <w:szCs w:val="22"/>
-        </w:rPr>
-        <w:t xml:space="preserve"> communicate directly with each other.</w:t>
+        <w:t>We decided to connect every subsystem with the other ones since we have no central unit like the control system management. Therefore, Airside and Landside Management have to communicate directly with each other.</w:t>
       </w:r>
     </w:p>
     <w:p>
@@ -11666,25 +11317,7 @@
           <w:sz w:val="22"/>
           <w:szCs w:val="22"/>
         </w:rPr>
-        <w:t xml:space="preserve">. Note that the condition which is formulated in the yellow box must be satisfied </w:t>
-      </w:r>
-      <w:proofErr w:type="gramStart"/>
-      <w:r>
-        <w:rPr>
-          <w:rFonts w:ascii="Arial" w:hAnsi="Arial" w:cs="Arial"/>
-          <w:sz w:val="22"/>
-          <w:szCs w:val="22"/>
-        </w:rPr>
-        <w:t>in order to</w:t>
-      </w:r>
-      <w:proofErr w:type="gramEnd"/>
-      <w:r>
-        <w:rPr>
-          <w:rFonts w:ascii="Arial" w:hAnsi="Arial" w:cs="Arial"/>
-          <w:sz w:val="22"/>
-          <w:szCs w:val="22"/>
-        </w:rPr>
-        <w:t xml:space="preserve"> enter the extending use-case.</w:t>
+        <w:t>. Note that the condition which is formulated in the yellow box must be satisfied in order to enter the extending use-case.</w:t>
       </w:r>
     </w:p>
     <w:p>

--- a/Milestone2/M2_Report.docx
+++ b/Milestone2/M2_Report.docx
@@ -455,8 +455,19 @@
                 <w:szCs w:val="20"/>
                 <w:lang w:val="de-AT"/>
               </w:rPr>
-              <w:t>Stefan Haslhofer</w:t>
+              <w:t xml:space="preserve">Stefan </w:t>
             </w:r>
+            <w:proofErr w:type="spellStart"/>
+            <w:r>
+              <w:rPr>
+                <w:rFonts w:ascii="Arial" w:hAnsi="Arial" w:cs="Arial"/>
+                <w:sz w:val="20"/>
+                <w:szCs w:val="20"/>
+                <w:lang w:val="de-AT"/>
+              </w:rPr>
+              <w:t>Haslhofer</w:t>
+            </w:r>
+            <w:proofErr w:type="spellEnd"/>
           </w:p>
           <w:p>
             <w:pPr>
@@ -572,8 +583,19 @@
                 <w:szCs w:val="20"/>
                 <w:lang w:val="de-AT"/>
               </w:rPr>
-              <w:t>Kaan Baylan</w:t>
+              <w:t xml:space="preserve">Kaan </w:t>
             </w:r>
+            <w:proofErr w:type="spellStart"/>
+            <w:r>
+              <w:rPr>
+                <w:rFonts w:ascii="Arial" w:hAnsi="Arial" w:cs="Arial"/>
+                <w:sz w:val="20"/>
+                <w:szCs w:val="20"/>
+                <w:lang w:val="de-AT"/>
+              </w:rPr>
+              <w:t>Baylan</w:t>
+            </w:r>
+            <w:proofErr w:type="spellEnd"/>
           </w:p>
           <w:p>
             <w:pPr>
@@ -755,7 +777,7 @@
     </w:p>
     <w:p>
       <w:pPr>
-        <w:pStyle w:val="Heading2"/>
+        <w:pStyle w:val="berschrift2"/>
         <w:rPr>
           <w:rFonts w:ascii="Arial" w:hAnsi="Arial" w:cs="Arial"/>
         </w:rPr>
@@ -795,7 +817,7 @@
     </w:p>
     <w:p>
       <w:pPr>
-        <w:pStyle w:val="Heading3"/>
+        <w:pStyle w:val="berschrift3"/>
         <w:rPr>
           <w:rFonts w:ascii="Arial" w:hAnsi="Arial" w:cs="Arial"/>
         </w:rPr>
@@ -930,15 +952,15 @@
     </w:p>
     <w:p>
       <w:pPr>
-        <w:pStyle w:val="Heading3"/>
-        <w:rPr>
-          <w:rFonts w:ascii="Arial" w:hAnsi="Arial" w:cs="Arial"/>
-        </w:rPr>
-      </w:pPr>
-    </w:p>
-    <w:p>
-      <w:pPr>
-        <w:pStyle w:val="Heading3"/>
+        <w:pStyle w:val="berschrift3"/>
+        <w:rPr>
+          <w:rFonts w:ascii="Arial" w:hAnsi="Arial" w:cs="Arial"/>
+        </w:rPr>
+      </w:pPr>
+    </w:p>
+    <w:p>
+      <w:pPr>
+        <w:pStyle w:val="berschrift3"/>
         <w:rPr>
           <w:rFonts w:ascii="Arial" w:hAnsi="Arial" w:cs="Arial"/>
         </w:rPr>
@@ -1396,20 +1418,105 @@
     <w:p>
       <w:pPr>
         <w:pStyle w:val="Standard1"/>
-        <w:rPr>
-          <w:rFonts w:ascii="Arial" w:hAnsi="Arial" w:cs="Arial"/>
-          <w:b/>
-          <w:sz w:val="22"/>
-          <w:szCs w:val="22"/>
-        </w:rPr>
-      </w:pPr>
-      <w:r>
-        <w:rPr>
-          <w:rFonts w:ascii="Arial" w:hAnsi="Arial" w:cs="Arial"/>
-          <w:b/>
-          <w:sz w:val="22"/>
-          <w:szCs w:val="22"/>
-        </w:rPr>
+        <w:jc w:val="center"/>
+        <w:rPr>
+          <w:rFonts w:ascii="Arial" w:hAnsi="Arial" w:cs="Arial"/>
+          <w:sz w:val="22"/>
+          <w:szCs w:val="22"/>
+        </w:rPr>
+      </w:pPr>
+      <w:r>
+        <w:rPr>
+          <w:rFonts w:ascii="Arial" w:hAnsi="Arial" w:cs="Arial"/>
+          <w:sz w:val="22"/>
+          <w:szCs w:val="22"/>
+        </w:rPr>
+        <w:lastRenderedPageBreak/>
+        <w:drawing>
+          <wp:inline distT="0" distB="0" distL="0" distR="0" wp14:anchorId="3FDE1619" wp14:editId="1C1D1CE3">
+            <wp:extent cx="6122035" cy="4365625"/>
+            <wp:effectExtent l="0" t="0" r="0" b="0"/>
+            <wp:docPr id="27" name="Grafik 27"/>
+            <wp:cNvGraphicFramePr>
+              <a:graphicFrameLocks xmlns:a="http://schemas.openxmlformats.org/drawingml/2006/main" noChangeAspect="1"/>
+            </wp:cNvGraphicFramePr>
+            <a:graphic xmlns:a="http://schemas.openxmlformats.org/drawingml/2006/main">
+              <a:graphicData uri="http://schemas.openxmlformats.org/drawingml/2006/picture">
+                <pic:pic xmlns:pic="http://schemas.openxmlformats.org/drawingml/2006/picture">
+                  <pic:nvPicPr>
+                    <pic:cNvPr id="1" name=""/>
+                    <pic:cNvPicPr/>
+                  </pic:nvPicPr>
+                  <pic:blipFill>
+                    <a:blip r:embed="rId10"/>
+                    <a:stretch>
+                      <a:fillRect/>
+                    </a:stretch>
+                  </pic:blipFill>
+                  <pic:spPr>
+                    <a:xfrm>
+                      <a:off x="0" y="0"/>
+                      <a:ext cx="6122035" cy="4365625"/>
+                    </a:xfrm>
+                    <a:prstGeom prst="rect">
+                      <a:avLst/>
+                    </a:prstGeom>
+                  </pic:spPr>
+                </pic:pic>
+              </a:graphicData>
+            </a:graphic>
+          </wp:inline>
+        </w:drawing>
+      </w:r>
+    </w:p>
+    <w:p>
+      <w:pPr>
+        <w:pStyle w:val="Standard1"/>
+        <w:rPr>
+          <w:rFonts w:ascii="Arial" w:hAnsi="Arial" w:cs="Arial"/>
+          <w:sz w:val="22"/>
+          <w:szCs w:val="22"/>
+        </w:rPr>
+      </w:pPr>
+    </w:p>
+    <w:p>
+      <w:pPr>
+        <w:suppressAutoHyphens w:val="0"/>
+        <w:rPr>
+          <w:rFonts w:ascii="Arial" w:hAnsi="Arial" w:cs="Arial"/>
+          <w:b/>
+          <w:sz w:val="22"/>
+          <w:szCs w:val="22"/>
+        </w:rPr>
+      </w:pPr>
+      <w:r>
+        <w:rPr>
+          <w:rFonts w:ascii="Arial" w:hAnsi="Arial" w:cs="Arial"/>
+          <w:b/>
+          <w:sz w:val="22"/>
+          <w:szCs w:val="22"/>
+        </w:rPr>
+        <w:br w:type="page"/>
+      </w:r>
+    </w:p>
+    <w:p>
+      <w:pPr>
+        <w:suppressAutoHyphens w:val="0"/>
+        <w:rPr>
+          <w:rFonts w:ascii="Arial" w:hAnsi="Arial" w:cs="Arial"/>
+          <w:b/>
+          <w:sz w:val="22"/>
+          <w:szCs w:val="22"/>
+        </w:rPr>
+      </w:pPr>
+      <w:r>
+        <w:rPr>
+          <w:rFonts w:ascii="Arial" w:hAnsi="Arial" w:cs="Arial"/>
+          <w:b/>
+          <w:sz w:val="22"/>
+          <w:szCs w:val="22"/>
+        </w:rPr>
+        <w:lastRenderedPageBreak/>
         <w:t>Coordinate routes</w:t>
       </w:r>
     </w:p>
@@ -1518,8 +1625,319 @@
           <w:sz w:val="22"/>
           <w:szCs w:val="22"/>
         </w:rPr>
+        <w:t>Step 6: Landside Management assigns driver</w:t>
+      </w:r>
+    </w:p>
+    <w:p>
+      <w:pPr>
+        <w:pStyle w:val="Standard1"/>
+        <w:rPr>
+          <w:rFonts w:ascii="Arial" w:hAnsi="Arial" w:cs="Arial"/>
+          <w:sz w:val="22"/>
+          <w:szCs w:val="22"/>
+        </w:rPr>
+      </w:pPr>
+      <w:r>
+        <w:rPr>
+          <w:rFonts w:ascii="Arial" w:hAnsi="Arial" w:cs="Arial"/>
+          <w:sz w:val="22"/>
+          <w:szCs w:val="22"/>
+        </w:rPr>
+        <w:t>Step 7: Landside Management executes requested service</w:t>
+      </w:r>
+    </w:p>
+    <w:p>
+      <w:pPr>
+        <w:pStyle w:val="Standard1"/>
+        <w:rPr>
+          <w:rFonts w:ascii="Arial" w:hAnsi="Arial" w:cs="Arial"/>
+          <w:sz w:val="22"/>
+          <w:szCs w:val="22"/>
+        </w:rPr>
+      </w:pPr>
+    </w:p>
+    <w:p>
+      <w:pPr>
+        <w:pStyle w:val="Standard1"/>
+        <w:rPr>
+          <w:rFonts w:ascii="Arial" w:hAnsi="Arial" w:cs="Arial"/>
+          <w:sz w:val="22"/>
+          <w:szCs w:val="22"/>
+        </w:rPr>
+      </w:pPr>
+      <w:r>
+        <w:rPr>
+          <w:rFonts w:ascii="Arial" w:hAnsi="Arial" w:cs="Arial"/>
+          <w:noProof/>
+          <w:sz w:val="22"/>
+          <w:szCs w:val="22"/>
+        </w:rPr>
+        <w:drawing>
+          <wp:inline distT="0" distB="0" distL="0" distR="0" wp14:anchorId="45E94789" wp14:editId="06C83503">
+            <wp:extent cx="6122035" cy="4488180"/>
+            <wp:effectExtent l="0" t="0" r="0" b="7620"/>
+            <wp:docPr id="32" name="Grafik 32"/>
+            <wp:cNvGraphicFramePr>
+              <a:graphicFrameLocks xmlns:a="http://schemas.openxmlformats.org/drawingml/2006/main" noChangeAspect="1"/>
+            </wp:cNvGraphicFramePr>
+            <a:graphic xmlns:a="http://schemas.openxmlformats.org/drawingml/2006/main">
+              <a:graphicData uri="http://schemas.openxmlformats.org/drawingml/2006/picture">
+                <pic:pic xmlns:pic="http://schemas.openxmlformats.org/drawingml/2006/picture">
+                  <pic:nvPicPr>
+                    <pic:cNvPr id="1" name=""/>
+                    <pic:cNvPicPr/>
+                  </pic:nvPicPr>
+                  <pic:blipFill>
+                    <a:blip r:embed="rId11"/>
+                    <a:stretch>
+                      <a:fillRect/>
+                    </a:stretch>
+                  </pic:blipFill>
+                  <pic:spPr>
+                    <a:xfrm>
+                      <a:off x="0" y="0"/>
+                      <a:ext cx="6122035" cy="4488180"/>
+                    </a:xfrm>
+                    <a:prstGeom prst="rect">
+                      <a:avLst/>
+                    </a:prstGeom>
+                  </pic:spPr>
+                </pic:pic>
+              </a:graphicData>
+            </a:graphic>
+          </wp:inline>
+        </w:drawing>
+      </w:r>
+    </w:p>
+    <w:p>
+      <w:pPr>
+        <w:pStyle w:val="Standard1"/>
+        <w:rPr>
+          <w:rFonts w:ascii="Arial" w:hAnsi="Arial" w:cs="Arial"/>
+          <w:sz w:val="22"/>
+          <w:szCs w:val="22"/>
+        </w:rPr>
+      </w:pPr>
+    </w:p>
+    <w:p>
+      <w:pPr>
+        <w:pStyle w:val="Standard1"/>
+        <w:rPr>
+          <w:rFonts w:ascii="Arial" w:hAnsi="Arial" w:cs="Arial"/>
+          <w:b/>
+          <w:sz w:val="22"/>
+          <w:szCs w:val="22"/>
+        </w:rPr>
+      </w:pPr>
+    </w:p>
+    <w:p>
+      <w:pPr>
+        <w:pStyle w:val="Standard1"/>
+        <w:rPr>
+          <w:rFonts w:ascii="Arial" w:hAnsi="Arial" w:cs="Arial"/>
+          <w:b/>
+          <w:sz w:val="22"/>
+          <w:szCs w:val="22"/>
+        </w:rPr>
+      </w:pPr>
+      <w:r>
+        <w:rPr>
+          <w:rFonts w:ascii="Arial" w:hAnsi="Arial" w:cs="Arial"/>
+          <w:b/>
+          <w:sz w:val="22"/>
+          <w:szCs w:val="22"/>
+        </w:rPr>
+        <w:t>Manage employees</w:t>
+      </w:r>
+    </w:p>
+    <w:p>
+      <w:pPr>
+        <w:pStyle w:val="Standard1"/>
+        <w:rPr>
+          <w:rFonts w:ascii="Arial" w:hAnsi="Arial" w:cs="Arial"/>
+          <w:sz w:val="22"/>
+          <w:szCs w:val="22"/>
+        </w:rPr>
+      </w:pPr>
+      <w:r>
+        <w:rPr>
+          <w:rFonts w:ascii="Arial" w:hAnsi="Arial" w:cs="Arial"/>
+          <w:sz w:val="22"/>
+          <w:szCs w:val="22"/>
+        </w:rPr>
+        <w:t>Step 1: Landside-, Airside and Terminal Management report desired amount of employees to Financial Management</w:t>
+      </w:r>
+    </w:p>
+    <w:p>
+      <w:pPr>
+        <w:pStyle w:val="Standard1"/>
+        <w:rPr>
+          <w:rFonts w:ascii="Arial" w:hAnsi="Arial" w:cs="Arial"/>
+          <w:sz w:val="22"/>
+          <w:szCs w:val="22"/>
+        </w:rPr>
+      </w:pPr>
+      <w:r>
+        <w:rPr>
+          <w:rFonts w:ascii="Arial" w:hAnsi="Arial" w:cs="Arial"/>
+          <w:sz w:val="22"/>
+          <w:szCs w:val="22"/>
+        </w:rPr>
+        <w:t>Step 2: Financial Management searches for suitable employees according to knowledge and abilities</w:t>
+      </w:r>
+    </w:p>
+    <w:p>
+      <w:pPr>
+        <w:pStyle w:val="Standard1"/>
+        <w:rPr>
+          <w:rFonts w:ascii="Arial" w:hAnsi="Arial" w:cs="Arial"/>
+          <w:sz w:val="22"/>
+          <w:szCs w:val="22"/>
+        </w:rPr>
+      </w:pPr>
+      <w:r>
+        <w:rPr>
+          <w:rFonts w:ascii="Arial" w:hAnsi="Arial" w:cs="Arial"/>
+          <w:sz w:val="22"/>
+          <w:szCs w:val="22"/>
+        </w:rPr>
+        <w:t>Step 3: Financial Management assigns employees to Landside, Airside and Terminal Management</w:t>
+      </w:r>
+    </w:p>
+    <w:p>
+      <w:pPr>
+        <w:pStyle w:val="Standard1"/>
+        <w:rPr>
+          <w:rFonts w:ascii="Arial" w:hAnsi="Arial" w:cs="Arial"/>
+          <w:sz w:val="22"/>
+          <w:szCs w:val="22"/>
+        </w:rPr>
+      </w:pPr>
+      <w:r>
+        <w:rPr>
+          <w:rFonts w:ascii="Arial" w:hAnsi="Arial" w:cs="Arial"/>
+          <w:sz w:val="22"/>
+          <w:szCs w:val="22"/>
+        </w:rPr>
+        <w:t>Step 4: Landside, Airside and Terminal Management report working hours of employees to Financial Management</w:t>
+      </w:r>
+    </w:p>
+    <w:p>
+      <w:pPr>
+        <w:pStyle w:val="Standard1"/>
+        <w:rPr>
+          <w:rFonts w:ascii="Arial" w:hAnsi="Arial" w:cs="Arial"/>
+          <w:sz w:val="22"/>
+          <w:szCs w:val="22"/>
+        </w:rPr>
+      </w:pPr>
+      <w:r>
+        <w:rPr>
+          <w:rFonts w:ascii="Arial" w:hAnsi="Arial" w:cs="Arial"/>
+          <w:sz w:val="22"/>
+          <w:szCs w:val="22"/>
+        </w:rPr>
+        <w:t>Step 5: Landside, Airside and Terminal Management report absences to Financial Management</w:t>
+      </w:r>
+    </w:p>
+    <w:p>
+      <w:pPr>
+        <w:pStyle w:val="Standard1"/>
+        <w:rPr>
+          <w:rFonts w:ascii="Arial" w:hAnsi="Arial" w:cs="Arial"/>
+          <w:sz w:val="22"/>
+          <w:szCs w:val="22"/>
+        </w:rPr>
+      </w:pPr>
+      <w:r>
+        <w:rPr>
+          <w:rFonts w:ascii="Arial" w:hAnsi="Arial" w:cs="Arial"/>
+          <w:sz w:val="22"/>
+          <w:szCs w:val="22"/>
+        </w:rPr>
+        <w:t>Step 6: Financial Management pays salaries to employees</w:t>
+      </w:r>
+    </w:p>
+    <w:p>
+      <w:pPr>
+        <w:pStyle w:val="Standard1"/>
+        <w:rPr>
+          <w:rFonts w:ascii="Arial" w:hAnsi="Arial" w:cs="Arial"/>
+          <w:sz w:val="22"/>
+          <w:szCs w:val="22"/>
+        </w:rPr>
+      </w:pPr>
+      <w:r>
+        <w:rPr>
+          <w:rFonts w:ascii="Arial" w:hAnsi="Arial" w:cs="Arial"/>
+          <w:sz w:val="22"/>
+          <w:szCs w:val="22"/>
+        </w:rPr>
+        <w:t>Step 7: Financial Management regulates hours of labor according to working hours</w:t>
+      </w:r>
+    </w:p>
+    <w:p>
+      <w:pPr>
+        <w:pStyle w:val="Standard1"/>
+        <w:rPr>
+          <w:rFonts w:ascii="Arial" w:hAnsi="Arial" w:cs="Arial"/>
+          <w:sz w:val="22"/>
+          <w:szCs w:val="22"/>
+        </w:rPr>
+      </w:pPr>
+    </w:p>
+    <w:p>
+      <w:pPr>
+        <w:pStyle w:val="Standard1"/>
+        <w:jc w:val="center"/>
+        <w:rPr>
+          <w:rFonts w:ascii="Arial" w:hAnsi="Arial" w:cs="Arial"/>
+          <w:sz w:val="22"/>
+          <w:szCs w:val="22"/>
+        </w:rPr>
+      </w:pPr>
+      <w:r>
+        <w:rPr>
+          <w:rFonts w:ascii="Arial" w:hAnsi="Arial" w:cs="Arial"/>
+          <w:sz w:val="22"/>
+          <w:szCs w:val="22"/>
+        </w:rPr>
         <w:lastRenderedPageBreak/>
-        <w:t>Step 6: Landside Management assigns driver</w:t>
+        <w:drawing>
+          <wp:inline distT="0" distB="0" distL="0" distR="0" wp14:anchorId="05C8C5D9" wp14:editId="7A065A53">
+            <wp:extent cx="6122035" cy="4654550"/>
+            <wp:effectExtent l="0" t="0" r="0" b="0"/>
+            <wp:docPr id="35" name="Grafik 35"/>
+            <wp:cNvGraphicFramePr>
+              <a:graphicFrameLocks xmlns:a="http://schemas.openxmlformats.org/drawingml/2006/main" noChangeAspect="1"/>
+            </wp:cNvGraphicFramePr>
+            <a:graphic xmlns:a="http://schemas.openxmlformats.org/drawingml/2006/main">
+              <a:graphicData uri="http://schemas.openxmlformats.org/drawingml/2006/picture">
+                <pic:pic xmlns:pic="http://schemas.openxmlformats.org/drawingml/2006/picture">
+                  <pic:nvPicPr>
+                    <pic:cNvPr id="1" name=""/>
+                    <pic:cNvPicPr/>
+                  </pic:nvPicPr>
+                  <pic:blipFill>
+                    <a:blip r:embed="rId12"/>
+                    <a:stretch>
+                      <a:fillRect/>
+                    </a:stretch>
+                  </pic:blipFill>
+                  <pic:spPr>
+                    <a:xfrm>
+                      <a:off x="0" y="0"/>
+                      <a:ext cx="6122035" cy="4654550"/>
+                    </a:xfrm>
+                    <a:prstGeom prst="rect">
+                      <a:avLst/>
+                    </a:prstGeom>
+                  </pic:spPr>
+                </pic:pic>
+              </a:graphicData>
+            </a:graphic>
+          </wp:inline>
+        </w:drawing>
       </w:r>
     </w:p>
     <w:p>
@@ -1531,20 +1949,13 @@
           <w:szCs w:val="22"/>
         </w:rPr>
       </w:pPr>
-      <w:r>
-        <w:rPr>
-          <w:rFonts w:ascii="Arial" w:hAnsi="Arial" w:cs="Arial"/>
-          <w:sz w:val="22"/>
-          <w:szCs w:val="22"/>
-        </w:rPr>
-        <w:t>Step 7: Landside Management executes requested service</w:t>
-      </w:r>
     </w:p>
     <w:p>
       <w:pPr>
         <w:pStyle w:val="Standard1"/>
         <w:rPr>
           <w:rFonts w:ascii="Arial" w:hAnsi="Arial" w:cs="Arial"/>
+          <w:b/>
           <w:sz w:val="22"/>
           <w:szCs w:val="22"/>
         </w:rPr>
@@ -1567,7 +1978,7 @@
           <w:sz w:val="22"/>
           <w:szCs w:val="22"/>
         </w:rPr>
-        <w:t>Manage employees</w:t>
+        <w:t>Manage landside employees</w:t>
       </w:r>
     </w:p>
     <w:p>
@@ -1585,7 +1996,7 @@
           <w:sz w:val="22"/>
           <w:szCs w:val="22"/>
         </w:rPr>
-        <w:t>Step 1: Landside-, Airside and Terminal Management report desired amount of employees to Financial Management</w:t>
+        <w:t>Step 1: Landside Management requests security clothing for its employees from Financial Management</w:t>
       </w:r>
     </w:p>
     <w:p>
@@ -1603,7 +2014,7 @@
           <w:sz w:val="22"/>
           <w:szCs w:val="22"/>
         </w:rPr>
-        <w:t>Step 2: Financial Management searches for suitable employees according to knowledge and abilities</w:t>
+        <w:t>Step 2: Financial Management buys requested clothing from an external vendor</w:t>
       </w:r>
     </w:p>
     <w:p>
@@ -1621,7 +2032,41 @@
           <w:sz w:val="22"/>
           <w:szCs w:val="22"/>
         </w:rPr>
-        <w:t>Step 3: Financial Management assigns employees to Landside, Airside and Terminal Management</w:t>
+        <w:t>Step 3: Landside Man</w:t>
+      </w:r>
+      <w:r>
+        <w:rPr>
+          <w:rFonts w:ascii="Arial" w:hAnsi="Arial" w:cs="Arial"/>
+          <w:sz w:val="22"/>
+          <w:szCs w:val="22"/>
+        </w:rPr>
+        <w:t>a</w:t>
+      </w:r>
+      <w:r>
+        <w:rPr>
+          <w:rFonts w:ascii="Arial" w:hAnsi="Arial" w:cs="Arial"/>
+          <w:sz w:val="22"/>
+          <w:szCs w:val="22"/>
+        </w:rPr>
+        <w:t xml:space="preserve">gement requests driving </w:t>
+      </w:r>
+      <w:proofErr w:type="spellStart"/>
+      <w:r>
+        <w:rPr>
+          <w:rFonts w:ascii="Arial" w:hAnsi="Arial" w:cs="Arial"/>
+          <w:sz w:val="22"/>
+          <w:szCs w:val="22"/>
+        </w:rPr>
+        <w:t>licence</w:t>
+      </w:r>
+      <w:proofErr w:type="spellEnd"/>
+      <w:r>
+        <w:rPr>
+          <w:rFonts w:ascii="Arial" w:hAnsi="Arial" w:cs="Arial"/>
+          <w:sz w:val="22"/>
+          <w:szCs w:val="22"/>
+        </w:rPr>
+        <w:t xml:space="preserve"> courses for the drivers for being able to drive the vehicles</w:t>
       </w:r>
     </w:p>
     <w:p>
@@ -1639,7 +2084,7 @@
           <w:sz w:val="22"/>
           <w:szCs w:val="22"/>
         </w:rPr>
-        <w:t>Step 4: Landside, Airside and Terminal Management report working hours of employees to Financial Management</w:t>
+        <w:t>Step 4: Financial Management books driving instructor and coordinates appointments</w:t>
       </w:r>
     </w:p>
     <w:p>
@@ -1657,7 +2102,7 @@
           <w:sz w:val="22"/>
           <w:szCs w:val="22"/>
         </w:rPr>
-        <w:t>Step 5: Landside, Airside and Terminal Management report absences to Financial Management</w:t>
+        <w:t>Step 5: Financial Management supervises attendance of employees at appointments</w:t>
       </w:r>
     </w:p>
     <w:p>
@@ -1675,7 +2120,25 @@
           <w:sz w:val="22"/>
           <w:szCs w:val="22"/>
         </w:rPr>
-        <w:t>Step 6: Financial Management pays salaries to employees</w:t>
+        <w:t xml:space="preserve">Step 6: Financial Management pays for course and requests driving </w:t>
+      </w:r>
+      <w:proofErr w:type="spellStart"/>
+      <w:r>
+        <w:rPr>
+          <w:rFonts w:ascii="Arial" w:hAnsi="Arial" w:cs="Arial"/>
+          <w:sz w:val="22"/>
+          <w:szCs w:val="22"/>
+        </w:rPr>
+        <w:t>licence</w:t>
+      </w:r>
+      <w:proofErr w:type="spellEnd"/>
+      <w:r>
+        <w:rPr>
+          <w:rFonts w:ascii="Arial" w:hAnsi="Arial" w:cs="Arial"/>
+          <w:sz w:val="22"/>
+          <w:szCs w:val="22"/>
+        </w:rPr>
+        <w:t xml:space="preserve"> for Landside Management employees</w:t>
       </w:r>
     </w:p>
     <w:p>
@@ -1687,50 +2150,345 @@
           <w:szCs w:val="22"/>
         </w:rPr>
       </w:pPr>
-      <w:r>
-        <w:rPr>
-          <w:rFonts w:ascii="Arial" w:hAnsi="Arial" w:cs="Arial"/>
-          <w:sz w:val="22"/>
-          <w:szCs w:val="22"/>
-        </w:rPr>
-        <w:t>Step 7: Financial Management regulates hours of labor according to working hours</w:t>
-      </w:r>
     </w:p>
     <w:p>
       <w:pPr>
         <w:pStyle w:val="Standard1"/>
-        <w:rPr>
-          <w:rFonts w:ascii="Arial" w:hAnsi="Arial" w:cs="Arial"/>
-          <w:sz w:val="22"/>
-          <w:szCs w:val="22"/>
-        </w:rPr>
-      </w:pPr>
+        <w:jc w:val="center"/>
+        <w:rPr>
+          <w:rFonts w:ascii="Arial" w:hAnsi="Arial" w:cs="Arial"/>
+          <w:sz w:val="22"/>
+          <w:szCs w:val="22"/>
+        </w:rPr>
+      </w:pPr>
+      <w:r>
+        <w:rPr>
+          <w:rFonts w:ascii="Arial" w:hAnsi="Arial" w:cs="Arial"/>
+          <w:sz w:val="22"/>
+          <w:szCs w:val="22"/>
+        </w:rPr>
+        <w:lastRenderedPageBreak/>
+        <w:drawing>
+          <wp:inline distT="0" distB="0" distL="0" distR="0" wp14:anchorId="6D1A1A0A" wp14:editId="7BC03A51">
+            <wp:extent cx="6122035" cy="3656330"/>
+            <wp:effectExtent l="0" t="0" r="0" b="1270"/>
+            <wp:docPr id="37" name="Grafik 37"/>
+            <wp:cNvGraphicFramePr>
+              <a:graphicFrameLocks xmlns:a="http://schemas.openxmlformats.org/drawingml/2006/main" noChangeAspect="1"/>
+            </wp:cNvGraphicFramePr>
+            <a:graphic xmlns:a="http://schemas.openxmlformats.org/drawingml/2006/main">
+              <a:graphicData uri="http://schemas.openxmlformats.org/drawingml/2006/picture">
+                <pic:pic xmlns:pic="http://schemas.openxmlformats.org/drawingml/2006/picture">
+                  <pic:nvPicPr>
+                    <pic:cNvPr id="1" name=""/>
+                    <pic:cNvPicPr/>
+                  </pic:nvPicPr>
+                  <pic:blipFill>
+                    <a:blip r:embed="rId13"/>
+                    <a:stretch>
+                      <a:fillRect/>
+                    </a:stretch>
+                  </pic:blipFill>
+                  <pic:spPr>
+                    <a:xfrm>
+                      <a:off x="0" y="0"/>
+                      <a:ext cx="6122035" cy="3656330"/>
+                    </a:xfrm>
+                    <a:prstGeom prst="rect">
+                      <a:avLst/>
+                    </a:prstGeom>
+                  </pic:spPr>
+                </pic:pic>
+              </a:graphicData>
+            </a:graphic>
+          </wp:inline>
+        </w:drawing>
+      </w:r>
     </w:p>
     <w:p>
       <w:pPr>
         <w:pStyle w:val="Standard1"/>
         <w:rPr>
           <w:rFonts w:ascii="Arial" w:hAnsi="Arial" w:cs="Arial"/>
-          <w:b/>
-          <w:sz w:val="22"/>
-          <w:szCs w:val="22"/>
-        </w:rPr>
-      </w:pPr>
-      <w:r>
-        <w:rPr>
-          <w:rFonts w:ascii="Arial" w:hAnsi="Arial" w:cs="Arial"/>
-          <w:b/>
-          <w:sz w:val="22"/>
-          <w:szCs w:val="22"/>
-        </w:rPr>
-        <w:t>Manage landside employees</w:t>
-      </w:r>
+          <w:sz w:val="22"/>
+          <w:szCs w:val="22"/>
+        </w:rPr>
+      </w:pPr>
     </w:p>
     <w:p>
       <w:pPr>
         <w:pStyle w:val="Standard1"/>
         <w:rPr>
           <w:rFonts w:ascii="Arial" w:hAnsi="Arial" w:cs="Arial"/>
+          <w:b/>
+          <w:sz w:val="22"/>
+          <w:szCs w:val="22"/>
+        </w:rPr>
+      </w:pPr>
+      <w:r>
+        <w:rPr>
+          <w:rFonts w:ascii="Arial" w:hAnsi="Arial" w:cs="Arial"/>
+          <w:b/>
+          <w:sz w:val="22"/>
+          <w:szCs w:val="22"/>
+        </w:rPr>
+        <w:t>Manage terminal employees</w:t>
+      </w:r>
+    </w:p>
+    <w:p>
+      <w:pPr>
+        <w:pStyle w:val="Standard1"/>
+        <w:rPr>
+          <w:rFonts w:ascii="Arial" w:hAnsi="Arial" w:cs="Arial"/>
+          <w:sz w:val="22"/>
+          <w:szCs w:val="22"/>
+        </w:rPr>
+      </w:pPr>
+      <w:r>
+        <w:rPr>
+          <w:rFonts w:ascii="Arial" w:hAnsi="Arial" w:cs="Arial"/>
+          <w:sz w:val="22"/>
+          <w:szCs w:val="22"/>
+        </w:rPr>
+        <w:t>Step 1: Terminal Management requests adequate clothing for employees from Financial Management</w:t>
+      </w:r>
+    </w:p>
+    <w:p>
+      <w:pPr>
+        <w:pStyle w:val="Standard1"/>
+        <w:rPr>
+          <w:rFonts w:ascii="Arial" w:hAnsi="Arial" w:cs="Arial"/>
+          <w:sz w:val="22"/>
+          <w:szCs w:val="22"/>
+        </w:rPr>
+      </w:pPr>
+      <w:r>
+        <w:rPr>
+          <w:rFonts w:ascii="Arial" w:hAnsi="Arial" w:cs="Arial"/>
+          <w:sz w:val="22"/>
+          <w:szCs w:val="22"/>
+        </w:rPr>
+        <w:t>Step 2: Financial Management buys requested clothing from an external vendor</w:t>
+      </w:r>
+    </w:p>
+    <w:p>
+      <w:pPr>
+        <w:pStyle w:val="Standard1"/>
+        <w:rPr>
+          <w:rFonts w:ascii="Arial" w:hAnsi="Arial" w:cs="Arial"/>
+          <w:sz w:val="22"/>
+          <w:szCs w:val="22"/>
+        </w:rPr>
+      </w:pPr>
+      <w:r>
+        <w:rPr>
+          <w:rFonts w:ascii="Arial" w:hAnsi="Arial" w:cs="Arial"/>
+          <w:sz w:val="22"/>
+          <w:szCs w:val="22"/>
+        </w:rPr>
+        <w:t>Step 3: Terminal Management requests computers with access to flight information and passenger data in order to do work</w:t>
+      </w:r>
+    </w:p>
+    <w:p>
+      <w:pPr>
+        <w:pStyle w:val="Standard1"/>
+        <w:rPr>
+          <w:rFonts w:ascii="Arial" w:hAnsi="Arial" w:cs="Arial"/>
+          <w:sz w:val="22"/>
+          <w:szCs w:val="22"/>
+        </w:rPr>
+      </w:pPr>
+      <w:r>
+        <w:rPr>
+          <w:rFonts w:ascii="Arial" w:hAnsi="Arial" w:cs="Arial"/>
+          <w:sz w:val="22"/>
+          <w:szCs w:val="22"/>
+        </w:rPr>
+        <w:t>Step 4: Terminal Management requests security utils (meta</w:t>
+      </w:r>
+      <w:r>
+        <w:rPr>
+          <w:rFonts w:ascii="Arial" w:hAnsi="Arial" w:cs="Arial"/>
+          <w:sz w:val="22"/>
+          <w:szCs w:val="22"/>
+        </w:rPr>
+        <w:t>l</w:t>
+      </w:r>
+      <w:r>
+        <w:rPr>
+          <w:rFonts w:ascii="Arial" w:hAnsi="Arial" w:cs="Arial"/>
+          <w:sz w:val="22"/>
+          <w:szCs w:val="22"/>
+        </w:rPr>
+        <w:t xml:space="preserve"> detector, scanner, ...) from Financial Management</w:t>
+      </w:r>
+    </w:p>
+    <w:p>
+      <w:pPr>
+        <w:pStyle w:val="Standard1"/>
+        <w:rPr>
+          <w:rFonts w:ascii="Arial" w:hAnsi="Arial" w:cs="Arial"/>
+          <w:sz w:val="22"/>
+          <w:szCs w:val="22"/>
+        </w:rPr>
+      </w:pPr>
+      <w:r>
+        <w:rPr>
+          <w:rFonts w:ascii="Arial" w:hAnsi="Arial" w:cs="Arial"/>
+          <w:sz w:val="22"/>
+          <w:szCs w:val="22"/>
+        </w:rPr>
+        <w:t>Step 5: Terminal Management requests big screens for display flight information from Financial Management</w:t>
+      </w:r>
+    </w:p>
+    <w:p>
+      <w:pPr>
+        <w:pStyle w:val="Standard1"/>
+        <w:rPr>
+          <w:rFonts w:ascii="Arial" w:hAnsi="Arial" w:cs="Arial"/>
+          <w:sz w:val="22"/>
+          <w:szCs w:val="22"/>
+        </w:rPr>
+      </w:pPr>
+      <w:r>
+        <w:rPr>
+          <w:rFonts w:ascii="Arial" w:hAnsi="Arial" w:cs="Arial"/>
+          <w:sz w:val="22"/>
+          <w:szCs w:val="22"/>
+        </w:rPr>
+        <w:t>Step 6: Financial Management provides requested utils and buys the from an external vendor if needed</w:t>
+      </w:r>
+    </w:p>
+    <w:p>
+      <w:pPr>
+        <w:pStyle w:val="Standard1"/>
+        <w:rPr>
+          <w:rFonts w:ascii="Arial" w:hAnsi="Arial" w:cs="Arial"/>
+          <w:sz w:val="22"/>
+          <w:szCs w:val="22"/>
+        </w:rPr>
+      </w:pPr>
+    </w:p>
+    <w:p>
+      <w:pPr>
+        <w:suppressAutoHyphens w:val="0"/>
+        <w:rPr>
+          <w:rFonts w:ascii="Arial" w:hAnsi="Arial" w:cs="Arial"/>
+          <w:sz w:val="22"/>
+          <w:szCs w:val="22"/>
+        </w:rPr>
+      </w:pPr>
+      <w:r>
+        <w:rPr>
+          <w:rFonts w:ascii="Arial" w:hAnsi="Arial" w:cs="Arial"/>
+          <w:sz w:val="22"/>
+          <w:szCs w:val="22"/>
+        </w:rPr>
+        <w:drawing>
+          <wp:inline distT="0" distB="0" distL="0" distR="0" wp14:anchorId="0C6BB55F" wp14:editId="1B19A7D9">
+            <wp:extent cx="5850466" cy="2576609"/>
+            <wp:effectExtent l="0" t="0" r="0" b="0"/>
+            <wp:docPr id="38" name="Grafik 38"/>
+            <wp:cNvGraphicFramePr>
+              <a:graphicFrameLocks xmlns:a="http://schemas.openxmlformats.org/drawingml/2006/main" noChangeAspect="1"/>
+            </wp:cNvGraphicFramePr>
+            <a:graphic xmlns:a="http://schemas.openxmlformats.org/drawingml/2006/main">
+              <a:graphicData uri="http://schemas.openxmlformats.org/drawingml/2006/picture">
+                <pic:pic xmlns:pic="http://schemas.openxmlformats.org/drawingml/2006/picture">
+                  <pic:nvPicPr>
+                    <pic:cNvPr id="1" name=""/>
+                    <pic:cNvPicPr/>
+                  </pic:nvPicPr>
+                  <pic:blipFill>
+                    <a:blip r:embed="rId14"/>
+                    <a:stretch>
+                      <a:fillRect/>
+                    </a:stretch>
+                  </pic:blipFill>
+                  <pic:spPr>
+                    <a:xfrm>
+                      <a:off x="0" y="0"/>
+                      <a:ext cx="5881751" cy="2590387"/>
+                    </a:xfrm>
+                    <a:prstGeom prst="rect">
+                      <a:avLst/>
+                    </a:prstGeom>
+                  </pic:spPr>
+                </pic:pic>
+              </a:graphicData>
+            </a:graphic>
+          </wp:inline>
+        </w:drawing>
+      </w:r>
+    </w:p>
+    <w:p>
+      <w:pPr>
+        <w:pStyle w:val="Standard1"/>
+        <w:rPr>
+          <w:rFonts w:ascii="Arial" w:hAnsi="Arial" w:cs="Arial"/>
+          <w:sz w:val="22"/>
+          <w:szCs w:val="22"/>
+        </w:rPr>
+      </w:pPr>
+    </w:p>
+    <w:p>
+      <w:pPr>
+        <w:pStyle w:val="Standard1"/>
+        <w:rPr>
+          <w:rFonts w:ascii="Arial" w:hAnsi="Arial" w:cs="Arial"/>
+          <w:sz w:val="22"/>
+          <w:szCs w:val="22"/>
+        </w:rPr>
+      </w:pPr>
+    </w:p>
+    <w:p>
+      <w:pPr>
+        <w:pStyle w:val="Standard1"/>
+        <w:rPr>
+          <w:rFonts w:ascii="Arial" w:hAnsi="Arial" w:cs="Arial"/>
+          <w:b/>
+          <w:sz w:val="22"/>
+          <w:szCs w:val="22"/>
+        </w:rPr>
+      </w:pPr>
+    </w:p>
+    <w:p>
+      <w:pPr>
+        <w:pStyle w:val="Standard1"/>
+        <w:rPr>
+          <w:rFonts w:ascii="Arial" w:hAnsi="Arial" w:cs="Arial"/>
+          <w:b/>
+          <w:sz w:val="22"/>
+          <w:szCs w:val="22"/>
+        </w:rPr>
+      </w:pPr>
+    </w:p>
+    <w:p>
+      <w:pPr>
+        <w:pStyle w:val="Standard1"/>
+        <w:rPr>
+          <w:rFonts w:ascii="Arial" w:hAnsi="Arial" w:cs="Arial"/>
+          <w:b/>
+          <w:sz w:val="22"/>
+          <w:szCs w:val="22"/>
+        </w:rPr>
+      </w:pPr>
+      <w:r>
+        <w:rPr>
+          <w:rFonts w:ascii="Arial" w:hAnsi="Arial" w:cs="Arial"/>
+          <w:b/>
+          <w:sz w:val="22"/>
+          <w:szCs w:val="22"/>
+        </w:rPr>
+        <w:lastRenderedPageBreak/>
+        <w:t>Manage airside employees</w:t>
+      </w:r>
+    </w:p>
+    <w:p>
+      <w:pPr>
+        <w:pStyle w:val="Standard1"/>
+        <w:rPr>
+          <w:rFonts w:ascii="Arial" w:hAnsi="Arial" w:cs="Arial"/>
           <w:sz w:val="22"/>
           <w:szCs w:val="22"/>
         </w:rPr>
@@ -1777,23 +2535,7 @@
           <w:sz w:val="22"/>
           <w:szCs w:val="22"/>
         </w:rPr>
-        <w:t>Step 3: Landside Man</w:t>
-      </w:r>
-      <w:r>
-        <w:rPr>
-          <w:rFonts w:ascii="Arial" w:hAnsi="Arial" w:cs="Arial"/>
-          <w:sz w:val="22"/>
-          <w:szCs w:val="22"/>
-        </w:rPr>
-        <w:t>a</w:t>
-      </w:r>
-      <w:r>
-        <w:rPr>
-          <w:rFonts w:ascii="Arial" w:hAnsi="Arial" w:cs="Arial"/>
-          <w:sz w:val="22"/>
-          <w:szCs w:val="22"/>
-        </w:rPr>
-        <w:t>gement requests driving licence courses for the drivers for being able to drive the vehicles</w:t>
+        <w:t>Step 3: Airside Management requests courses for air traffic controllers, tower personnel, etc. from Financial Management in order to ensure operability</w:t>
       </w:r>
     </w:p>
     <w:p>
@@ -1811,7 +2553,7 @@
           <w:sz w:val="22"/>
           <w:szCs w:val="22"/>
         </w:rPr>
-        <w:t>Step 4: Financial Management books driving instructor and coordinates appointments</w:t>
+        <w:t>Step 4: Financial Management books instructors and coordinates appointments</w:t>
       </w:r>
     </w:p>
     <w:p>
@@ -1847,7 +2589,25 @@
           <w:sz w:val="22"/>
           <w:szCs w:val="22"/>
         </w:rPr>
-        <w:t>Step 6: Financial Management pays for course and requests driving licence for Landside Management employees</w:t>
+        <w:t xml:space="preserve">Step 6: Financial Management pays for course and requests driving </w:t>
+      </w:r>
+      <w:proofErr w:type="spellStart"/>
+      <w:r>
+        <w:rPr>
+          <w:rFonts w:ascii="Arial" w:hAnsi="Arial" w:cs="Arial"/>
+          <w:sz w:val="22"/>
+          <w:szCs w:val="22"/>
+        </w:rPr>
+        <w:t>licence</w:t>
+      </w:r>
+      <w:proofErr w:type="spellEnd"/>
+      <w:r>
+        <w:rPr>
+          <w:rFonts w:ascii="Arial" w:hAnsi="Arial" w:cs="Arial"/>
+          <w:sz w:val="22"/>
+          <w:szCs w:val="22"/>
+        </w:rPr>
+        <w:t xml:space="preserve"> for Airside Management employees</w:t>
       </w:r>
     </w:p>
     <w:p>
@@ -1865,19 +2625,69 @@
         <w:pStyle w:val="Standard1"/>
         <w:rPr>
           <w:rFonts w:ascii="Arial" w:hAnsi="Arial" w:cs="Arial"/>
-          <w:b/>
-          <w:sz w:val="22"/>
-          <w:szCs w:val="22"/>
-        </w:rPr>
-      </w:pPr>
-      <w:r>
-        <w:rPr>
-          <w:rFonts w:ascii="Arial" w:hAnsi="Arial" w:cs="Arial"/>
-          <w:b/>
-          <w:sz w:val="22"/>
-          <w:szCs w:val="22"/>
-        </w:rPr>
-        <w:t>Manage terminal employees</w:t>
+          <w:sz w:val="22"/>
+          <w:szCs w:val="22"/>
+        </w:rPr>
+      </w:pPr>
+      <w:r>
+        <w:rPr>
+          <w:rFonts w:ascii="Arial" w:hAnsi="Arial" w:cs="Arial"/>
+          <w:sz w:val="22"/>
+          <w:szCs w:val="22"/>
+        </w:rPr>
+        <w:drawing>
+          <wp:inline distT="0" distB="0" distL="0" distR="0" wp14:anchorId="4CD98F34" wp14:editId="012D57FD">
+            <wp:extent cx="6122035" cy="3415030"/>
+            <wp:effectExtent l="0" t="0" r="0" b="0"/>
+            <wp:docPr id="39" name="Grafik 39"/>
+            <wp:cNvGraphicFramePr>
+              <a:graphicFrameLocks xmlns:a="http://schemas.openxmlformats.org/drawingml/2006/main" noChangeAspect="1"/>
+            </wp:cNvGraphicFramePr>
+            <a:graphic xmlns:a="http://schemas.openxmlformats.org/drawingml/2006/main">
+              <a:graphicData uri="http://schemas.openxmlformats.org/drawingml/2006/picture">
+                <pic:pic xmlns:pic="http://schemas.openxmlformats.org/drawingml/2006/picture">
+                  <pic:nvPicPr>
+                    <pic:cNvPr id="1" name=""/>
+                    <pic:cNvPicPr/>
+                  </pic:nvPicPr>
+                  <pic:blipFill>
+                    <a:blip r:embed="rId15"/>
+                    <a:stretch>
+                      <a:fillRect/>
+                    </a:stretch>
+                  </pic:blipFill>
+                  <pic:spPr>
+                    <a:xfrm>
+                      <a:off x="0" y="0"/>
+                      <a:ext cx="6122035" cy="3415030"/>
+                    </a:xfrm>
+                    <a:prstGeom prst="rect">
+                      <a:avLst/>
+                    </a:prstGeom>
+                  </pic:spPr>
+                </pic:pic>
+              </a:graphicData>
+            </a:graphic>
+          </wp:inline>
+        </w:drawing>
+      </w:r>
+    </w:p>
+    <w:p>
+      <w:pPr>
+        <w:suppressAutoHyphens w:val="0"/>
+        <w:rPr>
+          <w:rFonts w:ascii="Arial" w:hAnsi="Arial" w:cs="Arial"/>
+          <w:sz w:val="22"/>
+          <w:szCs w:val="22"/>
+        </w:rPr>
+      </w:pPr>
+      <w:r>
+        <w:rPr>
+          <w:rFonts w:ascii="Arial" w:hAnsi="Arial" w:cs="Arial"/>
+          <w:sz w:val="22"/>
+          <w:szCs w:val="22"/>
+        </w:rPr>
+        <w:br w:type="page"/>
       </w:r>
     </w:p>
     <w:p>
@@ -1885,17 +2695,20 @@
         <w:pStyle w:val="Standard1"/>
         <w:rPr>
           <w:rFonts w:ascii="Arial" w:hAnsi="Arial" w:cs="Arial"/>
-          <w:sz w:val="22"/>
-          <w:szCs w:val="22"/>
-        </w:rPr>
-      </w:pPr>
-      <w:r>
-        <w:rPr>
-          <w:rFonts w:ascii="Arial" w:hAnsi="Arial" w:cs="Arial"/>
-          <w:sz w:val="22"/>
-          <w:szCs w:val="22"/>
-        </w:rPr>
-        <w:t>Step 1: Terminal Management requests adequate clothing for employees from Financial Management</w:t>
+          <w:b/>
+          <w:sz w:val="22"/>
+          <w:szCs w:val="22"/>
+        </w:rPr>
+      </w:pPr>
+      <w:r>
+        <w:rPr>
+          <w:rFonts w:ascii="Arial" w:hAnsi="Arial" w:cs="Arial"/>
+          <w:b/>
+          <w:sz w:val="22"/>
+          <w:szCs w:val="22"/>
+        </w:rPr>
+        <w:lastRenderedPageBreak/>
+        <w:t>Provide gate and transport information</w:t>
       </w:r>
     </w:p>
     <w:p>
@@ -1913,7 +2726,23 @@
           <w:sz w:val="22"/>
           <w:szCs w:val="22"/>
         </w:rPr>
-        <w:t>Step 2: Financial Management buys requested clothing from an external vendor</w:t>
+        <w:t xml:space="preserve">Step 1: Terminal </w:t>
+      </w:r>
+      <w:r>
+        <w:rPr>
+          <w:rFonts w:ascii="Arial" w:hAnsi="Arial" w:cs="Arial"/>
+          <w:sz w:val="22"/>
+          <w:szCs w:val="22"/>
+        </w:rPr>
+        <w:t>M</w:t>
+      </w:r>
+      <w:r>
+        <w:rPr>
+          <w:rFonts w:ascii="Arial" w:hAnsi="Arial" w:cs="Arial"/>
+          <w:sz w:val="22"/>
+          <w:szCs w:val="22"/>
+        </w:rPr>
+        <w:t>anagement requests passenger/cargo transport from Landside Management</w:t>
       </w:r>
     </w:p>
     <w:p>
@@ -1931,7 +2760,7 @@
           <w:sz w:val="22"/>
           <w:szCs w:val="22"/>
         </w:rPr>
-        <w:t>Step 3: Terminal Management requests computers with access to flight information and passenger data in order to do work</w:t>
+        <w:t>Step 2: Landside Management requests gate and transport information from Terminal Management</w:t>
       </w:r>
     </w:p>
     <w:p>
@@ -1949,23 +2778,23 @@
           <w:sz w:val="22"/>
           <w:szCs w:val="22"/>
         </w:rPr>
-        <w:t>Step 4: Terminal Management requests security utils (meta</w:t>
-      </w:r>
-      <w:r>
-        <w:rPr>
-          <w:rFonts w:ascii="Arial" w:hAnsi="Arial" w:cs="Arial"/>
-          <w:sz w:val="22"/>
-          <w:szCs w:val="22"/>
-        </w:rPr>
-        <w:t>l</w:t>
-      </w:r>
-      <w:r>
-        <w:rPr>
-          <w:rFonts w:ascii="Arial" w:hAnsi="Arial" w:cs="Arial"/>
-          <w:sz w:val="22"/>
-          <w:szCs w:val="22"/>
-        </w:rPr>
-        <w:t xml:space="preserve"> detector, scanner, ...) from Financial Management</w:t>
+        <w:t xml:space="preserve">Step 3: Terminal </w:t>
+      </w:r>
+      <w:r>
+        <w:rPr>
+          <w:rFonts w:ascii="Arial" w:hAnsi="Arial" w:cs="Arial"/>
+          <w:sz w:val="22"/>
+          <w:szCs w:val="22"/>
+        </w:rPr>
+        <w:t>M</w:t>
+      </w:r>
+      <w:r>
+        <w:rPr>
+          <w:rFonts w:ascii="Arial" w:hAnsi="Arial" w:cs="Arial"/>
+          <w:sz w:val="22"/>
+          <w:szCs w:val="22"/>
+        </w:rPr>
+        <w:t>anagement assigns gate</w:t>
       </w:r>
     </w:p>
     <w:p>
@@ -1983,7 +2812,23 @@
           <w:sz w:val="22"/>
           <w:szCs w:val="22"/>
         </w:rPr>
-        <w:t>Step 5: Terminal Management requests big screens for display flight information from Financial Management</w:t>
+        <w:t xml:space="preserve">Step 4: Terminal </w:t>
+      </w:r>
+      <w:r>
+        <w:rPr>
+          <w:rFonts w:ascii="Arial" w:hAnsi="Arial" w:cs="Arial"/>
+          <w:sz w:val="22"/>
+          <w:szCs w:val="22"/>
+        </w:rPr>
+        <w:t>M</w:t>
+      </w:r>
+      <w:r>
+        <w:rPr>
+          <w:rFonts w:ascii="Arial" w:hAnsi="Arial" w:cs="Arial"/>
+          <w:sz w:val="22"/>
+          <w:szCs w:val="22"/>
+        </w:rPr>
+        <w:t>anagement forwards baggage to transportation units</w:t>
       </w:r>
     </w:p>
     <w:p>
@@ -2001,7 +2846,23 @@
           <w:sz w:val="22"/>
           <w:szCs w:val="22"/>
         </w:rPr>
-        <w:t>Step 6: Financial Management provides requested utils and buys the from an external vendor if needed</w:t>
+        <w:t xml:space="preserve">Step 5: Terminal </w:t>
+      </w:r>
+      <w:r>
+        <w:rPr>
+          <w:rFonts w:ascii="Arial" w:hAnsi="Arial" w:cs="Arial"/>
+          <w:sz w:val="22"/>
+          <w:szCs w:val="22"/>
+        </w:rPr>
+        <w:t>M</w:t>
+      </w:r>
+      <w:r>
+        <w:rPr>
+          <w:rFonts w:ascii="Arial" w:hAnsi="Arial" w:cs="Arial"/>
+          <w:sz w:val="22"/>
+          <w:szCs w:val="22"/>
+        </w:rPr>
+        <w:t>anagement and Airside management coordinate flight details to ensure that baggage gets delivered correctly and on time</w:t>
       </w:r>
     </w:p>
     <w:p>
@@ -2013,26 +2874,24 @@
           <w:szCs w:val="22"/>
         </w:rPr>
       </w:pPr>
+      <w:r>
+        <w:rPr>
+          <w:rFonts w:ascii="Arial" w:hAnsi="Arial" w:cs="Arial"/>
+          <w:sz w:val="22"/>
+          <w:szCs w:val="22"/>
+        </w:rPr>
+        <w:t>Step 6: Landside Management transports baggage and passengers to the airplane</w:t>
+      </w:r>
     </w:p>
     <w:p>
       <w:pPr>
         <w:pStyle w:val="Standard1"/>
         <w:rPr>
           <w:rFonts w:ascii="Arial" w:hAnsi="Arial" w:cs="Arial"/>
-          <w:b/>
-          <w:sz w:val="22"/>
-          <w:szCs w:val="22"/>
-        </w:rPr>
-      </w:pPr>
-      <w:r>
-        <w:rPr>
-          <w:rFonts w:ascii="Arial" w:hAnsi="Arial" w:cs="Arial"/>
-          <w:b/>
-          <w:sz w:val="22"/>
-          <w:szCs w:val="22"/>
-        </w:rPr>
-        <w:t>Manage airside employees</w:t>
-      </w:r>
+          <w:sz w:val="22"/>
+          <w:szCs w:val="22"/>
+        </w:rPr>
+      </w:pPr>
     </w:p>
     <w:p>
       <w:pPr>
@@ -2046,10 +2905,45 @@
       <w:r>
         <w:rPr>
           <w:rFonts w:ascii="Arial" w:hAnsi="Arial" w:cs="Arial"/>
-          <w:sz w:val="22"/>
-          <w:szCs w:val="22"/>
-        </w:rPr>
-        <w:t>Step 1: Landside Management requests security clothing for its employees from Financial Management</w:t>
+          <w:noProof/>
+          <w:sz w:val="22"/>
+          <w:szCs w:val="22"/>
+        </w:rPr>
+        <w:drawing>
+          <wp:inline distT="0" distB="0" distL="0" distR="0" wp14:anchorId="2A50CECE" wp14:editId="6AB8389E">
+            <wp:extent cx="6122035" cy="3797935"/>
+            <wp:effectExtent l="0" t="0" r="0" b="0"/>
+            <wp:docPr id="40" name="Grafik 40"/>
+            <wp:cNvGraphicFramePr>
+              <a:graphicFrameLocks xmlns:a="http://schemas.openxmlformats.org/drawingml/2006/main" noChangeAspect="1"/>
+            </wp:cNvGraphicFramePr>
+            <a:graphic xmlns:a="http://schemas.openxmlformats.org/drawingml/2006/main">
+              <a:graphicData uri="http://schemas.openxmlformats.org/drawingml/2006/picture">
+                <pic:pic xmlns:pic="http://schemas.openxmlformats.org/drawingml/2006/picture">
+                  <pic:nvPicPr>
+                    <pic:cNvPr id="1" name=""/>
+                    <pic:cNvPicPr/>
+                  </pic:nvPicPr>
+                  <pic:blipFill>
+                    <a:blip r:embed="rId16"/>
+                    <a:stretch>
+                      <a:fillRect/>
+                    </a:stretch>
+                  </pic:blipFill>
+                  <pic:spPr>
+                    <a:xfrm>
+                      <a:off x="0" y="0"/>
+                      <a:ext cx="6122035" cy="3797935"/>
+                    </a:xfrm>
+                    <a:prstGeom prst="rect">
+                      <a:avLst/>
+                    </a:prstGeom>
+                  </pic:spPr>
+                </pic:pic>
+              </a:graphicData>
+            </a:graphic>
+          </wp:inline>
+        </w:drawing>
       </w:r>
     </w:p>
     <w:p>
@@ -2061,14 +2955,6 @@
           <w:szCs w:val="22"/>
         </w:rPr>
       </w:pPr>
-      <w:r>
-        <w:rPr>
-          <w:rFonts w:ascii="Arial" w:hAnsi="Arial" w:cs="Arial"/>
-          <w:sz w:val="22"/>
-          <w:szCs w:val="22"/>
-        </w:rPr>
-        <w:t>Step 2: Financial Management buys requested clothing from an external vendor</w:t>
-      </w:r>
     </w:p>
     <w:p>
       <w:pPr>
@@ -2079,13 +2965,25 @@
           <w:szCs w:val="22"/>
         </w:rPr>
       </w:pPr>
-      <w:r>
-        <w:rPr>
-          <w:rFonts w:ascii="Arial" w:hAnsi="Arial" w:cs="Arial"/>
-          <w:sz w:val="22"/>
-          <w:szCs w:val="22"/>
-        </w:rPr>
-        <w:t>Step 3: Airside Management requests courses for air traffic controllers, tower personnel, etc. from Financial Management in order to ensure operability</w:t>
+    </w:p>
+    <w:p>
+      <w:pPr>
+        <w:suppressAutoHyphens w:val="0"/>
+        <w:rPr>
+          <w:rFonts w:ascii="Arial" w:hAnsi="Arial" w:cs="Arial"/>
+          <w:b/>
+          <w:sz w:val="22"/>
+          <w:szCs w:val="22"/>
+        </w:rPr>
+      </w:pPr>
+      <w:r>
+        <w:rPr>
+          <w:rFonts w:ascii="Arial" w:hAnsi="Arial" w:cs="Arial"/>
+          <w:b/>
+          <w:sz w:val="22"/>
+          <w:szCs w:val="22"/>
+        </w:rPr>
+        <w:br w:type="page"/>
       </w:r>
     </w:p>
     <w:p>
@@ -2093,17 +2991,20 @@
         <w:pStyle w:val="Standard1"/>
         <w:rPr>
           <w:rFonts w:ascii="Arial" w:hAnsi="Arial" w:cs="Arial"/>
-          <w:sz w:val="22"/>
-          <w:szCs w:val="22"/>
-        </w:rPr>
-      </w:pPr>
-      <w:r>
-        <w:rPr>
-          <w:rFonts w:ascii="Arial" w:hAnsi="Arial" w:cs="Arial"/>
-          <w:sz w:val="22"/>
-          <w:szCs w:val="22"/>
-        </w:rPr>
-        <w:t>Step 4: Financial Management books instructors and coordinates appointments</w:t>
+          <w:b/>
+          <w:sz w:val="22"/>
+          <w:szCs w:val="22"/>
+        </w:rPr>
+      </w:pPr>
+      <w:r>
+        <w:rPr>
+          <w:rFonts w:ascii="Arial" w:hAnsi="Arial" w:cs="Arial"/>
+          <w:b/>
+          <w:sz w:val="22"/>
+          <w:szCs w:val="22"/>
+        </w:rPr>
+        <w:lastRenderedPageBreak/>
+        <w:t>Provide flight information</w:t>
       </w:r>
     </w:p>
     <w:p>
@@ -2121,7 +3022,7 @@
           <w:sz w:val="22"/>
           <w:szCs w:val="22"/>
         </w:rPr>
-        <w:t>Step 5: Financial Management supervises attendance of employees at appointments</w:t>
+        <w:t>Step 1: Airside Management requests flight information from Terminal management (scheduled departure/arrival)</w:t>
       </w:r>
     </w:p>
     <w:p>
@@ -2139,7 +3040,7 @@
           <w:sz w:val="22"/>
           <w:szCs w:val="22"/>
         </w:rPr>
-        <w:t>Step 6: Financial Management pays for course and requests driving licence for Airside Management employees</w:t>
+        <w:t>Step 2: Terminal Management adjusts departure/landing time according to check-in status of passengers</w:t>
       </w:r>
     </w:p>
     <w:p>
@@ -2151,25 +3052,31 @@
           <w:szCs w:val="22"/>
         </w:rPr>
       </w:pPr>
+      <w:r>
+        <w:rPr>
+          <w:rFonts w:ascii="Arial" w:hAnsi="Arial" w:cs="Arial"/>
+          <w:sz w:val="22"/>
+          <w:szCs w:val="22"/>
+        </w:rPr>
+        <w:t>Step 3: Airside Management provides actual departure/landing time (possible delays)</w:t>
+      </w:r>
     </w:p>
     <w:p>
       <w:pPr>
         <w:pStyle w:val="Standard1"/>
         <w:rPr>
           <w:rFonts w:ascii="Arial" w:hAnsi="Arial" w:cs="Arial"/>
-          <w:b/>
-          <w:sz w:val="22"/>
-          <w:szCs w:val="22"/>
-        </w:rPr>
-      </w:pPr>
-      <w:r>
-        <w:rPr>
-          <w:rFonts w:ascii="Arial" w:hAnsi="Arial" w:cs="Arial"/>
-          <w:b/>
-          <w:sz w:val="22"/>
-          <w:szCs w:val="22"/>
-        </w:rPr>
-        <w:t>Provide gate and transport information</w:t>
+          <w:sz w:val="22"/>
+          <w:szCs w:val="22"/>
+        </w:rPr>
+      </w:pPr>
+      <w:r>
+        <w:rPr>
+          <w:rFonts w:ascii="Arial" w:hAnsi="Arial" w:cs="Arial"/>
+          <w:sz w:val="22"/>
+          <w:szCs w:val="22"/>
+        </w:rPr>
+        <w:t>Step 4: Terminal Management displays possibly changed flight information to passengers</w:t>
       </w:r>
     </w:p>
     <w:p>
@@ -2187,23 +3094,7 @@
           <w:sz w:val="22"/>
           <w:szCs w:val="22"/>
         </w:rPr>
-        <w:t xml:space="preserve">Step 1: Terminal </w:t>
-      </w:r>
-      <w:r>
-        <w:rPr>
-          <w:rFonts w:ascii="Arial" w:hAnsi="Arial" w:cs="Arial"/>
-          <w:sz w:val="22"/>
-          <w:szCs w:val="22"/>
-        </w:rPr>
-        <w:t>M</w:t>
-      </w:r>
-      <w:r>
-        <w:rPr>
-          <w:rFonts w:ascii="Arial" w:hAnsi="Arial" w:cs="Arial"/>
-          <w:sz w:val="22"/>
-          <w:szCs w:val="22"/>
-        </w:rPr>
-        <w:t>anagement requests passenger/cargo transport from Landside Management</w:t>
+        <w:t>Step 5: Terminal Management coordinates baggage and passenger transportation according to aircraft status</w:t>
       </w:r>
     </w:p>
     <w:p>
@@ -2215,14 +3106,6 @@
           <w:szCs w:val="22"/>
         </w:rPr>
       </w:pPr>
-      <w:r>
-        <w:rPr>
-          <w:rFonts w:ascii="Arial" w:hAnsi="Arial" w:cs="Arial"/>
-          <w:sz w:val="22"/>
-          <w:szCs w:val="22"/>
-        </w:rPr>
-        <w:t>Step 2: Landside Management requests gate and transport information from Terminal Management</w:t>
-      </w:r>
     </w:p>
     <w:p>
       <w:pPr>
@@ -2236,26 +3119,45 @@
       <w:r>
         <w:rPr>
           <w:rFonts w:ascii="Arial" w:hAnsi="Arial" w:cs="Arial"/>
-          <w:sz w:val="22"/>
-          <w:szCs w:val="22"/>
-        </w:rPr>
-        <w:t xml:space="preserve">Step 3: Terminal </w:t>
-      </w:r>
-      <w:r>
-        <w:rPr>
-          <w:rFonts w:ascii="Arial" w:hAnsi="Arial" w:cs="Arial"/>
-          <w:sz w:val="22"/>
-          <w:szCs w:val="22"/>
-        </w:rPr>
-        <w:t>M</w:t>
-      </w:r>
-      <w:r>
-        <w:rPr>
-          <w:rFonts w:ascii="Arial" w:hAnsi="Arial" w:cs="Arial"/>
-          <w:sz w:val="22"/>
-          <w:szCs w:val="22"/>
-        </w:rPr>
-        <w:t>anagement assigns gate</w:t>
+          <w:noProof/>
+          <w:sz w:val="22"/>
+          <w:szCs w:val="22"/>
+        </w:rPr>
+        <w:drawing>
+          <wp:inline distT="0" distB="0" distL="0" distR="0" wp14:anchorId="117005B4" wp14:editId="1C0F7E29">
+            <wp:extent cx="6122035" cy="4137660"/>
+            <wp:effectExtent l="0" t="0" r="0" b="0"/>
+            <wp:docPr id="41" name="Grafik 41"/>
+            <wp:cNvGraphicFramePr>
+              <a:graphicFrameLocks xmlns:a="http://schemas.openxmlformats.org/drawingml/2006/main" noChangeAspect="1"/>
+            </wp:cNvGraphicFramePr>
+            <a:graphic xmlns:a="http://schemas.openxmlformats.org/drawingml/2006/main">
+              <a:graphicData uri="http://schemas.openxmlformats.org/drawingml/2006/picture">
+                <pic:pic xmlns:pic="http://schemas.openxmlformats.org/drawingml/2006/picture">
+                  <pic:nvPicPr>
+                    <pic:cNvPr id="1" name=""/>
+                    <pic:cNvPicPr/>
+                  </pic:nvPicPr>
+                  <pic:blipFill>
+                    <a:blip r:embed="rId17"/>
+                    <a:stretch>
+                      <a:fillRect/>
+                    </a:stretch>
+                  </pic:blipFill>
+                  <pic:spPr>
+                    <a:xfrm>
+                      <a:off x="0" y="0"/>
+                      <a:ext cx="6122035" cy="4137660"/>
+                    </a:xfrm>
+                    <a:prstGeom prst="rect">
+                      <a:avLst/>
+                    </a:prstGeom>
+                  </pic:spPr>
+                </pic:pic>
+              </a:graphicData>
+            </a:graphic>
+          </wp:inline>
+        </w:drawing>
       </w:r>
     </w:p>
     <w:p>
@@ -2267,29 +3169,27 @@
           <w:szCs w:val="22"/>
         </w:rPr>
       </w:pPr>
-      <w:r>
-        <w:rPr>
-          <w:rFonts w:ascii="Arial" w:hAnsi="Arial" w:cs="Arial"/>
-          <w:sz w:val="22"/>
-          <w:szCs w:val="22"/>
-        </w:rPr>
-        <w:t xml:space="preserve">Step 4: Terminal </w:t>
-      </w:r>
-      <w:r>
-        <w:rPr>
-          <w:rFonts w:ascii="Arial" w:hAnsi="Arial" w:cs="Arial"/>
-          <w:sz w:val="22"/>
-          <w:szCs w:val="22"/>
-        </w:rPr>
-        <w:t>M</w:t>
-      </w:r>
-      <w:r>
-        <w:rPr>
-          <w:rFonts w:ascii="Arial" w:hAnsi="Arial" w:cs="Arial"/>
-          <w:sz w:val="22"/>
-          <w:szCs w:val="22"/>
-        </w:rPr>
-        <w:t>anagement forwards baggage to transportation units</w:t>
+    </w:p>
+    <w:p>
+      <w:pPr>
+        <w:suppressAutoHyphens w:val="0"/>
+        <w:rPr>
+          <w:rFonts w:ascii="Arial" w:hAnsi="Arial" w:cs="Arial"/>
+          <w:b/>
+          <w:bCs/>
+          <w:sz w:val="22"/>
+          <w:szCs w:val="22"/>
+        </w:rPr>
+      </w:pPr>
+      <w:r>
+        <w:rPr>
+          <w:rFonts w:ascii="Arial" w:hAnsi="Arial" w:cs="Arial"/>
+          <w:b/>
+          <w:bCs/>
+          <w:sz w:val="22"/>
+          <w:szCs w:val="22"/>
+        </w:rPr>
+        <w:br w:type="page"/>
       </w:r>
     </w:p>
     <w:p>
@@ -2297,33 +3197,22 @@
         <w:pStyle w:val="Standard1"/>
         <w:rPr>
           <w:rFonts w:ascii="Arial" w:hAnsi="Arial" w:cs="Arial"/>
-          <w:sz w:val="22"/>
-          <w:szCs w:val="22"/>
-        </w:rPr>
-      </w:pPr>
-      <w:r>
-        <w:rPr>
-          <w:rFonts w:ascii="Arial" w:hAnsi="Arial" w:cs="Arial"/>
-          <w:sz w:val="22"/>
-          <w:szCs w:val="22"/>
-        </w:rPr>
-        <w:t xml:space="preserve">Step 5: Terminal </w:t>
-      </w:r>
-      <w:r>
-        <w:rPr>
-          <w:rFonts w:ascii="Arial" w:hAnsi="Arial" w:cs="Arial"/>
-          <w:sz w:val="22"/>
-          <w:szCs w:val="22"/>
-        </w:rPr>
-        <w:t>M</w:t>
-      </w:r>
-      <w:r>
-        <w:rPr>
-          <w:rFonts w:ascii="Arial" w:hAnsi="Arial" w:cs="Arial"/>
-          <w:sz w:val="22"/>
-          <w:szCs w:val="22"/>
-        </w:rPr>
-        <w:t>anagement and Airside management coordinate flight details to ensure that baggage gets delivered correctly and on time</w:t>
+          <w:b/>
+          <w:bCs/>
+          <w:sz w:val="22"/>
+          <w:szCs w:val="22"/>
+        </w:rPr>
+      </w:pPr>
+      <w:r>
+        <w:rPr>
+          <w:rFonts w:ascii="Arial" w:hAnsi="Arial" w:cs="Arial"/>
+          <w:b/>
+          <w:bCs/>
+          <w:sz w:val="22"/>
+          <w:szCs w:val="22"/>
+        </w:rPr>
+        <w:lastRenderedPageBreak/>
+        <w:t>Update ticket information / pricing</w:t>
       </w:r>
     </w:p>
     <w:p>
@@ -2341,8 +3230,7 @@
           <w:sz w:val="22"/>
           <w:szCs w:val="22"/>
         </w:rPr>
-        <w:lastRenderedPageBreak/>
-        <w:t>Step 6: Landside Management transports baggage and passengers to the airplane</w:t>
+        <w:t>Step 1: Terminal Management reports check-in status of flights to Financial Management</w:t>
       </w:r>
     </w:p>
     <w:p>
@@ -2354,25 +3242,31 @@
           <w:szCs w:val="22"/>
         </w:rPr>
       </w:pPr>
+      <w:r>
+        <w:rPr>
+          <w:rFonts w:ascii="Arial" w:hAnsi="Arial" w:cs="Arial"/>
+          <w:sz w:val="22"/>
+          <w:szCs w:val="22"/>
+        </w:rPr>
+        <w:t>Step 2: Terminal Management reports payments (too heavy baggage, better seat category, ...) to Financial Management</w:t>
+      </w:r>
     </w:p>
     <w:p>
       <w:pPr>
         <w:pStyle w:val="Standard1"/>
         <w:rPr>
           <w:rFonts w:ascii="Arial" w:hAnsi="Arial" w:cs="Arial"/>
-          <w:b/>
-          <w:sz w:val="22"/>
-          <w:szCs w:val="22"/>
-        </w:rPr>
-      </w:pPr>
-      <w:r>
-        <w:rPr>
-          <w:rFonts w:ascii="Arial" w:hAnsi="Arial" w:cs="Arial"/>
-          <w:b/>
-          <w:sz w:val="22"/>
-          <w:szCs w:val="22"/>
-        </w:rPr>
-        <w:t>Provide flight information</w:t>
+          <w:sz w:val="22"/>
+          <w:szCs w:val="22"/>
+        </w:rPr>
+      </w:pPr>
+      <w:r>
+        <w:rPr>
+          <w:rFonts w:ascii="Arial" w:hAnsi="Arial" w:cs="Arial"/>
+          <w:sz w:val="22"/>
+          <w:szCs w:val="22"/>
+        </w:rPr>
+        <w:t>Step 3: Financial Management updates ticket prices, departure times and flight states</w:t>
       </w:r>
     </w:p>
     <w:p>
@@ -2390,7 +3284,7 @@
           <w:sz w:val="22"/>
           <w:szCs w:val="22"/>
         </w:rPr>
-        <w:t>Step 1: Airside Management requests flight information from Terminal management (scheduled departure/arrival)</w:t>
+        <w:t>Step 4: Terminal Management displays updated data on flight information system</w:t>
       </w:r>
     </w:p>
     <w:p>
@@ -2408,7 +3302,23 @@
           <w:sz w:val="22"/>
           <w:szCs w:val="22"/>
         </w:rPr>
-        <w:t>Step 2: Terminal Management adjusts departure/landing time according to check-in status of passengers</w:t>
+        <w:t xml:space="preserve">Step 5: Financial Management executes payments depending on the payment method (excluding cash since that is </w:t>
+      </w:r>
+      <w:r>
+        <w:rPr>
+          <w:rFonts w:ascii="Arial" w:hAnsi="Arial" w:cs="Arial"/>
+          <w:sz w:val="22"/>
+          <w:szCs w:val="22"/>
+        </w:rPr>
+        <w:t>paid</w:t>
+      </w:r>
+      <w:r>
+        <w:rPr>
+          <w:rFonts w:ascii="Arial" w:hAnsi="Arial" w:cs="Arial"/>
+          <w:sz w:val="22"/>
+          <w:szCs w:val="22"/>
+        </w:rPr>
+        <w:t xml:space="preserve"> immediately)</w:t>
       </w:r>
     </w:p>
     <w:p>
@@ -2420,210 +3330,138 @@
           <w:szCs w:val="22"/>
         </w:rPr>
       </w:pPr>
-      <w:r>
-        <w:rPr>
-          <w:rFonts w:ascii="Arial" w:hAnsi="Arial" w:cs="Arial"/>
-          <w:sz w:val="22"/>
-          <w:szCs w:val="22"/>
-        </w:rPr>
-        <w:t>Step 3: Airside Management provides actual departure/landing time (possible delays)</w:t>
-      </w:r>
     </w:p>
     <w:p>
       <w:pPr>
         <w:pStyle w:val="Standard1"/>
-        <w:rPr>
-          <w:rFonts w:ascii="Arial" w:hAnsi="Arial" w:cs="Arial"/>
-          <w:sz w:val="22"/>
-          <w:szCs w:val="22"/>
-        </w:rPr>
-      </w:pPr>
-      <w:r>
-        <w:rPr>
-          <w:rFonts w:ascii="Arial" w:hAnsi="Arial" w:cs="Arial"/>
-          <w:sz w:val="22"/>
-          <w:szCs w:val="22"/>
-        </w:rPr>
-        <w:t>Step 4: Terminal Management displays possibly changed flight information to passengers</w:t>
-      </w:r>
-    </w:p>
-    <w:p>
-      <w:pPr>
-        <w:pStyle w:val="Standard1"/>
-        <w:rPr>
-          <w:rFonts w:ascii="Arial" w:hAnsi="Arial" w:cs="Arial"/>
-          <w:sz w:val="22"/>
-          <w:szCs w:val="22"/>
-        </w:rPr>
-      </w:pPr>
-      <w:r>
-        <w:rPr>
-          <w:rFonts w:ascii="Arial" w:hAnsi="Arial" w:cs="Arial"/>
-          <w:sz w:val="22"/>
-          <w:szCs w:val="22"/>
-        </w:rPr>
-        <w:t>Step 5: Terminal Management coordinates baggage and passenger transportation according to aircraft status</w:t>
-      </w:r>
-    </w:p>
-    <w:p>
-      <w:pPr>
-        <w:pStyle w:val="Standard1"/>
-        <w:rPr>
-          <w:rFonts w:ascii="Arial" w:hAnsi="Arial" w:cs="Arial"/>
-          <w:sz w:val="22"/>
-          <w:szCs w:val="22"/>
-        </w:rPr>
-      </w:pPr>
-    </w:p>
-    <w:p>
-      <w:pPr>
-        <w:pStyle w:val="Standard1"/>
-        <w:rPr>
-          <w:rFonts w:ascii="Arial" w:hAnsi="Arial" w:cs="Arial"/>
-          <w:b/>
-          <w:bCs/>
-          <w:sz w:val="22"/>
-          <w:szCs w:val="22"/>
-        </w:rPr>
-      </w:pPr>
-      <w:r>
-        <w:rPr>
-          <w:rFonts w:ascii="Arial" w:hAnsi="Arial" w:cs="Arial"/>
-          <w:b/>
-          <w:bCs/>
-          <w:sz w:val="22"/>
-          <w:szCs w:val="22"/>
-        </w:rPr>
-        <w:t>Update ticket information / pricing</w:t>
-      </w:r>
-    </w:p>
-    <w:p>
-      <w:pPr>
-        <w:pStyle w:val="Standard1"/>
-        <w:rPr>
-          <w:rFonts w:ascii="Arial" w:hAnsi="Arial" w:cs="Arial"/>
-          <w:sz w:val="22"/>
-          <w:szCs w:val="22"/>
-        </w:rPr>
-      </w:pPr>
-      <w:r>
-        <w:rPr>
-          <w:rFonts w:ascii="Arial" w:hAnsi="Arial" w:cs="Arial"/>
-          <w:sz w:val="22"/>
-          <w:szCs w:val="22"/>
-        </w:rPr>
-        <w:t>Step 1: Terminal Management reports check-in status of flights to Financial Management</w:t>
-      </w:r>
-    </w:p>
-    <w:p>
-      <w:pPr>
-        <w:pStyle w:val="Standard1"/>
-        <w:rPr>
-          <w:rFonts w:ascii="Arial" w:hAnsi="Arial" w:cs="Arial"/>
-          <w:sz w:val="22"/>
-          <w:szCs w:val="22"/>
-        </w:rPr>
-      </w:pPr>
-      <w:r>
-        <w:rPr>
-          <w:rFonts w:ascii="Arial" w:hAnsi="Arial" w:cs="Arial"/>
-          <w:sz w:val="22"/>
-          <w:szCs w:val="22"/>
-        </w:rPr>
-        <w:t>Step 2: Terminal Management reports payments (too heavy baggage, better seat category, ...) to Financial Management</w:t>
-      </w:r>
-    </w:p>
-    <w:p>
-      <w:pPr>
-        <w:pStyle w:val="Standard1"/>
-        <w:rPr>
-          <w:rFonts w:ascii="Arial" w:hAnsi="Arial" w:cs="Arial"/>
-          <w:sz w:val="22"/>
-          <w:szCs w:val="22"/>
-        </w:rPr>
-      </w:pPr>
-      <w:r>
-        <w:rPr>
-          <w:rFonts w:ascii="Arial" w:hAnsi="Arial" w:cs="Arial"/>
-          <w:sz w:val="22"/>
-          <w:szCs w:val="22"/>
-        </w:rPr>
-        <w:t>Step 3: Financial Management updates ticket prices, departure times and flight states</w:t>
-      </w:r>
-    </w:p>
-    <w:p>
-      <w:pPr>
-        <w:pStyle w:val="Standard1"/>
-        <w:rPr>
-          <w:rFonts w:ascii="Arial" w:hAnsi="Arial" w:cs="Arial"/>
-          <w:sz w:val="22"/>
-          <w:szCs w:val="22"/>
-        </w:rPr>
-      </w:pPr>
-      <w:r>
-        <w:rPr>
-          <w:rFonts w:ascii="Arial" w:hAnsi="Arial" w:cs="Arial"/>
-          <w:sz w:val="22"/>
-          <w:szCs w:val="22"/>
-        </w:rPr>
-        <w:t>Step 4: Terminal Management displays updated data on flight information system</w:t>
-      </w:r>
-    </w:p>
-    <w:p>
-      <w:pPr>
-        <w:pStyle w:val="Standard1"/>
-        <w:rPr>
-          <w:rFonts w:ascii="Arial" w:hAnsi="Arial" w:cs="Arial"/>
-          <w:sz w:val="22"/>
-          <w:szCs w:val="22"/>
-        </w:rPr>
-      </w:pPr>
-      <w:r>
-        <w:rPr>
-          <w:rFonts w:ascii="Arial" w:hAnsi="Arial" w:cs="Arial"/>
-          <w:sz w:val="22"/>
-          <w:szCs w:val="22"/>
-        </w:rPr>
-        <w:t xml:space="preserve">Step 5: Financial Management executes payments depending on the payment method (excluding cash since that is </w:t>
-      </w:r>
-      <w:r>
-        <w:rPr>
-          <w:rFonts w:ascii="Arial" w:hAnsi="Arial" w:cs="Arial"/>
-          <w:sz w:val="22"/>
-          <w:szCs w:val="22"/>
-        </w:rPr>
-        <w:t>paid</w:t>
-      </w:r>
-      <w:r>
-        <w:rPr>
-          <w:rFonts w:ascii="Arial" w:hAnsi="Arial" w:cs="Arial"/>
-          <w:sz w:val="22"/>
-          <w:szCs w:val="22"/>
-        </w:rPr>
-        <w:t xml:space="preserve"> immediately)</w:t>
-      </w:r>
-    </w:p>
-    <w:p>
-      <w:pPr>
-        <w:suppressAutoHyphens w:val="0"/>
-        <w:rPr>
-          <w:rFonts w:ascii="Arial" w:hAnsi="Arial" w:cs="Arial"/>
+        <w:jc w:val="center"/>
+        <w:rPr>
+          <w:rFonts w:ascii="Arial" w:hAnsi="Arial" w:cs="Arial"/>
+          <w:sz w:val="22"/>
+          <w:szCs w:val="22"/>
+        </w:rPr>
+      </w:pPr>
+      <w:r>
+        <w:rPr>
+          <w:rFonts w:ascii="Arial" w:hAnsi="Arial" w:cs="Arial"/>
+          <w:noProof/>
           <w:sz w:val="20"/>
           <w:szCs w:val="20"/>
         </w:rPr>
-      </w:pPr>
-      <w:r>
-        <w:rPr>
-          <w:rFonts w:ascii="Arial" w:hAnsi="Arial" w:cs="Arial"/>
+        <w:drawing>
+          <wp:inline distT="0" distB="0" distL="0" distR="0" wp14:anchorId="2A2D67E0" wp14:editId="78D6C755">
+            <wp:extent cx="6122035" cy="5426710"/>
+            <wp:effectExtent l="0" t="0" r="0" b="2540"/>
+            <wp:docPr id="42" name="Grafik 42"/>
+            <wp:cNvGraphicFramePr>
+              <a:graphicFrameLocks xmlns:a="http://schemas.openxmlformats.org/drawingml/2006/main" noChangeAspect="1"/>
+            </wp:cNvGraphicFramePr>
+            <a:graphic xmlns:a="http://schemas.openxmlformats.org/drawingml/2006/main">
+              <a:graphicData uri="http://schemas.openxmlformats.org/drawingml/2006/picture">
+                <pic:pic xmlns:pic="http://schemas.openxmlformats.org/drawingml/2006/picture">
+                  <pic:nvPicPr>
+                    <pic:cNvPr id="1" name=""/>
+                    <pic:cNvPicPr/>
+                  </pic:nvPicPr>
+                  <pic:blipFill>
+                    <a:blip r:embed="rId18"/>
+                    <a:stretch>
+                      <a:fillRect/>
+                    </a:stretch>
+                  </pic:blipFill>
+                  <pic:spPr>
+                    <a:xfrm>
+                      <a:off x="0" y="0"/>
+                      <a:ext cx="6122035" cy="5426710"/>
+                    </a:xfrm>
+                    <a:prstGeom prst="rect">
+                      <a:avLst/>
+                    </a:prstGeom>
+                  </pic:spPr>
+                </pic:pic>
+              </a:graphicData>
+            </a:graphic>
+          </wp:inline>
+        </w:drawing>
+      </w:r>
+    </w:p>
+    <w:p>
+      <w:pPr>
+        <w:pStyle w:val="Standard1"/>
+        <w:rPr>
+          <w:rFonts w:ascii="Arial" w:hAnsi="Arial" w:cs="Arial"/>
+          <w:sz w:val="22"/>
+          <w:szCs w:val="22"/>
+        </w:rPr>
+      </w:pPr>
+    </w:p>
+    <w:p>
+      <w:pPr>
+        <w:pStyle w:val="Standard1"/>
+        <w:rPr>
+          <w:rFonts w:ascii="Arial" w:hAnsi="Arial" w:cs="Arial"/>
+          <w:sz w:val="22"/>
+          <w:szCs w:val="22"/>
+        </w:rPr>
+      </w:pPr>
+      <w:r>
+        <w:rPr>
+          <w:rFonts w:ascii="Arial" w:hAnsi="Arial" w:cs="Arial"/>
+          <w:noProof/>
           <w:sz w:val="20"/>
           <w:szCs w:val="20"/>
         </w:rPr>
-        <w:br w:type="page"/>
-      </w:r>
-    </w:p>
-    <w:p>
-      <w:pPr>
-        <w:pStyle w:val="Heading4"/>
+        <w:lastRenderedPageBreak/>
+        <w:drawing>
+          <wp:inline distT="0" distB="0" distL="0" distR="0" wp14:anchorId="05BC1DC3" wp14:editId="48B2AA0F">
+            <wp:extent cx="6122035" cy="3972560"/>
+            <wp:effectExtent l="0" t="0" r="0" b="8890"/>
+            <wp:docPr id="43" name="Grafik 43"/>
+            <wp:cNvGraphicFramePr>
+              <a:graphicFrameLocks xmlns:a="http://schemas.openxmlformats.org/drawingml/2006/main" noChangeAspect="1"/>
+            </wp:cNvGraphicFramePr>
+            <a:graphic xmlns:a="http://schemas.openxmlformats.org/drawingml/2006/main">
+              <a:graphicData uri="http://schemas.openxmlformats.org/drawingml/2006/picture">
+                <pic:pic xmlns:pic="http://schemas.openxmlformats.org/drawingml/2006/picture">
+                  <pic:nvPicPr>
+                    <pic:cNvPr id="1" name=""/>
+                    <pic:cNvPicPr/>
+                  </pic:nvPicPr>
+                  <pic:blipFill>
+                    <a:blip r:embed="rId19"/>
+                    <a:stretch>
+                      <a:fillRect/>
+                    </a:stretch>
+                  </pic:blipFill>
+                  <pic:spPr>
+                    <a:xfrm>
+                      <a:off x="0" y="0"/>
+                      <a:ext cx="6122035" cy="3972560"/>
+                    </a:xfrm>
+                    <a:prstGeom prst="rect">
+                      <a:avLst/>
+                    </a:prstGeom>
+                  </pic:spPr>
+                </pic:pic>
+              </a:graphicData>
+            </a:graphic>
+          </wp:inline>
+        </w:drawing>
+      </w:r>
+    </w:p>
+    <w:p>
+      <w:pPr>
+        <w:suppressAutoHyphens w:val="0"/>
+        <w:rPr>
+          <w:rFonts w:ascii="Arial" w:hAnsi="Arial" w:cs="Arial"/>
+          <w:sz w:val="20"/>
+          <w:szCs w:val="20"/>
+        </w:rPr>
+      </w:pPr>
+    </w:p>
+    <w:p>
+      <w:pPr>
+        <w:pStyle w:val="berschrift4"/>
         <w:rPr>
           <w:rFonts w:ascii="Arial" w:hAnsi="Arial" w:cs="Arial"/>
           <w:i w:val="0"/>
@@ -2638,7 +3476,6 @@
           <w:iCs w:val="0"/>
           <w:color w:val="auto"/>
         </w:rPr>
-        <w:lastRenderedPageBreak/>
         <w:t>2.1 Sub-system 1</w:t>
       </w:r>
       <w:r>
@@ -2677,6 +3514,7 @@
         </w:rPr>
         <w:t xml:space="preserve"> </w:t>
       </w:r>
+      <w:proofErr w:type="spellStart"/>
       <w:r>
         <w:rPr>
           <w:rFonts w:ascii="Arial" w:eastAsia="Noto Sans CJK SC" w:hAnsi="Arial" w:cs="Arial"/>
@@ -2690,6 +3528,7 @@
         </w:rPr>
         <w:t>Reichhardt</w:t>
       </w:r>
+      <w:proofErr w:type="spellEnd"/>
       <w:r>
         <w:rPr>
           <w:rFonts w:ascii="Arial" w:hAnsi="Arial" w:cs="Arial"/>
@@ -2753,7 +3592,7 @@
                     </pic:cNvPicPr>
                   </pic:nvPicPr>
                   <pic:blipFill>
-                    <a:blip r:embed="rId10">
+                    <a:blip r:embed="rId20">
                       <a:extLst>
                         <a:ext uri="{28A0092B-C50C-407E-A947-70E740481C1C}">
                           <a14:useLocalDpi xmlns:a14="http://schemas.microsoft.com/office/drawing/2010/main" val="0"/>
@@ -2832,6 +3671,7 @@
           <w:sz w:val="22"/>
           <w:szCs w:val="22"/>
         </w:rPr>
+        <w:lastRenderedPageBreak/>
         <w:t xml:space="preserve">On the aircraft the cabin crew manages customer request, safety </w:t>
       </w:r>
       <w:r>
@@ -2971,7 +3811,7 @@
                     </pic:cNvPicPr>
                   </pic:nvPicPr>
                   <pic:blipFill>
-                    <a:blip r:embed="rId11">
+                    <a:blip r:embed="rId21">
                       <a:extLst>
                         <a:ext uri="{28A0092B-C50C-407E-A947-70E740481C1C}">
                           <a14:useLocalDpi xmlns:a14="http://schemas.microsoft.com/office/drawing/2010/main" val="0"/>
@@ -3082,7 +3922,6 @@
           <w:bCs/>
           <w:sz w:val="22"/>
           <w:szCs w:val="22"/>
-          <w:u w:val="single"/>
         </w:rPr>
       </w:pPr>
       <w:r>
@@ -3092,41 +3931,8 @@
           <w:bCs/>
           <w:sz w:val="22"/>
           <w:szCs w:val="22"/>
-          <w:u w:val="single"/>
         </w:rPr>
         <w:lastRenderedPageBreak/>
-        <w:t>Sequence diagrams:</w:t>
-      </w:r>
-    </w:p>
-    <w:p>
-      <w:pPr>
-        <w:rPr>
-          <w:rFonts w:ascii="Arial" w:hAnsi="Arial" w:cs="Arial"/>
-          <w:b/>
-          <w:bCs/>
-          <w:sz w:val="22"/>
-          <w:szCs w:val="22"/>
-        </w:rPr>
-      </w:pPr>
-    </w:p>
-    <w:p>
-      <w:pPr>
-        <w:rPr>
-          <w:rFonts w:ascii="Arial" w:hAnsi="Arial" w:cs="Arial"/>
-          <w:b/>
-          <w:bCs/>
-          <w:sz w:val="22"/>
-          <w:szCs w:val="22"/>
-        </w:rPr>
-      </w:pPr>
-      <w:r>
-        <w:rPr>
-          <w:rFonts w:ascii="Arial" w:hAnsi="Arial" w:cs="Arial"/>
-          <w:b/>
-          <w:bCs/>
-          <w:sz w:val="22"/>
-          <w:szCs w:val="22"/>
-        </w:rPr>
         <w:t>Land aircraft</w:t>
       </w:r>
     </w:p>
@@ -3370,7 +4176,7 @@
                     </pic:cNvPicPr>
                   </pic:nvPicPr>
                   <pic:blipFill rotWithShape="1">
-                    <a:blip r:embed="rId12">
+                    <a:blip r:embed="rId22">
                       <a:extLst>
                         <a:ext uri="{28A0092B-C50C-407E-A947-70E740481C1C}">
                           <a14:useLocalDpi xmlns:a14="http://schemas.microsoft.com/office/drawing/2010/main" val="0"/>
@@ -3597,7 +4403,7 @@
                     </pic:cNvPicPr>
                   </pic:nvPicPr>
                   <pic:blipFill rotWithShape="1">
-                    <a:blip r:embed="rId13">
+                    <a:blip r:embed="rId23">
                       <a:extLst>
                         <a:ext uri="{28A0092B-C50C-407E-A947-70E740481C1C}">
                           <a14:useLocalDpi xmlns:a14="http://schemas.microsoft.com/office/drawing/2010/main" val="0"/>
@@ -3902,7 +4708,7 @@
                     </pic:cNvPicPr>
                   </pic:nvPicPr>
                   <pic:blipFill rotWithShape="1">
-                    <a:blip r:embed="rId14">
+                    <a:blip r:embed="rId24">
                       <a:extLst>
                         <a:ext uri="{28A0092B-C50C-407E-A947-70E740481C1C}">
                           <a14:useLocalDpi xmlns:a14="http://schemas.microsoft.com/office/drawing/2010/main" val="0"/>
@@ -3973,6 +4779,7 @@
         </w:rPr>
         <w:t xml:space="preserve">Stefan </w:t>
       </w:r>
+      <w:proofErr w:type="spellStart"/>
       <w:r>
         <w:rPr>
           <w:rFonts w:ascii="Arial" w:hAnsi="Arial" w:cs="Arial"/>
@@ -3981,6 +4788,7 @@
         </w:rPr>
         <w:t>Haslhofer</w:t>
       </w:r>
+      <w:proofErr w:type="spellEnd"/>
       <w:r>
         <w:rPr>
           <w:rFonts w:ascii="Arial" w:hAnsi="Arial" w:cs="Arial"/>
@@ -3990,7 +4798,7 @@
     </w:p>
     <w:p>
       <w:pPr>
-        <w:pStyle w:val="Heading4"/>
+        <w:pStyle w:val="berschrift4"/>
         <w:rPr>
           <w:rFonts w:ascii="Arial" w:eastAsia="Noto Serif CJK SC" w:hAnsi="Arial" w:cs="Arial"/>
           <w:i w:val="0"/>
@@ -4033,7 +4841,7 @@
                     <pic:cNvPicPr/>
                   </pic:nvPicPr>
                   <pic:blipFill>
-                    <a:blip r:embed="rId15"/>
+                    <a:blip r:embed="rId25"/>
                     <a:stretch>
                       <a:fillRect/>
                     </a:stretch>
@@ -4446,7 +5254,7 @@
                     <pic:cNvPicPr/>
                   </pic:nvPicPr>
                   <pic:blipFill>
-                    <a:blip r:embed="rId16"/>
+                    <a:blip r:embed="rId26"/>
                     <a:stretch>
                       <a:fillRect/>
                     </a:stretch>
@@ -4701,7 +5509,7 @@
                     <pic:cNvPicPr/>
                   </pic:nvPicPr>
                   <pic:blipFill>
-                    <a:blip r:embed="rId17"/>
+                    <a:blip r:embed="rId27"/>
                     <a:stretch>
                       <a:fillRect/>
                     </a:stretch>
@@ -4979,7 +5787,7 @@
                     <pic:cNvPicPr/>
                   </pic:nvPicPr>
                   <pic:blipFill>
-                    <a:blip r:embed="rId18"/>
+                    <a:blip r:embed="rId28"/>
                     <a:stretch>
                       <a:fillRect/>
                     </a:stretch>
@@ -5246,7 +6054,7 @@
                     <pic:cNvPicPr/>
                   </pic:nvPicPr>
                   <pic:blipFill>
-                    <a:blip r:embed="rId19"/>
+                    <a:blip r:embed="rId29"/>
                     <a:stretch>
                       <a:fillRect/>
                     </a:stretch>
@@ -5482,7 +6290,7 @@
                     <pic:cNvPicPr/>
                   </pic:nvPicPr>
                   <pic:blipFill>
-                    <a:blip r:embed="rId20"/>
+                    <a:blip r:embed="rId30"/>
                     <a:stretch>
                       <a:fillRect/>
                     </a:stretch>
@@ -5657,7 +6465,7 @@
                     <pic:cNvPicPr/>
                   </pic:nvPicPr>
                   <pic:blipFill>
-                    <a:blip r:embed="rId21"/>
+                    <a:blip r:embed="rId31"/>
                     <a:stretch>
                       <a:fillRect/>
                     </a:stretch>
@@ -5958,7 +6766,7 @@
                     <pic:cNvPicPr/>
                   </pic:nvPicPr>
                   <pic:blipFill>
-                    <a:blip r:embed="rId22"/>
+                    <a:blip r:embed="rId32"/>
                     <a:stretch>
                       <a:fillRect/>
                     </a:stretch>
@@ -6106,7 +6914,7 @@
                     <pic:cNvPicPr/>
                   </pic:nvPicPr>
                   <pic:blipFill>
-                    <a:blip r:embed="rId23"/>
+                    <a:blip r:embed="rId33"/>
                     <a:stretch>
                       <a:fillRect/>
                     </a:stretch>
@@ -6339,7 +7147,7 @@
                     <pic:cNvPicPr/>
                   </pic:nvPicPr>
                   <pic:blipFill>
-                    <a:blip r:embed="rId24"/>
+                    <a:blip r:embed="rId34"/>
                     <a:stretch>
                       <a:fillRect/>
                     </a:stretch>
@@ -6569,6 +7377,7 @@
       <w:r>
         <w:rPr>
           <w:rFonts w:ascii="Arial" w:hAnsi="Arial" w:cs="Arial"/>
+          <w:noProof/>
           <w:sz w:val="22"/>
           <w:szCs w:val="22"/>
         </w:rPr>
@@ -6588,7 +7397,7 @@
                     <pic:cNvPicPr/>
                   </pic:nvPicPr>
                   <pic:blipFill>
-                    <a:blip r:embed="rId25"/>
+                    <a:blip r:embed="rId35"/>
                     <a:stretch>
                       <a:fillRect/>
                     </a:stretch>
@@ -6878,7 +7687,7 @@
                     <pic:cNvPicPr/>
                   </pic:nvPicPr>
                   <pic:blipFill>
-                    <a:blip r:embed="rId26"/>
+                    <a:blip r:embed="rId36"/>
                     <a:stretch>
                       <a:fillRect/>
                     </a:stretch>
@@ -7164,7 +7973,7 @@
                     <pic:cNvPicPr/>
                   </pic:nvPicPr>
                   <pic:blipFill>
-                    <a:blip r:embed="rId27"/>
+                    <a:blip r:embed="rId37"/>
                     <a:stretch>
                       <a:fillRect/>
                     </a:stretch>
@@ -7199,6 +8008,9 @@
         <w:jc w:val="center"/>
       </w:pPr>
       <w:r>
+        <w:rPr>
+          <w:noProof/>
+        </w:rPr>
         <w:lastRenderedPageBreak/>
         <w:drawing>
           <wp:inline distT="0" distB="0" distL="0" distR="0" wp14:anchorId="31DF3F9F" wp14:editId="44FC5CB2">
@@ -7216,7 +8028,7 @@
                     <pic:cNvPicPr/>
                   </pic:nvPicPr>
                   <pic:blipFill>
-                    <a:blip r:embed="rId28"/>
+                    <a:blip r:embed="rId38"/>
                     <a:stretch>
                       <a:fillRect/>
                     </a:stretch>
@@ -7291,7 +8103,7 @@
     </w:p>
     <w:p>
       <w:pPr>
-        <w:pStyle w:val="Heading4"/>
+        <w:pStyle w:val="berschrift4"/>
         <w:rPr>
           <w:rFonts w:ascii="Arial" w:hAnsi="Arial" w:cs="Arial"/>
           <w:i w:val="0"/>
@@ -7384,7 +8196,7 @@
                     <pic:cNvPicPr/>
                   </pic:nvPicPr>
                   <pic:blipFill>
-                    <a:blip r:embed="rId29"/>
+                    <a:blip r:embed="rId39"/>
                     <a:stretch>
                       <a:fillRect/>
                     </a:stretch>
@@ -8702,7 +9514,7 @@
     </w:p>
     <w:p>
       <w:pPr>
-        <w:pStyle w:val="Heading4"/>
+        <w:pStyle w:val="berschrift4"/>
         <w:rPr>
           <w:rFonts w:ascii="Arial" w:hAnsi="Arial" w:cs="Arial"/>
           <w:i w:val="0"/>
@@ -8741,7 +9553,7 @@
                     <pic:cNvPicPr/>
                   </pic:nvPicPr>
                   <pic:blipFill>
-                    <a:blip r:embed="rId30"/>
+                    <a:blip r:embed="rId40"/>
                     <a:stretch>
                       <a:fillRect/>
                     </a:stretch>
@@ -8811,6 +9623,7 @@
         </w:rPr>
         <w:t xml:space="preserve"> - [</w:t>
       </w:r>
+      <w:proofErr w:type="spellStart"/>
       <w:r>
         <w:rPr>
           <w:rFonts w:ascii="Arial" w:hAnsi="Arial" w:cs="Arial"/>
@@ -8819,8 +9632,20 @@
           <w:color w:val="auto"/>
           <w:lang w:val="en-GB"/>
         </w:rPr>
-        <w:t xml:space="preserve">Kaan </w:t>
-      </w:r>
+        <w:t>Kaan</w:t>
+      </w:r>
+      <w:proofErr w:type="spellEnd"/>
+      <w:r>
+        <w:rPr>
+          <w:rFonts w:ascii="Arial" w:hAnsi="Arial" w:cs="Arial"/>
+          <w:i w:val="0"/>
+          <w:iCs w:val="0"/>
+          <w:color w:val="auto"/>
+          <w:lang w:val="en-GB"/>
+        </w:rPr>
+        <w:t xml:space="preserve"> </w:t>
+      </w:r>
+      <w:proofErr w:type="spellStart"/>
       <w:r>
         <w:rPr>
           <w:rFonts w:ascii="Arial" w:hAnsi="Arial" w:cs="Arial"/>
@@ -8833,6 +9658,7 @@
         </w:rPr>
         <w:t>Baylan</w:t>
       </w:r>
+      <w:proofErr w:type="spellEnd"/>
       <w:r>
         <w:rPr>
           <w:rFonts w:ascii="Arial" w:hAnsi="Arial" w:cs="Arial"/>
@@ -9133,6 +9959,7 @@
         <w:lastRenderedPageBreak/>
         <w:t xml:space="preserve">Book </w:t>
       </w:r>
+      <w:proofErr w:type="spellStart"/>
       <w:r>
         <w:rPr>
           <w:rFonts w:ascii="Arial" w:hAnsi="Arial" w:cs="Arial"/>
@@ -9142,6 +9969,7 @@
         </w:rPr>
         <w:t>facilites</w:t>
       </w:r>
+      <w:proofErr w:type="spellEnd"/>
       <w:r>
         <w:rPr>
           <w:rFonts w:ascii="Arial" w:hAnsi="Arial" w:cs="Arial"/>
@@ -9369,7 +10197,7 @@
                           </pic:cNvPicPr>
                         </pic:nvPicPr>
                         <pic:blipFill>
-                          <a:blip r:embed="rId31"/>
+                          <a:blip r:embed="rId41"/>
                           <a:stretch>
                             <a:fillRect/>
                           </a:stretch>
@@ -9392,7 +10220,7 @@
                           </pic:cNvPicPr>
                         </pic:nvPicPr>
                         <pic:blipFill>
-                          <a:blip r:embed="rId32"/>
+                          <a:blip r:embed="rId42"/>
                           <a:stretch>
                             <a:fillRect/>
                           </a:stretch>
@@ -9436,10 +10264,10 @@
                   <o:lock v:ext="edit" aspectratio="t"/>
                 </v:shapetype>
                 <v:shape id="Grafik 12" o:spid="_x0000_s1027" type="#_x0000_t75" style="position:absolute;width:61220;height:61861;visibility:visible;mso-wrap-style:square" o:gfxdata="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">
-                  <v:imagedata r:id="rId33" o:title=""/>
+                  <v:imagedata r:id="rId43" o:title=""/>
                 </v:shape>
                 <v:shape id="Grafik 16" o:spid="_x0000_s1028" type="#_x0000_t75" alt="Ein Bild, das Text enthält.&#10;&#10;Automatisch generierte Beschreibung" style="position:absolute;left:1100;top:59182;width:59436;height:15982;visibility:visible;mso-wrap-style:square" o:gfxdata="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">
-                  <v:imagedata r:id="rId34" o:title="Ein Bild, das Text enthält"/>
+                  <v:imagedata r:id="rId44" o:title="Ein Bild, das Text enthält"/>
                 </v:shape>
               </v:group>
             </w:pict>
@@ -9503,6 +10331,7 @@
         <w:lastRenderedPageBreak/>
         <w:t xml:space="preserve">Update </w:t>
       </w:r>
+      <w:proofErr w:type="spellStart"/>
       <w:r>
         <w:rPr>
           <w:rFonts w:ascii="Arial" w:hAnsi="Arial" w:cs="Arial"/>
@@ -9519,7 +10348,17 @@
           <w:sz w:val="22"/>
           <w:szCs w:val="22"/>
         </w:rPr>
-        <w:t>icketinfo:</w:t>
+        <w:t>icketinfo</w:t>
+      </w:r>
+      <w:proofErr w:type="spellEnd"/>
+      <w:r>
+        <w:rPr>
+          <w:rFonts w:ascii="Arial" w:hAnsi="Arial" w:cs="Arial"/>
+          <w:b/>
+          <w:sz w:val="22"/>
+          <w:szCs w:val="22"/>
+        </w:rPr>
+        <w:t>:</w:t>
       </w:r>
     </w:p>
     <w:p>
@@ -9663,7 +10502,7 @@
                     <pic:cNvPicPr/>
                   </pic:nvPicPr>
                   <pic:blipFill>
-                    <a:blip r:embed="rId35"/>
+                    <a:blip r:embed="rId45"/>
                     <a:stretch>
                       <a:fillRect/>
                     </a:stretch>
@@ -9880,7 +10719,7 @@
                     <pic:cNvPicPr/>
                   </pic:nvPicPr>
                   <pic:blipFill>
-                    <a:blip r:embed="rId36"/>
+                    <a:blip r:embed="rId46"/>
                     <a:stretch>
                       <a:fillRect/>
                     </a:stretch>
@@ -10666,7 +11505,7 @@
                     <pic:cNvPicPr/>
                   </pic:nvPicPr>
                   <pic:blipFill>
-                    <a:blip r:embed="rId37"/>
+                    <a:blip r:embed="rId47"/>
                     <a:stretch>
                       <a:fillRect/>
                     </a:stretch>
@@ -10729,7 +11568,7 @@
                     <pic:cNvPicPr/>
                   </pic:nvPicPr>
                   <pic:blipFill>
-                    <a:blip r:embed="rId38"/>
+                    <a:blip r:embed="rId48"/>
                     <a:stretch>
                       <a:fillRect/>
                     </a:stretch>
@@ -10784,7 +11623,7 @@
                     <pic:cNvPicPr/>
                   </pic:nvPicPr>
                   <pic:blipFill>
-                    <a:blip r:embed="rId39"/>
+                    <a:blip r:embed="rId49"/>
                     <a:stretch>
                       <a:fillRect/>
                     </a:stretch>
@@ -10855,7 +11694,7 @@
                     <pic:cNvPicPr/>
                   </pic:nvPicPr>
                   <pic:blipFill>
-                    <a:blip r:embed="rId40"/>
+                    <a:blip r:embed="rId50"/>
                     <a:stretch>
                       <a:fillRect/>
                     </a:stretch>
@@ -10881,7 +11720,25 @@
           <w:sz w:val="22"/>
           <w:szCs w:val="22"/>
         </w:rPr>
-        <w:t>This is the class diagram of the Financial Management. It contains the Actors of the Use-Case-Diagramm: Airline and FME. The Financial Management class is for the communication between the Subsystems. This class contains every FM Employee and through that it, contains everything, what is happening in this management.</w:t>
+        <w:t>This is the class diagram of the Financial Management. It contains the Actors of the Use-Case-</w:t>
+      </w:r>
+      <w:proofErr w:type="spellStart"/>
+      <w:r>
+        <w:rPr>
+          <w:rFonts w:ascii="Arial" w:hAnsi="Arial" w:cs="Arial"/>
+          <w:sz w:val="22"/>
+          <w:szCs w:val="22"/>
+        </w:rPr>
+        <w:t>Diagramm</w:t>
+      </w:r>
+      <w:proofErr w:type="spellEnd"/>
+      <w:r>
+        <w:rPr>
+          <w:rFonts w:ascii="Arial" w:hAnsi="Arial" w:cs="Arial"/>
+          <w:sz w:val="22"/>
+          <w:szCs w:val="22"/>
+        </w:rPr>
+        <w:t>: Airline and FME. The Financial Management class is for the communication between the Subsystems. This class contains every FM Employee and through that it, contains everything, what is happening in this management.</w:t>
       </w:r>
     </w:p>
     <w:p>
@@ -11113,7 +11970,25 @@
           <w:sz w:val="22"/>
           <w:szCs w:val="22"/>
         </w:rPr>
-        <w:t>The FlightInformation class is imported from</w:t>
+        <w:t xml:space="preserve">The </w:t>
+      </w:r>
+      <w:proofErr w:type="spellStart"/>
+      <w:r>
+        <w:rPr>
+          <w:rFonts w:ascii="Arial" w:hAnsi="Arial" w:cs="Arial"/>
+          <w:sz w:val="22"/>
+          <w:szCs w:val="22"/>
+        </w:rPr>
+        <w:t>FlightInformation</w:t>
+      </w:r>
+      <w:proofErr w:type="spellEnd"/>
+      <w:r>
+        <w:rPr>
+          <w:rFonts w:ascii="Arial" w:hAnsi="Arial" w:cs="Arial"/>
+          <w:sz w:val="22"/>
+          <w:szCs w:val="22"/>
+        </w:rPr>
+        <w:t xml:space="preserve"> class is imported from</w:t>
       </w:r>
       <w:r>
         <w:rPr>
@@ -11151,7 +12026,7 @@
     </w:p>
     <w:p>
       <w:pPr>
-        <w:pStyle w:val="Heading3"/>
+        <w:pStyle w:val="berschrift3"/>
         <w:rPr>
           <w:rFonts w:ascii="Arial" w:hAnsi="Arial" w:cs="Arial"/>
         </w:rPr>
@@ -11322,7 +12197,7 @@
     </w:p>
     <w:p>
       <w:pPr>
-        <w:pStyle w:val="Heading3"/>
+        <w:pStyle w:val="berschrift3"/>
         <w:rPr>
           <w:rFonts w:ascii="Arial" w:hAnsi="Arial" w:cs="Arial"/>
         </w:rPr>
@@ -11342,7 +12217,7 @@
     </w:p>
     <w:tbl>
       <w:tblPr>
-        <w:tblStyle w:val="TableGrid"/>
+        <w:tblStyle w:val="Tabellenraster"/>
         <w:tblW w:w="0" w:type="auto"/>
         <w:tblLook w:val="04A0" w:firstRow="1" w:lastRow="0" w:firstColumn="1" w:lastColumn="0" w:noHBand="0" w:noVBand="1"/>
       </w:tblPr>
@@ -11866,7 +12741,7 @@
     <w:lvl w:ilvl="0">
       <w:start w:val="1"/>
       <w:numFmt w:val="bullet"/>
-      <w:pStyle w:val="ListBullet"/>
+      <w:pStyle w:val="Aufzhlungszeichen"/>
       <w:lvlText w:val=""/>
       <w:lvlJc w:val="left"/>
       <w:pPr>
@@ -12497,14 +13372,14 @@
     <w:lsdException w:name="Unresolved Mention" w:semiHidden="1" w:unhideWhenUsed="1"/>
     <w:lsdException w:name="Smart Link" w:semiHidden="1" w:unhideWhenUsed="1"/>
   </w:latentStyles>
-  <w:style w:type="paragraph" w:default="1" w:styleId="Normal">
+  <w:style w:type="paragraph" w:default="1" w:styleId="Standard">
     <w:name w:val="Normal"/>
     <w:qFormat/>
     <w:pPr>
       <w:suppressAutoHyphens/>
     </w:pPr>
   </w:style>
-  <w:style w:type="paragraph" w:styleId="Heading1">
+  <w:style w:type="paragraph" w:styleId="berschrift1">
     <w:name w:val="heading 1"/>
     <w:basedOn w:val="Heading"/>
     <w:next w:val="Textbody"/>
@@ -12521,7 +13396,7 @@
       <w:szCs w:val="48"/>
     </w:rPr>
   </w:style>
-  <w:style w:type="paragraph" w:styleId="Heading2">
+  <w:style w:type="paragraph" w:styleId="berschrift2">
     <w:name w:val="heading 2"/>
     <w:basedOn w:val="Heading"/>
     <w:next w:val="Textbody"/>
@@ -12540,7 +13415,7 @@
       <w:szCs w:val="36"/>
     </w:rPr>
   </w:style>
-  <w:style w:type="paragraph" w:styleId="Heading3">
+  <w:style w:type="paragraph" w:styleId="berschrift3">
     <w:name w:val="heading 3"/>
     <w:basedOn w:val="Heading"/>
     <w:next w:val="Textbody"/>
@@ -12557,10 +13432,10 @@
       <w:bCs/>
     </w:rPr>
   </w:style>
-  <w:style w:type="paragraph" w:styleId="Heading4">
+  <w:style w:type="paragraph" w:styleId="berschrift4">
     <w:name w:val="heading 4"/>
-    <w:basedOn w:val="Normal"/>
-    <w:next w:val="Normal"/>
+    <w:basedOn w:val="Standard"/>
+    <w:next w:val="Standard"/>
     <w:uiPriority w:val="9"/>
     <w:unhideWhenUsed/>
     <w:qFormat/>
@@ -12578,7 +13453,7 @@
       <w:szCs w:val="21"/>
     </w:rPr>
   </w:style>
-  <w:style w:type="paragraph" w:styleId="Heading7">
+  <w:style w:type="paragraph" w:styleId="berschrift7">
     <w:name w:val="heading 7"/>
     <w:basedOn w:val="Heading"/>
     <w:next w:val="Textbody"/>
@@ -12591,13 +13466,13 @@
       <w:bCs/>
     </w:rPr>
   </w:style>
-  <w:style w:type="character" w:default="1" w:styleId="DefaultParagraphFont">
+  <w:style w:type="character" w:default="1" w:styleId="Absatz-Standardschriftart">
     <w:name w:val="Default Paragraph Font"/>
     <w:uiPriority w:val="1"/>
     <w:semiHidden/>
     <w:unhideWhenUsed/>
   </w:style>
-  <w:style w:type="table" w:default="1" w:styleId="TableNormal">
+  <w:style w:type="table" w:default="1" w:styleId="NormaleTabelle">
     <w:name w:val="Normal Table"/>
     <w:uiPriority w:val="99"/>
     <w:semiHidden/>
@@ -12612,7 +13487,7 @@
       </w:tblCellMar>
     </w:tblPr>
   </w:style>
-  <w:style w:type="numbering" w:default="1" w:styleId="NoList">
+  <w:style w:type="numbering" w:default="1" w:styleId="KeineListe">
     <w:name w:val="No List"/>
     <w:uiPriority w:val="99"/>
     <w:semiHidden/>
@@ -12645,11 +13520,11 @@
       <w:spacing w:after="140" w:line="276" w:lineRule="auto"/>
     </w:pPr>
   </w:style>
-  <w:style w:type="paragraph" w:styleId="List">
+  <w:style w:type="paragraph" w:styleId="Liste">
     <w:name w:val="List"/>
     <w:basedOn w:val="Textbody"/>
   </w:style>
-  <w:style w:type="paragraph" w:styleId="Caption">
+  <w:style w:type="paragraph" w:styleId="Beschriftung">
     <w:name w:val="caption"/>
     <w:basedOn w:val="Standard1"/>
     <w:pPr>
@@ -12710,7 +13585,7 @@
   </w:style>
   <w:style w:type="paragraph" w:customStyle="1" w:styleId="Text">
     <w:name w:val="Text"/>
-    <w:basedOn w:val="Caption"/>
+    <w:basedOn w:val="Beschriftung"/>
   </w:style>
   <w:style w:type="paragraph" w:customStyle="1" w:styleId="TitleA4">
     <w:name w:val="Title A4"/>
@@ -13349,7 +14224,7 @@
       <w:rFonts w:eastAsia="Mangal" w:cs="Mangal"/>
     </w:rPr>
   </w:style>
-  <w:style w:type="paragraph" w:styleId="Title">
+  <w:style w:type="paragraph" w:styleId="Titel">
     <w:name w:val="Title"/>
     <w:basedOn w:val="Default"/>
     <w:uiPriority w:val="10"/>
@@ -14092,7 +14967,7 @@
   </w:style>
   <w:style w:type="character" w:customStyle="1" w:styleId="Heading4Char">
     <w:name w:val="Heading 4 Char"/>
-    <w:basedOn w:val="DefaultParagraphFont"/>
+    <w:basedOn w:val="Absatz-Standardschriftart"/>
     <w:rPr>
       <w:rFonts w:ascii="Calibri Light" w:eastAsia="Times New Roman" w:hAnsi="Calibri Light" w:cs="Mangal"/>
       <w:i/>
@@ -14101,9 +14976,9 @@
       <w:szCs w:val="21"/>
     </w:rPr>
   </w:style>
-  <w:style w:type="table" w:styleId="TableGrid">
+  <w:style w:type="table" w:styleId="Tabellenraster">
     <w:name w:val="Table Grid"/>
-    <w:basedOn w:val="TableNormal"/>
+    <w:basedOn w:val="NormaleTabelle"/>
     <w:uiPriority w:val="39"/>
     <w:rsid w:val="009C68F5"/>
     <w:tblPr>
@@ -14117,9 +14992,9 @@
       </w:tblBorders>
     </w:tblPr>
   </w:style>
-  <w:style w:type="paragraph" w:styleId="ListBullet">
+  <w:style w:type="paragraph" w:styleId="Aufzhlungszeichen">
     <w:name w:val="List Bullet"/>
-    <w:basedOn w:val="Normal"/>
+    <w:basedOn w:val="Standard"/>
     <w:uiPriority w:val="99"/>
     <w:unhideWhenUsed/>
     <w:rsid w:val="003C30E4"/>

--- a/Milestone2/M2_Report.docx
+++ b/Milestone2/M2_Report.docx
@@ -1428,6 +1428,7 @@
       <w:r>
         <w:rPr>
           <w:rFonts w:ascii="Arial" w:hAnsi="Arial" w:cs="Arial"/>
+          <w:noProof/>
           <w:sz w:val="22"/>
           <w:szCs w:val="22"/>
         </w:rPr>
@@ -1765,7 +1766,25 @@
           <w:sz w:val="22"/>
           <w:szCs w:val="22"/>
         </w:rPr>
-        <w:t>Step 1: Landside-, Airside and Terminal Management report desired amount of employees to Financial Management</w:t>
+        <w:t xml:space="preserve">Step 1: Landside-, Airside and Terminal Management report desired </w:t>
+      </w:r>
+      <w:proofErr w:type="gramStart"/>
+      <w:r>
+        <w:rPr>
+          <w:rFonts w:ascii="Arial" w:hAnsi="Arial" w:cs="Arial"/>
+          <w:sz w:val="22"/>
+          <w:szCs w:val="22"/>
+        </w:rPr>
+        <w:t>amount</w:t>
+      </w:r>
+      <w:proofErr w:type="gramEnd"/>
+      <w:r>
+        <w:rPr>
+          <w:rFonts w:ascii="Arial" w:hAnsi="Arial" w:cs="Arial"/>
+          <w:sz w:val="22"/>
+          <w:szCs w:val="22"/>
+        </w:rPr>
+        <w:t xml:space="preserve"> of employees to Financial Management</w:t>
       </w:r>
     </w:p>
     <w:p>
@@ -1899,6 +1918,7 @@
       <w:r>
         <w:rPr>
           <w:rFonts w:ascii="Arial" w:hAnsi="Arial" w:cs="Arial"/>
+          <w:noProof/>
           <w:sz w:val="22"/>
           <w:szCs w:val="22"/>
         </w:rPr>
@@ -2164,6 +2184,7 @@
       <w:r>
         <w:rPr>
           <w:rFonts w:ascii="Arial" w:hAnsi="Arial" w:cs="Arial"/>
+          <w:noProof/>
           <w:sz w:val="22"/>
           <w:szCs w:val="22"/>
         </w:rPr>
@@ -2381,6 +2402,7 @@
       <w:r>
         <w:rPr>
           <w:rFonts w:ascii="Arial" w:hAnsi="Arial" w:cs="Arial"/>
+          <w:noProof/>
           <w:sz w:val="22"/>
           <w:szCs w:val="22"/>
         </w:rPr>
@@ -2632,6 +2654,7 @@
       <w:r>
         <w:rPr>
           <w:rFonts w:ascii="Arial" w:hAnsi="Arial" w:cs="Arial"/>
+          <w:noProof/>
           <w:sz w:val="22"/>
           <w:szCs w:val="22"/>
         </w:rPr>
@@ -4129,7 +4152,25 @@
           <w:sz w:val="22"/>
           <w:szCs w:val="22"/>
         </w:rPr>
-        <w:t>Step 10: Cabin crew departs the passengers row-wise</w:t>
+        <w:t xml:space="preserve">Step 10: Cabin crew departs the </w:t>
+      </w:r>
+      <w:proofErr w:type="gramStart"/>
+      <w:r>
+        <w:rPr>
+          <w:rFonts w:ascii="Arial" w:hAnsi="Arial" w:cs="Arial"/>
+          <w:sz w:val="22"/>
+          <w:szCs w:val="22"/>
+        </w:rPr>
+        <w:t>passengers</w:t>
+      </w:r>
+      <w:proofErr w:type="gramEnd"/>
+      <w:r>
+        <w:rPr>
+          <w:rFonts w:ascii="Arial" w:hAnsi="Arial" w:cs="Arial"/>
+          <w:sz w:val="22"/>
+          <w:szCs w:val="22"/>
+        </w:rPr>
+        <w:t xml:space="preserve"> row-wise</w:t>
       </w:r>
     </w:p>
     <w:p>
@@ -7053,7 +7094,25 @@
           <w:sz w:val="22"/>
           <w:szCs w:val="22"/>
         </w:rPr>
-        <w:t>Step 4: maintenance vehicle driver check tire pressure</w:t>
+        <w:t xml:space="preserve">Step 4: maintenance vehicle driver </w:t>
+      </w:r>
+      <w:proofErr w:type="gramStart"/>
+      <w:r>
+        <w:rPr>
+          <w:rFonts w:ascii="Arial" w:hAnsi="Arial" w:cs="Arial"/>
+          <w:sz w:val="22"/>
+          <w:szCs w:val="22"/>
+        </w:rPr>
+        <w:t>check</w:t>
+      </w:r>
+      <w:proofErr w:type="gramEnd"/>
+      <w:r>
+        <w:rPr>
+          <w:rFonts w:ascii="Arial" w:hAnsi="Arial" w:cs="Arial"/>
+          <w:sz w:val="22"/>
+          <w:szCs w:val="22"/>
+        </w:rPr>
+        <w:t xml:space="preserve"> tire pressure</w:t>
       </w:r>
     </w:p>
     <w:p>
@@ -8660,6 +8719,67 @@
       <w:pPr>
         <w:rPr>
           <w:rFonts w:ascii="Arial" w:hAnsi="Arial" w:cs="Arial"/>
+          <w:sz w:val="22"/>
+          <w:szCs w:val="22"/>
+        </w:rPr>
+      </w:pPr>
+      <w:r>
+        <w:rPr>
+          <w:rFonts w:ascii="Arial" w:hAnsi="Arial" w:cs="Arial"/>
+          <w:noProof/>
+          <w:sz w:val="22"/>
+          <w:szCs w:val="22"/>
+        </w:rPr>
+        <w:drawing>
+          <wp:inline distT="0" distB="0" distL="0" distR="0" wp14:anchorId="5B235A00" wp14:editId="408C5041">
+            <wp:extent cx="6122035" cy="6577965"/>
+            <wp:effectExtent l="0" t="0" r="0" b="0"/>
+            <wp:docPr id="45" name="Grafik 45"/>
+            <wp:cNvGraphicFramePr>
+              <a:graphicFrameLocks xmlns:a="http://schemas.openxmlformats.org/drawingml/2006/main" noChangeAspect="1"/>
+            </wp:cNvGraphicFramePr>
+            <a:graphic xmlns:a="http://schemas.openxmlformats.org/drawingml/2006/main">
+              <a:graphicData uri="http://schemas.openxmlformats.org/drawingml/2006/picture">
+                <pic:pic xmlns:pic="http://schemas.openxmlformats.org/drawingml/2006/picture">
+                  <pic:nvPicPr>
+                    <pic:cNvPr id="1" name=""/>
+                    <pic:cNvPicPr/>
+                  </pic:nvPicPr>
+                  <pic:blipFill>
+                    <a:blip r:embed="rId40"/>
+                    <a:stretch>
+                      <a:fillRect/>
+                    </a:stretch>
+                  </pic:blipFill>
+                  <pic:spPr>
+                    <a:xfrm>
+                      <a:off x="0" y="0"/>
+                      <a:ext cx="6122035" cy="6577965"/>
+                    </a:xfrm>
+                    <a:prstGeom prst="rect">
+                      <a:avLst/>
+                    </a:prstGeom>
+                  </pic:spPr>
+                </pic:pic>
+              </a:graphicData>
+            </a:graphic>
+          </wp:inline>
+        </w:drawing>
+      </w:r>
+    </w:p>
+    <w:p>
+      <w:pPr>
+        <w:rPr>
+          <w:rFonts w:ascii="Arial" w:hAnsi="Arial" w:cs="Arial"/>
+          <w:sz w:val="22"/>
+          <w:szCs w:val="22"/>
+        </w:rPr>
+      </w:pPr>
+    </w:p>
+    <w:p>
+      <w:pPr>
+        <w:rPr>
+          <w:rFonts w:ascii="Arial" w:hAnsi="Arial" w:cs="Arial"/>
           <w:b/>
           <w:sz w:val="22"/>
           <w:szCs w:val="22"/>
@@ -8756,6 +8876,68 @@
       <w:pPr>
         <w:rPr>
           <w:rFonts w:ascii="Arial" w:hAnsi="Arial" w:cs="Arial"/>
+          <w:sz w:val="22"/>
+          <w:szCs w:val="22"/>
+        </w:rPr>
+      </w:pPr>
+      <w:r>
+        <w:rPr>
+          <w:rFonts w:ascii="Arial" w:hAnsi="Arial" w:cs="Arial"/>
+          <w:noProof/>
+          <w:sz w:val="22"/>
+          <w:szCs w:val="22"/>
+        </w:rPr>
+        <w:lastRenderedPageBreak/>
+        <w:drawing>
+          <wp:inline distT="0" distB="0" distL="0" distR="0" wp14:anchorId="25DD1A06" wp14:editId="48D17F4E">
+            <wp:extent cx="6122035" cy="5422900"/>
+            <wp:effectExtent l="0" t="0" r="0" b="6350"/>
+            <wp:docPr id="46" name="Grafik 46"/>
+            <wp:cNvGraphicFramePr>
+              <a:graphicFrameLocks xmlns:a="http://schemas.openxmlformats.org/drawingml/2006/main" noChangeAspect="1"/>
+            </wp:cNvGraphicFramePr>
+            <a:graphic xmlns:a="http://schemas.openxmlformats.org/drawingml/2006/main">
+              <a:graphicData uri="http://schemas.openxmlformats.org/drawingml/2006/picture">
+                <pic:pic xmlns:pic="http://schemas.openxmlformats.org/drawingml/2006/picture">
+                  <pic:nvPicPr>
+                    <pic:cNvPr id="1" name=""/>
+                    <pic:cNvPicPr/>
+                  </pic:nvPicPr>
+                  <pic:blipFill>
+                    <a:blip r:embed="rId41"/>
+                    <a:stretch>
+                      <a:fillRect/>
+                    </a:stretch>
+                  </pic:blipFill>
+                  <pic:spPr>
+                    <a:xfrm>
+                      <a:off x="0" y="0"/>
+                      <a:ext cx="6122035" cy="5422900"/>
+                    </a:xfrm>
+                    <a:prstGeom prst="rect">
+                      <a:avLst/>
+                    </a:prstGeom>
+                  </pic:spPr>
+                </pic:pic>
+              </a:graphicData>
+            </a:graphic>
+          </wp:inline>
+        </w:drawing>
+      </w:r>
+    </w:p>
+    <w:p>
+      <w:pPr>
+        <w:rPr>
+          <w:rFonts w:ascii="Arial" w:hAnsi="Arial" w:cs="Arial"/>
+          <w:sz w:val="22"/>
+          <w:szCs w:val="22"/>
+        </w:rPr>
+      </w:pPr>
+    </w:p>
+    <w:p>
+      <w:pPr>
+        <w:rPr>
+          <w:rFonts w:ascii="Arial" w:hAnsi="Arial" w:cs="Arial"/>
           <w:b/>
           <w:sz w:val="22"/>
           <w:szCs w:val="22"/>
@@ -8835,6 +9017,68 @@
       <w:pPr>
         <w:rPr>
           <w:rFonts w:ascii="Arial" w:hAnsi="Arial" w:cs="Arial"/>
+          <w:sz w:val="22"/>
+          <w:szCs w:val="22"/>
+        </w:rPr>
+      </w:pPr>
+      <w:r>
+        <w:rPr>
+          <w:rFonts w:ascii="Arial" w:hAnsi="Arial" w:cs="Arial"/>
+          <w:noProof/>
+          <w:sz w:val="22"/>
+          <w:szCs w:val="22"/>
+        </w:rPr>
+        <w:lastRenderedPageBreak/>
+        <w:drawing>
+          <wp:inline distT="0" distB="0" distL="0" distR="0" wp14:anchorId="777760A4" wp14:editId="324CFC81">
+            <wp:extent cx="6122035" cy="4128770"/>
+            <wp:effectExtent l="0" t="0" r="0" b="5080"/>
+            <wp:docPr id="47" name="Grafik 47"/>
+            <wp:cNvGraphicFramePr>
+              <a:graphicFrameLocks xmlns:a="http://schemas.openxmlformats.org/drawingml/2006/main" noChangeAspect="1"/>
+            </wp:cNvGraphicFramePr>
+            <a:graphic xmlns:a="http://schemas.openxmlformats.org/drawingml/2006/main">
+              <a:graphicData uri="http://schemas.openxmlformats.org/drawingml/2006/picture">
+                <pic:pic xmlns:pic="http://schemas.openxmlformats.org/drawingml/2006/picture">
+                  <pic:nvPicPr>
+                    <pic:cNvPr id="1" name=""/>
+                    <pic:cNvPicPr/>
+                  </pic:nvPicPr>
+                  <pic:blipFill>
+                    <a:blip r:embed="rId42"/>
+                    <a:stretch>
+                      <a:fillRect/>
+                    </a:stretch>
+                  </pic:blipFill>
+                  <pic:spPr>
+                    <a:xfrm>
+                      <a:off x="0" y="0"/>
+                      <a:ext cx="6122035" cy="4128770"/>
+                    </a:xfrm>
+                    <a:prstGeom prst="rect">
+                      <a:avLst/>
+                    </a:prstGeom>
+                  </pic:spPr>
+                </pic:pic>
+              </a:graphicData>
+            </a:graphic>
+          </wp:inline>
+        </w:drawing>
+      </w:r>
+    </w:p>
+    <w:p>
+      <w:pPr>
+        <w:rPr>
+          <w:rFonts w:ascii="Arial" w:hAnsi="Arial" w:cs="Arial"/>
+          <w:sz w:val="22"/>
+          <w:szCs w:val="22"/>
+        </w:rPr>
+      </w:pPr>
+    </w:p>
+    <w:p>
+      <w:pPr>
+        <w:rPr>
+          <w:rFonts w:ascii="Arial" w:hAnsi="Arial" w:cs="Arial"/>
           <w:b/>
           <w:sz w:val="22"/>
           <w:szCs w:val="22"/>
@@ -9014,6 +9258,68 @@
       <w:pPr>
         <w:rPr>
           <w:rFonts w:ascii="Arial" w:hAnsi="Arial" w:cs="Arial"/>
+          <w:sz w:val="22"/>
+          <w:szCs w:val="22"/>
+        </w:rPr>
+      </w:pPr>
+      <w:r>
+        <w:rPr>
+          <w:rFonts w:ascii="Arial" w:hAnsi="Arial" w:cs="Arial"/>
+          <w:noProof/>
+          <w:sz w:val="22"/>
+          <w:szCs w:val="22"/>
+        </w:rPr>
+        <w:lastRenderedPageBreak/>
+        <w:drawing>
+          <wp:inline distT="0" distB="0" distL="0" distR="0" wp14:anchorId="685CBC56" wp14:editId="365DD739">
+            <wp:extent cx="6122035" cy="4792345"/>
+            <wp:effectExtent l="0" t="0" r="0" b="8255"/>
+            <wp:docPr id="48" name="Grafik 48"/>
+            <wp:cNvGraphicFramePr>
+              <a:graphicFrameLocks xmlns:a="http://schemas.openxmlformats.org/drawingml/2006/main" noChangeAspect="1"/>
+            </wp:cNvGraphicFramePr>
+            <a:graphic xmlns:a="http://schemas.openxmlformats.org/drawingml/2006/main">
+              <a:graphicData uri="http://schemas.openxmlformats.org/drawingml/2006/picture">
+                <pic:pic xmlns:pic="http://schemas.openxmlformats.org/drawingml/2006/picture">
+                  <pic:nvPicPr>
+                    <pic:cNvPr id="1" name=""/>
+                    <pic:cNvPicPr/>
+                  </pic:nvPicPr>
+                  <pic:blipFill>
+                    <a:blip r:embed="rId43"/>
+                    <a:stretch>
+                      <a:fillRect/>
+                    </a:stretch>
+                  </pic:blipFill>
+                  <pic:spPr>
+                    <a:xfrm>
+                      <a:off x="0" y="0"/>
+                      <a:ext cx="6122035" cy="4792345"/>
+                    </a:xfrm>
+                    <a:prstGeom prst="rect">
+                      <a:avLst/>
+                    </a:prstGeom>
+                  </pic:spPr>
+                </pic:pic>
+              </a:graphicData>
+            </a:graphic>
+          </wp:inline>
+        </w:drawing>
+      </w:r>
+    </w:p>
+    <w:p>
+      <w:pPr>
+        <w:rPr>
+          <w:rFonts w:ascii="Arial" w:hAnsi="Arial" w:cs="Arial"/>
+          <w:sz w:val="22"/>
+          <w:szCs w:val="22"/>
+        </w:rPr>
+      </w:pPr>
+    </w:p>
+    <w:p>
+      <w:pPr>
+        <w:rPr>
+          <w:rFonts w:ascii="Arial" w:hAnsi="Arial" w:cs="Arial"/>
           <w:b/>
           <w:sz w:val="22"/>
           <w:szCs w:val="22"/>
@@ -9135,6 +9441,68 @@
       <w:pPr>
         <w:rPr>
           <w:rFonts w:ascii="Arial" w:hAnsi="Arial" w:cs="Arial"/>
+          <w:sz w:val="22"/>
+          <w:szCs w:val="22"/>
+        </w:rPr>
+      </w:pPr>
+      <w:r>
+        <w:rPr>
+          <w:rFonts w:ascii="Arial" w:hAnsi="Arial" w:cs="Arial"/>
+          <w:noProof/>
+          <w:sz w:val="22"/>
+          <w:szCs w:val="22"/>
+        </w:rPr>
+        <w:lastRenderedPageBreak/>
+        <w:drawing>
+          <wp:inline distT="0" distB="0" distL="0" distR="0" wp14:anchorId="5B97ACCE" wp14:editId="715544D0">
+            <wp:extent cx="6122035" cy="5399405"/>
+            <wp:effectExtent l="0" t="0" r="0" b="0"/>
+            <wp:docPr id="49" name="Grafik 49"/>
+            <wp:cNvGraphicFramePr>
+              <a:graphicFrameLocks xmlns:a="http://schemas.openxmlformats.org/drawingml/2006/main" noChangeAspect="1"/>
+            </wp:cNvGraphicFramePr>
+            <a:graphic xmlns:a="http://schemas.openxmlformats.org/drawingml/2006/main">
+              <a:graphicData uri="http://schemas.openxmlformats.org/drawingml/2006/picture">
+                <pic:pic xmlns:pic="http://schemas.openxmlformats.org/drawingml/2006/picture">
+                  <pic:nvPicPr>
+                    <pic:cNvPr id="1" name=""/>
+                    <pic:cNvPicPr/>
+                  </pic:nvPicPr>
+                  <pic:blipFill>
+                    <a:blip r:embed="rId44"/>
+                    <a:stretch>
+                      <a:fillRect/>
+                    </a:stretch>
+                  </pic:blipFill>
+                  <pic:spPr>
+                    <a:xfrm>
+                      <a:off x="0" y="0"/>
+                      <a:ext cx="6122035" cy="5399405"/>
+                    </a:xfrm>
+                    <a:prstGeom prst="rect">
+                      <a:avLst/>
+                    </a:prstGeom>
+                  </pic:spPr>
+                </pic:pic>
+              </a:graphicData>
+            </a:graphic>
+          </wp:inline>
+        </w:drawing>
+      </w:r>
+    </w:p>
+    <w:p>
+      <w:pPr>
+        <w:rPr>
+          <w:rFonts w:ascii="Arial" w:hAnsi="Arial" w:cs="Arial"/>
+          <w:sz w:val="22"/>
+          <w:szCs w:val="22"/>
+        </w:rPr>
+      </w:pPr>
+    </w:p>
+    <w:p>
+      <w:pPr>
+        <w:rPr>
+          <w:rFonts w:ascii="Arial" w:hAnsi="Arial" w:cs="Arial"/>
           <w:b/>
           <w:sz w:val="22"/>
           <w:szCs w:val="22"/>
@@ -9280,6 +9648,68 @@
       <w:pPr>
         <w:rPr>
           <w:rFonts w:ascii="Arial" w:hAnsi="Arial" w:cs="Arial"/>
+          <w:sz w:val="22"/>
+          <w:szCs w:val="22"/>
+        </w:rPr>
+      </w:pPr>
+      <w:r>
+        <w:rPr>
+          <w:rFonts w:ascii="Arial" w:hAnsi="Arial" w:cs="Arial"/>
+          <w:noProof/>
+          <w:sz w:val="22"/>
+          <w:szCs w:val="22"/>
+        </w:rPr>
+        <w:lastRenderedPageBreak/>
+        <w:drawing>
+          <wp:inline distT="0" distB="0" distL="0" distR="0" wp14:anchorId="4DC963E7" wp14:editId="0779B117">
+            <wp:extent cx="6122035" cy="5423535"/>
+            <wp:effectExtent l="0" t="0" r="0" b="5715"/>
+            <wp:docPr id="50" name="Grafik 50"/>
+            <wp:cNvGraphicFramePr>
+              <a:graphicFrameLocks xmlns:a="http://schemas.openxmlformats.org/drawingml/2006/main" noChangeAspect="1"/>
+            </wp:cNvGraphicFramePr>
+            <a:graphic xmlns:a="http://schemas.openxmlformats.org/drawingml/2006/main">
+              <a:graphicData uri="http://schemas.openxmlformats.org/drawingml/2006/picture">
+                <pic:pic xmlns:pic="http://schemas.openxmlformats.org/drawingml/2006/picture">
+                  <pic:nvPicPr>
+                    <pic:cNvPr id="1" name=""/>
+                    <pic:cNvPicPr/>
+                  </pic:nvPicPr>
+                  <pic:blipFill>
+                    <a:blip r:embed="rId45"/>
+                    <a:stretch>
+                      <a:fillRect/>
+                    </a:stretch>
+                  </pic:blipFill>
+                  <pic:spPr>
+                    <a:xfrm>
+                      <a:off x="0" y="0"/>
+                      <a:ext cx="6122035" cy="5423535"/>
+                    </a:xfrm>
+                    <a:prstGeom prst="rect">
+                      <a:avLst/>
+                    </a:prstGeom>
+                  </pic:spPr>
+                </pic:pic>
+              </a:graphicData>
+            </a:graphic>
+          </wp:inline>
+        </w:drawing>
+      </w:r>
+    </w:p>
+    <w:p>
+      <w:pPr>
+        <w:rPr>
+          <w:rFonts w:ascii="Arial" w:hAnsi="Arial" w:cs="Arial"/>
+          <w:sz w:val="22"/>
+          <w:szCs w:val="22"/>
+        </w:rPr>
+      </w:pPr>
+    </w:p>
+    <w:p>
+      <w:pPr>
+        <w:rPr>
+          <w:rFonts w:ascii="Arial" w:hAnsi="Arial" w:cs="Arial"/>
           <w:b/>
           <w:sz w:val="22"/>
           <w:szCs w:val="22"/>
@@ -9393,6 +9823,68 @@
       <w:pPr>
         <w:rPr>
           <w:rFonts w:ascii="Arial" w:hAnsi="Arial" w:cs="Arial"/>
+          <w:sz w:val="22"/>
+          <w:szCs w:val="22"/>
+        </w:rPr>
+      </w:pPr>
+      <w:r>
+        <w:rPr>
+          <w:rFonts w:ascii="Arial" w:hAnsi="Arial" w:cs="Arial"/>
+          <w:noProof/>
+          <w:sz w:val="22"/>
+          <w:szCs w:val="22"/>
+        </w:rPr>
+        <w:lastRenderedPageBreak/>
+        <w:drawing>
+          <wp:inline distT="0" distB="0" distL="0" distR="0" wp14:anchorId="7C49CD2C" wp14:editId="26B99EBD">
+            <wp:extent cx="6122035" cy="4731385"/>
+            <wp:effectExtent l="0" t="0" r="0" b="0"/>
+            <wp:docPr id="51" name="Grafik 51"/>
+            <wp:cNvGraphicFramePr>
+              <a:graphicFrameLocks xmlns:a="http://schemas.openxmlformats.org/drawingml/2006/main" noChangeAspect="1"/>
+            </wp:cNvGraphicFramePr>
+            <a:graphic xmlns:a="http://schemas.openxmlformats.org/drawingml/2006/main">
+              <a:graphicData uri="http://schemas.openxmlformats.org/drawingml/2006/picture">
+                <pic:pic xmlns:pic="http://schemas.openxmlformats.org/drawingml/2006/picture">
+                  <pic:nvPicPr>
+                    <pic:cNvPr id="1" name=""/>
+                    <pic:cNvPicPr/>
+                  </pic:nvPicPr>
+                  <pic:blipFill>
+                    <a:blip r:embed="rId46"/>
+                    <a:stretch>
+                      <a:fillRect/>
+                    </a:stretch>
+                  </pic:blipFill>
+                  <pic:spPr>
+                    <a:xfrm>
+                      <a:off x="0" y="0"/>
+                      <a:ext cx="6122035" cy="4731385"/>
+                    </a:xfrm>
+                    <a:prstGeom prst="rect">
+                      <a:avLst/>
+                    </a:prstGeom>
+                  </pic:spPr>
+                </pic:pic>
+              </a:graphicData>
+            </a:graphic>
+          </wp:inline>
+        </w:drawing>
+      </w:r>
+    </w:p>
+    <w:p>
+      <w:pPr>
+        <w:rPr>
+          <w:rFonts w:ascii="Arial" w:hAnsi="Arial" w:cs="Arial"/>
+          <w:sz w:val="22"/>
+          <w:szCs w:val="22"/>
+        </w:rPr>
+      </w:pPr>
+    </w:p>
+    <w:p>
+      <w:pPr>
+        <w:rPr>
+          <w:rFonts w:ascii="Arial" w:hAnsi="Arial" w:cs="Arial"/>
           <w:b/>
           <w:sz w:val="22"/>
           <w:szCs w:val="22"/>
@@ -9491,6 +9983,181 @@
           <w:szCs w:val="22"/>
         </w:rPr>
         <w:t>Step 5: Passenger leaves information area</w:t>
+      </w:r>
+    </w:p>
+    <w:p>
+      <w:pPr>
+        <w:rPr>
+          <w:rFonts w:ascii="Arial" w:hAnsi="Arial" w:cs="Arial"/>
+          <w:sz w:val="22"/>
+          <w:szCs w:val="22"/>
+        </w:rPr>
+      </w:pPr>
+    </w:p>
+    <w:p>
+      <w:pPr>
+        <w:rPr>
+          <w:rFonts w:ascii="Arial" w:hAnsi="Arial" w:cs="Arial"/>
+          <w:sz w:val="22"/>
+          <w:szCs w:val="22"/>
+        </w:rPr>
+      </w:pPr>
+      <w:r>
+        <w:rPr>
+          <w:rFonts w:ascii="Arial" w:hAnsi="Arial" w:cs="Arial"/>
+          <w:noProof/>
+          <w:sz w:val="22"/>
+          <w:szCs w:val="22"/>
+        </w:rPr>
+        <w:drawing>
+          <wp:inline distT="0" distB="0" distL="0" distR="0" wp14:anchorId="7B6E6FF3" wp14:editId="1D7E99C7">
+            <wp:extent cx="6122035" cy="2772410"/>
+            <wp:effectExtent l="0" t="0" r="0" b="8890"/>
+            <wp:docPr id="52" name="Grafik 52"/>
+            <wp:cNvGraphicFramePr>
+              <a:graphicFrameLocks xmlns:a="http://schemas.openxmlformats.org/drawingml/2006/main" noChangeAspect="1"/>
+            </wp:cNvGraphicFramePr>
+            <a:graphic xmlns:a="http://schemas.openxmlformats.org/drawingml/2006/main">
+              <a:graphicData uri="http://schemas.openxmlformats.org/drawingml/2006/picture">
+                <pic:pic xmlns:pic="http://schemas.openxmlformats.org/drawingml/2006/picture">
+                  <pic:nvPicPr>
+                    <pic:cNvPr id="1" name=""/>
+                    <pic:cNvPicPr/>
+                  </pic:nvPicPr>
+                  <pic:blipFill>
+                    <a:blip r:embed="rId47"/>
+                    <a:stretch>
+                      <a:fillRect/>
+                    </a:stretch>
+                  </pic:blipFill>
+                  <pic:spPr>
+                    <a:xfrm>
+                      <a:off x="0" y="0"/>
+                      <a:ext cx="6122035" cy="2772410"/>
+                    </a:xfrm>
+                    <a:prstGeom prst="rect">
+                      <a:avLst/>
+                    </a:prstGeom>
+                  </pic:spPr>
+                </pic:pic>
+              </a:graphicData>
+            </a:graphic>
+          </wp:inline>
+        </w:drawing>
+      </w:r>
+    </w:p>
+    <w:p>
+      <w:pPr>
+        <w:rPr>
+          <w:rFonts w:ascii="Arial" w:hAnsi="Arial" w:cs="Arial"/>
+          <w:sz w:val="22"/>
+          <w:szCs w:val="22"/>
+        </w:rPr>
+      </w:pPr>
+    </w:p>
+    <w:p>
+      <w:pPr>
+        <w:rPr>
+          <w:rFonts w:ascii="Arial" w:hAnsi="Arial" w:cs="Arial"/>
+          <w:sz w:val="22"/>
+          <w:szCs w:val="22"/>
+        </w:rPr>
+      </w:pPr>
+      <w:r>
+        <w:rPr>
+          <w:rFonts w:ascii="Arial" w:eastAsia="Times New Roman" w:hAnsi="Arial" w:cs="Arial"/>
+          <w:noProof/>
+          <w:szCs w:val="21"/>
+          <w:lang w:val="en-GB"/>
+        </w:rPr>
+        <w:lastRenderedPageBreak/>
+        <w:drawing>
+          <wp:inline distT="0" distB="0" distL="0" distR="0" wp14:anchorId="5669694F" wp14:editId="484FF449">
+            <wp:extent cx="6122035" cy="2291080"/>
+            <wp:effectExtent l="0" t="0" r="0" b="0"/>
+            <wp:docPr id="53" name="Grafik 53"/>
+            <wp:cNvGraphicFramePr>
+              <a:graphicFrameLocks xmlns:a="http://schemas.openxmlformats.org/drawingml/2006/main" noChangeAspect="1"/>
+            </wp:cNvGraphicFramePr>
+            <a:graphic xmlns:a="http://schemas.openxmlformats.org/drawingml/2006/main">
+              <a:graphicData uri="http://schemas.openxmlformats.org/drawingml/2006/picture">
+                <pic:pic xmlns:pic="http://schemas.openxmlformats.org/drawingml/2006/picture">
+                  <pic:nvPicPr>
+                    <pic:cNvPr id="1" name=""/>
+                    <pic:cNvPicPr/>
+                  </pic:nvPicPr>
+                  <pic:blipFill>
+                    <a:blip r:embed="rId48"/>
+                    <a:stretch>
+                      <a:fillRect/>
+                    </a:stretch>
+                  </pic:blipFill>
+                  <pic:spPr>
+                    <a:xfrm>
+                      <a:off x="0" y="0"/>
+                      <a:ext cx="6122035" cy="2291080"/>
+                    </a:xfrm>
+                    <a:prstGeom prst="rect">
+                      <a:avLst/>
+                    </a:prstGeom>
+                  </pic:spPr>
+                </pic:pic>
+              </a:graphicData>
+            </a:graphic>
+          </wp:inline>
+        </w:drawing>
+      </w:r>
+    </w:p>
+    <w:p>
+      <w:pPr>
+        <w:rPr>
+          <w:rFonts w:ascii="Arial" w:hAnsi="Arial" w:cs="Arial"/>
+          <w:sz w:val="22"/>
+          <w:szCs w:val="22"/>
+        </w:rPr>
+      </w:pPr>
+      <w:r>
+        <w:rPr>
+          <w:rFonts w:ascii="Arial" w:eastAsia="Times New Roman" w:hAnsi="Arial" w:cs="Arial"/>
+          <w:noProof/>
+          <w:szCs w:val="21"/>
+          <w:lang w:val="en-GB"/>
+        </w:rPr>
+        <w:drawing>
+          <wp:inline distT="0" distB="0" distL="0" distR="0" wp14:anchorId="1E893E29" wp14:editId="12225DA0">
+            <wp:extent cx="6057403" cy="2301449"/>
+            <wp:effectExtent l="0" t="0" r="635" b="3810"/>
+            <wp:docPr id="54" name="Grafik 54"/>
+            <wp:cNvGraphicFramePr>
+              <a:graphicFrameLocks xmlns:a="http://schemas.openxmlformats.org/drawingml/2006/main" noChangeAspect="1"/>
+            </wp:cNvGraphicFramePr>
+            <a:graphic xmlns:a="http://schemas.openxmlformats.org/drawingml/2006/main">
+              <a:graphicData uri="http://schemas.openxmlformats.org/drawingml/2006/picture">
+                <pic:pic xmlns:pic="http://schemas.openxmlformats.org/drawingml/2006/picture">
+                  <pic:nvPicPr>
+                    <pic:cNvPr id="1" name=""/>
+                    <pic:cNvPicPr/>
+                  </pic:nvPicPr>
+                  <pic:blipFill>
+                    <a:blip r:embed="rId49"/>
+                    <a:stretch>
+                      <a:fillRect/>
+                    </a:stretch>
+                  </pic:blipFill>
+                  <pic:spPr>
+                    <a:xfrm>
+                      <a:off x="0" y="0"/>
+                      <a:ext cx="6086731" cy="2312592"/>
+                    </a:xfrm>
+                    <a:prstGeom prst="rect">
+                      <a:avLst/>
+                    </a:prstGeom>
+                  </pic:spPr>
+                </pic:pic>
+              </a:graphicData>
+            </a:graphic>
+          </wp:inline>
+        </w:drawing>
       </w:r>
     </w:p>
     <w:p>
@@ -9553,7 +10220,7 @@
                     <pic:cNvPicPr/>
                   </pic:nvPicPr>
                   <pic:blipFill>
-                    <a:blip r:embed="rId40"/>
+                    <a:blip r:embed="rId50"/>
                     <a:stretch>
                       <a:fillRect/>
                     </a:stretch>
@@ -10197,7 +10864,7 @@
                           </pic:cNvPicPr>
                         </pic:nvPicPr>
                         <pic:blipFill>
-                          <a:blip r:embed="rId41"/>
+                          <a:blip r:embed="rId51"/>
                           <a:stretch>
                             <a:fillRect/>
                           </a:stretch>
@@ -10220,7 +10887,7 @@
                           </pic:cNvPicPr>
                         </pic:nvPicPr>
                         <pic:blipFill>
-                          <a:blip r:embed="rId42"/>
+                          <a:blip r:embed="rId52"/>
                           <a:stretch>
                             <a:fillRect/>
                           </a:stretch>
@@ -10264,10 +10931,10 @@
                   <o:lock v:ext="edit" aspectratio="t"/>
                 </v:shapetype>
                 <v:shape id="Grafik 12" o:spid="_x0000_s1027" type="#_x0000_t75" style="position:absolute;width:61220;height:61861;visibility:visible;mso-wrap-style:square" o:gfxdata="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">
-                  <v:imagedata r:id="rId43" o:title=""/>
+                  <v:imagedata r:id="rId53" o:title=""/>
                 </v:shape>
                 <v:shape id="Grafik 16" o:spid="_x0000_s1028" type="#_x0000_t75" alt="Ein Bild, das Text enthält.&#10;&#10;Automatisch generierte Beschreibung" style="position:absolute;left:1100;top:59182;width:59436;height:15982;visibility:visible;mso-wrap-style:square" o:gfxdata="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">
-                  <v:imagedata r:id="rId44" o:title="Ein Bild, das Text enthält"/>
+                  <v:imagedata r:id="rId54" o:title="Ein Bild, das Text enthält"/>
                 </v:shape>
               </v:group>
             </w:pict>
@@ -10502,7 +11169,7 @@
                     <pic:cNvPicPr/>
                   </pic:nvPicPr>
                   <pic:blipFill>
-                    <a:blip r:embed="rId45"/>
+                    <a:blip r:embed="rId55"/>
                     <a:stretch>
                       <a:fillRect/>
                     </a:stretch>
@@ -10719,7 +11386,7 @@
                     <pic:cNvPicPr/>
                   </pic:nvPicPr>
                   <pic:blipFill>
-                    <a:blip r:embed="rId46"/>
+                    <a:blip r:embed="rId56"/>
                     <a:stretch>
                       <a:fillRect/>
                     </a:stretch>
@@ -11505,7 +12172,7 @@
                     <pic:cNvPicPr/>
                   </pic:nvPicPr>
                   <pic:blipFill>
-                    <a:blip r:embed="rId47"/>
+                    <a:blip r:embed="rId57"/>
                     <a:stretch>
                       <a:fillRect/>
                     </a:stretch>
@@ -11568,7 +12235,7 @@
                     <pic:cNvPicPr/>
                   </pic:nvPicPr>
                   <pic:blipFill>
-                    <a:blip r:embed="rId48"/>
+                    <a:blip r:embed="rId58"/>
                     <a:stretch>
                       <a:fillRect/>
                     </a:stretch>
@@ -11623,7 +12290,7 @@
                     <pic:cNvPicPr/>
                   </pic:nvPicPr>
                   <pic:blipFill>
-                    <a:blip r:embed="rId49"/>
+                    <a:blip r:embed="rId59"/>
                     <a:stretch>
                       <a:fillRect/>
                     </a:stretch>
@@ -11694,7 +12361,7 @@
                     <pic:cNvPicPr/>
                   </pic:nvPicPr>
                   <pic:blipFill>
-                    <a:blip r:embed="rId50"/>
+                    <a:blip r:embed="rId60"/>
                     <a:stretch>
                       <a:fillRect/>
                     </a:stretch>
@@ -12194,6 +12861,92 @@
         </w:rPr>
         <w:t>. Note that the condition which is formulated in the yellow box must be satisfied in order to enter the extending use-case.</w:t>
       </w:r>
+    </w:p>
+    <w:p>
+      <w:pPr>
+        <w:pStyle w:val="Textbody"/>
+        <w:rPr>
+          <w:rFonts w:ascii="Arial" w:hAnsi="Arial" w:cs="Arial"/>
+          <w:sz w:val="22"/>
+          <w:szCs w:val="22"/>
+        </w:rPr>
+      </w:pPr>
+    </w:p>
+    <w:p>
+      <w:pPr>
+        <w:pStyle w:val="Textbody"/>
+        <w:rPr>
+          <w:rFonts w:ascii="Arial" w:hAnsi="Arial" w:cs="Arial"/>
+          <w:b/>
+          <w:sz w:val="22"/>
+          <w:szCs w:val="22"/>
+        </w:rPr>
+      </w:pPr>
+      <w:r>
+        <w:rPr>
+          <w:rFonts w:ascii="Arial" w:hAnsi="Arial" w:cs="Arial"/>
+          <w:b/>
+          <w:sz w:val="22"/>
+          <w:szCs w:val="22"/>
+        </w:rPr>
+        <w:t>System level class diagram:</w:t>
+      </w:r>
+    </w:p>
+    <w:p>
+      <w:pPr>
+        <w:pStyle w:val="Textbody"/>
+        <w:rPr>
+          <w:rFonts w:ascii="Arial" w:hAnsi="Arial" w:cs="Arial"/>
+          <w:sz w:val="22"/>
+          <w:szCs w:val="22"/>
+        </w:rPr>
+      </w:pPr>
+      <w:r>
+        <w:rPr>
+          <w:rFonts w:ascii="Arial" w:hAnsi="Arial" w:cs="Arial"/>
+          <w:sz w:val="22"/>
+          <w:szCs w:val="22"/>
+        </w:rPr>
+        <w:t>We decided to use the composition relation between the different subsystems and the overall system since every subsystem is specifically modelled for an airport management system. It would be possible to extend this for other management systems as well and if that would be the case, we could exchange the composition for an aggregation in order to share these subsystems with other systems as well. But that would need some adaptions and this is not in the scope of this project.</w:t>
+      </w:r>
+    </w:p>
+    <w:p>
+      <w:pPr>
+        <w:pStyle w:val="Textbody"/>
+        <w:rPr>
+          <w:rFonts w:ascii="Arial" w:hAnsi="Arial" w:cs="Arial"/>
+          <w:sz w:val="22"/>
+          <w:szCs w:val="22"/>
+        </w:rPr>
+      </w:pPr>
+    </w:p>
+    <w:p>
+      <w:pPr>
+        <w:pStyle w:val="Textbody"/>
+        <w:rPr>
+          <w:rFonts w:ascii="Arial" w:hAnsi="Arial" w:cs="Arial"/>
+          <w:sz w:val="22"/>
+          <w:szCs w:val="22"/>
+        </w:rPr>
+      </w:pPr>
+      <w:r>
+        <w:rPr>
+          <w:rFonts w:ascii="Arial" w:hAnsi="Arial" w:cs="Arial"/>
+          <w:sz w:val="22"/>
+          <w:szCs w:val="22"/>
+        </w:rPr>
+        <w:t>It was not possible to create associations between the referenced subsystem classes in the system-level class diagram since papyrus throws an error in that case. But every subsystem directly communicates with all other subsystems and therefore, an association between all subsystems is present.</w:t>
+      </w:r>
+    </w:p>
+    <w:p>
+      <w:pPr>
+        <w:pStyle w:val="Textbody"/>
+        <w:rPr>
+          <w:rFonts w:ascii="Arial" w:hAnsi="Arial" w:cs="Arial"/>
+          <w:sz w:val="22"/>
+          <w:szCs w:val="22"/>
+        </w:rPr>
+      </w:pPr>
     </w:p>
     <w:p>
       <w:pPr>
@@ -12507,6 +13260,7 @@
                 <w:sz w:val="22"/>
                 <w:szCs w:val="22"/>
               </w:rPr>
+              <w:lastRenderedPageBreak/>
               <w:t>Report and Presentation</w:t>
             </w:r>
           </w:p>
@@ -12628,6 +13382,14 @@
                 <w:szCs w:val="22"/>
               </w:rPr>
             </w:pPr>
+            <w:r>
+              <w:rPr>
+                <w:rFonts w:ascii="Arial" w:hAnsi="Arial" w:cs="Arial"/>
+                <w:sz w:val="22"/>
+                <w:szCs w:val="22"/>
+              </w:rPr>
+              <w:t>Added domain model</w:t>
+            </w:r>
           </w:p>
         </w:tc>
       </w:tr>
@@ -12652,6 +13414,166 @@
                 <w:szCs w:val="22"/>
               </w:rPr>
               <w:t>D6</w:t>
+            </w:r>
+          </w:p>
+        </w:tc>
+        <w:tc>
+          <w:tcPr>
+            <w:tcW w:w="4816" w:type="dxa"/>
+          </w:tcPr>
+          <w:p>
+            <w:pPr>
+              <w:pStyle w:val="Textbody"/>
+              <w:rPr>
+                <w:rFonts w:ascii="Arial" w:hAnsi="Arial" w:cs="Arial"/>
+                <w:sz w:val="22"/>
+                <w:szCs w:val="22"/>
+              </w:rPr>
+            </w:pPr>
+            <w:r>
+              <w:rPr>
+                <w:rFonts w:ascii="Arial" w:hAnsi="Arial" w:cs="Arial"/>
+                <w:sz w:val="22"/>
+                <w:szCs w:val="22"/>
+              </w:rPr>
+              <w:t xml:space="preserve">Defined actions in sequence diagram per </w:t>
+            </w:r>
+            <w:proofErr w:type="spellStart"/>
+            <w:r>
+              <w:rPr>
+                <w:rFonts w:ascii="Arial" w:hAnsi="Arial" w:cs="Arial"/>
+                <w:sz w:val="22"/>
+                <w:szCs w:val="22"/>
+              </w:rPr>
+              <w:t>usecase</w:t>
+            </w:r>
+            <w:proofErr w:type="spellEnd"/>
+          </w:p>
+          <w:p>
+            <w:pPr>
+              <w:pStyle w:val="Textbody"/>
+              <w:rPr>
+                <w:rFonts w:ascii="Arial" w:hAnsi="Arial" w:cs="Arial"/>
+                <w:sz w:val="22"/>
+                <w:szCs w:val="22"/>
+              </w:rPr>
+            </w:pPr>
+            <w:r>
+              <w:rPr>
+                <w:rFonts w:ascii="Arial" w:hAnsi="Arial" w:cs="Arial"/>
+                <w:sz w:val="22"/>
+                <w:szCs w:val="22"/>
+              </w:rPr>
+              <w:t>Converted domain model to class diagram</w:t>
+            </w:r>
+          </w:p>
+          <w:p>
+            <w:pPr>
+              <w:pStyle w:val="Textbody"/>
+              <w:rPr>
+                <w:rFonts w:ascii="Arial" w:hAnsi="Arial" w:cs="Arial"/>
+                <w:sz w:val="22"/>
+                <w:szCs w:val="22"/>
+              </w:rPr>
+            </w:pPr>
+            <w:r>
+              <w:rPr>
+                <w:rFonts w:ascii="Arial" w:hAnsi="Arial" w:cs="Arial"/>
+                <w:sz w:val="22"/>
+                <w:szCs w:val="22"/>
+              </w:rPr>
+              <w:t>Added sequence diagram actions as methods in class diagram</w:t>
+            </w:r>
+          </w:p>
+        </w:tc>
+      </w:tr>
+      <w:tr>
+        <w:tc>
+          <w:tcPr>
+            <w:tcW w:w="4815" w:type="dxa"/>
+          </w:tcPr>
+          <w:p>
+            <w:pPr>
+              <w:pStyle w:val="Textbody"/>
+              <w:rPr>
+                <w:rFonts w:ascii="Arial" w:hAnsi="Arial" w:cs="Arial"/>
+                <w:sz w:val="22"/>
+                <w:szCs w:val="22"/>
+              </w:rPr>
+            </w:pPr>
+            <w:r>
+              <w:rPr>
+                <w:rFonts w:ascii="Arial" w:hAnsi="Arial" w:cs="Arial"/>
+                <w:sz w:val="22"/>
+                <w:szCs w:val="22"/>
+              </w:rPr>
+              <w:t>Report and Presentation 2</w:t>
+            </w:r>
+          </w:p>
+        </w:tc>
+        <w:tc>
+          <w:tcPr>
+            <w:tcW w:w="4816" w:type="dxa"/>
+          </w:tcPr>
+          <w:p>
+            <w:pPr>
+              <w:pStyle w:val="Textbody"/>
+              <w:rPr>
+                <w:rFonts w:ascii="Arial" w:hAnsi="Arial" w:cs="Arial"/>
+                <w:sz w:val="22"/>
+                <w:szCs w:val="22"/>
+              </w:rPr>
+            </w:pPr>
+            <w:r>
+              <w:rPr>
+                <w:rFonts w:ascii="Arial" w:hAnsi="Arial" w:cs="Arial"/>
+                <w:sz w:val="22"/>
+                <w:szCs w:val="22"/>
+              </w:rPr>
+              <w:t>Integrated changes from M2 Correction Guideline (</w:t>
+            </w:r>
+            <w:proofErr w:type="gramStart"/>
+            <w:r>
+              <w:rPr>
+                <w:rFonts w:ascii="Arial" w:hAnsi="Arial" w:cs="Arial"/>
+                <w:sz w:val="22"/>
+                <w:szCs w:val="22"/>
+              </w:rPr>
+              <w:t>especially</w:t>
+            </w:r>
+            <w:proofErr w:type="gramEnd"/>
+            <w:r>
+              <w:rPr>
+                <w:rFonts w:ascii="Arial" w:hAnsi="Arial" w:cs="Arial"/>
+                <w:sz w:val="22"/>
+                <w:szCs w:val="22"/>
+              </w:rPr>
+              <w:t xml:space="preserve"> to show one exception case in the sequence diagram)</w:t>
+            </w:r>
+          </w:p>
+        </w:tc>
+      </w:tr>
+      <w:tr>
+        <w:tc>
+          <w:tcPr>
+            <w:tcW w:w="4815" w:type="dxa"/>
+          </w:tcPr>
+          <w:p>
+            <w:pPr>
+              <w:pStyle w:val="Textbody"/>
+              <w:rPr>
+                <w:rFonts w:ascii="Arial" w:hAnsi="Arial" w:cs="Arial"/>
+                <w:sz w:val="22"/>
+                <w:szCs w:val="22"/>
+              </w:rPr>
+            </w:pPr>
+            <w:r>
+              <w:rPr>
+                <w:rFonts w:ascii="Arial" w:hAnsi="Arial" w:cs="Arial"/>
+                <w:sz w:val="22"/>
+                <w:szCs w:val="22"/>
+              </w:rPr>
+              <w:t>Feedback on Report 2</w:t>
             </w:r>
           </w:p>
         </w:tc>

--- a/Milestone2/M2_Report.docx
+++ b/Milestone2/M2_Report.docx
@@ -8778,20 +8778,41 @@
     </w:p>
     <w:p>
       <w:pPr>
-        <w:rPr>
-          <w:rFonts w:ascii="Arial" w:hAnsi="Arial" w:cs="Arial"/>
-          <w:b/>
-          <w:sz w:val="22"/>
-          <w:szCs w:val="22"/>
-        </w:rPr>
-      </w:pPr>
-      <w:r>
-        <w:rPr>
-          <w:rFonts w:ascii="Arial" w:hAnsi="Arial" w:cs="Arial"/>
-          <w:b/>
-          <w:sz w:val="22"/>
-          <w:szCs w:val="22"/>
-        </w:rPr>
+        <w:suppressAutoHyphens w:val="0"/>
+        <w:rPr>
+          <w:rFonts w:ascii="Arial" w:hAnsi="Arial" w:cs="Arial"/>
+          <w:b/>
+          <w:sz w:val="22"/>
+          <w:szCs w:val="22"/>
+        </w:rPr>
+      </w:pPr>
+      <w:r>
+        <w:rPr>
+          <w:rFonts w:ascii="Arial" w:hAnsi="Arial" w:cs="Arial"/>
+          <w:b/>
+          <w:sz w:val="22"/>
+          <w:szCs w:val="22"/>
+        </w:rPr>
+        <w:br w:type="page"/>
+      </w:r>
+    </w:p>
+    <w:p>
+      <w:pPr>
+        <w:rPr>
+          <w:rFonts w:ascii="Arial" w:hAnsi="Arial" w:cs="Arial"/>
+          <w:b/>
+          <w:sz w:val="22"/>
+          <w:szCs w:val="22"/>
+        </w:rPr>
+      </w:pPr>
+      <w:r>
+        <w:rPr>
+          <w:rFonts w:ascii="Arial" w:hAnsi="Arial" w:cs="Arial"/>
+          <w:b/>
+          <w:sz w:val="22"/>
+          <w:szCs w:val="22"/>
+        </w:rPr>
+        <w:lastRenderedPageBreak/>
         <w:t>Hand over baggage</w:t>
       </w:r>
     </w:p>
@@ -8887,7 +8908,6 @@
           <w:sz w:val="22"/>
           <w:szCs w:val="22"/>
         </w:rPr>
-        <w:lastRenderedPageBreak/>
         <w:drawing>
           <wp:inline distT="0" distB="0" distL="0" distR="0" wp14:anchorId="25DD1A06" wp14:editId="48D17F4E">
             <wp:extent cx="6122035" cy="5422900"/>
@@ -8936,20 +8956,41 @@
     </w:p>
     <w:p>
       <w:pPr>
-        <w:rPr>
-          <w:rFonts w:ascii="Arial" w:hAnsi="Arial" w:cs="Arial"/>
-          <w:b/>
-          <w:sz w:val="22"/>
-          <w:szCs w:val="22"/>
-        </w:rPr>
-      </w:pPr>
-      <w:r>
-        <w:rPr>
-          <w:rFonts w:ascii="Arial" w:hAnsi="Arial" w:cs="Arial"/>
-          <w:b/>
-          <w:sz w:val="22"/>
-          <w:szCs w:val="22"/>
-        </w:rPr>
+        <w:suppressAutoHyphens w:val="0"/>
+        <w:rPr>
+          <w:rFonts w:ascii="Arial" w:hAnsi="Arial" w:cs="Arial"/>
+          <w:b/>
+          <w:sz w:val="22"/>
+          <w:szCs w:val="22"/>
+        </w:rPr>
+      </w:pPr>
+      <w:r>
+        <w:rPr>
+          <w:rFonts w:ascii="Arial" w:hAnsi="Arial" w:cs="Arial"/>
+          <w:b/>
+          <w:sz w:val="22"/>
+          <w:szCs w:val="22"/>
+        </w:rPr>
+        <w:br w:type="page"/>
+      </w:r>
+    </w:p>
+    <w:p>
+      <w:pPr>
+        <w:rPr>
+          <w:rFonts w:ascii="Arial" w:hAnsi="Arial" w:cs="Arial"/>
+          <w:b/>
+          <w:sz w:val="22"/>
+          <w:szCs w:val="22"/>
+        </w:rPr>
+      </w:pPr>
+      <w:r>
+        <w:rPr>
+          <w:rFonts w:ascii="Arial" w:hAnsi="Arial" w:cs="Arial"/>
+          <w:b/>
+          <w:sz w:val="22"/>
+          <w:szCs w:val="22"/>
+        </w:rPr>
+        <w:lastRenderedPageBreak/>
         <w:t>Tag baggage and forward</w:t>
       </w:r>
     </w:p>
@@ -9028,7 +9069,6 @@
           <w:sz w:val="22"/>
           <w:szCs w:val="22"/>
         </w:rPr>
-        <w:lastRenderedPageBreak/>
         <w:drawing>
           <wp:inline distT="0" distB="0" distL="0" distR="0" wp14:anchorId="777760A4" wp14:editId="324CFC81">
             <wp:extent cx="6122035" cy="4128770"/>
@@ -9077,20 +9117,41 @@
     </w:p>
     <w:p>
       <w:pPr>
-        <w:rPr>
-          <w:rFonts w:ascii="Arial" w:hAnsi="Arial" w:cs="Arial"/>
-          <w:b/>
-          <w:sz w:val="22"/>
-          <w:szCs w:val="22"/>
-        </w:rPr>
-      </w:pPr>
-      <w:r>
-        <w:rPr>
-          <w:rFonts w:ascii="Arial" w:hAnsi="Arial" w:cs="Arial"/>
-          <w:b/>
-          <w:sz w:val="22"/>
-          <w:szCs w:val="22"/>
-        </w:rPr>
+        <w:suppressAutoHyphens w:val="0"/>
+        <w:rPr>
+          <w:rFonts w:ascii="Arial" w:hAnsi="Arial" w:cs="Arial"/>
+          <w:b/>
+          <w:sz w:val="22"/>
+          <w:szCs w:val="22"/>
+        </w:rPr>
+      </w:pPr>
+      <w:r>
+        <w:rPr>
+          <w:rFonts w:ascii="Arial" w:hAnsi="Arial" w:cs="Arial"/>
+          <w:b/>
+          <w:sz w:val="22"/>
+          <w:szCs w:val="22"/>
+        </w:rPr>
+        <w:br w:type="page"/>
+      </w:r>
+    </w:p>
+    <w:p>
+      <w:pPr>
+        <w:rPr>
+          <w:rFonts w:ascii="Arial" w:hAnsi="Arial" w:cs="Arial"/>
+          <w:b/>
+          <w:sz w:val="22"/>
+          <w:szCs w:val="22"/>
+        </w:rPr>
+      </w:pPr>
+      <w:r>
+        <w:rPr>
+          <w:rFonts w:ascii="Arial" w:hAnsi="Arial" w:cs="Arial"/>
+          <w:b/>
+          <w:sz w:val="22"/>
+          <w:szCs w:val="22"/>
+        </w:rPr>
+        <w:lastRenderedPageBreak/>
         <w:t>Enter security check</w:t>
       </w:r>
     </w:p>
@@ -9269,7 +9330,6 @@
           <w:sz w:val="22"/>
           <w:szCs w:val="22"/>
         </w:rPr>
-        <w:lastRenderedPageBreak/>
         <w:drawing>
           <wp:inline distT="0" distB="0" distL="0" distR="0" wp14:anchorId="685CBC56" wp14:editId="365DD739">
             <wp:extent cx="6122035" cy="4792345"/>
@@ -9318,20 +9378,41 @@
     </w:p>
     <w:p>
       <w:pPr>
-        <w:rPr>
-          <w:rFonts w:ascii="Arial" w:hAnsi="Arial" w:cs="Arial"/>
-          <w:b/>
-          <w:sz w:val="22"/>
-          <w:szCs w:val="22"/>
-        </w:rPr>
-      </w:pPr>
-      <w:r>
-        <w:rPr>
-          <w:rFonts w:ascii="Arial" w:hAnsi="Arial" w:cs="Arial"/>
-          <w:b/>
-          <w:sz w:val="22"/>
-          <w:szCs w:val="22"/>
-        </w:rPr>
+        <w:suppressAutoHyphens w:val="0"/>
+        <w:rPr>
+          <w:rFonts w:ascii="Arial" w:hAnsi="Arial" w:cs="Arial"/>
+          <w:b/>
+          <w:sz w:val="22"/>
+          <w:szCs w:val="22"/>
+        </w:rPr>
+      </w:pPr>
+      <w:r>
+        <w:rPr>
+          <w:rFonts w:ascii="Arial" w:hAnsi="Arial" w:cs="Arial"/>
+          <w:b/>
+          <w:sz w:val="22"/>
+          <w:szCs w:val="22"/>
+        </w:rPr>
+        <w:br w:type="page"/>
+      </w:r>
+    </w:p>
+    <w:p>
+      <w:pPr>
+        <w:rPr>
+          <w:rFonts w:ascii="Arial" w:hAnsi="Arial" w:cs="Arial"/>
+          <w:b/>
+          <w:sz w:val="22"/>
+          <w:szCs w:val="22"/>
+        </w:rPr>
+      </w:pPr>
+      <w:r>
+        <w:rPr>
+          <w:rFonts w:ascii="Arial" w:hAnsi="Arial" w:cs="Arial"/>
+          <w:b/>
+          <w:sz w:val="22"/>
+          <w:szCs w:val="22"/>
+        </w:rPr>
+        <w:lastRenderedPageBreak/>
         <w:t>Start individual security check</w:t>
       </w:r>
     </w:p>
@@ -9452,7 +9533,6 @@
           <w:sz w:val="22"/>
           <w:szCs w:val="22"/>
         </w:rPr>
-        <w:lastRenderedPageBreak/>
         <w:drawing>
           <wp:inline distT="0" distB="0" distL="0" distR="0" wp14:anchorId="5B97ACCE" wp14:editId="715544D0">
             <wp:extent cx="6122035" cy="5399405"/>
@@ -9501,20 +9581,41 @@
     </w:p>
     <w:p>
       <w:pPr>
-        <w:rPr>
-          <w:rFonts w:ascii="Arial" w:hAnsi="Arial" w:cs="Arial"/>
-          <w:b/>
-          <w:sz w:val="22"/>
-          <w:szCs w:val="22"/>
-        </w:rPr>
-      </w:pPr>
-      <w:r>
-        <w:rPr>
-          <w:rFonts w:ascii="Arial" w:hAnsi="Arial" w:cs="Arial"/>
-          <w:b/>
-          <w:sz w:val="22"/>
-          <w:szCs w:val="22"/>
-        </w:rPr>
+        <w:suppressAutoHyphens w:val="0"/>
+        <w:rPr>
+          <w:rFonts w:ascii="Arial" w:hAnsi="Arial" w:cs="Arial"/>
+          <w:b/>
+          <w:sz w:val="22"/>
+          <w:szCs w:val="22"/>
+        </w:rPr>
+      </w:pPr>
+      <w:r>
+        <w:rPr>
+          <w:rFonts w:ascii="Arial" w:hAnsi="Arial" w:cs="Arial"/>
+          <w:b/>
+          <w:sz w:val="22"/>
+          <w:szCs w:val="22"/>
+        </w:rPr>
+        <w:br w:type="page"/>
+      </w:r>
+    </w:p>
+    <w:p>
+      <w:pPr>
+        <w:rPr>
+          <w:rFonts w:ascii="Arial" w:hAnsi="Arial" w:cs="Arial"/>
+          <w:b/>
+          <w:sz w:val="22"/>
+          <w:szCs w:val="22"/>
+        </w:rPr>
+      </w:pPr>
+      <w:r>
+        <w:rPr>
+          <w:rFonts w:ascii="Arial" w:hAnsi="Arial" w:cs="Arial"/>
+          <w:b/>
+          <w:sz w:val="22"/>
+          <w:szCs w:val="22"/>
+        </w:rPr>
+        <w:lastRenderedPageBreak/>
         <w:t>Check passport</w:t>
       </w:r>
     </w:p>
@@ -9659,7 +9760,6 @@
           <w:sz w:val="22"/>
           <w:szCs w:val="22"/>
         </w:rPr>
-        <w:lastRenderedPageBreak/>
         <w:drawing>
           <wp:inline distT="0" distB="0" distL="0" distR="0" wp14:anchorId="4DC963E7" wp14:editId="0779B117">
             <wp:extent cx="6122035" cy="5423535"/>
@@ -9708,20 +9808,41 @@
     </w:p>
     <w:p>
       <w:pPr>
-        <w:rPr>
-          <w:rFonts w:ascii="Arial" w:hAnsi="Arial" w:cs="Arial"/>
-          <w:b/>
-          <w:sz w:val="22"/>
-          <w:szCs w:val="22"/>
-        </w:rPr>
-      </w:pPr>
-      <w:r>
-        <w:rPr>
-          <w:rFonts w:ascii="Arial" w:hAnsi="Arial" w:cs="Arial"/>
-          <w:b/>
-          <w:sz w:val="22"/>
-          <w:szCs w:val="22"/>
-        </w:rPr>
+        <w:suppressAutoHyphens w:val="0"/>
+        <w:rPr>
+          <w:rFonts w:ascii="Arial" w:hAnsi="Arial" w:cs="Arial"/>
+          <w:b/>
+          <w:sz w:val="22"/>
+          <w:szCs w:val="22"/>
+        </w:rPr>
+      </w:pPr>
+      <w:r>
+        <w:rPr>
+          <w:rFonts w:ascii="Arial" w:hAnsi="Arial" w:cs="Arial"/>
+          <w:b/>
+          <w:sz w:val="22"/>
+          <w:szCs w:val="22"/>
+        </w:rPr>
+        <w:br w:type="page"/>
+      </w:r>
+    </w:p>
+    <w:p>
+      <w:pPr>
+        <w:rPr>
+          <w:rFonts w:ascii="Arial" w:hAnsi="Arial" w:cs="Arial"/>
+          <w:b/>
+          <w:sz w:val="22"/>
+          <w:szCs w:val="22"/>
+        </w:rPr>
+      </w:pPr>
+      <w:r>
+        <w:rPr>
+          <w:rFonts w:ascii="Arial" w:hAnsi="Arial" w:cs="Arial"/>
+          <w:b/>
+          <w:sz w:val="22"/>
+          <w:szCs w:val="22"/>
+        </w:rPr>
+        <w:lastRenderedPageBreak/>
         <w:t>Confirm visa</w:t>
       </w:r>
     </w:p>
@@ -9830,16 +9951,14 @@
       <w:r>
         <w:rPr>
           <w:rFonts w:ascii="Arial" w:hAnsi="Arial" w:cs="Arial"/>
-          <w:noProof/>
-          <w:sz w:val="22"/>
-          <w:szCs w:val="22"/>
-        </w:rPr>
-        <w:lastRenderedPageBreak/>
+          <w:sz w:val="22"/>
+          <w:szCs w:val="22"/>
+        </w:rPr>
         <w:drawing>
-          <wp:inline distT="0" distB="0" distL="0" distR="0" wp14:anchorId="7C49CD2C" wp14:editId="26B99EBD">
-            <wp:extent cx="6122035" cy="4731385"/>
+          <wp:inline distT="0" distB="0" distL="0" distR="0" wp14:anchorId="06D1FCB7" wp14:editId="114197A5">
+            <wp:extent cx="6122035" cy="5416550"/>
             <wp:effectExtent l="0" t="0" r="0" b="0"/>
-            <wp:docPr id="51" name="Grafik 51"/>
+            <wp:docPr id="55" name="Grafik 55"/>
             <wp:cNvGraphicFramePr>
               <a:graphicFrameLocks xmlns:a="http://schemas.openxmlformats.org/drawingml/2006/main" noChangeAspect="1"/>
             </wp:cNvGraphicFramePr>
@@ -9859,7 +9978,7 @@
                   <pic:spPr>
                     <a:xfrm>
                       <a:off x="0" y="0"/>
-                      <a:ext cx="6122035" cy="4731385"/>
+                      <a:ext cx="6122035" cy="5416550"/>
                     </a:xfrm>
                     <a:prstGeom prst="rect">
                       <a:avLst/>
@@ -9883,20 +10002,41 @@
     </w:p>
     <w:p>
       <w:pPr>
-        <w:rPr>
-          <w:rFonts w:ascii="Arial" w:hAnsi="Arial" w:cs="Arial"/>
-          <w:b/>
-          <w:sz w:val="22"/>
-          <w:szCs w:val="22"/>
-        </w:rPr>
-      </w:pPr>
-      <w:r>
-        <w:rPr>
-          <w:rFonts w:ascii="Arial" w:hAnsi="Arial" w:cs="Arial"/>
-          <w:b/>
-          <w:sz w:val="22"/>
-          <w:szCs w:val="22"/>
-        </w:rPr>
+        <w:suppressAutoHyphens w:val="0"/>
+        <w:rPr>
+          <w:rFonts w:ascii="Arial" w:hAnsi="Arial" w:cs="Arial"/>
+          <w:b/>
+          <w:sz w:val="22"/>
+          <w:szCs w:val="22"/>
+        </w:rPr>
+      </w:pPr>
+      <w:r>
+        <w:rPr>
+          <w:rFonts w:ascii="Arial" w:hAnsi="Arial" w:cs="Arial"/>
+          <w:b/>
+          <w:sz w:val="22"/>
+          <w:szCs w:val="22"/>
+        </w:rPr>
+        <w:br w:type="page"/>
+      </w:r>
+    </w:p>
+    <w:p>
+      <w:pPr>
+        <w:rPr>
+          <w:rFonts w:ascii="Arial" w:hAnsi="Arial" w:cs="Arial"/>
+          <w:b/>
+          <w:sz w:val="22"/>
+          <w:szCs w:val="22"/>
+        </w:rPr>
+      </w:pPr>
+      <w:r>
+        <w:rPr>
+          <w:rFonts w:ascii="Arial" w:hAnsi="Arial" w:cs="Arial"/>
+          <w:b/>
+          <w:sz w:val="22"/>
+          <w:szCs w:val="22"/>
+        </w:rPr>
+        <w:lastRenderedPageBreak/>
         <w:t>Gather flight information</w:t>
       </w:r>
     </w:p>
@@ -10058,19 +10198,28 @@
     <w:p>
       <w:pPr>
         <w:rPr>
-          <w:rFonts w:ascii="Arial" w:hAnsi="Arial" w:cs="Arial"/>
-          <w:sz w:val="22"/>
-          <w:szCs w:val="22"/>
-        </w:rPr>
-      </w:pPr>
-      <w:r>
-        <w:rPr>
           <w:rFonts w:ascii="Arial" w:eastAsia="Times New Roman" w:hAnsi="Arial" w:cs="Arial"/>
           <w:noProof/>
           <w:szCs w:val="21"/>
           <w:lang w:val="en-GB"/>
         </w:rPr>
-        <w:lastRenderedPageBreak/>
+      </w:pPr>
+    </w:p>
+    <w:p>
+      <w:pPr>
+        <w:rPr>
+          <w:rFonts w:ascii="Arial" w:hAnsi="Arial" w:cs="Arial"/>
+          <w:sz w:val="22"/>
+          <w:szCs w:val="22"/>
+        </w:rPr>
+      </w:pPr>
+      <w:r>
+        <w:rPr>
+          <w:rFonts w:ascii="Arial" w:eastAsia="Times New Roman" w:hAnsi="Arial" w:cs="Arial"/>
+          <w:noProof/>
+          <w:szCs w:val="21"/>
+          <w:lang w:val="en-GB"/>
+        </w:rPr>
         <w:drawing>
           <wp:inline distT="0" distB="0" distL="0" distR="0" wp14:anchorId="5669694F" wp14:editId="484FF449">
             <wp:extent cx="6122035" cy="2291080"/>

--- a/Milestone2/M2_Report.docx
+++ b/Milestone2/M2_Report.docx
@@ -455,19 +455,8 @@
                 <w:szCs w:val="20"/>
                 <w:lang w:val="de-AT"/>
               </w:rPr>
-              <w:t xml:space="preserve">Stefan </w:t>
+              <w:t>Stefan Haslhofer</w:t>
             </w:r>
-            <w:proofErr w:type="spellStart"/>
-            <w:r>
-              <w:rPr>
-                <w:rFonts w:ascii="Arial" w:hAnsi="Arial" w:cs="Arial"/>
-                <w:sz w:val="20"/>
-                <w:szCs w:val="20"/>
-                <w:lang w:val="de-AT"/>
-              </w:rPr>
-              <w:t>Haslhofer</w:t>
-            </w:r>
-            <w:proofErr w:type="spellEnd"/>
           </w:p>
           <w:p>
             <w:pPr>
@@ -583,19 +572,8 @@
                 <w:szCs w:val="20"/>
                 <w:lang w:val="de-AT"/>
               </w:rPr>
-              <w:t xml:space="preserve">Kaan </w:t>
+              <w:t>Kaan Baylan</w:t>
             </w:r>
-            <w:proofErr w:type="spellStart"/>
-            <w:r>
-              <w:rPr>
-                <w:rFonts w:ascii="Arial" w:hAnsi="Arial" w:cs="Arial"/>
-                <w:sz w:val="20"/>
-                <w:szCs w:val="20"/>
-                <w:lang w:val="de-AT"/>
-              </w:rPr>
-              <w:t>Baylan</w:t>
-            </w:r>
-            <w:proofErr w:type="spellEnd"/>
           </w:p>
           <w:p>
             <w:pPr>
@@ -1766,25 +1744,7 @@
           <w:sz w:val="22"/>
           <w:szCs w:val="22"/>
         </w:rPr>
-        <w:t xml:space="preserve">Step 1: Landside-, Airside and Terminal Management report desired </w:t>
-      </w:r>
-      <w:proofErr w:type="gramStart"/>
-      <w:r>
-        <w:rPr>
-          <w:rFonts w:ascii="Arial" w:hAnsi="Arial" w:cs="Arial"/>
-          <w:sz w:val="22"/>
-          <w:szCs w:val="22"/>
-        </w:rPr>
-        <w:t>amount</w:t>
-      </w:r>
-      <w:proofErr w:type="gramEnd"/>
-      <w:r>
-        <w:rPr>
-          <w:rFonts w:ascii="Arial" w:hAnsi="Arial" w:cs="Arial"/>
-          <w:sz w:val="22"/>
-          <w:szCs w:val="22"/>
-        </w:rPr>
-        <w:t xml:space="preserve"> of employees to Financial Management</w:t>
+        <w:t>Step 1: Landside-, Airside and Terminal Management report desired amount of employees to Financial Management</w:t>
       </w:r>
     </w:p>
     <w:p>
@@ -2068,25 +2028,7 @@
           <w:sz w:val="22"/>
           <w:szCs w:val="22"/>
         </w:rPr>
-        <w:t xml:space="preserve">gement requests driving </w:t>
-      </w:r>
-      <w:proofErr w:type="spellStart"/>
-      <w:r>
-        <w:rPr>
-          <w:rFonts w:ascii="Arial" w:hAnsi="Arial" w:cs="Arial"/>
-          <w:sz w:val="22"/>
-          <w:szCs w:val="22"/>
-        </w:rPr>
-        <w:t>licence</w:t>
-      </w:r>
-      <w:proofErr w:type="spellEnd"/>
-      <w:r>
-        <w:rPr>
-          <w:rFonts w:ascii="Arial" w:hAnsi="Arial" w:cs="Arial"/>
-          <w:sz w:val="22"/>
-          <w:szCs w:val="22"/>
-        </w:rPr>
-        <w:t xml:space="preserve"> courses for the drivers for being able to drive the vehicles</w:t>
+        <w:t>gement requests driving licence courses for the drivers for being able to drive the vehicles</w:t>
       </w:r>
     </w:p>
     <w:p>
@@ -2140,25 +2082,7 @@
           <w:sz w:val="22"/>
           <w:szCs w:val="22"/>
         </w:rPr>
-        <w:t xml:space="preserve">Step 6: Financial Management pays for course and requests driving </w:t>
-      </w:r>
-      <w:proofErr w:type="spellStart"/>
-      <w:r>
-        <w:rPr>
-          <w:rFonts w:ascii="Arial" w:hAnsi="Arial" w:cs="Arial"/>
-          <w:sz w:val="22"/>
-          <w:szCs w:val="22"/>
-        </w:rPr>
-        <w:t>licence</w:t>
-      </w:r>
-      <w:proofErr w:type="spellEnd"/>
-      <w:r>
-        <w:rPr>
-          <w:rFonts w:ascii="Arial" w:hAnsi="Arial" w:cs="Arial"/>
-          <w:sz w:val="22"/>
-          <w:szCs w:val="22"/>
-        </w:rPr>
-        <w:t xml:space="preserve"> for Landside Management employees</w:t>
+        <w:t>Step 6: Financial Management pays for course and requests driving licence for Landside Management employees</w:t>
       </w:r>
     </w:p>
     <w:p>
@@ -2611,25 +2535,7 @@
           <w:sz w:val="22"/>
           <w:szCs w:val="22"/>
         </w:rPr>
-        <w:t xml:space="preserve">Step 6: Financial Management pays for course and requests driving </w:t>
-      </w:r>
-      <w:proofErr w:type="spellStart"/>
-      <w:r>
-        <w:rPr>
-          <w:rFonts w:ascii="Arial" w:hAnsi="Arial" w:cs="Arial"/>
-          <w:sz w:val="22"/>
-          <w:szCs w:val="22"/>
-        </w:rPr>
-        <w:t>licence</w:t>
-      </w:r>
-      <w:proofErr w:type="spellEnd"/>
-      <w:r>
-        <w:rPr>
-          <w:rFonts w:ascii="Arial" w:hAnsi="Arial" w:cs="Arial"/>
-          <w:sz w:val="22"/>
-          <w:szCs w:val="22"/>
-        </w:rPr>
-        <w:t xml:space="preserve"> for Airside Management employees</w:t>
+        <w:t>Step 6: Financial Management pays for course and requests driving licence for Airside Management employees</w:t>
       </w:r>
     </w:p>
     <w:p>
@@ -2928,15 +2834,14 @@
       <w:r>
         <w:rPr>
           <w:rFonts w:ascii="Arial" w:hAnsi="Arial" w:cs="Arial"/>
-          <w:noProof/>
           <w:sz w:val="22"/>
           <w:szCs w:val="22"/>
         </w:rPr>
         <w:drawing>
-          <wp:inline distT="0" distB="0" distL="0" distR="0" wp14:anchorId="2A50CECE" wp14:editId="6AB8389E">
-            <wp:extent cx="6122035" cy="3797935"/>
-            <wp:effectExtent l="0" t="0" r="0" b="0"/>
-            <wp:docPr id="40" name="Grafik 40"/>
+          <wp:inline distT="0" distB="0" distL="0" distR="0" wp14:anchorId="20EF1C91" wp14:editId="6A499529">
+            <wp:extent cx="6122035" cy="3900805"/>
+            <wp:effectExtent l="0" t="0" r="0" b="4445"/>
+            <wp:docPr id="44" name="Grafik 44"/>
             <wp:cNvGraphicFramePr>
               <a:graphicFrameLocks xmlns:a="http://schemas.openxmlformats.org/drawingml/2006/main" noChangeAspect="1"/>
             </wp:cNvGraphicFramePr>
@@ -2956,7 +2861,7 @@
                   <pic:spPr>
                     <a:xfrm>
                       <a:off x="0" y="0"/>
-                      <a:ext cx="6122035" cy="3797935"/>
+                      <a:ext cx="6122035" cy="3900805"/>
                     </a:xfrm>
                     <a:prstGeom prst="rect">
                       <a:avLst/>
@@ -3537,7 +3442,6 @@
         </w:rPr>
         <w:t xml:space="preserve"> </w:t>
       </w:r>
-      <w:proofErr w:type="spellStart"/>
       <w:r>
         <w:rPr>
           <w:rFonts w:ascii="Arial" w:eastAsia="Noto Sans CJK SC" w:hAnsi="Arial" w:cs="Arial"/>
@@ -3551,7 +3455,6 @@
         </w:rPr>
         <w:t>Reichhardt</w:t>
       </w:r>
-      <w:proofErr w:type="spellEnd"/>
       <w:r>
         <w:rPr>
           <w:rFonts w:ascii="Arial" w:hAnsi="Arial" w:cs="Arial"/>
@@ -4152,25 +4055,7 @@
           <w:sz w:val="22"/>
           <w:szCs w:val="22"/>
         </w:rPr>
-        <w:t xml:space="preserve">Step 10: Cabin crew departs the </w:t>
-      </w:r>
-      <w:proofErr w:type="gramStart"/>
-      <w:r>
-        <w:rPr>
-          <w:rFonts w:ascii="Arial" w:hAnsi="Arial" w:cs="Arial"/>
-          <w:sz w:val="22"/>
-          <w:szCs w:val="22"/>
-        </w:rPr>
-        <w:t>passengers</w:t>
-      </w:r>
-      <w:proofErr w:type="gramEnd"/>
-      <w:r>
-        <w:rPr>
-          <w:rFonts w:ascii="Arial" w:hAnsi="Arial" w:cs="Arial"/>
-          <w:sz w:val="22"/>
-          <w:szCs w:val="22"/>
-        </w:rPr>
-        <w:t xml:space="preserve"> row-wise</w:t>
+        <w:t>Step 10: Cabin crew departs the passengers row-wise</w:t>
       </w:r>
     </w:p>
     <w:p>
@@ -4820,7 +4705,6 @@
         </w:rPr>
         <w:t xml:space="preserve">Stefan </w:t>
       </w:r>
-      <w:proofErr w:type="spellStart"/>
       <w:r>
         <w:rPr>
           <w:rFonts w:ascii="Arial" w:hAnsi="Arial" w:cs="Arial"/>
@@ -4829,7 +4713,6 @@
         </w:rPr>
         <w:t>Haslhofer</w:t>
       </w:r>
-      <w:proofErr w:type="spellEnd"/>
       <w:r>
         <w:rPr>
           <w:rFonts w:ascii="Arial" w:hAnsi="Arial" w:cs="Arial"/>
@@ -7094,25 +6977,7 @@
           <w:sz w:val="22"/>
           <w:szCs w:val="22"/>
         </w:rPr>
-        <w:t xml:space="preserve">Step 4: maintenance vehicle driver </w:t>
-      </w:r>
-      <w:proofErr w:type="gramStart"/>
-      <w:r>
-        <w:rPr>
-          <w:rFonts w:ascii="Arial" w:hAnsi="Arial" w:cs="Arial"/>
-          <w:sz w:val="22"/>
-          <w:szCs w:val="22"/>
-        </w:rPr>
-        <w:t>check</w:t>
-      </w:r>
-      <w:proofErr w:type="gramEnd"/>
-      <w:r>
-        <w:rPr>
-          <w:rFonts w:ascii="Arial" w:hAnsi="Arial" w:cs="Arial"/>
-          <w:sz w:val="22"/>
-          <w:szCs w:val="22"/>
-        </w:rPr>
-        <w:t xml:space="preserve"> tire pressure</w:t>
+        <w:t>Step 4: maintenance vehicle driver check tire pressure</w:t>
       </w:r>
     </w:p>
     <w:p>
@@ -9951,6 +9816,7 @@
       <w:r>
         <w:rPr>
           <w:rFonts w:ascii="Arial" w:hAnsi="Arial" w:cs="Arial"/>
+          <w:noProof/>
           <w:sz w:val="22"/>
           <w:szCs w:val="22"/>
         </w:rPr>
@@ -10439,7 +10305,6 @@
         </w:rPr>
         <w:t xml:space="preserve"> - [</w:t>
       </w:r>
-      <w:proofErr w:type="spellStart"/>
       <w:r>
         <w:rPr>
           <w:rFonts w:ascii="Arial" w:hAnsi="Arial" w:cs="Arial"/>
@@ -10448,20 +10313,8 @@
           <w:color w:val="auto"/>
           <w:lang w:val="en-GB"/>
         </w:rPr>
-        <w:t>Kaan</w:t>
-      </w:r>
-      <w:proofErr w:type="spellEnd"/>
-      <w:r>
-        <w:rPr>
-          <w:rFonts w:ascii="Arial" w:hAnsi="Arial" w:cs="Arial"/>
-          <w:i w:val="0"/>
-          <w:iCs w:val="0"/>
-          <w:color w:val="auto"/>
-          <w:lang w:val="en-GB"/>
-        </w:rPr>
-        <w:t xml:space="preserve"> </w:t>
-      </w:r>
-      <w:proofErr w:type="spellStart"/>
+        <w:t xml:space="preserve">Kaan </w:t>
+      </w:r>
       <w:r>
         <w:rPr>
           <w:rFonts w:ascii="Arial" w:hAnsi="Arial" w:cs="Arial"/>
@@ -10474,7 +10327,6 @@
         </w:rPr>
         <w:t>Baylan</w:t>
       </w:r>
-      <w:proofErr w:type="spellEnd"/>
       <w:r>
         <w:rPr>
           <w:rFonts w:ascii="Arial" w:hAnsi="Arial" w:cs="Arial"/>
@@ -10775,7 +10627,6 @@
         <w:lastRenderedPageBreak/>
         <w:t xml:space="preserve">Book </w:t>
       </w:r>
-      <w:proofErr w:type="spellStart"/>
       <w:r>
         <w:rPr>
           <w:rFonts w:ascii="Arial" w:hAnsi="Arial" w:cs="Arial"/>
@@ -10785,7 +10636,6 @@
         </w:rPr>
         <w:t>facilites</w:t>
       </w:r>
-      <w:proofErr w:type="spellEnd"/>
       <w:r>
         <w:rPr>
           <w:rFonts w:ascii="Arial" w:hAnsi="Arial" w:cs="Arial"/>
@@ -11147,7 +10997,6 @@
         <w:lastRenderedPageBreak/>
         <w:t xml:space="preserve">Update </w:t>
       </w:r>
-      <w:proofErr w:type="spellStart"/>
       <w:r>
         <w:rPr>
           <w:rFonts w:ascii="Arial" w:hAnsi="Arial" w:cs="Arial"/>
@@ -11164,17 +11013,7 @@
           <w:sz w:val="22"/>
           <w:szCs w:val="22"/>
         </w:rPr>
-        <w:t>icketinfo</w:t>
-      </w:r>
-      <w:proofErr w:type="spellEnd"/>
-      <w:r>
-        <w:rPr>
-          <w:rFonts w:ascii="Arial" w:hAnsi="Arial" w:cs="Arial"/>
-          <w:b/>
-          <w:sz w:val="22"/>
-          <w:szCs w:val="22"/>
-        </w:rPr>
-        <w:t>:</w:t>
+        <w:t>icketinfo:</w:t>
       </w:r>
     </w:p>
     <w:p>
@@ -12536,25 +12375,7 @@
           <w:sz w:val="22"/>
           <w:szCs w:val="22"/>
         </w:rPr>
-        <w:t>This is the class diagram of the Financial Management. It contains the Actors of the Use-Case-</w:t>
-      </w:r>
-      <w:proofErr w:type="spellStart"/>
-      <w:r>
-        <w:rPr>
-          <w:rFonts w:ascii="Arial" w:hAnsi="Arial" w:cs="Arial"/>
-          <w:sz w:val="22"/>
-          <w:szCs w:val="22"/>
-        </w:rPr>
-        <w:t>Diagramm</w:t>
-      </w:r>
-      <w:proofErr w:type="spellEnd"/>
-      <w:r>
-        <w:rPr>
-          <w:rFonts w:ascii="Arial" w:hAnsi="Arial" w:cs="Arial"/>
-          <w:sz w:val="22"/>
-          <w:szCs w:val="22"/>
-        </w:rPr>
-        <w:t>: Airline and FME. The Financial Management class is for the communication between the Subsystems. This class contains every FM Employee and through that it, contains everything, what is happening in this management.</w:t>
+        <w:t>This is the class diagram of the Financial Management. It contains the Actors of the Use-Case-Diagramm: Airline and FME. The Financial Management class is for the communication between the Subsystems. This class contains every FM Employee and through that it, contains everything, what is happening in this management.</w:t>
       </w:r>
     </w:p>
     <w:p>
@@ -12786,25 +12607,7 @@
           <w:sz w:val="22"/>
           <w:szCs w:val="22"/>
         </w:rPr>
-        <w:t xml:space="preserve">The </w:t>
-      </w:r>
-      <w:proofErr w:type="spellStart"/>
-      <w:r>
-        <w:rPr>
-          <w:rFonts w:ascii="Arial" w:hAnsi="Arial" w:cs="Arial"/>
-          <w:sz w:val="22"/>
-          <w:szCs w:val="22"/>
-        </w:rPr>
-        <w:t>FlightInformation</w:t>
-      </w:r>
-      <w:proofErr w:type="spellEnd"/>
-      <w:r>
-        <w:rPr>
-          <w:rFonts w:ascii="Arial" w:hAnsi="Arial" w:cs="Arial"/>
-          <w:sz w:val="22"/>
-          <w:szCs w:val="22"/>
-        </w:rPr>
-        <w:t xml:space="preserve"> class is imported from</w:t>
+        <w:t>The FlightInformation class is imported from</w:t>
       </w:r>
       <w:r>
         <w:rPr>
@@ -13585,18 +13388,8 @@
                 <w:sz w:val="22"/>
                 <w:szCs w:val="22"/>
               </w:rPr>
-              <w:t xml:space="preserve">Defined actions in sequence diagram per </w:t>
+              <w:t>Defined actions in sequence diagram per usecase</w:t>
             </w:r>
-            <w:proofErr w:type="spellStart"/>
-            <w:r>
-              <w:rPr>
-                <w:rFonts w:ascii="Arial" w:hAnsi="Arial" w:cs="Arial"/>
-                <w:sz w:val="22"/>
-                <w:szCs w:val="22"/>
-              </w:rPr>
-              <w:t>usecase</w:t>
-            </w:r>
-            <w:proofErr w:type="spellEnd"/>
           </w:p>
           <w:p>
             <w:pPr>
@@ -13679,25 +13472,7 @@
                 <w:sz w:val="22"/>
                 <w:szCs w:val="22"/>
               </w:rPr>
-              <w:t>Integrated changes from M2 Correction Guideline (</w:t>
-            </w:r>
-            <w:proofErr w:type="gramStart"/>
-            <w:r>
-              <w:rPr>
-                <w:rFonts w:ascii="Arial" w:hAnsi="Arial" w:cs="Arial"/>
-                <w:sz w:val="22"/>
-                <w:szCs w:val="22"/>
-              </w:rPr>
-              <w:t>especially</w:t>
-            </w:r>
-            <w:proofErr w:type="gramEnd"/>
-            <w:r>
-              <w:rPr>
-                <w:rFonts w:ascii="Arial" w:hAnsi="Arial" w:cs="Arial"/>
-                <w:sz w:val="22"/>
-                <w:szCs w:val="22"/>
-              </w:rPr>
-              <w:t xml:space="preserve"> to show one exception case in the sequence diagram)</w:t>
+              <w:t>Integrated changes from M2 Correction Guideline (especially to show one exception case in the sequence diagram)</w:t>
             </w:r>
           </w:p>
         </w:tc>

--- a/Milestone2/M2_Report.docx
+++ b/Milestone2/M2_Report.docx
@@ -1,6 +1,6 @@
 
 <file path=word/document.xml><?xml version="1.0" encoding="utf-8"?>
-<w:document xmlns:wpc="http://schemas.microsoft.com/office/word/2010/wordprocessingCanvas" xmlns:cx="http://schemas.microsoft.com/office/drawing/2014/chartex" xmlns:cx1="http://schemas.microsoft.com/office/drawing/2015/9/8/chartex" xmlns:cx2="http://schemas.microsoft.com/office/drawing/2015/10/21/chartex" xmlns:cx3="http://schemas.microsoft.com/office/drawing/2016/5/9/chartex" xmlns:cx4="http://schemas.microsoft.com/office/drawing/2016/5/10/chartex" xmlns:cx5="http://schemas.microsoft.com/office/drawing/2016/5/11/chartex" xmlns:cx6="http://schemas.microsoft.com/office/drawing/2016/5/12/chartex" xmlns:cx7="http://schemas.microsoft.com/office/drawing/2016/5/13/chartex" xmlns:cx8="http://schemas.microsoft.com/office/drawing/2016/5/14/chartex" xmlns:mc="http://schemas.openxmlformats.org/markup-compatibility/2006" xmlns:aink="http://schemas.microsoft.com/office/drawing/2016/ink" xmlns:am3d="http://schemas.microsoft.com/office/drawing/2017/model3d" xmlns:o="urn:schemas-microsoft-com:office:office" xmlns:r="http://schemas.openxmlformats.org/officeDocument/2006/relationships" xmlns:m="http://schemas.openxmlformats.org/officeDocument/2006/math" xmlns:v="urn:schemas-microsoft-com:vml" xmlns:wp14="http://schemas.microsoft.com/office/word/2010/wordprocessingDrawing" xmlns:wp="http://schemas.openxmlformats.org/drawingml/2006/wordprocessingDrawing" xmlns:w10="urn:schemas-microsoft-com:office:word" xmlns:w="http://schemas.openxmlformats.org/wordprocessingml/2006/main" xmlns:w14="http://schemas.microsoft.com/office/word/2010/wordml" xmlns:w15="http://schemas.microsoft.com/office/word/2012/wordml" xmlns:w16cex="http://schemas.microsoft.com/office/word/2018/wordml/cex" xmlns:w16cid="http://schemas.microsoft.com/office/word/2016/wordml/cid" xmlns:w16="http://schemas.microsoft.com/office/word/2018/wordml" xmlns:w16sdtdh="http://schemas.microsoft.com/office/word/2020/wordml/sdtdatahash" xmlns:w16se="http://schemas.microsoft.com/office/word/2015/wordml/symex" xmlns:wpg="http://schemas.microsoft.com/office/word/2010/wordprocessingGroup" xmlns:wpi="http://schemas.microsoft.com/office/word/2010/wordprocessingInk" xmlns:wne="http://schemas.microsoft.com/office/word/2006/wordml" xmlns:wps="http://schemas.microsoft.com/office/word/2010/wordprocessingShape" mc:Ignorable="w14 w15 w16se w16cid w16 w16cex w16sdtdh wp14">
+<w:document xmlns:wpc="http://schemas.microsoft.com/office/word/2010/wordprocessingCanvas" xmlns:cx="http://schemas.microsoft.com/office/drawing/2014/chartex" xmlns:cx1="http://schemas.microsoft.com/office/drawing/2015/9/8/chartex" xmlns:cx2="http://schemas.microsoft.com/office/drawing/2015/10/21/chartex" xmlns:cx3="http://schemas.microsoft.com/office/drawing/2016/5/9/chartex" xmlns:cx4="http://schemas.microsoft.com/office/drawing/2016/5/10/chartex" xmlns:cx5="http://schemas.microsoft.com/office/drawing/2016/5/11/chartex" xmlns:cx6="http://schemas.microsoft.com/office/drawing/2016/5/12/chartex" xmlns:cx7="http://schemas.microsoft.com/office/drawing/2016/5/13/chartex" xmlns:cx8="http://schemas.microsoft.com/office/drawing/2016/5/14/chartex" xmlns:mc="http://schemas.openxmlformats.org/markup-compatibility/2006" xmlns:aink="http://schemas.microsoft.com/office/drawing/2016/ink" xmlns:am3d="http://schemas.microsoft.com/office/drawing/2017/model3d" xmlns:o="urn:schemas-microsoft-com:office:office" xmlns:r="http://schemas.openxmlformats.org/officeDocument/2006/relationships" xmlns:m="http://schemas.openxmlformats.org/officeDocument/2006/math" xmlns:v="urn:schemas-microsoft-com:vml" xmlns:wp14="http://schemas.microsoft.com/office/word/2010/wordprocessingDrawing" xmlns:wp="http://schemas.openxmlformats.org/drawingml/2006/wordprocessingDrawing" xmlns:w10="urn:schemas-microsoft-com:office:word" xmlns:w="http://schemas.openxmlformats.org/wordprocessingml/2006/main" xmlns:w14="http://schemas.microsoft.com/office/word/2010/wordml" xmlns:w15="http://schemas.microsoft.com/office/word/2012/wordml" xmlns:w16cex="http://schemas.microsoft.com/office/word/2018/wordml/cex" xmlns:w16cid="http://schemas.microsoft.com/office/word/2016/wordml/cid" xmlns:w16="http://schemas.microsoft.com/office/word/2018/wordml" xmlns:w16se="http://schemas.microsoft.com/office/word/2015/wordml/symex" xmlns:wpg="http://schemas.microsoft.com/office/word/2010/wordprocessingGroup" xmlns:wpi="http://schemas.microsoft.com/office/word/2010/wordprocessingInk" xmlns:wne="http://schemas.microsoft.com/office/word/2006/wordml" xmlns:wps="http://schemas.microsoft.com/office/word/2010/wordprocessingShape" mc:Ignorable="w14 w15 w16se w16cid w16 w16cex wp14">
   <w:body>
     <w:tbl>
       <w:tblPr>
@@ -385,8 +385,18 @@
                 <w:sz w:val="20"/>
                 <w:szCs w:val="20"/>
               </w:rPr>
-              <w:t>Simon Primetzhofer</w:t>
+              <w:t xml:space="preserve">Simon </w:t>
             </w:r>
+            <w:proofErr w:type="spellStart"/>
+            <w:r>
+              <w:rPr>
+                <w:rFonts w:ascii="Arial" w:hAnsi="Arial" w:cs="Arial"/>
+                <w:sz w:val="20"/>
+                <w:szCs w:val="20"/>
+              </w:rPr>
+              <w:t>Primetzhofer</w:t>
+            </w:r>
+            <w:proofErr w:type="spellEnd"/>
           </w:p>
           <w:p>
             <w:pPr>
@@ -455,8 +465,19 @@
                 <w:szCs w:val="20"/>
                 <w:lang w:val="de-AT"/>
               </w:rPr>
-              <w:t>Stefan Haslhofer</w:t>
+              <w:t xml:space="preserve">Stefan </w:t>
             </w:r>
+            <w:proofErr w:type="spellStart"/>
+            <w:r>
+              <w:rPr>
+                <w:rFonts w:ascii="Arial" w:hAnsi="Arial" w:cs="Arial"/>
+                <w:sz w:val="20"/>
+                <w:szCs w:val="20"/>
+                <w:lang w:val="de-AT"/>
+              </w:rPr>
+              <w:t>Haslhofer</w:t>
+            </w:r>
+            <w:proofErr w:type="spellEnd"/>
           </w:p>
           <w:p>
             <w:pPr>
@@ -572,8 +593,19 @@
                 <w:szCs w:val="20"/>
                 <w:lang w:val="de-AT"/>
               </w:rPr>
-              <w:t>Kaan Baylan</w:t>
+              <w:t xml:space="preserve">Kaan </w:t>
             </w:r>
+            <w:proofErr w:type="spellStart"/>
+            <w:r>
+              <w:rPr>
+                <w:rFonts w:ascii="Arial" w:hAnsi="Arial" w:cs="Arial"/>
+                <w:sz w:val="20"/>
+                <w:szCs w:val="20"/>
+                <w:lang w:val="de-AT"/>
+              </w:rPr>
+              <w:t>Baylan</w:t>
+            </w:r>
+            <w:proofErr w:type="spellEnd"/>
           </w:p>
           <w:p>
             <w:pPr>
@@ -1046,6 +1078,7 @@
         </w:rPr>
         <w:t xml:space="preserve">gathering information about the flights from the airlines, calculating the ticket prices, booking facilities for airlines, assigning employees to the respective </w:t>
       </w:r>
+      <w:proofErr w:type="gramStart"/>
       <w:r>
         <w:rPr>
           <w:rFonts w:ascii="Arial" w:hAnsi="Arial" w:cs="Arial"/>
@@ -1054,6 +1087,7 @@
         </w:rPr>
         <w:t>management</w:t>
       </w:r>
+      <w:proofErr w:type="gramEnd"/>
       <w:r>
         <w:rPr>
           <w:rFonts w:ascii="Arial" w:hAnsi="Arial" w:cs="Arial"/>
@@ -1216,7 +1250,25 @@
           <w:sz w:val="22"/>
           <w:szCs w:val="22"/>
         </w:rPr>
-        <w:t>Terminal Management is responsible for checking in passengers, handling all baggage related tasks, performing security checks and also displaying flight information</w:t>
+        <w:t xml:space="preserve">Terminal Management is responsible for checking in passengers, handling all baggage related tasks, performing security </w:t>
+      </w:r>
+      <w:proofErr w:type="gramStart"/>
+      <w:r>
+        <w:rPr>
+          <w:rFonts w:ascii="Arial" w:hAnsi="Arial" w:cs="Arial"/>
+          <w:sz w:val="22"/>
+          <w:szCs w:val="22"/>
+        </w:rPr>
+        <w:t>checks</w:t>
+      </w:r>
+      <w:proofErr w:type="gramEnd"/>
+      <w:r>
+        <w:rPr>
+          <w:rFonts w:ascii="Arial" w:hAnsi="Arial" w:cs="Arial"/>
+          <w:sz w:val="22"/>
+          <w:szCs w:val="22"/>
+        </w:rPr>
+        <w:t xml:space="preserve"> and also displaying flight information</w:t>
       </w:r>
       <w:r>
         <w:rPr>
@@ -1744,7 +1796,25 @@
           <w:sz w:val="22"/>
           <w:szCs w:val="22"/>
         </w:rPr>
-        <w:t>Step 1: Landside-, Airside and Terminal Management report desired amount of employees to Financial Management</w:t>
+        <w:t xml:space="preserve">Step 1: Landside-, Airside and Terminal Management report desired </w:t>
+      </w:r>
+      <w:proofErr w:type="gramStart"/>
+      <w:r>
+        <w:rPr>
+          <w:rFonts w:ascii="Arial" w:hAnsi="Arial" w:cs="Arial"/>
+          <w:sz w:val="22"/>
+          <w:szCs w:val="22"/>
+        </w:rPr>
+        <w:t>amount</w:t>
+      </w:r>
+      <w:proofErr w:type="gramEnd"/>
+      <w:r>
+        <w:rPr>
+          <w:rFonts w:ascii="Arial" w:hAnsi="Arial" w:cs="Arial"/>
+          <w:sz w:val="22"/>
+          <w:szCs w:val="22"/>
+        </w:rPr>
+        <w:t xml:space="preserve"> of employees to Financial Management</w:t>
       </w:r>
     </w:p>
     <w:p>
@@ -2028,7 +2098,25 @@
           <w:sz w:val="22"/>
           <w:szCs w:val="22"/>
         </w:rPr>
-        <w:t>gement requests driving licence courses for the drivers for being able to drive the vehicles</w:t>
+        <w:t xml:space="preserve">gement requests driving </w:t>
+      </w:r>
+      <w:proofErr w:type="spellStart"/>
+      <w:r>
+        <w:rPr>
+          <w:rFonts w:ascii="Arial" w:hAnsi="Arial" w:cs="Arial"/>
+          <w:sz w:val="22"/>
+          <w:szCs w:val="22"/>
+        </w:rPr>
+        <w:t>licence</w:t>
+      </w:r>
+      <w:proofErr w:type="spellEnd"/>
+      <w:r>
+        <w:rPr>
+          <w:rFonts w:ascii="Arial" w:hAnsi="Arial" w:cs="Arial"/>
+          <w:sz w:val="22"/>
+          <w:szCs w:val="22"/>
+        </w:rPr>
+        <w:t xml:space="preserve"> courses for the drivers for being able to drive the vehicles</w:t>
       </w:r>
     </w:p>
     <w:p>
@@ -2082,7 +2170,25 @@
           <w:sz w:val="22"/>
           <w:szCs w:val="22"/>
         </w:rPr>
-        <w:t>Step 6: Financial Management pays for course and requests driving licence for Landside Management employees</w:t>
+        <w:t xml:space="preserve">Step 6: Financial Management pays for course and requests driving </w:t>
+      </w:r>
+      <w:proofErr w:type="spellStart"/>
+      <w:r>
+        <w:rPr>
+          <w:rFonts w:ascii="Arial" w:hAnsi="Arial" w:cs="Arial"/>
+          <w:sz w:val="22"/>
+          <w:szCs w:val="22"/>
+        </w:rPr>
+        <w:t>licence</w:t>
+      </w:r>
+      <w:proofErr w:type="spellEnd"/>
+      <w:r>
+        <w:rPr>
+          <w:rFonts w:ascii="Arial" w:hAnsi="Arial" w:cs="Arial"/>
+          <w:sz w:val="22"/>
+          <w:szCs w:val="22"/>
+        </w:rPr>
+        <w:t xml:space="preserve"> for Landside Management employees</w:t>
       </w:r>
     </w:p>
     <w:p>
@@ -2231,7 +2337,25 @@
           <w:sz w:val="22"/>
           <w:szCs w:val="22"/>
         </w:rPr>
-        <w:t>Step 3: Terminal Management requests computers with access to flight information and passenger data in order to do work</w:t>
+        <w:t xml:space="preserve">Step 3: Terminal Management requests computers with access to flight information and passenger data </w:t>
+      </w:r>
+      <w:proofErr w:type="gramStart"/>
+      <w:r>
+        <w:rPr>
+          <w:rFonts w:ascii="Arial" w:hAnsi="Arial" w:cs="Arial"/>
+          <w:sz w:val="22"/>
+          <w:szCs w:val="22"/>
+        </w:rPr>
+        <w:t>in order to</w:t>
+      </w:r>
+      <w:proofErr w:type="gramEnd"/>
+      <w:r>
+        <w:rPr>
+          <w:rFonts w:ascii="Arial" w:hAnsi="Arial" w:cs="Arial"/>
+          <w:sz w:val="22"/>
+          <w:szCs w:val="22"/>
+        </w:rPr>
+        <w:t xml:space="preserve"> do work</w:t>
       </w:r>
     </w:p>
     <w:p>
@@ -2481,7 +2605,25 @@
           <w:sz w:val="22"/>
           <w:szCs w:val="22"/>
         </w:rPr>
-        <w:t>Step 3: Airside Management requests courses for air traffic controllers, tower personnel, etc. from Financial Management in order to ensure operability</w:t>
+        <w:t xml:space="preserve">Step 3: Airside Management requests courses for air traffic controllers, tower personnel, etc. from Financial Management </w:t>
+      </w:r>
+      <w:proofErr w:type="gramStart"/>
+      <w:r>
+        <w:rPr>
+          <w:rFonts w:ascii="Arial" w:hAnsi="Arial" w:cs="Arial"/>
+          <w:sz w:val="22"/>
+          <w:szCs w:val="22"/>
+        </w:rPr>
+        <w:t>in order to</w:t>
+      </w:r>
+      <w:proofErr w:type="gramEnd"/>
+      <w:r>
+        <w:rPr>
+          <w:rFonts w:ascii="Arial" w:hAnsi="Arial" w:cs="Arial"/>
+          <w:sz w:val="22"/>
+          <w:szCs w:val="22"/>
+        </w:rPr>
+        <w:t xml:space="preserve"> ensure operability</w:t>
       </w:r>
     </w:p>
     <w:p>
@@ -2535,7 +2677,25 @@
           <w:sz w:val="22"/>
           <w:szCs w:val="22"/>
         </w:rPr>
-        <w:t>Step 6: Financial Management pays for course and requests driving licence for Airside Management employees</w:t>
+        <w:t xml:space="preserve">Step 6: Financial Management pays for course and requests driving </w:t>
+      </w:r>
+      <w:proofErr w:type="spellStart"/>
+      <w:r>
+        <w:rPr>
+          <w:rFonts w:ascii="Arial" w:hAnsi="Arial" w:cs="Arial"/>
+          <w:sz w:val="22"/>
+          <w:szCs w:val="22"/>
+        </w:rPr>
+        <w:t>licence</w:t>
+      </w:r>
+      <w:proofErr w:type="spellEnd"/>
+      <w:r>
+        <w:rPr>
+          <w:rFonts w:ascii="Arial" w:hAnsi="Arial" w:cs="Arial"/>
+          <w:sz w:val="22"/>
+          <w:szCs w:val="22"/>
+        </w:rPr>
+        <w:t xml:space="preserve"> for Airside Management employees</w:t>
       </w:r>
     </w:p>
     <w:p>
@@ -2834,6 +2994,7 @@
       <w:r>
         <w:rPr>
           <w:rFonts w:ascii="Arial" w:hAnsi="Arial" w:cs="Arial"/>
+          <w:noProof/>
           <w:sz w:val="22"/>
           <w:szCs w:val="22"/>
         </w:rPr>
@@ -3707,143 +3868,6 @@
       <w:pPr>
         <w:rPr>
           <w:rFonts w:ascii="Arial" w:hAnsi="Arial" w:cs="Arial"/>
-          <w:sz w:val="22"/>
-          <w:szCs w:val="22"/>
-        </w:rPr>
-      </w:pPr>
-      <w:r>
-        <w:rPr>
-          <w:rFonts w:ascii="Arial" w:hAnsi="Arial" w:cs="Arial"/>
-          <w:noProof/>
-          <w:sz w:val="22"/>
-          <w:szCs w:val="22"/>
-        </w:rPr>
-        <w:lastRenderedPageBreak/>
-        <w:drawing>
-          <wp:inline distT="0" distB="0" distL="0" distR="0" wp14:anchorId="5B026ECD" wp14:editId="218ABC92">
-            <wp:extent cx="6114415" cy="5534025"/>
-            <wp:effectExtent l="0" t="0" r="635" b="9525"/>
-            <wp:docPr id="5" name="Grafik 5"/>
-            <wp:cNvGraphicFramePr>
-              <a:graphicFrameLocks xmlns:a="http://schemas.openxmlformats.org/drawingml/2006/main" noChangeAspect="1"/>
-            </wp:cNvGraphicFramePr>
-            <a:graphic xmlns:a="http://schemas.openxmlformats.org/drawingml/2006/main">
-              <a:graphicData uri="http://schemas.openxmlformats.org/drawingml/2006/picture">
-                <pic:pic xmlns:pic="http://schemas.openxmlformats.org/drawingml/2006/picture">
-                  <pic:nvPicPr>
-                    <pic:cNvPr id="0" name="Picture 2"/>
-                    <pic:cNvPicPr>
-                      <a:picLocks noChangeAspect="1" noChangeArrowheads="1"/>
-                    </pic:cNvPicPr>
-                  </pic:nvPicPr>
-                  <pic:blipFill>
-                    <a:blip r:embed="rId21">
-                      <a:extLst>
-                        <a:ext uri="{28A0092B-C50C-407E-A947-70E740481C1C}">
-                          <a14:useLocalDpi xmlns:a14="http://schemas.microsoft.com/office/drawing/2010/main" val="0"/>
-                        </a:ext>
-                      </a:extLst>
-                    </a:blip>
-                    <a:srcRect/>
-                    <a:stretch>
-                      <a:fillRect/>
-                    </a:stretch>
-                  </pic:blipFill>
-                  <pic:spPr bwMode="auto">
-                    <a:xfrm>
-                      <a:off x="0" y="0"/>
-                      <a:ext cx="6114415" cy="5534025"/>
-                    </a:xfrm>
-                    <a:prstGeom prst="rect">
-                      <a:avLst/>
-                    </a:prstGeom>
-                    <a:noFill/>
-                    <a:ln>
-                      <a:noFill/>
-                    </a:ln>
-                  </pic:spPr>
-                </pic:pic>
-              </a:graphicData>
-            </a:graphic>
-          </wp:inline>
-        </w:drawing>
-      </w:r>
-    </w:p>
-    <w:p>
-      <w:pPr>
-        <w:rPr>
-          <w:rFonts w:ascii="Arial" w:hAnsi="Arial" w:cs="Arial"/>
-          <w:sz w:val="22"/>
-          <w:szCs w:val="22"/>
-        </w:rPr>
-      </w:pPr>
-      <w:r>
-        <w:rPr>
-          <w:rFonts w:ascii="Arial" w:hAnsi="Arial" w:cs="Arial"/>
-          <w:sz w:val="22"/>
-          <w:szCs w:val="22"/>
-        </w:rPr>
-        <w:t xml:space="preserve">To support the described use-cases, this class diagram was created. Most classes represent an actor from the use-case diagram. Each class has it’s set of functions which are defined by the various sequence diagram which are described </w:t>
-      </w:r>
-      <w:r>
-        <w:rPr>
-          <w:rFonts w:ascii="Arial" w:hAnsi="Arial" w:cs="Arial"/>
-          <w:sz w:val="22"/>
-          <w:szCs w:val="22"/>
-        </w:rPr>
-        <w:t>later</w:t>
-      </w:r>
-      <w:r>
-        <w:rPr>
-          <w:rFonts w:ascii="Arial" w:hAnsi="Arial" w:cs="Arial"/>
-          <w:sz w:val="22"/>
-          <w:szCs w:val="22"/>
-        </w:rPr>
-        <w:t>.</w:t>
-      </w:r>
-      <w:r>
-        <w:rPr>
-          <w:rFonts w:ascii="Arial" w:hAnsi="Arial" w:cs="Arial"/>
-          <w:sz w:val="22"/>
-          <w:szCs w:val="22"/>
-        </w:rPr>
-        <w:t xml:space="preserve"> The Interface “Destination” is imported from Subsystem2 to guarantee that both subsystems have the same understanding what a “Destination” is. The personnel classes inherit from the base class which represents an employee </w:t>
-      </w:r>
-      <w:r>
-        <w:rPr>
-          <w:rFonts w:ascii="Arial" w:hAnsi="Arial" w:cs="Arial"/>
-          <w:sz w:val="22"/>
-          <w:szCs w:val="22"/>
-        </w:rPr>
-        <w:t>of the airport.</w:t>
-      </w:r>
-    </w:p>
-    <w:p>
-      <w:pPr>
-        <w:suppressAutoHyphens w:val="0"/>
-        <w:rPr>
-          <w:rFonts w:ascii="Arial" w:hAnsi="Arial" w:cs="Arial"/>
-          <w:b/>
-          <w:bCs/>
-          <w:sz w:val="22"/>
-          <w:szCs w:val="22"/>
-        </w:rPr>
-      </w:pPr>
-      <w:r>
-        <w:rPr>
-          <w:rFonts w:ascii="Arial" w:hAnsi="Arial" w:cs="Arial"/>
-          <w:b/>
-          <w:bCs/>
-          <w:sz w:val="22"/>
-          <w:szCs w:val="22"/>
-        </w:rPr>
-        <w:br w:type="page"/>
-      </w:r>
-    </w:p>
-    <w:p>
-      <w:pPr>
-        <w:rPr>
-          <w:rFonts w:ascii="Arial" w:hAnsi="Arial" w:cs="Arial"/>
           <w:b/>
           <w:bCs/>
           <w:sz w:val="22"/>
@@ -4055,7 +4079,25 @@
           <w:sz w:val="22"/>
           <w:szCs w:val="22"/>
         </w:rPr>
-        <w:t>Step 10: Cabin crew departs the passengers row-wise</w:t>
+        <w:t xml:space="preserve">Step 10: Cabin crew departs the </w:t>
+      </w:r>
+      <w:proofErr w:type="gramStart"/>
+      <w:r>
+        <w:rPr>
+          <w:rFonts w:ascii="Arial" w:hAnsi="Arial" w:cs="Arial"/>
+          <w:sz w:val="22"/>
+          <w:szCs w:val="22"/>
+        </w:rPr>
+        <w:t>passengers</w:t>
+      </w:r>
+      <w:proofErr w:type="gramEnd"/>
+      <w:r>
+        <w:rPr>
+          <w:rFonts w:ascii="Arial" w:hAnsi="Arial" w:cs="Arial"/>
+          <w:sz w:val="22"/>
+          <w:szCs w:val="22"/>
+        </w:rPr>
+        <w:t xml:space="preserve"> row-wise</w:t>
       </w:r>
     </w:p>
     <w:p>
@@ -4102,7 +4144,7 @@
                     </pic:cNvPicPr>
                   </pic:nvPicPr>
                   <pic:blipFill rotWithShape="1">
-                    <a:blip r:embed="rId22">
+                    <a:blip r:embed="rId21">
                       <a:extLst>
                         <a:ext uri="{28A0092B-C50C-407E-A947-70E740481C1C}">
                           <a14:useLocalDpi xmlns:a14="http://schemas.microsoft.com/office/drawing/2010/main" val="0"/>
@@ -4329,7 +4371,7 @@
                     </pic:cNvPicPr>
                   </pic:nvPicPr>
                   <pic:blipFill rotWithShape="1">
-                    <a:blip r:embed="rId23">
+                    <a:blip r:embed="rId22">
                       <a:extLst>
                         <a:ext uri="{28A0092B-C50C-407E-A947-70E740481C1C}">
                           <a14:useLocalDpi xmlns:a14="http://schemas.microsoft.com/office/drawing/2010/main" val="0"/>
@@ -4634,7 +4676,7 @@
                     </pic:cNvPicPr>
                   </pic:nvPicPr>
                   <pic:blipFill rotWithShape="1">
-                    <a:blip r:embed="rId24">
+                    <a:blip r:embed="rId23">
                       <a:extLst>
                         <a:ext uri="{28A0092B-C50C-407E-A947-70E740481C1C}">
                           <a14:useLocalDpi xmlns:a14="http://schemas.microsoft.com/office/drawing/2010/main" val="0"/>
@@ -4671,19 +4713,96 @@
     </w:p>
     <w:p>
       <w:pPr>
+        <w:rPr>
+          <w:rFonts w:ascii="Arial" w:hAnsi="Arial" w:cs="Arial"/>
+          <w:sz w:val="22"/>
+          <w:szCs w:val="22"/>
+        </w:rPr>
+      </w:pPr>
+      <w:r>
+        <w:rPr>
+          <w:rFonts w:ascii="Arial" w:hAnsi="Arial" w:cs="Arial"/>
+          <w:noProof/>
+          <w:sz w:val="22"/>
+          <w:szCs w:val="22"/>
+        </w:rPr>
+        <w:lastRenderedPageBreak/>
+        <w:drawing>
+          <wp:inline distT="0" distB="0" distL="0" distR="0" wp14:anchorId="4DC4358C" wp14:editId="7B471313">
+            <wp:extent cx="6114415" cy="5534025"/>
+            <wp:effectExtent l="0" t="0" r="635" b="9525"/>
+            <wp:docPr id="5" name="Grafik 5"/>
+            <wp:cNvGraphicFramePr>
+              <a:graphicFrameLocks xmlns:a="http://schemas.openxmlformats.org/drawingml/2006/main" noChangeAspect="1"/>
+            </wp:cNvGraphicFramePr>
+            <a:graphic xmlns:a="http://schemas.openxmlformats.org/drawingml/2006/main">
+              <a:graphicData uri="http://schemas.openxmlformats.org/drawingml/2006/picture">
+                <pic:pic xmlns:pic="http://schemas.openxmlformats.org/drawingml/2006/picture">
+                  <pic:nvPicPr>
+                    <pic:cNvPr id="0" name="Picture 2"/>
+                    <pic:cNvPicPr>
+                      <a:picLocks noChangeAspect="1" noChangeArrowheads="1"/>
+                    </pic:cNvPicPr>
+                  </pic:nvPicPr>
+                  <pic:blipFill>
+                    <a:blip r:embed="rId24">
+                      <a:extLst>
+                        <a:ext uri="{28A0092B-C50C-407E-A947-70E740481C1C}">
+                          <a14:useLocalDpi xmlns:a14="http://schemas.microsoft.com/office/drawing/2010/main" val="0"/>
+                        </a:ext>
+                      </a:extLst>
+                    </a:blip>
+                    <a:srcRect/>
+                    <a:stretch>
+                      <a:fillRect/>
+                    </a:stretch>
+                  </pic:blipFill>
+                  <pic:spPr bwMode="auto">
+                    <a:xfrm>
+                      <a:off x="0" y="0"/>
+                      <a:ext cx="6114415" cy="5534025"/>
+                    </a:xfrm>
+                    <a:prstGeom prst="rect">
+                      <a:avLst/>
+                    </a:prstGeom>
+                    <a:noFill/>
+                    <a:ln>
+                      <a:noFill/>
+                    </a:ln>
+                  </pic:spPr>
+                </pic:pic>
+              </a:graphicData>
+            </a:graphic>
+          </wp:inline>
+        </w:drawing>
+      </w:r>
+    </w:p>
+    <w:p>
+      <w:pPr>
+        <w:rPr>
+          <w:rFonts w:ascii="Arial" w:hAnsi="Arial" w:cs="Arial"/>
+          <w:sz w:val="22"/>
+          <w:szCs w:val="22"/>
+        </w:rPr>
+      </w:pPr>
+      <w:r>
+        <w:rPr>
+          <w:rFonts w:ascii="Arial" w:hAnsi="Arial" w:cs="Arial"/>
+          <w:sz w:val="22"/>
+          <w:szCs w:val="22"/>
+        </w:rPr>
+        <w:t>To support the described use-cases, this class diagram was created. Most classes represent an actor from the use-case diagram. Each class has it’s set of functions which are defined by the various sequence diagram which are described later. The Interface “Destination” is imported from Subsystem2 to guarantee that both subsystems have the same understanding what a “Destination” is. The personnel classes inherit from the base class which represents an employee of the airport.</w:t>
+      </w:r>
+    </w:p>
+    <w:p>
+      <w:pPr>
         <w:suppressAutoHyphens w:val="0"/>
         <w:rPr>
-          <w:rFonts w:ascii="Arial" w:eastAsia="Times New Roman" w:hAnsi="Arial" w:cs="Arial"/>
-          <w:sz w:val="22"/>
-          <w:szCs w:val="20"/>
-        </w:rPr>
-      </w:pPr>
-    </w:p>
-    <w:p>
-      <w:pPr>
-        <w:suppressAutoHyphens w:val="0"/>
-        <w:rPr>
-          <w:rFonts w:ascii="Arial" w:hAnsi="Arial" w:cs="Arial"/>
+          <w:rFonts w:ascii="Arial" w:hAnsi="Arial" w:cs="Arial"/>
+          <w:b/>
+          <w:bCs/>
+          <w:sz w:val="22"/>
+          <w:szCs w:val="22"/>
         </w:rPr>
       </w:pPr>
       <w:r>
@@ -4705,6 +4824,7 @@
         </w:rPr>
         <w:t xml:space="preserve">Stefan </w:t>
       </w:r>
+      <w:proofErr w:type="spellStart"/>
       <w:r>
         <w:rPr>
           <w:rFonts w:ascii="Arial" w:hAnsi="Arial" w:cs="Arial"/>
@@ -4713,6 +4833,7 @@
         </w:rPr>
         <w:t>Haslhofer</w:t>
       </w:r>
+      <w:proofErr w:type="spellEnd"/>
       <w:r>
         <w:rPr>
           <w:rFonts w:ascii="Arial" w:hAnsi="Arial" w:cs="Arial"/>
@@ -4817,7 +4938,25 @@
           <w:sz w:val="22"/>
           <w:szCs w:val="22"/>
         </w:rPr>
-        <w:t>management is responsible for the assignments of land vehicles to planes or gates. It provides the necessary information such that a land vehicle driver is able to head for the correct destination at the correct time.</w:t>
+        <w:t xml:space="preserve">management is responsible for the assignments of land vehicles to planes or gates. It provides the necessary information such that a land vehicle driver </w:t>
+      </w:r>
+      <w:proofErr w:type="gramStart"/>
+      <w:r>
+        <w:rPr>
+          <w:rFonts w:ascii="Arial" w:hAnsi="Arial" w:cs="Arial"/>
+          <w:sz w:val="22"/>
+          <w:szCs w:val="22"/>
+        </w:rPr>
+        <w:t>is able to</w:t>
+      </w:r>
+      <w:proofErr w:type="gramEnd"/>
+      <w:r>
+        <w:rPr>
+          <w:rFonts w:ascii="Arial" w:hAnsi="Arial" w:cs="Arial"/>
+          <w:sz w:val="22"/>
+          <w:szCs w:val="22"/>
+        </w:rPr>
+        <w:t xml:space="preserve"> head for the correct destination at the correct time.</w:t>
       </w:r>
     </w:p>
     <w:p>
@@ -6276,6 +6415,7 @@
           <w:szCs w:val="22"/>
         </w:rPr>
       </w:pPr>
+      <w:proofErr w:type="gramStart"/>
       <w:r>
         <w:rPr>
           <w:rFonts w:ascii="Arial" w:hAnsi="Arial" w:cs="Arial"/>
@@ -6285,7 +6425,18 @@
           <w:szCs w:val="22"/>
         </w:rPr>
         <w:lastRenderedPageBreak/>
-        <w:t>Request refuel status</w:t>
+        <w:t>Request</w:t>
+      </w:r>
+      <w:proofErr w:type="gramEnd"/>
+      <w:r>
+        <w:rPr>
+          <w:rFonts w:ascii="Arial" w:hAnsi="Arial" w:cs="Arial"/>
+          <w:b/>
+          <w:bCs/>
+          <w:sz w:val="22"/>
+          <w:szCs w:val="22"/>
+        </w:rPr>
+        <w:t xml:space="preserve"> refuel status</w:t>
       </w:r>
     </w:p>
     <w:p>
@@ -6977,7 +7128,25 @@
           <w:sz w:val="22"/>
           <w:szCs w:val="22"/>
         </w:rPr>
-        <w:t>Step 4: maintenance vehicle driver check tire pressure</w:t>
+        <w:t xml:space="preserve">Step 4: maintenance vehicle driver </w:t>
+      </w:r>
+      <w:proofErr w:type="gramStart"/>
+      <w:r>
+        <w:rPr>
+          <w:rFonts w:ascii="Arial" w:hAnsi="Arial" w:cs="Arial"/>
+          <w:sz w:val="22"/>
+          <w:szCs w:val="22"/>
+        </w:rPr>
+        <w:t>check</w:t>
+      </w:r>
+      <w:proofErr w:type="gramEnd"/>
+      <w:r>
+        <w:rPr>
+          <w:rFonts w:ascii="Arial" w:hAnsi="Arial" w:cs="Arial"/>
+          <w:sz w:val="22"/>
+          <w:szCs w:val="22"/>
+        </w:rPr>
+        <w:t xml:space="preserve"> tire pressure</w:t>
       </w:r>
     </w:p>
     <w:p>
@@ -7981,6 +8150,7 @@
           <w:szCs w:val="22"/>
         </w:rPr>
       </w:pPr>
+      <w:proofErr w:type="gramStart"/>
       <w:r>
         <w:rPr>
           <w:rFonts w:ascii="Arial" w:hAnsi="Arial" w:cs="Arial"/>
@@ -7988,15 +8158,60 @@
           <w:szCs w:val="22"/>
         </w:rPr>
         <w:lastRenderedPageBreak/>
-        <w:t>In order to ma</w:t>
-      </w:r>
-      <w:r>
-        <w:rPr>
-          <w:rFonts w:ascii="Arial" w:hAnsi="Arial" w:cs="Arial"/>
-          <w:sz w:val="22"/>
-          <w:szCs w:val="22"/>
-        </w:rPr>
-        <w:t>tch the roles, there are four types of vehicles, each of them resembling one type of driver. Although there is only one driver, he is distinguishable by the vehicle he commanders. Every driver is also an employee and each car/bus/cart is a vehicle. Employee is imported from system-level. A vehicle retrieves a destination from the management which it has to be driven to by the driver to do certain tasks. A destination can be a fuel depot, a (plane) parking spot, the vehicle´s garage or a gate.</w:t>
+        <w:t>In order to</w:t>
+      </w:r>
+      <w:proofErr w:type="gramEnd"/>
+      <w:r>
+        <w:rPr>
+          <w:rFonts w:ascii="Arial" w:hAnsi="Arial" w:cs="Arial"/>
+          <w:sz w:val="22"/>
+          <w:szCs w:val="22"/>
+        </w:rPr>
+        <w:t xml:space="preserve"> ma</w:t>
+      </w:r>
+      <w:r>
+        <w:rPr>
+          <w:rFonts w:ascii="Arial" w:hAnsi="Arial" w:cs="Arial"/>
+          <w:sz w:val="22"/>
+          <w:szCs w:val="22"/>
+        </w:rPr>
+        <w:t xml:space="preserve">tch the roles, there are four types of vehicles, each of them resembling one type of driver. Although there is only one driver, he is distinguishable by the vehicle he commanders. Every driver is also an employee and each car/bus/cart </w:t>
+      </w:r>
+      <w:proofErr w:type="gramStart"/>
+      <w:r>
+        <w:rPr>
+          <w:rFonts w:ascii="Arial" w:hAnsi="Arial" w:cs="Arial"/>
+          <w:sz w:val="22"/>
+          <w:szCs w:val="22"/>
+        </w:rPr>
+        <w:t>is</w:t>
+      </w:r>
+      <w:proofErr w:type="gramEnd"/>
+      <w:r>
+        <w:rPr>
+          <w:rFonts w:ascii="Arial" w:hAnsi="Arial" w:cs="Arial"/>
+          <w:sz w:val="22"/>
+          <w:szCs w:val="22"/>
+        </w:rPr>
+        <w:t xml:space="preserve"> a vehicle. Employee is imported from system-level. A vehicle retrieves a destination from the management which it </w:t>
+      </w:r>
+      <w:proofErr w:type="gramStart"/>
+      <w:r>
+        <w:rPr>
+          <w:rFonts w:ascii="Arial" w:hAnsi="Arial" w:cs="Arial"/>
+          <w:sz w:val="22"/>
+          <w:szCs w:val="22"/>
+        </w:rPr>
+        <w:t>has to</w:t>
+      </w:r>
+      <w:proofErr w:type="gramEnd"/>
+      <w:r>
+        <w:rPr>
+          <w:rFonts w:ascii="Arial" w:hAnsi="Arial" w:cs="Arial"/>
+          <w:sz w:val="22"/>
+          <w:szCs w:val="22"/>
+        </w:rPr>
+        <w:t xml:space="preserve"> be driven to by the driver to do certain tasks. A destination can be a fuel depot, a (plane) parking spot, the vehicle´s garage or a gate.</w:t>
       </w:r>
     </w:p>
     <w:p>
@@ -8072,6 +8287,7 @@
         </w:rPr>
         <w:t xml:space="preserve">Simon </w:t>
       </w:r>
+      <w:proofErr w:type="spellStart"/>
       <w:r>
         <w:rPr>
           <w:rFonts w:ascii="Arial" w:hAnsi="Arial" w:cs="Arial"/>
@@ -8083,6 +8299,7 @@
         </w:rPr>
         <w:t>Primetzhofer</w:t>
       </w:r>
+      <w:proofErr w:type="spellEnd"/>
       <w:r>
         <w:rPr>
           <w:rFonts w:ascii="Arial" w:hAnsi="Arial" w:cs="Arial"/>
@@ -8178,7 +8395,25 @@
           <w:sz w:val="22"/>
           <w:szCs w:val="22"/>
         </w:rPr>
-        <w:t xml:space="preserve"> enters the airport in order to travel to another destination. Passengers </w:t>
+        <w:t xml:space="preserve"> enters the airport </w:t>
+      </w:r>
+      <w:proofErr w:type="gramStart"/>
+      <w:r>
+        <w:rPr>
+          <w:rFonts w:ascii="Arial" w:hAnsi="Arial" w:cs="Arial"/>
+          <w:sz w:val="22"/>
+          <w:szCs w:val="22"/>
+        </w:rPr>
+        <w:t>in order to</w:t>
+      </w:r>
+      <w:proofErr w:type="gramEnd"/>
+      <w:r>
+        <w:rPr>
+          <w:rFonts w:ascii="Arial" w:hAnsi="Arial" w:cs="Arial"/>
+          <w:sz w:val="22"/>
+          <w:szCs w:val="22"/>
+        </w:rPr>
+        <w:t xml:space="preserve"> travel to another destination. Passengers </w:t>
       </w:r>
       <w:r>
         <w:rPr>
@@ -8371,7 +8606,25 @@
           <w:sz w:val="22"/>
           <w:szCs w:val="22"/>
         </w:rPr>
-        <w:t xml:space="preserve"> is a digital system which allows passenger to gather all necessary flight information at any time. There are big screens all over the airport and also small screens directly at the gates which provide more detailed information.</w:t>
+        <w:t xml:space="preserve"> is a digital system which allows passenger to gather all necessary flight information at any time. There are big screens all over the airport </w:t>
+      </w:r>
+      <w:proofErr w:type="gramStart"/>
+      <w:r>
+        <w:rPr>
+          <w:rFonts w:ascii="Arial" w:hAnsi="Arial" w:cs="Arial"/>
+          <w:sz w:val="22"/>
+          <w:szCs w:val="22"/>
+        </w:rPr>
+        <w:t>and also</w:t>
+      </w:r>
+      <w:proofErr w:type="gramEnd"/>
+      <w:r>
+        <w:rPr>
+          <w:rFonts w:ascii="Arial" w:hAnsi="Arial" w:cs="Arial"/>
+          <w:sz w:val="22"/>
+          <w:szCs w:val="22"/>
+        </w:rPr>
+        <w:t xml:space="preserve"> small screens directly at the gates which provide more detailed information.</w:t>
       </w:r>
     </w:p>
     <w:p>
@@ -10305,6 +10558,7 @@
         </w:rPr>
         <w:t xml:space="preserve"> - [</w:t>
       </w:r>
+      <w:proofErr w:type="spellStart"/>
       <w:r>
         <w:rPr>
           <w:rFonts w:ascii="Arial" w:hAnsi="Arial" w:cs="Arial"/>
@@ -10313,8 +10567,20 @@
           <w:color w:val="auto"/>
           <w:lang w:val="en-GB"/>
         </w:rPr>
-        <w:t xml:space="preserve">Kaan </w:t>
-      </w:r>
+        <w:t>Kaan</w:t>
+      </w:r>
+      <w:proofErr w:type="spellEnd"/>
+      <w:r>
+        <w:rPr>
+          <w:rFonts w:ascii="Arial" w:hAnsi="Arial" w:cs="Arial"/>
+          <w:i w:val="0"/>
+          <w:iCs w:val="0"/>
+          <w:color w:val="auto"/>
+          <w:lang w:val="en-GB"/>
+        </w:rPr>
+        <w:t xml:space="preserve"> </w:t>
+      </w:r>
+      <w:proofErr w:type="spellStart"/>
       <w:r>
         <w:rPr>
           <w:rFonts w:ascii="Arial" w:hAnsi="Arial" w:cs="Arial"/>
@@ -10327,6 +10593,7 @@
         </w:rPr>
         <w:t>Baylan</w:t>
       </w:r>
+      <w:proofErr w:type="spellEnd"/>
       <w:r>
         <w:rPr>
           <w:rFonts w:ascii="Arial" w:hAnsi="Arial" w:cs="Arial"/>
@@ -10627,6 +10894,7 @@
         <w:lastRenderedPageBreak/>
         <w:t xml:space="preserve">Book </w:t>
       </w:r>
+      <w:proofErr w:type="spellStart"/>
       <w:r>
         <w:rPr>
           <w:rFonts w:ascii="Arial" w:hAnsi="Arial" w:cs="Arial"/>
@@ -10636,6 +10904,7 @@
         </w:rPr>
         <w:t>facilites</w:t>
       </w:r>
+      <w:proofErr w:type="spellEnd"/>
       <w:r>
         <w:rPr>
           <w:rFonts w:ascii="Arial" w:hAnsi="Arial" w:cs="Arial"/>
@@ -10907,7 +11176,7 @@
               </wp:anchor>
             </w:drawing>
           </mc:Choice>
-          <mc:Fallback>
+          <mc:Fallback xmlns:w16sdtdh="http://schemas.microsoft.com/office/word/2020/wordml/sdtdatahash">
             <w:pict>
               <v:group w14:anchorId="5F7A5775" id="Gruppieren 21" o:spid="_x0000_s1026" style="position:absolute;margin-left:-.05pt;margin-top:20.1pt;width:482.05pt;height:591.85pt;z-index:251680768" coordsize="61220,75164" o:gfxdata="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">
                 <v:shapetype id="_x0000_t75" coordsize="21600,21600" o:spt="75" o:preferrelative="t" path="m@4@5l@4@11@9@11@9@5xe" filled="f" stroked="f">
@@ -10997,6 +11266,7 @@
         <w:lastRenderedPageBreak/>
         <w:t xml:space="preserve">Update </w:t>
       </w:r>
+      <w:proofErr w:type="spellStart"/>
       <w:r>
         <w:rPr>
           <w:rFonts w:ascii="Arial" w:hAnsi="Arial" w:cs="Arial"/>
@@ -11013,7 +11283,17 @@
           <w:sz w:val="22"/>
           <w:szCs w:val="22"/>
         </w:rPr>
-        <w:t>icketinfo:</w:t>
+        <w:t>icketinfo</w:t>
+      </w:r>
+      <w:proofErr w:type="spellEnd"/>
+      <w:r>
+        <w:rPr>
+          <w:rFonts w:ascii="Arial" w:hAnsi="Arial" w:cs="Arial"/>
+          <w:b/>
+          <w:sz w:val="22"/>
+          <w:szCs w:val="22"/>
+        </w:rPr>
+        <w:t>:</w:t>
       </w:r>
     </w:p>
     <w:p>
@@ -12375,7 +12655,25 @@
           <w:sz w:val="22"/>
           <w:szCs w:val="22"/>
         </w:rPr>
-        <w:t>This is the class diagram of the Financial Management. It contains the Actors of the Use-Case-Diagramm: Airline and FME. The Financial Management class is for the communication between the Subsystems. This class contains every FM Employee and through that it, contains everything, what is happening in this management.</w:t>
+        <w:t>This is the class diagram of the Financial Management. It contains the Actors of the Use-Case-</w:t>
+      </w:r>
+      <w:proofErr w:type="spellStart"/>
+      <w:r>
+        <w:rPr>
+          <w:rFonts w:ascii="Arial" w:hAnsi="Arial" w:cs="Arial"/>
+          <w:sz w:val="22"/>
+          <w:szCs w:val="22"/>
+        </w:rPr>
+        <w:t>Diagramm</w:t>
+      </w:r>
+      <w:proofErr w:type="spellEnd"/>
+      <w:r>
+        <w:rPr>
+          <w:rFonts w:ascii="Arial" w:hAnsi="Arial" w:cs="Arial"/>
+          <w:sz w:val="22"/>
+          <w:szCs w:val="22"/>
+        </w:rPr>
+        <w:t>: Airline and FME. The Financial Management class is for the communication between the Subsystems. This class contains every FM Employee and through that it, contains everything, what is happening in this management.</w:t>
       </w:r>
     </w:p>
     <w:p>
@@ -12607,7 +12905,25 @@
           <w:sz w:val="22"/>
           <w:szCs w:val="22"/>
         </w:rPr>
-        <w:t>The FlightInformation class is imported from</w:t>
+        <w:t xml:space="preserve">The </w:t>
+      </w:r>
+      <w:proofErr w:type="spellStart"/>
+      <w:r>
+        <w:rPr>
+          <w:rFonts w:ascii="Arial" w:hAnsi="Arial" w:cs="Arial"/>
+          <w:sz w:val="22"/>
+          <w:szCs w:val="22"/>
+        </w:rPr>
+        <w:t>FlightInformation</w:t>
+      </w:r>
+      <w:proofErr w:type="spellEnd"/>
+      <w:r>
+        <w:rPr>
+          <w:rFonts w:ascii="Arial" w:hAnsi="Arial" w:cs="Arial"/>
+          <w:sz w:val="22"/>
+          <w:szCs w:val="22"/>
+        </w:rPr>
+        <w:t xml:space="preserve"> class is imported from</w:t>
       </w:r>
       <w:r>
         <w:rPr>
@@ -12693,7 +13009,25 @@
           <w:sz w:val="22"/>
           <w:szCs w:val="22"/>
         </w:rPr>
-        <w:t>We decided to connect every subsystem with the other ones since we have no central unit like the control system management. Therefore, Airside and Landside Management have to communicate directly with each other.</w:t>
+        <w:t xml:space="preserve">We decided to connect every subsystem with the other ones since we have no central unit like the control system management. Therefore, Airside and Landside Management </w:t>
+      </w:r>
+      <w:proofErr w:type="gramStart"/>
+      <w:r>
+        <w:rPr>
+          <w:rFonts w:ascii="Arial" w:hAnsi="Arial" w:cs="Arial"/>
+          <w:sz w:val="22"/>
+          <w:szCs w:val="22"/>
+        </w:rPr>
+        <w:t>have to</w:t>
+      </w:r>
+      <w:proofErr w:type="gramEnd"/>
+      <w:r>
+        <w:rPr>
+          <w:rFonts w:ascii="Arial" w:hAnsi="Arial" w:cs="Arial"/>
+          <w:sz w:val="22"/>
+          <w:szCs w:val="22"/>
+        </w:rPr>
+        <w:t xml:space="preserve"> communicate directly with each other.</w:t>
       </w:r>
     </w:p>
     <w:p>
@@ -12811,7 +13145,25 @@
           <w:sz w:val="22"/>
           <w:szCs w:val="22"/>
         </w:rPr>
-        <w:t>. Note that the condition which is formulated in the yellow box must be satisfied in order to enter the extending use-case.</w:t>
+        <w:t xml:space="preserve">. Note that the condition which is formulated in the yellow box must be satisfied </w:t>
+      </w:r>
+      <w:proofErr w:type="gramStart"/>
+      <w:r>
+        <w:rPr>
+          <w:rFonts w:ascii="Arial" w:hAnsi="Arial" w:cs="Arial"/>
+          <w:sz w:val="22"/>
+          <w:szCs w:val="22"/>
+        </w:rPr>
+        <w:t>in order to</w:t>
+      </w:r>
+      <w:proofErr w:type="gramEnd"/>
+      <w:r>
+        <w:rPr>
+          <w:rFonts w:ascii="Arial" w:hAnsi="Arial" w:cs="Arial"/>
+          <w:sz w:val="22"/>
+          <w:szCs w:val="22"/>
+        </w:rPr>
+        <w:t xml:space="preserve"> enter the extending use-case.</w:t>
       </w:r>
     </w:p>
     <w:p>
@@ -12859,7 +13211,43 @@
           <w:sz w:val="22"/>
           <w:szCs w:val="22"/>
         </w:rPr>
-        <w:t>We decided to use the composition relation between the different subsystems and the overall system since every subsystem is specifically modelled for an airport management system. It would be possible to extend this for other management systems as well and if that would be the case, we could exchange the composition for an aggregation in order to share these subsystems with other systems as well. But that would need some adaptions and this is not in the scope of this project.</w:t>
+        <w:t xml:space="preserve">We decided to use the composition relation between the different subsystems and the overall system since every subsystem is specifically modelled for an airport management system. It would be possible to extend this for other management systems as well and if that would be the case, we could exchange the composition for an aggregation </w:t>
+      </w:r>
+      <w:proofErr w:type="gramStart"/>
+      <w:r>
+        <w:rPr>
+          <w:rFonts w:ascii="Arial" w:hAnsi="Arial" w:cs="Arial"/>
+          <w:sz w:val="22"/>
+          <w:szCs w:val="22"/>
+        </w:rPr>
+        <w:t>in order to</w:t>
+      </w:r>
+      <w:proofErr w:type="gramEnd"/>
+      <w:r>
+        <w:rPr>
+          <w:rFonts w:ascii="Arial" w:hAnsi="Arial" w:cs="Arial"/>
+          <w:sz w:val="22"/>
+          <w:szCs w:val="22"/>
+        </w:rPr>
+        <w:t xml:space="preserve"> share these subsystems with other systems as well. But that would need some </w:t>
+      </w:r>
+      <w:proofErr w:type="gramStart"/>
+      <w:r>
+        <w:rPr>
+          <w:rFonts w:ascii="Arial" w:hAnsi="Arial" w:cs="Arial"/>
+          <w:sz w:val="22"/>
+          <w:szCs w:val="22"/>
+        </w:rPr>
+        <w:t>adaptions</w:t>
+      </w:r>
+      <w:proofErr w:type="gramEnd"/>
+      <w:r>
+        <w:rPr>
+          <w:rFonts w:ascii="Arial" w:hAnsi="Arial" w:cs="Arial"/>
+          <w:sz w:val="22"/>
+          <w:szCs w:val="22"/>
+        </w:rPr>
+        <w:t xml:space="preserve"> and this is not in the scope of this project.</w:t>
       </w:r>
     </w:p>
     <w:p>
@@ -13388,8 +13776,18 @@
                 <w:sz w:val="22"/>
                 <w:szCs w:val="22"/>
               </w:rPr>
-              <w:t>Defined actions in sequence diagram per usecase</w:t>
+              <w:t xml:space="preserve">Defined actions in sequence diagram per </w:t>
             </w:r>
+            <w:proofErr w:type="spellStart"/>
+            <w:r>
+              <w:rPr>
+                <w:rFonts w:ascii="Arial" w:hAnsi="Arial" w:cs="Arial"/>
+                <w:sz w:val="22"/>
+                <w:szCs w:val="22"/>
+              </w:rPr>
+              <w:t>usecase</w:t>
+            </w:r>
+            <w:proofErr w:type="spellEnd"/>
           </w:p>
           <w:p>
             <w:pPr>
@@ -13472,7 +13870,25 @@
                 <w:sz w:val="22"/>
                 <w:szCs w:val="22"/>
               </w:rPr>
-              <w:t>Integrated changes from M2 Correction Guideline (especially to show one exception case in the sequence diagram)</w:t>
+              <w:t>Integrated changes from M2 Correction Guideline (</w:t>
+            </w:r>
+            <w:proofErr w:type="gramStart"/>
+            <w:r>
+              <w:rPr>
+                <w:rFonts w:ascii="Arial" w:hAnsi="Arial" w:cs="Arial"/>
+                <w:sz w:val="22"/>
+                <w:szCs w:val="22"/>
+              </w:rPr>
+              <w:t>especially</w:t>
+            </w:r>
+            <w:proofErr w:type="gramEnd"/>
+            <w:r>
+              <w:rPr>
+                <w:rFonts w:ascii="Arial" w:hAnsi="Arial" w:cs="Arial"/>
+                <w:sz w:val="22"/>
+                <w:szCs w:val="22"/>
+              </w:rPr>
+              <w:t xml:space="preserve"> to show one exception case in the sequence diagram)</w:t>
             </w:r>
           </w:p>
         </w:tc>
@@ -13538,7 +13954,7 @@
 </file>
 
 <file path=word/endnotes.xml><?xml version="1.0" encoding="utf-8"?>
-<w:endnotes xmlns:wpc="http://schemas.microsoft.com/office/word/2010/wordprocessingCanvas" xmlns:cx="http://schemas.microsoft.com/office/drawing/2014/chartex" xmlns:cx1="http://schemas.microsoft.com/office/drawing/2015/9/8/chartex" xmlns:cx2="http://schemas.microsoft.com/office/drawing/2015/10/21/chartex" xmlns:cx3="http://schemas.microsoft.com/office/drawing/2016/5/9/chartex" xmlns:cx4="http://schemas.microsoft.com/office/drawing/2016/5/10/chartex" xmlns:cx5="http://schemas.microsoft.com/office/drawing/2016/5/11/chartex" xmlns:cx6="http://schemas.microsoft.com/office/drawing/2016/5/12/chartex" xmlns:cx7="http://schemas.microsoft.com/office/drawing/2016/5/13/chartex" xmlns:cx8="http://schemas.microsoft.com/office/drawing/2016/5/14/chartex" xmlns:mc="http://schemas.openxmlformats.org/markup-compatibility/2006" xmlns:aink="http://schemas.microsoft.com/office/drawing/2016/ink" xmlns:am3d="http://schemas.microsoft.com/office/drawing/2017/model3d" xmlns:o="urn:schemas-microsoft-com:office:office" xmlns:r="http://schemas.openxmlformats.org/officeDocument/2006/relationships" xmlns:m="http://schemas.openxmlformats.org/officeDocument/2006/math" xmlns:v="urn:schemas-microsoft-com:vml" xmlns:wp14="http://schemas.microsoft.com/office/word/2010/wordprocessingDrawing" xmlns:wp="http://schemas.openxmlformats.org/drawingml/2006/wordprocessingDrawing" xmlns:w10="urn:schemas-microsoft-com:office:word" xmlns:w="http://schemas.openxmlformats.org/wordprocessingml/2006/main" xmlns:w14="http://schemas.microsoft.com/office/word/2010/wordml" xmlns:w15="http://schemas.microsoft.com/office/word/2012/wordml" xmlns:w16cex="http://schemas.microsoft.com/office/word/2018/wordml/cex" xmlns:w16cid="http://schemas.microsoft.com/office/word/2016/wordml/cid" xmlns:w16="http://schemas.microsoft.com/office/word/2018/wordml" xmlns:w16sdtdh="http://schemas.microsoft.com/office/word/2020/wordml/sdtdatahash" xmlns:w16se="http://schemas.microsoft.com/office/word/2015/wordml/symex" xmlns:wpg="http://schemas.microsoft.com/office/word/2010/wordprocessingGroup" xmlns:wpi="http://schemas.microsoft.com/office/word/2010/wordprocessingInk" xmlns:wne="http://schemas.microsoft.com/office/word/2006/wordml" xmlns:wps="http://schemas.microsoft.com/office/word/2010/wordprocessingShape" mc:Ignorable="w14 w15 w16se w16cid w16 w16cex w16sdtdh wp14">
+<w:endnotes xmlns:wpc="http://schemas.microsoft.com/office/word/2010/wordprocessingCanvas" xmlns:cx="http://schemas.microsoft.com/office/drawing/2014/chartex" xmlns:cx1="http://schemas.microsoft.com/office/drawing/2015/9/8/chartex" xmlns:cx2="http://schemas.microsoft.com/office/drawing/2015/10/21/chartex" xmlns:cx3="http://schemas.microsoft.com/office/drawing/2016/5/9/chartex" xmlns:cx4="http://schemas.microsoft.com/office/drawing/2016/5/10/chartex" xmlns:cx5="http://schemas.microsoft.com/office/drawing/2016/5/11/chartex" xmlns:cx6="http://schemas.microsoft.com/office/drawing/2016/5/12/chartex" xmlns:cx7="http://schemas.microsoft.com/office/drawing/2016/5/13/chartex" xmlns:cx8="http://schemas.microsoft.com/office/drawing/2016/5/14/chartex" xmlns:mc="http://schemas.openxmlformats.org/markup-compatibility/2006" xmlns:aink="http://schemas.microsoft.com/office/drawing/2016/ink" xmlns:am3d="http://schemas.microsoft.com/office/drawing/2017/model3d" xmlns:o="urn:schemas-microsoft-com:office:office" xmlns:r="http://schemas.openxmlformats.org/officeDocument/2006/relationships" xmlns:m="http://schemas.openxmlformats.org/officeDocument/2006/math" xmlns:v="urn:schemas-microsoft-com:vml" xmlns:wp14="http://schemas.microsoft.com/office/word/2010/wordprocessingDrawing" xmlns:wp="http://schemas.openxmlformats.org/drawingml/2006/wordprocessingDrawing" xmlns:w10="urn:schemas-microsoft-com:office:word" xmlns:w="http://schemas.openxmlformats.org/wordprocessingml/2006/main" xmlns:w14="http://schemas.microsoft.com/office/word/2010/wordml" xmlns:w15="http://schemas.microsoft.com/office/word/2012/wordml" xmlns:w16cex="http://schemas.microsoft.com/office/word/2018/wordml/cex" xmlns:w16cid="http://schemas.microsoft.com/office/word/2016/wordml/cid" xmlns:w16="http://schemas.microsoft.com/office/word/2018/wordml" xmlns:w16se="http://schemas.microsoft.com/office/word/2015/wordml/symex" xmlns:wpg="http://schemas.microsoft.com/office/word/2010/wordprocessingGroup" xmlns:wpi="http://schemas.microsoft.com/office/word/2010/wordprocessingInk" xmlns:wne="http://schemas.microsoft.com/office/word/2006/wordml" xmlns:wps="http://schemas.microsoft.com/office/word/2010/wordprocessingShape" mc:Ignorable="w14 w15 w16se w16cid w16 w16cex wp14">
   <w:endnote w:type="separator" w:id="-1">
     <w:p>
       <w:r>
@@ -13557,7 +13973,7 @@
 </file>
 
 <file path=word/footnotes.xml><?xml version="1.0" encoding="utf-8"?>
-<w:footnotes xmlns:wpc="http://schemas.microsoft.com/office/word/2010/wordprocessingCanvas" xmlns:cx="http://schemas.microsoft.com/office/drawing/2014/chartex" xmlns:cx1="http://schemas.microsoft.com/office/drawing/2015/9/8/chartex" xmlns:cx2="http://schemas.microsoft.com/office/drawing/2015/10/21/chartex" xmlns:cx3="http://schemas.microsoft.com/office/drawing/2016/5/9/chartex" xmlns:cx4="http://schemas.microsoft.com/office/drawing/2016/5/10/chartex" xmlns:cx5="http://schemas.microsoft.com/office/drawing/2016/5/11/chartex" xmlns:cx6="http://schemas.microsoft.com/office/drawing/2016/5/12/chartex" xmlns:cx7="http://schemas.microsoft.com/office/drawing/2016/5/13/chartex" xmlns:cx8="http://schemas.microsoft.com/office/drawing/2016/5/14/chartex" xmlns:mc="http://schemas.openxmlformats.org/markup-compatibility/2006" xmlns:aink="http://schemas.microsoft.com/office/drawing/2016/ink" xmlns:am3d="http://schemas.microsoft.com/office/drawing/2017/model3d" xmlns:o="urn:schemas-microsoft-com:office:office" xmlns:r="http://schemas.openxmlformats.org/officeDocument/2006/relationships" xmlns:m="http://schemas.openxmlformats.org/officeDocument/2006/math" xmlns:v="urn:schemas-microsoft-com:vml" xmlns:wp14="http://schemas.microsoft.com/office/word/2010/wordprocessingDrawing" xmlns:wp="http://schemas.openxmlformats.org/drawingml/2006/wordprocessingDrawing" xmlns:w10="urn:schemas-microsoft-com:office:word" xmlns:w="http://schemas.openxmlformats.org/wordprocessingml/2006/main" xmlns:w14="http://schemas.microsoft.com/office/word/2010/wordml" xmlns:w15="http://schemas.microsoft.com/office/word/2012/wordml" xmlns:w16cex="http://schemas.microsoft.com/office/word/2018/wordml/cex" xmlns:w16cid="http://schemas.microsoft.com/office/word/2016/wordml/cid" xmlns:w16="http://schemas.microsoft.com/office/word/2018/wordml" xmlns:w16sdtdh="http://schemas.microsoft.com/office/word/2020/wordml/sdtdatahash" xmlns:w16se="http://schemas.microsoft.com/office/word/2015/wordml/symex" xmlns:wpg="http://schemas.microsoft.com/office/word/2010/wordprocessingGroup" xmlns:wpi="http://schemas.microsoft.com/office/word/2010/wordprocessingInk" xmlns:wne="http://schemas.microsoft.com/office/word/2006/wordml" xmlns:wps="http://schemas.microsoft.com/office/word/2010/wordprocessingShape" mc:Ignorable="w14 w15 w16se w16cid w16 w16cex w16sdtdh wp14">
+<w:footnotes xmlns:wpc="http://schemas.microsoft.com/office/word/2010/wordprocessingCanvas" xmlns:cx="http://schemas.microsoft.com/office/drawing/2014/chartex" xmlns:cx1="http://schemas.microsoft.com/office/drawing/2015/9/8/chartex" xmlns:cx2="http://schemas.microsoft.com/office/drawing/2015/10/21/chartex" xmlns:cx3="http://schemas.microsoft.com/office/drawing/2016/5/9/chartex" xmlns:cx4="http://schemas.microsoft.com/office/drawing/2016/5/10/chartex" xmlns:cx5="http://schemas.microsoft.com/office/drawing/2016/5/11/chartex" xmlns:cx6="http://schemas.microsoft.com/office/drawing/2016/5/12/chartex" xmlns:cx7="http://schemas.microsoft.com/office/drawing/2016/5/13/chartex" xmlns:cx8="http://schemas.microsoft.com/office/drawing/2016/5/14/chartex" xmlns:mc="http://schemas.openxmlformats.org/markup-compatibility/2006" xmlns:aink="http://schemas.microsoft.com/office/drawing/2016/ink" xmlns:am3d="http://schemas.microsoft.com/office/drawing/2017/model3d" xmlns:o="urn:schemas-microsoft-com:office:office" xmlns:r="http://schemas.openxmlformats.org/officeDocument/2006/relationships" xmlns:m="http://schemas.openxmlformats.org/officeDocument/2006/math" xmlns:v="urn:schemas-microsoft-com:vml" xmlns:wp14="http://schemas.microsoft.com/office/word/2010/wordprocessingDrawing" xmlns:wp="http://schemas.openxmlformats.org/drawingml/2006/wordprocessingDrawing" xmlns:w10="urn:schemas-microsoft-com:office:word" xmlns:w="http://schemas.openxmlformats.org/wordprocessingml/2006/main" xmlns:w14="http://schemas.microsoft.com/office/word/2010/wordml" xmlns:w15="http://schemas.microsoft.com/office/word/2012/wordml" xmlns:w16cex="http://schemas.microsoft.com/office/word/2018/wordml/cex" xmlns:w16cid="http://schemas.microsoft.com/office/word/2016/wordml/cid" xmlns:w16="http://schemas.microsoft.com/office/word/2018/wordml" xmlns:w16se="http://schemas.microsoft.com/office/word/2015/wordml/symex" xmlns:wpg="http://schemas.microsoft.com/office/word/2010/wordprocessingGroup" xmlns:wpi="http://schemas.microsoft.com/office/word/2010/wordprocessingInk" xmlns:wne="http://schemas.microsoft.com/office/word/2006/wordml" xmlns:wps="http://schemas.microsoft.com/office/word/2010/wordprocessingShape" mc:Ignorable="w14 w15 w16se w16cid w16 w16cex wp14">
   <w:footnote w:type="separator" w:id="-1">
     <w:p>
       <w:r>
@@ -13579,7 +13995,7 @@
 </file>
 
 <file path=word/numbering.xml><?xml version="1.0" encoding="utf-8"?>
-<w:numbering xmlns:wpc="http://schemas.microsoft.com/office/word/2010/wordprocessingCanvas" xmlns:cx="http://schemas.microsoft.com/office/drawing/2014/chartex" xmlns:cx1="http://schemas.microsoft.com/office/drawing/2015/9/8/chartex" xmlns:cx2="http://schemas.microsoft.com/office/drawing/2015/10/21/chartex" xmlns:cx3="http://schemas.microsoft.com/office/drawing/2016/5/9/chartex" xmlns:cx4="http://schemas.microsoft.com/office/drawing/2016/5/10/chartex" xmlns:cx5="http://schemas.microsoft.com/office/drawing/2016/5/11/chartex" xmlns:cx6="http://schemas.microsoft.com/office/drawing/2016/5/12/chartex" xmlns:cx7="http://schemas.microsoft.com/office/drawing/2016/5/13/chartex" xmlns:cx8="http://schemas.microsoft.com/office/drawing/2016/5/14/chartex" xmlns:mc="http://schemas.openxmlformats.org/markup-compatibility/2006" xmlns:aink="http://schemas.microsoft.com/office/drawing/2016/ink" xmlns:am3d="http://schemas.microsoft.com/office/drawing/2017/model3d" xmlns:o="urn:schemas-microsoft-com:office:office" xmlns:r="http://schemas.openxmlformats.org/officeDocument/2006/relationships" xmlns:m="http://schemas.openxmlformats.org/officeDocument/2006/math" xmlns:v="urn:schemas-microsoft-com:vml" xmlns:wp14="http://schemas.microsoft.com/office/word/2010/wordprocessingDrawing" xmlns:wp="http://schemas.openxmlformats.org/drawingml/2006/wordprocessingDrawing" xmlns:w10="urn:schemas-microsoft-com:office:word" xmlns:w="http://schemas.openxmlformats.org/wordprocessingml/2006/main" xmlns:w14="http://schemas.microsoft.com/office/word/2010/wordml" xmlns:w15="http://schemas.microsoft.com/office/word/2012/wordml" xmlns:w16cex="http://schemas.microsoft.com/office/word/2018/wordml/cex" xmlns:w16cid="http://schemas.microsoft.com/office/word/2016/wordml/cid" xmlns:w16="http://schemas.microsoft.com/office/word/2018/wordml" xmlns:w16sdtdh="http://schemas.microsoft.com/office/word/2020/wordml/sdtdatahash" xmlns:w16se="http://schemas.microsoft.com/office/word/2015/wordml/symex" xmlns:wpg="http://schemas.microsoft.com/office/word/2010/wordprocessingGroup" xmlns:wpi="http://schemas.microsoft.com/office/word/2010/wordprocessingInk" xmlns:wne="http://schemas.microsoft.com/office/word/2006/wordml" xmlns:wps="http://schemas.microsoft.com/office/word/2010/wordprocessingShape" mc:Ignorable="w14 w15 w16se w16cid w16 w16cex w16sdtdh wp14">
+<w:numbering xmlns:wpc="http://schemas.microsoft.com/office/word/2010/wordprocessingCanvas" xmlns:cx="http://schemas.microsoft.com/office/drawing/2014/chartex" xmlns:cx1="http://schemas.microsoft.com/office/drawing/2015/9/8/chartex" xmlns:cx2="http://schemas.microsoft.com/office/drawing/2015/10/21/chartex" xmlns:cx3="http://schemas.microsoft.com/office/drawing/2016/5/9/chartex" xmlns:cx4="http://schemas.microsoft.com/office/drawing/2016/5/10/chartex" xmlns:cx5="http://schemas.microsoft.com/office/drawing/2016/5/11/chartex" xmlns:cx6="http://schemas.microsoft.com/office/drawing/2016/5/12/chartex" xmlns:cx7="http://schemas.microsoft.com/office/drawing/2016/5/13/chartex" xmlns:cx8="http://schemas.microsoft.com/office/drawing/2016/5/14/chartex" xmlns:mc="http://schemas.openxmlformats.org/markup-compatibility/2006" xmlns:aink="http://schemas.microsoft.com/office/drawing/2016/ink" xmlns:am3d="http://schemas.microsoft.com/office/drawing/2017/model3d" xmlns:o="urn:schemas-microsoft-com:office:office" xmlns:r="http://schemas.openxmlformats.org/officeDocument/2006/relationships" xmlns:m="http://schemas.openxmlformats.org/officeDocument/2006/math" xmlns:v="urn:schemas-microsoft-com:vml" xmlns:wp14="http://schemas.microsoft.com/office/word/2010/wordprocessingDrawing" xmlns:wp="http://schemas.openxmlformats.org/drawingml/2006/wordprocessingDrawing" xmlns:w10="urn:schemas-microsoft-com:office:word" xmlns:w="http://schemas.openxmlformats.org/wordprocessingml/2006/main" xmlns:w14="http://schemas.microsoft.com/office/word/2010/wordml" xmlns:w15="http://schemas.microsoft.com/office/word/2012/wordml" xmlns:w16cex="http://schemas.microsoft.com/office/word/2018/wordml/cex" xmlns:w16cid="http://schemas.microsoft.com/office/word/2016/wordml/cid" xmlns:w16="http://schemas.microsoft.com/office/word/2018/wordml" xmlns:w16se="http://schemas.microsoft.com/office/word/2015/wordml/symex" xmlns:wpg="http://schemas.microsoft.com/office/word/2010/wordprocessingGroup" xmlns:wpi="http://schemas.microsoft.com/office/word/2010/wordprocessingInk" xmlns:wne="http://schemas.microsoft.com/office/word/2006/wordml" xmlns:wps="http://schemas.microsoft.com/office/word/2010/wordprocessingShape" mc:Ignorable="w14 w15 w16se w16cid w16 w16cex wp14">
   <w:abstractNum w:abstractNumId="0" w15:restartNumberingAfterBreak="0">
     <w:nsid w:val="FFFFFF89"/>
     <w:multiLevelType w:val="singleLevel"/>
@@ -13822,7 +14238,7 @@
 </file>
 
 <file path=word/styles.xml><?xml version="1.0" encoding="utf-8"?>
-<w:styles xmlns:mc="http://schemas.openxmlformats.org/markup-compatibility/2006" xmlns:r="http://schemas.openxmlformats.org/officeDocument/2006/relationships" xmlns:w="http://schemas.openxmlformats.org/wordprocessingml/2006/main" xmlns:w14="http://schemas.microsoft.com/office/word/2010/wordml" xmlns:w15="http://schemas.microsoft.com/office/word/2012/wordml" xmlns:w16cex="http://schemas.microsoft.com/office/word/2018/wordml/cex" xmlns:w16cid="http://schemas.microsoft.com/office/word/2016/wordml/cid" xmlns:w16="http://schemas.microsoft.com/office/word/2018/wordml" xmlns:w16sdtdh="http://schemas.microsoft.com/office/word/2020/wordml/sdtdatahash" xmlns:w16se="http://schemas.microsoft.com/office/word/2015/wordml/symex" mc:Ignorable="w14 w15 w16se w16cid w16 w16cex w16sdtdh">
+<w:styles xmlns:mc="http://schemas.openxmlformats.org/markup-compatibility/2006" xmlns:r="http://schemas.openxmlformats.org/officeDocument/2006/relationships" xmlns:w="http://schemas.openxmlformats.org/wordprocessingml/2006/main" xmlns:w14="http://schemas.microsoft.com/office/word/2010/wordml" xmlns:w15="http://schemas.microsoft.com/office/word/2012/wordml" xmlns:w16cex="http://schemas.microsoft.com/office/word/2018/wordml/cex" xmlns:w16cid="http://schemas.microsoft.com/office/word/2016/wordml/cid" xmlns:w16="http://schemas.microsoft.com/office/word/2018/wordml" xmlns:w16se="http://schemas.microsoft.com/office/word/2015/wordml/symex" mc:Ignorable="w14 w15 w16se w16cid w16 w16cex">
   <w:docDefaults>
     <w:rPrDefault>
       <w:rPr>

--- a/Milestone2/M2_Report.docx
+++ b/Milestone2/M2_Report.docx
@@ -1,6 +1,6 @@
 
 <file path=word/document.xml><?xml version="1.0" encoding="utf-8"?>
-<w:document xmlns:wpc="http://schemas.microsoft.com/office/word/2010/wordprocessingCanvas" xmlns:cx="http://schemas.microsoft.com/office/drawing/2014/chartex" xmlns:cx1="http://schemas.microsoft.com/office/drawing/2015/9/8/chartex" xmlns:cx2="http://schemas.microsoft.com/office/drawing/2015/10/21/chartex" xmlns:cx3="http://schemas.microsoft.com/office/drawing/2016/5/9/chartex" xmlns:cx4="http://schemas.microsoft.com/office/drawing/2016/5/10/chartex" xmlns:cx5="http://schemas.microsoft.com/office/drawing/2016/5/11/chartex" xmlns:cx6="http://schemas.microsoft.com/office/drawing/2016/5/12/chartex" xmlns:cx7="http://schemas.microsoft.com/office/drawing/2016/5/13/chartex" xmlns:cx8="http://schemas.microsoft.com/office/drawing/2016/5/14/chartex" xmlns:mc="http://schemas.openxmlformats.org/markup-compatibility/2006" xmlns:aink="http://schemas.microsoft.com/office/drawing/2016/ink" xmlns:am3d="http://schemas.microsoft.com/office/drawing/2017/model3d" xmlns:o="urn:schemas-microsoft-com:office:office" xmlns:r="http://schemas.openxmlformats.org/officeDocument/2006/relationships" xmlns:m="http://schemas.openxmlformats.org/officeDocument/2006/math" xmlns:v="urn:schemas-microsoft-com:vml" xmlns:wp14="http://schemas.microsoft.com/office/word/2010/wordprocessingDrawing" xmlns:wp="http://schemas.openxmlformats.org/drawingml/2006/wordprocessingDrawing" xmlns:w10="urn:schemas-microsoft-com:office:word" xmlns:w="http://schemas.openxmlformats.org/wordprocessingml/2006/main" xmlns:w14="http://schemas.microsoft.com/office/word/2010/wordml" xmlns:w15="http://schemas.microsoft.com/office/word/2012/wordml" xmlns:w16cex="http://schemas.microsoft.com/office/word/2018/wordml/cex" xmlns:w16cid="http://schemas.microsoft.com/office/word/2016/wordml/cid" xmlns:w16="http://schemas.microsoft.com/office/word/2018/wordml" xmlns:w16se="http://schemas.microsoft.com/office/word/2015/wordml/symex" xmlns:wpg="http://schemas.microsoft.com/office/word/2010/wordprocessingGroup" xmlns:wpi="http://schemas.microsoft.com/office/word/2010/wordprocessingInk" xmlns:wne="http://schemas.microsoft.com/office/word/2006/wordml" xmlns:wps="http://schemas.microsoft.com/office/word/2010/wordprocessingShape" mc:Ignorable="w14 w15 w16se w16cid w16 w16cex wp14">
+<w:document xmlns:wpc="http://schemas.microsoft.com/office/word/2010/wordprocessingCanvas" xmlns:cx="http://schemas.microsoft.com/office/drawing/2014/chartex" xmlns:cx1="http://schemas.microsoft.com/office/drawing/2015/9/8/chartex" xmlns:cx2="http://schemas.microsoft.com/office/drawing/2015/10/21/chartex" xmlns:cx3="http://schemas.microsoft.com/office/drawing/2016/5/9/chartex" xmlns:cx4="http://schemas.microsoft.com/office/drawing/2016/5/10/chartex" xmlns:cx5="http://schemas.microsoft.com/office/drawing/2016/5/11/chartex" xmlns:cx6="http://schemas.microsoft.com/office/drawing/2016/5/12/chartex" xmlns:cx7="http://schemas.microsoft.com/office/drawing/2016/5/13/chartex" xmlns:cx8="http://schemas.microsoft.com/office/drawing/2016/5/14/chartex" xmlns:mc="http://schemas.openxmlformats.org/markup-compatibility/2006" xmlns:aink="http://schemas.microsoft.com/office/drawing/2016/ink" xmlns:am3d="http://schemas.microsoft.com/office/drawing/2017/model3d" xmlns:o="urn:schemas-microsoft-com:office:office" xmlns:r="http://schemas.openxmlformats.org/officeDocument/2006/relationships" xmlns:m="http://schemas.openxmlformats.org/officeDocument/2006/math" xmlns:v="urn:schemas-microsoft-com:vml" xmlns:wp14="http://schemas.microsoft.com/office/word/2010/wordprocessingDrawing" xmlns:wp="http://schemas.openxmlformats.org/drawingml/2006/wordprocessingDrawing" xmlns:w10="urn:schemas-microsoft-com:office:word" xmlns:w="http://schemas.openxmlformats.org/wordprocessingml/2006/main" xmlns:w14="http://schemas.microsoft.com/office/word/2010/wordml" xmlns:w15="http://schemas.microsoft.com/office/word/2012/wordml" xmlns:w16cex="http://schemas.microsoft.com/office/word/2018/wordml/cex" xmlns:w16cid="http://schemas.microsoft.com/office/word/2016/wordml/cid" xmlns:w16="http://schemas.microsoft.com/office/word/2018/wordml" xmlns:w16sdtdh="http://schemas.microsoft.com/office/word/2020/wordml/sdtdatahash" xmlns:w16se="http://schemas.microsoft.com/office/word/2015/wordml/symex" xmlns:wpg="http://schemas.microsoft.com/office/word/2010/wordprocessingGroup" xmlns:wpi="http://schemas.microsoft.com/office/word/2010/wordprocessingInk" xmlns:wne="http://schemas.microsoft.com/office/word/2006/wordml" xmlns:wps="http://schemas.microsoft.com/office/word/2010/wordprocessingShape" mc:Ignorable="w14 w15 w16se w16cid w16 w16cex w16sdtdh wp14">
   <w:body>
     <w:tbl>
       <w:tblPr>
@@ -385,18 +385,8 @@
                 <w:sz w:val="20"/>
                 <w:szCs w:val="20"/>
               </w:rPr>
-              <w:t xml:space="preserve">Simon </w:t>
+              <w:t>Simon Primetzhofer</w:t>
             </w:r>
-            <w:proofErr w:type="spellStart"/>
-            <w:r>
-              <w:rPr>
-                <w:rFonts w:ascii="Arial" w:hAnsi="Arial" w:cs="Arial"/>
-                <w:sz w:val="20"/>
-                <w:szCs w:val="20"/>
-              </w:rPr>
-              <w:t>Primetzhofer</w:t>
-            </w:r>
-            <w:proofErr w:type="spellEnd"/>
           </w:p>
           <w:p>
             <w:pPr>
@@ -465,19 +455,8 @@
                 <w:szCs w:val="20"/>
                 <w:lang w:val="de-AT"/>
               </w:rPr>
-              <w:t xml:space="preserve">Stefan </w:t>
+              <w:t>Stefan Haslhofer</w:t>
             </w:r>
-            <w:proofErr w:type="spellStart"/>
-            <w:r>
-              <w:rPr>
-                <w:rFonts w:ascii="Arial" w:hAnsi="Arial" w:cs="Arial"/>
-                <w:sz w:val="20"/>
-                <w:szCs w:val="20"/>
-                <w:lang w:val="de-AT"/>
-              </w:rPr>
-              <w:t>Haslhofer</w:t>
-            </w:r>
-            <w:proofErr w:type="spellEnd"/>
           </w:p>
           <w:p>
             <w:pPr>
@@ -593,19 +572,8 @@
                 <w:szCs w:val="20"/>
                 <w:lang w:val="de-AT"/>
               </w:rPr>
-              <w:t xml:space="preserve">Kaan </w:t>
+              <w:t>Kaan Baylan</w:t>
             </w:r>
-            <w:proofErr w:type="spellStart"/>
-            <w:r>
-              <w:rPr>
-                <w:rFonts w:ascii="Arial" w:hAnsi="Arial" w:cs="Arial"/>
-                <w:sz w:val="20"/>
-                <w:szCs w:val="20"/>
-                <w:lang w:val="de-AT"/>
-              </w:rPr>
-              <w:t>Baylan</w:t>
-            </w:r>
-            <w:proofErr w:type="spellEnd"/>
           </w:p>
           <w:p>
             <w:pPr>
@@ -1078,7 +1046,6 @@
         </w:rPr>
         <w:t xml:space="preserve">gathering information about the flights from the airlines, calculating the ticket prices, booking facilities for airlines, assigning employees to the respective </w:t>
       </w:r>
-      <w:proofErr w:type="gramStart"/>
       <w:r>
         <w:rPr>
           <w:rFonts w:ascii="Arial" w:hAnsi="Arial" w:cs="Arial"/>
@@ -1087,7 +1054,6 @@
         </w:rPr>
         <w:t>management</w:t>
       </w:r>
-      <w:proofErr w:type="gramEnd"/>
       <w:r>
         <w:rPr>
           <w:rFonts w:ascii="Arial" w:hAnsi="Arial" w:cs="Arial"/>
@@ -1250,25 +1216,7 @@
           <w:sz w:val="22"/>
           <w:szCs w:val="22"/>
         </w:rPr>
-        <w:t xml:space="preserve">Terminal Management is responsible for checking in passengers, handling all baggage related tasks, performing security </w:t>
-      </w:r>
-      <w:proofErr w:type="gramStart"/>
-      <w:r>
-        <w:rPr>
-          <w:rFonts w:ascii="Arial" w:hAnsi="Arial" w:cs="Arial"/>
-          <w:sz w:val="22"/>
-          <w:szCs w:val="22"/>
-        </w:rPr>
-        <w:t>checks</w:t>
-      </w:r>
-      <w:proofErr w:type="gramEnd"/>
-      <w:r>
-        <w:rPr>
-          <w:rFonts w:ascii="Arial" w:hAnsi="Arial" w:cs="Arial"/>
-          <w:sz w:val="22"/>
-          <w:szCs w:val="22"/>
-        </w:rPr>
-        <w:t xml:space="preserve"> and also displaying flight information</w:t>
+        <w:t>Terminal Management is responsible for checking in passengers, handling all baggage related tasks, performing security checks and also displaying flight information</w:t>
       </w:r>
       <w:r>
         <w:rPr>
@@ -1699,15 +1647,14 @@
       <w:r>
         <w:rPr>
           <w:rFonts w:ascii="Arial" w:hAnsi="Arial" w:cs="Arial"/>
-          <w:noProof/>
           <w:sz w:val="22"/>
           <w:szCs w:val="22"/>
         </w:rPr>
         <w:drawing>
-          <wp:inline distT="0" distB="0" distL="0" distR="0" wp14:anchorId="45E94789" wp14:editId="06C83503">
-            <wp:extent cx="6122035" cy="4488180"/>
-            <wp:effectExtent l="0" t="0" r="0" b="7620"/>
-            <wp:docPr id="32" name="Grafik 32"/>
+          <wp:inline distT="0" distB="0" distL="0" distR="0" wp14:anchorId="161B9FBA" wp14:editId="4C9A8028">
+            <wp:extent cx="6122035" cy="6243955"/>
+            <wp:effectExtent l="0" t="0" r="0" b="4445"/>
+            <wp:docPr id="40" name="Grafik 40"/>
             <wp:cNvGraphicFramePr>
               <a:graphicFrameLocks xmlns:a="http://schemas.openxmlformats.org/drawingml/2006/main" noChangeAspect="1"/>
             </wp:cNvGraphicFramePr>
@@ -1727,7 +1674,7 @@
                   <pic:spPr>
                     <a:xfrm>
                       <a:off x="0" y="0"/>
-                      <a:ext cx="6122035" cy="4488180"/>
+                      <a:ext cx="6122035" cy="6243955"/>
                     </a:xfrm>
                     <a:prstGeom prst="rect">
                       <a:avLst/>
@@ -1796,25 +1743,7 @@
           <w:sz w:val="22"/>
           <w:szCs w:val="22"/>
         </w:rPr>
-        <w:t xml:space="preserve">Step 1: Landside-, Airside and Terminal Management report desired </w:t>
-      </w:r>
-      <w:proofErr w:type="gramStart"/>
-      <w:r>
-        <w:rPr>
-          <w:rFonts w:ascii="Arial" w:hAnsi="Arial" w:cs="Arial"/>
-          <w:sz w:val="22"/>
-          <w:szCs w:val="22"/>
-        </w:rPr>
-        <w:t>amount</w:t>
-      </w:r>
-      <w:proofErr w:type="gramEnd"/>
-      <w:r>
-        <w:rPr>
-          <w:rFonts w:ascii="Arial" w:hAnsi="Arial" w:cs="Arial"/>
-          <w:sz w:val="22"/>
-          <w:szCs w:val="22"/>
-        </w:rPr>
-        <w:t xml:space="preserve"> of employees to Financial Management</w:t>
+        <w:t>Step 1: Landside-, Airside and Terminal Management report desired amount of employees to Financial Management</w:t>
       </w:r>
     </w:p>
     <w:p>
@@ -1868,6 +1797,7 @@
           <w:sz w:val="22"/>
           <w:szCs w:val="22"/>
         </w:rPr>
+        <w:lastRenderedPageBreak/>
         <w:t>Step 4: Landside, Airside and Terminal Management report working hours of employees to Financial Management</w:t>
       </w:r>
     </w:p>
@@ -1952,7 +1882,6 @@
           <w:sz w:val="22"/>
           <w:szCs w:val="22"/>
         </w:rPr>
-        <w:lastRenderedPageBreak/>
         <w:drawing>
           <wp:inline distT="0" distB="0" distL="0" distR="0" wp14:anchorId="05C8C5D9" wp14:editId="7A065A53">
             <wp:extent cx="6122035" cy="4654550"/>
@@ -2098,25 +2027,7 @@
           <w:sz w:val="22"/>
           <w:szCs w:val="22"/>
         </w:rPr>
-        <w:t xml:space="preserve">gement requests driving </w:t>
-      </w:r>
-      <w:proofErr w:type="spellStart"/>
-      <w:r>
-        <w:rPr>
-          <w:rFonts w:ascii="Arial" w:hAnsi="Arial" w:cs="Arial"/>
-          <w:sz w:val="22"/>
-          <w:szCs w:val="22"/>
-        </w:rPr>
-        <w:t>licence</w:t>
-      </w:r>
-      <w:proofErr w:type="spellEnd"/>
-      <w:r>
-        <w:rPr>
-          <w:rFonts w:ascii="Arial" w:hAnsi="Arial" w:cs="Arial"/>
-          <w:sz w:val="22"/>
-          <w:szCs w:val="22"/>
-        </w:rPr>
-        <w:t xml:space="preserve"> courses for the drivers for being able to drive the vehicles</w:t>
+        <w:t>gement requests driving licence courses for the drivers for being able to drive the vehicles</w:t>
       </w:r>
     </w:p>
     <w:p>
@@ -2170,25 +2081,7 @@
           <w:sz w:val="22"/>
           <w:szCs w:val="22"/>
         </w:rPr>
-        <w:t xml:space="preserve">Step 6: Financial Management pays for course and requests driving </w:t>
-      </w:r>
-      <w:proofErr w:type="spellStart"/>
-      <w:r>
-        <w:rPr>
-          <w:rFonts w:ascii="Arial" w:hAnsi="Arial" w:cs="Arial"/>
-          <w:sz w:val="22"/>
-          <w:szCs w:val="22"/>
-        </w:rPr>
-        <w:t>licence</w:t>
-      </w:r>
-      <w:proofErr w:type="spellEnd"/>
-      <w:r>
-        <w:rPr>
-          <w:rFonts w:ascii="Arial" w:hAnsi="Arial" w:cs="Arial"/>
-          <w:sz w:val="22"/>
-          <w:szCs w:val="22"/>
-        </w:rPr>
-        <w:t xml:space="preserve"> for Landside Management employees</w:t>
+        <w:t>Step 6: Financial Management pays for course and requests driving licence for Landside Management employees</w:t>
       </w:r>
     </w:p>
     <w:p>
@@ -2337,25 +2230,7 @@
           <w:sz w:val="22"/>
           <w:szCs w:val="22"/>
         </w:rPr>
-        <w:t xml:space="preserve">Step 3: Terminal Management requests computers with access to flight information and passenger data </w:t>
-      </w:r>
-      <w:proofErr w:type="gramStart"/>
-      <w:r>
-        <w:rPr>
-          <w:rFonts w:ascii="Arial" w:hAnsi="Arial" w:cs="Arial"/>
-          <w:sz w:val="22"/>
-          <w:szCs w:val="22"/>
-        </w:rPr>
-        <w:t>in order to</w:t>
-      </w:r>
-      <w:proofErr w:type="gramEnd"/>
-      <w:r>
-        <w:rPr>
-          <w:rFonts w:ascii="Arial" w:hAnsi="Arial" w:cs="Arial"/>
-          <w:sz w:val="22"/>
-          <w:szCs w:val="22"/>
-        </w:rPr>
-        <w:t xml:space="preserve"> do work</w:t>
+        <w:t>Step 3: Terminal Management requests computers with access to flight information and passenger data in order to do work</w:t>
       </w:r>
     </w:p>
     <w:p>
@@ -2605,25 +2480,7 @@
           <w:sz w:val="22"/>
           <w:szCs w:val="22"/>
         </w:rPr>
-        <w:t xml:space="preserve">Step 3: Airside Management requests courses for air traffic controllers, tower personnel, etc. from Financial Management </w:t>
-      </w:r>
-      <w:proofErr w:type="gramStart"/>
-      <w:r>
-        <w:rPr>
-          <w:rFonts w:ascii="Arial" w:hAnsi="Arial" w:cs="Arial"/>
-          <w:sz w:val="22"/>
-          <w:szCs w:val="22"/>
-        </w:rPr>
-        <w:t>in order to</w:t>
-      </w:r>
-      <w:proofErr w:type="gramEnd"/>
-      <w:r>
-        <w:rPr>
-          <w:rFonts w:ascii="Arial" w:hAnsi="Arial" w:cs="Arial"/>
-          <w:sz w:val="22"/>
-          <w:szCs w:val="22"/>
-        </w:rPr>
-        <w:t xml:space="preserve"> ensure operability</w:t>
+        <w:t>Step 3: Airside Management requests courses for air traffic controllers, tower personnel, etc. from Financial Management in order to ensure operability</w:t>
       </w:r>
     </w:p>
     <w:p>
@@ -2677,25 +2534,7 @@
           <w:sz w:val="22"/>
           <w:szCs w:val="22"/>
         </w:rPr>
-        <w:t xml:space="preserve">Step 6: Financial Management pays for course and requests driving </w:t>
-      </w:r>
-      <w:proofErr w:type="spellStart"/>
-      <w:r>
-        <w:rPr>
-          <w:rFonts w:ascii="Arial" w:hAnsi="Arial" w:cs="Arial"/>
-          <w:sz w:val="22"/>
-          <w:szCs w:val="22"/>
-        </w:rPr>
-        <w:t>licence</w:t>
-      </w:r>
-      <w:proofErr w:type="spellEnd"/>
-      <w:r>
-        <w:rPr>
-          <w:rFonts w:ascii="Arial" w:hAnsi="Arial" w:cs="Arial"/>
-          <w:sz w:val="22"/>
-          <w:szCs w:val="22"/>
-        </w:rPr>
-        <w:t xml:space="preserve"> for Airside Management employees</w:t>
+        <w:t>Step 6: Financial Management pays for course and requests driving licence for Airside Management employees</w:t>
       </w:r>
     </w:p>
     <w:p>
@@ -4079,25 +3918,7 @@
           <w:sz w:val="22"/>
           <w:szCs w:val="22"/>
         </w:rPr>
-        <w:t xml:space="preserve">Step 10: Cabin crew departs the </w:t>
-      </w:r>
-      <w:proofErr w:type="gramStart"/>
-      <w:r>
-        <w:rPr>
-          <w:rFonts w:ascii="Arial" w:hAnsi="Arial" w:cs="Arial"/>
-          <w:sz w:val="22"/>
-          <w:szCs w:val="22"/>
-        </w:rPr>
-        <w:t>passengers</w:t>
-      </w:r>
-      <w:proofErr w:type="gramEnd"/>
-      <w:r>
-        <w:rPr>
-          <w:rFonts w:ascii="Arial" w:hAnsi="Arial" w:cs="Arial"/>
-          <w:sz w:val="22"/>
-          <w:szCs w:val="22"/>
-        </w:rPr>
-        <w:t xml:space="preserve"> row-wise</w:t>
+        <w:t>Step 10: Cabin crew departs the passengers row-wise</w:t>
       </w:r>
     </w:p>
     <w:p>
@@ -4824,7 +4645,6 @@
         </w:rPr>
         <w:t xml:space="preserve">Stefan </w:t>
       </w:r>
-      <w:proofErr w:type="spellStart"/>
       <w:r>
         <w:rPr>
           <w:rFonts w:ascii="Arial" w:hAnsi="Arial" w:cs="Arial"/>
@@ -4833,7 +4653,6 @@
         </w:rPr>
         <w:t>Haslhofer</w:t>
       </w:r>
-      <w:proofErr w:type="spellEnd"/>
       <w:r>
         <w:rPr>
           <w:rFonts w:ascii="Arial" w:hAnsi="Arial" w:cs="Arial"/>
@@ -4938,25 +4757,7 @@
           <w:sz w:val="22"/>
           <w:szCs w:val="22"/>
         </w:rPr>
-        <w:t xml:space="preserve">management is responsible for the assignments of land vehicles to planes or gates. It provides the necessary information such that a land vehicle driver </w:t>
-      </w:r>
-      <w:proofErr w:type="gramStart"/>
-      <w:r>
-        <w:rPr>
-          <w:rFonts w:ascii="Arial" w:hAnsi="Arial" w:cs="Arial"/>
-          <w:sz w:val="22"/>
-          <w:szCs w:val="22"/>
-        </w:rPr>
-        <w:t>is able to</w:t>
-      </w:r>
-      <w:proofErr w:type="gramEnd"/>
-      <w:r>
-        <w:rPr>
-          <w:rFonts w:ascii="Arial" w:hAnsi="Arial" w:cs="Arial"/>
-          <w:sz w:val="22"/>
-          <w:szCs w:val="22"/>
-        </w:rPr>
-        <w:t xml:space="preserve"> head for the correct destination at the correct time.</w:t>
+        <w:t>management is responsible for the assignments of land vehicles to planes or gates. It provides the necessary information such that a land vehicle driver is able to head for the correct destination at the correct time.</w:t>
       </w:r>
     </w:p>
     <w:p>
@@ -6415,7 +6216,6 @@
           <w:szCs w:val="22"/>
         </w:rPr>
       </w:pPr>
-      <w:proofErr w:type="gramStart"/>
       <w:r>
         <w:rPr>
           <w:rFonts w:ascii="Arial" w:hAnsi="Arial" w:cs="Arial"/>
@@ -6425,18 +6225,7 @@
           <w:szCs w:val="22"/>
         </w:rPr>
         <w:lastRenderedPageBreak/>
-        <w:t>Request</w:t>
-      </w:r>
-      <w:proofErr w:type="gramEnd"/>
-      <w:r>
-        <w:rPr>
-          <w:rFonts w:ascii="Arial" w:hAnsi="Arial" w:cs="Arial"/>
-          <w:b/>
-          <w:bCs/>
-          <w:sz w:val="22"/>
-          <w:szCs w:val="22"/>
-        </w:rPr>
-        <w:t xml:space="preserve"> refuel status</w:t>
+        <w:t>Request refuel status</w:t>
       </w:r>
     </w:p>
     <w:p>
@@ -7128,25 +6917,7 @@
           <w:sz w:val="22"/>
           <w:szCs w:val="22"/>
         </w:rPr>
-        <w:t xml:space="preserve">Step 4: maintenance vehicle driver </w:t>
-      </w:r>
-      <w:proofErr w:type="gramStart"/>
-      <w:r>
-        <w:rPr>
-          <w:rFonts w:ascii="Arial" w:hAnsi="Arial" w:cs="Arial"/>
-          <w:sz w:val="22"/>
-          <w:szCs w:val="22"/>
-        </w:rPr>
-        <w:t>check</w:t>
-      </w:r>
-      <w:proofErr w:type="gramEnd"/>
-      <w:r>
-        <w:rPr>
-          <w:rFonts w:ascii="Arial" w:hAnsi="Arial" w:cs="Arial"/>
-          <w:sz w:val="22"/>
-          <w:szCs w:val="22"/>
-        </w:rPr>
-        <w:t xml:space="preserve"> tire pressure</w:t>
+        <w:t>Step 4: maintenance vehicle driver check tire pressure</w:t>
       </w:r>
     </w:p>
     <w:p>
@@ -8150,7 +7921,6 @@
           <w:szCs w:val="22"/>
         </w:rPr>
       </w:pPr>
-      <w:proofErr w:type="gramStart"/>
       <w:r>
         <w:rPr>
           <w:rFonts w:ascii="Arial" w:hAnsi="Arial" w:cs="Arial"/>
@@ -8158,60 +7928,15 @@
           <w:szCs w:val="22"/>
         </w:rPr>
         <w:lastRenderedPageBreak/>
-        <w:t>In order to</w:t>
-      </w:r>
-      <w:proofErr w:type="gramEnd"/>
-      <w:r>
-        <w:rPr>
-          <w:rFonts w:ascii="Arial" w:hAnsi="Arial" w:cs="Arial"/>
-          <w:sz w:val="22"/>
-          <w:szCs w:val="22"/>
-        </w:rPr>
-        <w:t xml:space="preserve"> ma</w:t>
-      </w:r>
-      <w:r>
-        <w:rPr>
-          <w:rFonts w:ascii="Arial" w:hAnsi="Arial" w:cs="Arial"/>
-          <w:sz w:val="22"/>
-          <w:szCs w:val="22"/>
-        </w:rPr>
-        <w:t xml:space="preserve">tch the roles, there are four types of vehicles, each of them resembling one type of driver. Although there is only one driver, he is distinguishable by the vehicle he commanders. Every driver is also an employee and each car/bus/cart </w:t>
-      </w:r>
-      <w:proofErr w:type="gramStart"/>
-      <w:r>
-        <w:rPr>
-          <w:rFonts w:ascii="Arial" w:hAnsi="Arial" w:cs="Arial"/>
-          <w:sz w:val="22"/>
-          <w:szCs w:val="22"/>
-        </w:rPr>
-        <w:t>is</w:t>
-      </w:r>
-      <w:proofErr w:type="gramEnd"/>
-      <w:r>
-        <w:rPr>
-          <w:rFonts w:ascii="Arial" w:hAnsi="Arial" w:cs="Arial"/>
-          <w:sz w:val="22"/>
-          <w:szCs w:val="22"/>
-        </w:rPr>
-        <w:t xml:space="preserve"> a vehicle. Employee is imported from system-level. A vehicle retrieves a destination from the management which it </w:t>
-      </w:r>
-      <w:proofErr w:type="gramStart"/>
-      <w:r>
-        <w:rPr>
-          <w:rFonts w:ascii="Arial" w:hAnsi="Arial" w:cs="Arial"/>
-          <w:sz w:val="22"/>
-          <w:szCs w:val="22"/>
-        </w:rPr>
-        <w:t>has to</w:t>
-      </w:r>
-      <w:proofErr w:type="gramEnd"/>
-      <w:r>
-        <w:rPr>
-          <w:rFonts w:ascii="Arial" w:hAnsi="Arial" w:cs="Arial"/>
-          <w:sz w:val="22"/>
-          <w:szCs w:val="22"/>
-        </w:rPr>
-        <w:t xml:space="preserve"> be driven to by the driver to do certain tasks. A destination can be a fuel depot, a (plane) parking spot, the vehicle´s garage or a gate.</w:t>
+        <w:t>In order to ma</w:t>
+      </w:r>
+      <w:r>
+        <w:rPr>
+          <w:rFonts w:ascii="Arial" w:hAnsi="Arial" w:cs="Arial"/>
+          <w:sz w:val="22"/>
+          <w:szCs w:val="22"/>
+        </w:rPr>
+        <w:t>tch the roles, there are four types of vehicles, each of them resembling one type of driver. Although there is only one driver, he is distinguishable by the vehicle he commanders. Every driver is also an employee and each car/bus/cart is a vehicle. Employee is imported from system-level. A vehicle retrieves a destination from the management which it has to be driven to by the driver to do certain tasks. A destination can be a fuel depot, a (plane) parking spot, the vehicle´s garage or a gate.</w:t>
       </w:r>
     </w:p>
     <w:p>
@@ -8287,7 +8012,6 @@
         </w:rPr>
         <w:t xml:space="preserve">Simon </w:t>
       </w:r>
-      <w:proofErr w:type="spellStart"/>
       <w:r>
         <w:rPr>
           <w:rFonts w:ascii="Arial" w:hAnsi="Arial" w:cs="Arial"/>
@@ -8299,7 +8023,6 @@
         </w:rPr>
         <w:t>Primetzhofer</w:t>
       </w:r>
-      <w:proofErr w:type="spellEnd"/>
       <w:r>
         <w:rPr>
           <w:rFonts w:ascii="Arial" w:hAnsi="Arial" w:cs="Arial"/>
@@ -8395,25 +8118,7 @@
           <w:sz w:val="22"/>
           <w:szCs w:val="22"/>
         </w:rPr>
-        <w:t xml:space="preserve"> enters the airport </w:t>
-      </w:r>
-      <w:proofErr w:type="gramStart"/>
-      <w:r>
-        <w:rPr>
-          <w:rFonts w:ascii="Arial" w:hAnsi="Arial" w:cs="Arial"/>
-          <w:sz w:val="22"/>
-          <w:szCs w:val="22"/>
-        </w:rPr>
-        <w:t>in order to</w:t>
-      </w:r>
-      <w:proofErr w:type="gramEnd"/>
-      <w:r>
-        <w:rPr>
-          <w:rFonts w:ascii="Arial" w:hAnsi="Arial" w:cs="Arial"/>
-          <w:sz w:val="22"/>
-          <w:szCs w:val="22"/>
-        </w:rPr>
-        <w:t xml:space="preserve"> travel to another destination. Passengers </w:t>
+        <w:t xml:space="preserve"> enters the airport in order to travel to another destination. Passengers </w:t>
       </w:r>
       <w:r>
         <w:rPr>
@@ -8606,25 +8311,7 @@
           <w:sz w:val="22"/>
           <w:szCs w:val="22"/>
         </w:rPr>
-        <w:t xml:space="preserve"> is a digital system which allows passenger to gather all necessary flight information at any time. There are big screens all over the airport </w:t>
-      </w:r>
-      <w:proofErr w:type="gramStart"/>
-      <w:r>
-        <w:rPr>
-          <w:rFonts w:ascii="Arial" w:hAnsi="Arial" w:cs="Arial"/>
-          <w:sz w:val="22"/>
-          <w:szCs w:val="22"/>
-        </w:rPr>
-        <w:t>and also</w:t>
-      </w:r>
-      <w:proofErr w:type="gramEnd"/>
-      <w:r>
-        <w:rPr>
-          <w:rFonts w:ascii="Arial" w:hAnsi="Arial" w:cs="Arial"/>
-          <w:sz w:val="22"/>
-          <w:szCs w:val="22"/>
-        </w:rPr>
-        <w:t xml:space="preserve"> small screens directly at the gates which provide more detailed information.</w:t>
+        <w:t xml:space="preserve"> is a digital system which allows passenger to gather all necessary flight information at any time. There are big screens all over the airport and also small screens directly at the gates which provide more detailed information.</w:t>
       </w:r>
     </w:p>
     <w:p>
@@ -10558,7 +10245,6 @@
         </w:rPr>
         <w:t xml:space="preserve"> - [</w:t>
       </w:r>
-      <w:proofErr w:type="spellStart"/>
       <w:r>
         <w:rPr>
           <w:rFonts w:ascii="Arial" w:hAnsi="Arial" w:cs="Arial"/>
@@ -10567,20 +10253,8 @@
           <w:color w:val="auto"/>
           <w:lang w:val="en-GB"/>
         </w:rPr>
-        <w:t>Kaan</w:t>
-      </w:r>
-      <w:proofErr w:type="spellEnd"/>
-      <w:r>
-        <w:rPr>
-          <w:rFonts w:ascii="Arial" w:hAnsi="Arial" w:cs="Arial"/>
-          <w:i w:val="0"/>
-          <w:iCs w:val="0"/>
-          <w:color w:val="auto"/>
-          <w:lang w:val="en-GB"/>
-        </w:rPr>
-        <w:t xml:space="preserve"> </w:t>
-      </w:r>
-      <w:proofErr w:type="spellStart"/>
+        <w:t xml:space="preserve">Kaan </w:t>
+      </w:r>
       <w:r>
         <w:rPr>
           <w:rFonts w:ascii="Arial" w:hAnsi="Arial" w:cs="Arial"/>
@@ -10593,7 +10267,6 @@
         </w:rPr>
         <w:t>Baylan</w:t>
       </w:r>
-      <w:proofErr w:type="spellEnd"/>
       <w:r>
         <w:rPr>
           <w:rFonts w:ascii="Arial" w:hAnsi="Arial" w:cs="Arial"/>
@@ -10894,7 +10567,6 @@
         <w:lastRenderedPageBreak/>
         <w:t xml:space="preserve">Book </w:t>
       </w:r>
-      <w:proofErr w:type="spellStart"/>
       <w:r>
         <w:rPr>
           <w:rFonts w:ascii="Arial" w:hAnsi="Arial" w:cs="Arial"/>
@@ -10904,7 +10576,6 @@
         </w:rPr>
         <w:t>facilites</w:t>
       </w:r>
-      <w:proofErr w:type="spellEnd"/>
       <w:r>
         <w:rPr>
           <w:rFonts w:ascii="Arial" w:hAnsi="Arial" w:cs="Arial"/>
@@ -11176,7 +10847,7 @@
               </wp:anchor>
             </w:drawing>
           </mc:Choice>
-          <mc:Fallback xmlns:w16sdtdh="http://schemas.microsoft.com/office/word/2020/wordml/sdtdatahash">
+          <mc:Fallback>
             <w:pict>
               <v:group w14:anchorId="5F7A5775" id="Gruppieren 21" o:spid="_x0000_s1026" style="position:absolute;margin-left:-.05pt;margin-top:20.1pt;width:482.05pt;height:591.85pt;z-index:251680768" coordsize="61220,75164" o:gfxdata="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">
                 <v:shapetype id="_x0000_t75" coordsize="21600,21600" o:spt="75" o:preferrelative="t" path="m@4@5l@4@11@9@11@9@5xe" filled="f" stroked="f">
@@ -11266,7 +10937,6 @@
         <w:lastRenderedPageBreak/>
         <w:t xml:space="preserve">Update </w:t>
       </w:r>
-      <w:proofErr w:type="spellStart"/>
       <w:r>
         <w:rPr>
           <w:rFonts w:ascii="Arial" w:hAnsi="Arial" w:cs="Arial"/>
@@ -11283,17 +10953,7 @@
           <w:sz w:val="22"/>
           <w:szCs w:val="22"/>
         </w:rPr>
-        <w:t>icketinfo</w:t>
-      </w:r>
-      <w:proofErr w:type="spellEnd"/>
-      <w:r>
-        <w:rPr>
-          <w:rFonts w:ascii="Arial" w:hAnsi="Arial" w:cs="Arial"/>
-          <w:b/>
-          <w:sz w:val="22"/>
-          <w:szCs w:val="22"/>
-        </w:rPr>
-        <w:t>:</w:t>
+        <w:t>icketinfo:</w:t>
       </w:r>
     </w:p>
     <w:p>
@@ -12655,25 +12315,7 @@
           <w:sz w:val="22"/>
           <w:szCs w:val="22"/>
         </w:rPr>
-        <w:t>This is the class diagram of the Financial Management. It contains the Actors of the Use-Case-</w:t>
-      </w:r>
-      <w:proofErr w:type="spellStart"/>
-      <w:r>
-        <w:rPr>
-          <w:rFonts w:ascii="Arial" w:hAnsi="Arial" w:cs="Arial"/>
-          <w:sz w:val="22"/>
-          <w:szCs w:val="22"/>
-        </w:rPr>
-        <w:t>Diagramm</w:t>
-      </w:r>
-      <w:proofErr w:type="spellEnd"/>
-      <w:r>
-        <w:rPr>
-          <w:rFonts w:ascii="Arial" w:hAnsi="Arial" w:cs="Arial"/>
-          <w:sz w:val="22"/>
-          <w:szCs w:val="22"/>
-        </w:rPr>
-        <w:t>: Airline and FME. The Financial Management class is for the communication between the Subsystems. This class contains every FM Employee and through that it, contains everything, what is happening in this management.</w:t>
+        <w:t>This is the class diagram of the Financial Management. It contains the Actors of the Use-Case-Diagramm: Airline and FME. The Financial Management class is for the communication between the Subsystems. This class contains every FM Employee and through that it, contains everything, what is happening in this management.</w:t>
       </w:r>
     </w:p>
     <w:p>
@@ -12905,25 +12547,7 @@
           <w:sz w:val="22"/>
           <w:szCs w:val="22"/>
         </w:rPr>
-        <w:t xml:space="preserve">The </w:t>
-      </w:r>
-      <w:proofErr w:type="spellStart"/>
-      <w:r>
-        <w:rPr>
-          <w:rFonts w:ascii="Arial" w:hAnsi="Arial" w:cs="Arial"/>
-          <w:sz w:val="22"/>
-          <w:szCs w:val="22"/>
-        </w:rPr>
-        <w:t>FlightInformation</w:t>
-      </w:r>
-      <w:proofErr w:type="spellEnd"/>
-      <w:r>
-        <w:rPr>
-          <w:rFonts w:ascii="Arial" w:hAnsi="Arial" w:cs="Arial"/>
-          <w:sz w:val="22"/>
-          <w:szCs w:val="22"/>
-        </w:rPr>
-        <w:t xml:space="preserve"> class is imported from</w:t>
+        <w:t>The FlightInformation class is imported from</w:t>
       </w:r>
       <w:r>
         <w:rPr>
@@ -13009,25 +12633,7 @@
           <w:sz w:val="22"/>
           <w:szCs w:val="22"/>
         </w:rPr>
-        <w:t xml:space="preserve">We decided to connect every subsystem with the other ones since we have no central unit like the control system management. Therefore, Airside and Landside Management </w:t>
-      </w:r>
-      <w:proofErr w:type="gramStart"/>
-      <w:r>
-        <w:rPr>
-          <w:rFonts w:ascii="Arial" w:hAnsi="Arial" w:cs="Arial"/>
-          <w:sz w:val="22"/>
-          <w:szCs w:val="22"/>
-        </w:rPr>
-        <w:t>have to</w:t>
-      </w:r>
-      <w:proofErr w:type="gramEnd"/>
-      <w:r>
-        <w:rPr>
-          <w:rFonts w:ascii="Arial" w:hAnsi="Arial" w:cs="Arial"/>
-          <w:sz w:val="22"/>
-          <w:szCs w:val="22"/>
-        </w:rPr>
-        <w:t xml:space="preserve"> communicate directly with each other.</w:t>
+        <w:t>We decided to connect every subsystem with the other ones since we have no central unit like the control system management. Therefore, Airside and Landside Management have to communicate directly with each other.</w:t>
       </w:r>
     </w:p>
     <w:p>
@@ -13145,25 +12751,7 @@
           <w:sz w:val="22"/>
           <w:szCs w:val="22"/>
         </w:rPr>
-        <w:t xml:space="preserve">. Note that the condition which is formulated in the yellow box must be satisfied </w:t>
-      </w:r>
-      <w:proofErr w:type="gramStart"/>
-      <w:r>
-        <w:rPr>
-          <w:rFonts w:ascii="Arial" w:hAnsi="Arial" w:cs="Arial"/>
-          <w:sz w:val="22"/>
-          <w:szCs w:val="22"/>
-        </w:rPr>
-        <w:t>in order to</w:t>
-      </w:r>
-      <w:proofErr w:type="gramEnd"/>
-      <w:r>
-        <w:rPr>
-          <w:rFonts w:ascii="Arial" w:hAnsi="Arial" w:cs="Arial"/>
-          <w:sz w:val="22"/>
-          <w:szCs w:val="22"/>
-        </w:rPr>
-        <w:t xml:space="preserve"> enter the extending use-case.</w:t>
+        <w:t>. Note that the condition which is formulated in the yellow box must be satisfied in order to enter the extending use-case.</w:t>
       </w:r>
     </w:p>
     <w:p>
@@ -13211,43 +12799,7 @@
           <w:sz w:val="22"/>
           <w:szCs w:val="22"/>
         </w:rPr>
-        <w:t xml:space="preserve">We decided to use the composition relation between the different subsystems and the overall system since every subsystem is specifically modelled for an airport management system. It would be possible to extend this for other management systems as well and if that would be the case, we could exchange the composition for an aggregation </w:t>
-      </w:r>
-      <w:proofErr w:type="gramStart"/>
-      <w:r>
-        <w:rPr>
-          <w:rFonts w:ascii="Arial" w:hAnsi="Arial" w:cs="Arial"/>
-          <w:sz w:val="22"/>
-          <w:szCs w:val="22"/>
-        </w:rPr>
-        <w:t>in order to</w:t>
-      </w:r>
-      <w:proofErr w:type="gramEnd"/>
-      <w:r>
-        <w:rPr>
-          <w:rFonts w:ascii="Arial" w:hAnsi="Arial" w:cs="Arial"/>
-          <w:sz w:val="22"/>
-          <w:szCs w:val="22"/>
-        </w:rPr>
-        <w:t xml:space="preserve"> share these subsystems with other systems as well. But that would need some </w:t>
-      </w:r>
-      <w:proofErr w:type="gramStart"/>
-      <w:r>
-        <w:rPr>
-          <w:rFonts w:ascii="Arial" w:hAnsi="Arial" w:cs="Arial"/>
-          <w:sz w:val="22"/>
-          <w:szCs w:val="22"/>
-        </w:rPr>
-        <w:t>adaptions</w:t>
-      </w:r>
-      <w:proofErr w:type="gramEnd"/>
-      <w:r>
-        <w:rPr>
-          <w:rFonts w:ascii="Arial" w:hAnsi="Arial" w:cs="Arial"/>
-          <w:sz w:val="22"/>
-          <w:szCs w:val="22"/>
-        </w:rPr>
-        <w:t xml:space="preserve"> and this is not in the scope of this project.</w:t>
+        <w:t>We decided to use the composition relation between the different subsystems and the overall system since every subsystem is specifically modelled for an airport management system. It would be possible to extend this for other management systems as well and if that would be the case, we could exchange the composition for an aggregation in order to share these subsystems with other systems as well. But that would need some adaptions and this is not in the scope of this project.</w:t>
       </w:r>
     </w:p>
     <w:p>
@@ -13776,18 +13328,8 @@
                 <w:sz w:val="22"/>
                 <w:szCs w:val="22"/>
               </w:rPr>
-              <w:t xml:space="preserve">Defined actions in sequence diagram per </w:t>
+              <w:t>Defined actions in sequence diagram per usecase</w:t>
             </w:r>
-            <w:proofErr w:type="spellStart"/>
-            <w:r>
-              <w:rPr>
-                <w:rFonts w:ascii="Arial" w:hAnsi="Arial" w:cs="Arial"/>
-                <w:sz w:val="22"/>
-                <w:szCs w:val="22"/>
-              </w:rPr>
-              <w:t>usecase</w:t>
-            </w:r>
-            <w:proofErr w:type="spellEnd"/>
           </w:p>
           <w:p>
             <w:pPr>
@@ -13870,25 +13412,7 @@
                 <w:sz w:val="22"/>
                 <w:szCs w:val="22"/>
               </w:rPr>
-              <w:t>Integrated changes from M2 Correction Guideline (</w:t>
-            </w:r>
-            <w:proofErr w:type="gramStart"/>
-            <w:r>
-              <w:rPr>
-                <w:rFonts w:ascii="Arial" w:hAnsi="Arial" w:cs="Arial"/>
-                <w:sz w:val="22"/>
-                <w:szCs w:val="22"/>
-              </w:rPr>
-              <w:t>especially</w:t>
-            </w:r>
-            <w:proofErr w:type="gramEnd"/>
-            <w:r>
-              <w:rPr>
-                <w:rFonts w:ascii="Arial" w:hAnsi="Arial" w:cs="Arial"/>
-                <w:sz w:val="22"/>
-                <w:szCs w:val="22"/>
-              </w:rPr>
-              <w:t xml:space="preserve"> to show one exception case in the sequence diagram)</w:t>
+              <w:t>Integrated changes from M2 Correction Guideline (especially to show one exception case in the sequence diagram)</w:t>
             </w:r>
           </w:p>
         </w:tc>
@@ -13954,7 +13478,7 @@
 </file>
 
 <file path=word/endnotes.xml><?xml version="1.0" encoding="utf-8"?>
-<w:endnotes xmlns:wpc="http://schemas.microsoft.com/office/word/2010/wordprocessingCanvas" xmlns:cx="http://schemas.microsoft.com/office/drawing/2014/chartex" xmlns:cx1="http://schemas.microsoft.com/office/drawing/2015/9/8/chartex" xmlns:cx2="http://schemas.microsoft.com/office/drawing/2015/10/21/chartex" xmlns:cx3="http://schemas.microsoft.com/office/drawing/2016/5/9/chartex" xmlns:cx4="http://schemas.microsoft.com/office/drawing/2016/5/10/chartex" xmlns:cx5="http://schemas.microsoft.com/office/drawing/2016/5/11/chartex" xmlns:cx6="http://schemas.microsoft.com/office/drawing/2016/5/12/chartex" xmlns:cx7="http://schemas.microsoft.com/office/drawing/2016/5/13/chartex" xmlns:cx8="http://schemas.microsoft.com/office/drawing/2016/5/14/chartex" xmlns:mc="http://schemas.openxmlformats.org/markup-compatibility/2006" xmlns:aink="http://schemas.microsoft.com/office/drawing/2016/ink" xmlns:am3d="http://schemas.microsoft.com/office/drawing/2017/model3d" xmlns:o="urn:schemas-microsoft-com:office:office" xmlns:r="http://schemas.openxmlformats.org/officeDocument/2006/relationships" xmlns:m="http://schemas.openxmlformats.org/officeDocument/2006/math" xmlns:v="urn:schemas-microsoft-com:vml" xmlns:wp14="http://schemas.microsoft.com/office/word/2010/wordprocessingDrawing" xmlns:wp="http://schemas.openxmlformats.org/drawingml/2006/wordprocessingDrawing" xmlns:w10="urn:schemas-microsoft-com:office:word" xmlns:w="http://schemas.openxmlformats.org/wordprocessingml/2006/main" xmlns:w14="http://schemas.microsoft.com/office/word/2010/wordml" xmlns:w15="http://schemas.microsoft.com/office/word/2012/wordml" xmlns:w16cex="http://schemas.microsoft.com/office/word/2018/wordml/cex" xmlns:w16cid="http://schemas.microsoft.com/office/word/2016/wordml/cid" xmlns:w16="http://schemas.microsoft.com/office/word/2018/wordml" xmlns:w16se="http://schemas.microsoft.com/office/word/2015/wordml/symex" xmlns:wpg="http://schemas.microsoft.com/office/word/2010/wordprocessingGroup" xmlns:wpi="http://schemas.microsoft.com/office/word/2010/wordprocessingInk" xmlns:wne="http://schemas.microsoft.com/office/word/2006/wordml" xmlns:wps="http://schemas.microsoft.com/office/word/2010/wordprocessingShape" mc:Ignorable="w14 w15 w16se w16cid w16 w16cex wp14">
+<w:endnotes xmlns:wpc="http://schemas.microsoft.com/office/word/2010/wordprocessingCanvas" xmlns:cx="http://schemas.microsoft.com/office/drawing/2014/chartex" xmlns:cx1="http://schemas.microsoft.com/office/drawing/2015/9/8/chartex" xmlns:cx2="http://schemas.microsoft.com/office/drawing/2015/10/21/chartex" xmlns:cx3="http://schemas.microsoft.com/office/drawing/2016/5/9/chartex" xmlns:cx4="http://schemas.microsoft.com/office/drawing/2016/5/10/chartex" xmlns:cx5="http://schemas.microsoft.com/office/drawing/2016/5/11/chartex" xmlns:cx6="http://schemas.microsoft.com/office/drawing/2016/5/12/chartex" xmlns:cx7="http://schemas.microsoft.com/office/drawing/2016/5/13/chartex" xmlns:cx8="http://schemas.microsoft.com/office/drawing/2016/5/14/chartex" xmlns:mc="http://schemas.openxmlformats.org/markup-compatibility/2006" xmlns:aink="http://schemas.microsoft.com/office/drawing/2016/ink" xmlns:am3d="http://schemas.microsoft.com/office/drawing/2017/model3d" xmlns:o="urn:schemas-microsoft-com:office:office" xmlns:r="http://schemas.openxmlformats.org/officeDocument/2006/relationships" xmlns:m="http://schemas.openxmlformats.org/officeDocument/2006/math" xmlns:v="urn:schemas-microsoft-com:vml" xmlns:wp14="http://schemas.microsoft.com/office/word/2010/wordprocessingDrawing" xmlns:wp="http://schemas.openxmlformats.org/drawingml/2006/wordprocessingDrawing" xmlns:w10="urn:schemas-microsoft-com:office:word" xmlns:w="http://schemas.openxmlformats.org/wordprocessingml/2006/main" xmlns:w14="http://schemas.microsoft.com/office/word/2010/wordml" xmlns:w15="http://schemas.microsoft.com/office/word/2012/wordml" xmlns:w16cex="http://schemas.microsoft.com/office/word/2018/wordml/cex" xmlns:w16cid="http://schemas.microsoft.com/office/word/2016/wordml/cid" xmlns:w16="http://schemas.microsoft.com/office/word/2018/wordml" xmlns:w16sdtdh="http://schemas.microsoft.com/office/word/2020/wordml/sdtdatahash" xmlns:w16se="http://schemas.microsoft.com/office/word/2015/wordml/symex" xmlns:wpg="http://schemas.microsoft.com/office/word/2010/wordprocessingGroup" xmlns:wpi="http://schemas.microsoft.com/office/word/2010/wordprocessingInk" xmlns:wne="http://schemas.microsoft.com/office/word/2006/wordml" xmlns:wps="http://schemas.microsoft.com/office/word/2010/wordprocessingShape" mc:Ignorable="w14 w15 w16se w16cid w16 w16cex w16sdtdh wp14">
   <w:endnote w:type="separator" w:id="-1">
     <w:p>
       <w:r>
@@ -13973,7 +13497,7 @@
 </file>
 
 <file path=word/footnotes.xml><?xml version="1.0" encoding="utf-8"?>
-<w:footnotes xmlns:wpc="http://schemas.microsoft.com/office/word/2010/wordprocessingCanvas" xmlns:cx="http://schemas.microsoft.com/office/drawing/2014/chartex" xmlns:cx1="http://schemas.microsoft.com/office/drawing/2015/9/8/chartex" xmlns:cx2="http://schemas.microsoft.com/office/drawing/2015/10/21/chartex" xmlns:cx3="http://schemas.microsoft.com/office/drawing/2016/5/9/chartex" xmlns:cx4="http://schemas.microsoft.com/office/drawing/2016/5/10/chartex" xmlns:cx5="http://schemas.microsoft.com/office/drawing/2016/5/11/chartex" xmlns:cx6="http://schemas.microsoft.com/office/drawing/2016/5/12/chartex" xmlns:cx7="http://schemas.microsoft.com/office/drawing/2016/5/13/chartex" xmlns:cx8="http://schemas.microsoft.com/office/drawing/2016/5/14/chartex" xmlns:mc="http://schemas.openxmlformats.org/markup-compatibility/2006" xmlns:aink="http://schemas.microsoft.com/office/drawing/2016/ink" xmlns:am3d="http://schemas.microsoft.com/office/drawing/2017/model3d" xmlns:o="urn:schemas-microsoft-com:office:office" xmlns:r="http://schemas.openxmlformats.org/officeDocument/2006/relationships" xmlns:m="http://schemas.openxmlformats.org/officeDocument/2006/math" xmlns:v="urn:schemas-microsoft-com:vml" xmlns:wp14="http://schemas.microsoft.com/office/word/2010/wordprocessingDrawing" xmlns:wp="http://schemas.openxmlformats.org/drawingml/2006/wordprocessingDrawing" xmlns:w10="urn:schemas-microsoft-com:office:word" xmlns:w="http://schemas.openxmlformats.org/wordprocessingml/2006/main" xmlns:w14="http://schemas.microsoft.com/office/word/2010/wordml" xmlns:w15="http://schemas.microsoft.com/office/word/2012/wordml" xmlns:w16cex="http://schemas.microsoft.com/office/word/2018/wordml/cex" xmlns:w16cid="http://schemas.microsoft.com/office/word/2016/wordml/cid" xmlns:w16="http://schemas.microsoft.com/office/word/2018/wordml" xmlns:w16se="http://schemas.microsoft.com/office/word/2015/wordml/symex" xmlns:wpg="http://schemas.microsoft.com/office/word/2010/wordprocessingGroup" xmlns:wpi="http://schemas.microsoft.com/office/word/2010/wordprocessingInk" xmlns:wne="http://schemas.microsoft.com/office/word/2006/wordml" xmlns:wps="http://schemas.microsoft.com/office/word/2010/wordprocessingShape" mc:Ignorable="w14 w15 w16se w16cid w16 w16cex wp14">
+<w:footnotes xmlns:wpc="http://schemas.microsoft.com/office/word/2010/wordprocessingCanvas" xmlns:cx="http://schemas.microsoft.com/office/drawing/2014/chartex" xmlns:cx1="http://schemas.microsoft.com/office/drawing/2015/9/8/chartex" xmlns:cx2="http://schemas.microsoft.com/office/drawing/2015/10/21/chartex" xmlns:cx3="http://schemas.microsoft.com/office/drawing/2016/5/9/chartex" xmlns:cx4="http://schemas.microsoft.com/office/drawing/2016/5/10/chartex" xmlns:cx5="http://schemas.microsoft.com/office/drawing/2016/5/11/chartex" xmlns:cx6="http://schemas.microsoft.com/office/drawing/2016/5/12/chartex" xmlns:cx7="http://schemas.microsoft.com/office/drawing/2016/5/13/chartex" xmlns:cx8="http://schemas.microsoft.com/office/drawing/2016/5/14/chartex" xmlns:mc="http://schemas.openxmlformats.org/markup-compatibility/2006" xmlns:aink="http://schemas.microsoft.com/office/drawing/2016/ink" xmlns:am3d="http://schemas.microsoft.com/office/drawing/2017/model3d" xmlns:o="urn:schemas-microsoft-com:office:office" xmlns:r="http://schemas.openxmlformats.org/officeDocument/2006/relationships" xmlns:m="http://schemas.openxmlformats.org/officeDocument/2006/math" xmlns:v="urn:schemas-microsoft-com:vml" xmlns:wp14="http://schemas.microsoft.com/office/word/2010/wordprocessingDrawing" xmlns:wp="http://schemas.openxmlformats.org/drawingml/2006/wordprocessingDrawing" xmlns:w10="urn:schemas-microsoft-com:office:word" xmlns:w="http://schemas.openxmlformats.org/wordprocessingml/2006/main" xmlns:w14="http://schemas.microsoft.com/office/word/2010/wordml" xmlns:w15="http://schemas.microsoft.com/office/word/2012/wordml" xmlns:w16cex="http://schemas.microsoft.com/office/word/2018/wordml/cex" xmlns:w16cid="http://schemas.microsoft.com/office/word/2016/wordml/cid" xmlns:w16="http://schemas.microsoft.com/office/word/2018/wordml" xmlns:w16sdtdh="http://schemas.microsoft.com/office/word/2020/wordml/sdtdatahash" xmlns:w16se="http://schemas.microsoft.com/office/word/2015/wordml/symex" xmlns:wpg="http://schemas.microsoft.com/office/word/2010/wordprocessingGroup" xmlns:wpi="http://schemas.microsoft.com/office/word/2010/wordprocessingInk" xmlns:wne="http://schemas.microsoft.com/office/word/2006/wordml" xmlns:wps="http://schemas.microsoft.com/office/word/2010/wordprocessingShape" mc:Ignorable="w14 w15 w16se w16cid w16 w16cex w16sdtdh wp14">
   <w:footnote w:type="separator" w:id="-1">
     <w:p>
       <w:r>
@@ -13995,7 +13519,7 @@
 </file>
 
 <file path=word/numbering.xml><?xml version="1.0" encoding="utf-8"?>
-<w:numbering xmlns:wpc="http://schemas.microsoft.com/office/word/2010/wordprocessingCanvas" xmlns:cx="http://schemas.microsoft.com/office/drawing/2014/chartex" xmlns:cx1="http://schemas.microsoft.com/office/drawing/2015/9/8/chartex" xmlns:cx2="http://schemas.microsoft.com/office/drawing/2015/10/21/chartex" xmlns:cx3="http://schemas.microsoft.com/office/drawing/2016/5/9/chartex" xmlns:cx4="http://schemas.microsoft.com/office/drawing/2016/5/10/chartex" xmlns:cx5="http://schemas.microsoft.com/office/drawing/2016/5/11/chartex" xmlns:cx6="http://schemas.microsoft.com/office/drawing/2016/5/12/chartex" xmlns:cx7="http://schemas.microsoft.com/office/drawing/2016/5/13/chartex" xmlns:cx8="http://schemas.microsoft.com/office/drawing/2016/5/14/chartex" xmlns:mc="http://schemas.openxmlformats.org/markup-compatibility/2006" xmlns:aink="http://schemas.microsoft.com/office/drawing/2016/ink" xmlns:am3d="http://schemas.microsoft.com/office/drawing/2017/model3d" xmlns:o="urn:schemas-microsoft-com:office:office" xmlns:r="http://schemas.openxmlformats.org/officeDocument/2006/relationships" xmlns:m="http://schemas.openxmlformats.org/officeDocument/2006/math" xmlns:v="urn:schemas-microsoft-com:vml" xmlns:wp14="http://schemas.microsoft.com/office/word/2010/wordprocessingDrawing" xmlns:wp="http://schemas.openxmlformats.org/drawingml/2006/wordprocessingDrawing" xmlns:w10="urn:schemas-microsoft-com:office:word" xmlns:w="http://schemas.openxmlformats.org/wordprocessingml/2006/main" xmlns:w14="http://schemas.microsoft.com/office/word/2010/wordml" xmlns:w15="http://schemas.microsoft.com/office/word/2012/wordml" xmlns:w16cex="http://schemas.microsoft.com/office/word/2018/wordml/cex" xmlns:w16cid="http://schemas.microsoft.com/office/word/2016/wordml/cid" xmlns:w16="http://schemas.microsoft.com/office/word/2018/wordml" xmlns:w16se="http://schemas.microsoft.com/office/word/2015/wordml/symex" xmlns:wpg="http://schemas.microsoft.com/office/word/2010/wordprocessingGroup" xmlns:wpi="http://schemas.microsoft.com/office/word/2010/wordprocessingInk" xmlns:wne="http://schemas.microsoft.com/office/word/2006/wordml" xmlns:wps="http://schemas.microsoft.com/office/word/2010/wordprocessingShape" mc:Ignorable="w14 w15 w16se w16cid w16 w16cex wp14">
+<w:numbering xmlns:wpc="http://schemas.microsoft.com/office/word/2010/wordprocessingCanvas" xmlns:cx="http://schemas.microsoft.com/office/drawing/2014/chartex" xmlns:cx1="http://schemas.microsoft.com/office/drawing/2015/9/8/chartex" xmlns:cx2="http://schemas.microsoft.com/office/drawing/2015/10/21/chartex" xmlns:cx3="http://schemas.microsoft.com/office/drawing/2016/5/9/chartex" xmlns:cx4="http://schemas.microsoft.com/office/drawing/2016/5/10/chartex" xmlns:cx5="http://schemas.microsoft.com/office/drawing/2016/5/11/chartex" xmlns:cx6="http://schemas.microsoft.com/office/drawing/2016/5/12/chartex" xmlns:cx7="http://schemas.microsoft.com/office/drawing/2016/5/13/chartex" xmlns:cx8="http://schemas.microsoft.com/office/drawing/2016/5/14/chartex" xmlns:mc="http://schemas.openxmlformats.org/markup-compatibility/2006" xmlns:aink="http://schemas.microsoft.com/office/drawing/2016/ink" xmlns:am3d="http://schemas.microsoft.com/office/drawing/2017/model3d" xmlns:o="urn:schemas-microsoft-com:office:office" xmlns:r="http://schemas.openxmlformats.org/officeDocument/2006/relationships" xmlns:m="http://schemas.openxmlformats.org/officeDocument/2006/math" xmlns:v="urn:schemas-microsoft-com:vml" xmlns:wp14="http://schemas.microsoft.com/office/word/2010/wordprocessingDrawing" xmlns:wp="http://schemas.openxmlformats.org/drawingml/2006/wordprocessingDrawing" xmlns:w10="urn:schemas-microsoft-com:office:word" xmlns:w="http://schemas.openxmlformats.org/wordprocessingml/2006/main" xmlns:w14="http://schemas.microsoft.com/office/word/2010/wordml" xmlns:w15="http://schemas.microsoft.com/office/word/2012/wordml" xmlns:w16cex="http://schemas.microsoft.com/office/word/2018/wordml/cex" xmlns:w16cid="http://schemas.microsoft.com/office/word/2016/wordml/cid" xmlns:w16="http://schemas.microsoft.com/office/word/2018/wordml" xmlns:w16sdtdh="http://schemas.microsoft.com/office/word/2020/wordml/sdtdatahash" xmlns:w16se="http://schemas.microsoft.com/office/word/2015/wordml/symex" xmlns:wpg="http://schemas.microsoft.com/office/word/2010/wordprocessingGroup" xmlns:wpi="http://schemas.microsoft.com/office/word/2010/wordprocessingInk" xmlns:wne="http://schemas.microsoft.com/office/word/2006/wordml" xmlns:wps="http://schemas.microsoft.com/office/word/2010/wordprocessingShape" mc:Ignorable="w14 w15 w16se w16cid w16 w16cex w16sdtdh wp14">
   <w:abstractNum w:abstractNumId="0" w15:restartNumberingAfterBreak="0">
     <w:nsid w:val="FFFFFF89"/>
     <w:multiLevelType w:val="singleLevel"/>
@@ -14238,7 +13762,7 @@
 </file>
 
 <file path=word/styles.xml><?xml version="1.0" encoding="utf-8"?>
-<w:styles xmlns:mc="http://schemas.openxmlformats.org/markup-compatibility/2006" xmlns:r="http://schemas.openxmlformats.org/officeDocument/2006/relationships" xmlns:w="http://schemas.openxmlformats.org/wordprocessingml/2006/main" xmlns:w14="http://schemas.microsoft.com/office/word/2010/wordml" xmlns:w15="http://schemas.microsoft.com/office/word/2012/wordml" xmlns:w16cex="http://schemas.microsoft.com/office/word/2018/wordml/cex" xmlns:w16cid="http://schemas.microsoft.com/office/word/2016/wordml/cid" xmlns:w16="http://schemas.microsoft.com/office/word/2018/wordml" xmlns:w16se="http://schemas.microsoft.com/office/word/2015/wordml/symex" mc:Ignorable="w14 w15 w16se w16cid w16 w16cex">
+<w:styles xmlns:mc="http://schemas.openxmlformats.org/markup-compatibility/2006" xmlns:r="http://schemas.openxmlformats.org/officeDocument/2006/relationships" xmlns:w="http://schemas.openxmlformats.org/wordprocessingml/2006/main" xmlns:w14="http://schemas.microsoft.com/office/word/2010/wordml" xmlns:w15="http://schemas.microsoft.com/office/word/2012/wordml" xmlns:w16cex="http://schemas.microsoft.com/office/word/2018/wordml/cex" xmlns:w16cid="http://schemas.microsoft.com/office/word/2016/wordml/cid" xmlns:w16="http://schemas.microsoft.com/office/word/2018/wordml" xmlns:w16sdtdh="http://schemas.microsoft.com/office/word/2020/wordml/sdtdatahash" xmlns:w16se="http://schemas.microsoft.com/office/word/2015/wordml/symex" mc:Ignorable="w14 w15 w16se w16cid w16 w16cex w16sdtdh">
   <w:docDefaults>
     <w:rPrDefault>
       <w:rPr>

--- a/Milestone2/M2_Report.docx
+++ b/Milestone2/M2_Report.docx
@@ -455,8 +455,19 @@
                 <w:szCs w:val="20"/>
                 <w:lang w:val="de-AT"/>
               </w:rPr>
-              <w:t>Stefan Haslhofer</w:t>
+              <w:t xml:space="preserve">Stefan </w:t>
             </w:r>
+            <w:proofErr w:type="spellStart"/>
+            <w:r>
+              <w:rPr>
+                <w:rFonts w:ascii="Arial" w:hAnsi="Arial" w:cs="Arial"/>
+                <w:sz w:val="20"/>
+                <w:szCs w:val="20"/>
+                <w:lang w:val="de-AT"/>
+              </w:rPr>
+              <w:t>Haslhofer</w:t>
+            </w:r>
+            <w:proofErr w:type="spellEnd"/>
           </w:p>
           <w:p>
             <w:pPr>
@@ -572,8 +583,19 @@
                 <w:szCs w:val="20"/>
                 <w:lang w:val="de-AT"/>
               </w:rPr>
-              <w:t>Kaan Baylan</w:t>
+              <w:t xml:space="preserve">Kaan </w:t>
             </w:r>
+            <w:proofErr w:type="spellStart"/>
+            <w:r>
+              <w:rPr>
+                <w:rFonts w:ascii="Arial" w:hAnsi="Arial" w:cs="Arial"/>
+                <w:sz w:val="20"/>
+                <w:szCs w:val="20"/>
+                <w:lang w:val="de-AT"/>
+              </w:rPr>
+              <w:t>Baylan</w:t>
+            </w:r>
+            <w:proofErr w:type="spellEnd"/>
           </w:p>
           <w:p>
             <w:pPr>
@@ -764,7 +786,19 @@
         <w:rPr>
           <w:rFonts w:ascii="Arial" w:hAnsi="Arial" w:cs="Arial"/>
         </w:rPr>
-        <w:t xml:space="preserve">Milestone 1 Report – Team </w:t>
+        <w:t xml:space="preserve">Milestone </w:t>
+      </w:r>
+      <w:r>
+        <w:rPr>
+          <w:rFonts w:ascii="Arial" w:hAnsi="Arial" w:cs="Arial"/>
+        </w:rPr>
+        <w:t>2</w:t>
+      </w:r>
+      <w:r>
+        <w:rPr>
+          <w:rFonts w:ascii="Arial" w:hAnsi="Arial" w:cs="Arial"/>
+        </w:rPr>
+        <w:t xml:space="preserve"> Report – Team </w:t>
       </w:r>
       <w:r>
         <w:rPr>
@@ -1647,6 +1681,7 @@
       <w:r>
         <w:rPr>
           <w:rFonts w:ascii="Arial" w:hAnsi="Arial" w:cs="Arial"/>
+          <w:noProof/>
           <w:sz w:val="22"/>
           <w:szCs w:val="22"/>
         </w:rPr>
@@ -2027,7 +2062,25 @@
           <w:sz w:val="22"/>
           <w:szCs w:val="22"/>
         </w:rPr>
-        <w:t>gement requests driving licence courses for the drivers for being able to drive the vehicles</w:t>
+        <w:t xml:space="preserve">gement requests driving </w:t>
+      </w:r>
+      <w:proofErr w:type="spellStart"/>
+      <w:r>
+        <w:rPr>
+          <w:rFonts w:ascii="Arial" w:hAnsi="Arial" w:cs="Arial"/>
+          <w:sz w:val="22"/>
+          <w:szCs w:val="22"/>
+        </w:rPr>
+        <w:t>licence</w:t>
+      </w:r>
+      <w:proofErr w:type="spellEnd"/>
+      <w:r>
+        <w:rPr>
+          <w:rFonts w:ascii="Arial" w:hAnsi="Arial" w:cs="Arial"/>
+          <w:sz w:val="22"/>
+          <w:szCs w:val="22"/>
+        </w:rPr>
+        <w:t xml:space="preserve"> courses for the drivers for being able to drive the vehicles</w:t>
       </w:r>
     </w:p>
     <w:p>
@@ -2081,7 +2134,25 @@
           <w:sz w:val="22"/>
           <w:szCs w:val="22"/>
         </w:rPr>
-        <w:t>Step 6: Financial Management pays for course and requests driving licence for Landside Management employees</w:t>
+        <w:t xml:space="preserve">Step 6: Financial Management pays for course and requests driving </w:t>
+      </w:r>
+      <w:proofErr w:type="spellStart"/>
+      <w:r>
+        <w:rPr>
+          <w:rFonts w:ascii="Arial" w:hAnsi="Arial" w:cs="Arial"/>
+          <w:sz w:val="22"/>
+          <w:szCs w:val="22"/>
+        </w:rPr>
+        <w:t>licence</w:t>
+      </w:r>
+      <w:proofErr w:type="spellEnd"/>
+      <w:r>
+        <w:rPr>
+          <w:rFonts w:ascii="Arial" w:hAnsi="Arial" w:cs="Arial"/>
+          <w:sz w:val="22"/>
+          <w:szCs w:val="22"/>
+        </w:rPr>
+        <w:t xml:space="preserve"> for Landside Management employees</w:t>
       </w:r>
     </w:p>
     <w:p>
@@ -2534,7 +2605,25 @@
           <w:sz w:val="22"/>
           <w:szCs w:val="22"/>
         </w:rPr>
-        <w:t>Step 6: Financial Management pays for course and requests driving licence for Airside Management employees</w:t>
+        <w:t xml:space="preserve">Step 6: Financial Management pays for course and requests driving </w:t>
+      </w:r>
+      <w:proofErr w:type="spellStart"/>
+      <w:r>
+        <w:rPr>
+          <w:rFonts w:ascii="Arial" w:hAnsi="Arial" w:cs="Arial"/>
+          <w:sz w:val="22"/>
+          <w:szCs w:val="22"/>
+        </w:rPr>
+        <w:t>licence</w:t>
+      </w:r>
+      <w:proofErr w:type="spellEnd"/>
+      <w:r>
+        <w:rPr>
+          <w:rFonts w:ascii="Arial" w:hAnsi="Arial" w:cs="Arial"/>
+          <w:sz w:val="22"/>
+          <w:szCs w:val="22"/>
+        </w:rPr>
+        <w:t xml:space="preserve"> for Airside Management employees</w:t>
       </w:r>
     </w:p>
     <w:p>
@@ -3442,6 +3531,7 @@
         </w:rPr>
         <w:t xml:space="preserve"> </w:t>
       </w:r>
+      <w:proofErr w:type="spellStart"/>
       <w:r>
         <w:rPr>
           <w:rFonts w:ascii="Arial" w:eastAsia="Noto Sans CJK SC" w:hAnsi="Arial" w:cs="Arial"/>
@@ -3455,6 +3545,7 @@
         </w:rPr>
         <w:t>Reichhardt</w:t>
       </w:r>
+      <w:proofErr w:type="spellEnd"/>
       <w:r>
         <w:rPr>
           <w:rFonts w:ascii="Arial" w:hAnsi="Arial" w:cs="Arial"/>
@@ -4645,6 +4736,7 @@
         </w:rPr>
         <w:t xml:space="preserve">Stefan </w:t>
       </w:r>
+      <w:proofErr w:type="spellStart"/>
       <w:r>
         <w:rPr>
           <w:rFonts w:ascii="Arial" w:hAnsi="Arial" w:cs="Arial"/>
@@ -4653,6 +4745,7 @@
         </w:rPr>
         <w:t>Haslhofer</w:t>
       </w:r>
+      <w:proofErr w:type="spellEnd"/>
       <w:r>
         <w:rPr>
           <w:rFonts w:ascii="Arial" w:hAnsi="Arial" w:cs="Arial"/>
@@ -10245,6 +10338,7 @@
         </w:rPr>
         <w:t xml:space="preserve"> - [</w:t>
       </w:r>
+      <w:proofErr w:type="spellStart"/>
       <w:r>
         <w:rPr>
           <w:rFonts w:ascii="Arial" w:hAnsi="Arial" w:cs="Arial"/>
@@ -10253,8 +10347,20 @@
           <w:color w:val="auto"/>
           <w:lang w:val="en-GB"/>
         </w:rPr>
-        <w:t xml:space="preserve">Kaan </w:t>
-      </w:r>
+        <w:t>Kaan</w:t>
+      </w:r>
+      <w:proofErr w:type="spellEnd"/>
+      <w:r>
+        <w:rPr>
+          <w:rFonts w:ascii="Arial" w:hAnsi="Arial" w:cs="Arial"/>
+          <w:i w:val="0"/>
+          <w:iCs w:val="0"/>
+          <w:color w:val="auto"/>
+          <w:lang w:val="en-GB"/>
+        </w:rPr>
+        <w:t xml:space="preserve"> </w:t>
+      </w:r>
+      <w:proofErr w:type="spellStart"/>
       <w:r>
         <w:rPr>
           <w:rFonts w:ascii="Arial" w:hAnsi="Arial" w:cs="Arial"/>
@@ -10267,6 +10373,7 @@
         </w:rPr>
         <w:t>Baylan</w:t>
       </w:r>
+      <w:proofErr w:type="spellEnd"/>
       <w:r>
         <w:rPr>
           <w:rFonts w:ascii="Arial" w:hAnsi="Arial" w:cs="Arial"/>
@@ -10567,6 +10674,7 @@
         <w:lastRenderedPageBreak/>
         <w:t xml:space="preserve">Book </w:t>
       </w:r>
+      <w:proofErr w:type="spellStart"/>
       <w:r>
         <w:rPr>
           <w:rFonts w:ascii="Arial" w:hAnsi="Arial" w:cs="Arial"/>
@@ -10576,6 +10684,7 @@
         </w:rPr>
         <w:t>facilites</w:t>
       </w:r>
+      <w:proofErr w:type="spellEnd"/>
       <w:r>
         <w:rPr>
           <w:rFonts w:ascii="Arial" w:hAnsi="Arial" w:cs="Arial"/>
@@ -10937,6 +11046,7 @@
         <w:lastRenderedPageBreak/>
         <w:t xml:space="preserve">Update </w:t>
       </w:r>
+      <w:proofErr w:type="spellStart"/>
       <w:r>
         <w:rPr>
           <w:rFonts w:ascii="Arial" w:hAnsi="Arial" w:cs="Arial"/>
@@ -10953,7 +11063,17 @@
           <w:sz w:val="22"/>
           <w:szCs w:val="22"/>
         </w:rPr>
-        <w:t>icketinfo:</w:t>
+        <w:t>icketinfo</w:t>
+      </w:r>
+      <w:proofErr w:type="spellEnd"/>
+      <w:r>
+        <w:rPr>
+          <w:rFonts w:ascii="Arial" w:hAnsi="Arial" w:cs="Arial"/>
+          <w:b/>
+          <w:sz w:val="22"/>
+          <w:szCs w:val="22"/>
+        </w:rPr>
+        <w:t>:</w:t>
       </w:r>
     </w:p>
     <w:p>
@@ -12315,7 +12435,25 @@
           <w:sz w:val="22"/>
           <w:szCs w:val="22"/>
         </w:rPr>
-        <w:t>This is the class diagram of the Financial Management. It contains the Actors of the Use-Case-Diagramm: Airline and FME. The Financial Management class is for the communication between the Subsystems. This class contains every FM Employee and through that it, contains everything, what is happening in this management.</w:t>
+        <w:t>This is the class diagram of the Financial Management. It contains the Actors of the Use-Case-</w:t>
+      </w:r>
+      <w:proofErr w:type="spellStart"/>
+      <w:r>
+        <w:rPr>
+          <w:rFonts w:ascii="Arial" w:hAnsi="Arial" w:cs="Arial"/>
+          <w:sz w:val="22"/>
+          <w:szCs w:val="22"/>
+        </w:rPr>
+        <w:t>Diagramm</w:t>
+      </w:r>
+      <w:proofErr w:type="spellEnd"/>
+      <w:r>
+        <w:rPr>
+          <w:rFonts w:ascii="Arial" w:hAnsi="Arial" w:cs="Arial"/>
+          <w:sz w:val="22"/>
+          <w:szCs w:val="22"/>
+        </w:rPr>
+        <w:t>: Airline and FME. The Financial Management class is for the communication between the Subsystems. This class contains every FM Employee and through that it, contains everything, what is happening in this management.</w:t>
       </w:r>
     </w:p>
     <w:p>
@@ -12547,7 +12685,25 @@
           <w:sz w:val="22"/>
           <w:szCs w:val="22"/>
         </w:rPr>
-        <w:t>The FlightInformation class is imported from</w:t>
+        <w:t xml:space="preserve">The </w:t>
+      </w:r>
+      <w:proofErr w:type="spellStart"/>
+      <w:r>
+        <w:rPr>
+          <w:rFonts w:ascii="Arial" w:hAnsi="Arial" w:cs="Arial"/>
+          <w:sz w:val="22"/>
+          <w:szCs w:val="22"/>
+        </w:rPr>
+        <w:t>FlightInformation</w:t>
+      </w:r>
+      <w:proofErr w:type="spellEnd"/>
+      <w:r>
+        <w:rPr>
+          <w:rFonts w:ascii="Arial" w:hAnsi="Arial" w:cs="Arial"/>
+          <w:sz w:val="22"/>
+          <w:szCs w:val="22"/>
+        </w:rPr>
+        <w:t xml:space="preserve"> class is imported from</w:t>
       </w:r>
       <w:r>
         <w:rPr>
@@ -13328,7 +13484,23 @@
                 <w:sz w:val="22"/>
                 <w:szCs w:val="22"/>
               </w:rPr>
-              <w:t>Defined actions in sequence diagram per usecase</w:t>
+              <w:t>Defined actions in sequence diagram per use</w:t>
+            </w:r>
+            <w:r>
+              <w:rPr>
+                <w:rFonts w:ascii="Arial" w:hAnsi="Arial" w:cs="Arial"/>
+                <w:sz w:val="22"/>
+                <w:szCs w:val="22"/>
+              </w:rPr>
+              <w:t>-</w:t>
+            </w:r>
+            <w:r>
+              <w:rPr>
+                <w:rFonts w:ascii="Arial" w:hAnsi="Arial" w:cs="Arial"/>
+                <w:sz w:val="22"/>
+                <w:szCs w:val="22"/>
+              </w:rPr>
+              <w:t>case</w:t>
             </w:r>
           </w:p>
           <w:p>

--- a/Milestone2/M2_Report.docx
+++ b/Milestone2/M2_Report.docx
@@ -583,19 +583,8 @@
                 <w:szCs w:val="20"/>
                 <w:lang w:val="de-AT"/>
               </w:rPr>
-              <w:t xml:space="preserve">Kaan </w:t>
+              <w:t>Kaan Baylan</w:t>
             </w:r>
-            <w:proofErr w:type="spellStart"/>
-            <w:r>
-              <w:rPr>
-                <w:rFonts w:ascii="Arial" w:hAnsi="Arial" w:cs="Arial"/>
-                <w:sz w:val="20"/>
-                <w:szCs w:val="20"/>
-                <w:lang w:val="de-AT"/>
-              </w:rPr>
-              <w:t>Baylan</w:t>
-            </w:r>
-            <w:proofErr w:type="spellEnd"/>
           </w:p>
           <w:p>
             <w:pPr>
@@ -1080,6 +1069,7 @@
         </w:rPr>
         <w:t xml:space="preserve">gathering information about the flights from the airlines, calculating the ticket prices, booking facilities for airlines, assigning employees to the respective </w:t>
       </w:r>
+      <w:proofErr w:type="gramStart"/>
       <w:r>
         <w:rPr>
           <w:rFonts w:ascii="Arial" w:hAnsi="Arial" w:cs="Arial"/>
@@ -1088,6 +1078,7 @@
         </w:rPr>
         <w:t>management</w:t>
       </w:r>
+      <w:proofErr w:type="gramEnd"/>
       <w:r>
         <w:rPr>
           <w:rFonts w:ascii="Arial" w:hAnsi="Arial" w:cs="Arial"/>
@@ -1250,7 +1241,25 @@
           <w:sz w:val="22"/>
           <w:szCs w:val="22"/>
         </w:rPr>
-        <w:t>Terminal Management is responsible for checking in passengers, handling all baggage related tasks, performing security checks and also displaying flight information</w:t>
+        <w:t xml:space="preserve">Terminal Management is responsible for checking in passengers, handling all baggage related tasks, performing security </w:t>
+      </w:r>
+      <w:proofErr w:type="gramStart"/>
+      <w:r>
+        <w:rPr>
+          <w:rFonts w:ascii="Arial" w:hAnsi="Arial" w:cs="Arial"/>
+          <w:sz w:val="22"/>
+          <w:szCs w:val="22"/>
+        </w:rPr>
+        <w:t>checks</w:t>
+      </w:r>
+      <w:proofErr w:type="gramEnd"/>
+      <w:r>
+        <w:rPr>
+          <w:rFonts w:ascii="Arial" w:hAnsi="Arial" w:cs="Arial"/>
+          <w:sz w:val="22"/>
+          <w:szCs w:val="22"/>
+        </w:rPr>
+        <w:t xml:space="preserve"> and also displaying flight information</w:t>
       </w:r>
       <w:r>
         <w:rPr>
@@ -1778,7 +1787,25 @@
           <w:sz w:val="22"/>
           <w:szCs w:val="22"/>
         </w:rPr>
-        <w:t>Step 1: Landside-, Airside and Terminal Management report desired amount of employees to Financial Management</w:t>
+        <w:t xml:space="preserve">Step 1: Landside-, Airside and Terminal Management report desired </w:t>
+      </w:r>
+      <w:proofErr w:type="gramStart"/>
+      <w:r>
+        <w:rPr>
+          <w:rFonts w:ascii="Arial" w:hAnsi="Arial" w:cs="Arial"/>
+          <w:sz w:val="22"/>
+          <w:szCs w:val="22"/>
+        </w:rPr>
+        <w:t>amount</w:t>
+      </w:r>
+      <w:proofErr w:type="gramEnd"/>
+      <w:r>
+        <w:rPr>
+          <w:rFonts w:ascii="Arial" w:hAnsi="Arial" w:cs="Arial"/>
+          <w:sz w:val="22"/>
+          <w:szCs w:val="22"/>
+        </w:rPr>
+        <w:t xml:space="preserve"> of employees to Financial Management</w:t>
       </w:r>
     </w:p>
     <w:p>
@@ -2301,7 +2328,25 @@
           <w:sz w:val="22"/>
           <w:szCs w:val="22"/>
         </w:rPr>
-        <w:t>Step 3: Terminal Management requests computers with access to flight information and passenger data in order to do work</w:t>
+        <w:t xml:space="preserve">Step 3: Terminal Management requests computers with access to flight information and passenger data </w:t>
+      </w:r>
+      <w:proofErr w:type="gramStart"/>
+      <w:r>
+        <w:rPr>
+          <w:rFonts w:ascii="Arial" w:hAnsi="Arial" w:cs="Arial"/>
+          <w:sz w:val="22"/>
+          <w:szCs w:val="22"/>
+        </w:rPr>
+        <w:t>in order to</w:t>
+      </w:r>
+      <w:proofErr w:type="gramEnd"/>
+      <w:r>
+        <w:rPr>
+          <w:rFonts w:ascii="Arial" w:hAnsi="Arial" w:cs="Arial"/>
+          <w:sz w:val="22"/>
+          <w:szCs w:val="22"/>
+        </w:rPr>
+        <w:t xml:space="preserve"> do work</w:t>
       </w:r>
     </w:p>
     <w:p>
@@ -2551,7 +2596,25 @@
           <w:sz w:val="22"/>
           <w:szCs w:val="22"/>
         </w:rPr>
-        <w:t>Step 3: Airside Management requests courses for air traffic controllers, tower personnel, etc. from Financial Management in order to ensure operability</w:t>
+        <w:t xml:space="preserve">Step 3: Airside Management requests courses for air traffic controllers, tower personnel, etc. from Financial Management </w:t>
+      </w:r>
+      <w:proofErr w:type="gramStart"/>
+      <w:r>
+        <w:rPr>
+          <w:rFonts w:ascii="Arial" w:hAnsi="Arial" w:cs="Arial"/>
+          <w:sz w:val="22"/>
+          <w:szCs w:val="22"/>
+        </w:rPr>
+        <w:t>in order to</w:t>
+      </w:r>
+      <w:proofErr w:type="gramEnd"/>
+      <w:r>
+        <w:rPr>
+          <w:rFonts w:ascii="Arial" w:hAnsi="Arial" w:cs="Arial"/>
+          <w:sz w:val="22"/>
+          <w:szCs w:val="22"/>
+        </w:rPr>
+        <w:t xml:space="preserve"> ensure operability</w:t>
       </w:r>
     </w:p>
     <w:p>
@@ -3424,16 +3487,23 @@
       <w:r>
         <w:rPr>
           <w:rFonts w:ascii="Arial" w:hAnsi="Arial" w:cs="Arial"/>
-          <w:noProof/>
-          <w:sz w:val="20"/>
-          <w:szCs w:val="20"/>
+          <w:sz w:val="22"/>
+          <w:szCs w:val="22"/>
         </w:rPr>
         <w:lastRenderedPageBreak/>
         <w:drawing>
-          <wp:inline distT="0" distB="0" distL="0" distR="0" wp14:anchorId="05BC1DC3" wp14:editId="48B2AA0F">
-            <wp:extent cx="6122035" cy="3972560"/>
-            <wp:effectExtent l="0" t="0" r="0" b="8890"/>
-            <wp:docPr id="43" name="Grafik 43"/>
+          <wp:anchor distT="0" distB="0" distL="114300" distR="114300" simplePos="0" relativeHeight="251684864" behindDoc="0" locked="0" layoutInCell="1" allowOverlap="1" wp14:anchorId="40D7666D" wp14:editId="59FC53A2">
+            <wp:simplePos x="0" y="0"/>
+            <wp:positionH relativeFrom="column">
+              <wp:posOffset>0</wp:posOffset>
+            </wp:positionH>
+            <wp:positionV relativeFrom="paragraph">
+              <wp:posOffset>180848</wp:posOffset>
+            </wp:positionV>
+            <wp:extent cx="6122035" cy="3528695"/>
+            <wp:effectExtent l="0" t="0" r="0" b="0"/>
+            <wp:wrapTopAndBottom/>
+            <wp:docPr id="32" name="Grafik 32"/>
             <wp:cNvGraphicFramePr>
               <a:graphicFrameLocks xmlns:a="http://schemas.openxmlformats.org/drawingml/2006/main" noChangeAspect="1"/>
             </wp:cNvGraphicFramePr>
@@ -3453,7 +3523,7 @@
                   <pic:spPr>
                     <a:xfrm>
                       <a:off x="0" y="0"/>
-                      <a:ext cx="6122035" cy="3972560"/>
+                      <a:ext cx="6122035" cy="3528695"/>
                     </a:xfrm>
                     <a:prstGeom prst="rect">
                       <a:avLst/>
@@ -3462,7 +3532,7 @@
                 </pic:pic>
               </a:graphicData>
             </a:graphic>
-          </wp:inline>
+          </wp:anchor>
         </w:drawing>
       </w:r>
     </w:p>
@@ -4009,7 +4079,25 @@
           <w:sz w:val="22"/>
           <w:szCs w:val="22"/>
         </w:rPr>
-        <w:t>Step 10: Cabin crew departs the passengers row-wise</w:t>
+        <w:t xml:space="preserve">Step 10: Cabin crew departs the </w:t>
+      </w:r>
+      <w:proofErr w:type="gramStart"/>
+      <w:r>
+        <w:rPr>
+          <w:rFonts w:ascii="Arial" w:hAnsi="Arial" w:cs="Arial"/>
+          <w:sz w:val="22"/>
+          <w:szCs w:val="22"/>
+        </w:rPr>
+        <w:t>passengers</w:t>
+      </w:r>
+      <w:proofErr w:type="gramEnd"/>
+      <w:r>
+        <w:rPr>
+          <w:rFonts w:ascii="Arial" w:hAnsi="Arial" w:cs="Arial"/>
+          <w:sz w:val="22"/>
+          <w:szCs w:val="22"/>
+        </w:rPr>
+        <w:t xml:space="preserve"> row-wise</w:t>
       </w:r>
     </w:p>
     <w:p>
@@ -4850,7 +4938,25 @@
           <w:sz w:val="22"/>
           <w:szCs w:val="22"/>
         </w:rPr>
-        <w:t>management is responsible for the assignments of land vehicles to planes or gates. It provides the necessary information such that a land vehicle driver is able to head for the correct destination at the correct time.</w:t>
+        <w:t xml:space="preserve">management is responsible for the assignments of land vehicles to planes or gates. It provides the necessary information such that a land vehicle driver </w:t>
+      </w:r>
+      <w:proofErr w:type="gramStart"/>
+      <w:r>
+        <w:rPr>
+          <w:rFonts w:ascii="Arial" w:hAnsi="Arial" w:cs="Arial"/>
+          <w:sz w:val="22"/>
+          <w:szCs w:val="22"/>
+        </w:rPr>
+        <w:t>is able to</w:t>
+      </w:r>
+      <w:proofErr w:type="gramEnd"/>
+      <w:r>
+        <w:rPr>
+          <w:rFonts w:ascii="Arial" w:hAnsi="Arial" w:cs="Arial"/>
+          <w:sz w:val="22"/>
+          <w:szCs w:val="22"/>
+        </w:rPr>
+        <w:t xml:space="preserve"> head for the correct destination at the correct time.</w:t>
       </w:r>
     </w:p>
     <w:p>
@@ -6309,6 +6415,7 @@
           <w:szCs w:val="22"/>
         </w:rPr>
       </w:pPr>
+      <w:proofErr w:type="gramStart"/>
       <w:r>
         <w:rPr>
           <w:rFonts w:ascii="Arial" w:hAnsi="Arial" w:cs="Arial"/>
@@ -6318,7 +6425,18 @@
           <w:szCs w:val="22"/>
         </w:rPr>
         <w:lastRenderedPageBreak/>
-        <w:t>Request refuel status</w:t>
+        <w:t>Request</w:t>
+      </w:r>
+      <w:proofErr w:type="gramEnd"/>
+      <w:r>
+        <w:rPr>
+          <w:rFonts w:ascii="Arial" w:hAnsi="Arial" w:cs="Arial"/>
+          <w:b/>
+          <w:bCs/>
+          <w:sz w:val="22"/>
+          <w:szCs w:val="22"/>
+        </w:rPr>
+        <w:t xml:space="preserve"> refuel status</w:t>
       </w:r>
     </w:p>
     <w:p>
@@ -7010,7 +7128,25 @@
           <w:sz w:val="22"/>
           <w:szCs w:val="22"/>
         </w:rPr>
-        <w:t>Step 4: maintenance vehicle driver check tire pressure</w:t>
+        <w:t xml:space="preserve">Step 4: maintenance vehicle driver </w:t>
+      </w:r>
+      <w:proofErr w:type="gramStart"/>
+      <w:r>
+        <w:rPr>
+          <w:rFonts w:ascii="Arial" w:hAnsi="Arial" w:cs="Arial"/>
+          <w:sz w:val="22"/>
+          <w:szCs w:val="22"/>
+        </w:rPr>
+        <w:t>check</w:t>
+      </w:r>
+      <w:proofErr w:type="gramEnd"/>
+      <w:r>
+        <w:rPr>
+          <w:rFonts w:ascii="Arial" w:hAnsi="Arial" w:cs="Arial"/>
+          <w:sz w:val="22"/>
+          <w:szCs w:val="22"/>
+        </w:rPr>
+        <w:t xml:space="preserve"> tire pressure</w:t>
       </w:r>
     </w:p>
     <w:p>
@@ -8014,6 +8150,7 @@
           <w:szCs w:val="22"/>
         </w:rPr>
       </w:pPr>
+      <w:proofErr w:type="gramStart"/>
       <w:r>
         <w:rPr>
           <w:rFonts w:ascii="Arial" w:hAnsi="Arial" w:cs="Arial"/>
@@ -8021,15 +8158,60 @@
           <w:szCs w:val="22"/>
         </w:rPr>
         <w:lastRenderedPageBreak/>
-        <w:t>In order to ma</w:t>
-      </w:r>
-      <w:r>
-        <w:rPr>
-          <w:rFonts w:ascii="Arial" w:hAnsi="Arial" w:cs="Arial"/>
-          <w:sz w:val="22"/>
-          <w:szCs w:val="22"/>
-        </w:rPr>
-        <w:t>tch the roles, there are four types of vehicles, each of them resembling one type of driver. Although there is only one driver, he is distinguishable by the vehicle he commanders. Every driver is also an employee and each car/bus/cart is a vehicle. Employee is imported from system-level. A vehicle retrieves a destination from the management which it has to be driven to by the driver to do certain tasks. A destination can be a fuel depot, a (plane) parking spot, the vehicle´s garage or a gate.</w:t>
+        <w:t>In order to</w:t>
+      </w:r>
+      <w:proofErr w:type="gramEnd"/>
+      <w:r>
+        <w:rPr>
+          <w:rFonts w:ascii="Arial" w:hAnsi="Arial" w:cs="Arial"/>
+          <w:sz w:val="22"/>
+          <w:szCs w:val="22"/>
+        </w:rPr>
+        <w:t xml:space="preserve"> ma</w:t>
+      </w:r>
+      <w:r>
+        <w:rPr>
+          <w:rFonts w:ascii="Arial" w:hAnsi="Arial" w:cs="Arial"/>
+          <w:sz w:val="22"/>
+          <w:szCs w:val="22"/>
+        </w:rPr>
+        <w:t xml:space="preserve">tch the roles, there are four types of vehicles, each of them resembling one type of driver. Although there is only one driver, he is distinguishable by the vehicle he commanders. Every driver is also an </w:t>
+      </w:r>
+      <w:proofErr w:type="gramStart"/>
+      <w:r>
+        <w:rPr>
+          <w:rFonts w:ascii="Arial" w:hAnsi="Arial" w:cs="Arial"/>
+          <w:sz w:val="22"/>
+          <w:szCs w:val="22"/>
+        </w:rPr>
+        <w:t>employee</w:t>
+      </w:r>
+      <w:proofErr w:type="gramEnd"/>
+      <w:r>
+        <w:rPr>
+          <w:rFonts w:ascii="Arial" w:hAnsi="Arial" w:cs="Arial"/>
+          <w:sz w:val="22"/>
+          <w:szCs w:val="22"/>
+        </w:rPr>
+        <w:t xml:space="preserve"> and each car/bus/cart is a vehicle. Employee is imported from system-level. A vehicle retrieves a destination from the management which it </w:t>
+      </w:r>
+      <w:proofErr w:type="gramStart"/>
+      <w:r>
+        <w:rPr>
+          <w:rFonts w:ascii="Arial" w:hAnsi="Arial" w:cs="Arial"/>
+          <w:sz w:val="22"/>
+          <w:szCs w:val="22"/>
+        </w:rPr>
+        <w:t>has to</w:t>
+      </w:r>
+      <w:proofErr w:type="gramEnd"/>
+      <w:r>
+        <w:rPr>
+          <w:rFonts w:ascii="Arial" w:hAnsi="Arial" w:cs="Arial"/>
+          <w:sz w:val="22"/>
+          <w:szCs w:val="22"/>
+        </w:rPr>
+        <w:t xml:space="preserve"> be driven to by the driver to do certain tasks. A destination can be a fuel depot, a (plane) parking spot, the vehicle´s garage or a gate.</w:t>
       </w:r>
     </w:p>
     <w:p>
@@ -8211,7 +8393,25 @@
           <w:sz w:val="22"/>
           <w:szCs w:val="22"/>
         </w:rPr>
-        <w:t xml:space="preserve"> enters the airport in order to travel to another destination. Passengers </w:t>
+        <w:t xml:space="preserve"> enters the airport </w:t>
+      </w:r>
+      <w:proofErr w:type="gramStart"/>
+      <w:r>
+        <w:rPr>
+          <w:rFonts w:ascii="Arial" w:hAnsi="Arial" w:cs="Arial"/>
+          <w:sz w:val="22"/>
+          <w:szCs w:val="22"/>
+        </w:rPr>
+        <w:t>in order to</w:t>
+      </w:r>
+      <w:proofErr w:type="gramEnd"/>
+      <w:r>
+        <w:rPr>
+          <w:rFonts w:ascii="Arial" w:hAnsi="Arial" w:cs="Arial"/>
+          <w:sz w:val="22"/>
+          <w:szCs w:val="22"/>
+        </w:rPr>
+        <w:t xml:space="preserve"> travel to another destination. Passengers </w:t>
       </w:r>
       <w:r>
         <w:rPr>
@@ -8404,7 +8604,25 @@
           <w:sz w:val="22"/>
           <w:szCs w:val="22"/>
         </w:rPr>
-        <w:t xml:space="preserve"> is a digital system which allows passenger to gather all necessary flight information at any time. There are big screens all over the airport and also small screens directly at the gates which provide more detailed information.</w:t>
+        <w:t xml:space="preserve"> is a digital system which allows passenger to gather all necessary flight information at any time. There are big screens all over the airport </w:t>
+      </w:r>
+      <w:proofErr w:type="gramStart"/>
+      <w:r>
+        <w:rPr>
+          <w:rFonts w:ascii="Arial" w:hAnsi="Arial" w:cs="Arial"/>
+          <w:sz w:val="22"/>
+          <w:szCs w:val="22"/>
+        </w:rPr>
+        <w:t>and also</w:t>
+      </w:r>
+      <w:proofErr w:type="gramEnd"/>
+      <w:r>
+        <w:rPr>
+          <w:rFonts w:ascii="Arial" w:hAnsi="Arial" w:cs="Arial"/>
+          <w:sz w:val="22"/>
+          <w:szCs w:val="22"/>
+        </w:rPr>
+        <w:t xml:space="preserve"> small screens directly at the gates which provide more detailed information.</w:t>
       </w:r>
     </w:p>
     <w:p>
@@ -10338,7 +10556,6 @@
         </w:rPr>
         <w:t xml:space="preserve"> - [</w:t>
       </w:r>
-      <w:proofErr w:type="spellStart"/>
       <w:r>
         <w:rPr>
           <w:rFonts w:ascii="Arial" w:hAnsi="Arial" w:cs="Arial"/>
@@ -10347,20 +10564,8 @@
           <w:color w:val="auto"/>
           <w:lang w:val="en-GB"/>
         </w:rPr>
-        <w:t>Kaan</w:t>
-      </w:r>
-      <w:proofErr w:type="spellEnd"/>
-      <w:r>
-        <w:rPr>
-          <w:rFonts w:ascii="Arial" w:hAnsi="Arial" w:cs="Arial"/>
-          <w:i w:val="0"/>
-          <w:iCs w:val="0"/>
-          <w:color w:val="auto"/>
-          <w:lang w:val="en-GB"/>
-        </w:rPr>
-        <w:t xml:space="preserve"> </w:t>
-      </w:r>
-      <w:proofErr w:type="spellStart"/>
+        <w:t xml:space="preserve">Kaan </w:t>
+      </w:r>
       <w:r>
         <w:rPr>
           <w:rFonts w:ascii="Arial" w:hAnsi="Arial" w:cs="Arial"/>
@@ -10373,7 +10578,6 @@
         </w:rPr>
         <w:t>Baylan</w:t>
       </w:r>
-      <w:proofErr w:type="spellEnd"/>
       <w:r>
         <w:rPr>
           <w:rFonts w:ascii="Arial" w:hAnsi="Arial" w:cs="Arial"/>
@@ -12789,7 +12993,25 @@
           <w:sz w:val="22"/>
           <w:szCs w:val="22"/>
         </w:rPr>
-        <w:t>We decided to connect every subsystem with the other ones since we have no central unit like the control system management. Therefore, Airside and Landside Management have to communicate directly with each other.</w:t>
+        <w:t xml:space="preserve">We decided to connect every subsystem with the other ones since we have no central unit like the control system management. Therefore, Airside and Landside Management </w:t>
+      </w:r>
+      <w:proofErr w:type="gramStart"/>
+      <w:r>
+        <w:rPr>
+          <w:rFonts w:ascii="Arial" w:hAnsi="Arial" w:cs="Arial"/>
+          <w:sz w:val="22"/>
+          <w:szCs w:val="22"/>
+        </w:rPr>
+        <w:t>have to</w:t>
+      </w:r>
+      <w:proofErr w:type="gramEnd"/>
+      <w:r>
+        <w:rPr>
+          <w:rFonts w:ascii="Arial" w:hAnsi="Arial" w:cs="Arial"/>
+          <w:sz w:val="22"/>
+          <w:szCs w:val="22"/>
+        </w:rPr>
+        <w:t xml:space="preserve"> communicate directly with each other.</w:t>
       </w:r>
     </w:p>
     <w:p>
@@ -12907,7 +13129,25 @@
           <w:sz w:val="22"/>
           <w:szCs w:val="22"/>
         </w:rPr>
-        <w:t>. Note that the condition which is formulated in the yellow box must be satisfied in order to enter the extending use-case.</w:t>
+        <w:t xml:space="preserve">. Note that the condition which is formulated in the yellow box must be satisfied </w:t>
+      </w:r>
+      <w:proofErr w:type="gramStart"/>
+      <w:r>
+        <w:rPr>
+          <w:rFonts w:ascii="Arial" w:hAnsi="Arial" w:cs="Arial"/>
+          <w:sz w:val="22"/>
+          <w:szCs w:val="22"/>
+        </w:rPr>
+        <w:t>in order to</w:t>
+      </w:r>
+      <w:proofErr w:type="gramEnd"/>
+      <w:r>
+        <w:rPr>
+          <w:rFonts w:ascii="Arial" w:hAnsi="Arial" w:cs="Arial"/>
+          <w:sz w:val="22"/>
+          <w:szCs w:val="22"/>
+        </w:rPr>
+        <w:t xml:space="preserve"> enter the extending use-case.</w:t>
       </w:r>
     </w:p>
     <w:p>
@@ -12955,7 +13195,43 @@
           <w:sz w:val="22"/>
           <w:szCs w:val="22"/>
         </w:rPr>
-        <w:t>We decided to use the composition relation between the different subsystems and the overall system since every subsystem is specifically modelled for an airport management system. It would be possible to extend this for other management systems as well and if that would be the case, we could exchange the composition for an aggregation in order to share these subsystems with other systems as well. But that would need some adaptions and this is not in the scope of this project.</w:t>
+        <w:t xml:space="preserve">We decided to use the composition relation between the different subsystems and the overall system since every subsystem is specifically modelled for an airport management system. It would be possible to extend this for other management systems as well and if that would be the case, we could exchange the composition for an aggregation </w:t>
+      </w:r>
+      <w:proofErr w:type="gramStart"/>
+      <w:r>
+        <w:rPr>
+          <w:rFonts w:ascii="Arial" w:hAnsi="Arial" w:cs="Arial"/>
+          <w:sz w:val="22"/>
+          <w:szCs w:val="22"/>
+        </w:rPr>
+        <w:t>in order to</w:t>
+      </w:r>
+      <w:proofErr w:type="gramEnd"/>
+      <w:r>
+        <w:rPr>
+          <w:rFonts w:ascii="Arial" w:hAnsi="Arial" w:cs="Arial"/>
+          <w:sz w:val="22"/>
+          <w:szCs w:val="22"/>
+        </w:rPr>
+        <w:t xml:space="preserve"> share these subsystems with other systems as well. But that would need some </w:t>
+      </w:r>
+      <w:proofErr w:type="gramStart"/>
+      <w:r>
+        <w:rPr>
+          <w:rFonts w:ascii="Arial" w:hAnsi="Arial" w:cs="Arial"/>
+          <w:sz w:val="22"/>
+          <w:szCs w:val="22"/>
+        </w:rPr>
+        <w:t>adaptions</w:t>
+      </w:r>
+      <w:proofErr w:type="gramEnd"/>
+      <w:r>
+        <w:rPr>
+          <w:rFonts w:ascii="Arial" w:hAnsi="Arial" w:cs="Arial"/>
+          <w:sz w:val="22"/>
+          <w:szCs w:val="22"/>
+        </w:rPr>
+        <w:t xml:space="preserve"> and this is not in the scope of this project.</w:t>
       </w:r>
     </w:p>
     <w:p>
@@ -13584,7 +13860,25 @@
                 <w:sz w:val="22"/>
                 <w:szCs w:val="22"/>
               </w:rPr>
-              <w:t>Integrated changes from M2 Correction Guideline (especially to show one exception case in the sequence diagram)</w:t>
+              <w:t>Integrated changes from M2 Correction Guideline (</w:t>
+            </w:r>
+            <w:proofErr w:type="gramStart"/>
+            <w:r>
+              <w:rPr>
+                <w:rFonts w:ascii="Arial" w:hAnsi="Arial" w:cs="Arial"/>
+                <w:sz w:val="22"/>
+                <w:szCs w:val="22"/>
+              </w:rPr>
+              <w:t>especially</w:t>
+            </w:r>
+            <w:proofErr w:type="gramEnd"/>
+            <w:r>
+              <w:rPr>
+                <w:rFonts w:ascii="Arial" w:hAnsi="Arial" w:cs="Arial"/>
+                <w:sz w:val="22"/>
+                <w:szCs w:val="22"/>
+              </w:rPr>
+              <w:t xml:space="preserve"> to show one exception case in the sequence diagram)</w:t>
             </w:r>
           </w:p>
         </w:tc>

--- a/Milestone2/M2_Report.docx
+++ b/Milestone2/M2_Report.docx
@@ -455,19 +455,8 @@
                 <w:szCs w:val="20"/>
                 <w:lang w:val="de-AT"/>
               </w:rPr>
-              <w:t xml:space="preserve">Stefan </w:t>
+              <w:t>Stefan Haslhofer</w:t>
             </w:r>
-            <w:proofErr w:type="spellStart"/>
-            <w:r>
-              <w:rPr>
-                <w:rFonts w:ascii="Arial" w:hAnsi="Arial" w:cs="Arial"/>
-                <w:sz w:val="20"/>
-                <w:szCs w:val="20"/>
-                <w:lang w:val="de-AT"/>
-              </w:rPr>
-              <w:t>Haslhofer</w:t>
-            </w:r>
-            <w:proofErr w:type="spellEnd"/>
           </w:p>
           <w:p>
             <w:pPr>
@@ -1069,7 +1058,6 @@
         </w:rPr>
         <w:t xml:space="preserve">gathering information about the flights from the airlines, calculating the ticket prices, booking facilities for airlines, assigning employees to the respective </w:t>
       </w:r>
-      <w:proofErr w:type="gramStart"/>
       <w:r>
         <w:rPr>
           <w:rFonts w:ascii="Arial" w:hAnsi="Arial" w:cs="Arial"/>
@@ -1078,7 +1066,6 @@
         </w:rPr>
         <w:t>management</w:t>
       </w:r>
-      <w:proofErr w:type="gramEnd"/>
       <w:r>
         <w:rPr>
           <w:rFonts w:ascii="Arial" w:hAnsi="Arial" w:cs="Arial"/>
@@ -1241,25 +1228,7 @@
           <w:sz w:val="22"/>
           <w:szCs w:val="22"/>
         </w:rPr>
-        <w:t xml:space="preserve">Terminal Management is responsible for checking in passengers, handling all baggage related tasks, performing security </w:t>
-      </w:r>
-      <w:proofErr w:type="gramStart"/>
-      <w:r>
-        <w:rPr>
-          <w:rFonts w:ascii="Arial" w:hAnsi="Arial" w:cs="Arial"/>
-          <w:sz w:val="22"/>
-          <w:szCs w:val="22"/>
-        </w:rPr>
-        <w:t>checks</w:t>
-      </w:r>
-      <w:proofErr w:type="gramEnd"/>
-      <w:r>
-        <w:rPr>
-          <w:rFonts w:ascii="Arial" w:hAnsi="Arial" w:cs="Arial"/>
-          <w:sz w:val="22"/>
-          <w:szCs w:val="22"/>
-        </w:rPr>
-        <w:t xml:space="preserve"> and also displaying flight information</w:t>
+        <w:t>Terminal Management is responsible for checking in passengers, handling all baggage related tasks, performing security checks and also displaying flight information</w:t>
       </w:r>
       <w:r>
         <w:rPr>
@@ -1787,25 +1756,7 @@
           <w:sz w:val="22"/>
           <w:szCs w:val="22"/>
         </w:rPr>
-        <w:t xml:space="preserve">Step 1: Landside-, Airside and Terminal Management report desired </w:t>
-      </w:r>
-      <w:proofErr w:type="gramStart"/>
-      <w:r>
-        <w:rPr>
-          <w:rFonts w:ascii="Arial" w:hAnsi="Arial" w:cs="Arial"/>
-          <w:sz w:val="22"/>
-          <w:szCs w:val="22"/>
-        </w:rPr>
-        <w:t>amount</w:t>
-      </w:r>
-      <w:proofErr w:type="gramEnd"/>
-      <w:r>
-        <w:rPr>
-          <w:rFonts w:ascii="Arial" w:hAnsi="Arial" w:cs="Arial"/>
-          <w:sz w:val="22"/>
-          <w:szCs w:val="22"/>
-        </w:rPr>
-        <w:t xml:space="preserve"> of employees to Financial Management</w:t>
+        <w:t>Step 1: Landside-, Airside and Terminal Management report desired amount of employees to Financial Management</w:t>
       </w:r>
     </w:p>
     <w:p>
@@ -2089,25 +2040,7 @@
           <w:sz w:val="22"/>
           <w:szCs w:val="22"/>
         </w:rPr>
-        <w:t xml:space="preserve">gement requests driving </w:t>
-      </w:r>
-      <w:proofErr w:type="spellStart"/>
-      <w:r>
-        <w:rPr>
-          <w:rFonts w:ascii="Arial" w:hAnsi="Arial" w:cs="Arial"/>
-          <w:sz w:val="22"/>
-          <w:szCs w:val="22"/>
-        </w:rPr>
-        <w:t>licence</w:t>
-      </w:r>
-      <w:proofErr w:type="spellEnd"/>
-      <w:r>
-        <w:rPr>
-          <w:rFonts w:ascii="Arial" w:hAnsi="Arial" w:cs="Arial"/>
-          <w:sz w:val="22"/>
-          <w:szCs w:val="22"/>
-        </w:rPr>
-        <w:t xml:space="preserve"> courses for the drivers for being able to drive the vehicles</w:t>
+        <w:t>gement requests driving licence courses for the drivers for being able to drive the vehicles</w:t>
       </w:r>
     </w:p>
     <w:p>
@@ -2161,25 +2094,7 @@
           <w:sz w:val="22"/>
           <w:szCs w:val="22"/>
         </w:rPr>
-        <w:t xml:space="preserve">Step 6: Financial Management pays for course and requests driving </w:t>
-      </w:r>
-      <w:proofErr w:type="spellStart"/>
-      <w:r>
-        <w:rPr>
-          <w:rFonts w:ascii="Arial" w:hAnsi="Arial" w:cs="Arial"/>
-          <w:sz w:val="22"/>
-          <w:szCs w:val="22"/>
-        </w:rPr>
-        <w:t>licence</w:t>
-      </w:r>
-      <w:proofErr w:type="spellEnd"/>
-      <w:r>
-        <w:rPr>
-          <w:rFonts w:ascii="Arial" w:hAnsi="Arial" w:cs="Arial"/>
-          <w:sz w:val="22"/>
-          <w:szCs w:val="22"/>
-        </w:rPr>
-        <w:t xml:space="preserve"> for Landside Management employees</w:t>
+        <w:t>Step 6: Financial Management pays for course and requests driving licence for Landside Management employees</w:t>
       </w:r>
     </w:p>
     <w:p>
@@ -2328,25 +2243,7 @@
           <w:sz w:val="22"/>
           <w:szCs w:val="22"/>
         </w:rPr>
-        <w:t xml:space="preserve">Step 3: Terminal Management requests computers with access to flight information and passenger data </w:t>
-      </w:r>
-      <w:proofErr w:type="gramStart"/>
-      <w:r>
-        <w:rPr>
-          <w:rFonts w:ascii="Arial" w:hAnsi="Arial" w:cs="Arial"/>
-          <w:sz w:val="22"/>
-          <w:szCs w:val="22"/>
-        </w:rPr>
-        <w:t>in order to</w:t>
-      </w:r>
-      <w:proofErr w:type="gramEnd"/>
-      <w:r>
-        <w:rPr>
-          <w:rFonts w:ascii="Arial" w:hAnsi="Arial" w:cs="Arial"/>
-          <w:sz w:val="22"/>
-          <w:szCs w:val="22"/>
-        </w:rPr>
-        <w:t xml:space="preserve"> do work</w:t>
+        <w:t>Step 3: Terminal Management requests computers with access to flight information and passenger data in order to do work</w:t>
       </w:r>
     </w:p>
     <w:p>
@@ -2596,25 +2493,7 @@
           <w:sz w:val="22"/>
           <w:szCs w:val="22"/>
         </w:rPr>
-        <w:t xml:space="preserve">Step 3: Airside Management requests courses for air traffic controllers, tower personnel, etc. from Financial Management </w:t>
-      </w:r>
-      <w:proofErr w:type="gramStart"/>
-      <w:r>
-        <w:rPr>
-          <w:rFonts w:ascii="Arial" w:hAnsi="Arial" w:cs="Arial"/>
-          <w:sz w:val="22"/>
-          <w:szCs w:val="22"/>
-        </w:rPr>
-        <w:t>in order to</w:t>
-      </w:r>
-      <w:proofErr w:type="gramEnd"/>
-      <w:r>
-        <w:rPr>
-          <w:rFonts w:ascii="Arial" w:hAnsi="Arial" w:cs="Arial"/>
-          <w:sz w:val="22"/>
-          <w:szCs w:val="22"/>
-        </w:rPr>
-        <w:t xml:space="preserve"> ensure operability</w:t>
+        <w:t>Step 3: Airside Management requests courses for air traffic controllers, tower personnel, etc. from Financial Management in order to ensure operability</w:t>
       </w:r>
     </w:p>
     <w:p>
@@ -2668,25 +2547,7 @@
           <w:sz w:val="22"/>
           <w:szCs w:val="22"/>
         </w:rPr>
-        <w:t xml:space="preserve">Step 6: Financial Management pays for course and requests driving </w:t>
-      </w:r>
-      <w:proofErr w:type="spellStart"/>
-      <w:r>
-        <w:rPr>
-          <w:rFonts w:ascii="Arial" w:hAnsi="Arial" w:cs="Arial"/>
-          <w:sz w:val="22"/>
-          <w:szCs w:val="22"/>
-        </w:rPr>
-        <w:t>licence</w:t>
-      </w:r>
-      <w:proofErr w:type="spellEnd"/>
-      <w:r>
-        <w:rPr>
-          <w:rFonts w:ascii="Arial" w:hAnsi="Arial" w:cs="Arial"/>
-          <w:sz w:val="22"/>
-          <w:szCs w:val="22"/>
-        </w:rPr>
-        <w:t xml:space="preserve"> for Airside Management employees</w:t>
+        <w:t>Step 6: Financial Management pays for course and requests driving licence for Airside Management employees</w:t>
       </w:r>
     </w:p>
     <w:p>
@@ -3487,6 +3348,7 @@
       <w:r>
         <w:rPr>
           <w:rFonts w:ascii="Arial" w:hAnsi="Arial" w:cs="Arial"/>
+          <w:noProof/>
           <w:sz w:val="22"/>
           <w:szCs w:val="22"/>
         </w:rPr>
@@ -3601,7 +3463,6 @@
         </w:rPr>
         <w:t xml:space="preserve"> </w:t>
       </w:r>
-      <w:proofErr w:type="spellStart"/>
       <w:r>
         <w:rPr>
           <w:rFonts w:ascii="Arial" w:eastAsia="Noto Sans CJK SC" w:hAnsi="Arial" w:cs="Arial"/>
@@ -3615,7 +3476,6 @@
         </w:rPr>
         <w:t>Reichhardt</w:t>
       </w:r>
-      <w:proofErr w:type="spellEnd"/>
       <w:r>
         <w:rPr>
           <w:rFonts w:ascii="Arial" w:hAnsi="Arial" w:cs="Arial"/>
@@ -4079,25 +3939,7 @@
           <w:sz w:val="22"/>
           <w:szCs w:val="22"/>
         </w:rPr>
-        <w:t xml:space="preserve">Step 10: Cabin crew departs the </w:t>
-      </w:r>
-      <w:proofErr w:type="gramStart"/>
-      <w:r>
-        <w:rPr>
-          <w:rFonts w:ascii="Arial" w:hAnsi="Arial" w:cs="Arial"/>
-          <w:sz w:val="22"/>
-          <w:szCs w:val="22"/>
-        </w:rPr>
-        <w:t>passengers</w:t>
-      </w:r>
-      <w:proofErr w:type="gramEnd"/>
-      <w:r>
-        <w:rPr>
-          <w:rFonts w:ascii="Arial" w:hAnsi="Arial" w:cs="Arial"/>
-          <w:sz w:val="22"/>
-          <w:szCs w:val="22"/>
-        </w:rPr>
-        <w:t xml:space="preserve"> row-wise</w:t>
+        <w:t>Step 10: Cabin crew departs the passengers row-wise</w:t>
       </w:r>
     </w:p>
     <w:p>
@@ -4824,7 +4666,6 @@
         </w:rPr>
         <w:t xml:space="preserve">Stefan </w:t>
       </w:r>
-      <w:proofErr w:type="spellStart"/>
       <w:r>
         <w:rPr>
           <w:rFonts w:ascii="Arial" w:hAnsi="Arial" w:cs="Arial"/>
@@ -4833,7 +4674,6 @@
         </w:rPr>
         <w:t>Haslhofer</w:t>
       </w:r>
-      <w:proofErr w:type="spellEnd"/>
       <w:r>
         <w:rPr>
           <w:rFonts w:ascii="Arial" w:hAnsi="Arial" w:cs="Arial"/>
@@ -4938,25 +4778,7 @@
           <w:sz w:val="22"/>
           <w:szCs w:val="22"/>
         </w:rPr>
-        <w:t xml:space="preserve">management is responsible for the assignments of land vehicles to planes or gates. It provides the necessary information such that a land vehicle driver </w:t>
-      </w:r>
-      <w:proofErr w:type="gramStart"/>
-      <w:r>
-        <w:rPr>
-          <w:rFonts w:ascii="Arial" w:hAnsi="Arial" w:cs="Arial"/>
-          <w:sz w:val="22"/>
-          <w:szCs w:val="22"/>
-        </w:rPr>
-        <w:t>is able to</w:t>
-      </w:r>
-      <w:proofErr w:type="gramEnd"/>
-      <w:r>
-        <w:rPr>
-          <w:rFonts w:ascii="Arial" w:hAnsi="Arial" w:cs="Arial"/>
-          <w:sz w:val="22"/>
-          <w:szCs w:val="22"/>
-        </w:rPr>
-        <w:t xml:space="preserve"> head for the correct destination at the correct time.</w:t>
+        <w:t>management is responsible for the assignments of land vehicles to planes or gates. It provides the necessary information such that a land vehicle driver is able to head for the correct destination at the correct time.</w:t>
       </w:r>
     </w:p>
     <w:p>
@@ -6415,7 +6237,6 @@
           <w:szCs w:val="22"/>
         </w:rPr>
       </w:pPr>
-      <w:proofErr w:type="gramStart"/>
       <w:r>
         <w:rPr>
           <w:rFonts w:ascii="Arial" w:hAnsi="Arial" w:cs="Arial"/>
@@ -6425,18 +6246,7 @@
           <w:szCs w:val="22"/>
         </w:rPr>
         <w:lastRenderedPageBreak/>
-        <w:t>Request</w:t>
-      </w:r>
-      <w:proofErr w:type="gramEnd"/>
-      <w:r>
-        <w:rPr>
-          <w:rFonts w:ascii="Arial" w:hAnsi="Arial" w:cs="Arial"/>
-          <w:b/>
-          <w:bCs/>
-          <w:sz w:val="22"/>
-          <w:szCs w:val="22"/>
-        </w:rPr>
-        <w:t xml:space="preserve"> refuel status</w:t>
+        <w:t>Request refuel status</w:t>
       </w:r>
     </w:p>
     <w:p>
@@ -7128,25 +6938,7 @@
           <w:sz w:val="22"/>
           <w:szCs w:val="22"/>
         </w:rPr>
-        <w:t xml:space="preserve">Step 4: maintenance vehicle driver </w:t>
-      </w:r>
-      <w:proofErr w:type="gramStart"/>
-      <w:r>
-        <w:rPr>
-          <w:rFonts w:ascii="Arial" w:hAnsi="Arial" w:cs="Arial"/>
-          <w:sz w:val="22"/>
-          <w:szCs w:val="22"/>
-        </w:rPr>
-        <w:t>check</w:t>
-      </w:r>
-      <w:proofErr w:type="gramEnd"/>
-      <w:r>
-        <w:rPr>
-          <w:rFonts w:ascii="Arial" w:hAnsi="Arial" w:cs="Arial"/>
-          <w:sz w:val="22"/>
-          <w:szCs w:val="22"/>
-        </w:rPr>
-        <w:t xml:space="preserve"> tire pressure</w:t>
+        <w:t>Step 4: maintenance vehicle driver check tire pressure</w:t>
       </w:r>
     </w:p>
     <w:p>
@@ -8150,7 +7942,6 @@
           <w:szCs w:val="22"/>
         </w:rPr>
       </w:pPr>
-      <w:proofErr w:type="gramStart"/>
       <w:r>
         <w:rPr>
           <w:rFonts w:ascii="Arial" w:hAnsi="Arial" w:cs="Arial"/>
@@ -8158,60 +7949,15 @@
           <w:szCs w:val="22"/>
         </w:rPr>
         <w:lastRenderedPageBreak/>
-        <w:t>In order to</w:t>
-      </w:r>
-      <w:proofErr w:type="gramEnd"/>
-      <w:r>
-        <w:rPr>
-          <w:rFonts w:ascii="Arial" w:hAnsi="Arial" w:cs="Arial"/>
-          <w:sz w:val="22"/>
-          <w:szCs w:val="22"/>
-        </w:rPr>
-        <w:t xml:space="preserve"> ma</w:t>
-      </w:r>
-      <w:r>
-        <w:rPr>
-          <w:rFonts w:ascii="Arial" w:hAnsi="Arial" w:cs="Arial"/>
-          <w:sz w:val="22"/>
-          <w:szCs w:val="22"/>
-        </w:rPr>
-        <w:t xml:space="preserve">tch the roles, there are four types of vehicles, each of them resembling one type of driver. Although there is only one driver, he is distinguishable by the vehicle he commanders. Every driver is also an </w:t>
-      </w:r>
-      <w:proofErr w:type="gramStart"/>
-      <w:r>
-        <w:rPr>
-          <w:rFonts w:ascii="Arial" w:hAnsi="Arial" w:cs="Arial"/>
-          <w:sz w:val="22"/>
-          <w:szCs w:val="22"/>
-        </w:rPr>
-        <w:t>employee</w:t>
-      </w:r>
-      <w:proofErr w:type="gramEnd"/>
-      <w:r>
-        <w:rPr>
-          <w:rFonts w:ascii="Arial" w:hAnsi="Arial" w:cs="Arial"/>
-          <w:sz w:val="22"/>
-          <w:szCs w:val="22"/>
-        </w:rPr>
-        <w:t xml:space="preserve"> and each car/bus/cart is a vehicle. Employee is imported from system-level. A vehicle retrieves a destination from the management which it </w:t>
-      </w:r>
-      <w:proofErr w:type="gramStart"/>
-      <w:r>
-        <w:rPr>
-          <w:rFonts w:ascii="Arial" w:hAnsi="Arial" w:cs="Arial"/>
-          <w:sz w:val="22"/>
-          <w:szCs w:val="22"/>
-        </w:rPr>
-        <w:t>has to</w:t>
-      </w:r>
-      <w:proofErr w:type="gramEnd"/>
-      <w:r>
-        <w:rPr>
-          <w:rFonts w:ascii="Arial" w:hAnsi="Arial" w:cs="Arial"/>
-          <w:sz w:val="22"/>
-          <w:szCs w:val="22"/>
-        </w:rPr>
-        <w:t xml:space="preserve"> be driven to by the driver to do certain tasks. A destination can be a fuel depot, a (plane) parking spot, the vehicle´s garage or a gate.</w:t>
+        <w:t>In order to ma</w:t>
+      </w:r>
+      <w:r>
+        <w:rPr>
+          <w:rFonts w:ascii="Arial" w:hAnsi="Arial" w:cs="Arial"/>
+          <w:sz w:val="22"/>
+          <w:szCs w:val="22"/>
+        </w:rPr>
+        <w:t>tch the roles, there are four types of vehicles, each of them resembling one type of driver. Although there is only one driver, he is distinguishable by the vehicle he commanders. Every driver is also an employee and each car/bus/cart is a vehicle. Employee is imported from system-level. A vehicle retrieves a destination from the management which it has to be driven to by the driver to do certain tasks. A destination can be a fuel depot, a (plane) parking spot, the vehicle´s garage or a gate.</w:t>
       </w:r>
     </w:p>
     <w:p>
@@ -8393,25 +8139,7 @@
           <w:sz w:val="22"/>
           <w:szCs w:val="22"/>
         </w:rPr>
-        <w:t xml:space="preserve"> enters the airport </w:t>
-      </w:r>
-      <w:proofErr w:type="gramStart"/>
-      <w:r>
-        <w:rPr>
-          <w:rFonts w:ascii="Arial" w:hAnsi="Arial" w:cs="Arial"/>
-          <w:sz w:val="22"/>
-          <w:szCs w:val="22"/>
-        </w:rPr>
-        <w:t>in order to</w:t>
-      </w:r>
-      <w:proofErr w:type="gramEnd"/>
-      <w:r>
-        <w:rPr>
-          <w:rFonts w:ascii="Arial" w:hAnsi="Arial" w:cs="Arial"/>
-          <w:sz w:val="22"/>
-          <w:szCs w:val="22"/>
-        </w:rPr>
-        <w:t xml:space="preserve"> travel to another destination. Passengers </w:t>
+        <w:t xml:space="preserve"> enters the airport in order to travel to another destination. Passengers </w:t>
       </w:r>
       <w:r>
         <w:rPr>
@@ -8604,25 +8332,7 @@
           <w:sz w:val="22"/>
           <w:szCs w:val="22"/>
         </w:rPr>
-        <w:t xml:space="preserve"> is a digital system which allows passenger to gather all necessary flight information at any time. There are big screens all over the airport </w:t>
-      </w:r>
-      <w:proofErr w:type="gramStart"/>
-      <w:r>
-        <w:rPr>
-          <w:rFonts w:ascii="Arial" w:hAnsi="Arial" w:cs="Arial"/>
-          <w:sz w:val="22"/>
-          <w:szCs w:val="22"/>
-        </w:rPr>
-        <w:t>and also</w:t>
-      </w:r>
-      <w:proofErr w:type="gramEnd"/>
-      <w:r>
-        <w:rPr>
-          <w:rFonts w:ascii="Arial" w:hAnsi="Arial" w:cs="Arial"/>
-          <w:sz w:val="22"/>
-          <w:szCs w:val="22"/>
-        </w:rPr>
-        <w:t xml:space="preserve"> small screens directly at the gates which provide more detailed information.</w:t>
+        <w:t xml:space="preserve"> is a digital system which allows passenger to gather all necessary flight information at any time. There are big screens all over the airport and also small screens directly at the gates which provide more detailed information.</w:t>
       </w:r>
     </w:p>
     <w:p>
@@ -8847,10 +8557,10 @@
           <w:szCs w:val="22"/>
         </w:rPr>
         <w:drawing>
-          <wp:inline distT="0" distB="0" distL="0" distR="0" wp14:anchorId="5B235A00" wp14:editId="408C5041">
-            <wp:extent cx="6122035" cy="6577965"/>
-            <wp:effectExtent l="0" t="0" r="0" b="0"/>
-            <wp:docPr id="45" name="Grafik 45"/>
+          <wp:inline distT="0" distB="0" distL="0" distR="0" wp14:anchorId="4FCB6807" wp14:editId="62615720">
+            <wp:extent cx="6122035" cy="6150610"/>
+            <wp:effectExtent l="0" t="0" r="0" b="2540"/>
+            <wp:docPr id="43" name="Grafik 43"/>
             <wp:cNvGraphicFramePr>
               <a:graphicFrameLocks xmlns:a="http://schemas.openxmlformats.org/drawingml/2006/main" noChangeAspect="1"/>
             </wp:cNvGraphicFramePr>
@@ -8870,7 +8580,7 @@
                   <pic:spPr>
                     <a:xfrm>
                       <a:off x="0" y="0"/>
-                      <a:ext cx="6122035" cy="6577965"/>
+                      <a:ext cx="6122035" cy="6150610"/>
                     </a:xfrm>
                     <a:prstGeom prst="rect">
                       <a:avLst/>
@@ -9186,10 +8896,10 @@
           <w:szCs w:val="22"/>
         </w:rPr>
         <w:drawing>
-          <wp:inline distT="0" distB="0" distL="0" distR="0" wp14:anchorId="777760A4" wp14:editId="324CFC81">
-            <wp:extent cx="6122035" cy="4128770"/>
-            <wp:effectExtent l="0" t="0" r="0" b="5080"/>
-            <wp:docPr id="47" name="Grafik 47"/>
+          <wp:inline distT="0" distB="0" distL="0" distR="0" wp14:anchorId="4751406B" wp14:editId="69B3D396">
+            <wp:extent cx="6122035" cy="3864610"/>
+            <wp:effectExtent l="0" t="0" r="0" b="2540"/>
+            <wp:docPr id="56" name="Grafik 56"/>
             <wp:cNvGraphicFramePr>
               <a:graphicFrameLocks xmlns:a="http://schemas.openxmlformats.org/drawingml/2006/main" noChangeAspect="1"/>
             </wp:cNvGraphicFramePr>
@@ -9209,7 +8919,7 @@
                   <pic:spPr>
                     <a:xfrm>
                       <a:off x="0" y="0"/>
-                      <a:ext cx="6122035" cy="4128770"/>
+                      <a:ext cx="6122035" cy="3864610"/>
                     </a:xfrm>
                     <a:prstGeom prst="rect">
                       <a:avLst/>
@@ -9447,9 +9157,9 @@
           <w:szCs w:val="22"/>
         </w:rPr>
         <w:drawing>
-          <wp:inline distT="0" distB="0" distL="0" distR="0" wp14:anchorId="685CBC56" wp14:editId="365DD739">
-            <wp:extent cx="6122035" cy="4792345"/>
-            <wp:effectExtent l="0" t="0" r="0" b="8255"/>
+          <wp:inline distT="0" distB="0" distL="0" distR="0" wp14:anchorId="685CBC56" wp14:editId="1016606C">
+            <wp:extent cx="5627649" cy="4405338"/>
+            <wp:effectExtent l="0" t="0" r="0" b="0"/>
             <wp:docPr id="48" name="Grafik 48"/>
             <wp:cNvGraphicFramePr>
               <a:graphicFrameLocks xmlns:a="http://schemas.openxmlformats.org/drawingml/2006/main" noChangeAspect="1"/>
@@ -9470,7 +9180,7 @@
                   <pic:spPr>
                     <a:xfrm>
                       <a:off x="0" y="0"/>
-                      <a:ext cx="6122035" cy="4792345"/>
+                      <a:ext cx="5642650" cy="4417081"/>
                     </a:xfrm>
                     <a:prstGeom prst="rect">
                       <a:avLst/>
@@ -9491,157 +9201,6 @@
           <w:szCs w:val="22"/>
         </w:rPr>
       </w:pPr>
-    </w:p>
-    <w:p>
-      <w:pPr>
-        <w:suppressAutoHyphens w:val="0"/>
-        <w:rPr>
-          <w:rFonts w:ascii="Arial" w:hAnsi="Arial" w:cs="Arial"/>
-          <w:b/>
-          <w:sz w:val="22"/>
-          <w:szCs w:val="22"/>
-        </w:rPr>
-      </w:pPr>
-      <w:r>
-        <w:rPr>
-          <w:rFonts w:ascii="Arial" w:hAnsi="Arial" w:cs="Arial"/>
-          <w:b/>
-          <w:sz w:val="22"/>
-          <w:szCs w:val="22"/>
-        </w:rPr>
-        <w:br w:type="page"/>
-      </w:r>
-    </w:p>
-    <w:p>
-      <w:pPr>
-        <w:rPr>
-          <w:rFonts w:ascii="Arial" w:hAnsi="Arial" w:cs="Arial"/>
-          <w:b/>
-          <w:sz w:val="22"/>
-          <w:szCs w:val="22"/>
-        </w:rPr>
-      </w:pPr>
-      <w:r>
-        <w:rPr>
-          <w:rFonts w:ascii="Arial" w:hAnsi="Arial" w:cs="Arial"/>
-          <w:b/>
-          <w:sz w:val="22"/>
-          <w:szCs w:val="22"/>
-        </w:rPr>
-        <w:lastRenderedPageBreak/>
-        <w:t>Start individual security check</w:t>
-      </w:r>
-    </w:p>
-    <w:p>
-      <w:pPr>
-        <w:rPr>
-          <w:rFonts w:ascii="Arial" w:hAnsi="Arial" w:cs="Arial"/>
-          <w:sz w:val="22"/>
-          <w:szCs w:val="22"/>
-        </w:rPr>
-      </w:pPr>
-      <w:r>
-        <w:rPr>
-          <w:rFonts w:ascii="Arial" w:hAnsi="Arial" w:cs="Arial"/>
-          <w:sz w:val="22"/>
-          <w:szCs w:val="22"/>
-        </w:rPr>
-        <w:t>Step 1: Security employee removes forbidden items from the passenger's personal belongings if present</w:t>
-      </w:r>
-    </w:p>
-    <w:p>
-      <w:pPr>
-        <w:rPr>
-          <w:rFonts w:ascii="Arial" w:hAnsi="Arial" w:cs="Arial"/>
-          <w:sz w:val="22"/>
-          <w:szCs w:val="22"/>
-        </w:rPr>
-      </w:pPr>
-      <w:r>
-        <w:rPr>
-          <w:rFonts w:ascii="Arial" w:hAnsi="Arial" w:cs="Arial"/>
-          <w:sz w:val="22"/>
-          <w:szCs w:val="22"/>
-        </w:rPr>
-        <w:t>Step 2: Security employee performs an individual scan on the passengers' body</w:t>
-      </w:r>
-    </w:p>
-    <w:p>
-      <w:pPr>
-        <w:rPr>
-          <w:rFonts w:ascii="Arial" w:hAnsi="Arial" w:cs="Arial"/>
-          <w:sz w:val="22"/>
-          <w:szCs w:val="22"/>
-        </w:rPr>
-      </w:pPr>
-      <w:r>
-        <w:rPr>
-          <w:rFonts w:ascii="Arial" w:hAnsi="Arial" w:cs="Arial"/>
-          <w:sz w:val="22"/>
-          <w:szCs w:val="22"/>
-        </w:rPr>
-        <w:t>Step 3: Security employee asks relevant questions</w:t>
-      </w:r>
-    </w:p>
-    <w:p>
-      <w:pPr>
-        <w:rPr>
-          <w:rFonts w:ascii="Arial" w:hAnsi="Arial" w:cs="Arial"/>
-          <w:sz w:val="22"/>
-          <w:szCs w:val="22"/>
-        </w:rPr>
-      </w:pPr>
-      <w:r>
-        <w:rPr>
-          <w:rFonts w:ascii="Arial" w:hAnsi="Arial" w:cs="Arial"/>
-          <w:sz w:val="22"/>
-          <w:szCs w:val="22"/>
-        </w:rPr>
-        <w:t xml:space="preserve">Step 4: </w:t>
-      </w:r>
-      <w:r>
-        <w:rPr>
-          <w:rFonts w:ascii="Arial" w:hAnsi="Arial" w:cs="Arial"/>
-          <w:sz w:val="22"/>
-          <w:szCs w:val="22"/>
-        </w:rPr>
-        <w:t>Security employee resolves the situation</w:t>
-      </w:r>
-    </w:p>
-    <w:p>
-      <w:pPr>
-        <w:rPr>
-          <w:rFonts w:ascii="Arial" w:hAnsi="Arial" w:cs="Arial"/>
-          <w:sz w:val="22"/>
-          <w:szCs w:val="22"/>
-        </w:rPr>
-      </w:pPr>
-      <w:r>
-        <w:rPr>
-          <w:rFonts w:ascii="Arial" w:hAnsi="Arial" w:cs="Arial"/>
-          <w:sz w:val="22"/>
-          <w:szCs w:val="22"/>
-        </w:rPr>
-        <w:t>Step 5: Passenger leaves individual security check</w:t>
-      </w:r>
-    </w:p>
-    <w:p>
-      <w:pPr>
-        <w:rPr>
-          <w:rFonts w:ascii="Arial" w:hAnsi="Arial" w:cs="Arial"/>
-          <w:sz w:val="22"/>
-          <w:szCs w:val="22"/>
-        </w:rPr>
-      </w:pPr>
-    </w:p>
-    <w:p>
-      <w:pPr>
-        <w:rPr>
-          <w:rFonts w:ascii="Arial" w:hAnsi="Arial" w:cs="Arial"/>
-          <w:sz w:val="22"/>
-          <w:szCs w:val="22"/>
-        </w:rPr>
-      </w:pPr>
       <w:r>
         <w:rPr>
           <w:rFonts w:ascii="Arial" w:hAnsi="Arial" w:cs="Arial"/>
@@ -9650,10 +9209,10 @@
           <w:szCs w:val="22"/>
         </w:rPr>
         <w:drawing>
-          <wp:inline distT="0" distB="0" distL="0" distR="0" wp14:anchorId="5B97ACCE" wp14:editId="715544D0">
-            <wp:extent cx="6122035" cy="5399405"/>
-            <wp:effectExtent l="0" t="0" r="0" b="0"/>
-            <wp:docPr id="49" name="Grafik 49"/>
+          <wp:inline distT="0" distB="0" distL="0" distR="0" wp14:anchorId="7A1A37F3" wp14:editId="712AE5BF">
+            <wp:extent cx="5602186" cy="3062869"/>
+            <wp:effectExtent l="0" t="0" r="0" b="4445"/>
+            <wp:docPr id="51" name="Grafik 51"/>
             <wp:cNvGraphicFramePr>
               <a:graphicFrameLocks xmlns:a="http://schemas.openxmlformats.org/drawingml/2006/main" noChangeAspect="1"/>
             </wp:cNvGraphicFramePr>
@@ -9673,7 +9232,7 @@
                   <pic:spPr>
                     <a:xfrm>
                       <a:off x="0" y="0"/>
-                      <a:ext cx="6122035" cy="5399405"/>
+                      <a:ext cx="5617619" cy="3071307"/>
                     </a:xfrm>
                     <a:prstGeom prst="rect">
                       <a:avLst/>
@@ -9732,124 +9291,100 @@
           <w:szCs w:val="22"/>
         </w:rPr>
         <w:lastRenderedPageBreak/>
-        <w:t>Check passport</w:t>
-      </w:r>
-    </w:p>
-    <w:p>
-      <w:pPr>
-        <w:rPr>
-          <w:rFonts w:ascii="Arial" w:hAnsi="Arial" w:cs="Arial"/>
-          <w:sz w:val="22"/>
-          <w:szCs w:val="22"/>
-        </w:rPr>
-      </w:pPr>
-      <w:r>
-        <w:rPr>
-          <w:rFonts w:ascii="Arial" w:hAnsi="Arial" w:cs="Arial"/>
-          <w:sz w:val="22"/>
-          <w:szCs w:val="22"/>
-        </w:rPr>
-        <w:t>Step 1: Passenger approaches border police</w:t>
-      </w:r>
-    </w:p>
-    <w:p>
-      <w:pPr>
-        <w:rPr>
-          <w:rFonts w:ascii="Arial" w:hAnsi="Arial" w:cs="Arial"/>
-          <w:sz w:val="22"/>
-          <w:szCs w:val="22"/>
-        </w:rPr>
-      </w:pPr>
-      <w:r>
-        <w:rPr>
-          <w:rFonts w:ascii="Arial" w:hAnsi="Arial" w:cs="Arial"/>
-          <w:sz w:val="22"/>
-          <w:szCs w:val="22"/>
-        </w:rPr>
-        <w:t>Step 2: Passenger hands over passport</w:t>
-      </w:r>
-    </w:p>
-    <w:p>
-      <w:pPr>
-        <w:rPr>
-          <w:rFonts w:ascii="Arial" w:hAnsi="Arial" w:cs="Arial"/>
-          <w:sz w:val="22"/>
-          <w:szCs w:val="22"/>
-        </w:rPr>
-      </w:pPr>
-      <w:r>
-        <w:rPr>
-          <w:rFonts w:ascii="Arial" w:hAnsi="Arial" w:cs="Arial"/>
-          <w:sz w:val="22"/>
-          <w:szCs w:val="22"/>
-        </w:rPr>
-        <w:t>Step 3: Border police checks nationality and possible warrants, fees, etc.</w:t>
-      </w:r>
-    </w:p>
-    <w:p>
-      <w:pPr>
-        <w:rPr>
-          <w:rFonts w:ascii="Arial" w:hAnsi="Arial" w:cs="Arial"/>
-          <w:sz w:val="22"/>
-          <w:szCs w:val="22"/>
-        </w:rPr>
-      </w:pPr>
-      <w:r>
-        <w:rPr>
-          <w:rFonts w:ascii="Arial" w:hAnsi="Arial" w:cs="Arial"/>
-          <w:sz w:val="22"/>
-          <w:szCs w:val="22"/>
-        </w:rPr>
-        <w:t xml:space="preserve">Step </w:t>
-      </w:r>
-      <w:r>
-        <w:rPr>
-          <w:rFonts w:ascii="Arial" w:hAnsi="Arial" w:cs="Arial"/>
-          <w:sz w:val="22"/>
-          <w:szCs w:val="22"/>
-        </w:rPr>
-        <w:t>4</w:t>
-      </w:r>
-      <w:r>
-        <w:rPr>
-          <w:rFonts w:ascii="Arial" w:hAnsi="Arial" w:cs="Arial"/>
-          <w:sz w:val="22"/>
-          <w:szCs w:val="22"/>
-        </w:rPr>
-        <w:t>: Border police gives back the passport</w:t>
-      </w:r>
-    </w:p>
-    <w:p>
-      <w:pPr>
-        <w:rPr>
-          <w:rFonts w:ascii="Arial" w:hAnsi="Arial" w:cs="Arial"/>
-          <w:sz w:val="22"/>
-          <w:szCs w:val="22"/>
-        </w:rPr>
-      </w:pPr>
-      <w:r>
-        <w:rPr>
-          <w:rFonts w:ascii="Arial" w:hAnsi="Arial" w:cs="Arial"/>
-          <w:sz w:val="22"/>
-          <w:szCs w:val="22"/>
-        </w:rPr>
-        <w:t xml:space="preserve">Step </w:t>
-      </w:r>
-      <w:r>
-        <w:rPr>
-          <w:rFonts w:ascii="Arial" w:hAnsi="Arial" w:cs="Arial"/>
-          <w:sz w:val="22"/>
-          <w:szCs w:val="22"/>
-        </w:rPr>
-        <w:t>5</w:t>
-      </w:r>
-      <w:r>
-        <w:rPr>
-          <w:rFonts w:ascii="Arial" w:hAnsi="Arial" w:cs="Arial"/>
-          <w:sz w:val="22"/>
-          <w:szCs w:val="22"/>
-        </w:rPr>
-        <w:t>: Passenger leaves border police check</w:t>
+        <w:t>Start individual security check</w:t>
+      </w:r>
+    </w:p>
+    <w:p>
+      <w:pPr>
+        <w:rPr>
+          <w:rFonts w:ascii="Arial" w:hAnsi="Arial" w:cs="Arial"/>
+          <w:sz w:val="22"/>
+          <w:szCs w:val="22"/>
+        </w:rPr>
+      </w:pPr>
+      <w:r>
+        <w:rPr>
+          <w:rFonts w:ascii="Arial" w:hAnsi="Arial" w:cs="Arial"/>
+          <w:sz w:val="22"/>
+          <w:szCs w:val="22"/>
+        </w:rPr>
+        <w:t>Step 1: Security employee removes forbidden items from the passenger's personal belongings if present</w:t>
+      </w:r>
+    </w:p>
+    <w:p>
+      <w:pPr>
+        <w:rPr>
+          <w:rFonts w:ascii="Arial" w:hAnsi="Arial" w:cs="Arial"/>
+          <w:sz w:val="22"/>
+          <w:szCs w:val="22"/>
+        </w:rPr>
+      </w:pPr>
+      <w:r>
+        <w:rPr>
+          <w:rFonts w:ascii="Arial" w:hAnsi="Arial" w:cs="Arial"/>
+          <w:sz w:val="22"/>
+          <w:szCs w:val="22"/>
+        </w:rPr>
+        <w:t>Step 2: Security employee performs an individual scan on the passengers' body</w:t>
+      </w:r>
+    </w:p>
+    <w:p>
+      <w:pPr>
+        <w:rPr>
+          <w:rFonts w:ascii="Arial" w:hAnsi="Arial" w:cs="Arial"/>
+          <w:sz w:val="22"/>
+          <w:szCs w:val="22"/>
+        </w:rPr>
+      </w:pPr>
+      <w:r>
+        <w:rPr>
+          <w:rFonts w:ascii="Arial" w:hAnsi="Arial" w:cs="Arial"/>
+          <w:sz w:val="22"/>
+          <w:szCs w:val="22"/>
+        </w:rPr>
+        <w:t>Step 3: Security employee asks relevant questions</w:t>
+      </w:r>
+    </w:p>
+    <w:p>
+      <w:pPr>
+        <w:rPr>
+          <w:rFonts w:ascii="Arial" w:hAnsi="Arial" w:cs="Arial"/>
+          <w:sz w:val="22"/>
+          <w:szCs w:val="22"/>
+        </w:rPr>
+      </w:pPr>
+      <w:r>
+        <w:rPr>
+          <w:rFonts w:ascii="Arial" w:hAnsi="Arial" w:cs="Arial"/>
+          <w:sz w:val="22"/>
+          <w:szCs w:val="22"/>
+        </w:rPr>
+        <w:t xml:space="preserve">Step 4: </w:t>
+      </w:r>
+      <w:r>
+        <w:rPr>
+          <w:rFonts w:ascii="Arial" w:hAnsi="Arial" w:cs="Arial"/>
+          <w:sz w:val="22"/>
+          <w:szCs w:val="22"/>
+        </w:rPr>
+        <w:t>Security employee resolves the situation</w:t>
+      </w:r>
+    </w:p>
+    <w:p>
+      <w:pPr>
+        <w:rPr>
+          <w:rFonts w:ascii="Arial" w:hAnsi="Arial" w:cs="Arial"/>
+          <w:sz w:val="22"/>
+          <w:szCs w:val="22"/>
+        </w:rPr>
+      </w:pPr>
+      <w:r>
+        <w:rPr>
+          <w:rFonts w:ascii="Arial" w:hAnsi="Arial" w:cs="Arial"/>
+          <w:sz w:val="22"/>
+          <w:szCs w:val="22"/>
+        </w:rPr>
+        <w:t>Step 5: Passenger leaves individual security check</w:t>
       </w:r>
     </w:p>
     <w:p>
@@ -9877,10 +9412,10 @@
           <w:szCs w:val="22"/>
         </w:rPr>
         <w:drawing>
-          <wp:inline distT="0" distB="0" distL="0" distR="0" wp14:anchorId="4DC963E7" wp14:editId="0779B117">
-            <wp:extent cx="6122035" cy="5423535"/>
-            <wp:effectExtent l="0" t="0" r="0" b="5715"/>
-            <wp:docPr id="50" name="Grafik 50"/>
+          <wp:inline distT="0" distB="0" distL="0" distR="0" wp14:anchorId="5B97ACCE" wp14:editId="715544D0">
+            <wp:extent cx="6122035" cy="5399405"/>
+            <wp:effectExtent l="0" t="0" r="0" b="0"/>
+            <wp:docPr id="49" name="Grafik 49"/>
             <wp:cNvGraphicFramePr>
               <a:graphicFrameLocks xmlns:a="http://schemas.openxmlformats.org/drawingml/2006/main" noChangeAspect="1"/>
             </wp:cNvGraphicFramePr>
@@ -9900,7 +9435,7 @@
                   <pic:spPr>
                     <a:xfrm>
                       <a:off x="0" y="0"/>
-                      <a:ext cx="6122035" cy="5423535"/>
+                      <a:ext cx="6122035" cy="5399405"/>
                     </a:xfrm>
                     <a:prstGeom prst="rect">
                       <a:avLst/>
@@ -9959,92 +9494,124 @@
           <w:szCs w:val="22"/>
         </w:rPr>
         <w:lastRenderedPageBreak/>
-        <w:t>Confirm visa</w:t>
-      </w:r>
-    </w:p>
-    <w:p>
-      <w:pPr>
-        <w:rPr>
-          <w:rFonts w:ascii="Arial" w:hAnsi="Arial" w:cs="Arial"/>
-          <w:sz w:val="22"/>
-          <w:szCs w:val="22"/>
-        </w:rPr>
-      </w:pPr>
-      <w:r>
-        <w:rPr>
-          <w:rFonts w:ascii="Arial" w:hAnsi="Arial" w:cs="Arial"/>
-          <w:sz w:val="22"/>
-          <w:szCs w:val="22"/>
-        </w:rPr>
-        <w:t>Step 1: Border police inspects passport for visa</w:t>
-      </w:r>
-    </w:p>
-    <w:p>
-      <w:pPr>
-        <w:rPr>
-          <w:rFonts w:ascii="Arial" w:hAnsi="Arial" w:cs="Arial"/>
-          <w:sz w:val="22"/>
-          <w:szCs w:val="22"/>
-        </w:rPr>
-      </w:pPr>
-      <w:r>
-        <w:rPr>
-          <w:rFonts w:ascii="Arial" w:hAnsi="Arial" w:cs="Arial"/>
-          <w:sz w:val="22"/>
-          <w:szCs w:val="22"/>
-        </w:rPr>
-        <w:t>Step 2: Border police checks if visa is valid</w:t>
-      </w:r>
-    </w:p>
-    <w:p>
-      <w:pPr>
-        <w:rPr>
-          <w:rFonts w:ascii="Arial" w:hAnsi="Arial" w:cs="Arial"/>
-          <w:sz w:val="22"/>
-          <w:szCs w:val="22"/>
-        </w:rPr>
-      </w:pPr>
-      <w:r>
-        <w:rPr>
-          <w:rFonts w:ascii="Arial" w:hAnsi="Arial" w:cs="Arial"/>
-          <w:sz w:val="22"/>
-          <w:szCs w:val="22"/>
-        </w:rPr>
-        <w:t>Step 3: Border police confirms identity of passenger</w:t>
-      </w:r>
-    </w:p>
-    <w:p>
-      <w:pPr>
-        <w:rPr>
-          <w:rFonts w:ascii="Arial" w:hAnsi="Arial" w:cs="Arial"/>
-          <w:sz w:val="22"/>
-          <w:szCs w:val="22"/>
-        </w:rPr>
-      </w:pPr>
-      <w:r>
-        <w:rPr>
-          <w:rFonts w:ascii="Arial" w:hAnsi="Arial" w:cs="Arial"/>
-          <w:sz w:val="22"/>
-          <w:szCs w:val="22"/>
-        </w:rPr>
-        <w:t>Step 4: Border police gathers reason and duration of stay</w:t>
-      </w:r>
-    </w:p>
-    <w:p>
-      <w:pPr>
-        <w:rPr>
-          <w:rFonts w:ascii="Arial" w:hAnsi="Arial" w:cs="Arial"/>
-          <w:sz w:val="22"/>
-          <w:szCs w:val="22"/>
-        </w:rPr>
-      </w:pPr>
-      <w:r>
-        <w:rPr>
-          <w:rFonts w:ascii="Arial" w:hAnsi="Arial" w:cs="Arial"/>
-          <w:sz w:val="22"/>
-          <w:szCs w:val="22"/>
-        </w:rPr>
-        <w:t>Step 5: Passenger leaves border police office</w:t>
+        <w:t>Check passport</w:t>
+      </w:r>
+    </w:p>
+    <w:p>
+      <w:pPr>
+        <w:rPr>
+          <w:rFonts w:ascii="Arial" w:hAnsi="Arial" w:cs="Arial"/>
+          <w:sz w:val="22"/>
+          <w:szCs w:val="22"/>
+        </w:rPr>
+      </w:pPr>
+      <w:r>
+        <w:rPr>
+          <w:rFonts w:ascii="Arial" w:hAnsi="Arial" w:cs="Arial"/>
+          <w:sz w:val="22"/>
+          <w:szCs w:val="22"/>
+        </w:rPr>
+        <w:t>Step 1: Passenger approaches border police</w:t>
+      </w:r>
+    </w:p>
+    <w:p>
+      <w:pPr>
+        <w:rPr>
+          <w:rFonts w:ascii="Arial" w:hAnsi="Arial" w:cs="Arial"/>
+          <w:sz w:val="22"/>
+          <w:szCs w:val="22"/>
+        </w:rPr>
+      </w:pPr>
+      <w:r>
+        <w:rPr>
+          <w:rFonts w:ascii="Arial" w:hAnsi="Arial" w:cs="Arial"/>
+          <w:sz w:val="22"/>
+          <w:szCs w:val="22"/>
+        </w:rPr>
+        <w:t>Step 2: Passenger hands over passport</w:t>
+      </w:r>
+    </w:p>
+    <w:p>
+      <w:pPr>
+        <w:rPr>
+          <w:rFonts w:ascii="Arial" w:hAnsi="Arial" w:cs="Arial"/>
+          <w:sz w:val="22"/>
+          <w:szCs w:val="22"/>
+        </w:rPr>
+      </w:pPr>
+      <w:r>
+        <w:rPr>
+          <w:rFonts w:ascii="Arial" w:hAnsi="Arial" w:cs="Arial"/>
+          <w:sz w:val="22"/>
+          <w:szCs w:val="22"/>
+        </w:rPr>
+        <w:t>Step 3: Border police checks nationality and possible warrants, fees, etc.</w:t>
+      </w:r>
+    </w:p>
+    <w:p>
+      <w:pPr>
+        <w:rPr>
+          <w:rFonts w:ascii="Arial" w:hAnsi="Arial" w:cs="Arial"/>
+          <w:sz w:val="22"/>
+          <w:szCs w:val="22"/>
+        </w:rPr>
+      </w:pPr>
+      <w:r>
+        <w:rPr>
+          <w:rFonts w:ascii="Arial" w:hAnsi="Arial" w:cs="Arial"/>
+          <w:sz w:val="22"/>
+          <w:szCs w:val="22"/>
+        </w:rPr>
+        <w:t xml:space="preserve">Step </w:t>
+      </w:r>
+      <w:r>
+        <w:rPr>
+          <w:rFonts w:ascii="Arial" w:hAnsi="Arial" w:cs="Arial"/>
+          <w:sz w:val="22"/>
+          <w:szCs w:val="22"/>
+        </w:rPr>
+        <w:t>4</w:t>
+      </w:r>
+      <w:r>
+        <w:rPr>
+          <w:rFonts w:ascii="Arial" w:hAnsi="Arial" w:cs="Arial"/>
+          <w:sz w:val="22"/>
+          <w:szCs w:val="22"/>
+        </w:rPr>
+        <w:t>: Border police gives back the passport</w:t>
+      </w:r>
+    </w:p>
+    <w:p>
+      <w:pPr>
+        <w:rPr>
+          <w:rFonts w:ascii="Arial" w:hAnsi="Arial" w:cs="Arial"/>
+          <w:sz w:val="22"/>
+          <w:szCs w:val="22"/>
+        </w:rPr>
+      </w:pPr>
+      <w:r>
+        <w:rPr>
+          <w:rFonts w:ascii="Arial" w:hAnsi="Arial" w:cs="Arial"/>
+          <w:sz w:val="22"/>
+          <w:szCs w:val="22"/>
+        </w:rPr>
+        <w:t xml:space="preserve">Step </w:t>
+      </w:r>
+      <w:r>
+        <w:rPr>
+          <w:rFonts w:ascii="Arial" w:hAnsi="Arial" w:cs="Arial"/>
+          <w:sz w:val="22"/>
+          <w:szCs w:val="22"/>
+        </w:rPr>
+        <w:t>5</w:t>
+      </w:r>
+      <w:r>
+        <w:rPr>
+          <w:rFonts w:ascii="Arial" w:hAnsi="Arial" w:cs="Arial"/>
+          <w:sz w:val="22"/>
+          <w:szCs w:val="22"/>
+        </w:rPr>
+        <w:t>: Passenger leaves border police check</w:t>
       </w:r>
     </w:p>
     <w:p>
@@ -10072,10 +9639,10 @@
           <w:szCs w:val="22"/>
         </w:rPr>
         <w:drawing>
-          <wp:inline distT="0" distB="0" distL="0" distR="0" wp14:anchorId="06D1FCB7" wp14:editId="114197A5">
-            <wp:extent cx="6122035" cy="5416550"/>
-            <wp:effectExtent l="0" t="0" r="0" b="0"/>
-            <wp:docPr id="55" name="Grafik 55"/>
+          <wp:inline distT="0" distB="0" distL="0" distR="0" wp14:anchorId="4DC963E7" wp14:editId="0779B117">
+            <wp:extent cx="6122035" cy="5423535"/>
+            <wp:effectExtent l="0" t="0" r="0" b="5715"/>
+            <wp:docPr id="50" name="Grafik 50"/>
             <wp:cNvGraphicFramePr>
               <a:graphicFrameLocks xmlns:a="http://schemas.openxmlformats.org/drawingml/2006/main" noChangeAspect="1"/>
             </wp:cNvGraphicFramePr>
@@ -10095,7 +9662,7 @@
                   <pic:spPr>
                     <a:xfrm>
                       <a:off x="0" y="0"/>
-                      <a:ext cx="6122035" cy="5416550"/>
+                      <a:ext cx="6122035" cy="5423535"/>
                     </a:xfrm>
                     <a:prstGeom prst="rect">
                       <a:avLst/>
@@ -10154,92 +9721,92 @@
           <w:szCs w:val="22"/>
         </w:rPr>
         <w:lastRenderedPageBreak/>
-        <w:t>Gather flight information</w:t>
-      </w:r>
-    </w:p>
-    <w:p>
-      <w:pPr>
-        <w:rPr>
-          <w:rFonts w:ascii="Arial" w:hAnsi="Arial" w:cs="Arial"/>
-          <w:sz w:val="22"/>
-          <w:szCs w:val="22"/>
-        </w:rPr>
-      </w:pPr>
-      <w:r>
-        <w:rPr>
-          <w:rFonts w:ascii="Arial" w:hAnsi="Arial" w:cs="Arial"/>
-          <w:sz w:val="22"/>
-          <w:szCs w:val="22"/>
-        </w:rPr>
-        <w:t>Step 1: Passenger spots flight information display</w:t>
-      </w:r>
-    </w:p>
-    <w:p>
-      <w:pPr>
-        <w:rPr>
-          <w:rFonts w:ascii="Arial" w:hAnsi="Arial" w:cs="Arial"/>
-          <w:sz w:val="22"/>
-          <w:szCs w:val="22"/>
-        </w:rPr>
-      </w:pPr>
-      <w:r>
-        <w:rPr>
-          <w:rFonts w:ascii="Arial" w:hAnsi="Arial" w:cs="Arial"/>
-          <w:sz w:val="22"/>
-          <w:szCs w:val="22"/>
-        </w:rPr>
-        <w:t>Step 2: Passenger looks for his/her own flight in the list of all upcoming flights</w:t>
-      </w:r>
-    </w:p>
-    <w:p>
-      <w:pPr>
-        <w:rPr>
-          <w:rFonts w:ascii="Arial" w:hAnsi="Arial" w:cs="Arial"/>
-          <w:sz w:val="22"/>
-          <w:szCs w:val="22"/>
-        </w:rPr>
-      </w:pPr>
-      <w:r>
-        <w:rPr>
-          <w:rFonts w:ascii="Arial" w:hAnsi="Arial" w:cs="Arial"/>
-          <w:sz w:val="22"/>
-          <w:szCs w:val="22"/>
-        </w:rPr>
-        <w:t>Step 3: Flight information provides flight number, departure/landing gate and time</w:t>
-      </w:r>
-    </w:p>
-    <w:p>
-      <w:pPr>
-        <w:rPr>
-          <w:rFonts w:ascii="Arial" w:hAnsi="Arial" w:cs="Arial"/>
-          <w:sz w:val="22"/>
-          <w:szCs w:val="22"/>
-        </w:rPr>
-      </w:pPr>
-      <w:r>
-        <w:rPr>
-          <w:rFonts w:ascii="Arial" w:hAnsi="Arial" w:cs="Arial"/>
-          <w:sz w:val="22"/>
-          <w:szCs w:val="22"/>
-        </w:rPr>
-        <w:t>Step 4: Passenger notes down important information</w:t>
-      </w:r>
-    </w:p>
-    <w:p>
-      <w:pPr>
-        <w:rPr>
-          <w:rFonts w:ascii="Arial" w:hAnsi="Arial" w:cs="Arial"/>
-          <w:sz w:val="22"/>
-          <w:szCs w:val="22"/>
-        </w:rPr>
-      </w:pPr>
-      <w:r>
-        <w:rPr>
-          <w:rFonts w:ascii="Arial" w:hAnsi="Arial" w:cs="Arial"/>
-          <w:sz w:val="22"/>
-          <w:szCs w:val="22"/>
-        </w:rPr>
-        <w:t>Step 5: Passenger leaves information area</w:t>
+        <w:t>Confirm visa</w:t>
+      </w:r>
+    </w:p>
+    <w:p>
+      <w:pPr>
+        <w:rPr>
+          <w:rFonts w:ascii="Arial" w:hAnsi="Arial" w:cs="Arial"/>
+          <w:sz w:val="22"/>
+          <w:szCs w:val="22"/>
+        </w:rPr>
+      </w:pPr>
+      <w:r>
+        <w:rPr>
+          <w:rFonts w:ascii="Arial" w:hAnsi="Arial" w:cs="Arial"/>
+          <w:sz w:val="22"/>
+          <w:szCs w:val="22"/>
+        </w:rPr>
+        <w:t>Step 1: Border police inspects passport for visa</w:t>
+      </w:r>
+    </w:p>
+    <w:p>
+      <w:pPr>
+        <w:rPr>
+          <w:rFonts w:ascii="Arial" w:hAnsi="Arial" w:cs="Arial"/>
+          <w:sz w:val="22"/>
+          <w:szCs w:val="22"/>
+        </w:rPr>
+      </w:pPr>
+      <w:r>
+        <w:rPr>
+          <w:rFonts w:ascii="Arial" w:hAnsi="Arial" w:cs="Arial"/>
+          <w:sz w:val="22"/>
+          <w:szCs w:val="22"/>
+        </w:rPr>
+        <w:t>Step 2: Border police checks if visa is valid</w:t>
+      </w:r>
+    </w:p>
+    <w:p>
+      <w:pPr>
+        <w:rPr>
+          <w:rFonts w:ascii="Arial" w:hAnsi="Arial" w:cs="Arial"/>
+          <w:sz w:val="22"/>
+          <w:szCs w:val="22"/>
+        </w:rPr>
+      </w:pPr>
+      <w:r>
+        <w:rPr>
+          <w:rFonts w:ascii="Arial" w:hAnsi="Arial" w:cs="Arial"/>
+          <w:sz w:val="22"/>
+          <w:szCs w:val="22"/>
+        </w:rPr>
+        <w:t>Step 3: Border police confirms identity of passenger</w:t>
+      </w:r>
+    </w:p>
+    <w:p>
+      <w:pPr>
+        <w:rPr>
+          <w:rFonts w:ascii="Arial" w:hAnsi="Arial" w:cs="Arial"/>
+          <w:sz w:val="22"/>
+          <w:szCs w:val="22"/>
+        </w:rPr>
+      </w:pPr>
+      <w:r>
+        <w:rPr>
+          <w:rFonts w:ascii="Arial" w:hAnsi="Arial" w:cs="Arial"/>
+          <w:sz w:val="22"/>
+          <w:szCs w:val="22"/>
+        </w:rPr>
+        <w:t>Step 4: Border police gathers reason and duration of stay</w:t>
+      </w:r>
+    </w:p>
+    <w:p>
+      <w:pPr>
+        <w:rPr>
+          <w:rFonts w:ascii="Arial" w:hAnsi="Arial" w:cs="Arial"/>
+          <w:sz w:val="22"/>
+          <w:szCs w:val="22"/>
+        </w:rPr>
+      </w:pPr>
+      <w:r>
+        <w:rPr>
+          <w:rFonts w:ascii="Arial" w:hAnsi="Arial" w:cs="Arial"/>
+          <w:sz w:val="22"/>
+          <w:szCs w:val="22"/>
+        </w:rPr>
+        <w:t>Step 5: Passenger leaves border police office</w:t>
       </w:r>
     </w:p>
     <w:p>
@@ -10267,10 +9834,10 @@
           <w:szCs w:val="22"/>
         </w:rPr>
         <w:drawing>
-          <wp:inline distT="0" distB="0" distL="0" distR="0" wp14:anchorId="7B6E6FF3" wp14:editId="1D7E99C7">
-            <wp:extent cx="6122035" cy="2772410"/>
-            <wp:effectExtent l="0" t="0" r="0" b="8890"/>
-            <wp:docPr id="52" name="Grafik 52"/>
+          <wp:inline distT="0" distB="0" distL="0" distR="0" wp14:anchorId="06D1FCB7" wp14:editId="114197A5">
+            <wp:extent cx="6122035" cy="5416550"/>
+            <wp:effectExtent l="0" t="0" r="0" b="0"/>
+            <wp:docPr id="55" name="Grafik 55"/>
             <wp:cNvGraphicFramePr>
               <a:graphicFrameLocks xmlns:a="http://schemas.openxmlformats.org/drawingml/2006/main" noChangeAspect="1"/>
             </wp:cNvGraphicFramePr>
@@ -10290,7 +9857,7 @@
                   <pic:spPr>
                     <a:xfrm>
                       <a:off x="0" y="0"/>
-                      <a:ext cx="6122035" cy="2772410"/>
+                      <a:ext cx="6122035" cy="5416550"/>
                     </a:xfrm>
                     <a:prstGeom prst="rect">
                       <a:avLst/>
@@ -10314,34 +9881,158 @@
     </w:p>
     <w:p>
       <w:pPr>
-        <w:rPr>
-          <w:rFonts w:ascii="Arial" w:eastAsia="Times New Roman" w:hAnsi="Arial" w:cs="Arial"/>
+        <w:suppressAutoHyphens w:val="0"/>
+        <w:rPr>
+          <w:rFonts w:ascii="Arial" w:hAnsi="Arial" w:cs="Arial"/>
+          <w:b/>
+          <w:sz w:val="22"/>
+          <w:szCs w:val="22"/>
+        </w:rPr>
+      </w:pPr>
+      <w:r>
+        <w:rPr>
+          <w:rFonts w:ascii="Arial" w:hAnsi="Arial" w:cs="Arial"/>
+          <w:b/>
+          <w:sz w:val="22"/>
+          <w:szCs w:val="22"/>
+        </w:rPr>
+        <w:br w:type="page"/>
+      </w:r>
+    </w:p>
+    <w:p>
+      <w:pPr>
+        <w:rPr>
+          <w:rFonts w:ascii="Arial" w:hAnsi="Arial" w:cs="Arial"/>
+          <w:b/>
+          <w:sz w:val="22"/>
+          <w:szCs w:val="22"/>
+        </w:rPr>
+      </w:pPr>
+      <w:r>
+        <w:rPr>
+          <w:rFonts w:ascii="Arial" w:hAnsi="Arial" w:cs="Arial"/>
+          <w:b/>
+          <w:sz w:val="22"/>
+          <w:szCs w:val="22"/>
+        </w:rPr>
+        <w:lastRenderedPageBreak/>
+        <w:t>Gather flight information</w:t>
+      </w:r>
+    </w:p>
+    <w:p>
+      <w:pPr>
+        <w:rPr>
+          <w:rFonts w:ascii="Arial" w:hAnsi="Arial" w:cs="Arial"/>
+          <w:sz w:val="22"/>
+          <w:szCs w:val="22"/>
+        </w:rPr>
+      </w:pPr>
+      <w:r>
+        <w:rPr>
+          <w:rFonts w:ascii="Arial" w:hAnsi="Arial" w:cs="Arial"/>
+          <w:sz w:val="22"/>
+          <w:szCs w:val="22"/>
+        </w:rPr>
+        <w:t>Step 1: Passenger spots flight information display</w:t>
+      </w:r>
+    </w:p>
+    <w:p>
+      <w:pPr>
+        <w:rPr>
+          <w:rFonts w:ascii="Arial" w:hAnsi="Arial" w:cs="Arial"/>
+          <w:sz w:val="22"/>
+          <w:szCs w:val="22"/>
+        </w:rPr>
+      </w:pPr>
+      <w:r>
+        <w:rPr>
+          <w:rFonts w:ascii="Arial" w:hAnsi="Arial" w:cs="Arial"/>
+          <w:sz w:val="22"/>
+          <w:szCs w:val="22"/>
+        </w:rPr>
+        <w:t>Step 2: Passenger looks for his/her own flight in the list of all upcoming flights</w:t>
+      </w:r>
+    </w:p>
+    <w:p>
+      <w:pPr>
+        <w:rPr>
+          <w:rFonts w:ascii="Arial" w:hAnsi="Arial" w:cs="Arial"/>
+          <w:sz w:val="22"/>
+          <w:szCs w:val="22"/>
+        </w:rPr>
+      </w:pPr>
+      <w:r>
+        <w:rPr>
+          <w:rFonts w:ascii="Arial" w:hAnsi="Arial" w:cs="Arial"/>
+          <w:sz w:val="22"/>
+          <w:szCs w:val="22"/>
+        </w:rPr>
+        <w:t>Step 3: Flight information provides flight number, departure/landing gate and time</w:t>
+      </w:r>
+    </w:p>
+    <w:p>
+      <w:pPr>
+        <w:rPr>
+          <w:rFonts w:ascii="Arial" w:hAnsi="Arial" w:cs="Arial"/>
+          <w:sz w:val="22"/>
+          <w:szCs w:val="22"/>
+        </w:rPr>
+      </w:pPr>
+      <w:r>
+        <w:rPr>
+          <w:rFonts w:ascii="Arial" w:hAnsi="Arial" w:cs="Arial"/>
+          <w:sz w:val="22"/>
+          <w:szCs w:val="22"/>
+        </w:rPr>
+        <w:t>Step 4: Passenger notes down important information</w:t>
+      </w:r>
+    </w:p>
+    <w:p>
+      <w:pPr>
+        <w:rPr>
+          <w:rFonts w:ascii="Arial" w:hAnsi="Arial" w:cs="Arial"/>
+          <w:sz w:val="22"/>
+          <w:szCs w:val="22"/>
+        </w:rPr>
+      </w:pPr>
+      <w:r>
+        <w:rPr>
+          <w:rFonts w:ascii="Arial" w:hAnsi="Arial" w:cs="Arial"/>
+          <w:sz w:val="22"/>
+          <w:szCs w:val="22"/>
+        </w:rPr>
+        <w:t>Step 5: Passenger leaves information area</w:t>
+      </w:r>
+    </w:p>
+    <w:p>
+      <w:pPr>
+        <w:rPr>
+          <w:rFonts w:ascii="Arial" w:hAnsi="Arial" w:cs="Arial"/>
+          <w:sz w:val="22"/>
+          <w:szCs w:val="22"/>
+        </w:rPr>
+      </w:pPr>
+    </w:p>
+    <w:p>
+      <w:pPr>
+        <w:rPr>
+          <w:rFonts w:ascii="Arial" w:hAnsi="Arial" w:cs="Arial"/>
+          <w:sz w:val="22"/>
+          <w:szCs w:val="22"/>
+        </w:rPr>
+      </w:pPr>
+      <w:r>
+        <w:rPr>
+          <w:rFonts w:ascii="Arial" w:hAnsi="Arial" w:cs="Arial"/>
           <w:noProof/>
-          <w:szCs w:val="21"/>
-          <w:lang w:val="en-GB"/>
-        </w:rPr>
-      </w:pPr>
-    </w:p>
-    <w:p>
-      <w:pPr>
-        <w:rPr>
-          <w:rFonts w:ascii="Arial" w:hAnsi="Arial" w:cs="Arial"/>
-          <w:sz w:val="22"/>
-          <w:szCs w:val="22"/>
-        </w:rPr>
-      </w:pPr>
-      <w:r>
-        <w:rPr>
-          <w:rFonts w:ascii="Arial" w:eastAsia="Times New Roman" w:hAnsi="Arial" w:cs="Arial"/>
-          <w:noProof/>
-          <w:szCs w:val="21"/>
-          <w:lang w:val="en-GB"/>
+          <w:sz w:val="22"/>
+          <w:szCs w:val="22"/>
         </w:rPr>
         <w:drawing>
-          <wp:inline distT="0" distB="0" distL="0" distR="0" wp14:anchorId="5669694F" wp14:editId="484FF449">
-            <wp:extent cx="6122035" cy="2291080"/>
-            <wp:effectExtent l="0" t="0" r="0" b="0"/>
-            <wp:docPr id="53" name="Grafik 53"/>
+          <wp:inline distT="0" distB="0" distL="0" distR="0" wp14:anchorId="7B6E6FF3" wp14:editId="1D7E99C7">
+            <wp:extent cx="6122035" cy="2772410"/>
+            <wp:effectExtent l="0" t="0" r="0" b="8890"/>
+            <wp:docPr id="52" name="Grafik 52"/>
             <wp:cNvGraphicFramePr>
               <a:graphicFrameLocks xmlns:a="http://schemas.openxmlformats.org/drawingml/2006/main" noChangeAspect="1"/>
             </wp:cNvGraphicFramePr>
@@ -10361,7 +10052,7 @@
                   <pic:spPr>
                     <a:xfrm>
                       <a:off x="0" y="0"/>
-                      <a:ext cx="6122035" cy="2291080"/>
+                      <a:ext cx="6122035" cy="2772410"/>
                     </a:xfrm>
                     <a:prstGeom prst="rect">
                       <a:avLst/>
@@ -10382,18 +10073,96 @@
           <w:szCs w:val="22"/>
         </w:rPr>
       </w:pPr>
-      <w:r>
+    </w:p>
+    <w:p>
+      <w:pPr>
         <w:rPr>
           <w:rFonts w:ascii="Arial" w:eastAsia="Times New Roman" w:hAnsi="Arial" w:cs="Arial"/>
           <w:noProof/>
           <w:szCs w:val="21"/>
           <w:lang w:val="en-GB"/>
         </w:rPr>
+      </w:pPr>
+    </w:p>
+    <w:p>
+      <w:pPr>
+        <w:rPr>
+          <w:rFonts w:ascii="Arial" w:hAnsi="Arial" w:cs="Arial"/>
+          <w:sz w:val="22"/>
+          <w:szCs w:val="22"/>
+        </w:rPr>
+      </w:pPr>
+      <w:r>
+        <w:rPr>
+          <w:rFonts w:ascii="Arial" w:hAnsi="Arial" w:cs="Arial"/>
+          <w:noProof/>
+          <w:sz w:val="22"/>
+          <w:szCs w:val="22"/>
+        </w:rPr>
         <w:drawing>
-          <wp:inline distT="0" distB="0" distL="0" distR="0" wp14:anchorId="1E893E29" wp14:editId="12225DA0">
-            <wp:extent cx="6057403" cy="2301449"/>
-            <wp:effectExtent l="0" t="0" r="635" b="3810"/>
-            <wp:docPr id="54" name="Grafik 54"/>
+          <wp:inline distT="0" distB="0" distL="0" distR="0" wp14:anchorId="76BFA9A9" wp14:editId="3958009D">
+            <wp:extent cx="6122035" cy="1991802"/>
+            <wp:effectExtent l="0" t="0" r="0" b="8890"/>
+            <wp:docPr id="59" name="Grafik 59"/>
+            <wp:cNvGraphicFramePr>
+              <a:graphicFrameLocks xmlns:a="http://schemas.openxmlformats.org/drawingml/2006/main" noChangeAspect="1"/>
+            </wp:cNvGraphicFramePr>
+            <a:graphic xmlns:a="http://schemas.openxmlformats.org/drawingml/2006/main">
+              <a:graphicData uri="http://schemas.openxmlformats.org/drawingml/2006/picture">
+                <pic:pic xmlns:pic="http://schemas.openxmlformats.org/drawingml/2006/picture">
+                  <pic:nvPicPr>
+                    <pic:cNvPr id="1" name=""/>
+                    <pic:cNvPicPr/>
+                  </pic:nvPicPr>
+                  <pic:blipFill rotWithShape="1">
+                    <a:blip r:embed="rId49"/>
+                    <a:srcRect b="2618"/>
+                    <a:stretch/>
+                  </pic:blipFill>
+                  <pic:spPr bwMode="auto">
+                    <a:xfrm>
+                      <a:off x="0" y="0"/>
+                      <a:ext cx="6122035" cy="1991802"/>
+                    </a:xfrm>
+                    <a:prstGeom prst="rect">
+                      <a:avLst/>
+                    </a:prstGeom>
+                    <a:ln>
+                      <a:noFill/>
+                    </a:ln>
+                    <a:extLst>
+                      <a:ext uri="{53640926-AAD7-44D8-BBD7-CCE9431645EC}">
+                        <a14:shadowObscured xmlns:a14="http://schemas.microsoft.com/office/drawing/2010/main"/>
+                      </a:ext>
+                    </a:extLst>
+                  </pic:spPr>
+                </pic:pic>
+              </a:graphicData>
+            </a:graphic>
+          </wp:inline>
+        </w:drawing>
+      </w:r>
+    </w:p>
+    <w:p>
+      <w:pPr>
+        <w:rPr>
+          <w:rFonts w:ascii="Arial" w:hAnsi="Arial" w:cs="Arial"/>
+          <w:sz w:val="22"/>
+          <w:szCs w:val="22"/>
+        </w:rPr>
+      </w:pPr>
+      <w:r>
+        <w:rPr>
+          <w:rFonts w:ascii="Arial" w:hAnsi="Arial" w:cs="Arial"/>
+          <w:noProof/>
+          <w:sz w:val="22"/>
+          <w:szCs w:val="22"/>
+        </w:rPr>
+        <w:drawing>
+          <wp:inline distT="0" distB="0" distL="0" distR="0" wp14:anchorId="5160E842" wp14:editId="0E48A4E7">
+            <wp:extent cx="6081132" cy="2234143"/>
+            <wp:effectExtent l="0" t="0" r="0" b="0"/>
+            <wp:docPr id="58" name="Grafik 58"/>
             <wp:cNvGraphicFramePr>
               <a:graphicFrameLocks xmlns:a="http://schemas.openxmlformats.org/drawingml/2006/main" noChangeAspect="1"/>
             </wp:cNvGraphicFramePr>
@@ -10405,7 +10174,7 @@
                     <pic:cNvPicPr/>
                   </pic:nvPicPr>
                   <pic:blipFill>
-                    <a:blip r:embed="rId49"/>
+                    <a:blip r:embed="rId50"/>
                     <a:stretch>
                       <a:fillRect/>
                     </a:stretch>
@@ -10413,7 +10182,7 @@
                   <pic:spPr>
                     <a:xfrm>
                       <a:off x="0" y="0"/>
-                      <a:ext cx="6086731" cy="2312592"/>
+                      <a:ext cx="6094149" cy="2238925"/>
                     </a:xfrm>
                     <a:prstGeom prst="rect">
                       <a:avLst/>
@@ -10486,7 +10255,7 @@
                     <pic:cNvPicPr/>
                   </pic:nvPicPr>
                   <pic:blipFill>
-                    <a:blip r:embed="rId50"/>
+                    <a:blip r:embed="rId51"/>
                     <a:stretch>
                       <a:fillRect/>
                     </a:stretch>
@@ -10878,7 +10647,6 @@
         <w:lastRenderedPageBreak/>
         <w:t xml:space="preserve">Book </w:t>
       </w:r>
-      <w:proofErr w:type="spellStart"/>
       <w:r>
         <w:rPr>
           <w:rFonts w:ascii="Arial" w:hAnsi="Arial" w:cs="Arial"/>
@@ -10888,7 +10656,6 @@
         </w:rPr>
         <w:t>facilites</w:t>
       </w:r>
-      <w:proofErr w:type="spellEnd"/>
       <w:r>
         <w:rPr>
           <w:rFonts w:ascii="Arial" w:hAnsi="Arial" w:cs="Arial"/>
@@ -11116,7 +10883,7 @@
                           </pic:cNvPicPr>
                         </pic:nvPicPr>
                         <pic:blipFill>
-                          <a:blip r:embed="rId51"/>
+                          <a:blip r:embed="rId52"/>
                           <a:stretch>
                             <a:fillRect/>
                           </a:stretch>
@@ -11139,7 +10906,7 @@
                           </pic:cNvPicPr>
                         </pic:nvPicPr>
                         <pic:blipFill>
-                          <a:blip r:embed="rId52"/>
+                          <a:blip r:embed="rId53"/>
                           <a:stretch>
                             <a:fillRect/>
                           </a:stretch>
@@ -11183,10 +10950,10 @@
                   <o:lock v:ext="edit" aspectratio="t"/>
                 </v:shapetype>
                 <v:shape id="Grafik 12" o:spid="_x0000_s1027" type="#_x0000_t75" style="position:absolute;width:61220;height:61861;visibility:visible;mso-wrap-style:square" o:gfxdata="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">
-                  <v:imagedata r:id="rId53" o:title=""/>
+                  <v:imagedata r:id="rId54" o:title=""/>
                 </v:shape>
                 <v:shape id="Grafik 16" o:spid="_x0000_s1028" type="#_x0000_t75" alt="Ein Bild, das Text enthält.&#10;&#10;Automatisch generierte Beschreibung" style="position:absolute;left:1100;top:59182;width:59436;height:15982;visibility:visible;mso-wrap-style:square" o:gfxdata="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">
-                  <v:imagedata r:id="rId54" o:title="Ein Bild, das Text enthält"/>
+                  <v:imagedata r:id="rId55" o:title="Ein Bild, das Text enthält"/>
                 </v:shape>
               </v:group>
             </w:pict>
@@ -11250,7 +11017,6 @@
         <w:lastRenderedPageBreak/>
         <w:t xml:space="preserve">Update </w:t>
       </w:r>
-      <w:proofErr w:type="spellStart"/>
       <w:r>
         <w:rPr>
           <w:rFonts w:ascii="Arial" w:hAnsi="Arial" w:cs="Arial"/>
@@ -11267,17 +11033,7 @@
           <w:sz w:val="22"/>
           <w:szCs w:val="22"/>
         </w:rPr>
-        <w:t>icketinfo</w:t>
-      </w:r>
-      <w:proofErr w:type="spellEnd"/>
-      <w:r>
-        <w:rPr>
-          <w:rFonts w:ascii="Arial" w:hAnsi="Arial" w:cs="Arial"/>
-          <w:b/>
-          <w:sz w:val="22"/>
-          <w:szCs w:val="22"/>
-        </w:rPr>
-        <w:t>:</w:t>
+        <w:t>icketinfo:</w:t>
       </w:r>
     </w:p>
     <w:p>
@@ -11421,7 +11177,7 @@
                     <pic:cNvPicPr/>
                   </pic:nvPicPr>
                   <pic:blipFill>
-                    <a:blip r:embed="rId55"/>
+                    <a:blip r:embed="rId56"/>
                     <a:stretch>
                       <a:fillRect/>
                     </a:stretch>
@@ -11638,7 +11394,7 @@
                     <pic:cNvPicPr/>
                   </pic:nvPicPr>
                   <pic:blipFill>
-                    <a:blip r:embed="rId56"/>
+                    <a:blip r:embed="rId57"/>
                     <a:stretch>
                       <a:fillRect/>
                     </a:stretch>
@@ -12424,7 +12180,7 @@
                     <pic:cNvPicPr/>
                   </pic:nvPicPr>
                   <pic:blipFill>
-                    <a:blip r:embed="rId57"/>
+                    <a:blip r:embed="rId58"/>
                     <a:stretch>
                       <a:fillRect/>
                     </a:stretch>
@@ -12487,7 +12243,7 @@
                     <pic:cNvPicPr/>
                   </pic:nvPicPr>
                   <pic:blipFill>
-                    <a:blip r:embed="rId58"/>
+                    <a:blip r:embed="rId59"/>
                     <a:stretch>
                       <a:fillRect/>
                     </a:stretch>
@@ -12542,7 +12298,7 @@
                     <pic:cNvPicPr/>
                   </pic:nvPicPr>
                   <pic:blipFill>
-                    <a:blip r:embed="rId59"/>
+                    <a:blip r:embed="rId60"/>
                     <a:stretch>
                       <a:fillRect/>
                     </a:stretch>
@@ -12613,7 +12369,7 @@
                     <pic:cNvPicPr/>
                   </pic:nvPicPr>
                   <pic:blipFill>
-                    <a:blip r:embed="rId60"/>
+                    <a:blip r:embed="rId61"/>
                     <a:stretch>
                       <a:fillRect/>
                     </a:stretch>
@@ -12639,25 +12395,7 @@
           <w:sz w:val="22"/>
           <w:szCs w:val="22"/>
         </w:rPr>
-        <w:t>This is the class diagram of the Financial Management. It contains the Actors of the Use-Case-</w:t>
-      </w:r>
-      <w:proofErr w:type="spellStart"/>
-      <w:r>
-        <w:rPr>
-          <w:rFonts w:ascii="Arial" w:hAnsi="Arial" w:cs="Arial"/>
-          <w:sz w:val="22"/>
-          <w:szCs w:val="22"/>
-        </w:rPr>
-        <w:t>Diagramm</w:t>
-      </w:r>
-      <w:proofErr w:type="spellEnd"/>
-      <w:r>
-        <w:rPr>
-          <w:rFonts w:ascii="Arial" w:hAnsi="Arial" w:cs="Arial"/>
-          <w:sz w:val="22"/>
-          <w:szCs w:val="22"/>
-        </w:rPr>
-        <w:t>: Airline and FME. The Financial Management class is for the communication between the Subsystems. This class contains every FM Employee and through that it, contains everything, what is happening in this management.</w:t>
+        <w:t>This is the class diagram of the Financial Management. It contains the Actors of the Use-Case-Diagramm: Airline and FME. The Financial Management class is for the communication between the Subsystems. This class contains every FM Employee and through that it, contains everything, what is happening in this management.</w:t>
       </w:r>
     </w:p>
     <w:p>
@@ -12889,25 +12627,7 @@
           <w:sz w:val="22"/>
           <w:szCs w:val="22"/>
         </w:rPr>
-        <w:t xml:space="preserve">The </w:t>
-      </w:r>
-      <w:proofErr w:type="spellStart"/>
-      <w:r>
-        <w:rPr>
-          <w:rFonts w:ascii="Arial" w:hAnsi="Arial" w:cs="Arial"/>
-          <w:sz w:val="22"/>
-          <w:szCs w:val="22"/>
-        </w:rPr>
-        <w:t>FlightInformation</w:t>
-      </w:r>
-      <w:proofErr w:type="spellEnd"/>
-      <w:r>
-        <w:rPr>
-          <w:rFonts w:ascii="Arial" w:hAnsi="Arial" w:cs="Arial"/>
-          <w:sz w:val="22"/>
-          <w:szCs w:val="22"/>
-        </w:rPr>
-        <w:t xml:space="preserve"> class is imported from</w:t>
+        <w:t>The FlightInformation class is imported from</w:t>
       </w:r>
       <w:r>
         <w:rPr>
@@ -12993,25 +12713,7 @@
           <w:sz w:val="22"/>
           <w:szCs w:val="22"/>
         </w:rPr>
-        <w:t xml:space="preserve">We decided to connect every subsystem with the other ones since we have no central unit like the control system management. Therefore, Airside and Landside Management </w:t>
-      </w:r>
-      <w:proofErr w:type="gramStart"/>
-      <w:r>
-        <w:rPr>
-          <w:rFonts w:ascii="Arial" w:hAnsi="Arial" w:cs="Arial"/>
-          <w:sz w:val="22"/>
-          <w:szCs w:val="22"/>
-        </w:rPr>
-        <w:t>have to</w:t>
-      </w:r>
-      <w:proofErr w:type="gramEnd"/>
-      <w:r>
-        <w:rPr>
-          <w:rFonts w:ascii="Arial" w:hAnsi="Arial" w:cs="Arial"/>
-          <w:sz w:val="22"/>
-          <w:szCs w:val="22"/>
-        </w:rPr>
-        <w:t xml:space="preserve"> communicate directly with each other.</w:t>
+        <w:t>We decided to connect every subsystem with the other ones since we have no central unit like the control system management. Therefore, Airside and Landside Management have to communicate directly with each other.</w:t>
       </w:r>
     </w:p>
     <w:p>
@@ -13129,25 +12831,7 @@
           <w:sz w:val="22"/>
           <w:szCs w:val="22"/>
         </w:rPr>
-        <w:t xml:space="preserve">. Note that the condition which is formulated in the yellow box must be satisfied </w:t>
-      </w:r>
-      <w:proofErr w:type="gramStart"/>
-      <w:r>
-        <w:rPr>
-          <w:rFonts w:ascii="Arial" w:hAnsi="Arial" w:cs="Arial"/>
-          <w:sz w:val="22"/>
-          <w:szCs w:val="22"/>
-        </w:rPr>
-        <w:t>in order to</w:t>
-      </w:r>
-      <w:proofErr w:type="gramEnd"/>
-      <w:r>
-        <w:rPr>
-          <w:rFonts w:ascii="Arial" w:hAnsi="Arial" w:cs="Arial"/>
-          <w:sz w:val="22"/>
-          <w:szCs w:val="22"/>
-        </w:rPr>
-        <w:t xml:space="preserve"> enter the extending use-case.</w:t>
+        <w:t>. Note that the condition which is formulated in the yellow box must be satisfied in order to enter the extending use-case.</w:t>
       </w:r>
     </w:p>
     <w:p>
@@ -13195,43 +12879,7 @@
           <w:sz w:val="22"/>
           <w:szCs w:val="22"/>
         </w:rPr>
-        <w:t xml:space="preserve">We decided to use the composition relation between the different subsystems and the overall system since every subsystem is specifically modelled for an airport management system. It would be possible to extend this for other management systems as well and if that would be the case, we could exchange the composition for an aggregation </w:t>
-      </w:r>
-      <w:proofErr w:type="gramStart"/>
-      <w:r>
-        <w:rPr>
-          <w:rFonts w:ascii="Arial" w:hAnsi="Arial" w:cs="Arial"/>
-          <w:sz w:val="22"/>
-          <w:szCs w:val="22"/>
-        </w:rPr>
-        <w:t>in order to</w:t>
-      </w:r>
-      <w:proofErr w:type="gramEnd"/>
-      <w:r>
-        <w:rPr>
-          <w:rFonts w:ascii="Arial" w:hAnsi="Arial" w:cs="Arial"/>
-          <w:sz w:val="22"/>
-          <w:szCs w:val="22"/>
-        </w:rPr>
-        <w:t xml:space="preserve"> share these subsystems with other systems as well. But that would need some </w:t>
-      </w:r>
-      <w:proofErr w:type="gramStart"/>
-      <w:r>
-        <w:rPr>
-          <w:rFonts w:ascii="Arial" w:hAnsi="Arial" w:cs="Arial"/>
-          <w:sz w:val="22"/>
-          <w:szCs w:val="22"/>
-        </w:rPr>
-        <w:t>adaptions</w:t>
-      </w:r>
-      <w:proofErr w:type="gramEnd"/>
-      <w:r>
-        <w:rPr>
-          <w:rFonts w:ascii="Arial" w:hAnsi="Arial" w:cs="Arial"/>
-          <w:sz w:val="22"/>
-          <w:szCs w:val="22"/>
-        </w:rPr>
-        <w:t xml:space="preserve"> and this is not in the scope of this project.</w:t>
+        <w:t>We decided to use the composition relation between the different subsystems and the overall system since every subsystem is specifically modelled for an airport management system. It would be possible to extend this for other management systems as well and if that would be the case, we could exchange the composition for an aggregation in order to share these subsystems with other systems as well. But that would need some adaptions and this is not in the scope of this project.</w:t>
       </w:r>
     </w:p>
     <w:p>
@@ -13860,25 +13508,7 @@
                 <w:sz w:val="22"/>
                 <w:szCs w:val="22"/>
               </w:rPr>
-              <w:t>Integrated changes from M2 Correction Guideline (</w:t>
-            </w:r>
-            <w:proofErr w:type="gramStart"/>
-            <w:r>
-              <w:rPr>
-                <w:rFonts w:ascii="Arial" w:hAnsi="Arial" w:cs="Arial"/>
-                <w:sz w:val="22"/>
-                <w:szCs w:val="22"/>
-              </w:rPr>
-              <w:t>especially</w:t>
-            </w:r>
-            <w:proofErr w:type="gramEnd"/>
-            <w:r>
-              <w:rPr>
-                <w:rFonts w:ascii="Arial" w:hAnsi="Arial" w:cs="Arial"/>
-                <w:sz w:val="22"/>
-                <w:szCs w:val="22"/>
-              </w:rPr>
-              <w:t xml:space="preserve"> to show one exception case in the sequence diagram)</w:t>
+              <w:t>Integrated changes from M2 Correction Guideline (especially to show one exception case in the sequence diagram)</w:t>
             </w:r>
           </w:p>
         </w:tc>
@@ -13920,6 +13550,50 @@
                 <w:szCs w:val="22"/>
               </w:rPr>
             </w:pPr>
+            <w:r>
+              <w:rPr>
+                <w:rFonts w:ascii="Arial" w:hAnsi="Arial" w:cs="Arial"/>
+                <w:sz w:val="22"/>
+                <w:szCs w:val="22"/>
+              </w:rPr>
+              <w:t>Adapted changes from feedback</w:t>
+            </w:r>
+          </w:p>
+          <w:p>
+            <w:pPr>
+              <w:pStyle w:val="Textbody"/>
+              <w:rPr>
+                <w:rFonts w:ascii="Arial" w:hAnsi="Arial" w:cs="Arial"/>
+                <w:sz w:val="22"/>
+                <w:szCs w:val="22"/>
+              </w:rPr>
+            </w:pPr>
+            <w:r>
+              <w:rPr>
+                <w:rFonts w:ascii="Arial" w:hAnsi="Arial" w:cs="Arial"/>
+                <w:sz w:val="22"/>
+                <w:szCs w:val="22"/>
+              </w:rPr>
+              <w:t>Refinement of class relations</w:t>
+            </w:r>
+          </w:p>
+          <w:p>
+            <w:pPr>
+              <w:pStyle w:val="Textbody"/>
+              <w:rPr>
+                <w:rFonts w:ascii="Arial" w:hAnsi="Arial" w:cs="Arial"/>
+                <w:sz w:val="22"/>
+                <w:szCs w:val="22"/>
+              </w:rPr>
+            </w:pPr>
+            <w:r>
+              <w:rPr>
+                <w:rFonts w:ascii="Arial" w:hAnsi="Arial" w:cs="Arial"/>
+                <w:sz w:val="22"/>
+                <w:szCs w:val="22"/>
+              </w:rPr>
+              <w:t>Fixing sequence diagram problems</w:t>
+            </w:r>
           </w:p>
         </w:tc>
       </w:tr>

--- a/Milestone2/M2_Report.docx
+++ b/Milestone2/M2_Report.docx
@@ -755,7 +755,7 @@
     </w:p>
     <w:p>
       <w:pPr>
-        <w:pStyle w:val="berschrift2"/>
+        <w:pStyle w:val="Heading2"/>
         <w:rPr>
           <w:rFonts w:ascii="Arial" w:hAnsi="Arial" w:cs="Arial"/>
         </w:rPr>
@@ -807,7 +807,7 @@
     </w:p>
     <w:p>
       <w:pPr>
-        <w:pStyle w:val="berschrift3"/>
+        <w:pStyle w:val="Heading3"/>
         <w:rPr>
           <w:rFonts w:ascii="Arial" w:hAnsi="Arial" w:cs="Arial"/>
         </w:rPr>
@@ -942,15 +942,15 @@
     </w:p>
     <w:p>
       <w:pPr>
-        <w:pStyle w:val="berschrift3"/>
-        <w:rPr>
-          <w:rFonts w:ascii="Arial" w:hAnsi="Arial" w:cs="Arial"/>
-        </w:rPr>
-      </w:pPr>
-    </w:p>
-    <w:p>
-      <w:pPr>
-        <w:pStyle w:val="berschrift3"/>
+        <w:pStyle w:val="Heading3"/>
+        <w:rPr>
+          <w:rFonts w:ascii="Arial" w:hAnsi="Arial" w:cs="Arial"/>
+        </w:rPr>
+      </w:pPr>
+    </w:p>
+    <w:p>
+      <w:pPr>
+        <w:pStyle w:val="Heading3"/>
         <w:rPr>
           <w:rFonts w:ascii="Arial" w:hAnsi="Arial" w:cs="Arial"/>
         </w:rPr>
@@ -3410,7 +3410,7 @@
     </w:p>
     <w:p>
       <w:pPr>
-        <w:pStyle w:val="berschrift4"/>
+        <w:pStyle w:val="Heading4"/>
         <w:rPr>
           <w:rFonts w:ascii="Arial" w:hAnsi="Arial" w:cs="Arial"/>
           <w:i w:val="0"/>
@@ -4683,7 +4683,7 @@
     </w:p>
     <w:p>
       <w:pPr>
-        <w:pStyle w:val="berschrift4"/>
+        <w:pStyle w:val="Heading4"/>
         <w:rPr>
           <w:rFonts w:ascii="Arial" w:eastAsia="Noto Serif CJK SC" w:hAnsi="Arial" w:cs="Arial"/>
           <w:i w:val="0"/>
@@ -4903,6 +4903,84 @@
     </w:p>
     <w:p>
       <w:pPr>
+        <w:jc w:val="center"/>
+      </w:pPr>
+      <w:r>
+        <w:lastRenderedPageBreak/>
+        <w:drawing>
+          <wp:inline distT="0" distB="0" distL="0" distR="0" wp14:anchorId="27756312" wp14:editId="0F45D1E0">
+            <wp:extent cx="9207062" cy="4837026"/>
+            <wp:effectExtent l="0" t="5715" r="7620" b="7620"/>
+            <wp:docPr id="47" name="Picture 47" descr="Timeline&#10;&#10;Description automatically generated"/>
+            <wp:cNvGraphicFramePr>
+              <a:graphicFrameLocks xmlns:a="http://schemas.openxmlformats.org/drawingml/2006/main" noChangeAspect="1"/>
+            </wp:cNvGraphicFramePr>
+            <a:graphic xmlns:a="http://schemas.openxmlformats.org/drawingml/2006/main">
+              <a:graphicData uri="http://schemas.openxmlformats.org/drawingml/2006/picture">
+                <pic:pic xmlns:pic="http://schemas.openxmlformats.org/drawingml/2006/picture">
+                  <pic:nvPicPr>
+                    <pic:cNvPr id="47" name="Picture 47" descr="Timeline&#10;&#10;Description automatically generated"/>
+                    <pic:cNvPicPr/>
+                  </pic:nvPicPr>
+                  <pic:blipFill>
+                    <a:blip r:embed="rId26"/>
+                    <a:stretch>
+                      <a:fillRect/>
+                    </a:stretch>
+                  </pic:blipFill>
+                  <pic:spPr>
+                    <a:xfrm rot="5400000">
+                      <a:off x="0" y="0"/>
+                      <a:ext cx="9220105" cy="4843878"/>
+                    </a:xfrm>
+                    <a:prstGeom prst="rect">
+                      <a:avLst/>
+                    </a:prstGeom>
+                  </pic:spPr>
+                </pic:pic>
+              </a:graphicData>
+            </a:graphic>
+          </wp:inline>
+        </w:drawing>
+      </w:r>
+    </w:p>
+    <w:p>
+      <w:pPr>
+        <w:rPr>
+          <w:rFonts w:ascii="Arial" w:hAnsi="Arial" w:cs="Arial"/>
+          <w:sz w:val="22"/>
+          <w:szCs w:val="22"/>
+        </w:rPr>
+      </w:pPr>
+      <w:r>
+        <w:rPr>
+          <w:rFonts w:ascii="Arial" w:hAnsi="Arial" w:cs="Arial"/>
+          <w:sz w:val="22"/>
+          <w:szCs w:val="22"/>
+        </w:rPr>
+        <w:lastRenderedPageBreak/>
+        <w:t>In order to ma</w:t>
+      </w:r>
+      <w:r>
+        <w:rPr>
+          <w:rFonts w:ascii="Arial" w:hAnsi="Arial" w:cs="Arial"/>
+          <w:sz w:val="22"/>
+          <w:szCs w:val="22"/>
+        </w:rPr>
+        <w:t>tch the roles, there are four types of vehicles, each of them resembling one type of driver. Although there is only one driver, he is distinguishable by the vehicle he commanders. Every driver is also an employee and each car/bus/cart is a vehicle. Employee is imported from system-level. A vehicle retrieves a destination from the management which it has to be driven to by the driver to do certain tasks. A destination can be a fuel depot, a (plane) parking spot, the vehicle´s garage or a gate.</w:t>
+      </w:r>
+    </w:p>
+    <w:p>
+      <w:pPr>
+        <w:rPr>
+          <w:rFonts w:ascii="Arial" w:hAnsi="Arial" w:cs="Arial"/>
+          <w:sz w:val="22"/>
+          <w:szCs w:val="22"/>
+        </w:rPr>
+      </w:pPr>
+    </w:p>
+    <w:p>
+      <w:pPr>
         <w:rPr>
           <w:rFonts w:ascii="Arial" w:hAnsi="Arial" w:cs="Arial"/>
           <w:sz w:val="22"/>
@@ -5139,7 +5217,7 @@
                     <pic:cNvPicPr/>
                   </pic:nvPicPr>
                   <pic:blipFill>
-                    <a:blip r:embed="rId26"/>
+                    <a:blip r:embed="rId27"/>
                     <a:stretch>
                       <a:fillRect/>
                     </a:stretch>
@@ -5394,7 +5472,7 @@
                     <pic:cNvPicPr/>
                   </pic:nvPicPr>
                   <pic:blipFill>
-                    <a:blip r:embed="rId27"/>
+                    <a:blip r:embed="rId28"/>
                     <a:stretch>
                       <a:fillRect/>
                     </a:stretch>
@@ -5672,7 +5750,7 @@
                     <pic:cNvPicPr/>
                   </pic:nvPicPr>
                   <pic:blipFill>
-                    <a:blip r:embed="rId28"/>
+                    <a:blip r:embed="rId29"/>
                     <a:stretch>
                       <a:fillRect/>
                     </a:stretch>
@@ -5939,7 +6017,7 @@
                     <pic:cNvPicPr/>
                   </pic:nvPicPr>
                   <pic:blipFill>
-                    <a:blip r:embed="rId29"/>
+                    <a:blip r:embed="rId30"/>
                     <a:stretch>
                       <a:fillRect/>
                     </a:stretch>
@@ -6175,7 +6253,7 @@
                     <pic:cNvPicPr/>
                   </pic:nvPicPr>
                   <pic:blipFill>
-                    <a:blip r:embed="rId30"/>
+                    <a:blip r:embed="rId31"/>
                     <a:stretch>
                       <a:fillRect/>
                     </a:stretch>
@@ -6350,7 +6428,7 @@
                     <pic:cNvPicPr/>
                   </pic:nvPicPr>
                   <pic:blipFill>
-                    <a:blip r:embed="rId31"/>
+                    <a:blip r:embed="rId32"/>
                     <a:stretch>
                       <a:fillRect/>
                     </a:stretch>
@@ -6651,7 +6729,7 @@
                     <pic:cNvPicPr/>
                   </pic:nvPicPr>
                   <pic:blipFill>
-                    <a:blip r:embed="rId32"/>
+                    <a:blip r:embed="rId33"/>
                     <a:stretch>
                       <a:fillRect/>
                     </a:stretch>
@@ -6799,7 +6877,7 @@
                     <pic:cNvPicPr/>
                   </pic:nvPicPr>
                   <pic:blipFill>
-                    <a:blip r:embed="rId33"/>
+                    <a:blip r:embed="rId34"/>
                     <a:stretch>
                       <a:fillRect/>
                     </a:stretch>
@@ -7032,7 +7110,7 @@
                     <pic:cNvPicPr/>
                   </pic:nvPicPr>
                   <pic:blipFill>
-                    <a:blip r:embed="rId34"/>
+                    <a:blip r:embed="rId35"/>
                     <a:stretch>
                       <a:fillRect/>
                     </a:stretch>
@@ -7282,7 +7360,7 @@
                     <pic:cNvPicPr/>
                   </pic:nvPicPr>
                   <pic:blipFill>
-                    <a:blip r:embed="rId35"/>
+                    <a:blip r:embed="rId36"/>
                     <a:stretch>
                       <a:fillRect/>
                     </a:stretch>
@@ -7572,7 +7650,7 @@
                     <pic:cNvPicPr/>
                   </pic:nvPicPr>
                   <pic:blipFill>
-                    <a:blip r:embed="rId36"/>
+                    <a:blip r:embed="rId37"/>
                     <a:stretch>
                       <a:fillRect/>
                     </a:stretch>
@@ -7858,7 +7936,7 @@
                     <pic:cNvPicPr/>
                   </pic:nvPicPr>
                   <pic:blipFill>
-                    <a:blip r:embed="rId37"/>
+                    <a:blip r:embed="rId38"/>
                     <a:stretch>
                       <a:fillRect/>
                     </a:stretch>
@@ -7890,78 +7968,6 @@
     </w:p>
     <w:p>
       <w:pPr>
-        <w:jc w:val="center"/>
-      </w:pPr>
-      <w:r>
-        <w:rPr>
-          <w:noProof/>
-        </w:rPr>
-        <w:lastRenderedPageBreak/>
-        <w:drawing>
-          <wp:inline distT="0" distB="0" distL="0" distR="0" wp14:anchorId="31DF3F9F" wp14:editId="44FC5CB2">
-            <wp:extent cx="9444794" cy="5494850"/>
-            <wp:effectExtent l="0" t="6350" r="0" b="0"/>
-            <wp:docPr id="34" name="Picture 34" descr="Diagram&#10;&#10;Description automatically generated"/>
-            <wp:cNvGraphicFramePr>
-              <a:graphicFrameLocks xmlns:a="http://schemas.openxmlformats.org/drawingml/2006/main" noChangeAspect="1"/>
-            </wp:cNvGraphicFramePr>
-            <a:graphic xmlns:a="http://schemas.openxmlformats.org/drawingml/2006/main">
-              <a:graphicData uri="http://schemas.openxmlformats.org/drawingml/2006/picture">
-                <pic:pic xmlns:pic="http://schemas.openxmlformats.org/drawingml/2006/picture">
-                  <pic:nvPicPr>
-                    <pic:cNvPr id="34" name="Picture 34" descr="Diagram&#10;&#10;Description automatically generated"/>
-                    <pic:cNvPicPr/>
-                  </pic:nvPicPr>
-                  <pic:blipFill>
-                    <a:blip r:embed="rId38"/>
-                    <a:stretch>
-                      <a:fillRect/>
-                    </a:stretch>
-                  </pic:blipFill>
-                  <pic:spPr>
-                    <a:xfrm rot="5400000">
-                      <a:off x="0" y="0"/>
-                      <a:ext cx="9462565" cy="5505189"/>
-                    </a:xfrm>
-                    <a:prstGeom prst="rect">
-                      <a:avLst/>
-                    </a:prstGeom>
-                  </pic:spPr>
-                </pic:pic>
-              </a:graphicData>
-            </a:graphic>
-          </wp:inline>
-        </w:drawing>
-      </w:r>
-    </w:p>
-    <w:p>
-      <w:pPr>
-        <w:rPr>
-          <w:rFonts w:ascii="Arial" w:hAnsi="Arial" w:cs="Arial"/>
-          <w:sz w:val="22"/>
-          <w:szCs w:val="22"/>
-        </w:rPr>
-      </w:pPr>
-      <w:r>
-        <w:rPr>
-          <w:rFonts w:ascii="Arial" w:hAnsi="Arial" w:cs="Arial"/>
-          <w:sz w:val="22"/>
-          <w:szCs w:val="22"/>
-        </w:rPr>
-        <w:lastRenderedPageBreak/>
-        <w:t>In order to ma</w:t>
-      </w:r>
-      <w:r>
-        <w:rPr>
-          <w:rFonts w:ascii="Arial" w:hAnsi="Arial" w:cs="Arial"/>
-          <w:sz w:val="22"/>
-          <w:szCs w:val="22"/>
-        </w:rPr>
-        <w:t>tch the roles, there are four types of vehicles, each of them resembling one type of driver. Although there is only one driver, he is distinguishable by the vehicle he commanders. Every driver is also an employee and each car/bus/cart is a vehicle. Employee is imported from system-level. A vehicle retrieves a destination from the management which it has to be driven to by the driver to do certain tasks. A destination can be a fuel depot, a (plane) parking spot, the vehicle´s garage or a gate.</w:t>
-      </w:r>
-    </w:p>
-    <w:p>
-      <w:pPr>
         <w:rPr>
           <w:rFonts w:ascii="Arial" w:hAnsi="Arial" w:cs="Arial"/>
           <w:sz w:val="22"/>
@@ -7988,7 +7994,7 @@
     </w:p>
     <w:p>
       <w:pPr>
-        <w:pStyle w:val="berschrift4"/>
+        <w:pStyle w:val="Heading4"/>
         <w:rPr>
           <w:rFonts w:ascii="Arial" w:hAnsi="Arial" w:cs="Arial"/>
           <w:i w:val="0"/>
@@ -10216,7 +10222,7 @@
     </w:p>
     <w:p>
       <w:pPr>
-        <w:pStyle w:val="berschrift4"/>
+        <w:pStyle w:val="Heading4"/>
         <w:rPr>
           <w:rFonts w:ascii="Arial" w:hAnsi="Arial" w:cs="Arial"/>
           <w:i w:val="0"/>
@@ -12665,7 +12671,7 @@
     </w:p>
     <w:p>
       <w:pPr>
-        <w:pStyle w:val="berschrift3"/>
+        <w:pStyle w:val="Heading3"/>
         <w:rPr>
           <w:rFonts w:ascii="Arial" w:hAnsi="Arial" w:cs="Arial"/>
         </w:rPr>
@@ -12922,7 +12928,7 @@
     </w:p>
     <w:p>
       <w:pPr>
-        <w:pStyle w:val="berschrift3"/>
+        <w:pStyle w:val="Heading3"/>
         <w:rPr>
           <w:rFonts w:ascii="Arial" w:hAnsi="Arial" w:cs="Arial"/>
         </w:rPr>
@@ -12942,7 +12948,7 @@
     </w:p>
     <w:tbl>
       <w:tblPr>
-        <w:tblStyle w:val="Tabellenraster"/>
+        <w:tblStyle w:val="TableGrid"/>
         <w:tblW w:w="0" w:type="auto"/>
         <w:tblLook w:val="04A0" w:firstRow="1" w:lastRow="0" w:firstColumn="1" w:lastColumn="0" w:noHBand="0" w:noVBand="1"/>
       </w:tblPr>
@@ -13667,7 +13673,7 @@
     <w:lvl w:ilvl="0">
       <w:start w:val="1"/>
       <w:numFmt w:val="bullet"/>
-      <w:pStyle w:val="Aufzhlungszeichen"/>
+      <w:pStyle w:val="ListBullet"/>
       <w:lvlText w:val=""/>
       <w:lvlJc w:val="left"/>
       <w:pPr>
@@ -14298,14 +14304,14 @@
     <w:lsdException w:name="Unresolved Mention" w:semiHidden="1" w:unhideWhenUsed="1"/>
     <w:lsdException w:name="Smart Link" w:semiHidden="1" w:unhideWhenUsed="1"/>
   </w:latentStyles>
-  <w:style w:type="paragraph" w:default="1" w:styleId="Standard">
+  <w:style w:type="paragraph" w:default="1" w:styleId="Normal">
     <w:name w:val="Normal"/>
     <w:qFormat/>
     <w:pPr>
       <w:suppressAutoHyphens/>
     </w:pPr>
   </w:style>
-  <w:style w:type="paragraph" w:styleId="berschrift1">
+  <w:style w:type="paragraph" w:styleId="Heading1">
     <w:name w:val="heading 1"/>
     <w:basedOn w:val="Heading"/>
     <w:next w:val="Textbody"/>
@@ -14322,7 +14328,7 @@
       <w:szCs w:val="48"/>
     </w:rPr>
   </w:style>
-  <w:style w:type="paragraph" w:styleId="berschrift2">
+  <w:style w:type="paragraph" w:styleId="Heading2">
     <w:name w:val="heading 2"/>
     <w:basedOn w:val="Heading"/>
     <w:next w:val="Textbody"/>
@@ -14341,7 +14347,7 @@
       <w:szCs w:val="36"/>
     </w:rPr>
   </w:style>
-  <w:style w:type="paragraph" w:styleId="berschrift3">
+  <w:style w:type="paragraph" w:styleId="Heading3">
     <w:name w:val="heading 3"/>
     <w:basedOn w:val="Heading"/>
     <w:next w:val="Textbody"/>
@@ -14358,10 +14364,10 @@
       <w:bCs/>
     </w:rPr>
   </w:style>
-  <w:style w:type="paragraph" w:styleId="berschrift4">
+  <w:style w:type="paragraph" w:styleId="Heading4">
     <w:name w:val="heading 4"/>
-    <w:basedOn w:val="Standard"/>
-    <w:next w:val="Standard"/>
+    <w:basedOn w:val="Normal"/>
+    <w:next w:val="Normal"/>
     <w:uiPriority w:val="9"/>
     <w:unhideWhenUsed/>
     <w:qFormat/>
@@ -14379,7 +14385,7 @@
       <w:szCs w:val="21"/>
     </w:rPr>
   </w:style>
-  <w:style w:type="paragraph" w:styleId="berschrift7">
+  <w:style w:type="paragraph" w:styleId="Heading7">
     <w:name w:val="heading 7"/>
     <w:basedOn w:val="Heading"/>
     <w:next w:val="Textbody"/>
@@ -14392,13 +14398,13 @@
       <w:bCs/>
     </w:rPr>
   </w:style>
-  <w:style w:type="character" w:default="1" w:styleId="Absatz-Standardschriftart">
+  <w:style w:type="character" w:default="1" w:styleId="DefaultParagraphFont">
     <w:name w:val="Default Paragraph Font"/>
     <w:uiPriority w:val="1"/>
     <w:semiHidden/>
     <w:unhideWhenUsed/>
   </w:style>
-  <w:style w:type="table" w:default="1" w:styleId="NormaleTabelle">
+  <w:style w:type="table" w:default="1" w:styleId="TableNormal">
     <w:name w:val="Normal Table"/>
     <w:uiPriority w:val="99"/>
     <w:semiHidden/>
@@ -14413,7 +14419,7 @@
       </w:tblCellMar>
     </w:tblPr>
   </w:style>
-  <w:style w:type="numbering" w:default="1" w:styleId="KeineListe">
+  <w:style w:type="numbering" w:default="1" w:styleId="NoList">
     <w:name w:val="No List"/>
     <w:uiPriority w:val="99"/>
     <w:semiHidden/>
@@ -14446,11 +14452,11 @@
       <w:spacing w:after="140" w:line="276" w:lineRule="auto"/>
     </w:pPr>
   </w:style>
-  <w:style w:type="paragraph" w:styleId="Liste">
+  <w:style w:type="paragraph" w:styleId="List">
     <w:name w:val="List"/>
     <w:basedOn w:val="Textbody"/>
   </w:style>
-  <w:style w:type="paragraph" w:styleId="Beschriftung">
+  <w:style w:type="paragraph" w:styleId="Caption">
     <w:name w:val="caption"/>
     <w:basedOn w:val="Standard1"/>
     <w:pPr>
@@ -14511,7 +14517,7 @@
   </w:style>
   <w:style w:type="paragraph" w:customStyle="1" w:styleId="Text">
     <w:name w:val="Text"/>
-    <w:basedOn w:val="Beschriftung"/>
+    <w:basedOn w:val="Caption"/>
   </w:style>
   <w:style w:type="paragraph" w:customStyle="1" w:styleId="TitleA4">
     <w:name w:val="Title A4"/>
@@ -15150,7 +15156,7 @@
       <w:rFonts w:eastAsia="Mangal" w:cs="Mangal"/>
     </w:rPr>
   </w:style>
-  <w:style w:type="paragraph" w:styleId="Titel">
+  <w:style w:type="paragraph" w:styleId="Title">
     <w:name w:val="Title"/>
     <w:basedOn w:val="Default"/>
     <w:uiPriority w:val="10"/>
@@ -15893,7 +15899,7 @@
   </w:style>
   <w:style w:type="character" w:customStyle="1" w:styleId="Heading4Char">
     <w:name w:val="Heading 4 Char"/>
-    <w:basedOn w:val="Absatz-Standardschriftart"/>
+    <w:basedOn w:val="DefaultParagraphFont"/>
     <w:rPr>
       <w:rFonts w:ascii="Calibri Light" w:eastAsia="Times New Roman" w:hAnsi="Calibri Light" w:cs="Mangal"/>
       <w:i/>
@@ -15902,9 +15908,9 @@
       <w:szCs w:val="21"/>
     </w:rPr>
   </w:style>
-  <w:style w:type="table" w:styleId="Tabellenraster">
+  <w:style w:type="table" w:styleId="TableGrid">
     <w:name w:val="Table Grid"/>
-    <w:basedOn w:val="NormaleTabelle"/>
+    <w:basedOn w:val="TableNormal"/>
     <w:uiPriority w:val="39"/>
     <w:rsid w:val="009C68F5"/>
     <w:tblPr>
@@ -15918,9 +15924,9 @@
       </w:tblBorders>
     </w:tblPr>
   </w:style>
-  <w:style w:type="paragraph" w:styleId="Aufzhlungszeichen">
+  <w:style w:type="paragraph" w:styleId="ListBullet">
     <w:name w:val="List Bullet"/>
-    <w:basedOn w:val="Standard"/>
+    <w:basedOn w:val="Normal"/>
     <w:uiPriority w:val="99"/>
     <w:unhideWhenUsed/>
     <w:rsid w:val="003C30E4"/>

--- a/Milestone2/M2_Report.docx
+++ b/Milestone2/M2_Report.docx
@@ -1,6 +1,6 @@
 
 <file path=word/document.xml><?xml version="1.0" encoding="utf-8"?>
-<w:document xmlns:wpc="http://schemas.microsoft.com/office/word/2010/wordprocessingCanvas" xmlns:cx="http://schemas.microsoft.com/office/drawing/2014/chartex" xmlns:cx1="http://schemas.microsoft.com/office/drawing/2015/9/8/chartex" xmlns:cx2="http://schemas.microsoft.com/office/drawing/2015/10/21/chartex" xmlns:cx3="http://schemas.microsoft.com/office/drawing/2016/5/9/chartex" xmlns:cx4="http://schemas.microsoft.com/office/drawing/2016/5/10/chartex" xmlns:cx5="http://schemas.microsoft.com/office/drawing/2016/5/11/chartex" xmlns:cx6="http://schemas.microsoft.com/office/drawing/2016/5/12/chartex" xmlns:cx7="http://schemas.microsoft.com/office/drawing/2016/5/13/chartex" xmlns:cx8="http://schemas.microsoft.com/office/drawing/2016/5/14/chartex" xmlns:mc="http://schemas.openxmlformats.org/markup-compatibility/2006" xmlns:aink="http://schemas.microsoft.com/office/drawing/2016/ink" xmlns:am3d="http://schemas.microsoft.com/office/drawing/2017/model3d" xmlns:o="urn:schemas-microsoft-com:office:office" xmlns:r="http://schemas.openxmlformats.org/officeDocument/2006/relationships" xmlns:m="http://schemas.openxmlformats.org/officeDocument/2006/math" xmlns:v="urn:schemas-microsoft-com:vml" xmlns:wp14="http://schemas.microsoft.com/office/word/2010/wordprocessingDrawing" xmlns:wp="http://schemas.openxmlformats.org/drawingml/2006/wordprocessingDrawing" xmlns:w10="urn:schemas-microsoft-com:office:word" xmlns:w="http://schemas.openxmlformats.org/wordprocessingml/2006/main" xmlns:w14="http://schemas.microsoft.com/office/word/2010/wordml" xmlns:w15="http://schemas.microsoft.com/office/word/2012/wordml" xmlns:w16cex="http://schemas.microsoft.com/office/word/2018/wordml/cex" xmlns:w16cid="http://schemas.microsoft.com/office/word/2016/wordml/cid" xmlns:w16="http://schemas.microsoft.com/office/word/2018/wordml" xmlns:w16sdtdh="http://schemas.microsoft.com/office/word/2020/wordml/sdtdatahash" xmlns:w16se="http://schemas.microsoft.com/office/word/2015/wordml/symex" xmlns:wpg="http://schemas.microsoft.com/office/word/2010/wordprocessingGroup" xmlns:wpi="http://schemas.microsoft.com/office/word/2010/wordprocessingInk" xmlns:wne="http://schemas.microsoft.com/office/word/2006/wordml" xmlns:wps="http://schemas.microsoft.com/office/word/2010/wordprocessingShape" mc:Ignorable="w14 w15 w16se w16cid w16 w16cex w16sdtdh wp14">
+<w:document xmlns:wpc="http://schemas.microsoft.com/office/word/2010/wordprocessingCanvas" xmlns:cx="http://schemas.microsoft.com/office/drawing/2014/chartex" xmlns:cx1="http://schemas.microsoft.com/office/drawing/2015/9/8/chartex" xmlns:cx2="http://schemas.microsoft.com/office/drawing/2015/10/21/chartex" xmlns:cx3="http://schemas.microsoft.com/office/drawing/2016/5/9/chartex" xmlns:cx4="http://schemas.microsoft.com/office/drawing/2016/5/10/chartex" xmlns:cx5="http://schemas.microsoft.com/office/drawing/2016/5/11/chartex" xmlns:cx6="http://schemas.microsoft.com/office/drawing/2016/5/12/chartex" xmlns:cx7="http://schemas.microsoft.com/office/drawing/2016/5/13/chartex" xmlns:cx8="http://schemas.microsoft.com/office/drawing/2016/5/14/chartex" xmlns:mc="http://schemas.openxmlformats.org/markup-compatibility/2006" xmlns:aink="http://schemas.microsoft.com/office/drawing/2016/ink" xmlns:am3d="http://schemas.microsoft.com/office/drawing/2017/model3d" xmlns:o="urn:schemas-microsoft-com:office:office" xmlns:r="http://schemas.openxmlformats.org/officeDocument/2006/relationships" xmlns:m="http://schemas.openxmlformats.org/officeDocument/2006/math" xmlns:v="urn:schemas-microsoft-com:vml" xmlns:wp14="http://schemas.microsoft.com/office/word/2010/wordprocessingDrawing" xmlns:wp="http://schemas.openxmlformats.org/drawingml/2006/wordprocessingDrawing" xmlns:w10="urn:schemas-microsoft-com:office:word" xmlns:w="http://schemas.openxmlformats.org/wordprocessingml/2006/main" xmlns:w14="http://schemas.microsoft.com/office/word/2010/wordml" xmlns:w15="http://schemas.microsoft.com/office/word/2012/wordml" xmlns:w16cex="http://schemas.microsoft.com/office/word/2018/wordml/cex" xmlns:w16cid="http://schemas.microsoft.com/office/word/2016/wordml/cid" xmlns:w16="http://schemas.microsoft.com/office/word/2018/wordml" xmlns:w16se="http://schemas.microsoft.com/office/word/2015/wordml/symex" xmlns:wpg="http://schemas.microsoft.com/office/word/2010/wordprocessingGroup" xmlns:wpi="http://schemas.microsoft.com/office/word/2010/wordprocessingInk" xmlns:wne="http://schemas.microsoft.com/office/word/2006/wordml" xmlns:wps="http://schemas.microsoft.com/office/word/2010/wordprocessingShape" mc:Ignorable="w14 w15 w16se w16cid w16 w16cex wp14">
   <w:body>
     <w:tbl>
       <w:tblPr>
@@ -755,7 +755,7 @@
     </w:p>
     <w:p>
       <w:pPr>
-        <w:pStyle w:val="Heading2"/>
+        <w:pStyle w:val="berschrift2"/>
         <w:rPr>
           <w:rFonts w:ascii="Arial" w:hAnsi="Arial" w:cs="Arial"/>
         </w:rPr>
@@ -807,7 +807,7 @@
     </w:p>
     <w:p>
       <w:pPr>
-        <w:pStyle w:val="Heading3"/>
+        <w:pStyle w:val="berschrift3"/>
         <w:rPr>
           <w:rFonts w:ascii="Arial" w:hAnsi="Arial" w:cs="Arial"/>
         </w:rPr>
@@ -942,15 +942,15 @@
     </w:p>
     <w:p>
       <w:pPr>
-        <w:pStyle w:val="Heading3"/>
-        <w:rPr>
-          <w:rFonts w:ascii="Arial" w:hAnsi="Arial" w:cs="Arial"/>
-        </w:rPr>
-      </w:pPr>
-    </w:p>
-    <w:p>
-      <w:pPr>
-        <w:pStyle w:val="Heading3"/>
+        <w:pStyle w:val="berschrift3"/>
+        <w:rPr>
+          <w:rFonts w:ascii="Arial" w:hAnsi="Arial" w:cs="Arial"/>
+        </w:rPr>
+      </w:pPr>
+    </w:p>
+    <w:p>
+      <w:pPr>
+        <w:pStyle w:val="berschrift3"/>
         <w:rPr>
           <w:rFonts w:ascii="Arial" w:hAnsi="Arial" w:cs="Arial"/>
         </w:rPr>
@@ -3407,10 +3407,18 @@
           <w:szCs w:val="20"/>
         </w:rPr>
       </w:pPr>
-    </w:p>
-    <w:p>
-      <w:pPr>
-        <w:pStyle w:val="Heading4"/>
+      <w:r>
+        <w:rPr>
+          <w:rFonts w:ascii="Arial" w:hAnsi="Arial" w:cs="Arial"/>
+          <w:sz w:val="20"/>
+          <w:szCs w:val="20"/>
+        </w:rPr>
+        <w:br w:type="page"/>
+      </w:r>
+    </w:p>
+    <w:p>
+      <w:pPr>
+        <w:pStyle w:val="berschrift4"/>
         <w:rPr>
           <w:rFonts w:ascii="Arial" w:hAnsi="Arial" w:cs="Arial"/>
           <w:i w:val="0"/>
@@ -3425,6 +3433,7 @@
           <w:iCs w:val="0"/>
           <w:color w:val="auto"/>
         </w:rPr>
+        <w:lastRenderedPageBreak/>
         <w:t>2.1 Sub-system 1</w:t>
       </w:r>
       <w:r>
@@ -3618,361 +3627,134 @@
           <w:sz w:val="22"/>
           <w:szCs w:val="22"/>
         </w:rPr>
+        <w:t xml:space="preserve">On the aircraft the cabin crew manages customer request, safety </w:t>
+      </w:r>
+      <w:r>
+        <w:rPr>
+          <w:rFonts w:ascii="Arial" w:hAnsi="Arial" w:cs="Arial"/>
+          <w:sz w:val="22"/>
+          <w:szCs w:val="22"/>
+        </w:rPr>
+        <w:t>briefing</w:t>
+      </w:r>
+      <w:r>
+        <w:rPr>
+          <w:rFonts w:ascii="Arial" w:hAnsi="Arial" w:cs="Arial"/>
+          <w:sz w:val="22"/>
+          <w:szCs w:val="22"/>
+        </w:rPr>
+        <w:t xml:space="preserve"> and </w:t>
+      </w:r>
+      <w:r>
+        <w:rPr>
+          <w:rFonts w:ascii="Arial" w:hAnsi="Arial" w:cs="Arial"/>
+          <w:sz w:val="22"/>
+          <w:szCs w:val="22"/>
+        </w:rPr>
+        <w:t>it acts as a communication relay between pilot and passengers.</w:t>
+      </w:r>
+    </w:p>
+    <w:p>
+      <w:pPr>
+        <w:rPr>
+          <w:rFonts w:ascii="Arial" w:hAnsi="Arial" w:cs="Arial"/>
+          <w:sz w:val="22"/>
+          <w:szCs w:val="22"/>
+        </w:rPr>
+      </w:pPr>
+    </w:p>
+    <w:p>
+      <w:pPr>
+        <w:rPr>
+          <w:rFonts w:ascii="Arial" w:hAnsi="Arial" w:cs="Arial"/>
+          <w:sz w:val="22"/>
+          <w:szCs w:val="22"/>
+        </w:rPr>
+      </w:pPr>
+      <w:r>
+        <w:rPr>
+          <w:rFonts w:ascii="Arial" w:hAnsi="Arial" w:cs="Arial"/>
+          <w:sz w:val="22"/>
+          <w:szCs w:val="22"/>
+        </w:rPr>
+        <w:t>Regardless of the situation pilots are involved in every action in the airside management. They land the aircraft, notify the landside management to get the aircraft refueled and takeoff when all passengers and cargo is loaded.</w:t>
+      </w:r>
+    </w:p>
+    <w:p>
+      <w:pPr>
+        <w:rPr>
+          <w:rFonts w:ascii="Arial" w:hAnsi="Arial" w:cs="Arial"/>
+          <w:sz w:val="22"/>
+          <w:szCs w:val="22"/>
+        </w:rPr>
+      </w:pPr>
+    </w:p>
+    <w:p>
+      <w:pPr>
+        <w:rPr>
+          <w:rFonts w:ascii="Arial" w:hAnsi="Arial" w:cs="Arial"/>
+          <w:sz w:val="22"/>
+          <w:szCs w:val="22"/>
+        </w:rPr>
+      </w:pPr>
+      <w:r>
+        <w:rPr>
+          <w:rFonts w:ascii="Arial" w:hAnsi="Arial" w:cs="Arial"/>
+          <w:sz w:val="22"/>
+          <w:szCs w:val="22"/>
+        </w:rPr>
+        <w:t>The fuel truck driver is part of the landside management but is necessary to get aircrafts refueled and ready to t</w:t>
+      </w:r>
+      <w:r>
+        <w:rPr>
+          <w:rFonts w:ascii="Arial" w:hAnsi="Arial" w:cs="Arial"/>
+          <w:sz w:val="22"/>
+          <w:szCs w:val="22"/>
+        </w:rPr>
+        <w:t>akeoff.</w:t>
+      </w:r>
+    </w:p>
+    <w:p>
+      <w:pPr>
+        <w:suppressAutoHyphens w:val="0"/>
+        <w:rPr>
+          <w:rFonts w:ascii="Arial" w:hAnsi="Arial" w:cs="Arial"/>
+          <w:sz w:val="22"/>
+          <w:szCs w:val="22"/>
+        </w:rPr>
+      </w:pPr>
+      <w:r>
+        <w:rPr>
+          <w:rFonts w:ascii="Arial" w:hAnsi="Arial" w:cs="Arial"/>
+          <w:sz w:val="22"/>
+          <w:szCs w:val="22"/>
+        </w:rPr>
+        <w:br w:type="page"/>
+      </w:r>
+    </w:p>
+    <w:p>
+      <w:pPr>
+        <w:rPr>
+          <w:rFonts w:ascii="Arial" w:hAnsi="Arial" w:cs="Arial"/>
+          <w:sz w:val="22"/>
+          <w:szCs w:val="22"/>
+        </w:rPr>
+      </w:pPr>
+      <w:r>
+        <w:rPr>
+          <w:rFonts w:ascii="Arial" w:hAnsi="Arial" w:cs="Arial"/>
+          <w:b/>
+          <w:bCs/>
+          <w:noProof/>
+          <w:sz w:val="22"/>
+          <w:szCs w:val="22"/>
+        </w:rPr>
         <w:lastRenderedPageBreak/>
-        <w:t xml:space="preserve">On the aircraft the cabin crew manages customer request, safety </w:t>
-      </w:r>
-      <w:r>
-        <w:rPr>
-          <w:rFonts w:ascii="Arial" w:hAnsi="Arial" w:cs="Arial"/>
-          <w:sz w:val="22"/>
-          <w:szCs w:val="22"/>
-        </w:rPr>
-        <w:t>briefing</w:t>
-      </w:r>
-      <w:r>
-        <w:rPr>
-          <w:rFonts w:ascii="Arial" w:hAnsi="Arial" w:cs="Arial"/>
-          <w:sz w:val="22"/>
-          <w:szCs w:val="22"/>
-        </w:rPr>
-        <w:t xml:space="preserve"> and </w:t>
-      </w:r>
-      <w:r>
-        <w:rPr>
-          <w:rFonts w:ascii="Arial" w:hAnsi="Arial" w:cs="Arial"/>
-          <w:sz w:val="22"/>
-          <w:szCs w:val="22"/>
-        </w:rPr>
-        <w:t>it acts as a communication relay between pilot and passengers.</w:t>
-      </w:r>
-    </w:p>
-    <w:p>
-      <w:pPr>
-        <w:rPr>
-          <w:rFonts w:ascii="Arial" w:hAnsi="Arial" w:cs="Arial"/>
-          <w:sz w:val="22"/>
-          <w:szCs w:val="22"/>
-        </w:rPr>
-      </w:pPr>
-    </w:p>
-    <w:p>
-      <w:pPr>
-        <w:rPr>
-          <w:rFonts w:ascii="Arial" w:hAnsi="Arial" w:cs="Arial"/>
-          <w:sz w:val="22"/>
-          <w:szCs w:val="22"/>
-        </w:rPr>
-      </w:pPr>
-      <w:r>
-        <w:rPr>
-          <w:rFonts w:ascii="Arial" w:hAnsi="Arial" w:cs="Arial"/>
-          <w:sz w:val="22"/>
-          <w:szCs w:val="22"/>
-        </w:rPr>
-        <w:t>Regardless of the situation pilots are involved in every action in the airside management. They land the aircraft, notify the landside management to get the aircraft refueled and takeoff when all passengers and cargo is loaded.</w:t>
-      </w:r>
-    </w:p>
-    <w:p>
-      <w:pPr>
-        <w:rPr>
-          <w:rFonts w:ascii="Arial" w:hAnsi="Arial" w:cs="Arial"/>
-          <w:sz w:val="22"/>
-          <w:szCs w:val="22"/>
-        </w:rPr>
-      </w:pPr>
-    </w:p>
-    <w:p>
-      <w:pPr>
-        <w:rPr>
-          <w:rFonts w:ascii="Arial" w:hAnsi="Arial" w:cs="Arial"/>
-          <w:sz w:val="22"/>
-          <w:szCs w:val="22"/>
-        </w:rPr>
-      </w:pPr>
-      <w:r>
-        <w:rPr>
-          <w:rFonts w:ascii="Arial" w:hAnsi="Arial" w:cs="Arial"/>
-          <w:sz w:val="22"/>
-          <w:szCs w:val="22"/>
-        </w:rPr>
-        <w:t>The fuel truck driver is part of the landside management but is necessary to get aircrafts refueled and ready to t</w:t>
-      </w:r>
-      <w:r>
-        <w:rPr>
-          <w:rFonts w:ascii="Arial" w:hAnsi="Arial" w:cs="Arial"/>
-          <w:sz w:val="22"/>
-          <w:szCs w:val="22"/>
-        </w:rPr>
-        <w:t>akeoff.</w:t>
-      </w:r>
-    </w:p>
-    <w:p>
-      <w:pPr>
-        <w:suppressAutoHyphens w:val="0"/>
-        <w:rPr>
-          <w:rFonts w:ascii="Arial" w:hAnsi="Arial" w:cs="Arial"/>
-          <w:sz w:val="22"/>
-          <w:szCs w:val="22"/>
-        </w:rPr>
-      </w:pPr>
-      <w:r>
-        <w:rPr>
-          <w:rFonts w:ascii="Arial" w:hAnsi="Arial" w:cs="Arial"/>
-          <w:sz w:val="22"/>
-          <w:szCs w:val="22"/>
-        </w:rPr>
-        <w:br w:type="page"/>
-      </w:r>
-    </w:p>
-    <w:p>
-      <w:pPr>
-        <w:rPr>
-          <w:rFonts w:ascii="Arial" w:hAnsi="Arial" w:cs="Arial"/>
-          <w:b/>
-          <w:bCs/>
-          <w:sz w:val="22"/>
-          <w:szCs w:val="22"/>
-        </w:rPr>
-      </w:pPr>
-      <w:r>
-        <w:rPr>
-          <w:rFonts w:ascii="Arial" w:hAnsi="Arial" w:cs="Arial"/>
-          <w:b/>
-          <w:bCs/>
-          <w:sz w:val="22"/>
-          <w:szCs w:val="22"/>
-        </w:rPr>
-        <w:lastRenderedPageBreak/>
-        <w:t>Land aircraft</w:t>
-      </w:r>
-    </w:p>
-    <w:p>
-      <w:pPr>
-        <w:suppressAutoHyphens w:val="0"/>
-        <w:rPr>
-          <w:rFonts w:ascii="Arial" w:hAnsi="Arial" w:cs="Arial"/>
-          <w:sz w:val="22"/>
-          <w:szCs w:val="22"/>
-        </w:rPr>
-      </w:pPr>
-      <w:r>
-        <w:rPr>
-          <w:rFonts w:ascii="Arial" w:hAnsi="Arial" w:cs="Arial"/>
-          <w:sz w:val="22"/>
-          <w:szCs w:val="22"/>
-        </w:rPr>
-        <w:t>Step 1: Pilot requests landing clearance from the aircraft marshaller</w:t>
-      </w:r>
-    </w:p>
-    <w:p>
-      <w:pPr>
-        <w:suppressAutoHyphens w:val="0"/>
-        <w:rPr>
-          <w:rFonts w:ascii="Arial" w:hAnsi="Arial" w:cs="Arial"/>
-          <w:sz w:val="22"/>
-          <w:szCs w:val="22"/>
-        </w:rPr>
-      </w:pPr>
-      <w:r>
-        <w:rPr>
-          <w:rFonts w:ascii="Arial" w:hAnsi="Arial" w:cs="Arial"/>
-          <w:sz w:val="22"/>
-          <w:szCs w:val="22"/>
-        </w:rPr>
-        <w:t>Step 2: Pilot notifies cabin crew that the aircraft will land soon</w:t>
-      </w:r>
-    </w:p>
-    <w:p>
-      <w:pPr>
-        <w:suppressAutoHyphens w:val="0"/>
-        <w:rPr>
-          <w:rFonts w:ascii="Arial" w:hAnsi="Arial" w:cs="Arial"/>
-          <w:sz w:val="22"/>
-          <w:szCs w:val="22"/>
-        </w:rPr>
-      </w:pPr>
-      <w:r>
-        <w:rPr>
-          <w:rFonts w:ascii="Arial" w:hAnsi="Arial" w:cs="Arial"/>
-          <w:sz w:val="22"/>
-          <w:szCs w:val="22"/>
-        </w:rPr>
-        <w:t>Step 3: Cabin crew informs the passengers that they should put on their seatbelts</w:t>
-      </w:r>
-    </w:p>
-    <w:p>
-      <w:pPr>
-        <w:suppressAutoHyphens w:val="0"/>
-        <w:rPr>
-          <w:rFonts w:ascii="Arial" w:hAnsi="Arial" w:cs="Arial"/>
-          <w:sz w:val="22"/>
-          <w:szCs w:val="22"/>
-        </w:rPr>
-      </w:pPr>
-      <w:r>
-        <w:rPr>
-          <w:rFonts w:ascii="Arial" w:hAnsi="Arial" w:cs="Arial"/>
-          <w:sz w:val="22"/>
-          <w:szCs w:val="22"/>
-        </w:rPr>
-        <w:t>Step 4: Aircraft marshaller gives clearance and provides the landing strip</w:t>
-      </w:r>
-    </w:p>
-    <w:p>
-      <w:pPr>
-        <w:suppressAutoHyphens w:val="0"/>
-        <w:rPr>
-          <w:rFonts w:ascii="Arial" w:hAnsi="Arial" w:cs="Arial"/>
-          <w:sz w:val="22"/>
-          <w:szCs w:val="22"/>
-        </w:rPr>
-      </w:pPr>
-      <w:r>
-        <w:rPr>
-          <w:rFonts w:ascii="Arial" w:hAnsi="Arial" w:cs="Arial"/>
-          <w:sz w:val="22"/>
-          <w:szCs w:val="22"/>
-        </w:rPr>
-        <w:t>Step 5: Pilot performs landing</w:t>
-      </w:r>
-    </w:p>
-    <w:p>
-      <w:pPr>
-        <w:suppressAutoHyphens w:val="0"/>
-        <w:rPr>
-          <w:rFonts w:ascii="Arial" w:hAnsi="Arial" w:cs="Arial"/>
-          <w:sz w:val="22"/>
-          <w:szCs w:val="22"/>
-        </w:rPr>
-      </w:pPr>
-      <w:r>
-        <w:rPr>
-          <w:rFonts w:ascii="Arial" w:hAnsi="Arial" w:cs="Arial"/>
-          <w:sz w:val="22"/>
-          <w:szCs w:val="22"/>
-        </w:rPr>
-        <w:t>Step 6: Aircraft marshaller provides a gate number and the parking spot after the passengers left.</w:t>
-      </w:r>
-    </w:p>
-    <w:p>
-      <w:pPr>
-        <w:suppressAutoHyphens w:val="0"/>
-        <w:rPr>
-          <w:rFonts w:ascii="Arial" w:hAnsi="Arial" w:cs="Arial"/>
-          <w:sz w:val="22"/>
-          <w:szCs w:val="22"/>
-        </w:rPr>
-      </w:pPr>
-      <w:r>
-        <w:rPr>
-          <w:rFonts w:ascii="Arial" w:hAnsi="Arial" w:cs="Arial"/>
-          <w:sz w:val="22"/>
-          <w:szCs w:val="22"/>
-        </w:rPr>
-        <w:t>Step 7: Aircraft marshaller signals instructions to the pilot to ease parking.</w:t>
-      </w:r>
-    </w:p>
-    <w:p>
-      <w:pPr>
-        <w:suppressAutoHyphens w:val="0"/>
-        <w:rPr>
-          <w:rFonts w:ascii="Arial" w:hAnsi="Arial" w:cs="Arial"/>
-          <w:sz w:val="22"/>
-          <w:szCs w:val="22"/>
-        </w:rPr>
-      </w:pPr>
-      <w:r>
-        <w:rPr>
-          <w:rFonts w:ascii="Arial" w:hAnsi="Arial" w:cs="Arial"/>
-          <w:sz w:val="22"/>
-          <w:szCs w:val="22"/>
-        </w:rPr>
-        <w:t xml:space="preserve">Step 8: Pilot </w:t>
-      </w:r>
-      <w:r>
-        <w:rPr>
-          <w:rFonts w:ascii="Arial" w:hAnsi="Arial" w:cs="Arial"/>
-          <w:sz w:val="22"/>
-          <w:szCs w:val="22"/>
-        </w:rPr>
-        <w:t>acknowledges</w:t>
-      </w:r>
-      <w:r>
-        <w:rPr>
-          <w:rFonts w:ascii="Arial" w:hAnsi="Arial" w:cs="Arial"/>
-          <w:sz w:val="22"/>
-          <w:szCs w:val="22"/>
-        </w:rPr>
-        <w:t xml:space="preserve"> the information provided</w:t>
-      </w:r>
-    </w:p>
-    <w:p>
-      <w:pPr>
-        <w:suppressAutoHyphens w:val="0"/>
-        <w:rPr>
-          <w:rFonts w:ascii="Arial" w:hAnsi="Arial" w:cs="Arial"/>
-          <w:sz w:val="22"/>
-          <w:szCs w:val="22"/>
-        </w:rPr>
-      </w:pPr>
-      <w:r>
-        <w:rPr>
-          <w:rFonts w:ascii="Arial" w:hAnsi="Arial" w:cs="Arial"/>
-          <w:sz w:val="22"/>
-          <w:szCs w:val="22"/>
-        </w:rPr>
-        <w:t>Step 9: Pilot informs Cabin crew that gate docking is completed</w:t>
-      </w:r>
-    </w:p>
-    <w:p>
-      <w:pPr>
-        <w:suppressAutoHyphens w:val="0"/>
-        <w:rPr>
-          <w:rFonts w:ascii="Arial" w:hAnsi="Arial" w:cs="Arial"/>
-          <w:sz w:val="22"/>
-          <w:szCs w:val="22"/>
-        </w:rPr>
-      </w:pPr>
-      <w:r>
-        <w:rPr>
-          <w:rFonts w:ascii="Arial" w:hAnsi="Arial" w:cs="Arial"/>
-          <w:sz w:val="22"/>
-          <w:szCs w:val="22"/>
-        </w:rPr>
-        <w:t>Step 10: Cabin crew departs the passengers row-wise</w:t>
-      </w:r>
-    </w:p>
-    <w:p>
-      <w:pPr>
-        <w:suppressAutoHyphens w:val="0"/>
-        <w:rPr>
-          <w:rFonts w:ascii="Arial" w:hAnsi="Arial" w:cs="Arial"/>
-          <w:sz w:val="22"/>
-          <w:szCs w:val="22"/>
-        </w:rPr>
-      </w:pPr>
-    </w:p>
-    <w:p>
-      <w:pPr>
-        <w:suppressAutoHyphens w:val="0"/>
-        <w:rPr>
-          <w:rFonts w:ascii="Arial" w:hAnsi="Arial" w:cs="Arial"/>
-          <w:sz w:val="22"/>
-          <w:szCs w:val="22"/>
-        </w:rPr>
-      </w:pPr>
-      <w:r>
-        <w:rPr>
-          <w:rFonts w:ascii="Arial" w:hAnsi="Arial" w:cs="Arial"/>
-          <w:noProof/>
-          <w:sz w:val="22"/>
-          <w:szCs w:val="22"/>
-        </w:rPr>
         <w:drawing>
-          <wp:inline distT="0" distB="0" distL="0" distR="0" wp14:anchorId="01118CB9" wp14:editId="6270F0FF">
-            <wp:extent cx="6114415" cy="5513695"/>
-            <wp:effectExtent l="0" t="0" r="635" b="0"/>
-            <wp:docPr id="3" name="Grafik 3"/>
+          <wp:inline distT="0" distB="0" distL="0" distR="0" wp14:anchorId="3A2678F2" wp14:editId="70FAAAD0">
+            <wp:extent cx="6114415" cy="5534025"/>
+            <wp:effectExtent l="0" t="0" r="635" b="9525"/>
+            <wp:docPr id="34" name="Grafik 34"/>
             <wp:cNvGraphicFramePr>
               <a:graphicFrameLocks xmlns:a="http://schemas.openxmlformats.org/drawingml/2006/main" noChangeAspect="1"/>
             </wp:cNvGraphicFramePr>
@@ -3985,609 +3767,8 @@
                       <a:picLocks noChangeAspect="1" noChangeArrowheads="1"/>
                     </pic:cNvPicPr>
                   </pic:nvPicPr>
-                  <pic:blipFill rotWithShape="1">
+                  <pic:blipFill>
                     <a:blip r:embed="rId21">
-                      <a:extLst>
-                        <a:ext uri="{28A0092B-C50C-407E-A947-70E740481C1C}">
-                          <a14:useLocalDpi xmlns:a14="http://schemas.microsoft.com/office/drawing/2010/main" val="0"/>
-                        </a:ext>
-                      </a:extLst>
-                    </a:blip>
-                    <a:srcRect b="22161"/>
-                    <a:stretch/>
-                  </pic:blipFill>
-                  <pic:spPr bwMode="auto">
-                    <a:xfrm>
-                      <a:off x="0" y="0"/>
-                      <a:ext cx="6114415" cy="5513695"/>
-                    </a:xfrm>
-                    <a:prstGeom prst="rect">
-                      <a:avLst/>
-                    </a:prstGeom>
-                    <a:noFill/>
-                    <a:ln>
-                      <a:noFill/>
-                    </a:ln>
-                    <a:extLst>
-                      <a:ext uri="{53640926-AAD7-44D8-BBD7-CCE9431645EC}">
-                        <a14:shadowObscured xmlns:a14="http://schemas.microsoft.com/office/drawing/2010/main"/>
-                      </a:ext>
-                    </a:extLst>
-                  </pic:spPr>
-                </pic:pic>
-              </a:graphicData>
-            </a:graphic>
-          </wp:inline>
-        </w:drawing>
-      </w:r>
-    </w:p>
-    <w:p>
-      <w:pPr>
-        <w:rPr>
-          <w:rFonts w:ascii="Arial" w:hAnsi="Arial" w:cs="Arial"/>
-          <w:b/>
-          <w:bCs/>
-          <w:sz w:val="22"/>
-          <w:szCs w:val="22"/>
-        </w:rPr>
-      </w:pPr>
-    </w:p>
-    <w:p>
-      <w:pPr>
-        <w:suppressAutoHyphens w:val="0"/>
-        <w:rPr>
-          <w:rFonts w:ascii="Arial" w:hAnsi="Arial" w:cs="Arial"/>
-          <w:b/>
-          <w:bCs/>
-          <w:sz w:val="22"/>
-          <w:szCs w:val="22"/>
-        </w:rPr>
-      </w:pPr>
-      <w:r>
-        <w:rPr>
-          <w:rFonts w:ascii="Arial" w:hAnsi="Arial" w:cs="Arial"/>
-          <w:b/>
-          <w:bCs/>
-          <w:sz w:val="22"/>
-          <w:szCs w:val="22"/>
-        </w:rPr>
-        <w:br w:type="page"/>
-      </w:r>
-    </w:p>
-    <w:p>
-      <w:pPr>
-        <w:rPr>
-          <w:rFonts w:ascii="Arial" w:hAnsi="Arial" w:cs="Arial"/>
-          <w:b/>
-          <w:bCs/>
-          <w:sz w:val="22"/>
-          <w:szCs w:val="22"/>
-        </w:rPr>
-      </w:pPr>
-    </w:p>
-    <w:p>
-      <w:pPr>
-        <w:rPr>
-          <w:rFonts w:ascii="Arial" w:hAnsi="Arial" w:cs="Arial"/>
-          <w:b/>
-          <w:bCs/>
-          <w:sz w:val="22"/>
-          <w:szCs w:val="22"/>
-        </w:rPr>
-      </w:pPr>
-      <w:r>
-        <w:rPr>
-          <w:rFonts w:ascii="Arial" w:hAnsi="Arial" w:cs="Arial"/>
-          <w:b/>
-          <w:bCs/>
-          <w:sz w:val="22"/>
-          <w:szCs w:val="22"/>
-        </w:rPr>
-        <w:t>Refuel aircraft</w:t>
-      </w:r>
-    </w:p>
-    <w:p>
-      <w:pPr>
-        <w:rPr>
-          <w:rFonts w:ascii="Arial" w:hAnsi="Arial" w:cs="Arial"/>
-          <w:sz w:val="22"/>
-          <w:szCs w:val="22"/>
-        </w:rPr>
-      </w:pPr>
-      <w:r>
-        <w:rPr>
-          <w:rFonts w:ascii="Arial" w:hAnsi="Arial" w:cs="Arial"/>
-          <w:sz w:val="22"/>
-          <w:szCs w:val="22"/>
-        </w:rPr>
-        <w:t>Step 1: Pilot requests fuel truck from landside management and provides location information</w:t>
-      </w:r>
-    </w:p>
-    <w:p>
-      <w:pPr>
-        <w:rPr>
-          <w:rFonts w:ascii="Arial" w:hAnsi="Arial" w:cs="Arial"/>
-          <w:sz w:val="22"/>
-          <w:szCs w:val="22"/>
-        </w:rPr>
-      </w:pPr>
-      <w:r>
-        <w:rPr>
-          <w:rFonts w:ascii="Arial" w:hAnsi="Arial" w:cs="Arial"/>
-          <w:sz w:val="22"/>
-          <w:szCs w:val="22"/>
-        </w:rPr>
-        <w:t xml:space="preserve">Step 2: Fuel truck driver gets information </w:t>
-      </w:r>
-    </w:p>
-    <w:p>
-      <w:pPr>
-        <w:rPr>
-          <w:rFonts w:ascii="Arial" w:hAnsi="Arial" w:cs="Arial"/>
-          <w:sz w:val="22"/>
-          <w:szCs w:val="22"/>
-        </w:rPr>
-      </w:pPr>
-      <w:r>
-        <w:rPr>
-          <w:rFonts w:ascii="Arial" w:hAnsi="Arial" w:cs="Arial"/>
-          <w:sz w:val="22"/>
-          <w:szCs w:val="22"/>
-        </w:rPr>
-        <w:t>Step 3: Fuel truck driver reports to pilot that the truck will refuel the aircraft</w:t>
-      </w:r>
-    </w:p>
-    <w:p>
-      <w:pPr>
-        <w:rPr>
-          <w:rFonts w:ascii="Arial" w:hAnsi="Arial" w:cs="Arial"/>
-          <w:sz w:val="22"/>
-          <w:szCs w:val="22"/>
-        </w:rPr>
-      </w:pPr>
-      <w:r>
-        <w:rPr>
-          <w:rFonts w:ascii="Arial" w:hAnsi="Arial" w:cs="Arial"/>
-          <w:sz w:val="22"/>
-          <w:szCs w:val="22"/>
-        </w:rPr>
-        <w:t>Step 4: Fuel truck moves to aircraft</w:t>
-      </w:r>
-    </w:p>
-    <w:p>
-      <w:pPr>
-        <w:rPr>
-          <w:rFonts w:ascii="Arial" w:hAnsi="Arial" w:cs="Arial"/>
-          <w:sz w:val="22"/>
-          <w:szCs w:val="22"/>
-        </w:rPr>
-      </w:pPr>
-      <w:r>
-        <w:rPr>
-          <w:rFonts w:ascii="Arial" w:hAnsi="Arial" w:cs="Arial"/>
-          <w:sz w:val="22"/>
-          <w:szCs w:val="22"/>
-        </w:rPr>
-        <w:t>Step 5: Fuel truck refills aircraft</w:t>
-      </w:r>
-    </w:p>
-    <w:p>
-      <w:pPr>
-        <w:rPr>
-          <w:rFonts w:ascii="Arial" w:hAnsi="Arial" w:cs="Arial"/>
-          <w:sz w:val="22"/>
-          <w:szCs w:val="22"/>
-        </w:rPr>
-      </w:pPr>
-    </w:p>
-    <w:p>
-      <w:pPr>
-        <w:rPr>
-          <w:rFonts w:ascii="Arial" w:hAnsi="Arial" w:cs="Arial"/>
-          <w:sz w:val="22"/>
-          <w:szCs w:val="22"/>
-        </w:rPr>
-      </w:pPr>
-      <w:r>
-        <w:rPr>
-          <w:rFonts w:ascii="Arial" w:hAnsi="Arial" w:cs="Arial"/>
-          <w:noProof/>
-          <w:sz w:val="22"/>
-          <w:szCs w:val="22"/>
-        </w:rPr>
-        <w:drawing>
-          <wp:inline distT="0" distB="0" distL="0" distR="0" wp14:anchorId="387C3299" wp14:editId="21DA5D2D">
-            <wp:extent cx="6114415" cy="5343099"/>
-            <wp:effectExtent l="0" t="0" r="635" b="0"/>
-            <wp:docPr id="10" name="Grafik 10"/>
-            <wp:cNvGraphicFramePr>
-              <a:graphicFrameLocks xmlns:a="http://schemas.openxmlformats.org/drawingml/2006/main" noChangeAspect="1"/>
-            </wp:cNvGraphicFramePr>
-            <a:graphic xmlns:a="http://schemas.openxmlformats.org/drawingml/2006/main">
-              <a:graphicData uri="http://schemas.openxmlformats.org/drawingml/2006/picture">
-                <pic:pic xmlns:pic="http://schemas.openxmlformats.org/drawingml/2006/picture">
-                  <pic:nvPicPr>
-                    <pic:cNvPr id="0" name="Picture 3"/>
-                    <pic:cNvPicPr>
-                      <a:picLocks noChangeAspect="1" noChangeArrowheads="1"/>
-                    </pic:cNvPicPr>
-                  </pic:nvPicPr>
-                  <pic:blipFill rotWithShape="1">
-                    <a:blip r:embed="rId22">
-                      <a:extLst>
-                        <a:ext uri="{28A0092B-C50C-407E-A947-70E740481C1C}">
-                          <a14:useLocalDpi xmlns:a14="http://schemas.microsoft.com/office/drawing/2010/main" val="0"/>
-                        </a:ext>
-                      </a:extLst>
-                    </a:blip>
-                    <a:srcRect b="24420"/>
-                    <a:stretch/>
-                  </pic:blipFill>
-                  <pic:spPr bwMode="auto">
-                    <a:xfrm>
-                      <a:off x="0" y="0"/>
-                      <a:ext cx="6114415" cy="5343099"/>
-                    </a:xfrm>
-                    <a:prstGeom prst="rect">
-                      <a:avLst/>
-                    </a:prstGeom>
-                    <a:noFill/>
-                    <a:ln>
-                      <a:noFill/>
-                    </a:ln>
-                    <a:extLst>
-                      <a:ext uri="{53640926-AAD7-44D8-BBD7-CCE9431645EC}">
-                        <a14:shadowObscured xmlns:a14="http://schemas.microsoft.com/office/drawing/2010/main"/>
-                      </a:ext>
-                    </a:extLst>
-                  </pic:spPr>
-                </pic:pic>
-              </a:graphicData>
-            </a:graphic>
-          </wp:inline>
-        </w:drawing>
-      </w:r>
-    </w:p>
-    <w:p>
-      <w:pPr>
-        <w:suppressAutoHyphens w:val="0"/>
-        <w:rPr>
-          <w:rFonts w:ascii="Arial" w:hAnsi="Arial" w:cs="Arial"/>
-          <w:sz w:val="22"/>
-          <w:szCs w:val="22"/>
-        </w:rPr>
-      </w:pPr>
-      <w:r>
-        <w:rPr>
-          <w:rFonts w:ascii="Arial" w:hAnsi="Arial" w:cs="Arial"/>
-          <w:sz w:val="22"/>
-          <w:szCs w:val="22"/>
-        </w:rPr>
-        <w:br w:type="page"/>
-      </w:r>
-    </w:p>
-    <w:p>
-      <w:pPr>
-        <w:rPr>
-          <w:rFonts w:ascii="Arial" w:hAnsi="Arial" w:cs="Arial"/>
-          <w:b/>
-          <w:bCs/>
-          <w:sz w:val="22"/>
-          <w:szCs w:val="22"/>
-        </w:rPr>
-      </w:pPr>
-    </w:p>
-    <w:p>
-      <w:pPr>
-        <w:rPr>
-          <w:rFonts w:ascii="Arial" w:hAnsi="Arial" w:cs="Arial"/>
-          <w:b/>
-          <w:bCs/>
-          <w:sz w:val="22"/>
-          <w:szCs w:val="22"/>
-        </w:rPr>
-      </w:pPr>
-      <w:r>
-        <w:rPr>
-          <w:rFonts w:ascii="Arial" w:hAnsi="Arial" w:cs="Arial"/>
-          <w:b/>
-          <w:bCs/>
-          <w:sz w:val="22"/>
-          <w:szCs w:val="22"/>
-        </w:rPr>
-        <w:t>Take off</w:t>
-      </w:r>
-    </w:p>
-    <w:p>
-      <w:pPr>
-        <w:suppressAutoHyphens w:val="0"/>
-        <w:rPr>
-          <w:rFonts w:ascii="Arial" w:eastAsia="Times New Roman" w:hAnsi="Arial" w:cs="Arial"/>
-          <w:sz w:val="22"/>
-          <w:szCs w:val="20"/>
-        </w:rPr>
-      </w:pPr>
-      <w:r>
-        <w:rPr>
-          <w:rFonts w:ascii="Arial" w:eastAsia="Times New Roman" w:hAnsi="Arial" w:cs="Arial"/>
-          <w:sz w:val="22"/>
-          <w:szCs w:val="20"/>
-        </w:rPr>
-        <w:t>Step 1: Pilot goes through all checklists</w:t>
-      </w:r>
-    </w:p>
-    <w:p>
-      <w:pPr>
-        <w:suppressAutoHyphens w:val="0"/>
-        <w:rPr>
-          <w:rFonts w:ascii="Arial" w:eastAsia="Times New Roman" w:hAnsi="Arial" w:cs="Arial"/>
-          <w:sz w:val="22"/>
-          <w:szCs w:val="20"/>
-        </w:rPr>
-      </w:pPr>
-      <w:r>
-        <w:rPr>
-          <w:rFonts w:ascii="Arial" w:eastAsia="Times New Roman" w:hAnsi="Arial" w:cs="Arial"/>
-          <w:sz w:val="22"/>
-          <w:szCs w:val="20"/>
-        </w:rPr>
-        <w:t>Step 2: Pilot requests start permission from aircraft marshaller</w:t>
-      </w:r>
-    </w:p>
-    <w:p>
-      <w:pPr>
-        <w:suppressAutoHyphens w:val="0"/>
-        <w:rPr>
-          <w:rFonts w:ascii="Arial" w:eastAsia="Times New Roman" w:hAnsi="Arial" w:cs="Arial"/>
-          <w:sz w:val="22"/>
-          <w:szCs w:val="20"/>
-        </w:rPr>
-      </w:pPr>
-      <w:r>
-        <w:rPr>
-          <w:rFonts w:ascii="Arial" w:eastAsia="Times New Roman" w:hAnsi="Arial" w:cs="Arial"/>
-          <w:sz w:val="22"/>
-          <w:szCs w:val="20"/>
-        </w:rPr>
-        <w:t>Step 3: Aircraft marshaller gives permission together with starting strip</w:t>
-      </w:r>
-    </w:p>
-    <w:p>
-      <w:pPr>
-        <w:suppressAutoHyphens w:val="0"/>
-        <w:rPr>
-          <w:rFonts w:ascii="Arial" w:eastAsia="Times New Roman" w:hAnsi="Arial" w:cs="Arial"/>
-          <w:sz w:val="22"/>
-          <w:szCs w:val="20"/>
-        </w:rPr>
-      </w:pPr>
-      <w:r>
-        <w:rPr>
-          <w:rFonts w:ascii="Arial" w:eastAsia="Times New Roman" w:hAnsi="Arial" w:cs="Arial"/>
-          <w:sz w:val="22"/>
-          <w:szCs w:val="20"/>
-        </w:rPr>
-        <w:t xml:space="preserve">Step 4: Pilot </w:t>
-      </w:r>
-      <w:r>
-        <w:rPr>
-          <w:rFonts w:ascii="Arial" w:eastAsia="Times New Roman" w:hAnsi="Arial" w:cs="Arial"/>
-          <w:sz w:val="22"/>
-          <w:szCs w:val="20"/>
-        </w:rPr>
-        <w:t>acknowledges</w:t>
-      </w:r>
-      <w:r>
-        <w:rPr>
-          <w:rFonts w:ascii="Arial" w:eastAsia="Times New Roman" w:hAnsi="Arial" w:cs="Arial"/>
-          <w:sz w:val="22"/>
-          <w:szCs w:val="20"/>
-        </w:rPr>
-        <w:t xml:space="preserve"> the information provided</w:t>
-      </w:r>
-    </w:p>
-    <w:p>
-      <w:pPr>
-        <w:suppressAutoHyphens w:val="0"/>
-        <w:rPr>
-          <w:rFonts w:ascii="Arial" w:eastAsia="Times New Roman" w:hAnsi="Arial" w:cs="Arial"/>
-          <w:sz w:val="22"/>
-          <w:szCs w:val="20"/>
-        </w:rPr>
-      </w:pPr>
-      <w:r>
-        <w:rPr>
-          <w:rFonts w:ascii="Arial" w:eastAsia="Times New Roman" w:hAnsi="Arial" w:cs="Arial"/>
-          <w:sz w:val="22"/>
-          <w:szCs w:val="20"/>
-        </w:rPr>
-        <w:t xml:space="preserve">Step 5: Pilot informs cabin crew that the aircraft has started the </w:t>
-      </w:r>
-      <w:r>
-        <w:rPr>
-          <w:rFonts w:ascii="Arial" w:eastAsia="Times New Roman" w:hAnsi="Arial" w:cs="Arial"/>
-          <w:sz w:val="22"/>
-          <w:szCs w:val="20"/>
-        </w:rPr>
-        <w:t>takeoff</w:t>
-      </w:r>
-      <w:r>
-        <w:rPr>
-          <w:rFonts w:ascii="Arial" w:eastAsia="Times New Roman" w:hAnsi="Arial" w:cs="Arial"/>
-          <w:sz w:val="22"/>
-          <w:szCs w:val="20"/>
-        </w:rPr>
-        <w:t xml:space="preserve"> procedure</w:t>
-      </w:r>
-    </w:p>
-    <w:p>
-      <w:pPr>
-        <w:suppressAutoHyphens w:val="0"/>
-        <w:rPr>
-          <w:rFonts w:ascii="Arial" w:eastAsia="Times New Roman" w:hAnsi="Arial" w:cs="Arial"/>
-          <w:sz w:val="22"/>
-          <w:szCs w:val="20"/>
-        </w:rPr>
-      </w:pPr>
-      <w:r>
-        <w:rPr>
-          <w:rFonts w:ascii="Arial" w:eastAsia="Times New Roman" w:hAnsi="Arial" w:cs="Arial"/>
-          <w:sz w:val="22"/>
-          <w:szCs w:val="20"/>
-        </w:rPr>
-        <w:t>Step 6: Cabin crew informs passengers that they should put on their seatbelts</w:t>
-      </w:r>
-    </w:p>
-    <w:p>
-      <w:pPr>
-        <w:suppressAutoHyphens w:val="0"/>
-        <w:rPr>
-          <w:rFonts w:ascii="Arial" w:eastAsia="Times New Roman" w:hAnsi="Arial" w:cs="Arial"/>
-          <w:sz w:val="22"/>
-          <w:szCs w:val="20"/>
-        </w:rPr>
-      </w:pPr>
-      <w:r>
-        <w:rPr>
-          <w:rFonts w:ascii="Arial" w:eastAsia="Times New Roman" w:hAnsi="Arial" w:cs="Arial"/>
-          <w:sz w:val="22"/>
-          <w:szCs w:val="20"/>
-        </w:rPr>
-        <w:t>Step 7: Pilot moves the aircraft to the designated starting strip</w:t>
-      </w:r>
-    </w:p>
-    <w:p>
-      <w:pPr>
-        <w:suppressAutoHyphens w:val="0"/>
-        <w:rPr>
-          <w:rFonts w:ascii="Arial" w:eastAsia="Times New Roman" w:hAnsi="Arial" w:cs="Arial"/>
-          <w:sz w:val="22"/>
-          <w:szCs w:val="20"/>
-        </w:rPr>
-      </w:pPr>
-      <w:r>
-        <w:rPr>
-          <w:rFonts w:ascii="Arial" w:eastAsia="Times New Roman" w:hAnsi="Arial" w:cs="Arial"/>
-          <w:sz w:val="22"/>
-          <w:szCs w:val="20"/>
-        </w:rPr>
-        <w:t>Step 8: Pilot performs take-off</w:t>
-      </w:r>
-    </w:p>
-    <w:p>
-      <w:pPr>
-        <w:suppressAutoHyphens w:val="0"/>
-        <w:rPr>
-          <w:rFonts w:ascii="Arial" w:eastAsia="Times New Roman" w:hAnsi="Arial" w:cs="Arial"/>
-          <w:sz w:val="22"/>
-          <w:szCs w:val="20"/>
-        </w:rPr>
-      </w:pPr>
-    </w:p>
-    <w:p>
-      <w:pPr>
-        <w:suppressAutoHyphens w:val="0"/>
-        <w:rPr>
-          <w:rFonts w:ascii="Arial" w:eastAsia="Times New Roman" w:hAnsi="Arial" w:cs="Arial"/>
-          <w:sz w:val="22"/>
-          <w:szCs w:val="20"/>
-        </w:rPr>
-      </w:pPr>
-      <w:r>
-        <w:rPr>
-          <w:rFonts w:ascii="Arial" w:eastAsia="Times New Roman" w:hAnsi="Arial" w:cs="Arial"/>
-          <w:noProof/>
-          <w:sz w:val="22"/>
-          <w:szCs w:val="20"/>
-        </w:rPr>
-        <w:drawing>
-          <wp:inline distT="0" distB="0" distL="0" distR="0" wp14:anchorId="69078C03" wp14:editId="51354876">
-            <wp:extent cx="6120765" cy="5247565"/>
-            <wp:effectExtent l="0" t="0" r="0" b="0"/>
-            <wp:docPr id="11" name="Grafik 11"/>
-            <wp:cNvGraphicFramePr>
-              <a:graphicFrameLocks xmlns:a="http://schemas.openxmlformats.org/drawingml/2006/main" noChangeAspect="1"/>
-            </wp:cNvGraphicFramePr>
-            <a:graphic xmlns:a="http://schemas.openxmlformats.org/drawingml/2006/main">
-              <a:graphicData uri="http://schemas.openxmlformats.org/drawingml/2006/picture">
-                <pic:pic xmlns:pic="http://schemas.openxmlformats.org/drawingml/2006/picture">
-                  <pic:nvPicPr>
-                    <pic:cNvPr id="0" name="Picture 4"/>
-                    <pic:cNvPicPr>
-                      <a:picLocks noChangeAspect="1" noChangeArrowheads="1"/>
-                    </pic:cNvPicPr>
-                  </pic:nvPicPr>
-                  <pic:blipFill rotWithShape="1">
-                    <a:blip r:embed="rId23">
-                      <a:extLst>
-                        <a:ext uri="{28A0092B-C50C-407E-A947-70E740481C1C}">
-                          <a14:useLocalDpi xmlns:a14="http://schemas.microsoft.com/office/drawing/2010/main" val="0"/>
-                        </a:ext>
-                      </a:extLst>
-                    </a:blip>
-                    <a:srcRect b="24233"/>
-                    <a:stretch/>
-                  </pic:blipFill>
-                  <pic:spPr bwMode="auto">
-                    <a:xfrm>
-                      <a:off x="0" y="0"/>
-                      <a:ext cx="6120765" cy="5247565"/>
-                    </a:xfrm>
-                    <a:prstGeom prst="rect">
-                      <a:avLst/>
-                    </a:prstGeom>
-                    <a:noFill/>
-                    <a:ln>
-                      <a:noFill/>
-                    </a:ln>
-                    <a:extLst>
-                      <a:ext uri="{53640926-AAD7-44D8-BBD7-CCE9431645EC}">
-                        <a14:shadowObscured xmlns:a14="http://schemas.microsoft.com/office/drawing/2010/main"/>
-                      </a:ext>
-                    </a:extLst>
-                  </pic:spPr>
-                </pic:pic>
-              </a:graphicData>
-            </a:graphic>
-          </wp:inline>
-        </w:drawing>
-      </w:r>
-    </w:p>
-    <w:p>
-      <w:pPr>
-        <w:rPr>
-          <w:rFonts w:ascii="Arial" w:hAnsi="Arial" w:cs="Arial"/>
-          <w:sz w:val="22"/>
-          <w:szCs w:val="22"/>
-        </w:rPr>
-      </w:pPr>
-      <w:r>
-        <w:rPr>
-          <w:rFonts w:ascii="Arial" w:hAnsi="Arial" w:cs="Arial"/>
-          <w:noProof/>
-          <w:sz w:val="22"/>
-          <w:szCs w:val="22"/>
-        </w:rPr>
-        <w:lastRenderedPageBreak/>
-        <w:drawing>
-          <wp:inline distT="0" distB="0" distL="0" distR="0" wp14:anchorId="4DC4358C" wp14:editId="7B471313">
-            <wp:extent cx="6114415" cy="5534025"/>
-            <wp:effectExtent l="0" t="0" r="635" b="9525"/>
-            <wp:docPr id="5" name="Grafik 5"/>
-            <wp:cNvGraphicFramePr>
-              <a:graphicFrameLocks xmlns:a="http://schemas.openxmlformats.org/drawingml/2006/main" noChangeAspect="1"/>
-            </wp:cNvGraphicFramePr>
-            <a:graphic xmlns:a="http://schemas.openxmlformats.org/drawingml/2006/main">
-              <a:graphicData uri="http://schemas.openxmlformats.org/drawingml/2006/picture">
-                <pic:pic xmlns:pic="http://schemas.openxmlformats.org/drawingml/2006/picture">
-                  <pic:nvPicPr>
-                    <pic:cNvPr id="0" name="Picture 2"/>
-                    <pic:cNvPicPr>
-                      <a:picLocks noChangeAspect="1" noChangeArrowheads="1"/>
-                    </pic:cNvPicPr>
-                  </pic:nvPicPr>
-                  <pic:blipFill>
-                    <a:blip r:embed="rId24">
                       <a:extLst>
                         <a:ext uri="{28A0092B-C50C-407E-A947-70E740481C1C}">
                           <a14:useLocalDpi xmlns:a14="http://schemas.microsoft.com/office/drawing/2010/main" val="0"/>
@@ -4618,15 +3799,6 @@
           </wp:inline>
         </w:drawing>
       </w:r>
-    </w:p>
-    <w:p>
-      <w:pPr>
-        <w:rPr>
-          <w:rFonts w:ascii="Arial" w:hAnsi="Arial" w:cs="Arial"/>
-          <w:sz w:val="22"/>
-          <w:szCs w:val="22"/>
-        </w:rPr>
-      </w:pPr>
       <w:r>
         <w:rPr>
           <w:rFonts w:ascii="Arial" w:hAnsi="Arial" w:cs="Arial"/>
@@ -4635,6 +3807,940 @@
         </w:rPr>
         <w:t>To support the described use-cases, this class diagram was created. Most classes represent an actor from the use-case diagram. Each class has it’s set of functions which are defined by the various sequence diagram which are described later. The Interface “Destination” is imported from Subsystem2 to guarantee that both subsystems have the same understanding what a “Destination” is. The personnel classes inherit from the base class which represents an employee of the airport.</w:t>
       </w:r>
+    </w:p>
+    <w:p>
+      <w:pPr>
+        <w:rPr>
+          <w:rFonts w:ascii="Arial" w:hAnsi="Arial" w:cs="Arial"/>
+          <w:sz w:val="22"/>
+          <w:szCs w:val="22"/>
+        </w:rPr>
+      </w:pPr>
+    </w:p>
+    <w:p>
+      <w:pPr>
+        <w:rPr>
+          <w:rFonts w:ascii="Arial" w:hAnsi="Arial" w:cs="Arial"/>
+          <w:sz w:val="22"/>
+          <w:szCs w:val="22"/>
+        </w:rPr>
+      </w:pPr>
+    </w:p>
+    <w:p>
+      <w:pPr>
+        <w:rPr>
+          <w:rFonts w:ascii="Arial" w:hAnsi="Arial" w:cs="Arial"/>
+          <w:b/>
+          <w:bCs/>
+          <w:sz w:val="22"/>
+          <w:szCs w:val="22"/>
+        </w:rPr>
+      </w:pPr>
+      <w:r>
+        <w:rPr>
+          <w:rFonts w:ascii="Arial" w:hAnsi="Arial" w:cs="Arial"/>
+          <w:b/>
+          <w:bCs/>
+          <w:sz w:val="22"/>
+          <w:szCs w:val="22"/>
+        </w:rPr>
+        <w:t>Note</w:t>
+      </w:r>
+      <w:r>
+        <w:rPr>
+          <w:rFonts w:ascii="Arial" w:hAnsi="Arial" w:cs="Arial"/>
+          <w:b/>
+          <w:bCs/>
+          <w:sz w:val="22"/>
+          <w:szCs w:val="22"/>
+        </w:rPr>
+        <w:t>:</w:t>
+      </w:r>
+    </w:p>
+    <w:p>
+      <w:pPr>
+        <w:rPr>
+          <w:rFonts w:ascii="Arial" w:hAnsi="Arial" w:cs="Arial"/>
+          <w:sz w:val="22"/>
+          <w:szCs w:val="22"/>
+        </w:rPr>
+      </w:pPr>
+      <w:r>
+        <w:rPr>
+          <w:rFonts w:ascii="Arial" w:hAnsi="Arial" w:cs="Arial"/>
+          <w:sz w:val="22"/>
+          <w:szCs w:val="22"/>
+        </w:rPr>
+        <w:t xml:space="preserve">The sequence diagrams had to be remade after Papyrus locked them </w:t>
+      </w:r>
+      <w:r>
+        <w:rPr>
+          <w:rFonts w:ascii="Arial" w:hAnsi="Arial" w:cs="Arial"/>
+          <w:sz w:val="22"/>
+          <w:szCs w:val="22"/>
+        </w:rPr>
+        <w:t>and they could not be edited after the feedback was received</w:t>
+      </w:r>
+      <w:r>
+        <w:rPr>
+          <w:rFonts w:ascii="Arial" w:hAnsi="Arial" w:cs="Arial"/>
+          <w:sz w:val="22"/>
+          <w:szCs w:val="22"/>
+        </w:rPr>
+        <w:t>.</w:t>
+      </w:r>
+    </w:p>
+    <w:p>
+      <w:pPr>
+        <w:suppressAutoHyphens w:val="0"/>
+        <w:rPr>
+          <w:rFonts w:ascii="Arial" w:hAnsi="Arial" w:cs="Arial"/>
+          <w:b/>
+          <w:bCs/>
+          <w:sz w:val="22"/>
+          <w:szCs w:val="22"/>
+        </w:rPr>
+      </w:pPr>
+      <w:r>
+        <w:rPr>
+          <w:rFonts w:ascii="Arial" w:hAnsi="Arial" w:cs="Arial"/>
+          <w:b/>
+          <w:bCs/>
+          <w:sz w:val="22"/>
+          <w:szCs w:val="22"/>
+        </w:rPr>
+        <w:br w:type="page"/>
+      </w:r>
+    </w:p>
+    <w:p>
+      <w:pPr>
+        <w:rPr>
+          <w:rFonts w:ascii="Arial" w:hAnsi="Arial" w:cs="Arial"/>
+          <w:b/>
+          <w:bCs/>
+          <w:sz w:val="22"/>
+          <w:szCs w:val="22"/>
+        </w:rPr>
+      </w:pPr>
+      <w:r>
+        <w:rPr>
+          <w:rFonts w:ascii="Arial" w:hAnsi="Arial" w:cs="Arial"/>
+          <w:b/>
+          <w:bCs/>
+          <w:sz w:val="22"/>
+          <w:szCs w:val="22"/>
+        </w:rPr>
+        <w:lastRenderedPageBreak/>
+        <w:t>Land aircraft</w:t>
+      </w:r>
+    </w:p>
+    <w:p>
+      <w:pPr>
+        <w:suppressAutoHyphens w:val="0"/>
+        <w:rPr>
+          <w:rFonts w:ascii="Arial" w:hAnsi="Arial" w:cs="Arial"/>
+          <w:sz w:val="22"/>
+          <w:szCs w:val="22"/>
+        </w:rPr>
+      </w:pPr>
+      <w:r>
+        <w:rPr>
+          <w:rFonts w:ascii="Arial" w:hAnsi="Arial" w:cs="Arial"/>
+          <w:sz w:val="22"/>
+          <w:szCs w:val="22"/>
+        </w:rPr>
+        <w:t>Step 1: Pilot requests landing clearance from the aircraft marshaller</w:t>
+      </w:r>
+    </w:p>
+    <w:p>
+      <w:pPr>
+        <w:suppressAutoHyphens w:val="0"/>
+        <w:rPr>
+          <w:rFonts w:ascii="Arial" w:hAnsi="Arial" w:cs="Arial"/>
+          <w:sz w:val="22"/>
+          <w:szCs w:val="22"/>
+        </w:rPr>
+      </w:pPr>
+      <w:r>
+        <w:rPr>
+          <w:rFonts w:ascii="Arial" w:hAnsi="Arial" w:cs="Arial"/>
+          <w:sz w:val="22"/>
+          <w:szCs w:val="22"/>
+        </w:rPr>
+        <w:t>Step 2: Pilot notifies cabin crew that the aircraft will land soon</w:t>
+      </w:r>
+    </w:p>
+    <w:p>
+      <w:pPr>
+        <w:suppressAutoHyphens w:val="0"/>
+        <w:rPr>
+          <w:rFonts w:ascii="Arial" w:hAnsi="Arial" w:cs="Arial"/>
+          <w:sz w:val="22"/>
+          <w:szCs w:val="22"/>
+        </w:rPr>
+      </w:pPr>
+      <w:r>
+        <w:rPr>
+          <w:rFonts w:ascii="Arial" w:hAnsi="Arial" w:cs="Arial"/>
+          <w:sz w:val="22"/>
+          <w:szCs w:val="22"/>
+        </w:rPr>
+        <w:t>Step 3: Cabin crew informs the passengers that they should put on their seatbelts</w:t>
+      </w:r>
+    </w:p>
+    <w:p>
+      <w:pPr>
+        <w:suppressAutoHyphens w:val="0"/>
+        <w:rPr>
+          <w:rFonts w:ascii="Arial" w:hAnsi="Arial" w:cs="Arial"/>
+          <w:sz w:val="22"/>
+          <w:szCs w:val="22"/>
+        </w:rPr>
+      </w:pPr>
+      <w:r>
+        <w:rPr>
+          <w:rFonts w:ascii="Arial" w:hAnsi="Arial" w:cs="Arial"/>
+          <w:sz w:val="22"/>
+          <w:szCs w:val="22"/>
+        </w:rPr>
+        <w:t>Step 4: Aircraft marshaller gives clearance and provides the landing strip</w:t>
+      </w:r>
+    </w:p>
+    <w:p>
+      <w:pPr>
+        <w:suppressAutoHyphens w:val="0"/>
+        <w:rPr>
+          <w:rFonts w:ascii="Arial" w:hAnsi="Arial" w:cs="Arial"/>
+          <w:sz w:val="22"/>
+          <w:szCs w:val="22"/>
+        </w:rPr>
+      </w:pPr>
+      <w:r>
+        <w:rPr>
+          <w:rFonts w:ascii="Arial" w:hAnsi="Arial" w:cs="Arial"/>
+          <w:sz w:val="22"/>
+          <w:szCs w:val="22"/>
+        </w:rPr>
+        <w:t>Step 5: Pilot performs landing</w:t>
+      </w:r>
+    </w:p>
+    <w:p>
+      <w:pPr>
+        <w:suppressAutoHyphens w:val="0"/>
+        <w:rPr>
+          <w:rFonts w:ascii="Arial" w:hAnsi="Arial" w:cs="Arial"/>
+          <w:sz w:val="22"/>
+          <w:szCs w:val="22"/>
+        </w:rPr>
+      </w:pPr>
+      <w:r>
+        <w:rPr>
+          <w:rFonts w:ascii="Arial" w:hAnsi="Arial" w:cs="Arial"/>
+          <w:sz w:val="22"/>
+          <w:szCs w:val="22"/>
+        </w:rPr>
+        <w:t>Step 6: Aircraft marshaller provides a gate number and the parking spot after the passengers left.</w:t>
+      </w:r>
+    </w:p>
+    <w:p>
+      <w:pPr>
+        <w:suppressAutoHyphens w:val="0"/>
+        <w:rPr>
+          <w:rFonts w:ascii="Arial" w:hAnsi="Arial" w:cs="Arial"/>
+          <w:sz w:val="22"/>
+          <w:szCs w:val="22"/>
+        </w:rPr>
+      </w:pPr>
+      <w:r>
+        <w:rPr>
+          <w:rFonts w:ascii="Arial" w:hAnsi="Arial" w:cs="Arial"/>
+          <w:sz w:val="22"/>
+          <w:szCs w:val="22"/>
+        </w:rPr>
+        <w:t>Step 7: Aircraft marshaller signals instructions to the pilot to ease parking.</w:t>
+      </w:r>
+    </w:p>
+    <w:p>
+      <w:pPr>
+        <w:suppressAutoHyphens w:val="0"/>
+        <w:rPr>
+          <w:rFonts w:ascii="Arial" w:hAnsi="Arial" w:cs="Arial"/>
+          <w:sz w:val="22"/>
+          <w:szCs w:val="22"/>
+        </w:rPr>
+      </w:pPr>
+      <w:r>
+        <w:rPr>
+          <w:rFonts w:ascii="Arial" w:hAnsi="Arial" w:cs="Arial"/>
+          <w:sz w:val="22"/>
+          <w:szCs w:val="22"/>
+        </w:rPr>
+        <w:t xml:space="preserve">Step 8: Pilot </w:t>
+      </w:r>
+      <w:r>
+        <w:rPr>
+          <w:rFonts w:ascii="Arial" w:hAnsi="Arial" w:cs="Arial"/>
+          <w:sz w:val="22"/>
+          <w:szCs w:val="22"/>
+        </w:rPr>
+        <w:t>acknowledges</w:t>
+      </w:r>
+      <w:r>
+        <w:rPr>
+          <w:rFonts w:ascii="Arial" w:hAnsi="Arial" w:cs="Arial"/>
+          <w:sz w:val="22"/>
+          <w:szCs w:val="22"/>
+        </w:rPr>
+        <w:t xml:space="preserve"> the information provided</w:t>
+      </w:r>
+    </w:p>
+    <w:p>
+      <w:pPr>
+        <w:suppressAutoHyphens w:val="0"/>
+        <w:rPr>
+          <w:rFonts w:ascii="Arial" w:hAnsi="Arial" w:cs="Arial"/>
+          <w:sz w:val="22"/>
+          <w:szCs w:val="22"/>
+        </w:rPr>
+      </w:pPr>
+      <w:r>
+        <w:rPr>
+          <w:rFonts w:ascii="Arial" w:hAnsi="Arial" w:cs="Arial"/>
+          <w:sz w:val="22"/>
+          <w:szCs w:val="22"/>
+        </w:rPr>
+        <w:t>Step 9: Pilot informs Cabin crew that gate docking is completed</w:t>
+      </w:r>
+    </w:p>
+    <w:p>
+      <w:pPr>
+        <w:suppressAutoHyphens w:val="0"/>
+        <w:rPr>
+          <w:rFonts w:ascii="Arial" w:hAnsi="Arial" w:cs="Arial"/>
+          <w:sz w:val="22"/>
+          <w:szCs w:val="22"/>
+        </w:rPr>
+      </w:pPr>
+      <w:r>
+        <w:rPr>
+          <w:rFonts w:ascii="Arial" w:hAnsi="Arial" w:cs="Arial"/>
+          <w:sz w:val="22"/>
+          <w:szCs w:val="22"/>
+        </w:rPr>
+        <w:t>Step 10: Cabin crew departs the passengers row-wise</w:t>
+      </w:r>
+    </w:p>
+    <w:p>
+      <w:pPr>
+        <w:suppressAutoHyphens w:val="0"/>
+        <w:rPr>
+          <w:rFonts w:ascii="Arial" w:hAnsi="Arial" w:cs="Arial"/>
+          <w:sz w:val="22"/>
+          <w:szCs w:val="22"/>
+        </w:rPr>
+      </w:pPr>
+    </w:p>
+    <w:p>
+      <w:pPr>
+        <w:suppressAutoHyphens w:val="0"/>
+        <w:rPr>
+          <w:rFonts w:ascii="Arial" w:hAnsi="Arial" w:cs="Arial"/>
+          <w:sz w:val="22"/>
+          <w:szCs w:val="22"/>
+        </w:rPr>
+      </w:pPr>
+      <w:r>
+        <w:rPr>
+          <w:rFonts w:ascii="Arial" w:hAnsi="Arial" w:cs="Arial"/>
+          <w:noProof/>
+          <w:sz w:val="22"/>
+          <w:szCs w:val="22"/>
+        </w:rPr>
+        <w:drawing>
+          <wp:inline distT="0" distB="0" distL="0" distR="0" wp14:anchorId="77FBEDDF" wp14:editId="2FBB8F0A">
+            <wp:extent cx="6114415" cy="7110730"/>
+            <wp:effectExtent l="0" t="0" r="635" b="0"/>
+            <wp:docPr id="45" name="Grafik 45"/>
+            <wp:cNvGraphicFramePr>
+              <a:graphicFrameLocks xmlns:a="http://schemas.openxmlformats.org/drawingml/2006/main" noChangeAspect="1"/>
+            </wp:cNvGraphicFramePr>
+            <a:graphic xmlns:a="http://schemas.openxmlformats.org/drawingml/2006/main">
+              <a:graphicData uri="http://schemas.openxmlformats.org/drawingml/2006/picture">
+                <pic:pic xmlns:pic="http://schemas.openxmlformats.org/drawingml/2006/picture">
+                  <pic:nvPicPr>
+                    <pic:cNvPr id="0" name="Picture 2"/>
+                    <pic:cNvPicPr>
+                      <a:picLocks noChangeAspect="1" noChangeArrowheads="1"/>
+                    </pic:cNvPicPr>
+                  </pic:nvPicPr>
+                  <pic:blipFill>
+                    <a:blip r:embed="rId22">
+                      <a:extLst>
+                        <a:ext uri="{28A0092B-C50C-407E-A947-70E740481C1C}">
+                          <a14:useLocalDpi xmlns:a14="http://schemas.microsoft.com/office/drawing/2010/main" val="0"/>
+                        </a:ext>
+                      </a:extLst>
+                    </a:blip>
+                    <a:srcRect/>
+                    <a:stretch>
+                      <a:fillRect/>
+                    </a:stretch>
+                  </pic:blipFill>
+                  <pic:spPr bwMode="auto">
+                    <a:xfrm>
+                      <a:off x="0" y="0"/>
+                      <a:ext cx="6114415" cy="7110730"/>
+                    </a:xfrm>
+                    <a:prstGeom prst="rect">
+                      <a:avLst/>
+                    </a:prstGeom>
+                    <a:noFill/>
+                    <a:ln>
+                      <a:noFill/>
+                    </a:ln>
+                  </pic:spPr>
+                </pic:pic>
+              </a:graphicData>
+            </a:graphic>
+          </wp:inline>
+        </w:drawing>
+      </w:r>
+    </w:p>
+    <w:p>
+      <w:pPr>
+        <w:rPr>
+          <w:rFonts w:ascii="Arial" w:hAnsi="Arial" w:cs="Arial"/>
+          <w:b/>
+          <w:bCs/>
+          <w:sz w:val="22"/>
+          <w:szCs w:val="22"/>
+        </w:rPr>
+      </w:pPr>
+    </w:p>
+    <w:p>
+      <w:pPr>
+        <w:rPr>
+          <w:rFonts w:ascii="Arial" w:hAnsi="Arial" w:cs="Arial"/>
+          <w:b/>
+          <w:bCs/>
+          <w:sz w:val="22"/>
+          <w:szCs w:val="22"/>
+        </w:rPr>
+      </w:pPr>
+      <w:r>
+        <w:rPr>
+          <w:rFonts w:ascii="Arial" w:hAnsi="Arial" w:cs="Arial"/>
+          <w:b/>
+          <w:bCs/>
+          <w:sz w:val="22"/>
+          <w:szCs w:val="22"/>
+        </w:rPr>
+        <w:lastRenderedPageBreak/>
+        <w:t>Refuel aircraft</w:t>
+      </w:r>
+    </w:p>
+    <w:p>
+      <w:pPr>
+        <w:rPr>
+          <w:rFonts w:ascii="Arial" w:hAnsi="Arial" w:cs="Arial"/>
+          <w:sz w:val="22"/>
+          <w:szCs w:val="22"/>
+        </w:rPr>
+      </w:pPr>
+      <w:r>
+        <w:rPr>
+          <w:rFonts w:ascii="Arial" w:hAnsi="Arial" w:cs="Arial"/>
+          <w:sz w:val="22"/>
+          <w:szCs w:val="22"/>
+        </w:rPr>
+        <w:t>Step 1: Pilot requests fuel truck from landside management and provides location information</w:t>
+      </w:r>
+    </w:p>
+    <w:p>
+      <w:pPr>
+        <w:rPr>
+          <w:rFonts w:ascii="Arial" w:hAnsi="Arial" w:cs="Arial"/>
+          <w:sz w:val="22"/>
+          <w:szCs w:val="22"/>
+        </w:rPr>
+      </w:pPr>
+      <w:r>
+        <w:rPr>
+          <w:rFonts w:ascii="Arial" w:hAnsi="Arial" w:cs="Arial"/>
+          <w:sz w:val="22"/>
+          <w:szCs w:val="22"/>
+        </w:rPr>
+        <w:t xml:space="preserve">Step 2: Fuel truck driver gets information </w:t>
+      </w:r>
+    </w:p>
+    <w:p>
+      <w:pPr>
+        <w:rPr>
+          <w:rFonts w:ascii="Arial" w:hAnsi="Arial" w:cs="Arial"/>
+          <w:sz w:val="22"/>
+          <w:szCs w:val="22"/>
+        </w:rPr>
+      </w:pPr>
+      <w:r>
+        <w:rPr>
+          <w:rFonts w:ascii="Arial" w:hAnsi="Arial" w:cs="Arial"/>
+          <w:sz w:val="22"/>
+          <w:szCs w:val="22"/>
+        </w:rPr>
+        <w:t>Step 3: Fuel truck driver reports to pilot that the truck will refuel the aircraft</w:t>
+      </w:r>
+    </w:p>
+    <w:p>
+      <w:pPr>
+        <w:rPr>
+          <w:rFonts w:ascii="Arial" w:hAnsi="Arial" w:cs="Arial"/>
+          <w:sz w:val="22"/>
+          <w:szCs w:val="22"/>
+        </w:rPr>
+      </w:pPr>
+      <w:r>
+        <w:rPr>
+          <w:rFonts w:ascii="Arial" w:hAnsi="Arial" w:cs="Arial"/>
+          <w:sz w:val="22"/>
+          <w:szCs w:val="22"/>
+        </w:rPr>
+        <w:t>Step 4: Fuel truck moves to aircraft</w:t>
+      </w:r>
+    </w:p>
+    <w:p>
+      <w:pPr>
+        <w:rPr>
+          <w:rFonts w:ascii="Arial" w:hAnsi="Arial" w:cs="Arial"/>
+          <w:sz w:val="22"/>
+          <w:szCs w:val="22"/>
+        </w:rPr>
+      </w:pPr>
+      <w:r>
+        <w:rPr>
+          <w:rFonts w:ascii="Arial" w:hAnsi="Arial" w:cs="Arial"/>
+          <w:sz w:val="22"/>
+          <w:szCs w:val="22"/>
+        </w:rPr>
+        <w:t>Step 5: Fuel truck refills aircraft</w:t>
+      </w:r>
+    </w:p>
+    <w:p>
+      <w:pPr>
+        <w:rPr>
+          <w:rFonts w:ascii="Arial" w:hAnsi="Arial" w:cs="Arial"/>
+          <w:sz w:val="22"/>
+          <w:szCs w:val="22"/>
+        </w:rPr>
+      </w:pPr>
+    </w:p>
+    <w:p>
+      <w:pPr>
+        <w:rPr>
+          <w:rFonts w:ascii="Arial" w:hAnsi="Arial" w:cs="Arial"/>
+          <w:sz w:val="22"/>
+          <w:szCs w:val="22"/>
+        </w:rPr>
+      </w:pPr>
+      <w:r>
+        <w:rPr>
+          <w:rFonts w:ascii="Arial" w:hAnsi="Arial" w:cs="Arial"/>
+          <w:noProof/>
+          <w:sz w:val="22"/>
+          <w:szCs w:val="22"/>
+        </w:rPr>
+        <w:drawing>
+          <wp:inline distT="0" distB="0" distL="0" distR="0" wp14:anchorId="64FB09B6" wp14:editId="1540A032">
+            <wp:extent cx="6114415" cy="7110730"/>
+            <wp:effectExtent l="0" t="0" r="635" b="0"/>
+            <wp:docPr id="53" name="Grafik 53"/>
+            <wp:cNvGraphicFramePr>
+              <a:graphicFrameLocks xmlns:a="http://schemas.openxmlformats.org/drawingml/2006/main" noChangeAspect="1"/>
+            </wp:cNvGraphicFramePr>
+            <a:graphic xmlns:a="http://schemas.openxmlformats.org/drawingml/2006/main">
+              <a:graphicData uri="http://schemas.openxmlformats.org/drawingml/2006/picture">
+                <pic:pic xmlns:pic="http://schemas.openxmlformats.org/drawingml/2006/picture">
+                  <pic:nvPicPr>
+                    <pic:cNvPr id="0" name="Picture 3"/>
+                    <pic:cNvPicPr>
+                      <a:picLocks noChangeAspect="1" noChangeArrowheads="1"/>
+                    </pic:cNvPicPr>
+                  </pic:nvPicPr>
+                  <pic:blipFill>
+                    <a:blip r:embed="rId23">
+                      <a:extLst>
+                        <a:ext uri="{28A0092B-C50C-407E-A947-70E740481C1C}">
+                          <a14:useLocalDpi xmlns:a14="http://schemas.microsoft.com/office/drawing/2010/main" val="0"/>
+                        </a:ext>
+                      </a:extLst>
+                    </a:blip>
+                    <a:srcRect/>
+                    <a:stretch>
+                      <a:fillRect/>
+                    </a:stretch>
+                  </pic:blipFill>
+                  <pic:spPr bwMode="auto">
+                    <a:xfrm>
+                      <a:off x="0" y="0"/>
+                      <a:ext cx="6114415" cy="7110730"/>
+                    </a:xfrm>
+                    <a:prstGeom prst="rect">
+                      <a:avLst/>
+                    </a:prstGeom>
+                    <a:noFill/>
+                    <a:ln>
+                      <a:noFill/>
+                    </a:ln>
+                  </pic:spPr>
+                </pic:pic>
+              </a:graphicData>
+            </a:graphic>
+          </wp:inline>
+        </w:drawing>
+      </w:r>
+    </w:p>
+    <w:p>
+      <w:pPr>
+        <w:suppressAutoHyphens w:val="0"/>
+        <w:rPr>
+          <w:rFonts w:ascii="Arial" w:hAnsi="Arial" w:cs="Arial"/>
+          <w:sz w:val="22"/>
+          <w:szCs w:val="22"/>
+        </w:rPr>
+      </w:pPr>
+    </w:p>
+    <w:p>
+      <w:pPr>
+        <w:suppressAutoHyphens w:val="0"/>
+        <w:rPr>
+          <w:rFonts w:ascii="Arial" w:hAnsi="Arial" w:cs="Arial"/>
+          <w:sz w:val="22"/>
+          <w:szCs w:val="22"/>
+        </w:rPr>
+      </w:pPr>
+    </w:p>
+    <w:p>
+      <w:pPr>
+        <w:suppressAutoHyphens w:val="0"/>
+        <w:rPr>
+          <w:rFonts w:ascii="Arial" w:hAnsi="Arial" w:cs="Arial"/>
+          <w:sz w:val="22"/>
+          <w:szCs w:val="22"/>
+        </w:rPr>
+      </w:pPr>
+    </w:p>
+    <w:p>
+      <w:pPr>
+        <w:suppressAutoHyphens w:val="0"/>
+        <w:rPr>
+          <w:rFonts w:ascii="Arial" w:hAnsi="Arial" w:cs="Arial"/>
+          <w:sz w:val="22"/>
+          <w:szCs w:val="22"/>
+        </w:rPr>
+      </w:pPr>
+    </w:p>
+    <w:p>
+      <w:pPr>
+        <w:suppressAutoHyphens w:val="0"/>
+        <w:rPr>
+          <w:rFonts w:ascii="Arial" w:hAnsi="Arial" w:cs="Arial"/>
+          <w:sz w:val="22"/>
+          <w:szCs w:val="22"/>
+        </w:rPr>
+      </w:pPr>
+    </w:p>
+    <w:p>
+      <w:pPr>
+        <w:suppressAutoHyphens w:val="0"/>
+        <w:rPr>
+          <w:rFonts w:ascii="Arial" w:hAnsi="Arial" w:cs="Arial"/>
+          <w:sz w:val="22"/>
+          <w:szCs w:val="22"/>
+        </w:rPr>
+      </w:pPr>
+    </w:p>
+    <w:p>
+      <w:pPr>
+        <w:suppressAutoHyphens w:val="0"/>
+        <w:rPr>
+          <w:rFonts w:ascii="Arial" w:hAnsi="Arial" w:cs="Arial"/>
+          <w:sz w:val="22"/>
+          <w:szCs w:val="22"/>
+        </w:rPr>
+      </w:pPr>
+      <w:r>
+        <w:rPr>
+          <w:rFonts w:ascii="Arial" w:hAnsi="Arial" w:cs="Arial"/>
+          <w:b/>
+          <w:bCs/>
+          <w:sz w:val="22"/>
+          <w:szCs w:val="22"/>
+        </w:rPr>
+        <w:lastRenderedPageBreak/>
+        <w:t>Take off</w:t>
+      </w:r>
+    </w:p>
+    <w:p>
+      <w:pPr>
+        <w:suppressAutoHyphens w:val="0"/>
+        <w:rPr>
+          <w:rFonts w:ascii="Arial" w:eastAsia="Times New Roman" w:hAnsi="Arial" w:cs="Arial"/>
+          <w:sz w:val="22"/>
+          <w:szCs w:val="20"/>
+        </w:rPr>
+      </w:pPr>
+      <w:r>
+        <w:rPr>
+          <w:rFonts w:ascii="Arial" w:eastAsia="Times New Roman" w:hAnsi="Arial" w:cs="Arial"/>
+          <w:sz w:val="22"/>
+          <w:szCs w:val="20"/>
+        </w:rPr>
+        <w:t>Step 1: Pilot goes through all checklists</w:t>
+      </w:r>
+    </w:p>
+    <w:p>
+      <w:pPr>
+        <w:suppressAutoHyphens w:val="0"/>
+        <w:rPr>
+          <w:rFonts w:ascii="Arial" w:eastAsia="Times New Roman" w:hAnsi="Arial" w:cs="Arial"/>
+          <w:sz w:val="22"/>
+          <w:szCs w:val="20"/>
+        </w:rPr>
+      </w:pPr>
+      <w:r>
+        <w:rPr>
+          <w:rFonts w:ascii="Arial" w:eastAsia="Times New Roman" w:hAnsi="Arial" w:cs="Arial"/>
+          <w:sz w:val="22"/>
+          <w:szCs w:val="20"/>
+        </w:rPr>
+        <w:t>Step 2: Pilot requests start permission from aircraft marshaller</w:t>
+      </w:r>
+    </w:p>
+    <w:p>
+      <w:pPr>
+        <w:suppressAutoHyphens w:val="0"/>
+        <w:rPr>
+          <w:rFonts w:ascii="Arial" w:eastAsia="Times New Roman" w:hAnsi="Arial" w:cs="Arial"/>
+          <w:sz w:val="22"/>
+          <w:szCs w:val="20"/>
+        </w:rPr>
+      </w:pPr>
+      <w:r>
+        <w:rPr>
+          <w:rFonts w:ascii="Arial" w:eastAsia="Times New Roman" w:hAnsi="Arial" w:cs="Arial"/>
+          <w:sz w:val="22"/>
+          <w:szCs w:val="20"/>
+        </w:rPr>
+        <w:t>Step 3: Aircraft marshaller gives permission together with starting strip</w:t>
+      </w:r>
+    </w:p>
+    <w:p>
+      <w:pPr>
+        <w:suppressAutoHyphens w:val="0"/>
+        <w:rPr>
+          <w:rFonts w:ascii="Arial" w:eastAsia="Times New Roman" w:hAnsi="Arial" w:cs="Arial"/>
+          <w:sz w:val="22"/>
+          <w:szCs w:val="20"/>
+        </w:rPr>
+      </w:pPr>
+      <w:r>
+        <w:rPr>
+          <w:rFonts w:ascii="Arial" w:eastAsia="Times New Roman" w:hAnsi="Arial" w:cs="Arial"/>
+          <w:sz w:val="22"/>
+          <w:szCs w:val="20"/>
+        </w:rPr>
+        <w:t xml:space="preserve">Step 4: Pilot </w:t>
+      </w:r>
+      <w:r>
+        <w:rPr>
+          <w:rFonts w:ascii="Arial" w:eastAsia="Times New Roman" w:hAnsi="Arial" w:cs="Arial"/>
+          <w:sz w:val="22"/>
+          <w:szCs w:val="20"/>
+        </w:rPr>
+        <w:t>acknowledges</w:t>
+      </w:r>
+      <w:r>
+        <w:rPr>
+          <w:rFonts w:ascii="Arial" w:eastAsia="Times New Roman" w:hAnsi="Arial" w:cs="Arial"/>
+          <w:sz w:val="22"/>
+          <w:szCs w:val="20"/>
+        </w:rPr>
+        <w:t xml:space="preserve"> the information provided</w:t>
+      </w:r>
+    </w:p>
+    <w:p>
+      <w:pPr>
+        <w:suppressAutoHyphens w:val="0"/>
+        <w:rPr>
+          <w:rFonts w:ascii="Arial" w:eastAsia="Times New Roman" w:hAnsi="Arial" w:cs="Arial"/>
+          <w:sz w:val="22"/>
+          <w:szCs w:val="20"/>
+        </w:rPr>
+      </w:pPr>
+      <w:r>
+        <w:rPr>
+          <w:rFonts w:ascii="Arial" w:eastAsia="Times New Roman" w:hAnsi="Arial" w:cs="Arial"/>
+          <w:sz w:val="22"/>
+          <w:szCs w:val="20"/>
+        </w:rPr>
+        <w:t xml:space="preserve">Step 5: Pilot informs cabin crew that the aircraft has started the </w:t>
+      </w:r>
+      <w:r>
+        <w:rPr>
+          <w:rFonts w:ascii="Arial" w:eastAsia="Times New Roman" w:hAnsi="Arial" w:cs="Arial"/>
+          <w:sz w:val="22"/>
+          <w:szCs w:val="20"/>
+        </w:rPr>
+        <w:t>takeoff</w:t>
+      </w:r>
+      <w:r>
+        <w:rPr>
+          <w:rFonts w:ascii="Arial" w:eastAsia="Times New Roman" w:hAnsi="Arial" w:cs="Arial"/>
+          <w:sz w:val="22"/>
+          <w:szCs w:val="20"/>
+        </w:rPr>
+        <w:t xml:space="preserve"> procedure</w:t>
+      </w:r>
+    </w:p>
+    <w:p>
+      <w:pPr>
+        <w:suppressAutoHyphens w:val="0"/>
+        <w:rPr>
+          <w:rFonts w:ascii="Arial" w:eastAsia="Times New Roman" w:hAnsi="Arial" w:cs="Arial"/>
+          <w:sz w:val="22"/>
+          <w:szCs w:val="20"/>
+        </w:rPr>
+      </w:pPr>
+      <w:r>
+        <w:rPr>
+          <w:rFonts w:ascii="Arial" w:eastAsia="Times New Roman" w:hAnsi="Arial" w:cs="Arial"/>
+          <w:sz w:val="22"/>
+          <w:szCs w:val="20"/>
+        </w:rPr>
+        <w:t>Step 6: Cabin crew informs passengers that they should put on their seatbelts</w:t>
+      </w:r>
+    </w:p>
+    <w:p>
+      <w:pPr>
+        <w:suppressAutoHyphens w:val="0"/>
+        <w:rPr>
+          <w:rFonts w:ascii="Arial" w:eastAsia="Times New Roman" w:hAnsi="Arial" w:cs="Arial"/>
+          <w:sz w:val="22"/>
+          <w:szCs w:val="20"/>
+        </w:rPr>
+      </w:pPr>
+      <w:r>
+        <w:rPr>
+          <w:rFonts w:ascii="Arial" w:eastAsia="Times New Roman" w:hAnsi="Arial" w:cs="Arial"/>
+          <w:sz w:val="22"/>
+          <w:szCs w:val="20"/>
+        </w:rPr>
+        <w:t>Step 7: Pilot moves the aircraft to the designated starting strip</w:t>
+      </w:r>
+    </w:p>
+    <w:p>
+      <w:pPr>
+        <w:suppressAutoHyphens w:val="0"/>
+        <w:rPr>
+          <w:rFonts w:ascii="Arial" w:eastAsia="Times New Roman" w:hAnsi="Arial" w:cs="Arial"/>
+          <w:sz w:val="22"/>
+          <w:szCs w:val="20"/>
+        </w:rPr>
+      </w:pPr>
+      <w:r>
+        <w:rPr>
+          <w:rFonts w:ascii="Arial" w:eastAsia="Times New Roman" w:hAnsi="Arial" w:cs="Arial"/>
+          <w:sz w:val="22"/>
+          <w:szCs w:val="20"/>
+        </w:rPr>
+        <w:t>Step 8: Pilot performs take-off</w:t>
+      </w:r>
+    </w:p>
+    <w:p>
+      <w:pPr>
+        <w:suppressAutoHyphens w:val="0"/>
+        <w:rPr>
+          <w:rFonts w:ascii="Arial" w:eastAsia="Times New Roman" w:hAnsi="Arial" w:cs="Arial"/>
+          <w:sz w:val="22"/>
+          <w:szCs w:val="20"/>
+        </w:rPr>
+      </w:pPr>
+    </w:p>
+    <w:p>
+      <w:pPr>
+        <w:suppressAutoHyphens w:val="0"/>
+        <w:rPr>
+          <w:rFonts w:ascii="Arial" w:eastAsia="Times New Roman" w:hAnsi="Arial" w:cs="Arial"/>
+          <w:sz w:val="22"/>
+          <w:szCs w:val="20"/>
+        </w:rPr>
+      </w:pPr>
+      <w:r>
+        <w:rPr>
+          <w:rFonts w:ascii="Arial" w:hAnsi="Arial" w:cs="Arial"/>
+          <w:b/>
+          <w:bCs/>
+          <w:noProof/>
+          <w:sz w:val="22"/>
+          <w:szCs w:val="22"/>
+        </w:rPr>
+        <w:drawing>
+          <wp:inline distT="0" distB="0" distL="0" distR="0" wp14:anchorId="00247569" wp14:editId="11B8E77B">
+            <wp:extent cx="6114415" cy="7110730"/>
+            <wp:effectExtent l="0" t="0" r="635" b="0"/>
+            <wp:docPr id="54" name="Grafik 54"/>
+            <wp:cNvGraphicFramePr>
+              <a:graphicFrameLocks xmlns:a="http://schemas.openxmlformats.org/drawingml/2006/main" noChangeAspect="1"/>
+            </wp:cNvGraphicFramePr>
+            <a:graphic xmlns:a="http://schemas.openxmlformats.org/drawingml/2006/main">
+              <a:graphicData uri="http://schemas.openxmlformats.org/drawingml/2006/picture">
+                <pic:pic xmlns:pic="http://schemas.openxmlformats.org/drawingml/2006/picture">
+                  <pic:nvPicPr>
+                    <pic:cNvPr id="0" name="Picture 4"/>
+                    <pic:cNvPicPr>
+                      <a:picLocks noChangeAspect="1" noChangeArrowheads="1"/>
+                    </pic:cNvPicPr>
+                  </pic:nvPicPr>
+                  <pic:blipFill>
+                    <a:blip r:embed="rId24">
+                      <a:extLst>
+                        <a:ext uri="{28A0092B-C50C-407E-A947-70E740481C1C}">
+                          <a14:useLocalDpi xmlns:a14="http://schemas.microsoft.com/office/drawing/2010/main" val="0"/>
+                        </a:ext>
+                      </a:extLst>
+                    </a:blip>
+                    <a:srcRect/>
+                    <a:stretch>
+                      <a:fillRect/>
+                    </a:stretch>
+                  </pic:blipFill>
+                  <pic:spPr bwMode="auto">
+                    <a:xfrm>
+                      <a:off x="0" y="0"/>
+                      <a:ext cx="6114415" cy="7110730"/>
+                    </a:xfrm>
+                    <a:prstGeom prst="rect">
+                      <a:avLst/>
+                    </a:prstGeom>
+                    <a:noFill/>
+                    <a:ln>
+                      <a:noFill/>
+                    </a:ln>
+                  </pic:spPr>
+                </pic:pic>
+              </a:graphicData>
+            </a:graphic>
+          </wp:inline>
+        </w:drawing>
+      </w:r>
+    </w:p>
+    <w:p>
+      <w:pPr>
+        <w:rPr>
+          <w:rFonts w:ascii="Arial" w:hAnsi="Arial" w:cs="Arial"/>
+          <w:sz w:val="22"/>
+          <w:szCs w:val="22"/>
+        </w:rPr>
+      </w:pPr>
     </w:p>
     <w:p>
       <w:pPr>
@@ -4683,7 +4789,7 @@
     </w:p>
     <w:p>
       <w:pPr>
-        <w:pStyle w:val="Heading4"/>
+        <w:pStyle w:val="berschrift4"/>
         <w:rPr>
           <w:rFonts w:ascii="Arial" w:eastAsia="Noto Serif CJK SC" w:hAnsi="Arial" w:cs="Arial"/>
           <w:i w:val="0"/>
@@ -4906,6 +5012,9 @@
         <w:jc w:val="center"/>
       </w:pPr>
       <w:r>
+        <w:rPr>
+          <w:noProof/>
+        </w:rPr>
         <w:lastRenderedPageBreak/>
         <w:drawing>
           <wp:inline distT="0" distB="0" distL="0" distR="0" wp14:anchorId="27756312" wp14:editId="0F45D1E0">
@@ -7994,7 +8103,7 @@
     </w:p>
     <w:p>
       <w:pPr>
-        <w:pStyle w:val="Heading4"/>
+        <w:pStyle w:val="berschrift4"/>
         <w:rPr>
           <w:rFonts w:ascii="Arial" w:hAnsi="Arial" w:cs="Arial"/>
           <w:i w:val="0"/>
@@ -10222,7 +10331,7 @@
     </w:p>
     <w:p>
       <w:pPr>
-        <w:pStyle w:val="Heading4"/>
+        <w:pStyle w:val="berschrift4"/>
         <w:rPr>
           <w:rFonts w:ascii="Arial" w:hAnsi="Arial" w:cs="Arial"/>
           <w:i w:val="0"/>
@@ -10933,7 +11042,7 @@
               </wp:anchor>
             </w:drawing>
           </mc:Choice>
-          <mc:Fallback>
+          <mc:Fallback xmlns:w16sdtdh="http://schemas.microsoft.com/office/word/2020/wordml/sdtdatahash">
             <w:pict>
               <v:group w14:anchorId="5F7A5775" id="Gruppieren 21" o:spid="_x0000_s1026" style="position:absolute;margin-left:-.05pt;margin-top:20.1pt;width:482.05pt;height:591.85pt;z-index:251680768" coordsize="61220,75164" o:gfxdata="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">
                 <v:shapetype id="_x0000_t75" coordsize="21600,21600" o:spt="75" o:preferrelative="t" path="m@4@5l@4@11@9@11@9@5xe" filled="f" stroked="f">
@@ -12671,7 +12780,7 @@
     </w:p>
     <w:p>
       <w:pPr>
-        <w:pStyle w:val="Heading3"/>
+        <w:pStyle w:val="berschrift3"/>
         <w:rPr>
           <w:rFonts w:ascii="Arial" w:hAnsi="Arial" w:cs="Arial"/>
         </w:rPr>
@@ -12928,7 +13037,7 @@
     </w:p>
     <w:p>
       <w:pPr>
-        <w:pStyle w:val="Heading3"/>
+        <w:pStyle w:val="berschrift3"/>
         <w:rPr>
           <w:rFonts w:ascii="Arial" w:hAnsi="Arial" w:cs="Arial"/>
         </w:rPr>
@@ -12948,7 +13057,7 @@
     </w:p>
     <w:tbl>
       <w:tblPr>
-        <w:tblStyle w:val="TableGrid"/>
+        <w:tblStyle w:val="Tabellenraster"/>
         <w:tblW w:w="0" w:type="auto"/>
         <w:tblLook w:val="04A0" w:firstRow="1" w:lastRow="0" w:firstColumn="1" w:lastColumn="0" w:noHBand="0" w:noVBand="1"/>
       </w:tblPr>
@@ -13624,7 +13733,7 @@
 </file>
 
 <file path=word/endnotes.xml><?xml version="1.0" encoding="utf-8"?>
-<w:endnotes xmlns:wpc="http://schemas.microsoft.com/office/word/2010/wordprocessingCanvas" xmlns:cx="http://schemas.microsoft.com/office/drawing/2014/chartex" xmlns:cx1="http://schemas.microsoft.com/office/drawing/2015/9/8/chartex" xmlns:cx2="http://schemas.microsoft.com/office/drawing/2015/10/21/chartex" xmlns:cx3="http://schemas.microsoft.com/office/drawing/2016/5/9/chartex" xmlns:cx4="http://schemas.microsoft.com/office/drawing/2016/5/10/chartex" xmlns:cx5="http://schemas.microsoft.com/office/drawing/2016/5/11/chartex" xmlns:cx6="http://schemas.microsoft.com/office/drawing/2016/5/12/chartex" xmlns:cx7="http://schemas.microsoft.com/office/drawing/2016/5/13/chartex" xmlns:cx8="http://schemas.microsoft.com/office/drawing/2016/5/14/chartex" xmlns:mc="http://schemas.openxmlformats.org/markup-compatibility/2006" xmlns:aink="http://schemas.microsoft.com/office/drawing/2016/ink" xmlns:am3d="http://schemas.microsoft.com/office/drawing/2017/model3d" xmlns:o="urn:schemas-microsoft-com:office:office" xmlns:r="http://schemas.openxmlformats.org/officeDocument/2006/relationships" xmlns:m="http://schemas.openxmlformats.org/officeDocument/2006/math" xmlns:v="urn:schemas-microsoft-com:vml" xmlns:wp14="http://schemas.microsoft.com/office/word/2010/wordprocessingDrawing" xmlns:wp="http://schemas.openxmlformats.org/drawingml/2006/wordprocessingDrawing" xmlns:w10="urn:schemas-microsoft-com:office:word" xmlns:w="http://schemas.openxmlformats.org/wordprocessingml/2006/main" xmlns:w14="http://schemas.microsoft.com/office/word/2010/wordml" xmlns:w15="http://schemas.microsoft.com/office/word/2012/wordml" xmlns:w16cex="http://schemas.microsoft.com/office/word/2018/wordml/cex" xmlns:w16cid="http://schemas.microsoft.com/office/word/2016/wordml/cid" xmlns:w16="http://schemas.microsoft.com/office/word/2018/wordml" xmlns:w16sdtdh="http://schemas.microsoft.com/office/word/2020/wordml/sdtdatahash" xmlns:w16se="http://schemas.microsoft.com/office/word/2015/wordml/symex" xmlns:wpg="http://schemas.microsoft.com/office/word/2010/wordprocessingGroup" xmlns:wpi="http://schemas.microsoft.com/office/word/2010/wordprocessingInk" xmlns:wne="http://schemas.microsoft.com/office/word/2006/wordml" xmlns:wps="http://schemas.microsoft.com/office/word/2010/wordprocessingShape" mc:Ignorable="w14 w15 w16se w16cid w16 w16cex w16sdtdh wp14">
+<w:endnotes xmlns:wpc="http://schemas.microsoft.com/office/word/2010/wordprocessingCanvas" xmlns:cx="http://schemas.microsoft.com/office/drawing/2014/chartex" xmlns:cx1="http://schemas.microsoft.com/office/drawing/2015/9/8/chartex" xmlns:cx2="http://schemas.microsoft.com/office/drawing/2015/10/21/chartex" xmlns:cx3="http://schemas.microsoft.com/office/drawing/2016/5/9/chartex" xmlns:cx4="http://schemas.microsoft.com/office/drawing/2016/5/10/chartex" xmlns:cx5="http://schemas.microsoft.com/office/drawing/2016/5/11/chartex" xmlns:cx6="http://schemas.microsoft.com/office/drawing/2016/5/12/chartex" xmlns:cx7="http://schemas.microsoft.com/office/drawing/2016/5/13/chartex" xmlns:cx8="http://schemas.microsoft.com/office/drawing/2016/5/14/chartex" xmlns:mc="http://schemas.openxmlformats.org/markup-compatibility/2006" xmlns:aink="http://schemas.microsoft.com/office/drawing/2016/ink" xmlns:am3d="http://schemas.microsoft.com/office/drawing/2017/model3d" xmlns:o="urn:schemas-microsoft-com:office:office" xmlns:r="http://schemas.openxmlformats.org/officeDocument/2006/relationships" xmlns:m="http://schemas.openxmlformats.org/officeDocument/2006/math" xmlns:v="urn:schemas-microsoft-com:vml" xmlns:wp14="http://schemas.microsoft.com/office/word/2010/wordprocessingDrawing" xmlns:wp="http://schemas.openxmlformats.org/drawingml/2006/wordprocessingDrawing" xmlns:w10="urn:schemas-microsoft-com:office:word" xmlns:w="http://schemas.openxmlformats.org/wordprocessingml/2006/main" xmlns:w14="http://schemas.microsoft.com/office/word/2010/wordml" xmlns:w15="http://schemas.microsoft.com/office/word/2012/wordml" xmlns:w16cex="http://schemas.microsoft.com/office/word/2018/wordml/cex" xmlns:w16cid="http://schemas.microsoft.com/office/word/2016/wordml/cid" xmlns:w16="http://schemas.microsoft.com/office/word/2018/wordml" xmlns:w16se="http://schemas.microsoft.com/office/word/2015/wordml/symex" xmlns:wpg="http://schemas.microsoft.com/office/word/2010/wordprocessingGroup" xmlns:wpi="http://schemas.microsoft.com/office/word/2010/wordprocessingInk" xmlns:wne="http://schemas.microsoft.com/office/word/2006/wordml" xmlns:wps="http://schemas.microsoft.com/office/word/2010/wordprocessingShape" mc:Ignorable="w14 w15 w16se w16cid w16 w16cex wp14">
   <w:endnote w:type="separator" w:id="-1">
     <w:p>
       <w:r>
@@ -13643,7 +13752,7 @@
 </file>
 
 <file path=word/footnotes.xml><?xml version="1.0" encoding="utf-8"?>
-<w:footnotes xmlns:wpc="http://schemas.microsoft.com/office/word/2010/wordprocessingCanvas" xmlns:cx="http://schemas.microsoft.com/office/drawing/2014/chartex" xmlns:cx1="http://schemas.microsoft.com/office/drawing/2015/9/8/chartex" xmlns:cx2="http://schemas.microsoft.com/office/drawing/2015/10/21/chartex" xmlns:cx3="http://schemas.microsoft.com/office/drawing/2016/5/9/chartex" xmlns:cx4="http://schemas.microsoft.com/office/drawing/2016/5/10/chartex" xmlns:cx5="http://schemas.microsoft.com/office/drawing/2016/5/11/chartex" xmlns:cx6="http://schemas.microsoft.com/office/drawing/2016/5/12/chartex" xmlns:cx7="http://schemas.microsoft.com/office/drawing/2016/5/13/chartex" xmlns:cx8="http://schemas.microsoft.com/office/drawing/2016/5/14/chartex" xmlns:mc="http://schemas.openxmlformats.org/markup-compatibility/2006" xmlns:aink="http://schemas.microsoft.com/office/drawing/2016/ink" xmlns:am3d="http://schemas.microsoft.com/office/drawing/2017/model3d" xmlns:o="urn:schemas-microsoft-com:office:office" xmlns:r="http://schemas.openxmlformats.org/officeDocument/2006/relationships" xmlns:m="http://schemas.openxmlformats.org/officeDocument/2006/math" xmlns:v="urn:schemas-microsoft-com:vml" xmlns:wp14="http://schemas.microsoft.com/office/word/2010/wordprocessingDrawing" xmlns:wp="http://schemas.openxmlformats.org/drawingml/2006/wordprocessingDrawing" xmlns:w10="urn:schemas-microsoft-com:office:word" xmlns:w="http://schemas.openxmlformats.org/wordprocessingml/2006/main" xmlns:w14="http://schemas.microsoft.com/office/word/2010/wordml" xmlns:w15="http://schemas.microsoft.com/office/word/2012/wordml" xmlns:w16cex="http://schemas.microsoft.com/office/word/2018/wordml/cex" xmlns:w16cid="http://schemas.microsoft.com/office/word/2016/wordml/cid" xmlns:w16="http://schemas.microsoft.com/office/word/2018/wordml" xmlns:w16sdtdh="http://schemas.microsoft.com/office/word/2020/wordml/sdtdatahash" xmlns:w16se="http://schemas.microsoft.com/office/word/2015/wordml/symex" xmlns:wpg="http://schemas.microsoft.com/office/word/2010/wordprocessingGroup" xmlns:wpi="http://schemas.microsoft.com/office/word/2010/wordprocessingInk" xmlns:wne="http://schemas.microsoft.com/office/word/2006/wordml" xmlns:wps="http://schemas.microsoft.com/office/word/2010/wordprocessingShape" mc:Ignorable="w14 w15 w16se w16cid w16 w16cex w16sdtdh wp14">
+<w:footnotes xmlns:wpc="http://schemas.microsoft.com/office/word/2010/wordprocessingCanvas" xmlns:cx="http://schemas.microsoft.com/office/drawing/2014/chartex" xmlns:cx1="http://schemas.microsoft.com/office/drawing/2015/9/8/chartex" xmlns:cx2="http://schemas.microsoft.com/office/drawing/2015/10/21/chartex" xmlns:cx3="http://schemas.microsoft.com/office/drawing/2016/5/9/chartex" xmlns:cx4="http://schemas.microsoft.com/office/drawing/2016/5/10/chartex" xmlns:cx5="http://schemas.microsoft.com/office/drawing/2016/5/11/chartex" xmlns:cx6="http://schemas.microsoft.com/office/drawing/2016/5/12/chartex" xmlns:cx7="http://schemas.microsoft.com/office/drawing/2016/5/13/chartex" xmlns:cx8="http://schemas.microsoft.com/office/drawing/2016/5/14/chartex" xmlns:mc="http://schemas.openxmlformats.org/markup-compatibility/2006" xmlns:aink="http://schemas.microsoft.com/office/drawing/2016/ink" xmlns:am3d="http://schemas.microsoft.com/office/drawing/2017/model3d" xmlns:o="urn:schemas-microsoft-com:office:office" xmlns:r="http://schemas.openxmlformats.org/officeDocument/2006/relationships" xmlns:m="http://schemas.openxmlformats.org/officeDocument/2006/math" xmlns:v="urn:schemas-microsoft-com:vml" xmlns:wp14="http://schemas.microsoft.com/office/word/2010/wordprocessingDrawing" xmlns:wp="http://schemas.openxmlformats.org/drawingml/2006/wordprocessingDrawing" xmlns:w10="urn:schemas-microsoft-com:office:word" xmlns:w="http://schemas.openxmlformats.org/wordprocessingml/2006/main" xmlns:w14="http://schemas.microsoft.com/office/word/2010/wordml" xmlns:w15="http://schemas.microsoft.com/office/word/2012/wordml" xmlns:w16cex="http://schemas.microsoft.com/office/word/2018/wordml/cex" xmlns:w16cid="http://schemas.microsoft.com/office/word/2016/wordml/cid" xmlns:w16="http://schemas.microsoft.com/office/word/2018/wordml" xmlns:w16se="http://schemas.microsoft.com/office/word/2015/wordml/symex" xmlns:wpg="http://schemas.microsoft.com/office/word/2010/wordprocessingGroup" xmlns:wpi="http://schemas.microsoft.com/office/word/2010/wordprocessingInk" xmlns:wne="http://schemas.microsoft.com/office/word/2006/wordml" xmlns:wps="http://schemas.microsoft.com/office/word/2010/wordprocessingShape" mc:Ignorable="w14 w15 w16se w16cid w16 w16cex wp14">
   <w:footnote w:type="separator" w:id="-1">
     <w:p>
       <w:r>
@@ -13665,7 +13774,7 @@
 </file>
 
 <file path=word/numbering.xml><?xml version="1.0" encoding="utf-8"?>
-<w:numbering xmlns:wpc="http://schemas.microsoft.com/office/word/2010/wordprocessingCanvas" xmlns:cx="http://schemas.microsoft.com/office/drawing/2014/chartex" xmlns:cx1="http://schemas.microsoft.com/office/drawing/2015/9/8/chartex" xmlns:cx2="http://schemas.microsoft.com/office/drawing/2015/10/21/chartex" xmlns:cx3="http://schemas.microsoft.com/office/drawing/2016/5/9/chartex" xmlns:cx4="http://schemas.microsoft.com/office/drawing/2016/5/10/chartex" xmlns:cx5="http://schemas.microsoft.com/office/drawing/2016/5/11/chartex" xmlns:cx6="http://schemas.microsoft.com/office/drawing/2016/5/12/chartex" xmlns:cx7="http://schemas.microsoft.com/office/drawing/2016/5/13/chartex" xmlns:cx8="http://schemas.microsoft.com/office/drawing/2016/5/14/chartex" xmlns:mc="http://schemas.openxmlformats.org/markup-compatibility/2006" xmlns:aink="http://schemas.microsoft.com/office/drawing/2016/ink" xmlns:am3d="http://schemas.microsoft.com/office/drawing/2017/model3d" xmlns:o="urn:schemas-microsoft-com:office:office" xmlns:r="http://schemas.openxmlformats.org/officeDocument/2006/relationships" xmlns:m="http://schemas.openxmlformats.org/officeDocument/2006/math" xmlns:v="urn:schemas-microsoft-com:vml" xmlns:wp14="http://schemas.microsoft.com/office/word/2010/wordprocessingDrawing" xmlns:wp="http://schemas.openxmlformats.org/drawingml/2006/wordprocessingDrawing" xmlns:w10="urn:schemas-microsoft-com:office:word" xmlns:w="http://schemas.openxmlformats.org/wordprocessingml/2006/main" xmlns:w14="http://schemas.microsoft.com/office/word/2010/wordml" xmlns:w15="http://schemas.microsoft.com/office/word/2012/wordml" xmlns:w16cex="http://schemas.microsoft.com/office/word/2018/wordml/cex" xmlns:w16cid="http://schemas.microsoft.com/office/word/2016/wordml/cid" xmlns:w16="http://schemas.microsoft.com/office/word/2018/wordml" xmlns:w16sdtdh="http://schemas.microsoft.com/office/word/2020/wordml/sdtdatahash" xmlns:w16se="http://schemas.microsoft.com/office/word/2015/wordml/symex" xmlns:wpg="http://schemas.microsoft.com/office/word/2010/wordprocessingGroup" xmlns:wpi="http://schemas.microsoft.com/office/word/2010/wordprocessingInk" xmlns:wne="http://schemas.microsoft.com/office/word/2006/wordml" xmlns:wps="http://schemas.microsoft.com/office/word/2010/wordprocessingShape" mc:Ignorable="w14 w15 w16se w16cid w16 w16cex w16sdtdh wp14">
+<w:numbering xmlns:wpc="http://schemas.microsoft.com/office/word/2010/wordprocessingCanvas" xmlns:cx="http://schemas.microsoft.com/office/drawing/2014/chartex" xmlns:cx1="http://schemas.microsoft.com/office/drawing/2015/9/8/chartex" xmlns:cx2="http://schemas.microsoft.com/office/drawing/2015/10/21/chartex" xmlns:cx3="http://schemas.microsoft.com/office/drawing/2016/5/9/chartex" xmlns:cx4="http://schemas.microsoft.com/office/drawing/2016/5/10/chartex" xmlns:cx5="http://schemas.microsoft.com/office/drawing/2016/5/11/chartex" xmlns:cx6="http://schemas.microsoft.com/office/drawing/2016/5/12/chartex" xmlns:cx7="http://schemas.microsoft.com/office/drawing/2016/5/13/chartex" xmlns:cx8="http://schemas.microsoft.com/office/drawing/2016/5/14/chartex" xmlns:mc="http://schemas.openxmlformats.org/markup-compatibility/2006" xmlns:aink="http://schemas.microsoft.com/office/drawing/2016/ink" xmlns:am3d="http://schemas.microsoft.com/office/drawing/2017/model3d" xmlns:o="urn:schemas-microsoft-com:office:office" xmlns:r="http://schemas.openxmlformats.org/officeDocument/2006/relationships" xmlns:m="http://schemas.openxmlformats.org/officeDocument/2006/math" xmlns:v="urn:schemas-microsoft-com:vml" xmlns:wp14="http://schemas.microsoft.com/office/word/2010/wordprocessingDrawing" xmlns:wp="http://schemas.openxmlformats.org/drawingml/2006/wordprocessingDrawing" xmlns:w10="urn:schemas-microsoft-com:office:word" xmlns:w="http://schemas.openxmlformats.org/wordprocessingml/2006/main" xmlns:w14="http://schemas.microsoft.com/office/word/2010/wordml" xmlns:w15="http://schemas.microsoft.com/office/word/2012/wordml" xmlns:w16cex="http://schemas.microsoft.com/office/word/2018/wordml/cex" xmlns:w16cid="http://schemas.microsoft.com/office/word/2016/wordml/cid" xmlns:w16="http://schemas.microsoft.com/office/word/2018/wordml" xmlns:w16se="http://schemas.microsoft.com/office/word/2015/wordml/symex" xmlns:wpg="http://schemas.microsoft.com/office/word/2010/wordprocessingGroup" xmlns:wpi="http://schemas.microsoft.com/office/word/2010/wordprocessingInk" xmlns:wne="http://schemas.microsoft.com/office/word/2006/wordml" xmlns:wps="http://schemas.microsoft.com/office/word/2010/wordprocessingShape" mc:Ignorable="w14 w15 w16se w16cid w16 w16cex wp14">
   <w:abstractNum w:abstractNumId="0" w15:restartNumberingAfterBreak="0">
     <w:nsid w:val="FFFFFF89"/>
     <w:multiLevelType w:val="singleLevel"/>
@@ -13673,7 +13782,7 @@
     <w:lvl w:ilvl="0">
       <w:start w:val="1"/>
       <w:numFmt w:val="bullet"/>
-      <w:pStyle w:val="ListBullet"/>
+      <w:pStyle w:val="Aufzhlungszeichen"/>
       <w:lvlText w:val=""/>
       <w:lvlJc w:val="left"/>
       <w:pPr>
@@ -13908,7 +14017,7 @@
 </file>
 
 <file path=word/styles.xml><?xml version="1.0" encoding="utf-8"?>
-<w:styles xmlns:mc="http://schemas.openxmlformats.org/markup-compatibility/2006" xmlns:r="http://schemas.openxmlformats.org/officeDocument/2006/relationships" xmlns:w="http://schemas.openxmlformats.org/wordprocessingml/2006/main" xmlns:w14="http://schemas.microsoft.com/office/word/2010/wordml" xmlns:w15="http://schemas.microsoft.com/office/word/2012/wordml" xmlns:w16cex="http://schemas.microsoft.com/office/word/2018/wordml/cex" xmlns:w16cid="http://schemas.microsoft.com/office/word/2016/wordml/cid" xmlns:w16="http://schemas.microsoft.com/office/word/2018/wordml" xmlns:w16sdtdh="http://schemas.microsoft.com/office/word/2020/wordml/sdtdatahash" xmlns:w16se="http://schemas.microsoft.com/office/word/2015/wordml/symex" mc:Ignorable="w14 w15 w16se w16cid w16 w16cex w16sdtdh">
+<w:styles xmlns:mc="http://schemas.openxmlformats.org/markup-compatibility/2006" xmlns:r="http://schemas.openxmlformats.org/officeDocument/2006/relationships" xmlns:w="http://schemas.openxmlformats.org/wordprocessingml/2006/main" xmlns:w14="http://schemas.microsoft.com/office/word/2010/wordml" xmlns:w15="http://schemas.microsoft.com/office/word/2012/wordml" xmlns:w16cex="http://schemas.microsoft.com/office/word/2018/wordml/cex" xmlns:w16cid="http://schemas.microsoft.com/office/word/2016/wordml/cid" xmlns:w16="http://schemas.microsoft.com/office/word/2018/wordml" xmlns:w16se="http://schemas.microsoft.com/office/word/2015/wordml/symex" mc:Ignorable="w14 w15 w16se w16cid w16 w16cex">
   <w:docDefaults>
     <w:rPrDefault>
       <w:rPr>
@@ -14304,14 +14413,14 @@
     <w:lsdException w:name="Unresolved Mention" w:semiHidden="1" w:unhideWhenUsed="1"/>
     <w:lsdException w:name="Smart Link" w:semiHidden="1" w:unhideWhenUsed="1"/>
   </w:latentStyles>
-  <w:style w:type="paragraph" w:default="1" w:styleId="Normal">
+  <w:style w:type="paragraph" w:default="1" w:styleId="Standard">
     <w:name w:val="Normal"/>
     <w:qFormat/>
     <w:pPr>
       <w:suppressAutoHyphens/>
     </w:pPr>
   </w:style>
-  <w:style w:type="paragraph" w:styleId="Heading1">
+  <w:style w:type="paragraph" w:styleId="berschrift1">
     <w:name w:val="heading 1"/>
     <w:basedOn w:val="Heading"/>
     <w:next w:val="Textbody"/>
@@ -14328,7 +14437,7 @@
       <w:szCs w:val="48"/>
     </w:rPr>
   </w:style>
-  <w:style w:type="paragraph" w:styleId="Heading2">
+  <w:style w:type="paragraph" w:styleId="berschrift2">
     <w:name w:val="heading 2"/>
     <w:basedOn w:val="Heading"/>
     <w:next w:val="Textbody"/>
@@ -14347,7 +14456,7 @@
       <w:szCs w:val="36"/>
     </w:rPr>
   </w:style>
-  <w:style w:type="paragraph" w:styleId="Heading3">
+  <w:style w:type="paragraph" w:styleId="berschrift3">
     <w:name w:val="heading 3"/>
     <w:basedOn w:val="Heading"/>
     <w:next w:val="Textbody"/>
@@ -14364,10 +14473,10 @@
       <w:bCs/>
     </w:rPr>
   </w:style>
-  <w:style w:type="paragraph" w:styleId="Heading4">
+  <w:style w:type="paragraph" w:styleId="berschrift4">
     <w:name w:val="heading 4"/>
-    <w:basedOn w:val="Normal"/>
-    <w:next w:val="Normal"/>
+    <w:basedOn w:val="Standard"/>
+    <w:next w:val="Standard"/>
     <w:uiPriority w:val="9"/>
     <w:unhideWhenUsed/>
     <w:qFormat/>
@@ -14385,7 +14494,7 @@
       <w:szCs w:val="21"/>
     </w:rPr>
   </w:style>
-  <w:style w:type="paragraph" w:styleId="Heading7">
+  <w:style w:type="paragraph" w:styleId="berschrift7">
     <w:name w:val="heading 7"/>
     <w:basedOn w:val="Heading"/>
     <w:next w:val="Textbody"/>
@@ -14398,13 +14507,13 @@
       <w:bCs/>
     </w:rPr>
   </w:style>
-  <w:style w:type="character" w:default="1" w:styleId="DefaultParagraphFont">
+  <w:style w:type="character" w:default="1" w:styleId="Absatz-Standardschriftart">
     <w:name w:val="Default Paragraph Font"/>
     <w:uiPriority w:val="1"/>
     <w:semiHidden/>
     <w:unhideWhenUsed/>
   </w:style>
-  <w:style w:type="table" w:default="1" w:styleId="TableNormal">
+  <w:style w:type="table" w:default="1" w:styleId="NormaleTabelle">
     <w:name w:val="Normal Table"/>
     <w:uiPriority w:val="99"/>
     <w:semiHidden/>
@@ -14419,7 +14528,7 @@
       </w:tblCellMar>
     </w:tblPr>
   </w:style>
-  <w:style w:type="numbering" w:default="1" w:styleId="NoList">
+  <w:style w:type="numbering" w:default="1" w:styleId="KeineListe">
     <w:name w:val="No List"/>
     <w:uiPriority w:val="99"/>
     <w:semiHidden/>
@@ -14452,11 +14561,11 @@
       <w:spacing w:after="140" w:line="276" w:lineRule="auto"/>
     </w:pPr>
   </w:style>
-  <w:style w:type="paragraph" w:styleId="List">
+  <w:style w:type="paragraph" w:styleId="Liste">
     <w:name w:val="List"/>
     <w:basedOn w:val="Textbody"/>
   </w:style>
-  <w:style w:type="paragraph" w:styleId="Caption">
+  <w:style w:type="paragraph" w:styleId="Beschriftung">
     <w:name w:val="caption"/>
     <w:basedOn w:val="Standard1"/>
     <w:pPr>
@@ -14517,7 +14626,7 @@
   </w:style>
   <w:style w:type="paragraph" w:customStyle="1" w:styleId="Text">
     <w:name w:val="Text"/>
-    <w:basedOn w:val="Caption"/>
+    <w:basedOn w:val="Beschriftung"/>
   </w:style>
   <w:style w:type="paragraph" w:customStyle="1" w:styleId="TitleA4">
     <w:name w:val="Title A4"/>
@@ -15156,7 +15265,7 @@
       <w:rFonts w:eastAsia="Mangal" w:cs="Mangal"/>
     </w:rPr>
   </w:style>
-  <w:style w:type="paragraph" w:styleId="Title">
+  <w:style w:type="paragraph" w:styleId="Titel">
     <w:name w:val="Title"/>
     <w:basedOn w:val="Default"/>
     <w:uiPriority w:val="10"/>
@@ -15899,7 +16008,7 @@
   </w:style>
   <w:style w:type="character" w:customStyle="1" w:styleId="Heading4Char">
     <w:name w:val="Heading 4 Char"/>
-    <w:basedOn w:val="DefaultParagraphFont"/>
+    <w:basedOn w:val="Absatz-Standardschriftart"/>
     <w:rPr>
       <w:rFonts w:ascii="Calibri Light" w:eastAsia="Times New Roman" w:hAnsi="Calibri Light" w:cs="Mangal"/>
       <w:i/>
@@ -15908,9 +16017,9 @@
       <w:szCs w:val="21"/>
     </w:rPr>
   </w:style>
-  <w:style w:type="table" w:styleId="TableGrid">
+  <w:style w:type="table" w:styleId="Tabellenraster">
     <w:name w:val="Table Grid"/>
-    <w:basedOn w:val="TableNormal"/>
+    <w:basedOn w:val="NormaleTabelle"/>
     <w:uiPriority w:val="39"/>
     <w:rsid w:val="009C68F5"/>
     <w:tblPr>
@@ -15924,9 +16033,9 @@
       </w:tblBorders>
     </w:tblPr>
   </w:style>
-  <w:style w:type="paragraph" w:styleId="ListBullet">
+  <w:style w:type="paragraph" w:styleId="Aufzhlungszeichen">
     <w:name w:val="List Bullet"/>
-    <w:basedOn w:val="Normal"/>
+    <w:basedOn w:val="Standard"/>
     <w:uiPriority w:val="99"/>
     <w:unhideWhenUsed/>
     <w:rsid w:val="003C30E4"/>

--- a/Milestone2/M2_Report.docx
+++ b/Milestone2/M2_Report.docx
@@ -1,6 +1,6 @@
 
 <file path=word/document.xml><?xml version="1.0" encoding="utf-8"?>
-<w:document xmlns:wpc="http://schemas.microsoft.com/office/word/2010/wordprocessingCanvas" xmlns:cx="http://schemas.microsoft.com/office/drawing/2014/chartex" xmlns:cx1="http://schemas.microsoft.com/office/drawing/2015/9/8/chartex" xmlns:cx2="http://schemas.microsoft.com/office/drawing/2015/10/21/chartex" xmlns:cx3="http://schemas.microsoft.com/office/drawing/2016/5/9/chartex" xmlns:cx4="http://schemas.microsoft.com/office/drawing/2016/5/10/chartex" xmlns:cx5="http://schemas.microsoft.com/office/drawing/2016/5/11/chartex" xmlns:cx6="http://schemas.microsoft.com/office/drawing/2016/5/12/chartex" xmlns:cx7="http://schemas.microsoft.com/office/drawing/2016/5/13/chartex" xmlns:cx8="http://schemas.microsoft.com/office/drawing/2016/5/14/chartex" xmlns:mc="http://schemas.openxmlformats.org/markup-compatibility/2006" xmlns:aink="http://schemas.microsoft.com/office/drawing/2016/ink" xmlns:am3d="http://schemas.microsoft.com/office/drawing/2017/model3d" xmlns:o="urn:schemas-microsoft-com:office:office" xmlns:r="http://schemas.openxmlformats.org/officeDocument/2006/relationships" xmlns:m="http://schemas.openxmlformats.org/officeDocument/2006/math" xmlns:v="urn:schemas-microsoft-com:vml" xmlns:wp14="http://schemas.microsoft.com/office/word/2010/wordprocessingDrawing" xmlns:wp="http://schemas.openxmlformats.org/drawingml/2006/wordprocessingDrawing" xmlns:w10="urn:schemas-microsoft-com:office:word" xmlns:w="http://schemas.openxmlformats.org/wordprocessingml/2006/main" xmlns:w14="http://schemas.microsoft.com/office/word/2010/wordml" xmlns:w15="http://schemas.microsoft.com/office/word/2012/wordml" xmlns:w16cex="http://schemas.microsoft.com/office/word/2018/wordml/cex" xmlns:w16cid="http://schemas.microsoft.com/office/word/2016/wordml/cid" xmlns:w16="http://schemas.microsoft.com/office/word/2018/wordml" xmlns:w16se="http://schemas.microsoft.com/office/word/2015/wordml/symex" xmlns:wpg="http://schemas.microsoft.com/office/word/2010/wordprocessingGroup" xmlns:wpi="http://schemas.microsoft.com/office/word/2010/wordprocessingInk" xmlns:wne="http://schemas.microsoft.com/office/word/2006/wordml" xmlns:wps="http://schemas.microsoft.com/office/word/2010/wordprocessingShape" mc:Ignorable="w14 w15 w16se w16cid w16 w16cex wp14">
+<w:document xmlns:wpc="http://schemas.microsoft.com/office/word/2010/wordprocessingCanvas" xmlns:cx="http://schemas.microsoft.com/office/drawing/2014/chartex" xmlns:cx1="http://schemas.microsoft.com/office/drawing/2015/9/8/chartex" xmlns:cx2="http://schemas.microsoft.com/office/drawing/2015/10/21/chartex" xmlns:cx3="http://schemas.microsoft.com/office/drawing/2016/5/9/chartex" xmlns:cx4="http://schemas.microsoft.com/office/drawing/2016/5/10/chartex" xmlns:cx5="http://schemas.microsoft.com/office/drawing/2016/5/11/chartex" xmlns:cx6="http://schemas.microsoft.com/office/drawing/2016/5/12/chartex" xmlns:cx7="http://schemas.microsoft.com/office/drawing/2016/5/13/chartex" xmlns:cx8="http://schemas.microsoft.com/office/drawing/2016/5/14/chartex" xmlns:mc="http://schemas.openxmlformats.org/markup-compatibility/2006" xmlns:aink="http://schemas.microsoft.com/office/drawing/2016/ink" xmlns:am3d="http://schemas.microsoft.com/office/drawing/2017/model3d" xmlns:o="urn:schemas-microsoft-com:office:office" xmlns:r="http://schemas.openxmlformats.org/officeDocument/2006/relationships" xmlns:m="http://schemas.openxmlformats.org/officeDocument/2006/math" xmlns:v="urn:schemas-microsoft-com:vml" xmlns:wp14="http://schemas.microsoft.com/office/word/2010/wordprocessingDrawing" xmlns:wp="http://schemas.openxmlformats.org/drawingml/2006/wordprocessingDrawing" xmlns:w10="urn:schemas-microsoft-com:office:word" xmlns:w="http://schemas.openxmlformats.org/wordprocessingml/2006/main" xmlns:w14="http://schemas.microsoft.com/office/word/2010/wordml" xmlns:w15="http://schemas.microsoft.com/office/word/2012/wordml" xmlns:w16cex="http://schemas.microsoft.com/office/word/2018/wordml/cex" xmlns:w16cid="http://schemas.microsoft.com/office/word/2016/wordml/cid" xmlns:w16="http://schemas.microsoft.com/office/word/2018/wordml" xmlns:w16sdtdh="http://schemas.microsoft.com/office/word/2020/wordml/sdtdatahash" xmlns:w16se="http://schemas.microsoft.com/office/word/2015/wordml/symex" xmlns:wpg="http://schemas.microsoft.com/office/word/2010/wordprocessingGroup" xmlns:wpi="http://schemas.microsoft.com/office/word/2010/wordprocessingInk" xmlns:wne="http://schemas.microsoft.com/office/word/2006/wordml" xmlns:wps="http://schemas.microsoft.com/office/word/2010/wordprocessingShape" mc:Ignorable="w14 w15 w16se w16cid w16 w16cex w16sdtdh wp14">
   <w:body>
     <w:tbl>
       <w:tblPr>
@@ -455,8 +455,19 @@
                 <w:szCs w:val="20"/>
                 <w:lang w:val="de-AT"/>
               </w:rPr>
-              <w:t>Stefan Haslhofer</w:t>
+              <w:t xml:space="preserve">Stefan </w:t>
             </w:r>
+            <w:proofErr w:type="spellStart"/>
+            <w:r>
+              <w:rPr>
+                <w:rFonts w:ascii="Arial" w:hAnsi="Arial" w:cs="Arial"/>
+                <w:sz w:val="20"/>
+                <w:szCs w:val="20"/>
+                <w:lang w:val="de-AT"/>
+              </w:rPr>
+              <w:t>Haslhofer</w:t>
+            </w:r>
+            <w:proofErr w:type="spellEnd"/>
           </w:p>
           <w:p>
             <w:pPr>
@@ -572,8 +583,19 @@
                 <w:szCs w:val="20"/>
                 <w:lang w:val="de-AT"/>
               </w:rPr>
-              <w:t>Kaan Baylan</w:t>
+              <w:t xml:space="preserve">Kaan </w:t>
             </w:r>
+            <w:proofErr w:type="spellStart"/>
+            <w:r>
+              <w:rPr>
+                <w:rFonts w:ascii="Arial" w:hAnsi="Arial" w:cs="Arial"/>
+                <w:sz w:val="20"/>
+                <w:szCs w:val="20"/>
+                <w:lang w:val="de-AT"/>
+              </w:rPr>
+              <w:t>Baylan</w:t>
+            </w:r>
+            <w:proofErr w:type="spellEnd"/>
           </w:p>
           <w:p>
             <w:pPr>
@@ -2040,7 +2062,25 @@
           <w:sz w:val="22"/>
           <w:szCs w:val="22"/>
         </w:rPr>
-        <w:t>gement requests driving licence courses for the drivers for being able to drive the vehicles</w:t>
+        <w:t xml:space="preserve">gement requests driving </w:t>
+      </w:r>
+      <w:proofErr w:type="spellStart"/>
+      <w:r>
+        <w:rPr>
+          <w:rFonts w:ascii="Arial" w:hAnsi="Arial" w:cs="Arial"/>
+          <w:sz w:val="22"/>
+          <w:szCs w:val="22"/>
+        </w:rPr>
+        <w:t>licence</w:t>
+      </w:r>
+      <w:proofErr w:type="spellEnd"/>
+      <w:r>
+        <w:rPr>
+          <w:rFonts w:ascii="Arial" w:hAnsi="Arial" w:cs="Arial"/>
+          <w:sz w:val="22"/>
+          <w:szCs w:val="22"/>
+        </w:rPr>
+        <w:t xml:space="preserve"> courses for the drivers for being able to drive the vehicles</w:t>
       </w:r>
     </w:p>
     <w:p>
@@ -2094,7 +2134,25 @@
           <w:sz w:val="22"/>
           <w:szCs w:val="22"/>
         </w:rPr>
-        <w:t>Step 6: Financial Management pays for course and requests driving licence for Landside Management employees</w:t>
+        <w:t xml:space="preserve">Step 6: Financial Management pays for course and requests driving </w:t>
+      </w:r>
+      <w:proofErr w:type="spellStart"/>
+      <w:r>
+        <w:rPr>
+          <w:rFonts w:ascii="Arial" w:hAnsi="Arial" w:cs="Arial"/>
+          <w:sz w:val="22"/>
+          <w:szCs w:val="22"/>
+        </w:rPr>
+        <w:t>licence</w:t>
+      </w:r>
+      <w:proofErr w:type="spellEnd"/>
+      <w:r>
+        <w:rPr>
+          <w:rFonts w:ascii="Arial" w:hAnsi="Arial" w:cs="Arial"/>
+          <w:sz w:val="22"/>
+          <w:szCs w:val="22"/>
+        </w:rPr>
+        <w:t xml:space="preserve"> for Landside Management employees</w:t>
       </w:r>
     </w:p>
     <w:p>
@@ -2547,7 +2605,25 @@
           <w:sz w:val="22"/>
           <w:szCs w:val="22"/>
         </w:rPr>
-        <w:t>Step 6: Financial Management pays for course and requests driving licence for Airside Management employees</w:t>
+        <w:t xml:space="preserve">Step 6: Financial Management pays for course and requests driving </w:t>
+      </w:r>
+      <w:proofErr w:type="spellStart"/>
+      <w:r>
+        <w:rPr>
+          <w:rFonts w:ascii="Arial" w:hAnsi="Arial" w:cs="Arial"/>
+          <w:sz w:val="22"/>
+          <w:szCs w:val="22"/>
+        </w:rPr>
+        <w:t>licence</w:t>
+      </w:r>
+      <w:proofErr w:type="spellEnd"/>
+      <w:r>
+        <w:rPr>
+          <w:rFonts w:ascii="Arial" w:hAnsi="Arial" w:cs="Arial"/>
+          <w:sz w:val="22"/>
+          <w:szCs w:val="22"/>
+        </w:rPr>
+        <w:t xml:space="preserve"> for Airside Management employees</w:t>
       </w:r>
     </w:p>
     <w:p>
@@ -3472,6 +3548,7 @@
         </w:rPr>
         <w:t xml:space="preserve"> </w:t>
       </w:r>
+      <w:proofErr w:type="spellStart"/>
       <w:r>
         <w:rPr>
           <w:rFonts w:ascii="Arial" w:eastAsia="Noto Sans CJK SC" w:hAnsi="Arial" w:cs="Arial"/>
@@ -3485,6 +3562,7 @@
         </w:rPr>
         <w:t>Reichhardt</w:t>
       </w:r>
+      <w:proofErr w:type="spellEnd"/>
       <w:r>
         <w:rPr>
           <w:rFonts w:ascii="Arial" w:hAnsi="Arial" w:cs="Arial"/>
@@ -4772,6 +4850,7 @@
         </w:rPr>
         <w:t xml:space="preserve">Stefan </w:t>
       </w:r>
+      <w:proofErr w:type="spellStart"/>
       <w:r>
         <w:rPr>
           <w:rFonts w:ascii="Arial" w:hAnsi="Arial" w:cs="Arial"/>
@@ -4780,6 +4859,7 @@
         </w:rPr>
         <w:t>Haslhofer</w:t>
       </w:r>
+      <w:proofErr w:type="spellEnd"/>
       <w:r>
         <w:rPr>
           <w:rFonts w:ascii="Arial" w:hAnsi="Arial" w:cs="Arial"/>
@@ -8452,230 +8532,43 @@
     </w:p>
     <w:p>
       <w:pPr>
-        <w:rPr>
-          <w:rFonts w:ascii="Arial" w:hAnsi="Arial" w:cs="Arial"/>
-          <w:sz w:val="22"/>
-          <w:szCs w:val="22"/>
-        </w:rPr>
-      </w:pPr>
-    </w:p>
-    <w:p>
-      <w:pPr>
-        <w:rPr>
-          <w:rFonts w:ascii="Arial" w:hAnsi="Arial" w:cs="Arial"/>
-          <w:b/>
-          <w:sz w:val="22"/>
-          <w:szCs w:val="22"/>
-        </w:rPr>
-      </w:pPr>
-      <w:r>
-        <w:rPr>
-          <w:rFonts w:ascii="Arial" w:hAnsi="Arial" w:cs="Arial"/>
-          <w:b/>
-          <w:sz w:val="22"/>
-          <w:szCs w:val="22"/>
-        </w:rPr>
-        <w:t>Check-in flight</w:t>
-      </w:r>
-    </w:p>
-    <w:p>
-      <w:pPr>
-        <w:rPr>
-          <w:rFonts w:ascii="Arial" w:hAnsi="Arial" w:cs="Arial"/>
-          <w:sz w:val="22"/>
-          <w:szCs w:val="22"/>
-        </w:rPr>
-      </w:pPr>
-      <w:r>
-        <w:rPr>
-          <w:rFonts w:ascii="Arial" w:hAnsi="Arial" w:cs="Arial"/>
-          <w:sz w:val="22"/>
-          <w:szCs w:val="22"/>
-        </w:rPr>
-        <w:t>Step 1: Passenger approaches check-in counter</w:t>
-      </w:r>
-    </w:p>
-    <w:p>
-      <w:pPr>
-        <w:rPr>
-          <w:rFonts w:ascii="Arial" w:hAnsi="Arial" w:cs="Arial"/>
-          <w:sz w:val="22"/>
-          <w:szCs w:val="22"/>
-        </w:rPr>
-      </w:pPr>
-      <w:r>
-        <w:rPr>
-          <w:rFonts w:ascii="Arial" w:hAnsi="Arial" w:cs="Arial"/>
-          <w:sz w:val="22"/>
-          <w:szCs w:val="22"/>
-        </w:rPr>
-        <w:t>Step 2: Check-in employee asks for passport</w:t>
-      </w:r>
-    </w:p>
-    <w:p>
-      <w:pPr>
-        <w:rPr>
-          <w:rFonts w:ascii="Arial" w:hAnsi="Arial" w:cs="Arial"/>
-          <w:sz w:val="22"/>
-          <w:szCs w:val="22"/>
-        </w:rPr>
-      </w:pPr>
-      <w:r>
-        <w:rPr>
-          <w:rFonts w:ascii="Arial" w:hAnsi="Arial" w:cs="Arial"/>
-          <w:sz w:val="22"/>
-          <w:szCs w:val="22"/>
-        </w:rPr>
-        <w:t>Step 3: Passenger hands over passport</w:t>
-      </w:r>
-    </w:p>
-    <w:p>
-      <w:pPr>
-        <w:rPr>
-          <w:rFonts w:ascii="Arial" w:hAnsi="Arial" w:cs="Arial"/>
-          <w:sz w:val="22"/>
-          <w:szCs w:val="22"/>
-        </w:rPr>
-      </w:pPr>
-      <w:r>
-        <w:rPr>
-          <w:rFonts w:ascii="Arial" w:hAnsi="Arial" w:cs="Arial"/>
-          <w:sz w:val="22"/>
-          <w:szCs w:val="22"/>
-        </w:rPr>
-        <w:t>Step 4: Check-in employee checks identity</w:t>
-      </w:r>
-    </w:p>
-    <w:p>
-      <w:pPr>
-        <w:rPr>
-          <w:rFonts w:ascii="Arial" w:hAnsi="Arial" w:cs="Arial"/>
-          <w:sz w:val="22"/>
-          <w:szCs w:val="22"/>
-        </w:rPr>
-      </w:pPr>
-      <w:r>
-        <w:rPr>
-          <w:rFonts w:ascii="Arial" w:hAnsi="Arial" w:cs="Arial"/>
-          <w:sz w:val="22"/>
-          <w:szCs w:val="22"/>
-        </w:rPr>
-        <w:t>Step 5: Check-in employee prints out flight tickets</w:t>
-      </w:r>
-    </w:p>
-    <w:p>
-      <w:pPr>
-        <w:rPr>
-          <w:rFonts w:ascii="Arial" w:hAnsi="Arial" w:cs="Arial"/>
-          <w:sz w:val="22"/>
-          <w:szCs w:val="22"/>
-        </w:rPr>
-      </w:pPr>
-      <w:r>
-        <w:rPr>
-          <w:rFonts w:ascii="Arial" w:hAnsi="Arial" w:cs="Arial"/>
-          <w:sz w:val="22"/>
-          <w:szCs w:val="22"/>
-        </w:rPr>
-        <w:t>Step 6: If the passenger has some baggage, he/she hands it over to the check-in employee</w:t>
-      </w:r>
-    </w:p>
-    <w:p>
-      <w:pPr>
-        <w:rPr>
-          <w:rFonts w:ascii="Arial" w:hAnsi="Arial" w:cs="Arial"/>
-          <w:sz w:val="22"/>
-          <w:szCs w:val="22"/>
-        </w:rPr>
-      </w:pPr>
-      <w:r>
-        <w:rPr>
-          <w:rFonts w:ascii="Arial" w:hAnsi="Arial" w:cs="Arial"/>
-          <w:sz w:val="22"/>
-          <w:szCs w:val="22"/>
-        </w:rPr>
-        <w:t xml:space="preserve">Step </w:t>
-      </w:r>
-      <w:r>
-        <w:rPr>
-          <w:rFonts w:ascii="Arial" w:hAnsi="Arial" w:cs="Arial"/>
-          <w:sz w:val="22"/>
-          <w:szCs w:val="22"/>
-        </w:rPr>
-        <w:t>7</w:t>
-      </w:r>
-      <w:r>
-        <w:rPr>
-          <w:rFonts w:ascii="Arial" w:hAnsi="Arial" w:cs="Arial"/>
-          <w:sz w:val="22"/>
-          <w:szCs w:val="22"/>
-        </w:rPr>
-        <w:t>: Check-in employee gives back the passport including the flight tickets</w:t>
-      </w:r>
-    </w:p>
-    <w:p>
-      <w:pPr>
-        <w:rPr>
-          <w:rFonts w:ascii="Arial" w:hAnsi="Arial" w:cs="Arial"/>
-          <w:sz w:val="22"/>
-          <w:szCs w:val="22"/>
-        </w:rPr>
-      </w:pPr>
-      <w:r>
-        <w:rPr>
-          <w:rFonts w:ascii="Arial" w:hAnsi="Arial" w:cs="Arial"/>
+        <w:suppressAutoHyphens w:val="0"/>
+        <w:rPr>
+          <w:rFonts w:ascii="Arial" w:hAnsi="Arial" w:cs="Arial"/>
+          <w:sz w:val="22"/>
+          <w:szCs w:val="22"/>
+        </w:rPr>
+      </w:pPr>
+      <w:r>
+        <w:rPr>
+          <w:rFonts w:ascii="Arial" w:hAnsi="Arial" w:cs="Arial"/>
+          <w:sz w:val="22"/>
+          <w:szCs w:val="22"/>
+        </w:rPr>
+        <w:br w:type="page"/>
+      </w:r>
+    </w:p>
+    <w:p>
+      <w:pPr>
+        <w:rPr>
+          <w:rFonts w:ascii="Arial" w:hAnsi="Arial" w:cs="Arial"/>
+          <w:sz w:val="22"/>
+          <w:szCs w:val="22"/>
+        </w:rPr>
+      </w:pPr>
+      <w:r>
+        <w:rPr>
+          <w:rFonts w:ascii="Arial" w:hAnsi="Arial" w:cs="Arial"/>
+          <w:noProof/>
           <w:sz w:val="22"/>
           <w:szCs w:val="22"/>
         </w:rPr>
         <w:lastRenderedPageBreak/>
-        <w:t xml:space="preserve">Step </w:t>
-      </w:r>
-      <w:r>
-        <w:rPr>
-          <w:rFonts w:ascii="Arial" w:hAnsi="Arial" w:cs="Arial"/>
-          <w:sz w:val="22"/>
-          <w:szCs w:val="22"/>
-        </w:rPr>
-        <w:t>8</w:t>
-      </w:r>
-      <w:r>
-        <w:rPr>
-          <w:rFonts w:ascii="Arial" w:hAnsi="Arial" w:cs="Arial"/>
-          <w:sz w:val="22"/>
-          <w:szCs w:val="22"/>
-        </w:rPr>
-        <w:t>: Passenger leaves counter</w:t>
-      </w:r>
-    </w:p>
-    <w:p>
-      <w:pPr>
-        <w:rPr>
-          <w:rFonts w:ascii="Arial" w:hAnsi="Arial" w:cs="Arial"/>
-          <w:sz w:val="22"/>
-          <w:szCs w:val="22"/>
-        </w:rPr>
-      </w:pPr>
-    </w:p>
-    <w:p>
-      <w:pPr>
-        <w:rPr>
-          <w:rFonts w:ascii="Arial" w:hAnsi="Arial" w:cs="Arial"/>
-          <w:sz w:val="22"/>
-          <w:szCs w:val="22"/>
-        </w:rPr>
-      </w:pPr>
-      <w:r>
-        <w:rPr>
-          <w:rFonts w:ascii="Arial" w:hAnsi="Arial" w:cs="Arial"/>
-          <w:noProof/>
-          <w:sz w:val="22"/>
-          <w:szCs w:val="22"/>
-        </w:rPr>
         <w:drawing>
-          <wp:inline distT="0" distB="0" distL="0" distR="0" wp14:anchorId="4FCB6807" wp14:editId="62615720">
-            <wp:extent cx="6122035" cy="6150610"/>
-            <wp:effectExtent l="0" t="0" r="0" b="2540"/>
-            <wp:docPr id="43" name="Grafik 43"/>
+          <wp:inline distT="0" distB="0" distL="0" distR="0" wp14:anchorId="77A02599" wp14:editId="3E8E6848">
+            <wp:extent cx="6122035" cy="1991360"/>
+            <wp:effectExtent l="0" t="0" r="0" b="8890"/>
+            <wp:docPr id="59" name="Grafik 59"/>
             <wp:cNvGraphicFramePr>
               <a:graphicFrameLocks xmlns:a="http://schemas.openxmlformats.org/drawingml/2006/main" noChangeAspect="1"/>
             </wp:cNvGraphicFramePr>
@@ -8686,20 +8579,27 @@
                     <pic:cNvPr id="1" name=""/>
                     <pic:cNvPicPr/>
                   </pic:nvPicPr>
-                  <pic:blipFill>
+                  <pic:blipFill rotWithShape="1">
                     <a:blip r:embed="rId40"/>
-                    <a:stretch>
-                      <a:fillRect/>
-                    </a:stretch>
+                    <a:srcRect b="2618"/>
+                    <a:stretch/>
                   </pic:blipFill>
-                  <pic:spPr>
+                  <pic:spPr bwMode="auto">
                     <a:xfrm>
                       <a:off x="0" y="0"/>
-                      <a:ext cx="6122035" cy="6150610"/>
+                      <a:ext cx="6122035" cy="1991360"/>
                     </a:xfrm>
                     <a:prstGeom prst="rect">
                       <a:avLst/>
                     </a:prstGeom>
+                    <a:ln>
+                      <a:noFill/>
+                    </a:ln>
+                    <a:extLst>
+                      <a:ext uri="{53640926-AAD7-44D8-BBD7-CCE9431645EC}">
+                        <a14:shadowObscured xmlns:a14="http://schemas.microsoft.com/office/drawing/2010/main"/>
+                      </a:ext>
+                    </a:extLst>
                   </pic:spPr>
                 </pic:pic>
               </a:graphicData>
@@ -8707,141 +8607,6 @@
           </wp:inline>
         </w:drawing>
       </w:r>
-    </w:p>
-    <w:p>
-      <w:pPr>
-        <w:rPr>
-          <w:rFonts w:ascii="Arial" w:hAnsi="Arial" w:cs="Arial"/>
-          <w:sz w:val="22"/>
-          <w:szCs w:val="22"/>
-        </w:rPr>
-      </w:pPr>
-    </w:p>
-    <w:p>
-      <w:pPr>
-        <w:suppressAutoHyphens w:val="0"/>
-        <w:rPr>
-          <w:rFonts w:ascii="Arial" w:hAnsi="Arial" w:cs="Arial"/>
-          <w:b/>
-          <w:sz w:val="22"/>
-          <w:szCs w:val="22"/>
-        </w:rPr>
-      </w:pPr>
-      <w:r>
-        <w:rPr>
-          <w:rFonts w:ascii="Arial" w:hAnsi="Arial" w:cs="Arial"/>
-          <w:b/>
-          <w:sz w:val="22"/>
-          <w:szCs w:val="22"/>
-        </w:rPr>
-        <w:br w:type="page"/>
-      </w:r>
-    </w:p>
-    <w:p>
-      <w:pPr>
-        <w:rPr>
-          <w:rFonts w:ascii="Arial" w:hAnsi="Arial" w:cs="Arial"/>
-          <w:b/>
-          <w:sz w:val="22"/>
-          <w:szCs w:val="22"/>
-        </w:rPr>
-      </w:pPr>
-      <w:r>
-        <w:rPr>
-          <w:rFonts w:ascii="Arial" w:hAnsi="Arial" w:cs="Arial"/>
-          <w:b/>
-          <w:sz w:val="22"/>
-          <w:szCs w:val="22"/>
-        </w:rPr>
-        <w:lastRenderedPageBreak/>
-        <w:t>Hand over baggage</w:t>
-      </w:r>
-    </w:p>
-    <w:p>
-      <w:pPr>
-        <w:rPr>
-          <w:rFonts w:ascii="Arial" w:hAnsi="Arial" w:cs="Arial"/>
-          <w:sz w:val="22"/>
-          <w:szCs w:val="22"/>
-        </w:rPr>
-      </w:pPr>
-      <w:r>
-        <w:rPr>
-          <w:rFonts w:ascii="Arial" w:hAnsi="Arial" w:cs="Arial"/>
-          <w:sz w:val="22"/>
-          <w:szCs w:val="22"/>
-        </w:rPr>
-        <w:t>Step 1: Passenger hands over baggage</w:t>
-      </w:r>
-    </w:p>
-    <w:p>
-      <w:pPr>
-        <w:rPr>
-          <w:rFonts w:ascii="Arial" w:hAnsi="Arial" w:cs="Arial"/>
-          <w:sz w:val="22"/>
-          <w:szCs w:val="22"/>
-        </w:rPr>
-      </w:pPr>
-      <w:r>
-        <w:rPr>
-          <w:rFonts w:ascii="Arial" w:hAnsi="Arial" w:cs="Arial"/>
-          <w:sz w:val="22"/>
-          <w:szCs w:val="22"/>
-        </w:rPr>
-        <w:t>Step 2: Check-in employee weighs every baggage item</w:t>
-      </w:r>
-    </w:p>
-    <w:p>
-      <w:pPr>
-        <w:rPr>
-          <w:rFonts w:ascii="Arial" w:hAnsi="Arial" w:cs="Arial"/>
-          <w:sz w:val="22"/>
-          <w:szCs w:val="22"/>
-        </w:rPr>
-      </w:pPr>
-      <w:r>
-        <w:rPr>
-          <w:rFonts w:ascii="Arial" w:hAnsi="Arial" w:cs="Arial"/>
-          <w:sz w:val="22"/>
-          <w:szCs w:val="22"/>
-        </w:rPr>
-        <w:t>Step 3: Check-in employee checks weight limit of all baggage items</w:t>
-      </w:r>
-    </w:p>
-    <w:p>
-      <w:pPr>
-        <w:rPr>
-          <w:rFonts w:ascii="Arial" w:hAnsi="Arial" w:cs="Arial"/>
-          <w:sz w:val="22"/>
-          <w:szCs w:val="22"/>
-        </w:rPr>
-      </w:pPr>
-      <w:r>
-        <w:rPr>
-          <w:rFonts w:ascii="Arial" w:hAnsi="Arial" w:cs="Arial"/>
-          <w:sz w:val="22"/>
-          <w:szCs w:val="22"/>
-        </w:rPr>
-        <w:t>Step 4: Passenger pays additional fee for every kilogram which exceeds the weight limit</w:t>
-      </w:r>
-    </w:p>
-    <w:p>
-      <w:pPr>
-        <w:rPr>
-          <w:rFonts w:ascii="Arial" w:hAnsi="Arial" w:cs="Arial"/>
-          <w:sz w:val="22"/>
-          <w:szCs w:val="22"/>
-        </w:rPr>
-      </w:pPr>
-    </w:p>
-    <w:p>
-      <w:pPr>
-        <w:rPr>
-          <w:rFonts w:ascii="Arial" w:hAnsi="Arial" w:cs="Arial"/>
-          <w:sz w:val="22"/>
-          <w:szCs w:val="22"/>
-        </w:rPr>
-      </w:pPr>
       <w:r>
         <w:rPr>
           <w:rFonts w:ascii="Arial" w:hAnsi="Arial" w:cs="Arial"/>
@@ -8850,10 +8615,10 @@
           <w:szCs w:val="22"/>
         </w:rPr>
         <w:drawing>
-          <wp:inline distT="0" distB="0" distL="0" distR="0" wp14:anchorId="25DD1A06" wp14:editId="48D17F4E">
-            <wp:extent cx="6122035" cy="5422900"/>
-            <wp:effectExtent l="0" t="0" r="0" b="6350"/>
-            <wp:docPr id="46" name="Grafik 46"/>
+          <wp:inline distT="0" distB="0" distL="0" distR="0" wp14:anchorId="464C19D3" wp14:editId="73BBEC2B">
+            <wp:extent cx="6081132" cy="2234143"/>
+            <wp:effectExtent l="0" t="0" r="0" b="0"/>
+            <wp:docPr id="58" name="Grafik 58"/>
             <wp:cNvGraphicFramePr>
               <a:graphicFrameLocks xmlns:a="http://schemas.openxmlformats.org/drawingml/2006/main" noChangeAspect="1"/>
             </wp:cNvGraphicFramePr>
@@ -8873,7 +8638,7 @@
                   <pic:spPr>
                     <a:xfrm>
                       <a:off x="0" y="0"/>
-                      <a:ext cx="6122035" cy="5422900"/>
+                      <a:ext cx="6081132" cy="2234143"/>
                     </a:xfrm>
                     <a:prstGeom prst="rect">
                       <a:avLst/>
@@ -8932,58 +8697,175 @@
           <w:szCs w:val="22"/>
         </w:rPr>
         <w:lastRenderedPageBreak/>
-        <w:t>Tag baggage and forward</w:t>
-      </w:r>
-    </w:p>
-    <w:p>
-      <w:pPr>
-        <w:rPr>
-          <w:rFonts w:ascii="Arial" w:hAnsi="Arial" w:cs="Arial"/>
-          <w:sz w:val="22"/>
-          <w:szCs w:val="22"/>
-        </w:rPr>
-      </w:pPr>
-      <w:r>
-        <w:rPr>
-          <w:rFonts w:ascii="Arial" w:hAnsi="Arial" w:cs="Arial"/>
-          <w:sz w:val="22"/>
-          <w:szCs w:val="22"/>
-        </w:rPr>
-        <w:t>Step 1: Check-in employee prints out one tag per baggage item</w:t>
-      </w:r>
-    </w:p>
-    <w:p>
-      <w:pPr>
-        <w:rPr>
-          <w:rFonts w:ascii="Arial" w:hAnsi="Arial" w:cs="Arial"/>
-          <w:sz w:val="22"/>
-          <w:szCs w:val="22"/>
-        </w:rPr>
-      </w:pPr>
-      <w:r>
-        <w:rPr>
-          <w:rFonts w:ascii="Arial" w:hAnsi="Arial" w:cs="Arial"/>
-          <w:sz w:val="22"/>
-          <w:szCs w:val="22"/>
-        </w:rPr>
-        <w:t>Step 2: Check-in employee puts tag on every baggage item</w:t>
-      </w:r>
-    </w:p>
-    <w:p>
-      <w:pPr>
-        <w:rPr>
-          <w:rFonts w:ascii="Arial" w:hAnsi="Arial" w:cs="Arial"/>
-          <w:sz w:val="22"/>
-          <w:szCs w:val="22"/>
-        </w:rPr>
-      </w:pPr>
-      <w:r>
-        <w:rPr>
-          <w:rFonts w:ascii="Arial" w:hAnsi="Arial" w:cs="Arial"/>
-          <w:sz w:val="22"/>
-          <w:szCs w:val="22"/>
-        </w:rPr>
-        <w:t>Step 3: Check-in employee forwards all baggage items via the conveyor to the transportation location</w:t>
+        <w:t>Check-in flight</w:t>
+      </w:r>
+    </w:p>
+    <w:p>
+      <w:pPr>
+        <w:rPr>
+          <w:rFonts w:ascii="Arial" w:hAnsi="Arial" w:cs="Arial"/>
+          <w:sz w:val="22"/>
+          <w:szCs w:val="22"/>
+        </w:rPr>
+      </w:pPr>
+      <w:r>
+        <w:rPr>
+          <w:rFonts w:ascii="Arial" w:hAnsi="Arial" w:cs="Arial"/>
+          <w:sz w:val="22"/>
+          <w:szCs w:val="22"/>
+        </w:rPr>
+        <w:t>Step 1: Passenger approaches check-in counter</w:t>
+      </w:r>
+    </w:p>
+    <w:p>
+      <w:pPr>
+        <w:rPr>
+          <w:rFonts w:ascii="Arial" w:hAnsi="Arial" w:cs="Arial"/>
+          <w:sz w:val="22"/>
+          <w:szCs w:val="22"/>
+        </w:rPr>
+      </w:pPr>
+      <w:r>
+        <w:rPr>
+          <w:rFonts w:ascii="Arial" w:hAnsi="Arial" w:cs="Arial"/>
+          <w:sz w:val="22"/>
+          <w:szCs w:val="22"/>
+        </w:rPr>
+        <w:t>Step 2: Check-in employee asks for passport</w:t>
+      </w:r>
+    </w:p>
+    <w:p>
+      <w:pPr>
+        <w:rPr>
+          <w:rFonts w:ascii="Arial" w:hAnsi="Arial" w:cs="Arial"/>
+          <w:sz w:val="22"/>
+          <w:szCs w:val="22"/>
+        </w:rPr>
+      </w:pPr>
+      <w:r>
+        <w:rPr>
+          <w:rFonts w:ascii="Arial" w:hAnsi="Arial" w:cs="Arial"/>
+          <w:sz w:val="22"/>
+          <w:szCs w:val="22"/>
+        </w:rPr>
+        <w:t>Step 3: Passenger hands over passport</w:t>
+      </w:r>
+    </w:p>
+    <w:p>
+      <w:pPr>
+        <w:rPr>
+          <w:rFonts w:ascii="Arial" w:hAnsi="Arial" w:cs="Arial"/>
+          <w:sz w:val="22"/>
+          <w:szCs w:val="22"/>
+        </w:rPr>
+      </w:pPr>
+      <w:r>
+        <w:rPr>
+          <w:rFonts w:ascii="Arial" w:hAnsi="Arial" w:cs="Arial"/>
+          <w:sz w:val="22"/>
+          <w:szCs w:val="22"/>
+        </w:rPr>
+        <w:t>Step 4: Check-in employee checks identity</w:t>
+      </w:r>
+    </w:p>
+    <w:p>
+      <w:pPr>
+        <w:rPr>
+          <w:rFonts w:ascii="Arial" w:hAnsi="Arial" w:cs="Arial"/>
+          <w:sz w:val="22"/>
+          <w:szCs w:val="22"/>
+        </w:rPr>
+      </w:pPr>
+      <w:r>
+        <w:rPr>
+          <w:rFonts w:ascii="Arial" w:hAnsi="Arial" w:cs="Arial"/>
+          <w:sz w:val="22"/>
+          <w:szCs w:val="22"/>
+        </w:rPr>
+        <w:t>Step 5: Check-in employee prints out flight tickets</w:t>
+      </w:r>
+    </w:p>
+    <w:p>
+      <w:pPr>
+        <w:rPr>
+          <w:rFonts w:ascii="Arial" w:hAnsi="Arial" w:cs="Arial"/>
+          <w:sz w:val="22"/>
+          <w:szCs w:val="22"/>
+        </w:rPr>
+      </w:pPr>
+      <w:r>
+        <w:rPr>
+          <w:rFonts w:ascii="Arial" w:hAnsi="Arial" w:cs="Arial"/>
+          <w:sz w:val="22"/>
+          <w:szCs w:val="22"/>
+        </w:rPr>
+        <w:t>Step 6: If the passenger has some baggage, he/she hands it over to the check-in employee</w:t>
+      </w:r>
+    </w:p>
+    <w:p>
+      <w:pPr>
+        <w:rPr>
+          <w:rFonts w:ascii="Arial" w:hAnsi="Arial" w:cs="Arial"/>
+          <w:sz w:val="22"/>
+          <w:szCs w:val="22"/>
+        </w:rPr>
+      </w:pPr>
+      <w:r>
+        <w:rPr>
+          <w:rFonts w:ascii="Arial" w:hAnsi="Arial" w:cs="Arial"/>
+          <w:sz w:val="22"/>
+          <w:szCs w:val="22"/>
+        </w:rPr>
+        <w:t xml:space="preserve">Step </w:t>
+      </w:r>
+      <w:r>
+        <w:rPr>
+          <w:rFonts w:ascii="Arial" w:hAnsi="Arial" w:cs="Arial"/>
+          <w:sz w:val="22"/>
+          <w:szCs w:val="22"/>
+        </w:rPr>
+        <w:t>7</w:t>
+      </w:r>
+      <w:r>
+        <w:rPr>
+          <w:rFonts w:ascii="Arial" w:hAnsi="Arial" w:cs="Arial"/>
+          <w:sz w:val="22"/>
+          <w:szCs w:val="22"/>
+        </w:rPr>
+        <w:t>: Check-in employee gives back the passport including the flight tickets</w:t>
+      </w:r>
+    </w:p>
+    <w:p>
+      <w:pPr>
+        <w:rPr>
+          <w:rFonts w:ascii="Arial" w:hAnsi="Arial" w:cs="Arial"/>
+          <w:sz w:val="22"/>
+          <w:szCs w:val="22"/>
+        </w:rPr>
+      </w:pPr>
+      <w:r>
+        <w:rPr>
+          <w:rFonts w:ascii="Arial" w:hAnsi="Arial" w:cs="Arial"/>
+          <w:sz w:val="22"/>
+          <w:szCs w:val="22"/>
+        </w:rPr>
+        <w:t xml:space="preserve">Step </w:t>
+      </w:r>
+      <w:r>
+        <w:rPr>
+          <w:rFonts w:ascii="Arial" w:hAnsi="Arial" w:cs="Arial"/>
+          <w:sz w:val="22"/>
+          <w:szCs w:val="22"/>
+        </w:rPr>
+        <w:t>8</w:t>
+      </w:r>
+      <w:r>
+        <w:rPr>
+          <w:rFonts w:ascii="Arial" w:hAnsi="Arial" w:cs="Arial"/>
+          <w:sz w:val="22"/>
+          <w:szCs w:val="22"/>
+        </w:rPr>
+        <w:t>: Passenger leaves counter</w:t>
       </w:r>
     </w:p>
     <w:p>
@@ -9011,10 +8893,10 @@
           <w:szCs w:val="22"/>
         </w:rPr>
         <w:drawing>
-          <wp:inline distT="0" distB="0" distL="0" distR="0" wp14:anchorId="4751406B" wp14:editId="69B3D396">
-            <wp:extent cx="6122035" cy="3864610"/>
+          <wp:inline distT="0" distB="0" distL="0" distR="0" wp14:anchorId="4FCB6807" wp14:editId="62615720">
+            <wp:extent cx="6122035" cy="6150610"/>
             <wp:effectExtent l="0" t="0" r="0" b="2540"/>
-            <wp:docPr id="56" name="Grafik 56"/>
+            <wp:docPr id="43" name="Grafik 43"/>
             <wp:cNvGraphicFramePr>
               <a:graphicFrameLocks xmlns:a="http://schemas.openxmlformats.org/drawingml/2006/main" noChangeAspect="1"/>
             </wp:cNvGraphicFramePr>
@@ -9034,7 +8916,7 @@
                   <pic:spPr>
                     <a:xfrm>
                       <a:off x="0" y="0"/>
-                      <a:ext cx="6122035" cy="3864610"/>
+                      <a:ext cx="6122035" cy="6150610"/>
                     </a:xfrm>
                     <a:prstGeom prst="rect">
                       <a:avLst/>
@@ -9093,158 +8975,75 @@
           <w:szCs w:val="22"/>
         </w:rPr>
         <w:lastRenderedPageBreak/>
-        <w:t>Enter security check</w:t>
-      </w:r>
-    </w:p>
-    <w:p>
-      <w:pPr>
-        <w:rPr>
-          <w:rFonts w:ascii="Arial" w:hAnsi="Arial" w:cs="Arial"/>
-          <w:sz w:val="22"/>
-          <w:szCs w:val="22"/>
-        </w:rPr>
-      </w:pPr>
-      <w:r>
-        <w:rPr>
-          <w:rFonts w:ascii="Arial" w:hAnsi="Arial" w:cs="Arial"/>
-          <w:sz w:val="22"/>
-          <w:szCs w:val="22"/>
-        </w:rPr>
-        <w:t>Step 1: Passenger enters security area with flight ticket</w:t>
-      </w:r>
-    </w:p>
-    <w:p>
-      <w:pPr>
-        <w:rPr>
-          <w:rFonts w:ascii="Arial" w:hAnsi="Arial" w:cs="Arial"/>
-          <w:sz w:val="22"/>
-          <w:szCs w:val="22"/>
-        </w:rPr>
-      </w:pPr>
-      <w:r>
-        <w:rPr>
-          <w:rFonts w:ascii="Arial" w:hAnsi="Arial" w:cs="Arial"/>
-          <w:sz w:val="22"/>
-          <w:szCs w:val="22"/>
-        </w:rPr>
-        <w:t>Step 2: Passenger throws all forbidden items into a bin</w:t>
-      </w:r>
-    </w:p>
-    <w:p>
-      <w:pPr>
-        <w:rPr>
-          <w:rFonts w:ascii="Arial" w:hAnsi="Arial" w:cs="Arial"/>
-          <w:sz w:val="22"/>
-          <w:szCs w:val="22"/>
-        </w:rPr>
-      </w:pPr>
-      <w:r>
-        <w:rPr>
-          <w:rFonts w:ascii="Arial" w:hAnsi="Arial" w:cs="Arial"/>
-          <w:sz w:val="22"/>
-          <w:szCs w:val="22"/>
-        </w:rPr>
-        <w:t>Step 3: Passenger puts all remaining personal items into a box</w:t>
-      </w:r>
-    </w:p>
-    <w:p>
-      <w:pPr>
-        <w:rPr>
-          <w:rFonts w:ascii="Arial" w:hAnsi="Arial" w:cs="Arial"/>
-          <w:sz w:val="22"/>
-          <w:szCs w:val="22"/>
-        </w:rPr>
-      </w:pPr>
-      <w:r>
-        <w:rPr>
-          <w:rFonts w:ascii="Arial" w:hAnsi="Arial" w:cs="Arial"/>
-          <w:sz w:val="22"/>
-          <w:szCs w:val="22"/>
-        </w:rPr>
-        <w:t>Step 4: Security employee scans personal items</w:t>
-      </w:r>
-    </w:p>
-    <w:p>
-      <w:pPr>
-        <w:rPr>
-          <w:rFonts w:ascii="Arial" w:hAnsi="Arial" w:cs="Arial"/>
-          <w:sz w:val="22"/>
-          <w:szCs w:val="22"/>
-        </w:rPr>
-      </w:pPr>
-      <w:r>
-        <w:rPr>
-          <w:rFonts w:ascii="Arial" w:hAnsi="Arial" w:cs="Arial"/>
-          <w:sz w:val="22"/>
-          <w:szCs w:val="22"/>
-        </w:rPr>
-        <w:t>Step 5: Passenger goes through metal detector</w:t>
-      </w:r>
-    </w:p>
-    <w:p>
-      <w:pPr>
-        <w:rPr>
-          <w:rFonts w:ascii="Arial" w:hAnsi="Arial" w:cs="Arial"/>
-          <w:sz w:val="22"/>
-          <w:szCs w:val="22"/>
-        </w:rPr>
-      </w:pPr>
-      <w:r>
-        <w:rPr>
-          <w:rFonts w:ascii="Arial" w:hAnsi="Arial" w:cs="Arial"/>
-          <w:sz w:val="22"/>
-          <w:szCs w:val="22"/>
-        </w:rPr>
-        <w:t xml:space="preserve">Step </w:t>
-      </w:r>
-      <w:r>
-        <w:rPr>
-          <w:rFonts w:ascii="Arial" w:hAnsi="Arial" w:cs="Arial"/>
-          <w:sz w:val="22"/>
-          <w:szCs w:val="22"/>
-        </w:rPr>
-        <w:t>6</w:t>
-      </w:r>
-      <w:r>
-        <w:rPr>
-          <w:rFonts w:ascii="Arial" w:hAnsi="Arial" w:cs="Arial"/>
-          <w:sz w:val="22"/>
-          <w:szCs w:val="22"/>
-        </w:rPr>
-        <w:t>: Passenger takes back personal items</w:t>
-      </w:r>
-    </w:p>
-    <w:p>
-      <w:pPr>
-        <w:rPr>
-          <w:rFonts w:ascii="Arial" w:hAnsi="Arial" w:cs="Arial"/>
-          <w:sz w:val="22"/>
-          <w:szCs w:val="22"/>
-        </w:rPr>
-      </w:pPr>
-      <w:r>
-        <w:rPr>
-          <w:rFonts w:ascii="Arial" w:hAnsi="Arial" w:cs="Arial"/>
-          <w:sz w:val="22"/>
-          <w:szCs w:val="22"/>
-        </w:rPr>
-        <w:t xml:space="preserve">Step </w:t>
-      </w:r>
-      <w:r>
-        <w:rPr>
-          <w:rFonts w:ascii="Arial" w:hAnsi="Arial" w:cs="Arial"/>
-          <w:sz w:val="22"/>
-          <w:szCs w:val="22"/>
-        </w:rPr>
-        <w:t>7</w:t>
-      </w:r>
-      <w:r>
-        <w:rPr>
-          <w:rFonts w:ascii="Arial" w:hAnsi="Arial" w:cs="Arial"/>
-          <w:sz w:val="22"/>
-          <w:szCs w:val="22"/>
-        </w:rPr>
-        <w:t>: Passenger leaves security area</w:t>
+        <w:t>Hand over baggage</w:t>
+      </w:r>
+    </w:p>
+    <w:p>
+      <w:pPr>
+        <w:rPr>
+          <w:rFonts w:ascii="Arial" w:hAnsi="Arial" w:cs="Arial"/>
+          <w:sz w:val="22"/>
+          <w:szCs w:val="22"/>
+        </w:rPr>
+      </w:pPr>
+      <w:r>
+        <w:rPr>
+          <w:rFonts w:ascii="Arial" w:hAnsi="Arial" w:cs="Arial"/>
+          <w:sz w:val="22"/>
+          <w:szCs w:val="22"/>
+        </w:rPr>
+        <w:t>Step 1: Passenger hands over baggage</w:t>
+      </w:r>
+    </w:p>
+    <w:p>
+      <w:pPr>
+        <w:rPr>
+          <w:rFonts w:ascii="Arial" w:hAnsi="Arial" w:cs="Arial"/>
+          <w:sz w:val="22"/>
+          <w:szCs w:val="22"/>
+        </w:rPr>
+      </w:pPr>
+      <w:r>
+        <w:rPr>
+          <w:rFonts w:ascii="Arial" w:hAnsi="Arial" w:cs="Arial"/>
+          <w:sz w:val="22"/>
+          <w:szCs w:val="22"/>
+        </w:rPr>
+        <w:t>Step 2: Check-in employee weighs every baggage item</w:t>
+      </w:r>
+    </w:p>
+    <w:p>
+      <w:pPr>
+        <w:rPr>
+          <w:rFonts w:ascii="Arial" w:hAnsi="Arial" w:cs="Arial"/>
+          <w:sz w:val="22"/>
+          <w:szCs w:val="22"/>
+        </w:rPr>
+      </w:pPr>
+      <w:r>
+        <w:rPr>
+          <w:rFonts w:ascii="Arial" w:hAnsi="Arial" w:cs="Arial"/>
+          <w:sz w:val="22"/>
+          <w:szCs w:val="22"/>
+        </w:rPr>
+        <w:t>Step 3: Check-in employee checks weight limit of all baggage items</w:t>
+      </w:r>
+    </w:p>
+    <w:p>
+      <w:pPr>
+        <w:rPr>
+          <w:rFonts w:ascii="Arial" w:hAnsi="Arial" w:cs="Arial"/>
+          <w:sz w:val="22"/>
+          <w:szCs w:val="22"/>
+        </w:rPr>
+      </w:pPr>
+      <w:r>
+        <w:rPr>
+          <w:rFonts w:ascii="Arial" w:hAnsi="Arial" w:cs="Arial"/>
+          <w:sz w:val="22"/>
+          <w:szCs w:val="22"/>
+        </w:rPr>
+        <w:t>Step 4: Passenger pays additional fee for every kilogram which exceeds the weight limit</w:t>
       </w:r>
     </w:p>
     <w:p>
@@ -9272,10 +9071,10 @@
           <w:szCs w:val="22"/>
         </w:rPr>
         <w:drawing>
-          <wp:inline distT="0" distB="0" distL="0" distR="0" wp14:anchorId="685CBC56" wp14:editId="1016606C">
-            <wp:extent cx="5627649" cy="4405338"/>
-            <wp:effectExtent l="0" t="0" r="0" b="0"/>
-            <wp:docPr id="48" name="Grafik 48"/>
+          <wp:inline distT="0" distB="0" distL="0" distR="0" wp14:anchorId="25DD1A06" wp14:editId="48D17F4E">
+            <wp:extent cx="6122035" cy="5422900"/>
+            <wp:effectExtent l="0" t="0" r="0" b="6350"/>
+            <wp:docPr id="46" name="Grafik 46"/>
             <wp:cNvGraphicFramePr>
               <a:graphicFrameLocks xmlns:a="http://schemas.openxmlformats.org/drawingml/2006/main" noChangeAspect="1"/>
             </wp:cNvGraphicFramePr>
@@ -9295,7 +9094,7 @@
                   <pic:spPr>
                     <a:xfrm>
                       <a:off x="0" y="0"/>
-                      <a:ext cx="5642650" cy="4417081"/>
+                      <a:ext cx="6122035" cy="5422900"/>
                     </a:xfrm>
                     <a:prstGeom prst="rect">
                       <a:avLst/>
@@ -9316,6 +9115,115 @@
           <w:szCs w:val="22"/>
         </w:rPr>
       </w:pPr>
+    </w:p>
+    <w:p>
+      <w:pPr>
+        <w:suppressAutoHyphens w:val="0"/>
+        <w:rPr>
+          <w:rFonts w:ascii="Arial" w:hAnsi="Arial" w:cs="Arial"/>
+          <w:b/>
+          <w:sz w:val="22"/>
+          <w:szCs w:val="22"/>
+        </w:rPr>
+      </w:pPr>
+      <w:r>
+        <w:rPr>
+          <w:rFonts w:ascii="Arial" w:hAnsi="Arial" w:cs="Arial"/>
+          <w:b/>
+          <w:sz w:val="22"/>
+          <w:szCs w:val="22"/>
+        </w:rPr>
+        <w:br w:type="page"/>
+      </w:r>
+    </w:p>
+    <w:p>
+      <w:pPr>
+        <w:rPr>
+          <w:rFonts w:ascii="Arial" w:hAnsi="Arial" w:cs="Arial"/>
+          <w:b/>
+          <w:sz w:val="22"/>
+          <w:szCs w:val="22"/>
+        </w:rPr>
+      </w:pPr>
+      <w:r>
+        <w:rPr>
+          <w:rFonts w:ascii="Arial" w:hAnsi="Arial" w:cs="Arial"/>
+          <w:b/>
+          <w:sz w:val="22"/>
+          <w:szCs w:val="22"/>
+        </w:rPr>
+        <w:lastRenderedPageBreak/>
+        <w:t>Tag baggage and forward</w:t>
+      </w:r>
+    </w:p>
+    <w:p>
+      <w:pPr>
+        <w:rPr>
+          <w:rFonts w:ascii="Arial" w:hAnsi="Arial" w:cs="Arial"/>
+          <w:sz w:val="22"/>
+          <w:szCs w:val="22"/>
+        </w:rPr>
+      </w:pPr>
+      <w:r>
+        <w:rPr>
+          <w:rFonts w:ascii="Arial" w:hAnsi="Arial" w:cs="Arial"/>
+          <w:sz w:val="22"/>
+          <w:szCs w:val="22"/>
+        </w:rPr>
+        <w:t>Step 1: Check-in employee prints out one tag per baggage item</w:t>
+      </w:r>
+    </w:p>
+    <w:p>
+      <w:pPr>
+        <w:rPr>
+          <w:rFonts w:ascii="Arial" w:hAnsi="Arial" w:cs="Arial"/>
+          <w:sz w:val="22"/>
+          <w:szCs w:val="22"/>
+        </w:rPr>
+      </w:pPr>
+      <w:r>
+        <w:rPr>
+          <w:rFonts w:ascii="Arial" w:hAnsi="Arial" w:cs="Arial"/>
+          <w:sz w:val="22"/>
+          <w:szCs w:val="22"/>
+        </w:rPr>
+        <w:t>Step 2: Check-in employee puts tag on every baggage item</w:t>
+      </w:r>
+    </w:p>
+    <w:p>
+      <w:pPr>
+        <w:rPr>
+          <w:rFonts w:ascii="Arial" w:hAnsi="Arial" w:cs="Arial"/>
+          <w:sz w:val="22"/>
+          <w:szCs w:val="22"/>
+        </w:rPr>
+      </w:pPr>
+      <w:r>
+        <w:rPr>
+          <w:rFonts w:ascii="Arial" w:hAnsi="Arial" w:cs="Arial"/>
+          <w:sz w:val="22"/>
+          <w:szCs w:val="22"/>
+        </w:rPr>
+        <w:t>Step 3: Check-in employee forwards all baggage items via the conveyor to the transportation location</w:t>
+      </w:r>
+    </w:p>
+    <w:p>
+      <w:pPr>
+        <w:rPr>
+          <w:rFonts w:ascii="Arial" w:hAnsi="Arial" w:cs="Arial"/>
+          <w:sz w:val="22"/>
+          <w:szCs w:val="22"/>
+        </w:rPr>
+      </w:pPr>
+    </w:p>
+    <w:p>
+      <w:pPr>
+        <w:rPr>
+          <w:rFonts w:ascii="Arial" w:hAnsi="Arial" w:cs="Arial"/>
+          <w:sz w:val="22"/>
+          <w:szCs w:val="22"/>
+        </w:rPr>
+      </w:pPr>
       <w:r>
         <w:rPr>
           <w:rFonts w:ascii="Arial" w:hAnsi="Arial" w:cs="Arial"/>
@@ -9324,10 +9232,10 @@
           <w:szCs w:val="22"/>
         </w:rPr>
         <w:drawing>
-          <wp:inline distT="0" distB="0" distL="0" distR="0" wp14:anchorId="7A1A37F3" wp14:editId="712AE5BF">
-            <wp:extent cx="5602186" cy="3062869"/>
-            <wp:effectExtent l="0" t="0" r="0" b="4445"/>
-            <wp:docPr id="51" name="Grafik 51"/>
+          <wp:inline distT="0" distB="0" distL="0" distR="0" wp14:anchorId="4751406B" wp14:editId="69B3D396">
+            <wp:extent cx="6122035" cy="3864610"/>
+            <wp:effectExtent l="0" t="0" r="0" b="2540"/>
+            <wp:docPr id="56" name="Grafik 56"/>
             <wp:cNvGraphicFramePr>
               <a:graphicFrameLocks xmlns:a="http://schemas.openxmlformats.org/drawingml/2006/main" noChangeAspect="1"/>
             </wp:cNvGraphicFramePr>
@@ -9347,7 +9255,7 @@
                   <pic:spPr>
                     <a:xfrm>
                       <a:off x="0" y="0"/>
-                      <a:ext cx="5617619" cy="3071307"/>
+                      <a:ext cx="6122035" cy="3864610"/>
                     </a:xfrm>
                     <a:prstGeom prst="rect">
                       <a:avLst/>
@@ -9406,100 +9314,158 @@
           <w:szCs w:val="22"/>
         </w:rPr>
         <w:lastRenderedPageBreak/>
-        <w:t>Start individual security check</w:t>
-      </w:r>
-    </w:p>
-    <w:p>
-      <w:pPr>
-        <w:rPr>
-          <w:rFonts w:ascii="Arial" w:hAnsi="Arial" w:cs="Arial"/>
-          <w:sz w:val="22"/>
-          <w:szCs w:val="22"/>
-        </w:rPr>
-      </w:pPr>
-      <w:r>
-        <w:rPr>
-          <w:rFonts w:ascii="Arial" w:hAnsi="Arial" w:cs="Arial"/>
-          <w:sz w:val="22"/>
-          <w:szCs w:val="22"/>
-        </w:rPr>
-        <w:t>Step 1: Security employee removes forbidden items from the passenger's personal belongings if present</w:t>
-      </w:r>
-    </w:p>
-    <w:p>
-      <w:pPr>
-        <w:rPr>
-          <w:rFonts w:ascii="Arial" w:hAnsi="Arial" w:cs="Arial"/>
-          <w:sz w:val="22"/>
-          <w:szCs w:val="22"/>
-        </w:rPr>
-      </w:pPr>
-      <w:r>
-        <w:rPr>
-          <w:rFonts w:ascii="Arial" w:hAnsi="Arial" w:cs="Arial"/>
-          <w:sz w:val="22"/>
-          <w:szCs w:val="22"/>
-        </w:rPr>
-        <w:t>Step 2: Security employee performs an individual scan on the passengers' body</w:t>
-      </w:r>
-    </w:p>
-    <w:p>
-      <w:pPr>
-        <w:rPr>
-          <w:rFonts w:ascii="Arial" w:hAnsi="Arial" w:cs="Arial"/>
-          <w:sz w:val="22"/>
-          <w:szCs w:val="22"/>
-        </w:rPr>
-      </w:pPr>
-      <w:r>
-        <w:rPr>
-          <w:rFonts w:ascii="Arial" w:hAnsi="Arial" w:cs="Arial"/>
-          <w:sz w:val="22"/>
-          <w:szCs w:val="22"/>
-        </w:rPr>
-        <w:t>Step 3: Security employee asks relevant questions</w:t>
-      </w:r>
-    </w:p>
-    <w:p>
-      <w:pPr>
-        <w:rPr>
-          <w:rFonts w:ascii="Arial" w:hAnsi="Arial" w:cs="Arial"/>
-          <w:sz w:val="22"/>
-          <w:szCs w:val="22"/>
-        </w:rPr>
-      </w:pPr>
-      <w:r>
-        <w:rPr>
-          <w:rFonts w:ascii="Arial" w:hAnsi="Arial" w:cs="Arial"/>
-          <w:sz w:val="22"/>
-          <w:szCs w:val="22"/>
-        </w:rPr>
-        <w:t xml:space="preserve">Step 4: </w:t>
-      </w:r>
-      <w:r>
-        <w:rPr>
-          <w:rFonts w:ascii="Arial" w:hAnsi="Arial" w:cs="Arial"/>
-          <w:sz w:val="22"/>
-          <w:szCs w:val="22"/>
-        </w:rPr>
-        <w:t>Security employee resolves the situation</w:t>
-      </w:r>
-    </w:p>
-    <w:p>
-      <w:pPr>
-        <w:rPr>
-          <w:rFonts w:ascii="Arial" w:hAnsi="Arial" w:cs="Arial"/>
-          <w:sz w:val="22"/>
-          <w:szCs w:val="22"/>
-        </w:rPr>
-      </w:pPr>
-      <w:r>
-        <w:rPr>
-          <w:rFonts w:ascii="Arial" w:hAnsi="Arial" w:cs="Arial"/>
-          <w:sz w:val="22"/>
-          <w:szCs w:val="22"/>
-        </w:rPr>
-        <w:t>Step 5: Passenger leaves individual security check</w:t>
+        <w:t>Enter security check</w:t>
+      </w:r>
+    </w:p>
+    <w:p>
+      <w:pPr>
+        <w:rPr>
+          <w:rFonts w:ascii="Arial" w:hAnsi="Arial" w:cs="Arial"/>
+          <w:sz w:val="22"/>
+          <w:szCs w:val="22"/>
+        </w:rPr>
+      </w:pPr>
+      <w:r>
+        <w:rPr>
+          <w:rFonts w:ascii="Arial" w:hAnsi="Arial" w:cs="Arial"/>
+          <w:sz w:val="22"/>
+          <w:szCs w:val="22"/>
+        </w:rPr>
+        <w:t>Step 1: Passenger enters security area with flight ticket</w:t>
+      </w:r>
+    </w:p>
+    <w:p>
+      <w:pPr>
+        <w:rPr>
+          <w:rFonts w:ascii="Arial" w:hAnsi="Arial" w:cs="Arial"/>
+          <w:sz w:val="22"/>
+          <w:szCs w:val="22"/>
+        </w:rPr>
+      </w:pPr>
+      <w:r>
+        <w:rPr>
+          <w:rFonts w:ascii="Arial" w:hAnsi="Arial" w:cs="Arial"/>
+          <w:sz w:val="22"/>
+          <w:szCs w:val="22"/>
+        </w:rPr>
+        <w:t>Step 2: Passenger throws all forbidden items into a bin</w:t>
+      </w:r>
+    </w:p>
+    <w:p>
+      <w:pPr>
+        <w:rPr>
+          <w:rFonts w:ascii="Arial" w:hAnsi="Arial" w:cs="Arial"/>
+          <w:sz w:val="22"/>
+          <w:szCs w:val="22"/>
+        </w:rPr>
+      </w:pPr>
+      <w:r>
+        <w:rPr>
+          <w:rFonts w:ascii="Arial" w:hAnsi="Arial" w:cs="Arial"/>
+          <w:sz w:val="22"/>
+          <w:szCs w:val="22"/>
+        </w:rPr>
+        <w:t>Step 3: Passenger puts all remaining personal items into a box</w:t>
+      </w:r>
+    </w:p>
+    <w:p>
+      <w:pPr>
+        <w:rPr>
+          <w:rFonts w:ascii="Arial" w:hAnsi="Arial" w:cs="Arial"/>
+          <w:sz w:val="22"/>
+          <w:szCs w:val="22"/>
+        </w:rPr>
+      </w:pPr>
+      <w:r>
+        <w:rPr>
+          <w:rFonts w:ascii="Arial" w:hAnsi="Arial" w:cs="Arial"/>
+          <w:sz w:val="22"/>
+          <w:szCs w:val="22"/>
+        </w:rPr>
+        <w:t>Step 4: Security employee scans personal items</w:t>
+      </w:r>
+    </w:p>
+    <w:p>
+      <w:pPr>
+        <w:rPr>
+          <w:rFonts w:ascii="Arial" w:hAnsi="Arial" w:cs="Arial"/>
+          <w:sz w:val="22"/>
+          <w:szCs w:val="22"/>
+        </w:rPr>
+      </w:pPr>
+      <w:r>
+        <w:rPr>
+          <w:rFonts w:ascii="Arial" w:hAnsi="Arial" w:cs="Arial"/>
+          <w:sz w:val="22"/>
+          <w:szCs w:val="22"/>
+        </w:rPr>
+        <w:t>Step 5: Passenger goes through metal detector</w:t>
+      </w:r>
+    </w:p>
+    <w:p>
+      <w:pPr>
+        <w:rPr>
+          <w:rFonts w:ascii="Arial" w:hAnsi="Arial" w:cs="Arial"/>
+          <w:sz w:val="22"/>
+          <w:szCs w:val="22"/>
+        </w:rPr>
+      </w:pPr>
+      <w:r>
+        <w:rPr>
+          <w:rFonts w:ascii="Arial" w:hAnsi="Arial" w:cs="Arial"/>
+          <w:sz w:val="22"/>
+          <w:szCs w:val="22"/>
+        </w:rPr>
+        <w:t xml:space="preserve">Step </w:t>
+      </w:r>
+      <w:r>
+        <w:rPr>
+          <w:rFonts w:ascii="Arial" w:hAnsi="Arial" w:cs="Arial"/>
+          <w:sz w:val="22"/>
+          <w:szCs w:val="22"/>
+        </w:rPr>
+        <w:t>6</w:t>
+      </w:r>
+      <w:r>
+        <w:rPr>
+          <w:rFonts w:ascii="Arial" w:hAnsi="Arial" w:cs="Arial"/>
+          <w:sz w:val="22"/>
+          <w:szCs w:val="22"/>
+        </w:rPr>
+        <w:t>: Passenger takes back personal items</w:t>
+      </w:r>
+    </w:p>
+    <w:p>
+      <w:pPr>
+        <w:rPr>
+          <w:rFonts w:ascii="Arial" w:hAnsi="Arial" w:cs="Arial"/>
+          <w:sz w:val="22"/>
+          <w:szCs w:val="22"/>
+        </w:rPr>
+      </w:pPr>
+      <w:r>
+        <w:rPr>
+          <w:rFonts w:ascii="Arial" w:hAnsi="Arial" w:cs="Arial"/>
+          <w:sz w:val="22"/>
+          <w:szCs w:val="22"/>
+        </w:rPr>
+        <w:t xml:space="preserve">Step </w:t>
+      </w:r>
+      <w:r>
+        <w:rPr>
+          <w:rFonts w:ascii="Arial" w:hAnsi="Arial" w:cs="Arial"/>
+          <w:sz w:val="22"/>
+          <w:szCs w:val="22"/>
+        </w:rPr>
+        <w:t>7</w:t>
+      </w:r>
+      <w:r>
+        <w:rPr>
+          <w:rFonts w:ascii="Arial" w:hAnsi="Arial" w:cs="Arial"/>
+          <w:sz w:val="22"/>
+          <w:szCs w:val="22"/>
+        </w:rPr>
+        <w:t>: Passenger leaves security area</w:t>
       </w:r>
     </w:p>
     <w:p>
@@ -9527,10 +9493,10 @@
           <w:szCs w:val="22"/>
         </w:rPr>
         <w:drawing>
-          <wp:inline distT="0" distB="0" distL="0" distR="0" wp14:anchorId="5B97ACCE" wp14:editId="715544D0">
-            <wp:extent cx="6122035" cy="5399405"/>
+          <wp:inline distT="0" distB="0" distL="0" distR="0" wp14:anchorId="685CBC56" wp14:editId="1016606C">
+            <wp:extent cx="5627649" cy="4405338"/>
             <wp:effectExtent l="0" t="0" r="0" b="0"/>
-            <wp:docPr id="49" name="Grafik 49"/>
+            <wp:docPr id="48" name="Grafik 48"/>
             <wp:cNvGraphicFramePr>
               <a:graphicFrameLocks xmlns:a="http://schemas.openxmlformats.org/drawingml/2006/main" noChangeAspect="1"/>
             </wp:cNvGraphicFramePr>
@@ -9550,7 +9516,7 @@
                   <pic:spPr>
                     <a:xfrm>
                       <a:off x="0" y="0"/>
-                      <a:ext cx="6122035" cy="5399405"/>
+                      <a:ext cx="5642650" cy="4417081"/>
                     </a:xfrm>
                     <a:prstGeom prst="rect">
                       <a:avLst/>
@@ -9571,181 +9537,6 @@
           <w:szCs w:val="22"/>
         </w:rPr>
       </w:pPr>
-    </w:p>
-    <w:p>
-      <w:pPr>
-        <w:suppressAutoHyphens w:val="0"/>
-        <w:rPr>
-          <w:rFonts w:ascii="Arial" w:hAnsi="Arial" w:cs="Arial"/>
-          <w:b/>
-          <w:sz w:val="22"/>
-          <w:szCs w:val="22"/>
-        </w:rPr>
-      </w:pPr>
-      <w:r>
-        <w:rPr>
-          <w:rFonts w:ascii="Arial" w:hAnsi="Arial" w:cs="Arial"/>
-          <w:b/>
-          <w:sz w:val="22"/>
-          <w:szCs w:val="22"/>
-        </w:rPr>
-        <w:br w:type="page"/>
-      </w:r>
-    </w:p>
-    <w:p>
-      <w:pPr>
-        <w:rPr>
-          <w:rFonts w:ascii="Arial" w:hAnsi="Arial" w:cs="Arial"/>
-          <w:b/>
-          <w:sz w:val="22"/>
-          <w:szCs w:val="22"/>
-        </w:rPr>
-      </w:pPr>
-      <w:r>
-        <w:rPr>
-          <w:rFonts w:ascii="Arial" w:hAnsi="Arial" w:cs="Arial"/>
-          <w:b/>
-          <w:sz w:val="22"/>
-          <w:szCs w:val="22"/>
-        </w:rPr>
-        <w:lastRenderedPageBreak/>
-        <w:t>Check passport</w:t>
-      </w:r>
-    </w:p>
-    <w:p>
-      <w:pPr>
-        <w:rPr>
-          <w:rFonts w:ascii="Arial" w:hAnsi="Arial" w:cs="Arial"/>
-          <w:sz w:val="22"/>
-          <w:szCs w:val="22"/>
-        </w:rPr>
-      </w:pPr>
-      <w:r>
-        <w:rPr>
-          <w:rFonts w:ascii="Arial" w:hAnsi="Arial" w:cs="Arial"/>
-          <w:sz w:val="22"/>
-          <w:szCs w:val="22"/>
-        </w:rPr>
-        <w:t>Step 1: Passenger approaches border police</w:t>
-      </w:r>
-    </w:p>
-    <w:p>
-      <w:pPr>
-        <w:rPr>
-          <w:rFonts w:ascii="Arial" w:hAnsi="Arial" w:cs="Arial"/>
-          <w:sz w:val="22"/>
-          <w:szCs w:val="22"/>
-        </w:rPr>
-      </w:pPr>
-      <w:r>
-        <w:rPr>
-          <w:rFonts w:ascii="Arial" w:hAnsi="Arial" w:cs="Arial"/>
-          <w:sz w:val="22"/>
-          <w:szCs w:val="22"/>
-        </w:rPr>
-        <w:t>Step 2: Passenger hands over passport</w:t>
-      </w:r>
-    </w:p>
-    <w:p>
-      <w:pPr>
-        <w:rPr>
-          <w:rFonts w:ascii="Arial" w:hAnsi="Arial" w:cs="Arial"/>
-          <w:sz w:val="22"/>
-          <w:szCs w:val="22"/>
-        </w:rPr>
-      </w:pPr>
-      <w:r>
-        <w:rPr>
-          <w:rFonts w:ascii="Arial" w:hAnsi="Arial" w:cs="Arial"/>
-          <w:sz w:val="22"/>
-          <w:szCs w:val="22"/>
-        </w:rPr>
-        <w:t>Step 3: Border police checks nationality and possible warrants, fees, etc.</w:t>
-      </w:r>
-    </w:p>
-    <w:p>
-      <w:pPr>
-        <w:rPr>
-          <w:rFonts w:ascii="Arial" w:hAnsi="Arial" w:cs="Arial"/>
-          <w:sz w:val="22"/>
-          <w:szCs w:val="22"/>
-        </w:rPr>
-      </w:pPr>
-      <w:r>
-        <w:rPr>
-          <w:rFonts w:ascii="Arial" w:hAnsi="Arial" w:cs="Arial"/>
-          <w:sz w:val="22"/>
-          <w:szCs w:val="22"/>
-        </w:rPr>
-        <w:t xml:space="preserve">Step </w:t>
-      </w:r>
-      <w:r>
-        <w:rPr>
-          <w:rFonts w:ascii="Arial" w:hAnsi="Arial" w:cs="Arial"/>
-          <w:sz w:val="22"/>
-          <w:szCs w:val="22"/>
-        </w:rPr>
-        <w:t>4</w:t>
-      </w:r>
-      <w:r>
-        <w:rPr>
-          <w:rFonts w:ascii="Arial" w:hAnsi="Arial" w:cs="Arial"/>
-          <w:sz w:val="22"/>
-          <w:szCs w:val="22"/>
-        </w:rPr>
-        <w:t>: Border police gives back the passport</w:t>
-      </w:r>
-    </w:p>
-    <w:p>
-      <w:pPr>
-        <w:rPr>
-          <w:rFonts w:ascii="Arial" w:hAnsi="Arial" w:cs="Arial"/>
-          <w:sz w:val="22"/>
-          <w:szCs w:val="22"/>
-        </w:rPr>
-      </w:pPr>
-      <w:r>
-        <w:rPr>
-          <w:rFonts w:ascii="Arial" w:hAnsi="Arial" w:cs="Arial"/>
-          <w:sz w:val="22"/>
-          <w:szCs w:val="22"/>
-        </w:rPr>
-        <w:t xml:space="preserve">Step </w:t>
-      </w:r>
-      <w:r>
-        <w:rPr>
-          <w:rFonts w:ascii="Arial" w:hAnsi="Arial" w:cs="Arial"/>
-          <w:sz w:val="22"/>
-          <w:szCs w:val="22"/>
-        </w:rPr>
-        <w:t>5</w:t>
-      </w:r>
-      <w:r>
-        <w:rPr>
-          <w:rFonts w:ascii="Arial" w:hAnsi="Arial" w:cs="Arial"/>
-          <w:sz w:val="22"/>
-          <w:szCs w:val="22"/>
-        </w:rPr>
-        <w:t>: Passenger leaves border police check</w:t>
-      </w:r>
-    </w:p>
-    <w:p>
-      <w:pPr>
-        <w:rPr>
-          <w:rFonts w:ascii="Arial" w:hAnsi="Arial" w:cs="Arial"/>
-          <w:sz w:val="22"/>
-          <w:szCs w:val="22"/>
-        </w:rPr>
-      </w:pPr>
-    </w:p>
-    <w:p>
-      <w:pPr>
-        <w:rPr>
-          <w:rFonts w:ascii="Arial" w:hAnsi="Arial" w:cs="Arial"/>
-          <w:sz w:val="22"/>
-          <w:szCs w:val="22"/>
-        </w:rPr>
-      </w:pPr>
       <w:r>
         <w:rPr>
           <w:rFonts w:ascii="Arial" w:hAnsi="Arial" w:cs="Arial"/>
@@ -9754,10 +9545,10 @@
           <w:szCs w:val="22"/>
         </w:rPr>
         <w:drawing>
-          <wp:inline distT="0" distB="0" distL="0" distR="0" wp14:anchorId="4DC963E7" wp14:editId="0779B117">
-            <wp:extent cx="6122035" cy="5423535"/>
-            <wp:effectExtent l="0" t="0" r="0" b="5715"/>
-            <wp:docPr id="50" name="Grafik 50"/>
+          <wp:inline distT="0" distB="0" distL="0" distR="0" wp14:anchorId="7A1A37F3" wp14:editId="712AE5BF">
+            <wp:extent cx="5602186" cy="3062869"/>
+            <wp:effectExtent l="0" t="0" r="0" b="4445"/>
+            <wp:docPr id="51" name="Grafik 51"/>
             <wp:cNvGraphicFramePr>
               <a:graphicFrameLocks xmlns:a="http://schemas.openxmlformats.org/drawingml/2006/main" noChangeAspect="1"/>
             </wp:cNvGraphicFramePr>
@@ -9777,7 +9568,7 @@
                   <pic:spPr>
                     <a:xfrm>
                       <a:off x="0" y="0"/>
-                      <a:ext cx="6122035" cy="5423535"/>
+                      <a:ext cx="5617619" cy="3071307"/>
                     </a:xfrm>
                     <a:prstGeom prst="rect">
                       <a:avLst/>
@@ -9836,92 +9627,100 @@
           <w:szCs w:val="22"/>
         </w:rPr>
         <w:lastRenderedPageBreak/>
-        <w:t>Confirm visa</w:t>
-      </w:r>
-    </w:p>
-    <w:p>
-      <w:pPr>
-        <w:rPr>
-          <w:rFonts w:ascii="Arial" w:hAnsi="Arial" w:cs="Arial"/>
-          <w:sz w:val="22"/>
-          <w:szCs w:val="22"/>
-        </w:rPr>
-      </w:pPr>
-      <w:r>
-        <w:rPr>
-          <w:rFonts w:ascii="Arial" w:hAnsi="Arial" w:cs="Arial"/>
-          <w:sz w:val="22"/>
-          <w:szCs w:val="22"/>
-        </w:rPr>
-        <w:t>Step 1: Border police inspects passport for visa</w:t>
-      </w:r>
-    </w:p>
-    <w:p>
-      <w:pPr>
-        <w:rPr>
-          <w:rFonts w:ascii="Arial" w:hAnsi="Arial" w:cs="Arial"/>
-          <w:sz w:val="22"/>
-          <w:szCs w:val="22"/>
-        </w:rPr>
-      </w:pPr>
-      <w:r>
-        <w:rPr>
-          <w:rFonts w:ascii="Arial" w:hAnsi="Arial" w:cs="Arial"/>
-          <w:sz w:val="22"/>
-          <w:szCs w:val="22"/>
-        </w:rPr>
-        <w:t>Step 2: Border police checks if visa is valid</w:t>
-      </w:r>
-    </w:p>
-    <w:p>
-      <w:pPr>
-        <w:rPr>
-          <w:rFonts w:ascii="Arial" w:hAnsi="Arial" w:cs="Arial"/>
-          <w:sz w:val="22"/>
-          <w:szCs w:val="22"/>
-        </w:rPr>
-      </w:pPr>
-      <w:r>
-        <w:rPr>
-          <w:rFonts w:ascii="Arial" w:hAnsi="Arial" w:cs="Arial"/>
-          <w:sz w:val="22"/>
-          <w:szCs w:val="22"/>
-        </w:rPr>
-        <w:t>Step 3: Border police confirms identity of passenger</w:t>
-      </w:r>
-    </w:p>
-    <w:p>
-      <w:pPr>
-        <w:rPr>
-          <w:rFonts w:ascii="Arial" w:hAnsi="Arial" w:cs="Arial"/>
-          <w:sz w:val="22"/>
-          <w:szCs w:val="22"/>
-        </w:rPr>
-      </w:pPr>
-      <w:r>
-        <w:rPr>
-          <w:rFonts w:ascii="Arial" w:hAnsi="Arial" w:cs="Arial"/>
-          <w:sz w:val="22"/>
-          <w:szCs w:val="22"/>
-        </w:rPr>
-        <w:t>Step 4: Border police gathers reason and duration of stay</w:t>
-      </w:r>
-    </w:p>
-    <w:p>
-      <w:pPr>
-        <w:rPr>
-          <w:rFonts w:ascii="Arial" w:hAnsi="Arial" w:cs="Arial"/>
-          <w:sz w:val="22"/>
-          <w:szCs w:val="22"/>
-        </w:rPr>
-      </w:pPr>
-      <w:r>
-        <w:rPr>
-          <w:rFonts w:ascii="Arial" w:hAnsi="Arial" w:cs="Arial"/>
-          <w:sz w:val="22"/>
-          <w:szCs w:val="22"/>
-        </w:rPr>
-        <w:t>Step 5: Passenger leaves border police office</w:t>
+        <w:t>Start individual security check</w:t>
+      </w:r>
+    </w:p>
+    <w:p>
+      <w:pPr>
+        <w:rPr>
+          <w:rFonts w:ascii="Arial" w:hAnsi="Arial" w:cs="Arial"/>
+          <w:sz w:val="22"/>
+          <w:szCs w:val="22"/>
+        </w:rPr>
+      </w:pPr>
+      <w:r>
+        <w:rPr>
+          <w:rFonts w:ascii="Arial" w:hAnsi="Arial" w:cs="Arial"/>
+          <w:sz w:val="22"/>
+          <w:szCs w:val="22"/>
+        </w:rPr>
+        <w:t>Step 1: Security employee removes forbidden items from the passenger's personal belongings if present</w:t>
+      </w:r>
+    </w:p>
+    <w:p>
+      <w:pPr>
+        <w:rPr>
+          <w:rFonts w:ascii="Arial" w:hAnsi="Arial" w:cs="Arial"/>
+          <w:sz w:val="22"/>
+          <w:szCs w:val="22"/>
+        </w:rPr>
+      </w:pPr>
+      <w:r>
+        <w:rPr>
+          <w:rFonts w:ascii="Arial" w:hAnsi="Arial" w:cs="Arial"/>
+          <w:sz w:val="22"/>
+          <w:szCs w:val="22"/>
+        </w:rPr>
+        <w:t>Step 2: Security employee performs an individual scan on the passengers' body</w:t>
+      </w:r>
+    </w:p>
+    <w:p>
+      <w:pPr>
+        <w:rPr>
+          <w:rFonts w:ascii="Arial" w:hAnsi="Arial" w:cs="Arial"/>
+          <w:sz w:val="22"/>
+          <w:szCs w:val="22"/>
+        </w:rPr>
+      </w:pPr>
+      <w:r>
+        <w:rPr>
+          <w:rFonts w:ascii="Arial" w:hAnsi="Arial" w:cs="Arial"/>
+          <w:sz w:val="22"/>
+          <w:szCs w:val="22"/>
+        </w:rPr>
+        <w:t>Step 3: Security employee asks relevant questions</w:t>
+      </w:r>
+    </w:p>
+    <w:p>
+      <w:pPr>
+        <w:rPr>
+          <w:rFonts w:ascii="Arial" w:hAnsi="Arial" w:cs="Arial"/>
+          <w:sz w:val="22"/>
+          <w:szCs w:val="22"/>
+        </w:rPr>
+      </w:pPr>
+      <w:r>
+        <w:rPr>
+          <w:rFonts w:ascii="Arial" w:hAnsi="Arial" w:cs="Arial"/>
+          <w:sz w:val="22"/>
+          <w:szCs w:val="22"/>
+        </w:rPr>
+        <w:t xml:space="preserve">Step 4: </w:t>
+      </w:r>
+      <w:r>
+        <w:rPr>
+          <w:rFonts w:ascii="Arial" w:hAnsi="Arial" w:cs="Arial"/>
+          <w:sz w:val="22"/>
+          <w:szCs w:val="22"/>
+        </w:rPr>
+        <w:t>Security employee resolves the situation</w:t>
+      </w:r>
+    </w:p>
+    <w:p>
+      <w:pPr>
+        <w:rPr>
+          <w:rFonts w:ascii="Arial" w:hAnsi="Arial" w:cs="Arial"/>
+          <w:sz w:val="22"/>
+          <w:szCs w:val="22"/>
+        </w:rPr>
+      </w:pPr>
+      <w:r>
+        <w:rPr>
+          <w:rFonts w:ascii="Arial" w:hAnsi="Arial" w:cs="Arial"/>
+          <w:sz w:val="22"/>
+          <w:szCs w:val="22"/>
+        </w:rPr>
+        <w:t>Step 5: Passenger leaves individual security check</w:t>
       </w:r>
     </w:p>
     <w:p>
@@ -9949,10 +9748,10 @@
           <w:szCs w:val="22"/>
         </w:rPr>
         <w:drawing>
-          <wp:inline distT="0" distB="0" distL="0" distR="0" wp14:anchorId="06D1FCB7" wp14:editId="114197A5">
-            <wp:extent cx="6122035" cy="5416550"/>
+          <wp:inline distT="0" distB="0" distL="0" distR="0" wp14:anchorId="5B97ACCE" wp14:editId="715544D0">
+            <wp:extent cx="6122035" cy="5399405"/>
             <wp:effectExtent l="0" t="0" r="0" b="0"/>
-            <wp:docPr id="55" name="Grafik 55"/>
+            <wp:docPr id="49" name="Grafik 49"/>
             <wp:cNvGraphicFramePr>
               <a:graphicFrameLocks xmlns:a="http://schemas.openxmlformats.org/drawingml/2006/main" noChangeAspect="1"/>
             </wp:cNvGraphicFramePr>
@@ -9972,7 +9771,7 @@
                   <pic:spPr>
                     <a:xfrm>
                       <a:off x="0" y="0"/>
-                      <a:ext cx="6122035" cy="5416550"/>
+                      <a:ext cx="6122035" cy="5399405"/>
                     </a:xfrm>
                     <a:prstGeom prst="rect">
                       <a:avLst/>
@@ -10031,92 +9830,124 @@
           <w:szCs w:val="22"/>
         </w:rPr>
         <w:lastRenderedPageBreak/>
-        <w:t>Gather flight information</w:t>
-      </w:r>
-    </w:p>
-    <w:p>
-      <w:pPr>
-        <w:rPr>
-          <w:rFonts w:ascii="Arial" w:hAnsi="Arial" w:cs="Arial"/>
-          <w:sz w:val="22"/>
-          <w:szCs w:val="22"/>
-        </w:rPr>
-      </w:pPr>
-      <w:r>
-        <w:rPr>
-          <w:rFonts w:ascii="Arial" w:hAnsi="Arial" w:cs="Arial"/>
-          <w:sz w:val="22"/>
-          <w:szCs w:val="22"/>
-        </w:rPr>
-        <w:t>Step 1: Passenger spots flight information display</w:t>
-      </w:r>
-    </w:p>
-    <w:p>
-      <w:pPr>
-        <w:rPr>
-          <w:rFonts w:ascii="Arial" w:hAnsi="Arial" w:cs="Arial"/>
-          <w:sz w:val="22"/>
-          <w:szCs w:val="22"/>
-        </w:rPr>
-      </w:pPr>
-      <w:r>
-        <w:rPr>
-          <w:rFonts w:ascii="Arial" w:hAnsi="Arial" w:cs="Arial"/>
-          <w:sz w:val="22"/>
-          <w:szCs w:val="22"/>
-        </w:rPr>
-        <w:t>Step 2: Passenger looks for his/her own flight in the list of all upcoming flights</w:t>
-      </w:r>
-    </w:p>
-    <w:p>
-      <w:pPr>
-        <w:rPr>
-          <w:rFonts w:ascii="Arial" w:hAnsi="Arial" w:cs="Arial"/>
-          <w:sz w:val="22"/>
-          <w:szCs w:val="22"/>
-        </w:rPr>
-      </w:pPr>
-      <w:r>
-        <w:rPr>
-          <w:rFonts w:ascii="Arial" w:hAnsi="Arial" w:cs="Arial"/>
-          <w:sz w:val="22"/>
-          <w:szCs w:val="22"/>
-        </w:rPr>
-        <w:t>Step 3: Flight information provides flight number, departure/landing gate and time</w:t>
-      </w:r>
-    </w:p>
-    <w:p>
-      <w:pPr>
-        <w:rPr>
-          <w:rFonts w:ascii="Arial" w:hAnsi="Arial" w:cs="Arial"/>
-          <w:sz w:val="22"/>
-          <w:szCs w:val="22"/>
-        </w:rPr>
-      </w:pPr>
-      <w:r>
-        <w:rPr>
-          <w:rFonts w:ascii="Arial" w:hAnsi="Arial" w:cs="Arial"/>
-          <w:sz w:val="22"/>
-          <w:szCs w:val="22"/>
-        </w:rPr>
-        <w:t>Step 4: Passenger notes down important information</w:t>
-      </w:r>
-    </w:p>
-    <w:p>
-      <w:pPr>
-        <w:rPr>
-          <w:rFonts w:ascii="Arial" w:hAnsi="Arial" w:cs="Arial"/>
-          <w:sz w:val="22"/>
-          <w:szCs w:val="22"/>
-        </w:rPr>
-      </w:pPr>
-      <w:r>
-        <w:rPr>
-          <w:rFonts w:ascii="Arial" w:hAnsi="Arial" w:cs="Arial"/>
-          <w:sz w:val="22"/>
-          <w:szCs w:val="22"/>
-        </w:rPr>
-        <w:t>Step 5: Passenger leaves information area</w:t>
+        <w:t>Check passport</w:t>
+      </w:r>
+    </w:p>
+    <w:p>
+      <w:pPr>
+        <w:rPr>
+          <w:rFonts w:ascii="Arial" w:hAnsi="Arial" w:cs="Arial"/>
+          <w:sz w:val="22"/>
+          <w:szCs w:val="22"/>
+        </w:rPr>
+      </w:pPr>
+      <w:r>
+        <w:rPr>
+          <w:rFonts w:ascii="Arial" w:hAnsi="Arial" w:cs="Arial"/>
+          <w:sz w:val="22"/>
+          <w:szCs w:val="22"/>
+        </w:rPr>
+        <w:t>Step 1: Passenger approaches border police</w:t>
+      </w:r>
+    </w:p>
+    <w:p>
+      <w:pPr>
+        <w:rPr>
+          <w:rFonts w:ascii="Arial" w:hAnsi="Arial" w:cs="Arial"/>
+          <w:sz w:val="22"/>
+          <w:szCs w:val="22"/>
+        </w:rPr>
+      </w:pPr>
+      <w:r>
+        <w:rPr>
+          <w:rFonts w:ascii="Arial" w:hAnsi="Arial" w:cs="Arial"/>
+          <w:sz w:val="22"/>
+          <w:szCs w:val="22"/>
+        </w:rPr>
+        <w:t>Step 2: Passenger hands over passport</w:t>
+      </w:r>
+    </w:p>
+    <w:p>
+      <w:pPr>
+        <w:rPr>
+          <w:rFonts w:ascii="Arial" w:hAnsi="Arial" w:cs="Arial"/>
+          <w:sz w:val="22"/>
+          <w:szCs w:val="22"/>
+        </w:rPr>
+      </w:pPr>
+      <w:r>
+        <w:rPr>
+          <w:rFonts w:ascii="Arial" w:hAnsi="Arial" w:cs="Arial"/>
+          <w:sz w:val="22"/>
+          <w:szCs w:val="22"/>
+        </w:rPr>
+        <w:t>Step 3: Border police checks nationality and possible warrants, fees, etc.</w:t>
+      </w:r>
+    </w:p>
+    <w:p>
+      <w:pPr>
+        <w:rPr>
+          <w:rFonts w:ascii="Arial" w:hAnsi="Arial" w:cs="Arial"/>
+          <w:sz w:val="22"/>
+          <w:szCs w:val="22"/>
+        </w:rPr>
+      </w:pPr>
+      <w:r>
+        <w:rPr>
+          <w:rFonts w:ascii="Arial" w:hAnsi="Arial" w:cs="Arial"/>
+          <w:sz w:val="22"/>
+          <w:szCs w:val="22"/>
+        </w:rPr>
+        <w:t xml:space="preserve">Step </w:t>
+      </w:r>
+      <w:r>
+        <w:rPr>
+          <w:rFonts w:ascii="Arial" w:hAnsi="Arial" w:cs="Arial"/>
+          <w:sz w:val="22"/>
+          <w:szCs w:val="22"/>
+        </w:rPr>
+        <w:t>4</w:t>
+      </w:r>
+      <w:r>
+        <w:rPr>
+          <w:rFonts w:ascii="Arial" w:hAnsi="Arial" w:cs="Arial"/>
+          <w:sz w:val="22"/>
+          <w:szCs w:val="22"/>
+        </w:rPr>
+        <w:t>: Border police gives back the passport</w:t>
+      </w:r>
+    </w:p>
+    <w:p>
+      <w:pPr>
+        <w:rPr>
+          <w:rFonts w:ascii="Arial" w:hAnsi="Arial" w:cs="Arial"/>
+          <w:sz w:val="22"/>
+          <w:szCs w:val="22"/>
+        </w:rPr>
+      </w:pPr>
+      <w:r>
+        <w:rPr>
+          <w:rFonts w:ascii="Arial" w:hAnsi="Arial" w:cs="Arial"/>
+          <w:sz w:val="22"/>
+          <w:szCs w:val="22"/>
+        </w:rPr>
+        <w:t xml:space="preserve">Step </w:t>
+      </w:r>
+      <w:r>
+        <w:rPr>
+          <w:rFonts w:ascii="Arial" w:hAnsi="Arial" w:cs="Arial"/>
+          <w:sz w:val="22"/>
+          <w:szCs w:val="22"/>
+        </w:rPr>
+        <w:t>5</w:t>
+      </w:r>
+      <w:r>
+        <w:rPr>
+          <w:rFonts w:ascii="Arial" w:hAnsi="Arial" w:cs="Arial"/>
+          <w:sz w:val="22"/>
+          <w:szCs w:val="22"/>
+        </w:rPr>
+        <w:t>: Passenger leaves border police check</w:t>
       </w:r>
     </w:p>
     <w:p>
@@ -10144,10 +9975,10 @@
           <w:szCs w:val="22"/>
         </w:rPr>
         <w:drawing>
-          <wp:inline distT="0" distB="0" distL="0" distR="0" wp14:anchorId="7B6E6FF3" wp14:editId="1D7E99C7">
-            <wp:extent cx="6122035" cy="2772410"/>
-            <wp:effectExtent l="0" t="0" r="0" b="8890"/>
-            <wp:docPr id="52" name="Grafik 52"/>
+          <wp:inline distT="0" distB="0" distL="0" distR="0" wp14:anchorId="4DC963E7" wp14:editId="0779B117">
+            <wp:extent cx="6122035" cy="5423535"/>
+            <wp:effectExtent l="0" t="0" r="0" b="5715"/>
+            <wp:docPr id="50" name="Grafik 50"/>
             <wp:cNvGraphicFramePr>
               <a:graphicFrameLocks xmlns:a="http://schemas.openxmlformats.org/drawingml/2006/main" noChangeAspect="1"/>
             </wp:cNvGraphicFramePr>
@@ -10167,7 +9998,7 @@
                   <pic:spPr>
                     <a:xfrm>
                       <a:off x="0" y="0"/>
-                      <a:ext cx="6122035" cy="2772410"/>
+                      <a:ext cx="6122035" cy="5423535"/>
                     </a:xfrm>
                     <a:prstGeom prst="rect">
                       <a:avLst/>
@@ -10191,34 +10022,158 @@
     </w:p>
     <w:p>
       <w:pPr>
-        <w:rPr>
-          <w:rFonts w:ascii="Arial" w:eastAsia="Times New Roman" w:hAnsi="Arial" w:cs="Arial"/>
+        <w:suppressAutoHyphens w:val="0"/>
+        <w:rPr>
+          <w:rFonts w:ascii="Arial" w:hAnsi="Arial" w:cs="Arial"/>
+          <w:b/>
+          <w:sz w:val="22"/>
+          <w:szCs w:val="22"/>
+        </w:rPr>
+      </w:pPr>
+      <w:r>
+        <w:rPr>
+          <w:rFonts w:ascii="Arial" w:hAnsi="Arial" w:cs="Arial"/>
+          <w:b/>
+          <w:sz w:val="22"/>
+          <w:szCs w:val="22"/>
+        </w:rPr>
+        <w:br w:type="page"/>
+      </w:r>
+    </w:p>
+    <w:p>
+      <w:pPr>
+        <w:rPr>
+          <w:rFonts w:ascii="Arial" w:hAnsi="Arial" w:cs="Arial"/>
+          <w:b/>
+          <w:sz w:val="22"/>
+          <w:szCs w:val="22"/>
+        </w:rPr>
+      </w:pPr>
+      <w:r>
+        <w:rPr>
+          <w:rFonts w:ascii="Arial" w:hAnsi="Arial" w:cs="Arial"/>
+          <w:b/>
+          <w:sz w:val="22"/>
+          <w:szCs w:val="22"/>
+        </w:rPr>
+        <w:lastRenderedPageBreak/>
+        <w:t>Confirm visa</w:t>
+      </w:r>
+    </w:p>
+    <w:p>
+      <w:pPr>
+        <w:rPr>
+          <w:rFonts w:ascii="Arial" w:hAnsi="Arial" w:cs="Arial"/>
+          <w:sz w:val="22"/>
+          <w:szCs w:val="22"/>
+        </w:rPr>
+      </w:pPr>
+      <w:r>
+        <w:rPr>
+          <w:rFonts w:ascii="Arial" w:hAnsi="Arial" w:cs="Arial"/>
+          <w:sz w:val="22"/>
+          <w:szCs w:val="22"/>
+        </w:rPr>
+        <w:t>Step 1: Border police inspects passport for visa</w:t>
+      </w:r>
+    </w:p>
+    <w:p>
+      <w:pPr>
+        <w:rPr>
+          <w:rFonts w:ascii="Arial" w:hAnsi="Arial" w:cs="Arial"/>
+          <w:sz w:val="22"/>
+          <w:szCs w:val="22"/>
+        </w:rPr>
+      </w:pPr>
+      <w:r>
+        <w:rPr>
+          <w:rFonts w:ascii="Arial" w:hAnsi="Arial" w:cs="Arial"/>
+          <w:sz w:val="22"/>
+          <w:szCs w:val="22"/>
+        </w:rPr>
+        <w:t>Step 2: Border police checks if visa is valid</w:t>
+      </w:r>
+    </w:p>
+    <w:p>
+      <w:pPr>
+        <w:rPr>
+          <w:rFonts w:ascii="Arial" w:hAnsi="Arial" w:cs="Arial"/>
+          <w:sz w:val="22"/>
+          <w:szCs w:val="22"/>
+        </w:rPr>
+      </w:pPr>
+      <w:r>
+        <w:rPr>
+          <w:rFonts w:ascii="Arial" w:hAnsi="Arial" w:cs="Arial"/>
+          <w:sz w:val="22"/>
+          <w:szCs w:val="22"/>
+        </w:rPr>
+        <w:t>Step 3: Border police confirms identity of passenger</w:t>
+      </w:r>
+    </w:p>
+    <w:p>
+      <w:pPr>
+        <w:rPr>
+          <w:rFonts w:ascii="Arial" w:hAnsi="Arial" w:cs="Arial"/>
+          <w:sz w:val="22"/>
+          <w:szCs w:val="22"/>
+        </w:rPr>
+      </w:pPr>
+      <w:r>
+        <w:rPr>
+          <w:rFonts w:ascii="Arial" w:hAnsi="Arial" w:cs="Arial"/>
+          <w:sz w:val="22"/>
+          <w:szCs w:val="22"/>
+        </w:rPr>
+        <w:t>Step 4: Border police gathers reason and duration of stay</w:t>
+      </w:r>
+    </w:p>
+    <w:p>
+      <w:pPr>
+        <w:rPr>
+          <w:rFonts w:ascii="Arial" w:hAnsi="Arial" w:cs="Arial"/>
+          <w:sz w:val="22"/>
+          <w:szCs w:val="22"/>
+        </w:rPr>
+      </w:pPr>
+      <w:r>
+        <w:rPr>
+          <w:rFonts w:ascii="Arial" w:hAnsi="Arial" w:cs="Arial"/>
+          <w:sz w:val="22"/>
+          <w:szCs w:val="22"/>
+        </w:rPr>
+        <w:t>Step 5: Passenger leaves border police office</w:t>
+      </w:r>
+    </w:p>
+    <w:p>
+      <w:pPr>
+        <w:rPr>
+          <w:rFonts w:ascii="Arial" w:hAnsi="Arial" w:cs="Arial"/>
+          <w:sz w:val="22"/>
+          <w:szCs w:val="22"/>
+        </w:rPr>
+      </w:pPr>
+    </w:p>
+    <w:p>
+      <w:pPr>
+        <w:rPr>
+          <w:rFonts w:ascii="Arial" w:hAnsi="Arial" w:cs="Arial"/>
+          <w:sz w:val="22"/>
+          <w:szCs w:val="22"/>
+        </w:rPr>
+      </w:pPr>
+      <w:r>
+        <w:rPr>
+          <w:rFonts w:ascii="Arial" w:hAnsi="Arial" w:cs="Arial"/>
           <w:noProof/>
-          <w:szCs w:val="21"/>
-          <w:lang w:val="en-GB"/>
-        </w:rPr>
-      </w:pPr>
-    </w:p>
-    <w:p>
-      <w:pPr>
-        <w:rPr>
-          <w:rFonts w:ascii="Arial" w:hAnsi="Arial" w:cs="Arial"/>
-          <w:sz w:val="22"/>
-          <w:szCs w:val="22"/>
-        </w:rPr>
-      </w:pPr>
-      <w:r>
-        <w:rPr>
-          <w:rFonts w:ascii="Arial" w:hAnsi="Arial" w:cs="Arial"/>
-          <w:noProof/>
           <w:sz w:val="22"/>
           <w:szCs w:val="22"/>
         </w:rPr>
         <w:drawing>
-          <wp:inline distT="0" distB="0" distL="0" distR="0" wp14:anchorId="76BFA9A9" wp14:editId="3958009D">
-            <wp:extent cx="6122035" cy="1991802"/>
-            <wp:effectExtent l="0" t="0" r="0" b="8890"/>
-            <wp:docPr id="59" name="Grafik 59"/>
+          <wp:inline distT="0" distB="0" distL="0" distR="0" wp14:anchorId="06D1FCB7" wp14:editId="114197A5">
+            <wp:extent cx="6122035" cy="5416550"/>
+            <wp:effectExtent l="0" t="0" r="0" b="0"/>
+            <wp:docPr id="55" name="Grafik 55"/>
             <wp:cNvGraphicFramePr>
               <a:graphicFrameLocks xmlns:a="http://schemas.openxmlformats.org/drawingml/2006/main" noChangeAspect="1"/>
             </wp:cNvGraphicFramePr>
@@ -10229,27 +10184,20 @@
                     <pic:cNvPr id="1" name=""/>
                     <pic:cNvPicPr/>
                   </pic:nvPicPr>
-                  <pic:blipFill rotWithShape="1">
+                  <pic:blipFill>
                     <a:blip r:embed="rId49"/>
-                    <a:srcRect b="2618"/>
-                    <a:stretch/>
+                    <a:stretch>
+                      <a:fillRect/>
+                    </a:stretch>
                   </pic:blipFill>
-                  <pic:spPr bwMode="auto">
+                  <pic:spPr>
                     <a:xfrm>
                       <a:off x="0" y="0"/>
-                      <a:ext cx="6122035" cy="1991802"/>
+                      <a:ext cx="6122035" cy="5416550"/>
                     </a:xfrm>
                     <a:prstGeom prst="rect">
                       <a:avLst/>
                     </a:prstGeom>
-                    <a:ln>
-                      <a:noFill/>
-                    </a:ln>
-                    <a:extLst>
-                      <a:ext uri="{53640926-AAD7-44D8-BBD7-CCE9431645EC}">
-                        <a14:shadowObscured xmlns:a14="http://schemas.microsoft.com/office/drawing/2010/main"/>
-                      </a:ext>
-                    </a:extLst>
                   </pic:spPr>
                 </pic:pic>
               </a:graphicData>
@@ -10266,6 +10214,149 @@
           <w:szCs w:val="22"/>
         </w:rPr>
       </w:pPr>
+    </w:p>
+    <w:p>
+      <w:pPr>
+        <w:suppressAutoHyphens w:val="0"/>
+        <w:rPr>
+          <w:rFonts w:ascii="Arial" w:hAnsi="Arial" w:cs="Arial"/>
+          <w:b/>
+          <w:sz w:val="22"/>
+          <w:szCs w:val="22"/>
+        </w:rPr>
+      </w:pPr>
+      <w:r>
+        <w:rPr>
+          <w:rFonts w:ascii="Arial" w:hAnsi="Arial" w:cs="Arial"/>
+          <w:b/>
+          <w:sz w:val="22"/>
+          <w:szCs w:val="22"/>
+        </w:rPr>
+        <w:br w:type="page"/>
+      </w:r>
+    </w:p>
+    <w:p>
+      <w:pPr>
+        <w:rPr>
+          <w:rFonts w:ascii="Arial" w:hAnsi="Arial" w:cs="Arial"/>
+          <w:b/>
+          <w:sz w:val="22"/>
+          <w:szCs w:val="22"/>
+        </w:rPr>
+      </w:pPr>
+      <w:r>
+        <w:rPr>
+          <w:rFonts w:ascii="Arial" w:hAnsi="Arial" w:cs="Arial"/>
+          <w:b/>
+          <w:sz w:val="22"/>
+          <w:szCs w:val="22"/>
+        </w:rPr>
+        <w:lastRenderedPageBreak/>
+        <w:t>Gather flight information</w:t>
+      </w:r>
+    </w:p>
+    <w:p>
+      <w:pPr>
+        <w:rPr>
+          <w:rFonts w:ascii="Arial" w:hAnsi="Arial" w:cs="Arial"/>
+          <w:sz w:val="22"/>
+          <w:szCs w:val="22"/>
+        </w:rPr>
+      </w:pPr>
+      <w:r>
+        <w:rPr>
+          <w:rFonts w:ascii="Arial" w:hAnsi="Arial" w:cs="Arial"/>
+          <w:sz w:val="22"/>
+          <w:szCs w:val="22"/>
+        </w:rPr>
+        <w:t>Step 1: Passenger spots flight information display</w:t>
+      </w:r>
+    </w:p>
+    <w:p>
+      <w:pPr>
+        <w:rPr>
+          <w:rFonts w:ascii="Arial" w:hAnsi="Arial" w:cs="Arial"/>
+          <w:sz w:val="22"/>
+          <w:szCs w:val="22"/>
+        </w:rPr>
+      </w:pPr>
+      <w:r>
+        <w:rPr>
+          <w:rFonts w:ascii="Arial" w:hAnsi="Arial" w:cs="Arial"/>
+          <w:sz w:val="22"/>
+          <w:szCs w:val="22"/>
+        </w:rPr>
+        <w:t>Step 2: Passenger looks for his/her own flight in the list of all upcoming flights</w:t>
+      </w:r>
+    </w:p>
+    <w:p>
+      <w:pPr>
+        <w:rPr>
+          <w:rFonts w:ascii="Arial" w:hAnsi="Arial" w:cs="Arial"/>
+          <w:sz w:val="22"/>
+          <w:szCs w:val="22"/>
+        </w:rPr>
+      </w:pPr>
+      <w:r>
+        <w:rPr>
+          <w:rFonts w:ascii="Arial" w:hAnsi="Arial" w:cs="Arial"/>
+          <w:sz w:val="22"/>
+          <w:szCs w:val="22"/>
+        </w:rPr>
+        <w:t>Step 3: Flight information provides flight number, departure/landing gate and time</w:t>
+      </w:r>
+    </w:p>
+    <w:p>
+      <w:pPr>
+        <w:rPr>
+          <w:rFonts w:ascii="Arial" w:hAnsi="Arial" w:cs="Arial"/>
+          <w:sz w:val="22"/>
+          <w:szCs w:val="22"/>
+        </w:rPr>
+      </w:pPr>
+      <w:r>
+        <w:rPr>
+          <w:rFonts w:ascii="Arial" w:hAnsi="Arial" w:cs="Arial"/>
+          <w:sz w:val="22"/>
+          <w:szCs w:val="22"/>
+        </w:rPr>
+        <w:t>Step 4: Passenger notes down important information</w:t>
+      </w:r>
+    </w:p>
+    <w:p>
+      <w:pPr>
+        <w:rPr>
+          <w:rFonts w:ascii="Arial" w:hAnsi="Arial" w:cs="Arial"/>
+          <w:sz w:val="22"/>
+          <w:szCs w:val="22"/>
+        </w:rPr>
+      </w:pPr>
+      <w:r>
+        <w:rPr>
+          <w:rFonts w:ascii="Arial" w:hAnsi="Arial" w:cs="Arial"/>
+          <w:sz w:val="22"/>
+          <w:szCs w:val="22"/>
+        </w:rPr>
+        <w:t>Step 5: Passenger leaves information area</w:t>
+      </w:r>
+    </w:p>
+    <w:p>
+      <w:pPr>
+        <w:rPr>
+          <w:rFonts w:ascii="Arial" w:hAnsi="Arial" w:cs="Arial"/>
+          <w:sz w:val="22"/>
+          <w:szCs w:val="22"/>
+        </w:rPr>
+      </w:pPr>
+    </w:p>
+    <w:p>
+      <w:pPr>
+        <w:rPr>
+          <w:rFonts w:ascii="Arial" w:hAnsi="Arial" w:cs="Arial"/>
+          <w:sz w:val="22"/>
+          <w:szCs w:val="22"/>
+        </w:rPr>
+      </w:pPr>
       <w:r>
         <w:rPr>
           <w:rFonts w:ascii="Arial" w:hAnsi="Arial" w:cs="Arial"/>
@@ -10274,10 +10365,10 @@
           <w:szCs w:val="22"/>
         </w:rPr>
         <w:drawing>
-          <wp:inline distT="0" distB="0" distL="0" distR="0" wp14:anchorId="5160E842" wp14:editId="0E48A4E7">
-            <wp:extent cx="6081132" cy="2234143"/>
-            <wp:effectExtent l="0" t="0" r="0" b="0"/>
-            <wp:docPr id="58" name="Grafik 58"/>
+          <wp:inline distT="0" distB="0" distL="0" distR="0" wp14:anchorId="7B6E6FF3" wp14:editId="1D7E99C7">
+            <wp:extent cx="6122035" cy="2772410"/>
+            <wp:effectExtent l="0" t="0" r="0" b="8890"/>
+            <wp:docPr id="52" name="Grafik 52"/>
             <wp:cNvGraphicFramePr>
               <a:graphicFrameLocks xmlns:a="http://schemas.openxmlformats.org/drawingml/2006/main" noChangeAspect="1"/>
             </wp:cNvGraphicFramePr>
@@ -10297,7 +10388,7 @@
                   <pic:spPr>
                     <a:xfrm>
                       <a:off x="0" y="0"/>
-                      <a:ext cx="6094149" cy="2238925"/>
+                      <a:ext cx="6122035" cy="2772410"/>
                     </a:xfrm>
                     <a:prstGeom prst="rect">
                       <a:avLst/>
@@ -10309,6 +10400,43 @@
           </wp:inline>
         </w:drawing>
       </w:r>
+    </w:p>
+    <w:p>
+      <w:pPr>
+        <w:rPr>
+          <w:rFonts w:ascii="Arial" w:hAnsi="Arial" w:cs="Arial"/>
+          <w:sz w:val="22"/>
+          <w:szCs w:val="22"/>
+        </w:rPr>
+      </w:pPr>
+    </w:p>
+    <w:p>
+      <w:pPr>
+        <w:rPr>
+          <w:rFonts w:ascii="Arial" w:eastAsia="Times New Roman" w:hAnsi="Arial" w:cs="Arial"/>
+          <w:noProof/>
+          <w:szCs w:val="21"/>
+          <w:lang w:val="en-GB"/>
+        </w:rPr>
+      </w:pPr>
+    </w:p>
+    <w:p>
+      <w:pPr>
+        <w:rPr>
+          <w:rFonts w:ascii="Arial" w:hAnsi="Arial" w:cs="Arial"/>
+          <w:sz w:val="22"/>
+          <w:szCs w:val="22"/>
+        </w:rPr>
+      </w:pPr>
+    </w:p>
+    <w:p>
+      <w:pPr>
+        <w:rPr>
+          <w:rFonts w:ascii="Arial" w:hAnsi="Arial" w:cs="Arial"/>
+          <w:sz w:val="22"/>
+          <w:szCs w:val="22"/>
+        </w:rPr>
+      </w:pPr>
     </w:p>
     <w:p>
       <w:pPr>
@@ -10440,6 +10568,7 @@
         </w:rPr>
         <w:t xml:space="preserve"> - [</w:t>
       </w:r>
+      <w:proofErr w:type="spellStart"/>
       <w:r>
         <w:rPr>
           <w:rFonts w:ascii="Arial" w:hAnsi="Arial" w:cs="Arial"/>
@@ -10448,8 +10577,20 @@
           <w:color w:val="auto"/>
           <w:lang w:val="en-GB"/>
         </w:rPr>
-        <w:t xml:space="preserve">Kaan </w:t>
-      </w:r>
+        <w:t>Kaan</w:t>
+      </w:r>
+      <w:proofErr w:type="spellEnd"/>
+      <w:r>
+        <w:rPr>
+          <w:rFonts w:ascii="Arial" w:hAnsi="Arial" w:cs="Arial"/>
+          <w:i w:val="0"/>
+          <w:iCs w:val="0"/>
+          <w:color w:val="auto"/>
+          <w:lang w:val="en-GB"/>
+        </w:rPr>
+        <w:t xml:space="preserve"> </w:t>
+      </w:r>
+      <w:proofErr w:type="spellStart"/>
       <w:r>
         <w:rPr>
           <w:rFonts w:ascii="Arial" w:hAnsi="Arial" w:cs="Arial"/>
@@ -10462,6 +10603,7 @@
         </w:rPr>
         <w:t>Baylan</w:t>
       </w:r>
+      <w:proofErr w:type="spellEnd"/>
       <w:r>
         <w:rPr>
           <w:rFonts w:ascii="Arial" w:hAnsi="Arial" w:cs="Arial"/>
@@ -10736,6 +10878,286 @@
       </w:pPr>
       <w:r>
         <w:rPr>
+          <w:noProof/>
+        </w:rPr>
+        <w:lastRenderedPageBreak/>
+        <w:drawing>
+          <wp:anchor distT="0" distB="0" distL="114300" distR="114300" simplePos="0" relativeHeight="251686912" behindDoc="0" locked="0" layoutInCell="1" allowOverlap="1" wp14:anchorId="1BB3E05F" wp14:editId="5EB35767">
+            <wp:simplePos x="0" y="0"/>
+            <wp:positionH relativeFrom="column">
+              <wp:posOffset>0</wp:posOffset>
+            </wp:positionH>
+            <wp:positionV relativeFrom="paragraph">
+              <wp:posOffset>158115</wp:posOffset>
+            </wp:positionV>
+            <wp:extent cx="6122035" cy="5387340"/>
+            <wp:effectExtent l="0" t="0" r="0" b="3810"/>
+            <wp:wrapTopAndBottom/>
+            <wp:docPr id="22" name="Grafik 22" descr="Ein Bild, das Tisch enthält.&#10;&#10;Automatisch generierte Beschreibung"/>
+            <wp:cNvGraphicFramePr>
+              <a:graphicFrameLocks xmlns:a="http://schemas.openxmlformats.org/drawingml/2006/main" noChangeAspect="1"/>
+            </wp:cNvGraphicFramePr>
+            <a:graphic xmlns:a="http://schemas.openxmlformats.org/drawingml/2006/main">
+              <a:graphicData uri="http://schemas.openxmlformats.org/drawingml/2006/picture">
+                <pic:pic xmlns:pic="http://schemas.openxmlformats.org/drawingml/2006/picture">
+                  <pic:nvPicPr>
+                    <pic:cNvPr id="22" name="Grafik 22" descr="Ein Bild, das Tisch enthält.&#10;&#10;Automatisch generierte Beschreibung"/>
+                    <pic:cNvPicPr/>
+                  </pic:nvPicPr>
+                  <pic:blipFill>
+                    <a:blip r:embed="rId52"/>
+                    <a:stretch>
+                      <a:fillRect/>
+                    </a:stretch>
+                  </pic:blipFill>
+                  <pic:spPr>
+                    <a:xfrm>
+                      <a:off x="0" y="0"/>
+                      <a:ext cx="6122035" cy="5387340"/>
+                    </a:xfrm>
+                    <a:prstGeom prst="rect">
+                      <a:avLst/>
+                    </a:prstGeom>
+                  </pic:spPr>
+                </pic:pic>
+              </a:graphicData>
+            </a:graphic>
+          </wp:anchor>
+        </w:drawing>
+      </w:r>
+      <w:r>
+        <w:rPr>
+          <w:rFonts w:ascii="Arial" w:hAnsi="Arial" w:cs="Arial"/>
+          <w:sz w:val="22"/>
+          <w:szCs w:val="22"/>
+        </w:rPr>
+        <w:t>This is the class diagram of the Financial Management. It contains the Actors of the Use-Case-</w:t>
+      </w:r>
+      <w:proofErr w:type="spellStart"/>
+      <w:r>
+        <w:rPr>
+          <w:rFonts w:ascii="Arial" w:hAnsi="Arial" w:cs="Arial"/>
+          <w:sz w:val="22"/>
+          <w:szCs w:val="22"/>
+        </w:rPr>
+        <w:t>Diagramm</w:t>
+      </w:r>
+      <w:proofErr w:type="spellEnd"/>
+      <w:r>
+        <w:rPr>
+          <w:rFonts w:ascii="Arial" w:hAnsi="Arial" w:cs="Arial"/>
+          <w:sz w:val="22"/>
+          <w:szCs w:val="22"/>
+        </w:rPr>
+        <w:t>: Airline and FME. The Financial Management class is for the communication between the Subsystems. This class contains every FM Employee and through that it, contains everything, what is happening in this management.</w:t>
+      </w:r>
+    </w:p>
+    <w:p>
+      <w:pPr>
+        <w:suppressAutoHyphens w:val="0"/>
+        <w:rPr>
+          <w:rFonts w:ascii="Arial" w:hAnsi="Arial" w:cs="Arial"/>
+          <w:sz w:val="22"/>
+          <w:szCs w:val="22"/>
+        </w:rPr>
+      </w:pPr>
+    </w:p>
+    <w:p>
+      <w:pPr>
+        <w:suppressAutoHyphens w:val="0"/>
+        <w:rPr>
+          <w:rFonts w:ascii="Arial" w:hAnsi="Arial" w:cs="Arial"/>
+          <w:sz w:val="22"/>
+          <w:szCs w:val="22"/>
+        </w:rPr>
+      </w:pPr>
+      <w:r>
+        <w:rPr>
+          <w:rFonts w:ascii="Arial" w:hAnsi="Arial" w:cs="Arial"/>
+          <w:sz w:val="22"/>
+          <w:szCs w:val="22"/>
+        </w:rPr>
+        <w:t>The FME is the main class of this management because it contains all the functionalities. The FME contains the flights from the airlines, the different maintenances, and the different facilities.</w:t>
+      </w:r>
+    </w:p>
+    <w:p>
+      <w:pPr>
+        <w:suppressAutoHyphens w:val="0"/>
+        <w:rPr>
+          <w:rFonts w:ascii="Arial" w:hAnsi="Arial" w:cs="Arial"/>
+          <w:sz w:val="22"/>
+          <w:szCs w:val="22"/>
+        </w:rPr>
+      </w:pPr>
+    </w:p>
+    <w:p>
+      <w:pPr>
+        <w:suppressAutoHyphens w:val="0"/>
+        <w:rPr>
+          <w:rFonts w:ascii="Arial" w:hAnsi="Arial" w:cs="Arial"/>
+          <w:sz w:val="22"/>
+          <w:szCs w:val="22"/>
+        </w:rPr>
+      </w:pPr>
+      <w:r>
+        <w:rPr>
+          <w:rFonts w:ascii="Arial" w:hAnsi="Arial" w:cs="Arial"/>
+          <w:sz w:val="22"/>
+          <w:szCs w:val="22"/>
+        </w:rPr>
+        <w:t>The Airline contains the FME with, which he has contact, the different flights for which they are responsible and the facilities they have booked.</w:t>
+      </w:r>
+    </w:p>
+    <w:p>
+      <w:pPr>
+        <w:suppressAutoHyphens w:val="0"/>
+        <w:rPr>
+          <w:rFonts w:ascii="Arial" w:hAnsi="Arial" w:cs="Arial"/>
+          <w:sz w:val="22"/>
+          <w:szCs w:val="22"/>
+        </w:rPr>
+      </w:pPr>
+    </w:p>
+    <w:p>
+      <w:pPr>
+        <w:suppressAutoHyphens w:val="0"/>
+        <w:rPr>
+          <w:rFonts w:ascii="Arial" w:hAnsi="Arial" w:cs="Arial"/>
+          <w:sz w:val="22"/>
+          <w:szCs w:val="22"/>
+        </w:rPr>
+      </w:pPr>
+      <w:r>
+        <w:rPr>
+          <w:rFonts w:ascii="Arial" w:hAnsi="Arial" w:cs="Arial"/>
+          <w:sz w:val="22"/>
+          <w:szCs w:val="22"/>
+        </w:rPr>
+        <w:t>The Employee class is the super-class of every employee in our airport.</w:t>
+      </w:r>
+    </w:p>
+    <w:p>
+      <w:pPr>
+        <w:suppressAutoHyphens w:val="0"/>
+        <w:rPr>
+          <w:rFonts w:ascii="Arial" w:hAnsi="Arial" w:cs="Arial"/>
+          <w:sz w:val="22"/>
+          <w:szCs w:val="22"/>
+        </w:rPr>
+      </w:pPr>
+    </w:p>
+    <w:p>
+      <w:pPr>
+        <w:suppressAutoHyphens w:val="0"/>
+        <w:rPr>
+          <w:rFonts w:ascii="Arial" w:hAnsi="Arial" w:cs="Arial"/>
+          <w:sz w:val="22"/>
+          <w:szCs w:val="22"/>
+        </w:rPr>
+      </w:pPr>
+      <w:r>
+        <w:rPr>
+          <w:rFonts w:ascii="Arial" w:hAnsi="Arial" w:cs="Arial"/>
+          <w:sz w:val="22"/>
+          <w:szCs w:val="22"/>
+        </w:rPr>
+        <w:t>The Maintenance class contains the type, the cost, and the date when this maintenance started and when it ends.</w:t>
+      </w:r>
+    </w:p>
+    <w:p>
+      <w:pPr>
+        <w:suppressAutoHyphens w:val="0"/>
+        <w:rPr>
+          <w:rFonts w:ascii="Arial" w:hAnsi="Arial" w:cs="Arial"/>
+          <w:sz w:val="22"/>
+          <w:szCs w:val="22"/>
+        </w:rPr>
+      </w:pPr>
+    </w:p>
+    <w:p>
+      <w:pPr>
+        <w:suppressAutoHyphens w:val="0"/>
+        <w:rPr>
+          <w:rFonts w:ascii="Arial" w:hAnsi="Arial" w:cs="Arial"/>
+          <w:sz w:val="22"/>
+          <w:szCs w:val="22"/>
+        </w:rPr>
+      </w:pPr>
+      <w:r>
+        <w:rPr>
+          <w:rFonts w:ascii="Arial" w:hAnsi="Arial" w:cs="Arial"/>
+          <w:sz w:val="22"/>
+          <w:szCs w:val="22"/>
+        </w:rPr>
+        <w:t>The Facility class has the name of the facility, its capacity and if it is fully booked.</w:t>
+      </w:r>
+    </w:p>
+    <w:p>
+      <w:pPr>
+        <w:suppressAutoHyphens w:val="0"/>
+        <w:rPr>
+          <w:rFonts w:ascii="Arial" w:hAnsi="Arial" w:cs="Arial"/>
+          <w:sz w:val="22"/>
+          <w:szCs w:val="22"/>
+        </w:rPr>
+      </w:pPr>
+    </w:p>
+    <w:p>
+      <w:pPr>
+        <w:suppressAutoHyphens w:val="0"/>
+        <w:rPr>
+          <w:rFonts w:ascii="Arial" w:hAnsi="Arial" w:cs="Arial"/>
+          <w:sz w:val="22"/>
+          <w:szCs w:val="22"/>
+        </w:rPr>
+      </w:pPr>
+      <w:r>
+        <w:rPr>
+          <w:rFonts w:ascii="Arial" w:hAnsi="Arial" w:cs="Arial"/>
+          <w:sz w:val="22"/>
+          <w:szCs w:val="22"/>
+        </w:rPr>
+        <w:t xml:space="preserve">The </w:t>
+      </w:r>
+      <w:proofErr w:type="spellStart"/>
+      <w:r>
+        <w:rPr>
+          <w:rFonts w:ascii="Arial" w:hAnsi="Arial" w:cs="Arial"/>
+          <w:sz w:val="22"/>
+          <w:szCs w:val="22"/>
+        </w:rPr>
+        <w:t>FlightInformation</w:t>
+      </w:r>
+      <w:proofErr w:type="spellEnd"/>
+      <w:r>
+        <w:rPr>
+          <w:rFonts w:ascii="Arial" w:hAnsi="Arial" w:cs="Arial"/>
+          <w:sz w:val="22"/>
+          <w:szCs w:val="22"/>
+        </w:rPr>
+        <w:t xml:space="preserve"> class is imported from Subsystem3.</w:t>
+      </w:r>
+    </w:p>
+    <w:p>
+      <w:pPr>
+        <w:rPr>
+          <w:rFonts w:ascii="Arial" w:hAnsi="Arial" w:cs="Arial"/>
+          <w:sz w:val="22"/>
+          <w:szCs w:val="22"/>
+        </w:rPr>
+      </w:pPr>
+    </w:p>
+    <w:p>
+      <w:pPr>
+        <w:suppressAutoHyphens w:val="0"/>
+        <w:rPr>
+          <w:rFonts w:ascii="Arial" w:hAnsi="Arial" w:cs="Arial"/>
+          <w:sz w:val="22"/>
+          <w:szCs w:val="22"/>
+        </w:rPr>
+      </w:pPr>
+      <w:r>
+        <w:rPr>
           <w:rFonts w:ascii="Arial" w:hAnsi="Arial" w:cs="Arial"/>
           <w:sz w:val="22"/>
           <w:szCs w:val="22"/>
@@ -10762,6 +11184,7 @@
         <w:lastRenderedPageBreak/>
         <w:t xml:space="preserve">Book </w:t>
       </w:r>
+      <w:proofErr w:type="spellStart"/>
       <w:r>
         <w:rPr>
           <w:rFonts w:ascii="Arial" w:hAnsi="Arial" w:cs="Arial"/>
@@ -10771,6 +11194,7 @@
         </w:rPr>
         <w:t>facilites</w:t>
       </w:r>
+      <w:proofErr w:type="spellEnd"/>
       <w:r>
         <w:rPr>
           <w:rFonts w:ascii="Arial" w:hAnsi="Arial" w:cs="Arial"/>
@@ -10998,7 +11422,7 @@
                           </pic:cNvPicPr>
                         </pic:nvPicPr>
                         <pic:blipFill>
-                          <a:blip r:embed="rId52"/>
+                          <a:blip r:embed="rId53"/>
                           <a:stretch>
                             <a:fillRect/>
                           </a:stretch>
@@ -11021,7 +11445,7 @@
                           </pic:cNvPicPr>
                         </pic:nvPicPr>
                         <pic:blipFill>
-                          <a:blip r:embed="rId53"/>
+                          <a:blip r:embed="rId54"/>
                           <a:stretch>
                             <a:fillRect/>
                           </a:stretch>
@@ -11042,7 +11466,7 @@
               </wp:anchor>
             </w:drawing>
           </mc:Choice>
-          <mc:Fallback xmlns:w16sdtdh="http://schemas.microsoft.com/office/word/2020/wordml/sdtdatahash">
+          <mc:Fallback>
             <w:pict>
               <v:group w14:anchorId="5F7A5775" id="Gruppieren 21" o:spid="_x0000_s1026" style="position:absolute;margin-left:-.05pt;margin-top:20.1pt;width:482.05pt;height:591.85pt;z-index:251680768" coordsize="61220,75164" o:gfxdata="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">
                 <v:shapetype id="_x0000_t75" coordsize="21600,21600" o:spt="75" o:preferrelative="t" path="m@4@5l@4@11@9@11@9@5xe" filled="f" stroked="f">
@@ -11065,10 +11489,10 @@
                   <o:lock v:ext="edit" aspectratio="t"/>
                 </v:shapetype>
                 <v:shape id="Grafik 12" o:spid="_x0000_s1027" type="#_x0000_t75" style="position:absolute;width:61220;height:61861;visibility:visible;mso-wrap-style:square" o:gfxdata="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">
-                  <v:imagedata r:id="rId54" o:title=""/>
+                  <v:imagedata r:id="rId55" o:title=""/>
                 </v:shape>
                 <v:shape id="Grafik 16" o:spid="_x0000_s1028" type="#_x0000_t75" alt="Ein Bild, das Text enthält.&#10;&#10;Automatisch generierte Beschreibung" style="position:absolute;left:1100;top:59182;width:59436;height:15982;visibility:visible;mso-wrap-style:square" o:gfxdata="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">
-                  <v:imagedata r:id="rId55" o:title="Ein Bild, das Text enthält"/>
+                  <v:imagedata r:id="rId56" o:title="Ein Bild, das Text enthält"/>
                 </v:shape>
               </v:group>
             </w:pict>
@@ -11132,6 +11556,7 @@
         <w:lastRenderedPageBreak/>
         <w:t xml:space="preserve">Update </w:t>
       </w:r>
+      <w:proofErr w:type="spellStart"/>
       <w:r>
         <w:rPr>
           <w:rFonts w:ascii="Arial" w:hAnsi="Arial" w:cs="Arial"/>
@@ -11148,7 +11573,17 @@
           <w:sz w:val="22"/>
           <w:szCs w:val="22"/>
         </w:rPr>
-        <w:t>icketinfo:</w:t>
+        <w:t>icketinfo</w:t>
+      </w:r>
+      <w:proofErr w:type="spellEnd"/>
+      <w:r>
+        <w:rPr>
+          <w:rFonts w:ascii="Arial" w:hAnsi="Arial" w:cs="Arial"/>
+          <w:b/>
+          <w:sz w:val="22"/>
+          <w:szCs w:val="22"/>
+        </w:rPr>
+        <w:t>:</w:t>
       </w:r>
     </w:p>
     <w:p>
@@ -11292,7 +11727,7 @@
                     <pic:cNvPicPr/>
                   </pic:nvPicPr>
                   <pic:blipFill>
-                    <a:blip r:embed="rId56"/>
+                    <a:blip r:embed="rId57"/>
                     <a:stretch>
                       <a:fillRect/>
                     </a:stretch>
@@ -11509,7 +11944,7 @@
                     <pic:cNvPicPr/>
                   </pic:nvPicPr>
                   <pic:blipFill>
-                    <a:blip r:embed="rId57"/>
+                    <a:blip r:embed="rId58"/>
                     <a:stretch>
                       <a:fillRect/>
                     </a:stretch>
@@ -12295,7 +12730,7 @@
                     <pic:cNvPicPr/>
                   </pic:nvPicPr>
                   <pic:blipFill>
-                    <a:blip r:embed="rId58"/>
+                    <a:blip r:embed="rId59"/>
                     <a:stretch>
                       <a:fillRect/>
                     </a:stretch>
@@ -12358,7 +12793,7 @@
                     <pic:cNvPicPr/>
                   </pic:nvPicPr>
                   <pic:blipFill>
-                    <a:blip r:embed="rId59"/>
+                    <a:blip r:embed="rId60"/>
                     <a:stretch>
                       <a:fillRect/>
                     </a:stretch>
@@ -12413,7 +12848,7 @@
                     <pic:cNvPicPr/>
                   </pic:nvPicPr>
                   <pic:blipFill>
-                    <a:blip r:embed="rId60"/>
+                    <a:blip r:embed="rId61"/>
                     <a:stretch>
                       <a:fillRect/>
                     </a:stretch>
@@ -12439,338 +12874,6 @@
           </wp:anchor>
         </w:drawing>
       </w:r>
-      <w:r>
-        <w:rPr>
-          <w:rFonts w:ascii="Arial" w:hAnsi="Arial" w:cs="Arial"/>
-        </w:rPr>
-        <w:br w:type="page"/>
-      </w:r>
-    </w:p>
-    <w:p>
-      <w:pPr>
-        <w:suppressAutoHyphens w:val="0"/>
-        <w:rPr>
-          <w:rFonts w:ascii="Arial" w:hAnsi="Arial" w:cs="Arial"/>
-          <w:sz w:val="22"/>
-          <w:szCs w:val="22"/>
-        </w:rPr>
-      </w:pPr>
-      <w:r>
-        <w:rPr>
-          <w:noProof/>
-        </w:rPr>
-        <w:lastRenderedPageBreak/>
-        <w:drawing>
-          <wp:anchor distT="0" distB="0" distL="114300" distR="114300" simplePos="0" relativeHeight="251682816" behindDoc="0" locked="0" layoutInCell="1" allowOverlap="1" wp14:anchorId="45D226AC" wp14:editId="2EF712FB">
-            <wp:simplePos x="0" y="0"/>
-            <wp:positionH relativeFrom="column">
-              <wp:posOffset>0</wp:posOffset>
-            </wp:positionH>
-            <wp:positionV relativeFrom="paragraph">
-              <wp:posOffset>158115</wp:posOffset>
-            </wp:positionV>
-            <wp:extent cx="6122035" cy="5387340"/>
-            <wp:effectExtent l="0" t="0" r="0" b="3810"/>
-            <wp:wrapTopAndBottom/>
-            <wp:docPr id="22" name="Grafik 22" descr="Ein Bild, das Tisch enthält.&#10;&#10;Automatisch generierte Beschreibung"/>
-            <wp:cNvGraphicFramePr>
-              <a:graphicFrameLocks xmlns:a="http://schemas.openxmlformats.org/drawingml/2006/main" noChangeAspect="1"/>
-            </wp:cNvGraphicFramePr>
-            <a:graphic xmlns:a="http://schemas.openxmlformats.org/drawingml/2006/main">
-              <a:graphicData uri="http://schemas.openxmlformats.org/drawingml/2006/picture">
-                <pic:pic xmlns:pic="http://schemas.openxmlformats.org/drawingml/2006/picture">
-                  <pic:nvPicPr>
-                    <pic:cNvPr id="22" name="Grafik 22" descr="Ein Bild, das Tisch enthält.&#10;&#10;Automatisch generierte Beschreibung"/>
-                    <pic:cNvPicPr/>
-                  </pic:nvPicPr>
-                  <pic:blipFill>
-                    <a:blip r:embed="rId61"/>
-                    <a:stretch>
-                      <a:fillRect/>
-                    </a:stretch>
-                  </pic:blipFill>
-                  <pic:spPr>
-                    <a:xfrm>
-                      <a:off x="0" y="0"/>
-                      <a:ext cx="6122035" cy="5387340"/>
-                    </a:xfrm>
-                    <a:prstGeom prst="rect">
-                      <a:avLst/>
-                    </a:prstGeom>
-                  </pic:spPr>
-                </pic:pic>
-              </a:graphicData>
-            </a:graphic>
-          </wp:anchor>
-        </w:drawing>
-      </w:r>
-      <w:r>
-        <w:rPr>
-          <w:rFonts w:ascii="Arial" w:hAnsi="Arial" w:cs="Arial"/>
-          <w:sz w:val="22"/>
-          <w:szCs w:val="22"/>
-        </w:rPr>
-        <w:t>This is the class diagram of the Financial Management. It contains the Actors of the Use-Case-Diagramm: Airline and FME. The Financial Management class is for the communication between the Subsystems. This class contains every FM Employee and through that it, contains everything, what is happening in this management.</w:t>
-      </w:r>
-    </w:p>
-    <w:p>
-      <w:pPr>
-        <w:suppressAutoHyphens w:val="0"/>
-        <w:rPr>
-          <w:rFonts w:ascii="Arial" w:hAnsi="Arial" w:cs="Arial"/>
-          <w:sz w:val="22"/>
-          <w:szCs w:val="22"/>
-        </w:rPr>
-      </w:pPr>
-    </w:p>
-    <w:p>
-      <w:pPr>
-        <w:suppressAutoHyphens w:val="0"/>
-        <w:rPr>
-          <w:rFonts w:ascii="Arial" w:hAnsi="Arial" w:cs="Arial"/>
-          <w:sz w:val="22"/>
-          <w:szCs w:val="22"/>
-        </w:rPr>
-      </w:pPr>
-      <w:r>
-        <w:rPr>
-          <w:rFonts w:ascii="Arial" w:hAnsi="Arial" w:cs="Arial"/>
-          <w:sz w:val="22"/>
-          <w:szCs w:val="22"/>
-        </w:rPr>
-        <w:t xml:space="preserve">The FME is the main class of this management because it contains all the functionalities. The FME contains the flights from the airlines, the different </w:t>
-      </w:r>
-      <w:r>
-        <w:rPr>
-          <w:rFonts w:ascii="Arial" w:hAnsi="Arial" w:cs="Arial"/>
-          <w:sz w:val="22"/>
-          <w:szCs w:val="22"/>
-        </w:rPr>
-        <w:t>maintenances,</w:t>
-      </w:r>
-      <w:r>
-        <w:rPr>
-          <w:rFonts w:ascii="Arial" w:hAnsi="Arial" w:cs="Arial"/>
-          <w:sz w:val="22"/>
-          <w:szCs w:val="22"/>
-        </w:rPr>
-        <w:t xml:space="preserve"> and the </w:t>
-      </w:r>
-      <w:r>
-        <w:rPr>
-          <w:rFonts w:ascii="Arial" w:hAnsi="Arial" w:cs="Arial"/>
-          <w:sz w:val="22"/>
-          <w:szCs w:val="22"/>
-        </w:rPr>
-        <w:t xml:space="preserve">different </w:t>
-      </w:r>
-      <w:r>
-        <w:rPr>
-          <w:rFonts w:ascii="Arial" w:hAnsi="Arial" w:cs="Arial"/>
-          <w:sz w:val="22"/>
-          <w:szCs w:val="22"/>
-        </w:rPr>
-        <w:t>facilities</w:t>
-      </w:r>
-      <w:r>
-        <w:rPr>
-          <w:rFonts w:ascii="Arial" w:hAnsi="Arial" w:cs="Arial"/>
-          <w:sz w:val="22"/>
-          <w:szCs w:val="22"/>
-        </w:rPr>
-        <w:t>.</w:t>
-      </w:r>
-    </w:p>
-    <w:p>
-      <w:pPr>
-        <w:suppressAutoHyphens w:val="0"/>
-        <w:rPr>
-          <w:rFonts w:ascii="Arial" w:hAnsi="Arial" w:cs="Arial"/>
-          <w:sz w:val="22"/>
-          <w:szCs w:val="22"/>
-        </w:rPr>
-      </w:pPr>
-    </w:p>
-    <w:p>
-      <w:pPr>
-        <w:suppressAutoHyphens w:val="0"/>
-        <w:rPr>
-          <w:rFonts w:ascii="Arial" w:hAnsi="Arial" w:cs="Arial"/>
-          <w:sz w:val="22"/>
-          <w:szCs w:val="22"/>
-        </w:rPr>
-      </w:pPr>
-      <w:r>
-        <w:rPr>
-          <w:rFonts w:ascii="Arial" w:hAnsi="Arial" w:cs="Arial"/>
-          <w:sz w:val="22"/>
-          <w:szCs w:val="22"/>
-        </w:rPr>
-        <w:t>The Airline contains the FME with, which he has contact, the different flights for which they are responsible and the facilities they have booked.</w:t>
-      </w:r>
-    </w:p>
-    <w:p>
-      <w:pPr>
-        <w:suppressAutoHyphens w:val="0"/>
-        <w:rPr>
-          <w:rFonts w:ascii="Arial" w:hAnsi="Arial" w:cs="Arial"/>
-          <w:sz w:val="22"/>
-          <w:szCs w:val="22"/>
-        </w:rPr>
-      </w:pPr>
-    </w:p>
-    <w:p>
-      <w:pPr>
-        <w:suppressAutoHyphens w:val="0"/>
-        <w:rPr>
-          <w:rFonts w:ascii="Arial" w:hAnsi="Arial" w:cs="Arial"/>
-          <w:sz w:val="22"/>
-          <w:szCs w:val="22"/>
-        </w:rPr>
-      </w:pPr>
-      <w:r>
-        <w:rPr>
-          <w:rFonts w:ascii="Arial" w:hAnsi="Arial" w:cs="Arial"/>
-          <w:sz w:val="22"/>
-          <w:szCs w:val="22"/>
-        </w:rPr>
-        <w:t>The Employee class is the super-class of every employee in our airport.</w:t>
-      </w:r>
-    </w:p>
-    <w:p>
-      <w:pPr>
-        <w:suppressAutoHyphens w:val="0"/>
-        <w:rPr>
-          <w:rFonts w:ascii="Arial" w:hAnsi="Arial" w:cs="Arial"/>
-          <w:sz w:val="22"/>
-          <w:szCs w:val="22"/>
-        </w:rPr>
-      </w:pPr>
-    </w:p>
-    <w:p>
-      <w:pPr>
-        <w:suppressAutoHyphens w:val="0"/>
-        <w:rPr>
-          <w:rFonts w:ascii="Arial" w:hAnsi="Arial" w:cs="Arial"/>
-          <w:sz w:val="22"/>
-          <w:szCs w:val="22"/>
-        </w:rPr>
-      </w:pPr>
-      <w:r>
-        <w:rPr>
-          <w:rFonts w:ascii="Arial" w:hAnsi="Arial" w:cs="Arial"/>
-          <w:sz w:val="22"/>
-          <w:szCs w:val="22"/>
-        </w:rPr>
-        <w:t xml:space="preserve">The Maintenance class contains the type, </w:t>
-      </w:r>
-      <w:r>
-        <w:rPr>
-          <w:rFonts w:ascii="Arial" w:hAnsi="Arial" w:cs="Arial"/>
-          <w:sz w:val="22"/>
-          <w:szCs w:val="22"/>
-        </w:rPr>
-        <w:t>the cost,</w:t>
-      </w:r>
-      <w:r>
-        <w:rPr>
-          <w:rFonts w:ascii="Arial" w:hAnsi="Arial" w:cs="Arial"/>
-          <w:sz w:val="22"/>
-          <w:szCs w:val="22"/>
-        </w:rPr>
-        <w:t xml:space="preserve"> and the date when this maintenance started and when it ends.</w:t>
-      </w:r>
-    </w:p>
-    <w:p>
-      <w:pPr>
-        <w:suppressAutoHyphens w:val="0"/>
-        <w:rPr>
-          <w:rFonts w:ascii="Arial" w:hAnsi="Arial" w:cs="Arial"/>
-          <w:sz w:val="22"/>
-          <w:szCs w:val="22"/>
-        </w:rPr>
-      </w:pPr>
-    </w:p>
-    <w:p>
-      <w:pPr>
-        <w:suppressAutoHyphens w:val="0"/>
-        <w:rPr>
-          <w:rFonts w:ascii="Arial" w:hAnsi="Arial" w:cs="Arial"/>
-          <w:sz w:val="22"/>
-          <w:szCs w:val="22"/>
-        </w:rPr>
-      </w:pPr>
-      <w:r>
-        <w:rPr>
-          <w:rFonts w:ascii="Arial" w:hAnsi="Arial" w:cs="Arial"/>
-          <w:sz w:val="22"/>
-          <w:szCs w:val="22"/>
-        </w:rPr>
-        <w:t>T</w:t>
-      </w:r>
-      <w:r>
-        <w:rPr>
-          <w:rFonts w:ascii="Arial" w:hAnsi="Arial" w:cs="Arial"/>
-          <w:sz w:val="22"/>
-          <w:szCs w:val="22"/>
-        </w:rPr>
-        <w:t>he Facility class has the name of the facility, its capacity and if it is fully booked.</w:t>
-      </w:r>
-    </w:p>
-    <w:p>
-      <w:pPr>
-        <w:suppressAutoHyphens w:val="0"/>
-        <w:rPr>
-          <w:rFonts w:ascii="Arial" w:hAnsi="Arial" w:cs="Arial"/>
-          <w:sz w:val="22"/>
-          <w:szCs w:val="22"/>
-        </w:rPr>
-      </w:pPr>
-    </w:p>
-    <w:p>
-      <w:pPr>
-        <w:suppressAutoHyphens w:val="0"/>
-        <w:rPr>
-          <w:rFonts w:ascii="Arial" w:hAnsi="Arial" w:cs="Arial"/>
-          <w:sz w:val="22"/>
-          <w:szCs w:val="22"/>
-        </w:rPr>
-      </w:pPr>
-      <w:r>
-        <w:rPr>
-          <w:rFonts w:ascii="Arial" w:hAnsi="Arial" w:cs="Arial"/>
-          <w:sz w:val="22"/>
-          <w:szCs w:val="22"/>
-        </w:rPr>
-        <w:t>The FlightInformation class is imported from</w:t>
-      </w:r>
-      <w:r>
-        <w:rPr>
-          <w:rFonts w:ascii="Arial" w:hAnsi="Arial" w:cs="Arial"/>
-          <w:sz w:val="22"/>
-          <w:szCs w:val="22"/>
-        </w:rPr>
-        <w:t xml:space="preserve"> Subsystem3.</w:t>
-      </w:r>
-    </w:p>
-    <w:p>
-      <w:pPr>
-        <w:rPr>
-          <w:rFonts w:ascii="Arial" w:hAnsi="Arial" w:cs="Arial"/>
-        </w:rPr>
-      </w:pPr>
-    </w:p>
-    <w:p>
-      <w:pPr>
-        <w:suppressAutoHyphens w:val="0"/>
-        <w:rPr>
-          <w:rFonts w:ascii="Arial" w:hAnsi="Arial" w:cs="Arial"/>
-          <w:b/>
-          <w:bCs/>
-          <w:sz w:val="28"/>
-          <w:szCs w:val="28"/>
-        </w:rPr>
-      </w:pPr>
       <w:r>
         <w:rPr>
           <w:rFonts w:ascii="Arial" w:hAnsi="Arial" w:cs="Arial"/>
@@ -13733,7 +13836,7 @@
 </file>
 
 <file path=word/endnotes.xml><?xml version="1.0" encoding="utf-8"?>
-<w:endnotes xmlns:wpc="http://schemas.microsoft.com/office/word/2010/wordprocessingCanvas" xmlns:cx="http://schemas.microsoft.com/office/drawing/2014/chartex" xmlns:cx1="http://schemas.microsoft.com/office/drawing/2015/9/8/chartex" xmlns:cx2="http://schemas.microsoft.com/office/drawing/2015/10/21/chartex" xmlns:cx3="http://schemas.microsoft.com/office/drawing/2016/5/9/chartex" xmlns:cx4="http://schemas.microsoft.com/office/drawing/2016/5/10/chartex" xmlns:cx5="http://schemas.microsoft.com/office/drawing/2016/5/11/chartex" xmlns:cx6="http://schemas.microsoft.com/office/drawing/2016/5/12/chartex" xmlns:cx7="http://schemas.microsoft.com/office/drawing/2016/5/13/chartex" xmlns:cx8="http://schemas.microsoft.com/office/drawing/2016/5/14/chartex" xmlns:mc="http://schemas.openxmlformats.org/markup-compatibility/2006" xmlns:aink="http://schemas.microsoft.com/office/drawing/2016/ink" xmlns:am3d="http://schemas.microsoft.com/office/drawing/2017/model3d" xmlns:o="urn:schemas-microsoft-com:office:office" xmlns:r="http://schemas.openxmlformats.org/officeDocument/2006/relationships" xmlns:m="http://schemas.openxmlformats.org/officeDocument/2006/math" xmlns:v="urn:schemas-microsoft-com:vml" xmlns:wp14="http://schemas.microsoft.com/office/word/2010/wordprocessingDrawing" xmlns:wp="http://schemas.openxmlformats.org/drawingml/2006/wordprocessingDrawing" xmlns:w10="urn:schemas-microsoft-com:office:word" xmlns:w="http://schemas.openxmlformats.org/wordprocessingml/2006/main" xmlns:w14="http://schemas.microsoft.com/office/word/2010/wordml" xmlns:w15="http://schemas.microsoft.com/office/word/2012/wordml" xmlns:w16cex="http://schemas.microsoft.com/office/word/2018/wordml/cex" xmlns:w16cid="http://schemas.microsoft.com/office/word/2016/wordml/cid" xmlns:w16="http://schemas.microsoft.com/office/word/2018/wordml" xmlns:w16se="http://schemas.microsoft.com/office/word/2015/wordml/symex" xmlns:wpg="http://schemas.microsoft.com/office/word/2010/wordprocessingGroup" xmlns:wpi="http://schemas.microsoft.com/office/word/2010/wordprocessingInk" xmlns:wne="http://schemas.microsoft.com/office/word/2006/wordml" xmlns:wps="http://schemas.microsoft.com/office/word/2010/wordprocessingShape" mc:Ignorable="w14 w15 w16se w16cid w16 w16cex wp14">
+<w:endnotes xmlns:wpc="http://schemas.microsoft.com/office/word/2010/wordprocessingCanvas" xmlns:cx="http://schemas.microsoft.com/office/drawing/2014/chartex" xmlns:cx1="http://schemas.microsoft.com/office/drawing/2015/9/8/chartex" xmlns:cx2="http://schemas.microsoft.com/office/drawing/2015/10/21/chartex" xmlns:cx3="http://schemas.microsoft.com/office/drawing/2016/5/9/chartex" xmlns:cx4="http://schemas.microsoft.com/office/drawing/2016/5/10/chartex" xmlns:cx5="http://schemas.microsoft.com/office/drawing/2016/5/11/chartex" xmlns:cx6="http://schemas.microsoft.com/office/drawing/2016/5/12/chartex" xmlns:cx7="http://schemas.microsoft.com/office/drawing/2016/5/13/chartex" xmlns:cx8="http://schemas.microsoft.com/office/drawing/2016/5/14/chartex" xmlns:mc="http://schemas.openxmlformats.org/markup-compatibility/2006" xmlns:aink="http://schemas.microsoft.com/office/drawing/2016/ink" xmlns:am3d="http://schemas.microsoft.com/office/drawing/2017/model3d" xmlns:o="urn:schemas-microsoft-com:office:office" xmlns:r="http://schemas.openxmlformats.org/officeDocument/2006/relationships" xmlns:m="http://schemas.openxmlformats.org/officeDocument/2006/math" xmlns:v="urn:schemas-microsoft-com:vml" xmlns:wp14="http://schemas.microsoft.com/office/word/2010/wordprocessingDrawing" xmlns:wp="http://schemas.openxmlformats.org/drawingml/2006/wordprocessingDrawing" xmlns:w10="urn:schemas-microsoft-com:office:word" xmlns:w="http://schemas.openxmlformats.org/wordprocessingml/2006/main" xmlns:w14="http://schemas.microsoft.com/office/word/2010/wordml" xmlns:w15="http://schemas.microsoft.com/office/word/2012/wordml" xmlns:w16cex="http://schemas.microsoft.com/office/word/2018/wordml/cex" xmlns:w16cid="http://schemas.microsoft.com/office/word/2016/wordml/cid" xmlns:w16="http://schemas.microsoft.com/office/word/2018/wordml" xmlns:w16sdtdh="http://schemas.microsoft.com/office/word/2020/wordml/sdtdatahash" xmlns:w16se="http://schemas.microsoft.com/office/word/2015/wordml/symex" xmlns:wpg="http://schemas.microsoft.com/office/word/2010/wordprocessingGroup" xmlns:wpi="http://schemas.microsoft.com/office/word/2010/wordprocessingInk" xmlns:wne="http://schemas.microsoft.com/office/word/2006/wordml" xmlns:wps="http://schemas.microsoft.com/office/word/2010/wordprocessingShape" mc:Ignorable="w14 w15 w16se w16cid w16 w16cex w16sdtdh wp14">
   <w:endnote w:type="separator" w:id="-1">
     <w:p>
       <w:r>
@@ -13752,7 +13855,7 @@
 </file>
 
 <file path=word/footnotes.xml><?xml version="1.0" encoding="utf-8"?>
-<w:footnotes xmlns:wpc="http://schemas.microsoft.com/office/word/2010/wordprocessingCanvas" xmlns:cx="http://schemas.microsoft.com/office/drawing/2014/chartex" xmlns:cx1="http://schemas.microsoft.com/office/drawing/2015/9/8/chartex" xmlns:cx2="http://schemas.microsoft.com/office/drawing/2015/10/21/chartex" xmlns:cx3="http://schemas.microsoft.com/office/drawing/2016/5/9/chartex" xmlns:cx4="http://schemas.microsoft.com/office/drawing/2016/5/10/chartex" xmlns:cx5="http://schemas.microsoft.com/office/drawing/2016/5/11/chartex" xmlns:cx6="http://schemas.microsoft.com/office/drawing/2016/5/12/chartex" xmlns:cx7="http://schemas.microsoft.com/office/drawing/2016/5/13/chartex" xmlns:cx8="http://schemas.microsoft.com/office/drawing/2016/5/14/chartex" xmlns:mc="http://schemas.openxmlformats.org/markup-compatibility/2006" xmlns:aink="http://schemas.microsoft.com/office/drawing/2016/ink" xmlns:am3d="http://schemas.microsoft.com/office/drawing/2017/model3d" xmlns:o="urn:schemas-microsoft-com:office:office" xmlns:r="http://schemas.openxmlformats.org/officeDocument/2006/relationships" xmlns:m="http://schemas.openxmlformats.org/officeDocument/2006/math" xmlns:v="urn:schemas-microsoft-com:vml" xmlns:wp14="http://schemas.microsoft.com/office/word/2010/wordprocessingDrawing" xmlns:wp="http://schemas.openxmlformats.org/drawingml/2006/wordprocessingDrawing" xmlns:w10="urn:schemas-microsoft-com:office:word" xmlns:w="http://schemas.openxmlformats.org/wordprocessingml/2006/main" xmlns:w14="http://schemas.microsoft.com/office/word/2010/wordml" xmlns:w15="http://schemas.microsoft.com/office/word/2012/wordml" xmlns:w16cex="http://schemas.microsoft.com/office/word/2018/wordml/cex" xmlns:w16cid="http://schemas.microsoft.com/office/word/2016/wordml/cid" xmlns:w16="http://schemas.microsoft.com/office/word/2018/wordml" xmlns:w16se="http://schemas.microsoft.com/office/word/2015/wordml/symex" xmlns:wpg="http://schemas.microsoft.com/office/word/2010/wordprocessingGroup" xmlns:wpi="http://schemas.microsoft.com/office/word/2010/wordprocessingInk" xmlns:wne="http://schemas.microsoft.com/office/word/2006/wordml" xmlns:wps="http://schemas.microsoft.com/office/word/2010/wordprocessingShape" mc:Ignorable="w14 w15 w16se w16cid w16 w16cex wp14">
+<w:footnotes xmlns:wpc="http://schemas.microsoft.com/office/word/2010/wordprocessingCanvas" xmlns:cx="http://schemas.microsoft.com/office/drawing/2014/chartex" xmlns:cx1="http://schemas.microsoft.com/office/drawing/2015/9/8/chartex" xmlns:cx2="http://schemas.microsoft.com/office/drawing/2015/10/21/chartex" xmlns:cx3="http://schemas.microsoft.com/office/drawing/2016/5/9/chartex" xmlns:cx4="http://schemas.microsoft.com/office/drawing/2016/5/10/chartex" xmlns:cx5="http://schemas.microsoft.com/office/drawing/2016/5/11/chartex" xmlns:cx6="http://schemas.microsoft.com/office/drawing/2016/5/12/chartex" xmlns:cx7="http://schemas.microsoft.com/office/drawing/2016/5/13/chartex" xmlns:cx8="http://schemas.microsoft.com/office/drawing/2016/5/14/chartex" xmlns:mc="http://schemas.openxmlformats.org/markup-compatibility/2006" xmlns:aink="http://schemas.microsoft.com/office/drawing/2016/ink" xmlns:am3d="http://schemas.microsoft.com/office/drawing/2017/model3d" xmlns:o="urn:schemas-microsoft-com:office:office" xmlns:r="http://schemas.openxmlformats.org/officeDocument/2006/relationships" xmlns:m="http://schemas.openxmlformats.org/officeDocument/2006/math" xmlns:v="urn:schemas-microsoft-com:vml" xmlns:wp14="http://schemas.microsoft.com/office/word/2010/wordprocessingDrawing" xmlns:wp="http://schemas.openxmlformats.org/drawingml/2006/wordprocessingDrawing" xmlns:w10="urn:schemas-microsoft-com:office:word" xmlns:w="http://schemas.openxmlformats.org/wordprocessingml/2006/main" xmlns:w14="http://schemas.microsoft.com/office/word/2010/wordml" xmlns:w15="http://schemas.microsoft.com/office/word/2012/wordml" xmlns:w16cex="http://schemas.microsoft.com/office/word/2018/wordml/cex" xmlns:w16cid="http://schemas.microsoft.com/office/word/2016/wordml/cid" xmlns:w16="http://schemas.microsoft.com/office/word/2018/wordml" xmlns:w16sdtdh="http://schemas.microsoft.com/office/word/2020/wordml/sdtdatahash" xmlns:w16se="http://schemas.microsoft.com/office/word/2015/wordml/symex" xmlns:wpg="http://schemas.microsoft.com/office/word/2010/wordprocessingGroup" xmlns:wpi="http://schemas.microsoft.com/office/word/2010/wordprocessingInk" xmlns:wne="http://schemas.microsoft.com/office/word/2006/wordml" xmlns:wps="http://schemas.microsoft.com/office/word/2010/wordprocessingShape" mc:Ignorable="w14 w15 w16se w16cid w16 w16cex w16sdtdh wp14">
   <w:footnote w:type="separator" w:id="-1">
     <w:p>
       <w:r>
@@ -13774,7 +13877,7 @@
 </file>
 
 <file path=word/numbering.xml><?xml version="1.0" encoding="utf-8"?>
-<w:numbering xmlns:wpc="http://schemas.microsoft.com/office/word/2010/wordprocessingCanvas" xmlns:cx="http://schemas.microsoft.com/office/drawing/2014/chartex" xmlns:cx1="http://schemas.microsoft.com/office/drawing/2015/9/8/chartex" xmlns:cx2="http://schemas.microsoft.com/office/drawing/2015/10/21/chartex" xmlns:cx3="http://schemas.microsoft.com/office/drawing/2016/5/9/chartex" xmlns:cx4="http://schemas.microsoft.com/office/drawing/2016/5/10/chartex" xmlns:cx5="http://schemas.microsoft.com/office/drawing/2016/5/11/chartex" xmlns:cx6="http://schemas.microsoft.com/office/drawing/2016/5/12/chartex" xmlns:cx7="http://schemas.microsoft.com/office/drawing/2016/5/13/chartex" xmlns:cx8="http://schemas.microsoft.com/office/drawing/2016/5/14/chartex" xmlns:mc="http://schemas.openxmlformats.org/markup-compatibility/2006" xmlns:aink="http://schemas.microsoft.com/office/drawing/2016/ink" xmlns:am3d="http://schemas.microsoft.com/office/drawing/2017/model3d" xmlns:o="urn:schemas-microsoft-com:office:office" xmlns:r="http://schemas.openxmlformats.org/officeDocument/2006/relationships" xmlns:m="http://schemas.openxmlformats.org/officeDocument/2006/math" xmlns:v="urn:schemas-microsoft-com:vml" xmlns:wp14="http://schemas.microsoft.com/office/word/2010/wordprocessingDrawing" xmlns:wp="http://schemas.openxmlformats.org/drawingml/2006/wordprocessingDrawing" xmlns:w10="urn:schemas-microsoft-com:office:word" xmlns:w="http://schemas.openxmlformats.org/wordprocessingml/2006/main" xmlns:w14="http://schemas.microsoft.com/office/word/2010/wordml" xmlns:w15="http://schemas.microsoft.com/office/word/2012/wordml" xmlns:w16cex="http://schemas.microsoft.com/office/word/2018/wordml/cex" xmlns:w16cid="http://schemas.microsoft.com/office/word/2016/wordml/cid" xmlns:w16="http://schemas.microsoft.com/office/word/2018/wordml" xmlns:w16se="http://schemas.microsoft.com/office/word/2015/wordml/symex" xmlns:wpg="http://schemas.microsoft.com/office/word/2010/wordprocessingGroup" xmlns:wpi="http://schemas.microsoft.com/office/word/2010/wordprocessingInk" xmlns:wne="http://schemas.microsoft.com/office/word/2006/wordml" xmlns:wps="http://schemas.microsoft.com/office/word/2010/wordprocessingShape" mc:Ignorable="w14 w15 w16se w16cid w16 w16cex wp14">
+<w:numbering xmlns:wpc="http://schemas.microsoft.com/office/word/2010/wordprocessingCanvas" xmlns:cx="http://schemas.microsoft.com/office/drawing/2014/chartex" xmlns:cx1="http://schemas.microsoft.com/office/drawing/2015/9/8/chartex" xmlns:cx2="http://schemas.microsoft.com/office/drawing/2015/10/21/chartex" xmlns:cx3="http://schemas.microsoft.com/office/drawing/2016/5/9/chartex" xmlns:cx4="http://schemas.microsoft.com/office/drawing/2016/5/10/chartex" xmlns:cx5="http://schemas.microsoft.com/office/drawing/2016/5/11/chartex" xmlns:cx6="http://schemas.microsoft.com/office/drawing/2016/5/12/chartex" xmlns:cx7="http://schemas.microsoft.com/office/drawing/2016/5/13/chartex" xmlns:cx8="http://schemas.microsoft.com/office/drawing/2016/5/14/chartex" xmlns:mc="http://schemas.openxmlformats.org/markup-compatibility/2006" xmlns:aink="http://schemas.microsoft.com/office/drawing/2016/ink" xmlns:am3d="http://schemas.microsoft.com/office/drawing/2017/model3d" xmlns:o="urn:schemas-microsoft-com:office:office" xmlns:r="http://schemas.openxmlformats.org/officeDocument/2006/relationships" xmlns:m="http://schemas.openxmlformats.org/officeDocument/2006/math" xmlns:v="urn:schemas-microsoft-com:vml" xmlns:wp14="http://schemas.microsoft.com/office/word/2010/wordprocessingDrawing" xmlns:wp="http://schemas.openxmlformats.org/drawingml/2006/wordprocessingDrawing" xmlns:w10="urn:schemas-microsoft-com:office:word" xmlns:w="http://schemas.openxmlformats.org/wordprocessingml/2006/main" xmlns:w14="http://schemas.microsoft.com/office/word/2010/wordml" xmlns:w15="http://schemas.microsoft.com/office/word/2012/wordml" xmlns:w16cex="http://schemas.microsoft.com/office/word/2018/wordml/cex" xmlns:w16cid="http://schemas.microsoft.com/office/word/2016/wordml/cid" xmlns:w16="http://schemas.microsoft.com/office/word/2018/wordml" xmlns:w16sdtdh="http://schemas.microsoft.com/office/word/2020/wordml/sdtdatahash" xmlns:w16se="http://schemas.microsoft.com/office/word/2015/wordml/symex" xmlns:wpg="http://schemas.microsoft.com/office/word/2010/wordprocessingGroup" xmlns:wpi="http://schemas.microsoft.com/office/word/2010/wordprocessingInk" xmlns:wne="http://schemas.microsoft.com/office/word/2006/wordml" xmlns:wps="http://schemas.microsoft.com/office/word/2010/wordprocessingShape" mc:Ignorable="w14 w15 w16se w16cid w16 w16cex w16sdtdh wp14">
   <w:abstractNum w:abstractNumId="0" w15:restartNumberingAfterBreak="0">
     <w:nsid w:val="FFFFFF89"/>
     <w:multiLevelType w:val="singleLevel"/>
@@ -14017,7 +14120,7 @@
 </file>
 
 <file path=word/styles.xml><?xml version="1.0" encoding="utf-8"?>
-<w:styles xmlns:mc="http://schemas.openxmlformats.org/markup-compatibility/2006" xmlns:r="http://schemas.openxmlformats.org/officeDocument/2006/relationships" xmlns:w="http://schemas.openxmlformats.org/wordprocessingml/2006/main" xmlns:w14="http://schemas.microsoft.com/office/word/2010/wordml" xmlns:w15="http://schemas.microsoft.com/office/word/2012/wordml" xmlns:w16cex="http://schemas.microsoft.com/office/word/2018/wordml/cex" xmlns:w16cid="http://schemas.microsoft.com/office/word/2016/wordml/cid" xmlns:w16="http://schemas.microsoft.com/office/word/2018/wordml" xmlns:w16se="http://schemas.microsoft.com/office/word/2015/wordml/symex" mc:Ignorable="w14 w15 w16se w16cid w16 w16cex">
+<w:styles xmlns:mc="http://schemas.openxmlformats.org/markup-compatibility/2006" xmlns:r="http://schemas.openxmlformats.org/officeDocument/2006/relationships" xmlns:w="http://schemas.openxmlformats.org/wordprocessingml/2006/main" xmlns:w14="http://schemas.microsoft.com/office/word/2010/wordml" xmlns:w15="http://schemas.microsoft.com/office/word/2012/wordml" xmlns:w16cex="http://schemas.microsoft.com/office/word/2018/wordml/cex" xmlns:w16cid="http://schemas.microsoft.com/office/word/2016/wordml/cid" xmlns:w16="http://schemas.microsoft.com/office/word/2018/wordml" xmlns:w16sdtdh="http://schemas.microsoft.com/office/word/2020/wordml/sdtdatahash" xmlns:w16se="http://schemas.microsoft.com/office/word/2015/wordml/symex" mc:Ignorable="w14 w15 w16se w16cid w16 w16cex w16sdtdh">
   <w:docDefaults>
     <w:rPrDefault>
       <w:rPr>
